--- a/saMhitA/04/TS 4 Tamil Corrections.docx
+++ b/saMhitA/04/TS 4 Tamil Corrections.docx
@@ -1,6 +1,6 @@
 
 <file path=word/document.xml><?xml version="1.0" encoding="utf-8"?>
-<w:document xmlns:wpc="http://schemas.microsoft.com/office/word/2010/wordprocessingCanvas" xmlns:cx="http://schemas.microsoft.com/office/drawing/2014/chartex" xmlns:cx1="http://schemas.microsoft.com/office/drawing/2015/9/8/chartex" xmlns:cx2="http://schemas.microsoft.com/office/drawing/2015/10/21/chartex" xmlns:cx3="http://schemas.microsoft.com/office/drawing/2016/5/9/chartex" xmlns:cx4="http://schemas.microsoft.com/office/drawing/2016/5/10/chartex" xmlns:cx5="http://schemas.microsoft.com/office/drawing/2016/5/11/chartex" xmlns:cx6="http://schemas.microsoft.com/office/drawing/2016/5/12/chartex" xmlns:cx7="http://schemas.microsoft.com/office/drawing/2016/5/13/chartex" xmlns:cx8="http://schemas.microsoft.com/office/drawing/2016/5/14/chartex" xmlns:mc="http://schemas.openxmlformats.org/markup-compatibility/2006" xmlns:aink="http://schemas.microsoft.com/office/drawing/2016/ink" xmlns:am3d="http://schemas.microsoft.com/office/drawing/2017/model3d" xmlns:o="urn:schemas-microsoft-com:office:office" xmlns:r="http://schemas.openxmlformats.org/officeDocument/2006/relationships" xmlns:m="http://schemas.openxmlformats.org/officeDocument/2006/math" xmlns:v="urn:schemas-microsoft-com:vml" xmlns:wp14="http://schemas.microsoft.com/office/word/2010/wordprocessingDrawing" xmlns:wp="http://schemas.openxmlformats.org/drawingml/2006/wordprocessingDrawing" xmlns:w10="urn:schemas-microsoft-com:office:word" xmlns:w="http://schemas.openxmlformats.org/wordprocessingml/2006/main" xmlns:w14="http://schemas.microsoft.com/office/word/2010/wordml" xmlns:w15="http://schemas.microsoft.com/office/word/2012/wordml" xmlns:w16cex="http://schemas.microsoft.com/office/word/2018/wordml/cex" xmlns:w16cid="http://schemas.microsoft.com/office/word/2016/wordml/cid" xmlns:w16="http://schemas.microsoft.com/office/word/2018/wordml" xmlns:w16se="http://schemas.microsoft.com/office/word/2015/wordml/symex" xmlns:wpg="http://schemas.microsoft.com/office/word/2010/wordprocessingGroup" xmlns:wpi="http://schemas.microsoft.com/office/word/2010/wordprocessingInk" xmlns:wne="http://schemas.microsoft.com/office/word/2006/wordml" xmlns:wps="http://schemas.microsoft.com/office/word/2010/wordprocessingShape" mc:Ignorable="w14 w15 w16se w16cid w16 w16cex wp14">
+<w:document xmlns:wpc="http://schemas.microsoft.com/office/word/2010/wordprocessingCanvas" xmlns:cx="http://schemas.microsoft.com/office/drawing/2014/chartex" xmlns:cx1="http://schemas.microsoft.com/office/drawing/2015/9/8/chartex" xmlns:mc="http://schemas.openxmlformats.org/markup-compatibility/2006" xmlns:o="urn:schemas-microsoft-com:office:office" xmlns:r="http://schemas.openxmlformats.org/officeDocument/2006/relationships" xmlns:m="http://schemas.openxmlformats.org/officeDocument/2006/math" xmlns:v="urn:schemas-microsoft-com:vml" xmlns:wp14="http://schemas.microsoft.com/office/word/2010/wordprocessingDrawing" xmlns:wp="http://schemas.openxmlformats.org/drawingml/2006/wordprocessingDrawing" xmlns:w10="urn:schemas-microsoft-com:office:word" xmlns:w="http://schemas.openxmlformats.org/wordprocessingml/2006/main" xmlns:w14="http://schemas.microsoft.com/office/word/2010/wordml" xmlns:w15="http://schemas.microsoft.com/office/word/2012/wordml" xmlns:w16se="http://schemas.microsoft.com/office/word/2015/wordml/symex" xmlns:wpg="http://schemas.microsoft.com/office/word/2010/wordprocessingGroup" xmlns:wpi="http://schemas.microsoft.com/office/word/2010/wordprocessingInk" xmlns:wne="http://schemas.microsoft.com/office/word/2006/wordml" xmlns:wps="http://schemas.microsoft.com/office/word/2010/wordprocessingShape" mc:Ignorable="w14 w15 w16se wp14">
   <w:body>
     <w:p>
       <w:pPr>
@@ -13,16 +13,6 @@
           <w:u w:val="single"/>
         </w:rPr>
       </w:pPr>
-      <w:r>
-        <w:rPr>
-          <w:b/>
-          <w:bCs/>
-          <w:sz w:val="32"/>
-          <w:szCs w:val="32"/>
-          <w:u w:val="single"/>
-        </w:rPr>
-        <w:t xml:space="preserve">TaittirIya </w:t>
-      </w:r>
       <w:proofErr w:type="spellStart"/>
       <w:r>
         <w:rPr>
@@ -32,7 +22,7 @@
           <w:szCs w:val="32"/>
           <w:u w:val="single"/>
         </w:rPr>
-        <w:t>Samhita</w:t>
+        <w:t>TaittirIya</w:t>
       </w:r>
       <w:proofErr w:type="spellEnd"/>
       <w:r>
@@ -43,7 +33,632 @@
           <w:szCs w:val="32"/>
           <w:u w:val="single"/>
         </w:rPr>
-        <w:t xml:space="preserve"> –TS  4 Tamil </w:t>
+        <w:t xml:space="preserve"> Samhita –TS  4 Tamil </w:t>
+      </w:r>
+      <w:r>
+        <w:rPr>
+          <w:b/>
+          <w:bCs/>
+          <w:sz w:val="32"/>
+          <w:szCs w:val="32"/>
+          <w:u w:val="single"/>
+        </w:rPr>
+        <w:t>Corrections –</w:t>
+      </w:r>
+      <w:r>
+        <w:rPr>
+          <w:b/>
+          <w:bCs/>
+          <w:sz w:val="32"/>
+          <w:szCs w:val="32"/>
+          <w:u w:val="single"/>
+        </w:rPr>
+        <w:t xml:space="preserve"> </w:t>
+      </w:r>
+      <w:r>
+        <w:rPr>
+          <w:b/>
+          <w:bCs/>
+          <w:sz w:val="32"/>
+          <w:szCs w:val="32"/>
+          <w:u w:val="single"/>
+        </w:rPr>
+        <w:t xml:space="preserve">Observed </w:t>
+      </w:r>
+      <w:proofErr w:type="gramStart"/>
+      <w:r>
+        <w:rPr>
+          <w:b/>
+          <w:bCs/>
+          <w:sz w:val="32"/>
+          <w:szCs w:val="32"/>
+          <w:u w:val="single"/>
+        </w:rPr>
+        <w:t xml:space="preserve">till </w:t>
+      </w:r>
+      <w:r>
+        <w:rPr>
+          <w:b/>
+          <w:bCs/>
+          <w:sz w:val="32"/>
+          <w:szCs w:val="32"/>
+          <w:highlight w:val="red"/>
+          <w:u w:val="single"/>
+        </w:rPr>
+        <w:t>??????</w:t>
+      </w:r>
+      <w:proofErr w:type="gramEnd"/>
+    </w:p>
+    <w:p>
+      <w:pPr>
+        <w:jc w:val="center"/>
+        <w:rPr>
+          <w:b/>
+          <w:bCs/>
+        </w:rPr>
+      </w:pPr>
+      <w:r>
+        <w:rPr>
+          <w:b/>
+          <w:bCs/>
+        </w:rPr>
+        <w:t>(ignore those which are already incorporated in your book’s version and date)</w:t>
+      </w:r>
+    </w:p>
+    <w:tbl>
+      <w:tblPr>
+        <w:tblW w:w="13958" w:type="dxa"/>
+        <w:tblInd w:w="-856" w:type="dxa"/>
+        <w:tblBorders>
+          <w:top w:val="single" w:sz="4" w:space="0" w:color="000000"/>
+          <w:left w:val="single" w:sz="4" w:space="0" w:color="000000"/>
+          <w:bottom w:val="single" w:sz="4" w:space="0" w:color="000000"/>
+          <w:right w:val="single" w:sz="4" w:space="0" w:color="000000"/>
+          <w:insideH w:val="single" w:sz="4" w:space="0" w:color="000000"/>
+          <w:insideV w:val="single" w:sz="4" w:space="0" w:color="000000"/>
+        </w:tblBorders>
+        <w:tblLook w:val="04A0" w:firstRow="1" w:lastRow="0" w:firstColumn="1" w:lastColumn="0" w:noHBand="0" w:noVBand="1"/>
+      </w:tblPr>
+      <w:tblGrid>
+        <w:gridCol w:w="64"/>
+        <w:gridCol w:w="3055"/>
+        <w:gridCol w:w="5588"/>
+        <w:gridCol w:w="5185"/>
+        <w:gridCol w:w="66"/>
+      </w:tblGrid>
+      <w:tr>
+        <w:trPr>
+          <w:gridBefore w:val="1"/>
+          <w:gridAfter w:val="1"/>
+          <w:wBefore w:w="64" w:type="dxa"/>
+          <w:wAfter w:w="66" w:type="dxa"/>
+        </w:trPr>
+        <w:tc>
+          <w:tcPr>
+            <w:tcW w:w="3055" w:type="dxa"/>
+          </w:tcPr>
+          <w:p>
+            <w:pPr>
+              <w:spacing w:before="0" w:line="240" w:lineRule="auto"/>
+              <w:jc w:val="center"/>
+              <w:rPr>
+                <w:b/>
+                <w:bCs/>
+                <w:sz w:val="32"/>
+                <w:szCs w:val="32"/>
+              </w:rPr>
+            </w:pPr>
+            <w:r>
+              <w:rPr>
+                <w:b/>
+                <w:bCs/>
+                <w:sz w:val="32"/>
+                <w:szCs w:val="32"/>
+              </w:rPr>
+              <w:t>Section, Paragraph</w:t>
+            </w:r>
+          </w:p>
+          <w:p>
+            <w:pPr>
+              <w:spacing w:before="0" w:line="240" w:lineRule="auto"/>
+              <w:jc w:val="center"/>
+              <w:rPr>
+                <w:b/>
+                <w:bCs/>
+                <w:sz w:val="32"/>
+                <w:szCs w:val="32"/>
+              </w:rPr>
+            </w:pPr>
+            <w:r>
+              <w:rPr>
+                <w:b/>
+                <w:bCs/>
+                <w:sz w:val="32"/>
+                <w:szCs w:val="32"/>
+              </w:rPr>
+              <w:t>Reference</w:t>
+            </w:r>
+          </w:p>
+        </w:tc>
+        <w:tc>
+          <w:tcPr>
+            <w:tcW w:w="5588" w:type="dxa"/>
+          </w:tcPr>
+          <w:p>
+            <w:pPr>
+              <w:spacing w:before="0" w:line="240" w:lineRule="auto"/>
+              <w:jc w:val="center"/>
+              <w:rPr>
+                <w:b/>
+                <w:bCs/>
+                <w:sz w:val="32"/>
+                <w:szCs w:val="32"/>
+              </w:rPr>
+            </w:pPr>
+            <w:r>
+              <w:rPr>
+                <w:b/>
+                <w:bCs/>
+                <w:sz w:val="32"/>
+                <w:szCs w:val="32"/>
+              </w:rPr>
+              <w:t>As Printed</w:t>
+            </w:r>
+          </w:p>
+        </w:tc>
+        <w:tc>
+          <w:tcPr>
+            <w:tcW w:w="5185" w:type="dxa"/>
+          </w:tcPr>
+          <w:p>
+            <w:pPr>
+              <w:spacing w:before="0" w:line="240" w:lineRule="auto"/>
+              <w:ind w:right="-18"/>
+              <w:jc w:val="center"/>
+              <w:rPr>
+                <w:b/>
+                <w:bCs/>
+                <w:sz w:val="32"/>
+                <w:szCs w:val="32"/>
+              </w:rPr>
+            </w:pPr>
+            <w:r>
+              <w:rPr>
+                <w:b/>
+                <w:bCs/>
+                <w:sz w:val="32"/>
+                <w:szCs w:val="32"/>
+              </w:rPr>
+              <w:t>To be read as or corrected as</w:t>
+            </w:r>
+          </w:p>
+        </w:tc>
+      </w:tr>
+      <w:tr>
+        <w:trPr>
+          <w:trHeight w:val="1325"/>
+        </w:trPr>
+        <w:tc>
+          <w:tcPr>
+            <w:tcW w:w="3119" w:type="dxa"/>
+            <w:gridSpan w:val="2"/>
+          </w:tcPr>
+          <w:p>
+            <w:pPr>
+              <w:spacing w:before="0" w:line="240" w:lineRule="auto"/>
+              <w:rPr>
+                <w:rFonts w:cs="Latha"/>
+                <w:b/>
+                <w:color w:val="FF0000"/>
+                <w:sz w:val="28"/>
+                <w:szCs w:val="28"/>
+                <w:lang w:bidi="ta-IN"/>
+              </w:rPr>
+            </w:pPr>
+            <w:r>
+              <w:rPr>
+                <w:rFonts w:cs="Latha"/>
+                <w:b/>
+                <w:color w:val="FF0000"/>
+                <w:sz w:val="28"/>
+                <w:szCs w:val="28"/>
+                <w:lang w:bidi="ta-IN"/>
+              </w:rPr>
+              <w:t xml:space="preserve">TS 4.4.2.1 - </w:t>
+            </w:r>
+            <w:proofErr w:type="spellStart"/>
+            <w:r>
+              <w:rPr>
+                <w:rFonts w:cs="Latha"/>
+                <w:b/>
+                <w:color w:val="FF0000"/>
+                <w:sz w:val="28"/>
+                <w:szCs w:val="28"/>
+                <w:lang w:bidi="ta-IN"/>
+              </w:rPr>
+              <w:t>Vaakyam</w:t>
+            </w:r>
+            <w:proofErr w:type="spellEnd"/>
+          </w:p>
+          <w:p>
+            <w:pPr>
+              <w:spacing w:before="0" w:line="240" w:lineRule="auto"/>
+              <w:rPr>
+                <w:rFonts w:cs="Latha"/>
+                <w:b/>
+                <w:color w:val="FF0000"/>
+                <w:sz w:val="28"/>
+                <w:szCs w:val="28"/>
+                <w:lang w:bidi="ta-IN"/>
+              </w:rPr>
+            </w:pPr>
+            <w:r>
+              <w:rPr>
+                <w:rFonts w:cs="Latha"/>
+                <w:b/>
+                <w:color w:val="FF0000"/>
+                <w:sz w:val="28"/>
+                <w:szCs w:val="28"/>
+                <w:lang w:bidi="ta-IN"/>
+              </w:rPr>
+              <w:t>Line No: - 2</w:t>
+            </w:r>
+          </w:p>
+          <w:p>
+            <w:pPr>
+              <w:spacing w:before="0" w:line="240" w:lineRule="auto"/>
+              <w:rPr>
+                <w:rFonts w:cs="Latha"/>
+                <w:b/>
+                <w:color w:val="FF0000"/>
+                <w:sz w:val="28"/>
+                <w:szCs w:val="28"/>
+                <w:lang w:bidi="ta-IN"/>
+              </w:rPr>
+            </w:pPr>
+            <w:proofErr w:type="spellStart"/>
+            <w:r>
+              <w:rPr>
+                <w:rFonts w:cs="Latha"/>
+                <w:b/>
+                <w:color w:val="FF0000"/>
+                <w:sz w:val="28"/>
+                <w:szCs w:val="28"/>
+                <w:lang w:bidi="ta-IN"/>
+              </w:rPr>
+              <w:t>Panchaati</w:t>
+            </w:r>
+            <w:proofErr w:type="spellEnd"/>
+            <w:r>
+              <w:rPr>
+                <w:rFonts w:cs="Latha"/>
+                <w:b/>
+                <w:color w:val="FF0000"/>
+                <w:sz w:val="28"/>
+                <w:szCs w:val="28"/>
+                <w:lang w:bidi="ta-IN"/>
+              </w:rPr>
+              <w:t xml:space="preserve"> No. - 4</w:t>
+            </w:r>
+          </w:p>
+        </w:tc>
+        <w:tc>
+          <w:tcPr>
+            <w:tcW w:w="5588" w:type="dxa"/>
+          </w:tcPr>
+          <w:p>
+            <w:pPr>
+              <w:widowControl w:val="0"/>
+              <w:autoSpaceDE w:val="0"/>
+              <w:autoSpaceDN w:val="0"/>
+              <w:adjustRightInd w:val="0"/>
+              <w:spacing w:line="264" w:lineRule="auto"/>
+              <w:ind w:right="-279"/>
+              <w:rPr>
+                <w:rFonts w:ascii="BRH Malayalam Extra" w:hAnsi="BRH Malayalam Extra" w:cs="BRH Malayalam Extra"/>
+                <w:color w:val="FF0000"/>
+                <w:sz w:val="40"/>
+                <w:szCs w:val="40"/>
+              </w:rPr>
+            </w:pPr>
+            <w:proofErr w:type="spellStart"/>
+            <w:r>
+              <w:rPr>
+                <w:rFonts w:ascii="BRH Devanagari Extra" w:hAnsi="BRH Devanagari Extra" w:cs="BRH Devanagari Extra"/>
+                <w:color w:val="FF0000"/>
+                <w:sz w:val="40"/>
+                <w:szCs w:val="40"/>
+              </w:rPr>
+              <w:t>AÍkÉþmÉiÉrÉÉå</w:t>
+            </w:r>
+            <w:proofErr w:type="spellEnd"/>
+            <w:r>
+              <w:rPr>
+                <w:rFonts w:ascii="BRH Malayalam Extra" w:hAnsi="BRH Malayalam Extra" w:cs="BRH Devanagari Extra"/>
+                <w:color w:val="FF0000"/>
+                <w:sz w:val="34"/>
+                <w:szCs w:val="40"/>
+              </w:rPr>
+              <w:t xml:space="preserve">– </w:t>
+            </w:r>
+            <w:proofErr w:type="spellStart"/>
+            <w:r>
+              <w:rPr>
+                <w:rFonts w:ascii="BRH Devanagari Extra" w:hAnsi="BRH Devanagari Extra" w:cs="BRH Devanagari Extra"/>
+                <w:color w:val="FF0000"/>
+                <w:sz w:val="40"/>
+                <w:szCs w:val="40"/>
+              </w:rPr>
+              <w:t>ÅÎalÉUç.WåûþiÉÏ</w:t>
+            </w:r>
+            <w:proofErr w:type="spellEnd"/>
+            <w:r>
+              <w:rPr>
+                <w:rFonts w:ascii="BRH Malayalam Extra" w:hAnsi="BRH Malayalam Extra" w:cs="BRH Devanagari Extra"/>
+                <w:color w:val="FF0000"/>
+                <w:sz w:val="34"/>
+                <w:szCs w:val="40"/>
+              </w:rPr>
+              <w:t>–</w:t>
+            </w:r>
+            <w:proofErr w:type="spellStart"/>
+            <w:r>
+              <w:rPr>
+                <w:rFonts w:ascii="BRH Devanagari Extra" w:hAnsi="BRH Devanagari Extra" w:cs="BRH Devanagari Extra"/>
+                <w:color w:val="FF0000"/>
+                <w:sz w:val="40"/>
+                <w:szCs w:val="40"/>
+              </w:rPr>
+              <w:t>lÉÉÇ</w:t>
+            </w:r>
+            <w:proofErr w:type="spellEnd"/>
+            <w:r>
+              <w:rPr>
+                <w:rFonts w:ascii="BRH Devanagari Extra" w:hAnsi="BRH Devanagari Extra" w:cs="BRH Devanagari Extra"/>
+                <w:color w:val="FF0000"/>
+                <w:sz w:val="40"/>
+                <w:szCs w:val="40"/>
+              </w:rPr>
+              <w:t xml:space="preserve"> </w:t>
+            </w:r>
+            <w:proofErr w:type="spellStart"/>
+            <w:r>
+              <w:rPr>
+                <w:rFonts w:ascii="BRH Devanagari Extra" w:hAnsi="BRH Devanagari Extra" w:cs="BRH Devanagari Extra"/>
+                <w:color w:val="FF0000"/>
+                <w:sz w:val="40"/>
+                <w:szCs w:val="40"/>
+              </w:rPr>
+              <w:t>mÉëþÌiÉkÉ</w:t>
+            </w:r>
+            <w:proofErr w:type="spellEnd"/>
+            <w:r>
+              <w:rPr>
+                <w:rFonts w:ascii="BRH Malayalam Extra" w:hAnsi="BRH Malayalam Extra" w:cs="BRH Devanagari Extra"/>
+                <w:color w:val="FF0000"/>
+                <w:sz w:val="34"/>
+                <w:szCs w:val="40"/>
+              </w:rPr>
+              <w:t>–</w:t>
+            </w:r>
+            <w:proofErr w:type="spellStart"/>
+            <w:r>
+              <w:rPr>
+                <w:rFonts w:ascii="BRH Devanagari Extra" w:hAnsi="BRH Devanagari Extra" w:cs="BRH Devanagari Extra"/>
+                <w:color w:val="FF0000"/>
+                <w:sz w:val="40"/>
+                <w:szCs w:val="40"/>
+                <w:highlight w:val="yellow"/>
+              </w:rPr>
+              <w:t>iÉÉ</w:t>
+            </w:r>
+            <w:r>
+              <w:rPr>
+                <w:rFonts w:ascii="BRH Devanagari Extra" w:hAnsi="BRH Devanagari Extra" w:cs="BRH Devanagari Extra"/>
+                <w:color w:val="FF0000"/>
+                <w:sz w:val="40"/>
+                <w:szCs w:val="40"/>
+              </w:rPr>
+              <w:t>ïþ</w:t>
+            </w:r>
+            <w:proofErr w:type="spellEnd"/>
+          </w:p>
+        </w:tc>
+        <w:tc>
+          <w:tcPr>
+            <w:tcW w:w="5251" w:type="dxa"/>
+            <w:gridSpan w:val="2"/>
+          </w:tcPr>
+          <w:p>
+            <w:pPr>
+              <w:widowControl w:val="0"/>
+              <w:autoSpaceDE w:val="0"/>
+              <w:autoSpaceDN w:val="0"/>
+              <w:adjustRightInd w:val="0"/>
+              <w:spacing w:line="264" w:lineRule="auto"/>
+              <w:ind w:right="-279"/>
+              <w:rPr>
+                <w:rFonts w:ascii="BRH Malayalam Extra" w:hAnsi="BRH Malayalam Extra" w:cs="BRH Malayalam Extra"/>
+                <w:color w:val="FF0000"/>
+                <w:sz w:val="40"/>
+                <w:szCs w:val="40"/>
+              </w:rPr>
+            </w:pPr>
+            <w:proofErr w:type="spellStart"/>
+            <w:r>
+              <w:rPr>
+                <w:rFonts w:ascii="BRH Devanagari Extra" w:hAnsi="BRH Devanagari Extra" w:cs="BRH Devanagari Extra"/>
+                <w:color w:val="FF0000"/>
+                <w:sz w:val="40"/>
+                <w:szCs w:val="40"/>
+              </w:rPr>
+              <w:t>AÍkÉþmÉiÉrÉÉå</w:t>
+            </w:r>
+            <w:proofErr w:type="spellEnd"/>
+            <w:r>
+              <w:rPr>
+                <w:rFonts w:ascii="BRH Malayalam Extra" w:hAnsi="BRH Malayalam Extra" w:cs="BRH Devanagari Extra"/>
+                <w:color w:val="FF0000"/>
+                <w:sz w:val="34"/>
+                <w:szCs w:val="40"/>
+              </w:rPr>
+              <w:t xml:space="preserve">– </w:t>
+            </w:r>
+            <w:proofErr w:type="spellStart"/>
+            <w:r>
+              <w:rPr>
+                <w:rFonts w:ascii="BRH Devanagari Extra" w:hAnsi="BRH Devanagari Extra" w:cs="BRH Devanagari Extra"/>
+                <w:color w:val="FF0000"/>
+                <w:sz w:val="40"/>
+                <w:szCs w:val="40"/>
+              </w:rPr>
+              <w:t>ÅÎalÉUç.WåûþiÉÏ</w:t>
+            </w:r>
+            <w:proofErr w:type="spellEnd"/>
+            <w:r>
+              <w:rPr>
+                <w:rFonts w:ascii="BRH Malayalam Extra" w:hAnsi="BRH Malayalam Extra" w:cs="BRH Devanagari Extra"/>
+                <w:color w:val="FF0000"/>
+                <w:sz w:val="34"/>
+                <w:szCs w:val="40"/>
+              </w:rPr>
+              <w:t>–</w:t>
+            </w:r>
+            <w:proofErr w:type="spellStart"/>
+            <w:r>
+              <w:rPr>
+                <w:rFonts w:ascii="BRH Devanagari Extra" w:hAnsi="BRH Devanagari Extra" w:cs="BRH Devanagari Extra"/>
+                <w:color w:val="FF0000"/>
+                <w:sz w:val="40"/>
+                <w:szCs w:val="40"/>
+              </w:rPr>
+              <w:t>lÉÉÇ</w:t>
+            </w:r>
+            <w:proofErr w:type="spellEnd"/>
+            <w:r>
+              <w:rPr>
+                <w:rFonts w:ascii="BRH Devanagari Extra" w:hAnsi="BRH Devanagari Extra" w:cs="BRH Devanagari Extra"/>
+                <w:color w:val="FF0000"/>
+                <w:sz w:val="40"/>
+                <w:szCs w:val="40"/>
+              </w:rPr>
+              <w:t xml:space="preserve"> </w:t>
+            </w:r>
+            <w:proofErr w:type="spellStart"/>
+            <w:r>
+              <w:rPr>
+                <w:rFonts w:ascii="BRH Devanagari Extra" w:hAnsi="BRH Devanagari Extra" w:cs="BRH Devanagari Extra"/>
+                <w:color w:val="FF0000"/>
+                <w:sz w:val="40"/>
+                <w:szCs w:val="40"/>
+              </w:rPr>
+              <w:t>mÉëþÌiÉkÉ</w:t>
+            </w:r>
+            <w:proofErr w:type="spellEnd"/>
+            <w:r>
+              <w:rPr>
+                <w:rFonts w:ascii="BRH Malayalam Extra" w:hAnsi="BRH Malayalam Extra" w:cs="BRH Devanagari Extra"/>
+                <w:color w:val="FF0000"/>
+                <w:sz w:val="34"/>
+                <w:szCs w:val="40"/>
+              </w:rPr>
+              <w:t>–</w:t>
+            </w:r>
+            <w:proofErr w:type="spellStart"/>
+            <w:r>
+              <w:rPr>
+                <w:rFonts w:ascii="BRH Devanagari Extra" w:hAnsi="BRH Devanagari Extra" w:cs="BRH Devanagari Extra"/>
+                <w:color w:val="FF0000"/>
+                <w:sz w:val="40"/>
+                <w:szCs w:val="40"/>
+                <w:highlight w:val="green"/>
+              </w:rPr>
+              <w:t>iÉÉï</w:t>
+            </w:r>
+            <w:proofErr w:type="spellEnd"/>
+            <w:r>
+              <w:rPr>
+                <w:rFonts w:ascii="BRH Devanagari Extra" w:hAnsi="BRH Devanagari Extra" w:cs="BRH Devanagari Extra"/>
+                <w:color w:val="FF0000"/>
+                <w:sz w:val="40"/>
+                <w:szCs w:val="40"/>
+              </w:rPr>
+              <w:t xml:space="preserve"> </w:t>
+            </w:r>
+          </w:p>
+        </w:tc>
+      </w:tr>
+    </w:tbl>
+    <w:p>
+      <w:pPr>
+        <w:jc w:val="center"/>
+        <w:rPr>
+          <w:b/>
+          <w:bCs/>
+          <w:sz w:val="32"/>
+          <w:szCs w:val="32"/>
+          <w:u w:val="single"/>
+        </w:rPr>
+      </w:pPr>
+      <w:bookmarkStart w:id="0" w:name="_GoBack"/>
+      <w:bookmarkEnd w:id="0"/>
+    </w:p>
+    <w:p>
+      <w:pPr>
+        <w:jc w:val="center"/>
+        <w:rPr>
+          <w:b/>
+          <w:bCs/>
+          <w:sz w:val="32"/>
+          <w:szCs w:val="32"/>
+          <w:u w:val="single"/>
+        </w:rPr>
+      </w:pPr>
+    </w:p>
+    <w:p>
+      <w:pPr>
+        <w:jc w:val="center"/>
+        <w:rPr>
+          <w:b/>
+          <w:bCs/>
+          <w:sz w:val="32"/>
+          <w:szCs w:val="32"/>
+          <w:u w:val="single"/>
+        </w:rPr>
+      </w:pPr>
+    </w:p>
+    <w:p>
+      <w:pPr>
+        <w:jc w:val="center"/>
+        <w:rPr>
+          <w:b/>
+          <w:bCs/>
+          <w:sz w:val="32"/>
+          <w:szCs w:val="32"/>
+          <w:u w:val="single"/>
+        </w:rPr>
+      </w:pPr>
+      <w:proofErr w:type="spellStart"/>
+      <w:r>
+        <w:rPr>
+          <w:b/>
+          <w:bCs/>
+          <w:sz w:val="32"/>
+          <w:szCs w:val="32"/>
+          <w:u w:val="single"/>
+        </w:rPr>
+        <w:t>TaittirIya</w:t>
+      </w:r>
+      <w:proofErr w:type="spellEnd"/>
+      <w:r>
+        <w:rPr>
+          <w:b/>
+          <w:bCs/>
+          <w:sz w:val="32"/>
+          <w:szCs w:val="32"/>
+          <w:u w:val="single"/>
+        </w:rPr>
+        <w:t xml:space="preserve"> Samhita –TS  4 Tamil </w:t>
       </w:r>
       <w:r>
         <w:rPr>
@@ -817,6 +1432,7 @@
                 <w:szCs w:val="28"/>
                 <w:lang w:bidi="ta-IN"/>
               </w:rPr>
+              <w:lastRenderedPageBreak/>
               <w:t>TS 4.2.3.2</w:t>
             </w:r>
           </w:p>
@@ -2619,7 +3235,6 @@
                 <w:szCs w:val="28"/>
                 <w:lang w:bidi="ta-IN"/>
               </w:rPr>
-              <w:lastRenderedPageBreak/>
               <w:t>TS 4.2.10.2</w:t>
             </w:r>
           </w:p>
@@ -3938,6 +4553,7 @@
                 <w:cs/>
                 <w:lang w:bidi="ta-IN"/>
               </w:rPr>
+              <w:lastRenderedPageBreak/>
               <w:t>ஜ</w:t>
             </w:r>
             <w:r>
@@ -4078,6 +4694,7 @@
                 <w:cs/>
                 <w:lang w:bidi="ta-IN"/>
               </w:rPr>
+              <w:lastRenderedPageBreak/>
               <w:t>வை</w:t>
             </w:r>
             <w:r>
@@ -4206,6 +4823,7 @@
                 <w:cs/>
                 <w:lang w:bidi="ta-IN"/>
               </w:rPr>
+              <w:lastRenderedPageBreak/>
               <w:t>ஜ</w:t>
             </w:r>
             <w:r>
@@ -4355,6 +4973,7 @@
                 <w:szCs w:val="28"/>
                 <w:lang w:bidi="ta-IN"/>
               </w:rPr>
+              <w:lastRenderedPageBreak/>
               <w:t>TS 4.3.5.1</w:t>
             </w:r>
           </w:p>
@@ -5625,7 +6244,6 @@
                 <w:szCs w:val="28"/>
                 <w:lang w:bidi="ta-IN"/>
               </w:rPr>
-              <w:lastRenderedPageBreak/>
               <w:t>Line 6</w:t>
             </w:r>
           </w:p>
@@ -5703,7 +6321,6 @@
                 <w:cs/>
                 <w:lang w:bidi="ta-IN"/>
               </w:rPr>
-              <w:lastRenderedPageBreak/>
               <w:t>ஸப்த</w:t>
             </w:r>
             <w:r>
@@ -5945,7 +6562,6 @@
                 <w:cs/>
                 <w:lang w:bidi="ta-IN"/>
               </w:rPr>
-              <w:lastRenderedPageBreak/>
               <w:t>பி</w:t>
             </w:r>
             <w:r>
@@ -6060,7 +6676,6 @@
                 <w:cs/>
                 <w:lang w:bidi="ta-IN"/>
               </w:rPr>
-              <w:lastRenderedPageBreak/>
               <w:t>ஸப்த</w:t>
             </w:r>
             <w:r>
@@ -6316,7 +6931,6 @@
                 <w:cs/>
                 <w:lang w:bidi="ta-IN"/>
               </w:rPr>
-              <w:lastRenderedPageBreak/>
               <w:t>பி</w:t>
             </w:r>
             <w:r>
@@ -6455,7 +7069,6 @@
                 <w:szCs w:val="28"/>
                 <w:lang w:bidi="ta-IN"/>
               </w:rPr>
-              <w:lastRenderedPageBreak/>
               <w:t>TS 4.3.11.2.</w:t>
             </w:r>
           </w:p>
@@ -6920,6 +7533,7 @@
                 <w:szCs w:val="28"/>
                 <w:lang w:bidi="ta-IN"/>
               </w:rPr>
+              <w:lastRenderedPageBreak/>
               <w:t xml:space="preserve">TS 4.4.2.1 </w:t>
             </w:r>
           </w:p>
@@ -9150,7 +9764,6 @@
                 <w:szCs w:val="28"/>
                 <w:lang w:bidi="ta-IN"/>
               </w:rPr>
-              <w:lastRenderedPageBreak/>
               <w:t>TS 4.4.8.1</w:t>
             </w:r>
           </w:p>
@@ -10159,6 +10772,7 @@
                 <w:szCs w:val="28"/>
                 <w:lang w:bidi="ta-IN"/>
               </w:rPr>
+              <w:lastRenderedPageBreak/>
               <w:t>TS 4.</w:t>
             </w:r>
             <w:r>
@@ -11955,6 +12569,7 @@
         </w:rPr>
         <w:br w:type="page"/>
       </w:r>
+      <w:proofErr w:type="spellStart"/>
       <w:r>
         <w:rPr>
           <w:b/>
@@ -11964,18 +12579,7 @@
           <w:u w:val="single"/>
         </w:rPr>
         <w:lastRenderedPageBreak/>
-        <w:t xml:space="preserve">TaittirIya </w:t>
-      </w:r>
-      <w:proofErr w:type="spellStart"/>
-      <w:r>
-        <w:rPr>
-          <w:b/>
-          <w:bCs/>
-          <w:sz w:val="32"/>
-          <w:szCs w:val="32"/>
-          <w:u w:val="single"/>
-        </w:rPr>
-        <w:t>Samhita</w:t>
+        <w:t>TaittirIya</w:t>
       </w:r>
       <w:proofErr w:type="spellEnd"/>
       <w:r>
@@ -11986,7 +12590,7 @@
           <w:szCs w:val="32"/>
           <w:u w:val="single"/>
         </w:rPr>
-        <w:t xml:space="preserve"> –</w:t>
+        <w:t xml:space="preserve"> Samhita –</w:t>
       </w:r>
       <w:r>
         <w:rPr>
@@ -12900,7 +13504,7 @@
             <w:pPr>
               <w:spacing w:before="0" w:line="240" w:lineRule="auto"/>
               <w:rPr>
-                <w:rFonts w:cs="Latha" w:hint="cs"/>
+                <w:rFonts w:cs="Latha"/>
                 <w:b/>
                 <w:bCs/>
                 <w:sz w:val="28"/>
@@ -13409,7 +14013,7 @@
             <w:pPr>
               <w:spacing w:before="0" w:line="240" w:lineRule="auto"/>
               <w:rPr>
-                <w:rFonts w:cs="Latha" w:hint="cs"/>
+                <w:rFonts w:cs="Latha"/>
                 <w:b/>
                 <w:bCs/>
                 <w:sz w:val="28"/>
@@ -13956,7 +14560,7 @@
             <w:pPr>
               <w:spacing w:before="0" w:line="240" w:lineRule="auto"/>
               <w:rPr>
-                <w:rFonts w:cs="Latha" w:hint="cs"/>
+                <w:rFonts w:cs="Latha"/>
                 <w:b/>
                 <w:bCs/>
                 <w:sz w:val="28"/>
@@ -14192,7 +14796,6 @@
                 <w:szCs w:val="28"/>
                 <w:lang w:bidi="ta-IN"/>
               </w:rPr>
-              <w:lastRenderedPageBreak/>
               <w:t>4.3.10.2-Vaakyam</w:t>
             </w:r>
           </w:p>
@@ -14690,6 +15293,7 @@
                 <w:sz w:val="28"/>
                 <w:szCs w:val="28"/>
               </w:rPr>
+              <w:lastRenderedPageBreak/>
               <w:t xml:space="preserve">TS 4.4.3.1 - </w:t>
             </w:r>
             <w:proofErr w:type="spellStart"/>
@@ -17423,6 +18027,7 @@
                 <w:sz w:val="28"/>
                 <w:szCs w:val="28"/>
               </w:rPr>
+              <w:lastRenderedPageBreak/>
               <w:t xml:space="preserve">7th </w:t>
             </w:r>
             <w:proofErr w:type="spellStart"/>
@@ -17464,6 +18069,7 @@
                 <w:cs/>
                 <w:lang w:bidi="ta-IN"/>
               </w:rPr>
+              <w:lastRenderedPageBreak/>
               <w:t>ஜைத்ர</w:t>
             </w:r>
             <w:r>
@@ -17519,6 +18125,7 @@
                 <w:cs/>
                 <w:lang w:bidi="ta-IN"/>
               </w:rPr>
+              <w:lastRenderedPageBreak/>
               <w:t>ஔத்</w:t>
             </w:r>
             <w:r>
@@ -17626,6 +18233,7 @@
                 <w:cs/>
                 <w:lang w:bidi="ta-IN"/>
               </w:rPr>
+              <w:lastRenderedPageBreak/>
               <w:t>ஜைத்ர</w:t>
             </w:r>
             <w:r>
@@ -17682,6 +18290,7 @@
                 <w:cs/>
                 <w:lang w:bidi="ta-IN"/>
               </w:rPr>
+              <w:lastRenderedPageBreak/>
               <w:t>ஔத்</w:t>
             </w:r>
             <w:r>
@@ -17804,6 +18413,7 @@
                 <w:sz w:val="28"/>
                 <w:szCs w:val="28"/>
               </w:rPr>
+              <w:lastRenderedPageBreak/>
               <w:t xml:space="preserve">4.7.10.1 - </w:t>
             </w:r>
             <w:proofErr w:type="spellStart"/>
@@ -18149,6 +18759,7 @@
         </w:rPr>
         <w:br w:type="page"/>
       </w:r>
+      <w:proofErr w:type="spellStart"/>
       <w:r>
         <w:rPr>
           <w:b/>
@@ -18158,18 +18769,7 @@
           <w:u w:val="single"/>
         </w:rPr>
         <w:lastRenderedPageBreak/>
-        <w:t xml:space="preserve">TaittirIya </w:t>
-      </w:r>
-      <w:proofErr w:type="spellStart"/>
-      <w:r>
-        <w:rPr>
-          <w:b/>
-          <w:bCs/>
-          <w:sz w:val="32"/>
-          <w:szCs w:val="32"/>
-          <w:u w:val="single"/>
-        </w:rPr>
-        <w:t>Samhita</w:t>
+        <w:t>TaittirIya</w:t>
       </w:r>
       <w:proofErr w:type="spellEnd"/>
       <w:r>
@@ -18180,7 +18780,7 @@
           <w:szCs w:val="32"/>
           <w:u w:val="single"/>
         </w:rPr>
-        <w:t xml:space="preserve"> – TS 4 Tamil </w:t>
+        <w:t xml:space="preserve"> Samhita – TS 4 Tamil </w:t>
       </w:r>
       <w:r>
         <w:rPr>
@@ -22427,6 +23027,7 @@
         </w:rPr>
         <w:br w:type="page"/>
       </w:r>
+      <w:proofErr w:type="spellStart"/>
       <w:r>
         <w:rPr>
           <w:b/>
@@ -22436,18 +23037,7 @@
           <w:u w:val="single"/>
         </w:rPr>
         <w:lastRenderedPageBreak/>
-        <w:t xml:space="preserve">TaittirIya </w:t>
-      </w:r>
-      <w:proofErr w:type="spellStart"/>
-      <w:r>
-        <w:rPr>
-          <w:b/>
-          <w:bCs/>
-          <w:sz w:val="32"/>
-          <w:szCs w:val="32"/>
-          <w:u w:val="single"/>
-        </w:rPr>
-        <w:t>Samhita</w:t>
+        <w:t>TaittirIya</w:t>
       </w:r>
       <w:proofErr w:type="spellEnd"/>
       <w:r>
@@ -22458,7 +23048,7 @@
           <w:szCs w:val="32"/>
           <w:u w:val="single"/>
         </w:rPr>
-        <w:t xml:space="preserve"> – TS </w:t>
+        <w:t xml:space="preserve"> Samhita – TS </w:t>
       </w:r>
       <w:r>
         <w:rPr>
@@ -24086,7 +24676,7 @@
             <w:pPr>
               <w:spacing w:before="0" w:line="240" w:lineRule="auto"/>
               <w:rPr>
-                <w:rFonts w:ascii="Latha" w:hAnsi="Latha" w:cs="Latha" w:hint="cs"/>
+                <w:rFonts w:ascii="Latha" w:hAnsi="Latha" w:cs="Latha"/>
                 <w:sz w:val="28"/>
                 <w:szCs w:val="28"/>
                 <w:cs/>
@@ -25081,6 +25671,7 @@
                 <w:szCs w:val="28"/>
                 <w:lang w:bidi="ta-IN"/>
               </w:rPr>
+              <w:lastRenderedPageBreak/>
               <w:t>4.7.3.1</w:t>
             </w:r>
           </w:p>
@@ -25181,18 +25772,7 @@
                 <w:cs/>
                 <w:lang w:bidi="ta-IN"/>
               </w:rPr>
-              <w:t xml:space="preserve">ஶ்ச மே </w:t>
-            </w:r>
-            <w:r>
-              <w:rPr>
-                <w:rFonts w:ascii="Latha" w:hAnsi="Latha" w:cs="Latha"/>
-                <w:sz w:val="28"/>
-                <w:szCs w:val="28"/>
-                <w:cs/>
-                <w:lang w:bidi="ta-IN"/>
-              </w:rPr>
-              <w:lastRenderedPageBreak/>
-              <w:t>ப்ரி</w:t>
+              <w:t>ஶ்ச மே ப்ரி</w:t>
             </w:r>
             <w:r>
               <w:rPr>
@@ -25265,7 +25845,6 @@
                 <w:cs/>
                 <w:lang w:bidi="ta-IN"/>
               </w:rPr>
-              <w:lastRenderedPageBreak/>
               <w:t>ஶஞ்</w:t>
             </w:r>
             <w:r>
@@ -26324,7 +26903,7 @@
 </file>
 
 <file path=word/endnotes.xml><?xml version="1.0" encoding="utf-8"?>
-<w:endnotes xmlns:wpc="http://schemas.microsoft.com/office/word/2010/wordprocessingCanvas" xmlns:cx="http://schemas.microsoft.com/office/drawing/2014/chartex" xmlns:cx1="http://schemas.microsoft.com/office/drawing/2015/9/8/chartex" xmlns:cx2="http://schemas.microsoft.com/office/drawing/2015/10/21/chartex" xmlns:cx3="http://schemas.microsoft.com/office/drawing/2016/5/9/chartex" xmlns:cx4="http://schemas.microsoft.com/office/drawing/2016/5/10/chartex" xmlns:cx5="http://schemas.microsoft.com/office/drawing/2016/5/11/chartex" xmlns:cx6="http://schemas.microsoft.com/office/drawing/2016/5/12/chartex" xmlns:cx7="http://schemas.microsoft.com/office/drawing/2016/5/13/chartex" xmlns:cx8="http://schemas.microsoft.com/office/drawing/2016/5/14/chartex" xmlns:mc="http://schemas.openxmlformats.org/markup-compatibility/2006" xmlns:aink="http://schemas.microsoft.com/office/drawing/2016/ink" xmlns:am3d="http://schemas.microsoft.com/office/drawing/2017/model3d" xmlns:o="urn:schemas-microsoft-com:office:office" xmlns:r="http://schemas.openxmlformats.org/officeDocument/2006/relationships" xmlns:m="http://schemas.openxmlformats.org/officeDocument/2006/math" xmlns:v="urn:schemas-microsoft-com:vml" xmlns:wp14="http://schemas.microsoft.com/office/word/2010/wordprocessingDrawing" xmlns:wp="http://schemas.openxmlformats.org/drawingml/2006/wordprocessingDrawing" xmlns:w10="urn:schemas-microsoft-com:office:word" xmlns:w="http://schemas.openxmlformats.org/wordprocessingml/2006/main" xmlns:w14="http://schemas.microsoft.com/office/word/2010/wordml" xmlns:w15="http://schemas.microsoft.com/office/word/2012/wordml" xmlns:w16cex="http://schemas.microsoft.com/office/word/2018/wordml/cex" xmlns:w16cid="http://schemas.microsoft.com/office/word/2016/wordml/cid" xmlns:w16="http://schemas.microsoft.com/office/word/2018/wordml" xmlns:w16se="http://schemas.microsoft.com/office/word/2015/wordml/symex" xmlns:wpg="http://schemas.microsoft.com/office/word/2010/wordprocessingGroup" xmlns:wpi="http://schemas.microsoft.com/office/word/2010/wordprocessingInk" xmlns:wne="http://schemas.microsoft.com/office/word/2006/wordml" xmlns:wps="http://schemas.microsoft.com/office/word/2010/wordprocessingShape" mc:Ignorable="w14 w15 w16se w16cid w16 w16cex wp14">
+<w:endnotes xmlns:wpc="http://schemas.microsoft.com/office/word/2010/wordprocessingCanvas" xmlns:cx="http://schemas.microsoft.com/office/drawing/2014/chartex" xmlns:cx1="http://schemas.microsoft.com/office/drawing/2015/9/8/chartex" xmlns:mc="http://schemas.openxmlformats.org/markup-compatibility/2006" xmlns:o="urn:schemas-microsoft-com:office:office" xmlns:r="http://schemas.openxmlformats.org/officeDocument/2006/relationships" xmlns:m="http://schemas.openxmlformats.org/officeDocument/2006/math" xmlns:v="urn:schemas-microsoft-com:vml" xmlns:wp14="http://schemas.microsoft.com/office/word/2010/wordprocessingDrawing" xmlns:wp="http://schemas.openxmlformats.org/drawingml/2006/wordprocessingDrawing" xmlns:w10="urn:schemas-microsoft-com:office:word" xmlns:w="http://schemas.openxmlformats.org/wordprocessingml/2006/main" xmlns:w14="http://schemas.microsoft.com/office/word/2010/wordml" xmlns:w15="http://schemas.microsoft.com/office/word/2012/wordml" xmlns:w16se="http://schemas.microsoft.com/office/word/2015/wordml/symex" xmlns:wpg="http://schemas.microsoft.com/office/word/2010/wordprocessingGroup" xmlns:wpi="http://schemas.microsoft.com/office/word/2010/wordprocessingInk" xmlns:wne="http://schemas.microsoft.com/office/word/2006/wordml" xmlns:wps="http://schemas.microsoft.com/office/word/2010/wordprocessingShape" mc:Ignorable="w14 w15 w16se wp14">
   <w:endnote w:type="separator" w:id="-1">
     <w:p>
       <w:pPr>
@@ -26349,7 +26928,7 @@
 </file>
 
 <file path=word/footer1.xml><?xml version="1.0" encoding="utf-8"?>
-<w:ftr xmlns:wpc="http://schemas.microsoft.com/office/word/2010/wordprocessingCanvas" xmlns:cx="http://schemas.microsoft.com/office/drawing/2014/chartex" xmlns:cx1="http://schemas.microsoft.com/office/drawing/2015/9/8/chartex" xmlns:cx2="http://schemas.microsoft.com/office/drawing/2015/10/21/chartex" xmlns:cx3="http://schemas.microsoft.com/office/drawing/2016/5/9/chartex" xmlns:cx4="http://schemas.microsoft.com/office/drawing/2016/5/10/chartex" xmlns:cx5="http://schemas.microsoft.com/office/drawing/2016/5/11/chartex" xmlns:cx6="http://schemas.microsoft.com/office/drawing/2016/5/12/chartex" xmlns:cx7="http://schemas.microsoft.com/office/drawing/2016/5/13/chartex" xmlns:cx8="http://schemas.microsoft.com/office/drawing/2016/5/14/chartex" xmlns:mc="http://schemas.openxmlformats.org/markup-compatibility/2006" xmlns:aink="http://schemas.microsoft.com/office/drawing/2016/ink" xmlns:am3d="http://schemas.microsoft.com/office/drawing/2017/model3d" xmlns:o="urn:schemas-microsoft-com:office:office" xmlns:r="http://schemas.openxmlformats.org/officeDocument/2006/relationships" xmlns:m="http://schemas.openxmlformats.org/officeDocument/2006/math" xmlns:v="urn:schemas-microsoft-com:vml" xmlns:wp14="http://schemas.microsoft.com/office/word/2010/wordprocessingDrawing" xmlns:wp="http://schemas.openxmlformats.org/drawingml/2006/wordprocessingDrawing" xmlns:w10="urn:schemas-microsoft-com:office:word" xmlns:w="http://schemas.openxmlformats.org/wordprocessingml/2006/main" xmlns:w14="http://schemas.microsoft.com/office/word/2010/wordml" xmlns:w15="http://schemas.microsoft.com/office/word/2012/wordml" xmlns:w16cex="http://schemas.microsoft.com/office/word/2018/wordml/cex" xmlns:w16cid="http://schemas.microsoft.com/office/word/2016/wordml/cid" xmlns:w16="http://schemas.microsoft.com/office/word/2018/wordml" xmlns:w16se="http://schemas.microsoft.com/office/word/2015/wordml/symex" xmlns:wpg="http://schemas.microsoft.com/office/word/2010/wordprocessingGroup" xmlns:wpi="http://schemas.microsoft.com/office/word/2010/wordprocessingInk" xmlns:wne="http://schemas.microsoft.com/office/word/2006/wordml" xmlns:wps="http://schemas.microsoft.com/office/word/2010/wordprocessingShape" mc:Ignorable="w14 w15 w16se w16cid w16 w16cex wp14">
+<w:ftr xmlns:wpc="http://schemas.microsoft.com/office/word/2010/wordprocessingCanvas" xmlns:cx="http://schemas.microsoft.com/office/drawing/2014/chartex" xmlns:cx1="http://schemas.microsoft.com/office/drawing/2015/9/8/chartex" xmlns:mc="http://schemas.openxmlformats.org/markup-compatibility/2006" xmlns:o="urn:schemas-microsoft-com:office:office" xmlns:r="http://schemas.openxmlformats.org/officeDocument/2006/relationships" xmlns:m="http://schemas.openxmlformats.org/officeDocument/2006/math" xmlns:v="urn:schemas-microsoft-com:vml" xmlns:wp14="http://schemas.microsoft.com/office/word/2010/wordprocessingDrawing" xmlns:wp="http://schemas.openxmlformats.org/drawingml/2006/wordprocessingDrawing" xmlns:w10="urn:schemas-microsoft-com:office:word" xmlns:w="http://schemas.openxmlformats.org/wordprocessingml/2006/main" xmlns:w14="http://schemas.microsoft.com/office/word/2010/wordml" xmlns:w15="http://schemas.microsoft.com/office/word/2012/wordml" xmlns:w16se="http://schemas.microsoft.com/office/word/2015/wordml/symex" xmlns:wpg="http://schemas.microsoft.com/office/word/2010/wordprocessingGroup" xmlns:wpi="http://schemas.microsoft.com/office/word/2010/wordprocessingInk" xmlns:wne="http://schemas.microsoft.com/office/word/2006/wordml" xmlns:wps="http://schemas.microsoft.com/office/word/2010/wordprocessingShape" mc:Ignorable="w14 w15 w16se wp14">
   <w:p>
     <w:pPr>
       <w:pBdr>
@@ -26433,7 +27012,7 @@
         <w:bCs/>
         <w:noProof/>
       </w:rPr>
-      <w:t>10</w:t>
+      <w:t>12</w:t>
     </w:r>
     <w:r>
       <w:rPr>
@@ -26476,7 +27055,7 @@
         <w:bCs/>
         <w:noProof/>
       </w:rPr>
-      <w:t>11</w:t>
+      <w:t>12</w:t>
     </w:r>
     <w:r>
       <w:rPr>
@@ -26495,7 +27074,7 @@
 </file>
 
 <file path=word/footer2.xml><?xml version="1.0" encoding="utf-8"?>
-<w:ftr xmlns:wpc="http://schemas.microsoft.com/office/word/2010/wordprocessingCanvas" xmlns:cx="http://schemas.microsoft.com/office/drawing/2014/chartex" xmlns:cx1="http://schemas.microsoft.com/office/drawing/2015/9/8/chartex" xmlns:cx2="http://schemas.microsoft.com/office/drawing/2015/10/21/chartex" xmlns:cx3="http://schemas.microsoft.com/office/drawing/2016/5/9/chartex" xmlns:cx4="http://schemas.microsoft.com/office/drawing/2016/5/10/chartex" xmlns:cx5="http://schemas.microsoft.com/office/drawing/2016/5/11/chartex" xmlns:cx6="http://schemas.microsoft.com/office/drawing/2016/5/12/chartex" xmlns:cx7="http://schemas.microsoft.com/office/drawing/2016/5/13/chartex" xmlns:cx8="http://schemas.microsoft.com/office/drawing/2016/5/14/chartex" xmlns:mc="http://schemas.openxmlformats.org/markup-compatibility/2006" xmlns:aink="http://schemas.microsoft.com/office/drawing/2016/ink" xmlns:am3d="http://schemas.microsoft.com/office/drawing/2017/model3d" xmlns:o="urn:schemas-microsoft-com:office:office" xmlns:r="http://schemas.openxmlformats.org/officeDocument/2006/relationships" xmlns:m="http://schemas.openxmlformats.org/officeDocument/2006/math" xmlns:v="urn:schemas-microsoft-com:vml" xmlns:wp14="http://schemas.microsoft.com/office/word/2010/wordprocessingDrawing" xmlns:wp="http://schemas.openxmlformats.org/drawingml/2006/wordprocessingDrawing" xmlns:w10="urn:schemas-microsoft-com:office:word" xmlns:w="http://schemas.openxmlformats.org/wordprocessingml/2006/main" xmlns:w14="http://schemas.microsoft.com/office/word/2010/wordml" xmlns:w15="http://schemas.microsoft.com/office/word/2012/wordml" xmlns:w16cex="http://schemas.microsoft.com/office/word/2018/wordml/cex" xmlns:w16cid="http://schemas.microsoft.com/office/word/2016/wordml/cid" xmlns:w16="http://schemas.microsoft.com/office/word/2018/wordml" xmlns:w16se="http://schemas.microsoft.com/office/word/2015/wordml/symex" xmlns:wpg="http://schemas.microsoft.com/office/word/2010/wordprocessingGroup" xmlns:wpi="http://schemas.microsoft.com/office/word/2010/wordprocessingInk" xmlns:wne="http://schemas.microsoft.com/office/word/2006/wordml" xmlns:wps="http://schemas.microsoft.com/office/word/2010/wordprocessingShape" mc:Ignorable="w14 w15 w16se w16cid w16 w16cex wp14">
+<w:ftr xmlns:wpc="http://schemas.microsoft.com/office/word/2010/wordprocessingCanvas" xmlns:cx="http://schemas.microsoft.com/office/drawing/2014/chartex" xmlns:cx1="http://schemas.microsoft.com/office/drawing/2015/9/8/chartex" xmlns:mc="http://schemas.openxmlformats.org/markup-compatibility/2006" xmlns:o="urn:schemas-microsoft-com:office:office" xmlns:r="http://schemas.openxmlformats.org/officeDocument/2006/relationships" xmlns:m="http://schemas.openxmlformats.org/officeDocument/2006/math" xmlns:v="urn:schemas-microsoft-com:vml" xmlns:wp14="http://schemas.microsoft.com/office/word/2010/wordprocessingDrawing" xmlns:wp="http://schemas.openxmlformats.org/drawingml/2006/wordprocessingDrawing" xmlns:w10="urn:schemas-microsoft-com:office:word" xmlns:w="http://schemas.openxmlformats.org/wordprocessingml/2006/main" xmlns:w14="http://schemas.microsoft.com/office/word/2010/wordml" xmlns:w15="http://schemas.microsoft.com/office/word/2012/wordml" xmlns:w16se="http://schemas.microsoft.com/office/word/2015/wordml/symex" xmlns:wpg="http://schemas.microsoft.com/office/word/2010/wordprocessingGroup" xmlns:wpi="http://schemas.microsoft.com/office/word/2010/wordprocessingInk" xmlns:wne="http://schemas.microsoft.com/office/word/2006/wordml" xmlns:wps="http://schemas.microsoft.com/office/word/2010/wordprocessingShape" mc:Ignorable="w14 w15 w16se wp14">
   <w:p>
     <w:pPr>
       <w:pBdr>
@@ -26674,7 +27253,7 @@
         <w:bCs/>
         <w:noProof/>
       </w:rPr>
-      <w:t>11</w:t>
+      <w:t>12</w:t>
     </w:r>
     <w:r>
       <w:rPr>
@@ -26701,7 +27280,7 @@
 </file>
 
 <file path=word/footnotes.xml><?xml version="1.0" encoding="utf-8"?>
-<w:footnotes xmlns:wpc="http://schemas.microsoft.com/office/word/2010/wordprocessingCanvas" xmlns:cx="http://schemas.microsoft.com/office/drawing/2014/chartex" xmlns:cx1="http://schemas.microsoft.com/office/drawing/2015/9/8/chartex" xmlns:cx2="http://schemas.microsoft.com/office/drawing/2015/10/21/chartex" xmlns:cx3="http://schemas.microsoft.com/office/drawing/2016/5/9/chartex" xmlns:cx4="http://schemas.microsoft.com/office/drawing/2016/5/10/chartex" xmlns:cx5="http://schemas.microsoft.com/office/drawing/2016/5/11/chartex" xmlns:cx6="http://schemas.microsoft.com/office/drawing/2016/5/12/chartex" xmlns:cx7="http://schemas.microsoft.com/office/drawing/2016/5/13/chartex" xmlns:cx8="http://schemas.microsoft.com/office/drawing/2016/5/14/chartex" xmlns:mc="http://schemas.openxmlformats.org/markup-compatibility/2006" xmlns:aink="http://schemas.microsoft.com/office/drawing/2016/ink" xmlns:am3d="http://schemas.microsoft.com/office/drawing/2017/model3d" xmlns:o="urn:schemas-microsoft-com:office:office" xmlns:r="http://schemas.openxmlformats.org/officeDocument/2006/relationships" xmlns:m="http://schemas.openxmlformats.org/officeDocument/2006/math" xmlns:v="urn:schemas-microsoft-com:vml" xmlns:wp14="http://schemas.microsoft.com/office/word/2010/wordprocessingDrawing" xmlns:wp="http://schemas.openxmlformats.org/drawingml/2006/wordprocessingDrawing" xmlns:w10="urn:schemas-microsoft-com:office:word" xmlns:w="http://schemas.openxmlformats.org/wordprocessingml/2006/main" xmlns:w14="http://schemas.microsoft.com/office/word/2010/wordml" xmlns:w15="http://schemas.microsoft.com/office/word/2012/wordml" xmlns:w16cex="http://schemas.microsoft.com/office/word/2018/wordml/cex" xmlns:w16cid="http://schemas.microsoft.com/office/word/2016/wordml/cid" xmlns:w16="http://schemas.microsoft.com/office/word/2018/wordml" xmlns:w16se="http://schemas.microsoft.com/office/word/2015/wordml/symex" xmlns:wpg="http://schemas.microsoft.com/office/word/2010/wordprocessingGroup" xmlns:wpi="http://schemas.microsoft.com/office/word/2010/wordprocessingInk" xmlns:wne="http://schemas.microsoft.com/office/word/2006/wordml" xmlns:wps="http://schemas.microsoft.com/office/word/2010/wordprocessingShape" mc:Ignorable="w14 w15 w16se w16cid w16 w16cex wp14">
+<w:footnotes xmlns:wpc="http://schemas.microsoft.com/office/word/2010/wordprocessingCanvas" xmlns:cx="http://schemas.microsoft.com/office/drawing/2014/chartex" xmlns:cx1="http://schemas.microsoft.com/office/drawing/2015/9/8/chartex" xmlns:mc="http://schemas.openxmlformats.org/markup-compatibility/2006" xmlns:o="urn:schemas-microsoft-com:office:office" xmlns:r="http://schemas.openxmlformats.org/officeDocument/2006/relationships" xmlns:m="http://schemas.openxmlformats.org/officeDocument/2006/math" xmlns:v="urn:schemas-microsoft-com:vml" xmlns:wp14="http://schemas.microsoft.com/office/word/2010/wordprocessingDrawing" xmlns:wp="http://schemas.openxmlformats.org/drawingml/2006/wordprocessingDrawing" xmlns:w10="urn:schemas-microsoft-com:office:word" xmlns:w="http://schemas.openxmlformats.org/wordprocessingml/2006/main" xmlns:w14="http://schemas.microsoft.com/office/word/2010/wordml" xmlns:w15="http://schemas.microsoft.com/office/word/2012/wordml" xmlns:w16se="http://schemas.microsoft.com/office/word/2015/wordml/symex" xmlns:wpg="http://schemas.microsoft.com/office/word/2010/wordprocessingGroup" xmlns:wpi="http://schemas.microsoft.com/office/word/2010/wordprocessingInk" xmlns:wne="http://schemas.microsoft.com/office/word/2006/wordml" xmlns:wps="http://schemas.microsoft.com/office/word/2010/wordprocessingShape" mc:Ignorable="w14 w15 w16se wp14">
   <w:footnote w:type="separator" w:id="-1">
     <w:p>
       <w:pPr>
@@ -26726,7 +27305,7 @@
 </file>
 
 <file path=word/header1.xml><?xml version="1.0" encoding="utf-8"?>
-<w:hdr xmlns:wpc="http://schemas.microsoft.com/office/word/2010/wordprocessingCanvas" xmlns:cx="http://schemas.microsoft.com/office/drawing/2014/chartex" xmlns:cx1="http://schemas.microsoft.com/office/drawing/2015/9/8/chartex" xmlns:cx2="http://schemas.microsoft.com/office/drawing/2015/10/21/chartex" xmlns:cx3="http://schemas.microsoft.com/office/drawing/2016/5/9/chartex" xmlns:cx4="http://schemas.microsoft.com/office/drawing/2016/5/10/chartex" xmlns:cx5="http://schemas.microsoft.com/office/drawing/2016/5/11/chartex" xmlns:cx6="http://schemas.microsoft.com/office/drawing/2016/5/12/chartex" xmlns:cx7="http://schemas.microsoft.com/office/drawing/2016/5/13/chartex" xmlns:cx8="http://schemas.microsoft.com/office/drawing/2016/5/14/chartex" xmlns:mc="http://schemas.openxmlformats.org/markup-compatibility/2006" xmlns:aink="http://schemas.microsoft.com/office/drawing/2016/ink" xmlns:am3d="http://schemas.microsoft.com/office/drawing/2017/model3d" xmlns:o="urn:schemas-microsoft-com:office:office" xmlns:r="http://schemas.openxmlformats.org/officeDocument/2006/relationships" xmlns:m="http://schemas.openxmlformats.org/officeDocument/2006/math" xmlns:v="urn:schemas-microsoft-com:vml" xmlns:wp14="http://schemas.microsoft.com/office/word/2010/wordprocessingDrawing" xmlns:wp="http://schemas.openxmlformats.org/drawingml/2006/wordprocessingDrawing" xmlns:w10="urn:schemas-microsoft-com:office:word" xmlns:w="http://schemas.openxmlformats.org/wordprocessingml/2006/main" xmlns:w14="http://schemas.microsoft.com/office/word/2010/wordml" xmlns:w15="http://schemas.microsoft.com/office/word/2012/wordml" xmlns:w16cex="http://schemas.microsoft.com/office/word/2018/wordml/cex" xmlns:w16cid="http://schemas.microsoft.com/office/word/2016/wordml/cid" xmlns:w16="http://schemas.microsoft.com/office/word/2018/wordml" xmlns:w16se="http://schemas.microsoft.com/office/word/2015/wordml/symex" xmlns:wpg="http://schemas.microsoft.com/office/word/2010/wordprocessingGroup" xmlns:wpi="http://schemas.microsoft.com/office/word/2010/wordprocessingInk" xmlns:wne="http://schemas.microsoft.com/office/word/2006/wordml" xmlns:wps="http://schemas.microsoft.com/office/word/2010/wordprocessingShape" mc:Ignorable="w14 w15 w16se w16cid w16 w16cex wp14">
+<w:hdr xmlns:wpc="http://schemas.microsoft.com/office/word/2010/wordprocessingCanvas" xmlns:cx="http://schemas.microsoft.com/office/drawing/2014/chartex" xmlns:cx1="http://schemas.microsoft.com/office/drawing/2015/9/8/chartex" xmlns:mc="http://schemas.openxmlformats.org/markup-compatibility/2006" xmlns:o="urn:schemas-microsoft-com:office:office" xmlns:r="http://schemas.openxmlformats.org/officeDocument/2006/relationships" xmlns:m="http://schemas.openxmlformats.org/officeDocument/2006/math" xmlns:v="urn:schemas-microsoft-com:vml" xmlns:wp14="http://schemas.microsoft.com/office/word/2010/wordprocessingDrawing" xmlns:wp="http://schemas.openxmlformats.org/drawingml/2006/wordprocessingDrawing" xmlns:w10="urn:schemas-microsoft-com:office:word" xmlns:w="http://schemas.openxmlformats.org/wordprocessingml/2006/main" xmlns:w14="http://schemas.microsoft.com/office/word/2010/wordml" xmlns:w15="http://schemas.microsoft.com/office/word/2012/wordml" xmlns:w16se="http://schemas.microsoft.com/office/word/2015/wordml/symex" xmlns:wpg="http://schemas.microsoft.com/office/word/2010/wordprocessingGroup" xmlns:wpi="http://schemas.microsoft.com/office/word/2010/wordprocessingInk" xmlns:wne="http://schemas.microsoft.com/office/word/2006/wordml" xmlns:wps="http://schemas.microsoft.com/office/word/2010/wordprocessingShape" mc:Ignorable="w14 w15 w16se wp14">
   <w:p>
     <w:pPr>
       <w:pStyle w:val="Header"/>
@@ -26739,7 +27318,7 @@
 </file>
 
 <file path=word/styles.xml><?xml version="1.0" encoding="utf-8"?>
-<w:styles xmlns:mc="http://schemas.openxmlformats.org/markup-compatibility/2006" xmlns:r="http://schemas.openxmlformats.org/officeDocument/2006/relationships" xmlns:w="http://schemas.openxmlformats.org/wordprocessingml/2006/main" xmlns:w14="http://schemas.microsoft.com/office/word/2010/wordml" xmlns:w15="http://schemas.microsoft.com/office/word/2012/wordml" xmlns:w16cex="http://schemas.microsoft.com/office/word/2018/wordml/cex" xmlns:w16cid="http://schemas.microsoft.com/office/word/2016/wordml/cid" xmlns:w16="http://schemas.microsoft.com/office/word/2018/wordml" xmlns:w16se="http://schemas.microsoft.com/office/word/2015/wordml/symex" mc:Ignorable="w14 w15 w16se w16cid w16 w16cex">
+<w:styles xmlns:mc="http://schemas.openxmlformats.org/markup-compatibility/2006" xmlns:r="http://schemas.openxmlformats.org/officeDocument/2006/relationships" xmlns:w="http://schemas.openxmlformats.org/wordprocessingml/2006/main" xmlns:w14="http://schemas.microsoft.com/office/word/2010/wordml" xmlns:w15="http://schemas.microsoft.com/office/word/2012/wordml" xmlns:w16se="http://schemas.microsoft.com/office/word/2015/wordml/symex" mc:Ignorable="w14 w15 w16se">
   <w:docDefaults>
     <w:rPrDefault>
       <w:rPr>
@@ -26749,7 +27328,7 @@
     </w:rPrDefault>
     <w:pPrDefault/>
   </w:docDefaults>
-  <w:latentStyles w:defLockedState="0" w:defUIPriority="99" w:defSemiHidden="0" w:defUnhideWhenUsed="0" w:defQFormat="0" w:count="376">
+  <w:latentStyles w:defLockedState="0" w:defUIPriority="99" w:defSemiHidden="0" w:defUnhideWhenUsed="0" w:defQFormat="0" w:count="371">
     <w:lsdException w:name="Normal" w:uiPriority="0" w:qFormat="1"/>
     <w:lsdException w:name="heading 1" w:uiPriority="9" w:qFormat="1"/>
     <w:lsdException w:name="heading 2" w:semiHidden="1" w:uiPriority="9" w:unhideWhenUsed="1" w:qFormat="1"/>
@@ -27121,11 +27700,6 @@
     <w:lsdException w:name="List Table 5 Dark Accent 6" w:uiPriority="50"/>
     <w:lsdException w:name="List Table 6 Colorful Accent 6" w:uiPriority="51"/>
     <w:lsdException w:name="List Table 7 Colorful Accent 6" w:uiPriority="52"/>
-    <w:lsdException w:name="Mention" w:semiHidden="1" w:unhideWhenUsed="1"/>
-    <w:lsdException w:name="Smart Hyperlink" w:semiHidden="1" w:unhideWhenUsed="1"/>
-    <w:lsdException w:name="Hashtag" w:semiHidden="1" w:unhideWhenUsed="1"/>
-    <w:lsdException w:name="Unresolved Mention" w:semiHidden="1" w:unhideWhenUsed="1"/>
-    <w:lsdException w:name="Smart Link" w:semiHidden="1" w:unhideWhenUsed="1"/>
   </w:latentStyles>
   <w:style w:type="paragraph" w:default="1" w:styleId="Normal">
     <w:name w:val="Normal"/>
@@ -27152,7 +27726,6 @@
     <w:uiPriority w:val="99"/>
     <w:semiHidden/>
     <w:unhideWhenUsed/>
-    <w:qFormat/>
     <w:tblPr>
       <w:tblInd w:w="0" w:type="dxa"/>
       <w:tblCellMar>
@@ -27574,7 +28147,7 @@
 </file>
 
 <file path=customXml/itemProps1.xml><?xml version="1.0" encoding="utf-8"?>
-<ds:datastoreItem xmlns:ds="http://schemas.openxmlformats.org/officeDocument/2006/customXml" ds:itemID="{249F0D93-3E2A-4D15-8F1A-1AE6262C0058}">
+<ds:datastoreItem xmlns:ds="http://schemas.openxmlformats.org/officeDocument/2006/customXml" ds:itemID="{0774B540-C3A5-437E-A222-8CDDEC157DD8}">
   <ds:schemaRefs>
     <ds:schemaRef ds:uri="http://schemas.openxmlformats.org/officeDocument/2006/bibliography"/>
   </ds:schemaRefs>

--- a/saMhitA/04/TS 4 Tamil Corrections.docx
+++ b/saMhitA/04/TS 4 Tamil Corrections.docx
@@ -33,7 +33,71 @@
           <w:szCs w:val="32"/>
           <w:u w:val="single"/>
         </w:rPr>
-        <w:t xml:space="preserve"> Samhita –TS  4 Tamil </w:t>
+        <w:t xml:space="preserve"> </w:t>
+      </w:r>
+      <w:proofErr w:type="spellStart"/>
+      <w:r>
+        <w:rPr>
+          <w:b/>
+          <w:bCs/>
+          <w:sz w:val="32"/>
+          <w:szCs w:val="32"/>
+          <w:u w:val="single"/>
+        </w:rPr>
+        <w:t>Samhit</w:t>
+      </w:r>
+      <w:r>
+        <w:rPr>
+          <w:b/>
+          <w:bCs/>
+          <w:sz w:val="32"/>
+          <w:szCs w:val="32"/>
+          <w:u w:val="single"/>
+        </w:rPr>
+        <w:t>A</w:t>
+      </w:r>
+      <w:proofErr w:type="spellEnd"/>
+      <w:r>
+        <w:rPr>
+          <w:b/>
+          <w:bCs/>
+          <w:sz w:val="32"/>
+          <w:szCs w:val="32"/>
+          <w:u w:val="single"/>
+        </w:rPr>
+        <w:t xml:space="preserve"> –</w:t>
+      </w:r>
+      <w:r>
+        <w:rPr>
+          <w:b/>
+          <w:bCs/>
+          <w:sz w:val="32"/>
+          <w:szCs w:val="32"/>
+          <w:u w:val="single"/>
+        </w:rPr>
+        <w:t xml:space="preserve"> TS 4 </w:t>
+      </w:r>
+      <w:r>
+        <w:rPr>
+          <w:b/>
+          <w:bCs/>
+          <w:sz w:val="32"/>
+          <w:szCs w:val="32"/>
+          <w:u w:val="single"/>
+        </w:rPr>
+        <w:t>Tamil</w:t>
+      </w:r>
+      <w:bookmarkStart w:id="0" w:name="_GoBack"/>
+      <w:bookmarkEnd w:id="0"/>
+      <w:r>
+        <w:rPr>
+          <w:b/>
+          <w:bCs/>
+          <w:sz w:val="32"/>
+          <w:szCs w:val="32"/>
+          <w:u w:val="single"/>
+        </w:rPr>
+        <w:t xml:space="preserve"> </w:t>
       </w:r>
       <w:r>
         <w:rPr>
@@ -85,7 +149,7 @@
           <w:highlight w:val="red"/>
           <w:u w:val="single"/>
         </w:rPr>
-        <w:t>??????</w:t>
+        <w:t>?????</w:t>
       </w:r>
       <w:proofErr w:type="gramEnd"/>
     </w:p>
@@ -107,8 +171,8 @@
     </w:p>
     <w:tbl>
       <w:tblPr>
-        <w:tblW w:w="13958" w:type="dxa"/>
-        <w:tblInd w:w="-856" w:type="dxa"/>
+        <w:tblW w:w="14225" w:type="dxa"/>
+        <w:tblInd w:w="-792" w:type="dxa"/>
         <w:tblBorders>
           <w:top w:val="single" w:sz="4" w:space="0" w:color="000000"/>
           <w:left w:val="single" w:sz="4" w:space="0" w:color="000000"/>
@@ -120,22 +184,16 @@
         <w:tblLook w:val="04A0" w:firstRow="1" w:lastRow="0" w:firstColumn="1" w:lastColumn="0" w:noHBand="0" w:noVBand="1"/>
       </w:tblPr>
       <w:tblGrid>
-        <w:gridCol w:w="64"/>
-        <w:gridCol w:w="3055"/>
-        <w:gridCol w:w="5588"/>
-        <w:gridCol w:w="5185"/>
-        <w:gridCol w:w="66"/>
+        <w:gridCol w:w="78"/>
+        <w:gridCol w:w="3374"/>
+        <w:gridCol w:w="5472"/>
+        <w:gridCol w:w="5301"/>
       </w:tblGrid>
       <w:tr>
-        <w:trPr>
-          <w:gridBefore w:val="1"/>
-          <w:gridAfter w:val="1"/>
-          <w:wBefore w:w="64" w:type="dxa"/>
-          <w:wAfter w:w="66" w:type="dxa"/>
-        </w:trPr>
         <w:tc>
           <w:tcPr>
-            <w:tcW w:w="3055" w:type="dxa"/>
+            <w:tcW w:w="3452" w:type="dxa"/>
+            <w:gridSpan w:val="2"/>
           </w:tcPr>
           <w:p>
             <w:pPr>
@@ -182,7 +240,7 @@
         </w:tc>
         <w:tc>
           <w:tcPr>
-            <w:tcW w:w="5588" w:type="dxa"/>
+            <w:tcW w:w="5472" w:type="dxa"/>
           </w:tcPr>
           <w:p>
             <w:pPr>
@@ -208,7 +266,7 @@
         </w:tc>
         <w:tc>
           <w:tcPr>
-            <w:tcW w:w="5185" w:type="dxa"/>
+            <w:tcW w:w="5301" w:type="dxa"/>
           </w:tcPr>
           <w:p>
             <w:pPr>
@@ -236,12 +294,13 @@
       </w:tr>
       <w:tr>
         <w:trPr>
+          <w:gridBefore w:val="1"/>
+          <w:wBefore w:w="78" w:type="dxa"/>
           <w:trHeight w:val="1325"/>
         </w:trPr>
         <w:tc>
           <w:tcPr>
-            <w:tcW w:w="3119" w:type="dxa"/>
-            <w:gridSpan w:val="2"/>
+            <w:tcW w:w="3374" w:type="dxa"/>
           </w:tcPr>
           <w:p>
             <w:pPr>
@@ -264,7 +323,73 @@
                 <w:szCs w:val="28"/>
                 <w:lang w:bidi="ta-IN"/>
               </w:rPr>
-              <w:t xml:space="preserve">TS 4.4.2.1 - </w:t>
+              <w:t>TS 4.</w:t>
+            </w:r>
+            <w:r>
+              <w:rPr>
+                <w:rFonts w:cs="Latha"/>
+                <w:b/>
+                <w:color w:val="FF0000"/>
+                <w:sz w:val="28"/>
+                <w:szCs w:val="28"/>
+                <w:lang w:bidi="ta-IN"/>
+              </w:rPr>
+              <w:t>1</w:t>
+            </w:r>
+            <w:r>
+              <w:rPr>
+                <w:rFonts w:cs="Latha"/>
+                <w:b/>
+                <w:color w:val="FF0000"/>
+                <w:sz w:val="28"/>
+                <w:szCs w:val="28"/>
+                <w:lang w:bidi="ta-IN"/>
+              </w:rPr>
+              <w:t>.</w:t>
+            </w:r>
+            <w:r>
+              <w:rPr>
+                <w:rFonts w:cs="Latha"/>
+                <w:b/>
+                <w:color w:val="FF0000"/>
+                <w:sz w:val="28"/>
+                <w:szCs w:val="28"/>
+                <w:lang w:bidi="ta-IN"/>
+              </w:rPr>
+              <w:t>2</w:t>
+            </w:r>
+            <w:r>
+              <w:rPr>
+                <w:rFonts w:cs="Latha"/>
+                <w:b/>
+                <w:color w:val="FF0000"/>
+                <w:sz w:val="28"/>
+                <w:szCs w:val="28"/>
+                <w:lang w:bidi="ta-IN"/>
+              </w:rPr>
+              <w:t>.</w:t>
+            </w:r>
+            <w:r>
+              <w:rPr>
+                <w:rFonts w:cs="Latha"/>
+                <w:b/>
+                <w:color w:val="FF0000"/>
+                <w:sz w:val="28"/>
+                <w:szCs w:val="28"/>
+                <w:lang w:bidi="ta-IN"/>
+              </w:rPr>
+              <w:t>2</w:t>
+            </w:r>
+            <w:r>
+              <w:rPr>
+                <w:rFonts w:cs="Latha"/>
+                <w:b/>
+                <w:color w:val="FF0000"/>
+                <w:sz w:val="28"/>
+                <w:szCs w:val="28"/>
+                <w:lang w:bidi="ta-IN"/>
+              </w:rPr>
+              <w:t xml:space="preserve"> - </w:t>
             </w:r>
             <w:proofErr w:type="spellStart"/>
             <w:r>
@@ -301,7 +426,29 @@
                 <w:szCs w:val="28"/>
                 <w:lang w:bidi="ta-IN"/>
               </w:rPr>
-              <w:t>Line No: - 2</w:t>
+              <w:t>Line</w:t>
+            </w:r>
+            <w:r>
+              <w:rPr>
+                <w:rFonts w:cs="Latha"/>
+                <w:b/>
+                <w:color w:val="FF0000"/>
+                <w:sz w:val="28"/>
+                <w:szCs w:val="28"/>
+                <w:lang w:bidi="ta-IN"/>
+              </w:rPr>
+              <w:t xml:space="preserve"> No: - </w:t>
+            </w:r>
+            <w:r>
+              <w:rPr>
+                <w:rFonts w:cs="Latha"/>
+                <w:b/>
+                <w:color w:val="FF0000"/>
+                <w:sz w:val="28"/>
+                <w:szCs w:val="28"/>
+                <w:lang w:bidi="ta-IN"/>
+              </w:rPr>
+              <w:t>4</w:t>
             </w:r>
           </w:p>
           <w:p>
@@ -338,13 +485,24 @@
                 <w:szCs w:val="28"/>
                 <w:lang w:bidi="ta-IN"/>
               </w:rPr>
-              <w:t xml:space="preserve"> No. - 4</w:t>
+              <w:t xml:space="preserve"> No. - </w:t>
+            </w:r>
+            <w:r>
+              <w:rPr>
+                <w:rFonts w:cs="Latha"/>
+                <w:b/>
+                <w:color w:val="FF0000"/>
+                <w:sz w:val="28"/>
+                <w:szCs w:val="28"/>
+                <w:lang w:bidi="ta-IN"/>
+              </w:rPr>
+              <w:t>6</w:t>
             </w:r>
           </w:p>
         </w:tc>
         <w:tc>
           <w:tcPr>
-            <w:tcW w:w="5588" w:type="dxa"/>
+            <w:tcW w:w="5472" w:type="dxa"/>
           </w:tcPr>
           <w:p>
             <w:pPr>
@@ -356,7 +514,6 @@
               <w:ind w:right="-279"/>
               <w:rPr>
                 <w:rFonts w:ascii="BRH Malayalam Extra" w:hAnsi="BRH Malayalam Extra" w:cs="BRH Malayalam Extra"/>
-                <w:color w:val="FF0000"/>
                 <w:sz w:val="40"/>
                 <w:szCs w:val="40"/>
               </w:rPr>
@@ -365,37 +522,33 @@
             <w:r>
               <w:rPr>
                 <w:rFonts w:ascii="BRH Devanagari Extra" w:hAnsi="BRH Devanagari Extra" w:cs="BRH Devanagari Extra"/>
-                <w:color w:val="FF0000"/>
                 <w:sz w:val="40"/>
                 <w:szCs w:val="40"/>
               </w:rPr>
-              <w:t>AÍkÉþmÉiÉrÉÉå</w:t>
+              <w:t>xÉ</w:t>
             </w:r>
             <w:proofErr w:type="spellEnd"/>
             <w:r>
               <w:rPr>
                 <w:rFonts w:ascii="BRH Malayalam Extra" w:hAnsi="BRH Malayalam Extra" w:cs="BRH Devanagari Extra"/>
-                <w:color w:val="FF0000"/>
                 <w:sz w:val="34"/>
                 <w:szCs w:val="40"/>
               </w:rPr>
-              <w:t xml:space="preserve">– </w:t>
+              <w:t>–</w:t>
             </w:r>
             <w:proofErr w:type="spellStart"/>
             <w:r>
               <w:rPr>
                 <w:rFonts w:ascii="BRH Devanagari Extra" w:hAnsi="BRH Devanagari Extra" w:cs="BRH Devanagari Extra"/>
-                <w:color w:val="FF0000"/>
                 <w:sz w:val="40"/>
                 <w:szCs w:val="40"/>
               </w:rPr>
-              <w:t>ÅÎalÉUç.WåûþiÉÏ</w:t>
+              <w:t>kÉxjÉÉþS</w:t>
             </w:r>
             <w:proofErr w:type="spellEnd"/>
             <w:r>
               <w:rPr>
                 <w:rFonts w:ascii="BRH Malayalam Extra" w:hAnsi="BRH Malayalam Extra" w:cs="BRH Devanagari Extra"/>
-                <w:color w:val="FF0000"/>
                 <w:sz w:val="34"/>
                 <w:szCs w:val="40"/>
               </w:rPr>
@@ -405,17 +558,15 @@
             <w:r>
               <w:rPr>
                 <w:rFonts w:ascii="BRH Devanagari Extra" w:hAnsi="BRH Devanagari Extra" w:cs="BRH Devanagari Extra"/>
-                <w:color w:val="FF0000"/>
                 <w:sz w:val="40"/>
                 <w:szCs w:val="40"/>
               </w:rPr>
-              <w:t>lÉÉÇ</w:t>
+              <w:t>ÎalÉÇ</w:t>
             </w:r>
             <w:proofErr w:type="spellEnd"/>
             <w:r>
               <w:rPr>
                 <w:rFonts w:ascii="BRH Devanagari Extra" w:hAnsi="BRH Devanagari Extra" w:cs="BRH Devanagari Extra"/>
-                <w:color w:val="FF0000"/>
                 <w:sz w:val="40"/>
                 <w:szCs w:val="40"/>
               </w:rPr>
@@ -425,49 +576,80 @@
             <w:r>
               <w:rPr>
                 <w:rFonts w:ascii="BRH Devanagari Extra" w:hAnsi="BRH Devanagari Extra" w:cs="BRH Devanagari Extra"/>
-                <w:color w:val="FF0000"/>
                 <w:sz w:val="40"/>
                 <w:szCs w:val="40"/>
               </w:rPr>
-              <w:t>mÉëþÌiÉkÉ</w:t>
-            </w:r>
-            <w:proofErr w:type="spellEnd"/>
-            <w:r>
-              <w:rPr>
-                <w:rFonts w:ascii="BRH Malayalam Extra" w:hAnsi="BRH Malayalam Extra" w:cs="BRH Devanagari Extra"/>
-                <w:color w:val="FF0000"/>
-                <w:sz w:val="34"/>
-                <w:szCs w:val="40"/>
-              </w:rPr>
-              <w:t>–</w:t>
-            </w:r>
-            <w:proofErr w:type="spellStart"/>
+              <w:t>mÉ</w:t>
+            </w:r>
             <w:r>
               <w:rPr>
                 <w:rFonts w:ascii="BRH Devanagari Extra" w:hAnsi="BRH Devanagari Extra" w:cs="BRH Devanagari Extra"/>
-                <w:color w:val="FF0000"/>
                 <w:sz w:val="40"/>
                 <w:szCs w:val="40"/>
                 <w:highlight w:val="yellow"/>
               </w:rPr>
-              <w:t>iÉÉ</w:t>
-            </w:r>
+              <w:t>ÑþËU</w:t>
+            </w:r>
+            <w:proofErr w:type="spellEnd"/>
+            <w:r>
+              <w:rPr>
+                <w:rFonts w:ascii="BRH Malayalam Extra" w:hAnsi="BRH Malayalam Extra" w:cs="BRH Devanagari Extra"/>
+                <w:sz w:val="34"/>
+                <w:szCs w:val="40"/>
+              </w:rPr>
+              <w:t>–</w:t>
+            </w:r>
+            <w:proofErr w:type="spellStart"/>
             <w:r>
               <w:rPr>
                 <w:rFonts w:ascii="BRH Devanagari Extra" w:hAnsi="BRH Devanagari Extra" w:cs="BRH Devanagari Extra"/>
-                <w:color w:val="FF0000"/>
                 <w:sz w:val="40"/>
                 <w:szCs w:val="40"/>
               </w:rPr>
-              <w:t>ïþ</w:t>
+              <w:t>wrÉþ-qÉÌ</w:t>
+            </w:r>
+            <w:proofErr w:type="spellEnd"/>
+            <w:r>
+              <w:rPr>
+                <w:rFonts w:ascii="BRH Devanagari Extra" w:hAnsi="BRH Devanagari Extra" w:cs="BRH Devanagari Extra"/>
+                <w:sz w:val="40"/>
+                <w:szCs w:val="40"/>
+              </w:rPr>
+              <w:t>…¡</w:t>
+            </w:r>
+            <w:proofErr w:type="spellStart"/>
+            <w:r>
+              <w:rPr>
+                <w:rFonts w:ascii="BRH Devanagari Extra" w:hAnsi="BRH Devanagari Extra" w:cs="BRH Devanagari Extra"/>
+                <w:sz w:val="40"/>
+                <w:szCs w:val="40"/>
+              </w:rPr>
+              <w:t>ûU</w:t>
+            </w:r>
+            <w:proofErr w:type="spellEnd"/>
+            <w:r>
+              <w:rPr>
+                <w:rFonts w:ascii="BRH Malayalam Extra" w:hAnsi="BRH Malayalam Extra" w:cs="BRH Devanagari Extra"/>
+                <w:sz w:val="34"/>
+                <w:szCs w:val="40"/>
+              </w:rPr>
+              <w:t>–</w:t>
+            </w:r>
+            <w:proofErr w:type="spellStart"/>
+            <w:r>
+              <w:rPr>
+                <w:rFonts w:ascii="BRH Devanagari Extra" w:hAnsi="BRH Devanagari Extra" w:cs="BRH Devanagari Extra"/>
+                <w:sz w:val="40"/>
+                <w:szCs w:val="40"/>
+              </w:rPr>
+              <w:t>xuÉ</w:t>
             </w:r>
             <w:proofErr w:type="spellEnd"/>
           </w:p>
         </w:tc>
         <w:tc>
           <w:tcPr>
-            <w:tcW w:w="5251" w:type="dxa"/>
-            <w:gridSpan w:val="2"/>
+            <w:tcW w:w="5301" w:type="dxa"/>
           </w:tcPr>
           <w:p>
             <w:pPr>
@@ -479,7 +661,6 @@
               <w:ind w:right="-279"/>
               <w:rPr>
                 <w:rFonts w:ascii="BRH Malayalam Extra" w:hAnsi="BRH Malayalam Extra" w:cs="BRH Malayalam Extra"/>
-                <w:color w:val="FF0000"/>
                 <w:sz w:val="40"/>
                 <w:szCs w:val="40"/>
               </w:rPr>
@@ -488,37 +669,33 @@
             <w:r>
               <w:rPr>
                 <w:rFonts w:ascii="BRH Devanagari Extra" w:hAnsi="BRH Devanagari Extra" w:cs="BRH Devanagari Extra"/>
-                <w:color w:val="FF0000"/>
                 <w:sz w:val="40"/>
                 <w:szCs w:val="40"/>
               </w:rPr>
-              <w:t>AÍkÉþmÉiÉrÉÉå</w:t>
+              <w:t>xÉ</w:t>
             </w:r>
             <w:proofErr w:type="spellEnd"/>
             <w:r>
               <w:rPr>
                 <w:rFonts w:ascii="BRH Malayalam Extra" w:hAnsi="BRH Malayalam Extra" w:cs="BRH Devanagari Extra"/>
-                <w:color w:val="FF0000"/>
                 <w:sz w:val="34"/>
                 <w:szCs w:val="40"/>
               </w:rPr>
-              <w:t xml:space="preserve">– </w:t>
+              <w:t>–</w:t>
             </w:r>
             <w:proofErr w:type="spellStart"/>
             <w:r>
               <w:rPr>
                 <w:rFonts w:ascii="BRH Devanagari Extra" w:hAnsi="BRH Devanagari Extra" w:cs="BRH Devanagari Extra"/>
-                <w:color w:val="FF0000"/>
                 <w:sz w:val="40"/>
                 <w:szCs w:val="40"/>
               </w:rPr>
-              <w:t>ÅÎalÉUç.WåûþiÉÏ</w:t>
+              <w:t>kÉxjÉÉþS</w:t>
             </w:r>
             <w:proofErr w:type="spellEnd"/>
             <w:r>
               <w:rPr>
                 <w:rFonts w:ascii="BRH Malayalam Extra" w:hAnsi="BRH Malayalam Extra" w:cs="BRH Devanagari Extra"/>
-                <w:color w:val="FF0000"/>
                 <w:sz w:val="34"/>
                 <w:szCs w:val="40"/>
               </w:rPr>
@@ -528,17 +705,15 @@
             <w:r>
               <w:rPr>
                 <w:rFonts w:ascii="BRH Devanagari Extra" w:hAnsi="BRH Devanagari Extra" w:cs="BRH Devanagari Extra"/>
-                <w:color w:val="FF0000"/>
                 <w:sz w:val="40"/>
                 <w:szCs w:val="40"/>
               </w:rPr>
-              <w:t>lÉÉÇ</w:t>
+              <w:t>ÎalÉÇ</w:t>
             </w:r>
             <w:proofErr w:type="spellEnd"/>
             <w:r>
               <w:rPr>
                 <w:rFonts w:ascii="BRH Devanagari Extra" w:hAnsi="BRH Devanagari Extra" w:cs="BRH Devanagari Extra"/>
-                <w:color w:val="FF0000"/>
                 <w:sz w:val="40"/>
                 <w:szCs w:val="40"/>
               </w:rPr>
@@ -548,38 +723,973 @@
             <w:r>
               <w:rPr>
                 <w:rFonts w:ascii="BRH Devanagari Extra" w:hAnsi="BRH Devanagari Extra" w:cs="BRH Devanagari Extra"/>
-                <w:color w:val="FF0000"/>
                 <w:sz w:val="40"/>
                 <w:szCs w:val="40"/>
               </w:rPr>
-              <w:t>mÉëþÌiÉkÉ</w:t>
-            </w:r>
-            <w:proofErr w:type="spellEnd"/>
-            <w:r>
-              <w:rPr>
-                <w:rFonts w:ascii="BRH Malayalam Extra" w:hAnsi="BRH Malayalam Extra" w:cs="BRH Devanagari Extra"/>
-                <w:color w:val="FF0000"/>
-                <w:sz w:val="34"/>
-                <w:szCs w:val="40"/>
-              </w:rPr>
-              <w:t>–</w:t>
-            </w:r>
-            <w:proofErr w:type="spellStart"/>
+              <w:t>mÉÑþ</w:t>
+            </w:r>
             <w:r>
               <w:rPr>
                 <w:rFonts w:ascii="BRH Devanagari Extra" w:hAnsi="BRH Devanagari Extra" w:cs="BRH Devanagari Extra"/>
-                <w:color w:val="FF0000"/>
                 <w:sz w:val="40"/>
                 <w:szCs w:val="40"/>
                 <w:highlight w:val="green"/>
               </w:rPr>
+              <w:t>U</w:t>
+            </w:r>
+            <w:proofErr w:type="spellEnd"/>
+            <w:r>
+              <w:rPr>
+                <w:rFonts w:ascii="BRH Malayalam Extra" w:hAnsi="BRH Malayalam Extra" w:cs="BRH Devanagari Extra"/>
+                <w:sz w:val="34"/>
+                <w:szCs w:val="40"/>
+                <w:highlight w:val="green"/>
+              </w:rPr>
+              <w:t>–</w:t>
+            </w:r>
+            <w:proofErr w:type="spellStart"/>
+            <w:r>
+              <w:rPr>
+                <w:rFonts w:ascii="BRH Devanagari Extra" w:hAnsi="BRH Devanagari Extra" w:cs="BRH Devanagari Extra"/>
+                <w:sz w:val="40"/>
+                <w:szCs w:val="40"/>
+                <w:highlight w:val="green"/>
+              </w:rPr>
+              <w:t>Ï</w:t>
+            </w:r>
+            <w:r>
+              <w:rPr>
+                <w:rFonts w:ascii="BRH Devanagari Extra" w:hAnsi="BRH Devanagari Extra" w:cs="BRH Devanagari Extra"/>
+                <w:sz w:val="40"/>
+                <w:szCs w:val="40"/>
+              </w:rPr>
+              <w:t>wrÉþ-qÉÌ</w:t>
+            </w:r>
+            <w:proofErr w:type="spellEnd"/>
+            <w:r>
+              <w:rPr>
+                <w:rFonts w:ascii="BRH Devanagari Extra" w:hAnsi="BRH Devanagari Extra" w:cs="BRH Devanagari Extra"/>
+                <w:sz w:val="40"/>
+                <w:szCs w:val="40"/>
+              </w:rPr>
+              <w:t>…¡</w:t>
+            </w:r>
+            <w:proofErr w:type="spellStart"/>
+            <w:r>
+              <w:rPr>
+                <w:rFonts w:ascii="BRH Devanagari Extra" w:hAnsi="BRH Devanagari Extra" w:cs="BRH Devanagari Extra"/>
+                <w:sz w:val="40"/>
+                <w:szCs w:val="40"/>
+              </w:rPr>
+              <w:t>ûU</w:t>
+            </w:r>
+            <w:proofErr w:type="spellEnd"/>
+            <w:r>
+              <w:rPr>
+                <w:rFonts w:ascii="BRH Malayalam Extra" w:hAnsi="BRH Malayalam Extra" w:cs="BRH Devanagari Extra"/>
+                <w:sz w:val="34"/>
+                <w:szCs w:val="40"/>
+              </w:rPr>
+              <w:t>–</w:t>
+            </w:r>
+            <w:proofErr w:type="spellStart"/>
+            <w:r>
+              <w:rPr>
+                <w:rFonts w:ascii="BRH Devanagari Extra" w:hAnsi="BRH Devanagari Extra" w:cs="BRH Devanagari Extra"/>
+                <w:sz w:val="40"/>
+                <w:szCs w:val="40"/>
+              </w:rPr>
+              <w:t>xuÉ</w:t>
+            </w:r>
+            <w:proofErr w:type="spellEnd"/>
+          </w:p>
+        </w:tc>
+      </w:tr>
+      <w:tr>
+        <w:trPr>
+          <w:gridBefore w:val="1"/>
+          <w:wBefore w:w="78" w:type="dxa"/>
+          <w:trHeight w:val="1105"/>
+        </w:trPr>
+        <w:tc>
+          <w:tcPr>
+            <w:tcW w:w="3374" w:type="dxa"/>
+          </w:tcPr>
+          <w:p>
+            <w:pPr>
+              <w:spacing w:before="0" w:line="240" w:lineRule="auto"/>
+              <w:rPr>
+                <w:rFonts w:cs="Latha"/>
+                <w:b/>
+                <w:color w:val="FF0000"/>
+                <w:sz w:val="28"/>
+                <w:szCs w:val="28"/>
+                <w:lang w:bidi="ta-IN"/>
+              </w:rPr>
+            </w:pPr>
+            <w:r>
+              <w:rPr>
+                <w:rFonts w:cs="Latha"/>
+                <w:b/>
+                <w:color w:val="FF0000"/>
+                <w:sz w:val="28"/>
+                <w:szCs w:val="28"/>
+                <w:lang w:bidi="ta-IN"/>
+              </w:rPr>
+              <w:t>TS 4.</w:t>
+            </w:r>
+            <w:r>
+              <w:rPr>
+                <w:rFonts w:cs="Latha"/>
+                <w:b/>
+                <w:color w:val="FF0000"/>
+                <w:sz w:val="28"/>
+                <w:szCs w:val="28"/>
+                <w:lang w:bidi="ta-IN"/>
+              </w:rPr>
+              <w:t>1</w:t>
+            </w:r>
+            <w:r>
+              <w:rPr>
+                <w:rFonts w:cs="Latha"/>
+                <w:b/>
+                <w:color w:val="FF0000"/>
+                <w:sz w:val="28"/>
+                <w:szCs w:val="28"/>
+                <w:lang w:bidi="ta-IN"/>
+              </w:rPr>
+              <w:t>.</w:t>
+            </w:r>
+            <w:r>
+              <w:rPr>
+                <w:rFonts w:cs="Latha"/>
+                <w:b/>
+                <w:color w:val="FF0000"/>
+                <w:sz w:val="28"/>
+                <w:szCs w:val="28"/>
+                <w:lang w:bidi="ta-IN"/>
+              </w:rPr>
+              <w:t>10</w:t>
+            </w:r>
+            <w:r>
+              <w:rPr>
+                <w:rFonts w:cs="Latha"/>
+                <w:b/>
+                <w:color w:val="FF0000"/>
+                <w:sz w:val="28"/>
+                <w:szCs w:val="28"/>
+                <w:lang w:bidi="ta-IN"/>
+              </w:rPr>
+              <w:t>.</w:t>
+            </w:r>
+            <w:r>
+              <w:rPr>
+                <w:rFonts w:cs="Latha"/>
+                <w:b/>
+                <w:color w:val="FF0000"/>
+                <w:sz w:val="28"/>
+                <w:szCs w:val="28"/>
+                <w:lang w:bidi="ta-IN"/>
+              </w:rPr>
+              <w:t>4</w:t>
+            </w:r>
+            <w:r>
+              <w:rPr>
+                <w:rFonts w:cs="Latha"/>
+                <w:b/>
+                <w:color w:val="FF0000"/>
+                <w:sz w:val="28"/>
+                <w:szCs w:val="28"/>
+                <w:lang w:bidi="ta-IN"/>
+              </w:rPr>
+              <w:t xml:space="preserve"> - </w:t>
+            </w:r>
+            <w:proofErr w:type="spellStart"/>
+            <w:r>
+              <w:rPr>
+                <w:rFonts w:cs="Latha"/>
+                <w:b/>
+                <w:color w:val="FF0000"/>
+                <w:sz w:val="28"/>
+                <w:szCs w:val="28"/>
+                <w:lang w:bidi="ta-IN"/>
+              </w:rPr>
+              <w:t>Vaakyam</w:t>
+            </w:r>
+            <w:proofErr w:type="spellEnd"/>
+          </w:p>
+          <w:p>
+            <w:pPr>
+              <w:spacing w:before="0" w:line="240" w:lineRule="auto"/>
+              <w:rPr>
+                <w:rFonts w:cs="Latha"/>
+                <w:b/>
+                <w:color w:val="FF0000"/>
+                <w:sz w:val="28"/>
+                <w:szCs w:val="28"/>
+                <w:lang w:bidi="ta-IN"/>
+              </w:rPr>
+            </w:pPr>
+            <w:r>
+              <w:rPr>
+                <w:rFonts w:cs="Latha"/>
+                <w:b/>
+                <w:color w:val="FF0000"/>
+                <w:sz w:val="28"/>
+                <w:szCs w:val="28"/>
+                <w:lang w:bidi="ta-IN"/>
+              </w:rPr>
+              <w:t>Line</w:t>
+            </w:r>
+            <w:r>
+              <w:rPr>
+                <w:rFonts w:cs="Latha"/>
+                <w:b/>
+                <w:color w:val="FF0000"/>
+                <w:sz w:val="28"/>
+                <w:szCs w:val="28"/>
+                <w:lang w:bidi="ta-IN"/>
+              </w:rPr>
+              <w:t xml:space="preserve"> No: - </w:t>
+            </w:r>
+            <w:r>
+              <w:rPr>
+                <w:rFonts w:cs="Latha"/>
+                <w:b/>
+                <w:color w:val="FF0000"/>
+                <w:sz w:val="28"/>
+                <w:szCs w:val="28"/>
+                <w:lang w:bidi="ta-IN"/>
+              </w:rPr>
+              <w:t>5</w:t>
+            </w:r>
+          </w:p>
+          <w:p>
+            <w:pPr>
+              <w:widowControl w:val="0"/>
+              <w:autoSpaceDE w:val="0"/>
+              <w:autoSpaceDN w:val="0"/>
+              <w:adjustRightInd w:val="0"/>
+              <w:spacing w:before="0" w:line="264" w:lineRule="auto"/>
+              <w:rPr>
+                <w:rFonts w:eastAsia="Times New Roman" w:cs="Arial"/>
+                <w:b/>
+                <w:sz w:val="28"/>
+                <w:szCs w:val="28"/>
+                <w:lang w:eastAsia="en-IN" w:bidi="ml-IN"/>
+              </w:rPr>
+            </w:pPr>
+            <w:proofErr w:type="spellStart"/>
+            <w:r>
+              <w:rPr>
+                <w:rFonts w:cs="Latha"/>
+                <w:b/>
+                <w:color w:val="FF0000"/>
+                <w:sz w:val="28"/>
+                <w:szCs w:val="28"/>
+                <w:lang w:bidi="ta-IN"/>
+              </w:rPr>
+              <w:t>Panchaati</w:t>
+            </w:r>
+            <w:proofErr w:type="spellEnd"/>
+            <w:r>
+              <w:rPr>
+                <w:rFonts w:cs="Latha"/>
+                <w:b/>
+                <w:color w:val="FF0000"/>
+                <w:sz w:val="28"/>
+                <w:szCs w:val="28"/>
+                <w:lang w:bidi="ta-IN"/>
+              </w:rPr>
+              <w:t xml:space="preserve"> No. - </w:t>
+            </w:r>
+            <w:r>
+              <w:rPr>
+                <w:rFonts w:cs="Latha"/>
+                <w:b/>
+                <w:color w:val="FF0000"/>
+                <w:sz w:val="28"/>
+                <w:szCs w:val="28"/>
+                <w:lang w:bidi="ta-IN"/>
+              </w:rPr>
+              <w:t>41</w:t>
+            </w:r>
+          </w:p>
+        </w:tc>
+        <w:tc>
+          <w:tcPr>
+            <w:tcW w:w="5472" w:type="dxa"/>
+          </w:tcPr>
+          <w:p>
+            <w:pPr>
+              <w:widowControl w:val="0"/>
+              <w:autoSpaceDE w:val="0"/>
+              <w:autoSpaceDN w:val="0"/>
+              <w:adjustRightInd w:val="0"/>
+              <w:spacing w:before="0" w:line="240" w:lineRule="auto"/>
+              <w:rPr>
+                <w:rFonts w:ascii="BRH Devanagari Extra" w:hAnsi="BRH Devanagari Extra" w:cs="BRH Devanagari Extra"/>
+                <w:sz w:val="40"/>
+                <w:szCs w:val="40"/>
+              </w:rPr>
+            </w:pPr>
+            <w:proofErr w:type="spellStart"/>
+            <w:r>
+              <w:rPr>
+                <w:rFonts w:ascii="BRH Devanagari Extra" w:hAnsi="BRH Devanagari Extra" w:cs="BRH Devanagari Extra"/>
+                <w:sz w:val="40"/>
+                <w:szCs w:val="40"/>
+              </w:rPr>
+              <w:t>mÉë</w:t>
+            </w:r>
+            <w:proofErr w:type="spellEnd"/>
+            <w:r>
+              <w:rPr>
+                <w:rFonts w:ascii="BRH Malayalam Extra" w:hAnsi="BRH Malayalam Extra" w:cs="BRH Devanagari Extra"/>
+                <w:sz w:val="34"/>
+                <w:szCs w:val="40"/>
+              </w:rPr>
+              <w:t>–</w:t>
+            </w:r>
+            <w:proofErr w:type="spellStart"/>
+            <w:r>
+              <w:rPr>
+                <w:rFonts w:ascii="BRH Devanagari Extra" w:hAnsi="BRH Devanagari Extra" w:cs="BRH Devanagari Extra"/>
+                <w:sz w:val="40"/>
+                <w:szCs w:val="40"/>
+              </w:rPr>
+              <w:t>rÉÉhÉþqÉÑ</w:t>
+            </w:r>
+            <w:proofErr w:type="spellEnd"/>
+            <w:r>
+              <w:rPr>
+                <w:rFonts w:ascii="BRH Malayalam Extra" w:hAnsi="BRH Malayalam Extra" w:cs="BRH Devanagari Extra"/>
+                <w:sz w:val="34"/>
+                <w:szCs w:val="40"/>
+              </w:rPr>
+              <w:t>–</w:t>
+            </w:r>
+            <w:proofErr w:type="spellStart"/>
+            <w:r>
+              <w:rPr>
+                <w:rFonts w:ascii="BRH Devanagari Extra" w:hAnsi="BRH Devanagari Extra" w:cs="BRH Devanagari Extra"/>
+                <w:sz w:val="40"/>
+                <w:szCs w:val="40"/>
+              </w:rPr>
+              <w:t>wÉxÉÉå</w:t>
+            </w:r>
+            <w:proofErr w:type="spellEnd"/>
+            <w:r>
+              <w:rPr>
+                <w:rFonts w:ascii="BRH Malayalam Extra" w:hAnsi="BRH Malayalam Extra" w:cs="BRH Devanagari Extra"/>
+                <w:sz w:val="34"/>
+                <w:szCs w:val="40"/>
+              </w:rPr>
+              <w:t>–</w:t>
+            </w:r>
+            <w:r>
+              <w:rPr>
+                <w:rFonts w:ascii="BRH Devanagari Extra" w:hAnsi="BRH Devanagari Extra" w:cs="BRH Devanagari Extra"/>
+                <w:sz w:val="40"/>
+                <w:szCs w:val="40"/>
+              </w:rPr>
+              <w:t xml:space="preserve"> </w:t>
+            </w:r>
+            <w:proofErr w:type="spellStart"/>
+            <w:r>
+              <w:rPr>
+                <w:rFonts w:ascii="BRH Devanagari Extra" w:hAnsi="BRH Devanagari Extra" w:cs="BRH Devanagari Extra"/>
+                <w:sz w:val="40"/>
+                <w:szCs w:val="40"/>
+                <w:highlight w:val="yellow"/>
+              </w:rPr>
+              <w:t>ÌuÉþ</w:t>
+            </w:r>
+            <w:proofErr w:type="spellEnd"/>
+            <w:r>
+              <w:rPr>
+                <w:rFonts w:ascii="BRH Devanagari Extra" w:hAnsi="BRH Devanagari Extra" w:cs="BRH Devanagari Extra"/>
+                <w:sz w:val="40"/>
+                <w:szCs w:val="40"/>
+                <w:highlight w:val="yellow"/>
+              </w:rPr>
+              <w:t xml:space="preserve"> </w:t>
+            </w:r>
+            <w:proofErr w:type="spellStart"/>
+            <w:r>
+              <w:rPr>
+                <w:rFonts w:ascii="BRH Devanagari Extra" w:hAnsi="BRH Devanagari Extra" w:cs="BRH Devanagari Extra"/>
+                <w:sz w:val="40"/>
+                <w:szCs w:val="40"/>
+                <w:highlight w:val="yellow"/>
+              </w:rPr>
+              <w:t>UÉ</w:t>
+            </w:r>
+            <w:r>
+              <w:rPr>
+                <w:rFonts w:ascii="BRH Devanagari Extra" w:hAnsi="BRH Devanagari Extra" w:cs="BRH Devanagari Extra"/>
+                <w:sz w:val="40"/>
+                <w:szCs w:val="40"/>
+              </w:rPr>
+              <w:t>eÉÌiÉ</w:t>
+            </w:r>
+            <w:proofErr w:type="spellEnd"/>
+            <w:r>
+              <w:rPr>
+                <w:rFonts w:ascii="BRH Devanagari Extra" w:hAnsi="BRH Devanagari Extra" w:cs="BRH Devanagari Extra"/>
+                <w:sz w:val="40"/>
+                <w:szCs w:val="40"/>
+              </w:rPr>
+              <w:t xml:space="preserve"> ||</w:t>
+            </w:r>
+          </w:p>
+        </w:tc>
+        <w:tc>
+          <w:tcPr>
+            <w:tcW w:w="5301" w:type="dxa"/>
+          </w:tcPr>
+          <w:p>
+            <w:pPr>
+              <w:widowControl w:val="0"/>
+              <w:autoSpaceDE w:val="0"/>
+              <w:autoSpaceDN w:val="0"/>
+              <w:adjustRightInd w:val="0"/>
+              <w:spacing w:before="0" w:line="240" w:lineRule="auto"/>
+              <w:rPr>
+                <w:rFonts w:ascii="BRH Devanagari Extra" w:hAnsi="BRH Devanagari Extra" w:cs="BRH Devanagari Extra"/>
+                <w:sz w:val="40"/>
+                <w:szCs w:val="40"/>
+              </w:rPr>
+            </w:pPr>
+            <w:proofErr w:type="spellStart"/>
+            <w:r>
+              <w:rPr>
+                <w:rFonts w:ascii="BRH Devanagari Extra" w:hAnsi="BRH Devanagari Extra" w:cs="BRH Devanagari Extra"/>
+                <w:sz w:val="40"/>
+                <w:szCs w:val="40"/>
+              </w:rPr>
+              <w:t>mÉë</w:t>
+            </w:r>
+            <w:proofErr w:type="spellEnd"/>
+            <w:r>
+              <w:rPr>
+                <w:rFonts w:ascii="BRH Malayalam Extra" w:hAnsi="BRH Malayalam Extra" w:cs="BRH Devanagari Extra"/>
+                <w:sz w:val="34"/>
+                <w:szCs w:val="40"/>
+              </w:rPr>
+              <w:t>–</w:t>
+            </w:r>
+            <w:proofErr w:type="spellStart"/>
+            <w:r>
+              <w:rPr>
+                <w:rFonts w:ascii="BRH Devanagari Extra" w:hAnsi="BRH Devanagari Extra" w:cs="BRH Devanagari Extra"/>
+                <w:sz w:val="40"/>
+                <w:szCs w:val="40"/>
+              </w:rPr>
+              <w:t>rÉÉhÉþqÉÑ</w:t>
+            </w:r>
+            <w:proofErr w:type="spellEnd"/>
+            <w:r>
+              <w:rPr>
+                <w:rFonts w:ascii="BRH Malayalam Extra" w:hAnsi="BRH Malayalam Extra" w:cs="BRH Devanagari Extra"/>
+                <w:sz w:val="34"/>
+                <w:szCs w:val="40"/>
+              </w:rPr>
+              <w:t>–</w:t>
+            </w:r>
+            <w:proofErr w:type="spellStart"/>
+            <w:r>
+              <w:rPr>
+                <w:rFonts w:ascii="BRH Devanagari Extra" w:hAnsi="BRH Devanagari Extra" w:cs="BRH Devanagari Extra"/>
+                <w:sz w:val="40"/>
+                <w:szCs w:val="40"/>
+              </w:rPr>
+              <w:t>wÉxÉÉå</w:t>
+            </w:r>
+            <w:proofErr w:type="spellEnd"/>
+            <w:r>
+              <w:rPr>
+                <w:rFonts w:ascii="BRH Malayalam Extra" w:hAnsi="BRH Malayalam Extra" w:cs="BRH Devanagari Extra"/>
+                <w:sz w:val="34"/>
+                <w:szCs w:val="40"/>
+              </w:rPr>
+              <w:t>–</w:t>
+            </w:r>
+            <w:r>
+              <w:rPr>
+                <w:rFonts w:ascii="BRH Devanagari Extra" w:hAnsi="BRH Devanagari Extra" w:cs="BRH Devanagari Extra"/>
+                <w:sz w:val="40"/>
+                <w:szCs w:val="40"/>
+              </w:rPr>
+              <w:t xml:space="preserve"> </w:t>
+            </w:r>
+            <w:proofErr w:type="spellStart"/>
+            <w:r>
+              <w:rPr>
+                <w:rFonts w:ascii="BRH Devanagari Extra" w:hAnsi="BRH Devanagari Extra" w:cs="BRH Devanagari Extra"/>
+                <w:sz w:val="40"/>
+                <w:szCs w:val="40"/>
+                <w:highlight w:val="green"/>
+              </w:rPr>
+              <w:t>ÌuÉ</w:t>
+            </w:r>
+            <w:proofErr w:type="spellEnd"/>
+            <w:r>
+              <w:rPr>
+                <w:rFonts w:ascii="BRH Devanagari Extra" w:hAnsi="BRH Devanagari Extra" w:cs="BRH Devanagari Extra"/>
+                <w:sz w:val="40"/>
+                <w:szCs w:val="40"/>
+                <w:highlight w:val="green"/>
+              </w:rPr>
+              <w:t xml:space="preserve"> </w:t>
+            </w:r>
+            <w:proofErr w:type="spellStart"/>
+            <w:r>
+              <w:rPr>
+                <w:rFonts w:ascii="BRH Devanagari Extra" w:hAnsi="BRH Devanagari Extra" w:cs="BRH Devanagari Extra"/>
+                <w:sz w:val="40"/>
+                <w:szCs w:val="40"/>
+                <w:highlight w:val="green"/>
+              </w:rPr>
+              <w:t>UÉ</w:t>
+            </w:r>
+            <w:r>
+              <w:rPr>
+                <w:rFonts w:ascii="BRH Devanagari Extra" w:hAnsi="BRH Devanagari Extra" w:cs="BRH Devanagari Extra"/>
+                <w:sz w:val="40"/>
+                <w:szCs w:val="40"/>
+              </w:rPr>
+              <w:t>þeÉÌiÉ</w:t>
+            </w:r>
+            <w:proofErr w:type="spellEnd"/>
+            <w:r>
+              <w:rPr>
+                <w:rFonts w:ascii="BRH Devanagari Extra" w:hAnsi="BRH Devanagari Extra" w:cs="BRH Devanagari Extra"/>
+                <w:sz w:val="40"/>
+                <w:szCs w:val="40"/>
+              </w:rPr>
+              <w:t xml:space="preserve"> ||</w:t>
+            </w:r>
+          </w:p>
+        </w:tc>
+      </w:tr>
+      <w:tr>
+        <w:trPr>
+          <w:gridBefore w:val="1"/>
+          <w:wBefore w:w="78" w:type="dxa"/>
+          <w:trHeight w:val="1325"/>
+        </w:trPr>
+        <w:tc>
+          <w:tcPr>
+            <w:tcW w:w="3374" w:type="dxa"/>
+          </w:tcPr>
+          <w:p>
+            <w:pPr>
+              <w:spacing w:before="0" w:line="240" w:lineRule="auto"/>
+              <w:rPr>
+                <w:rFonts w:cs="Latha"/>
+                <w:b/>
+                <w:color w:val="FF0000"/>
+                <w:sz w:val="28"/>
+                <w:szCs w:val="28"/>
+                <w:lang w:bidi="ta-IN"/>
+              </w:rPr>
+            </w:pPr>
+            <w:r>
+              <w:rPr>
+                <w:rFonts w:cs="Latha"/>
+                <w:b/>
+                <w:color w:val="FF0000"/>
+                <w:sz w:val="28"/>
+                <w:szCs w:val="28"/>
+                <w:lang w:bidi="ta-IN"/>
+              </w:rPr>
+              <w:t>TS 4.4.</w:t>
+            </w:r>
+            <w:r>
+              <w:rPr>
+                <w:rFonts w:cs="Latha"/>
+                <w:b/>
+                <w:color w:val="FF0000"/>
+                <w:sz w:val="28"/>
+                <w:szCs w:val="28"/>
+                <w:lang w:bidi="ta-IN"/>
+              </w:rPr>
+              <w:t>2</w:t>
+            </w:r>
+            <w:r>
+              <w:rPr>
+                <w:rFonts w:cs="Latha"/>
+                <w:b/>
+                <w:color w:val="FF0000"/>
+                <w:sz w:val="28"/>
+                <w:szCs w:val="28"/>
+                <w:lang w:bidi="ta-IN"/>
+              </w:rPr>
+              <w:t>.</w:t>
+            </w:r>
+            <w:r>
+              <w:rPr>
+                <w:rFonts w:cs="Latha"/>
+                <w:b/>
+                <w:color w:val="FF0000"/>
+                <w:sz w:val="28"/>
+                <w:szCs w:val="28"/>
+                <w:lang w:bidi="ta-IN"/>
+              </w:rPr>
+              <w:t>1</w:t>
+            </w:r>
+            <w:r>
+              <w:rPr>
+                <w:rFonts w:cs="Latha"/>
+                <w:b/>
+                <w:color w:val="FF0000"/>
+                <w:sz w:val="28"/>
+                <w:szCs w:val="28"/>
+                <w:lang w:bidi="ta-IN"/>
+              </w:rPr>
+              <w:t xml:space="preserve"> - </w:t>
+            </w:r>
+            <w:proofErr w:type="spellStart"/>
+            <w:r>
+              <w:rPr>
+                <w:rFonts w:cs="Latha"/>
+                <w:b/>
+                <w:color w:val="FF0000"/>
+                <w:sz w:val="28"/>
+                <w:szCs w:val="28"/>
+                <w:lang w:bidi="ta-IN"/>
+              </w:rPr>
+              <w:t>Vaakyam</w:t>
+            </w:r>
+            <w:proofErr w:type="spellEnd"/>
+          </w:p>
+          <w:p>
+            <w:pPr>
+              <w:spacing w:before="0" w:line="240" w:lineRule="auto"/>
+              <w:rPr>
+                <w:rFonts w:cs="Latha"/>
+                <w:b/>
+                <w:color w:val="FF0000"/>
+                <w:sz w:val="28"/>
+                <w:szCs w:val="28"/>
+                <w:lang w:bidi="ta-IN"/>
+              </w:rPr>
+            </w:pPr>
+            <w:r>
+              <w:rPr>
+                <w:rFonts w:cs="Latha"/>
+                <w:b/>
+                <w:color w:val="FF0000"/>
+                <w:sz w:val="28"/>
+                <w:szCs w:val="28"/>
+                <w:lang w:bidi="ta-IN"/>
+              </w:rPr>
+              <w:t>Line</w:t>
+            </w:r>
+            <w:r>
+              <w:rPr>
+                <w:rFonts w:cs="Latha"/>
+                <w:b/>
+                <w:color w:val="FF0000"/>
+                <w:sz w:val="28"/>
+                <w:szCs w:val="28"/>
+                <w:lang w:bidi="ta-IN"/>
+              </w:rPr>
+              <w:t xml:space="preserve"> No: - </w:t>
+            </w:r>
+            <w:r>
+              <w:rPr>
+                <w:rFonts w:cs="Latha"/>
+                <w:b/>
+                <w:color w:val="FF0000"/>
+                <w:sz w:val="28"/>
+                <w:szCs w:val="28"/>
+                <w:lang w:bidi="ta-IN"/>
+              </w:rPr>
+              <w:t>2</w:t>
+            </w:r>
+          </w:p>
+          <w:p>
+            <w:pPr>
+              <w:spacing w:before="0" w:line="240" w:lineRule="auto"/>
+              <w:rPr>
+                <w:rFonts w:cs="Latha"/>
+                <w:b/>
+                <w:color w:val="FF0000"/>
+                <w:sz w:val="28"/>
+                <w:szCs w:val="28"/>
+                <w:lang w:bidi="ta-IN"/>
+              </w:rPr>
+            </w:pPr>
+            <w:proofErr w:type="spellStart"/>
+            <w:r>
+              <w:rPr>
+                <w:rFonts w:cs="Latha"/>
+                <w:b/>
+                <w:color w:val="FF0000"/>
+                <w:sz w:val="28"/>
+                <w:szCs w:val="28"/>
+                <w:lang w:bidi="ta-IN"/>
+              </w:rPr>
+              <w:t>Panchaati</w:t>
+            </w:r>
+            <w:proofErr w:type="spellEnd"/>
+            <w:r>
+              <w:rPr>
+                <w:rFonts w:cs="Latha"/>
+                <w:b/>
+                <w:color w:val="FF0000"/>
+                <w:sz w:val="28"/>
+                <w:szCs w:val="28"/>
+                <w:lang w:bidi="ta-IN"/>
+              </w:rPr>
+              <w:t xml:space="preserve"> No. - </w:t>
+            </w:r>
+            <w:r>
+              <w:rPr>
+                <w:rFonts w:cs="Latha"/>
+                <w:b/>
+                <w:color w:val="FF0000"/>
+                <w:sz w:val="28"/>
+                <w:szCs w:val="28"/>
+                <w:lang w:bidi="ta-IN"/>
+              </w:rPr>
+              <w:t>4</w:t>
+            </w:r>
+          </w:p>
+        </w:tc>
+        <w:tc>
+          <w:tcPr>
+            <w:tcW w:w="5472" w:type="dxa"/>
+          </w:tcPr>
+          <w:p>
+            <w:pPr>
+              <w:widowControl w:val="0"/>
+              <w:autoSpaceDE w:val="0"/>
+              <w:autoSpaceDN w:val="0"/>
+              <w:adjustRightInd w:val="0"/>
+              <w:spacing w:line="264" w:lineRule="auto"/>
+              <w:ind w:right="-279"/>
+              <w:rPr>
+                <w:rFonts w:ascii="BRH Malayalam Extra" w:hAnsi="BRH Malayalam Extra" w:cs="BRH Malayalam Extra"/>
+                <w:sz w:val="40"/>
+                <w:szCs w:val="40"/>
+              </w:rPr>
+            </w:pPr>
+            <w:proofErr w:type="spellStart"/>
+            <w:r>
+              <w:rPr>
+                <w:rFonts w:ascii="BRH Devanagari Extra" w:hAnsi="BRH Devanagari Extra" w:cs="BRH Devanagari Extra"/>
+                <w:sz w:val="40"/>
+                <w:szCs w:val="40"/>
+              </w:rPr>
+              <w:t>AÍkÉþmÉiÉrÉÉå</w:t>
+            </w:r>
+            <w:proofErr w:type="spellEnd"/>
+            <w:r>
+              <w:rPr>
+                <w:rFonts w:ascii="BRH Malayalam Extra" w:hAnsi="BRH Malayalam Extra" w:cs="BRH Devanagari Extra"/>
+                <w:sz w:val="34"/>
+                <w:szCs w:val="40"/>
+              </w:rPr>
+              <w:t>–</w:t>
+            </w:r>
+            <w:r>
+              <w:rPr>
+                <w:rFonts w:ascii="BRH Malayalam Extra" w:hAnsi="BRH Malayalam Extra" w:cs="BRH Devanagari Extra"/>
+                <w:sz w:val="34"/>
+                <w:szCs w:val="40"/>
+              </w:rPr>
+              <w:t xml:space="preserve"> </w:t>
+            </w:r>
+            <w:proofErr w:type="spellStart"/>
+            <w:r>
+              <w:rPr>
+                <w:rFonts w:ascii="BRH Devanagari Extra" w:hAnsi="BRH Devanagari Extra" w:cs="BRH Devanagari Extra"/>
+                <w:sz w:val="40"/>
+                <w:szCs w:val="40"/>
+              </w:rPr>
+              <w:t>ÅÎalÉUç.WåûþiÉÏ</w:t>
+            </w:r>
+            <w:proofErr w:type="spellEnd"/>
+            <w:r>
+              <w:rPr>
+                <w:rFonts w:ascii="BRH Malayalam Extra" w:hAnsi="BRH Malayalam Extra" w:cs="BRH Devanagari Extra"/>
+                <w:sz w:val="34"/>
+                <w:szCs w:val="40"/>
+              </w:rPr>
+              <w:t>–</w:t>
+            </w:r>
+            <w:proofErr w:type="spellStart"/>
+            <w:r>
+              <w:rPr>
+                <w:rFonts w:ascii="BRH Devanagari Extra" w:hAnsi="BRH Devanagari Extra" w:cs="BRH Devanagari Extra"/>
+                <w:sz w:val="40"/>
+                <w:szCs w:val="40"/>
+              </w:rPr>
+              <w:t>lÉÉÇ</w:t>
+            </w:r>
+            <w:proofErr w:type="spellEnd"/>
+            <w:r>
+              <w:rPr>
+                <w:rFonts w:ascii="BRH Devanagari Extra" w:hAnsi="BRH Devanagari Extra" w:cs="BRH Devanagari Extra"/>
+                <w:sz w:val="40"/>
+                <w:szCs w:val="40"/>
+              </w:rPr>
+              <w:t xml:space="preserve"> </w:t>
+            </w:r>
+            <w:proofErr w:type="spellStart"/>
+            <w:r>
+              <w:rPr>
+                <w:rFonts w:ascii="BRH Devanagari Extra" w:hAnsi="BRH Devanagari Extra" w:cs="BRH Devanagari Extra"/>
+                <w:sz w:val="40"/>
+                <w:szCs w:val="40"/>
+              </w:rPr>
+              <w:t>mÉëþÌiÉkÉ</w:t>
+            </w:r>
+            <w:proofErr w:type="spellEnd"/>
+            <w:r>
+              <w:rPr>
+                <w:rFonts w:ascii="BRH Malayalam Extra" w:hAnsi="BRH Malayalam Extra" w:cs="BRH Devanagari Extra"/>
+                <w:sz w:val="34"/>
+                <w:szCs w:val="40"/>
+              </w:rPr>
+              <w:t>–</w:t>
+            </w:r>
+            <w:proofErr w:type="spellStart"/>
+            <w:r>
+              <w:rPr>
+                <w:rFonts w:ascii="BRH Devanagari Extra" w:hAnsi="BRH Devanagari Extra" w:cs="BRH Devanagari Extra"/>
+                <w:sz w:val="40"/>
+                <w:szCs w:val="40"/>
+                <w:highlight w:val="yellow"/>
+              </w:rPr>
+              <w:t>iÉÉ</w:t>
+            </w:r>
+            <w:r>
+              <w:rPr>
+                <w:rFonts w:ascii="BRH Devanagari Extra" w:hAnsi="BRH Devanagari Extra" w:cs="BRH Devanagari Extra"/>
+                <w:sz w:val="40"/>
+                <w:szCs w:val="40"/>
+              </w:rPr>
+              <w:t>ïþ</w:t>
+            </w:r>
+            <w:proofErr w:type="spellEnd"/>
+          </w:p>
+        </w:tc>
+        <w:tc>
+          <w:tcPr>
+            <w:tcW w:w="5301" w:type="dxa"/>
+          </w:tcPr>
+          <w:p>
+            <w:pPr>
+              <w:widowControl w:val="0"/>
+              <w:autoSpaceDE w:val="0"/>
+              <w:autoSpaceDN w:val="0"/>
+              <w:adjustRightInd w:val="0"/>
+              <w:spacing w:line="264" w:lineRule="auto"/>
+              <w:ind w:right="-279"/>
+              <w:rPr>
+                <w:rFonts w:ascii="BRH Malayalam Extra" w:hAnsi="BRH Malayalam Extra" w:cs="BRH Malayalam Extra"/>
+                <w:sz w:val="40"/>
+                <w:szCs w:val="40"/>
+              </w:rPr>
+            </w:pPr>
+            <w:proofErr w:type="spellStart"/>
+            <w:r>
+              <w:rPr>
+                <w:rFonts w:ascii="BRH Devanagari Extra" w:hAnsi="BRH Devanagari Extra" w:cs="BRH Devanagari Extra"/>
+                <w:sz w:val="40"/>
+                <w:szCs w:val="40"/>
+              </w:rPr>
+              <w:t>AÍkÉþmÉiÉrÉÉå</w:t>
+            </w:r>
+            <w:proofErr w:type="spellEnd"/>
+            <w:r>
+              <w:rPr>
+                <w:rFonts w:ascii="BRH Malayalam Extra" w:hAnsi="BRH Malayalam Extra" w:cs="BRH Devanagari Extra"/>
+                <w:sz w:val="34"/>
+                <w:szCs w:val="40"/>
+              </w:rPr>
+              <w:t>–</w:t>
+            </w:r>
+            <w:r>
+              <w:rPr>
+                <w:rFonts w:ascii="BRH Malayalam Extra" w:hAnsi="BRH Malayalam Extra" w:cs="BRH Devanagari Extra"/>
+                <w:sz w:val="34"/>
+                <w:szCs w:val="40"/>
+              </w:rPr>
+              <w:t xml:space="preserve"> </w:t>
+            </w:r>
+            <w:proofErr w:type="spellStart"/>
+            <w:r>
+              <w:rPr>
+                <w:rFonts w:ascii="BRH Devanagari Extra" w:hAnsi="BRH Devanagari Extra" w:cs="BRH Devanagari Extra"/>
+                <w:sz w:val="40"/>
+                <w:szCs w:val="40"/>
+              </w:rPr>
+              <w:t>ÅÎalÉUç.WåûþiÉÏ</w:t>
+            </w:r>
+            <w:proofErr w:type="spellEnd"/>
+            <w:r>
+              <w:rPr>
+                <w:rFonts w:ascii="BRH Malayalam Extra" w:hAnsi="BRH Malayalam Extra" w:cs="BRH Devanagari Extra"/>
+                <w:sz w:val="34"/>
+                <w:szCs w:val="40"/>
+              </w:rPr>
+              <w:t>–</w:t>
+            </w:r>
+            <w:proofErr w:type="spellStart"/>
+            <w:r>
+              <w:rPr>
+                <w:rFonts w:ascii="BRH Devanagari Extra" w:hAnsi="BRH Devanagari Extra" w:cs="BRH Devanagari Extra"/>
+                <w:sz w:val="40"/>
+                <w:szCs w:val="40"/>
+              </w:rPr>
+              <w:t>lÉÉÇ</w:t>
+            </w:r>
+            <w:proofErr w:type="spellEnd"/>
+            <w:r>
+              <w:rPr>
+                <w:rFonts w:ascii="BRH Devanagari Extra" w:hAnsi="BRH Devanagari Extra" w:cs="BRH Devanagari Extra"/>
+                <w:sz w:val="40"/>
+                <w:szCs w:val="40"/>
+              </w:rPr>
+              <w:t xml:space="preserve"> </w:t>
+            </w:r>
+            <w:proofErr w:type="spellStart"/>
+            <w:r>
+              <w:rPr>
+                <w:rFonts w:ascii="BRH Devanagari Extra" w:hAnsi="BRH Devanagari Extra" w:cs="BRH Devanagari Extra"/>
+                <w:sz w:val="40"/>
+                <w:szCs w:val="40"/>
+              </w:rPr>
+              <w:t>mÉëþÌiÉkÉ</w:t>
+            </w:r>
+            <w:proofErr w:type="spellEnd"/>
+            <w:r>
+              <w:rPr>
+                <w:rFonts w:ascii="BRH Malayalam Extra" w:hAnsi="BRH Malayalam Extra" w:cs="BRH Devanagari Extra"/>
+                <w:sz w:val="34"/>
+                <w:szCs w:val="40"/>
+              </w:rPr>
+              <w:t>–</w:t>
+            </w:r>
+            <w:proofErr w:type="spellStart"/>
+            <w:r>
+              <w:rPr>
+                <w:rFonts w:ascii="BRH Devanagari Extra" w:hAnsi="BRH Devanagari Extra" w:cs="BRH Devanagari Extra"/>
+                <w:sz w:val="40"/>
+                <w:szCs w:val="40"/>
+                <w:highlight w:val="green"/>
+              </w:rPr>
               <w:t>iÉÉï</w:t>
             </w:r>
             <w:proofErr w:type="spellEnd"/>
             <w:r>
               <w:rPr>
                 <w:rFonts w:ascii="BRH Devanagari Extra" w:hAnsi="BRH Devanagari Extra" w:cs="BRH Devanagari Extra"/>
-                <w:color w:val="FF0000"/>
                 <w:sz w:val="40"/>
                 <w:szCs w:val="40"/>
               </w:rPr>
@@ -600,8 +1710,6 @@
           <w:u w:val="single"/>
         </w:rPr>
       </w:pPr>
-      <w:bookmarkStart w:id="0" w:name="_GoBack"/>
-      <w:bookmarkEnd w:id="0"/>
     </w:p>
     <w:p>
       <w:pPr>
@@ -830,6 +1938,7 @@
                 <w:sz w:val="32"/>
                 <w:szCs w:val="32"/>
               </w:rPr>
+              <w:lastRenderedPageBreak/>
               <w:t>Reference</w:t>
             </w:r>
           </w:p>
@@ -856,6 +1965,7 @@
                 <w:sz w:val="32"/>
                 <w:szCs w:val="32"/>
               </w:rPr>
+              <w:lastRenderedPageBreak/>
               <w:t>As Printed</w:t>
             </w:r>
           </w:p>
@@ -1432,7 +2542,6 @@
                 <w:szCs w:val="28"/>
                 <w:lang w:bidi="ta-IN"/>
               </w:rPr>
-              <w:lastRenderedPageBreak/>
               <w:t>TS 4.2.3.2</w:t>
             </w:r>
           </w:p>
@@ -4007,6 +5116,7 @@
                 <w:sz w:val="36"/>
                 <w:szCs w:val="28"/>
               </w:rPr>
+              <w:lastRenderedPageBreak/>
               <w:t>Æ</w:t>
             </w:r>
             <w:r>
@@ -4099,6 +5209,7 @@
                 <w:cs/>
                 <w:lang w:bidi="ta-IN"/>
               </w:rPr>
+              <w:lastRenderedPageBreak/>
               <w:t>ஸ</w:t>
             </w:r>
             <w:r>
@@ -4239,6 +5350,7 @@
                 <w:sz w:val="36"/>
                 <w:szCs w:val="28"/>
               </w:rPr>
+              <w:lastRenderedPageBreak/>
               <w:t>Æ</w:t>
             </w:r>
             <w:r>
@@ -4338,6 +5450,7 @@
                 <w:szCs w:val="28"/>
                 <w:lang w:bidi="ta-IN"/>
               </w:rPr>
+              <w:lastRenderedPageBreak/>
               <w:t>TS 4.3.2.2</w:t>
             </w:r>
           </w:p>
@@ -4553,7 +5666,6 @@
                 <w:cs/>
                 <w:lang w:bidi="ta-IN"/>
               </w:rPr>
-              <w:lastRenderedPageBreak/>
               <w:t>ஜ</w:t>
             </w:r>
             <w:r>
@@ -4694,7 +5806,6 @@
                 <w:cs/>
                 <w:lang w:bidi="ta-IN"/>
               </w:rPr>
-              <w:lastRenderedPageBreak/>
               <w:t>வை</w:t>
             </w:r>
             <w:r>
@@ -4823,7 +5934,6 @@
                 <w:cs/>
                 <w:lang w:bidi="ta-IN"/>
               </w:rPr>
-              <w:lastRenderedPageBreak/>
               <w:t>ஜ</w:t>
             </w:r>
             <w:r>
@@ -4973,7 +6083,6 @@
                 <w:szCs w:val="28"/>
                 <w:lang w:bidi="ta-IN"/>
               </w:rPr>
-              <w:lastRenderedPageBreak/>
               <w:t>TS 4.3.5.1</w:t>
             </w:r>
           </w:p>
@@ -7069,6 +8178,7 @@
                 <w:szCs w:val="28"/>
                 <w:lang w:bidi="ta-IN"/>
               </w:rPr>
+              <w:lastRenderedPageBreak/>
               <w:t>TS 4.3.11.2.</w:t>
             </w:r>
           </w:p>
@@ -7533,7 +8643,6 @@
                 <w:szCs w:val="28"/>
                 <w:lang w:bidi="ta-IN"/>
               </w:rPr>
-              <w:lastRenderedPageBreak/>
               <w:t xml:space="preserve">TS 4.4.2.1 </w:t>
             </w:r>
           </w:p>
@@ -10410,6 +11519,7 @@
                 <w:szCs w:val="28"/>
                 <w:lang w:bidi="ta-IN"/>
               </w:rPr>
+              <w:lastRenderedPageBreak/>
               <w:t>TS 4.4.10.2</w:t>
             </w:r>
           </w:p>
@@ -10772,7 +11882,6 @@
                 <w:szCs w:val="28"/>
                 <w:lang w:bidi="ta-IN"/>
               </w:rPr>
-              <w:lastRenderedPageBreak/>
               <w:t>TS 4.</w:t>
             </w:r>
             <w:r>
@@ -28147,7 +29256,7 @@
 </file>
 
 <file path=customXml/itemProps1.xml><?xml version="1.0" encoding="utf-8"?>
-<ds:datastoreItem xmlns:ds="http://schemas.openxmlformats.org/officeDocument/2006/customXml" ds:itemID="{0774B540-C3A5-437E-A222-8CDDEC157DD8}">
+<ds:datastoreItem xmlns:ds="http://schemas.openxmlformats.org/officeDocument/2006/customXml" ds:itemID="{22E30883-9E1D-400B-8F1F-120983F9A543}">
   <ds:schemaRefs>
     <ds:schemaRef ds:uri="http://schemas.openxmlformats.org/officeDocument/2006/bibliography"/>
   </ds:schemaRefs>

--- a/saMhitA/04/TS 4 Tamil Corrections.docx
+++ b/saMhitA/04/TS 4 Tamil Corrections.docx
@@ -1,6 +1,6 @@
 
 <file path=word/document.xml><?xml version="1.0" encoding="utf-8"?>
-<w:document xmlns:wpc="http://schemas.microsoft.com/office/word/2010/wordprocessingCanvas" xmlns:cx="http://schemas.microsoft.com/office/drawing/2014/chartex" xmlns:cx1="http://schemas.microsoft.com/office/drawing/2015/9/8/chartex" xmlns:mc="http://schemas.openxmlformats.org/markup-compatibility/2006" xmlns:o="urn:schemas-microsoft-com:office:office" xmlns:r="http://schemas.openxmlformats.org/officeDocument/2006/relationships" xmlns:m="http://schemas.openxmlformats.org/officeDocument/2006/math" xmlns:v="urn:schemas-microsoft-com:vml" xmlns:wp14="http://schemas.microsoft.com/office/word/2010/wordprocessingDrawing" xmlns:wp="http://schemas.openxmlformats.org/drawingml/2006/wordprocessingDrawing" xmlns:w10="urn:schemas-microsoft-com:office:word" xmlns:w="http://schemas.openxmlformats.org/wordprocessingml/2006/main" xmlns:w14="http://schemas.microsoft.com/office/word/2010/wordml" xmlns:w15="http://schemas.microsoft.com/office/word/2012/wordml" xmlns:w16se="http://schemas.microsoft.com/office/word/2015/wordml/symex" xmlns:wpg="http://schemas.microsoft.com/office/word/2010/wordprocessingGroup" xmlns:wpi="http://schemas.microsoft.com/office/word/2010/wordprocessingInk" xmlns:wne="http://schemas.microsoft.com/office/word/2006/wordml" xmlns:wps="http://schemas.microsoft.com/office/word/2010/wordprocessingShape" mc:Ignorable="w14 w15 w16se wp14">
+<w:document xmlns:wpc="http://schemas.microsoft.com/office/word/2010/wordprocessingCanvas" xmlns:cx="http://schemas.microsoft.com/office/drawing/2014/chartex" xmlns:cx1="http://schemas.microsoft.com/office/drawing/2015/9/8/chartex" xmlns:cx2="http://schemas.microsoft.com/office/drawing/2015/10/21/chartex" xmlns:cx3="http://schemas.microsoft.com/office/drawing/2016/5/9/chartex" xmlns:cx4="http://schemas.microsoft.com/office/drawing/2016/5/10/chartex" xmlns:cx5="http://schemas.microsoft.com/office/drawing/2016/5/11/chartex" xmlns:cx6="http://schemas.microsoft.com/office/drawing/2016/5/12/chartex" xmlns:cx7="http://schemas.microsoft.com/office/drawing/2016/5/13/chartex" xmlns:cx8="http://schemas.microsoft.com/office/drawing/2016/5/14/chartex" xmlns:mc="http://schemas.openxmlformats.org/markup-compatibility/2006" xmlns:aink="http://schemas.microsoft.com/office/drawing/2016/ink" xmlns:am3d="http://schemas.microsoft.com/office/drawing/2017/model3d" xmlns:o="urn:schemas-microsoft-com:office:office" xmlns:oel="http://schemas.microsoft.com/office/2019/extlst" xmlns:r="http://schemas.openxmlformats.org/officeDocument/2006/relationships" xmlns:m="http://schemas.openxmlformats.org/officeDocument/2006/math" xmlns:v="urn:schemas-microsoft-com:vml" xmlns:wp14="http://schemas.microsoft.com/office/word/2010/wordprocessingDrawing" xmlns:wp="http://schemas.openxmlformats.org/drawingml/2006/wordprocessingDrawing" xmlns:w10="urn:schemas-microsoft-com:office:word" xmlns:w="http://schemas.openxmlformats.org/wordprocessingml/2006/main" xmlns:w14="http://schemas.microsoft.com/office/word/2010/wordml" xmlns:w15="http://schemas.microsoft.com/office/word/2012/wordml" xmlns:w16cex="http://schemas.microsoft.com/office/word/2018/wordml/cex" xmlns:w16cid="http://schemas.microsoft.com/office/word/2016/wordml/cid" xmlns:w16="http://schemas.microsoft.com/office/word/2018/wordml" xmlns:w16sdtdh="http://schemas.microsoft.com/office/word/2020/wordml/sdtdatahash" xmlns:w16se="http://schemas.microsoft.com/office/word/2015/wordml/symex" xmlns:wpg="http://schemas.microsoft.com/office/word/2010/wordprocessingGroup" xmlns:wpi="http://schemas.microsoft.com/office/word/2010/wordprocessingInk" xmlns:wne="http://schemas.microsoft.com/office/word/2006/wordml" xmlns:wps="http://schemas.microsoft.com/office/word/2010/wordprocessingShape" mc:Ignorable="w14 w15 w16se w16cid w16 w16cex w16sdtdh wp14">
   <w:body>
     <w:p>
       <w:pPr>
@@ -13,7 +13,6 @@
           <w:u w:val="single"/>
         </w:rPr>
       </w:pPr>
-      <w:proofErr w:type="spellStart"/>
       <w:r>
         <w:rPr>
           <w:b/>
@@ -22,29 +21,7 @@
           <w:szCs w:val="32"/>
           <w:u w:val="single"/>
         </w:rPr>
-        <w:t>TaittirIya</w:t>
-      </w:r>
-      <w:proofErr w:type="spellEnd"/>
-      <w:r>
-        <w:rPr>
-          <w:b/>
-          <w:bCs/>
-          <w:sz w:val="32"/>
-          <w:szCs w:val="32"/>
-          <w:u w:val="single"/>
-        </w:rPr>
-        <w:t xml:space="preserve"> </w:t>
-      </w:r>
-      <w:proofErr w:type="spellStart"/>
-      <w:r>
-        <w:rPr>
-          <w:b/>
-          <w:bCs/>
-          <w:sz w:val="32"/>
-          <w:szCs w:val="32"/>
-          <w:u w:val="single"/>
-        </w:rPr>
-        <w:t>Samhit</w:t>
+        <w:t>TaittirIya Samhit</w:t>
       </w:r>
       <w:r>
         <w:rPr>
@@ -56,7 +33,6 @@
         </w:rPr>
         <w:t>A</w:t>
       </w:r>
-      <w:proofErr w:type="spellEnd"/>
       <w:r>
         <w:rPr>
           <w:b/>
@@ -87,8 +63,6 @@
         </w:rPr>
         <w:t>Tamil</w:t>
       </w:r>
-      <w:bookmarkStart w:id="0" w:name="_GoBack"/>
-      <w:bookmarkEnd w:id="0"/>
       <w:r>
         <w:rPr>
           <w:b/>
@@ -171,8 +145,8 @@
     </w:p>
     <w:tbl>
       <w:tblPr>
-        <w:tblW w:w="14225" w:type="dxa"/>
-        <w:tblInd w:w="-792" w:type="dxa"/>
+        <w:tblW w:w="14248" w:type="dxa"/>
+        <w:tblInd w:w="-815" w:type="dxa"/>
         <w:tblBorders>
           <w:top w:val="single" w:sz="4" w:space="0" w:color="000000"/>
           <w:left w:val="single" w:sz="4" w:space="0" w:color="000000"/>
@@ -184,16 +158,19 @@
         <w:tblLook w:val="04A0" w:firstRow="1" w:lastRow="0" w:firstColumn="1" w:lastColumn="0" w:noHBand="0" w:noVBand="1"/>
       </w:tblPr>
       <w:tblGrid>
-        <w:gridCol w:w="78"/>
-        <w:gridCol w:w="3374"/>
+        <w:gridCol w:w="23"/>
+        <w:gridCol w:w="3452"/>
         <w:gridCol w:w="5472"/>
         <w:gridCol w:w="5301"/>
       </w:tblGrid>
       <w:tr>
+        <w:trPr>
+          <w:gridBefore w:val="1"/>
+          <w:wBefore w:w="23" w:type="dxa"/>
+        </w:trPr>
         <w:tc>
           <w:tcPr>
             <w:tcW w:w="3452" w:type="dxa"/>
-            <w:gridSpan w:val="2"/>
           </w:tcPr>
           <w:p>
             <w:pPr>
@@ -294,13 +271,12 @@
       </w:tr>
       <w:tr>
         <w:trPr>
-          <w:gridBefore w:val="1"/>
-          <w:wBefore w:w="78" w:type="dxa"/>
           <w:trHeight w:val="1325"/>
         </w:trPr>
         <w:tc>
           <w:tcPr>
-            <w:tcW w:w="3374" w:type="dxa"/>
+            <w:tcW w:w="3475" w:type="dxa"/>
+            <w:gridSpan w:val="2"/>
           </w:tcPr>
           <w:p>
             <w:pPr>
@@ -391,7 +367,6 @@
               </w:rPr>
               <w:t xml:space="preserve"> - </w:t>
             </w:r>
-            <w:proofErr w:type="spellStart"/>
             <w:r>
               <w:rPr>
                 <w:rFonts w:cs="Latha"/>
@@ -403,7 +378,6 @@
               </w:rPr>
               <w:t>Vaakyam</w:t>
             </w:r>
-            <w:proofErr w:type="spellEnd"/>
           </w:p>
           <w:p>
             <w:pPr>
@@ -463,7 +437,6 @@
                 <w:lang w:bidi="ta-IN"/>
               </w:rPr>
             </w:pPr>
-            <w:proofErr w:type="spellStart"/>
             <w:r>
               <w:rPr>
                 <w:rFonts w:cs="Latha"/>
@@ -473,19 +446,7 @@
                 <w:szCs w:val="28"/>
                 <w:lang w:bidi="ta-IN"/>
               </w:rPr>
-              <w:t>Panchaati</w:t>
-            </w:r>
-            <w:proofErr w:type="spellEnd"/>
-            <w:r>
-              <w:rPr>
-                <w:rFonts w:cs="Latha"/>
-                <w:b/>
-                <w:color w:val="FF0000"/>
-                <w:sz w:val="28"/>
-                <w:szCs w:val="28"/>
-                <w:lang w:bidi="ta-IN"/>
-              </w:rPr>
-              <w:t xml:space="preserve"> No. - </w:t>
+              <w:t xml:space="preserve">Panchaati No. - </w:t>
             </w:r>
             <w:r>
               <w:rPr>
@@ -807,13 +768,12 @@
       </w:tr>
       <w:tr>
         <w:trPr>
-          <w:gridBefore w:val="1"/>
-          <w:wBefore w:w="78" w:type="dxa"/>
           <w:trHeight w:val="1105"/>
         </w:trPr>
         <w:tc>
           <w:tcPr>
-            <w:tcW w:w="3374" w:type="dxa"/>
+            <w:tcW w:w="3475" w:type="dxa"/>
+            <w:gridSpan w:val="2"/>
           </w:tcPr>
           <w:p>
             <w:pPr>
@@ -904,7 +864,6 @@
               </w:rPr>
               <w:t xml:space="preserve"> - </w:t>
             </w:r>
-            <w:proofErr w:type="spellStart"/>
             <w:r>
               <w:rPr>
                 <w:rFonts w:cs="Latha"/>
@@ -916,7 +875,6 @@
               </w:rPr>
               <w:t>Vaakyam</w:t>
             </w:r>
-            <w:proofErr w:type="spellEnd"/>
           </w:p>
           <w:p>
             <w:pPr>
@@ -979,7 +937,6 @@
                 <w:lang w:eastAsia="en-IN" w:bidi="ml-IN"/>
               </w:rPr>
             </w:pPr>
-            <w:proofErr w:type="spellStart"/>
             <w:r>
               <w:rPr>
                 <w:rFonts w:cs="Latha"/>
@@ -989,19 +946,7 @@
                 <w:szCs w:val="28"/>
                 <w:lang w:bidi="ta-IN"/>
               </w:rPr>
-              <w:t>Panchaati</w:t>
-            </w:r>
-            <w:proofErr w:type="spellEnd"/>
-            <w:r>
-              <w:rPr>
-                <w:rFonts w:cs="Latha"/>
-                <w:b/>
-                <w:color w:val="FF0000"/>
-                <w:sz w:val="28"/>
-                <w:szCs w:val="28"/>
-                <w:lang w:bidi="ta-IN"/>
-              </w:rPr>
-              <w:t xml:space="preserve"> No. - </w:t>
+              <w:t xml:space="preserve">Panchaati No. - </w:t>
             </w:r>
             <w:r>
               <w:rPr>
@@ -1275,13 +1220,12 @@
       </w:tr>
       <w:tr>
         <w:trPr>
-          <w:gridBefore w:val="1"/>
-          <w:wBefore w:w="78" w:type="dxa"/>
           <w:trHeight w:val="1325"/>
         </w:trPr>
         <w:tc>
           <w:tcPr>
-            <w:tcW w:w="3374" w:type="dxa"/>
+            <w:tcW w:w="3475" w:type="dxa"/>
+            <w:gridSpan w:val="2"/>
           </w:tcPr>
           <w:p>
             <w:pPr>
@@ -1350,7 +1294,6 @@
               </w:rPr>
               <w:t xml:space="preserve"> - </w:t>
             </w:r>
-            <w:proofErr w:type="spellStart"/>
             <w:r>
               <w:rPr>
                 <w:rFonts w:cs="Latha"/>
@@ -1362,7 +1305,6 @@
               </w:rPr>
               <w:t>Vaakyam</w:t>
             </w:r>
-            <w:proofErr w:type="spellEnd"/>
           </w:p>
           <w:p>
             <w:pPr>
@@ -1422,7 +1364,6 @@
                 <w:lang w:bidi="ta-IN"/>
               </w:rPr>
             </w:pPr>
-            <w:proofErr w:type="spellStart"/>
             <w:r>
               <w:rPr>
                 <w:rFonts w:cs="Latha"/>
@@ -1432,19 +1373,7 @@
                 <w:szCs w:val="28"/>
                 <w:lang w:bidi="ta-IN"/>
               </w:rPr>
-              <w:t>Panchaati</w:t>
-            </w:r>
-            <w:proofErr w:type="spellEnd"/>
-            <w:r>
-              <w:rPr>
-                <w:rFonts w:cs="Latha"/>
-                <w:b/>
-                <w:color w:val="FF0000"/>
-                <w:sz w:val="28"/>
-                <w:szCs w:val="28"/>
-                <w:lang w:bidi="ta-IN"/>
-              </w:rPr>
-              <w:t xml:space="preserve"> No. - </w:t>
+              <w:t xml:space="preserve">Panchaati No. - </w:t>
             </w:r>
             <w:r>
               <w:rPr>
@@ -1710,6 +1639,28 @@
           <w:u w:val="single"/>
         </w:rPr>
       </w:pPr>
+    </w:p>
+    <w:p>
+      <w:pPr>
+        <w:spacing w:before="0" w:line="240" w:lineRule="auto"/>
+        <w:rPr>
+          <w:b/>
+          <w:bCs/>
+          <w:sz w:val="32"/>
+          <w:szCs w:val="32"/>
+          <w:u w:val="single"/>
+        </w:rPr>
+      </w:pPr>
+      <w:r>
+        <w:rPr>
+          <w:b/>
+          <w:bCs/>
+          <w:sz w:val="32"/>
+          <w:szCs w:val="32"/>
+          <w:u w:val="single"/>
+        </w:rPr>
+        <w:br w:type="page"/>
+      </w:r>
     </w:p>
     <w:p>
       <w:pPr>
@@ -1734,19 +1685,6 @@
           <w:u w:val="single"/>
         </w:rPr>
       </w:pPr>
-    </w:p>
-    <w:p>
-      <w:pPr>
-        <w:jc w:val="center"/>
-        <w:rPr>
-          <w:b/>
-          <w:bCs/>
-          <w:sz w:val="32"/>
-          <w:szCs w:val="32"/>
-          <w:u w:val="single"/>
-        </w:rPr>
-      </w:pPr>
-      <w:proofErr w:type="spellStart"/>
       <w:r>
         <w:rPr>
           <w:b/>
@@ -1755,18 +1693,7 @@
           <w:szCs w:val="32"/>
           <w:u w:val="single"/>
         </w:rPr>
-        <w:t>TaittirIya</w:t>
-      </w:r>
-      <w:proofErr w:type="spellEnd"/>
-      <w:r>
-        <w:rPr>
-          <w:b/>
-          <w:bCs/>
-          <w:sz w:val="32"/>
-          <w:szCs w:val="32"/>
-          <w:u w:val="single"/>
-        </w:rPr>
-        <w:t xml:space="preserve"> Samhita –TS  4 Tamil </w:t>
+        <w:t xml:space="preserve">TaittirIya Samhita –TS  4 Tamil </w:t>
       </w:r>
       <w:r>
         <w:rPr>
@@ -1938,7 +1865,6 @@
                 <w:sz w:val="32"/>
                 <w:szCs w:val="32"/>
               </w:rPr>
-              <w:lastRenderedPageBreak/>
               <w:t>Reference</w:t>
             </w:r>
           </w:p>
@@ -1965,7 +1891,6 @@
                 <w:sz w:val="32"/>
                 <w:szCs w:val="32"/>
               </w:rPr>
-              <w:lastRenderedPageBreak/>
               <w:t>As Printed</w:t>
             </w:r>
           </w:p>
@@ -2050,29 +1975,16 @@
                 <w:lang w:bidi="ta-IN"/>
               </w:rPr>
             </w:pPr>
-            <w:proofErr w:type="spellStart"/>
-            <w:r>
-              <w:rPr>
-                <w:rFonts w:cs="Latha"/>
-                <w:b/>
-                <w:bCs/>
-                <w:sz w:val="28"/>
-                <w:szCs w:val="28"/>
-                <w:lang w:bidi="ta-IN"/>
-              </w:rPr>
-              <w:t>Panchaati</w:t>
-            </w:r>
-            <w:proofErr w:type="spellEnd"/>
-            <w:r>
-              <w:rPr>
-                <w:rFonts w:cs="Latha"/>
-                <w:b/>
-                <w:bCs/>
-                <w:sz w:val="28"/>
-                <w:szCs w:val="28"/>
-                <w:lang w:bidi="ta-IN"/>
-              </w:rPr>
-              <w:t xml:space="preserve"> 17</w:t>
+            <w:r>
+              <w:rPr>
+                <w:rFonts w:cs="Latha"/>
+                <w:b/>
+                <w:bCs/>
+                <w:sz w:val="28"/>
+                <w:szCs w:val="28"/>
+                <w:lang w:bidi="ta-IN"/>
+              </w:rPr>
+              <w:t>Panchaati 17</w:t>
             </w:r>
           </w:p>
           <w:p>
@@ -2561,29 +2473,16 @@
                 <w:lang w:bidi="ta-IN"/>
               </w:rPr>
             </w:pPr>
-            <w:proofErr w:type="spellStart"/>
-            <w:r>
-              <w:rPr>
-                <w:rFonts w:cs="Latha"/>
-                <w:b/>
-                <w:bCs/>
-                <w:sz w:val="28"/>
-                <w:szCs w:val="28"/>
-                <w:lang w:bidi="ta-IN"/>
-              </w:rPr>
-              <w:t>Panchaati</w:t>
-            </w:r>
-            <w:proofErr w:type="spellEnd"/>
-            <w:r>
-              <w:rPr>
-                <w:rFonts w:cs="Latha"/>
-                <w:b/>
-                <w:bCs/>
-                <w:sz w:val="28"/>
-                <w:szCs w:val="28"/>
-                <w:lang w:bidi="ta-IN"/>
-              </w:rPr>
-              <w:t xml:space="preserve"> 11</w:t>
+            <w:r>
+              <w:rPr>
+                <w:rFonts w:cs="Latha"/>
+                <w:b/>
+                <w:bCs/>
+                <w:sz w:val="28"/>
+                <w:szCs w:val="28"/>
+                <w:lang w:bidi="ta-IN"/>
+              </w:rPr>
+              <w:t>Panchaati 11</w:t>
             </w:r>
           </w:p>
           <w:p>
@@ -2987,30 +2886,7 @@
                 <w:lang w:bidi="ta-IN"/>
               </w:rPr>
               <w:br/>
-            </w:r>
-            <w:proofErr w:type="spellStart"/>
-            <w:r>
-              <w:rPr>
-                <w:rFonts w:cs="Latha"/>
-                <w:b/>
-                <w:bCs/>
-                <w:sz w:val="28"/>
-                <w:szCs w:val="28"/>
-                <w:lang w:bidi="ta-IN"/>
-              </w:rPr>
-              <w:t>Panchaati</w:t>
-            </w:r>
-            <w:proofErr w:type="spellEnd"/>
-            <w:r>
-              <w:rPr>
-                <w:rFonts w:cs="Latha"/>
-                <w:b/>
-                <w:bCs/>
-                <w:sz w:val="28"/>
-                <w:szCs w:val="28"/>
-                <w:lang w:bidi="ta-IN"/>
-              </w:rPr>
-              <w:t xml:space="preserve"> 37</w:t>
+              <w:t>Panchaati 37</w:t>
             </w:r>
           </w:p>
           <w:p>
@@ -3366,29 +3242,7 @@
                 <w:szCs w:val="28"/>
                 <w:lang w:bidi="ta-IN"/>
               </w:rPr>
-              <w:t xml:space="preserve">TS 4.2.9.3 - </w:t>
-            </w:r>
-            <w:proofErr w:type="spellStart"/>
-            <w:r>
-              <w:rPr>
-                <w:rFonts w:cs="Latha"/>
-                <w:b/>
-                <w:sz w:val="28"/>
-                <w:szCs w:val="28"/>
-                <w:lang w:bidi="ta-IN"/>
-              </w:rPr>
-              <w:t>Vaakyam</w:t>
-            </w:r>
-            <w:proofErr w:type="spellEnd"/>
-            <w:r>
-              <w:rPr>
-                <w:rFonts w:cs="Latha"/>
-                <w:b/>
-                <w:sz w:val="28"/>
-                <w:szCs w:val="28"/>
-                <w:lang w:bidi="ta-IN"/>
-              </w:rPr>
-              <w:t xml:space="preserve"> </w:t>
+              <w:t xml:space="preserve">TS 4.2.9.3 - Vaakyam </w:t>
             </w:r>
           </w:p>
           <w:p>
@@ -3429,27 +3283,15 @@
                 <w:lang w:bidi="ta-IN"/>
               </w:rPr>
             </w:pPr>
-            <w:proofErr w:type="spellStart"/>
-            <w:r>
-              <w:rPr>
-                <w:rFonts w:cs="Latha"/>
-                <w:b/>
-                <w:sz w:val="28"/>
-                <w:szCs w:val="28"/>
-                <w:lang w:bidi="ta-IN"/>
-              </w:rPr>
-              <w:t>Panchaati</w:t>
-            </w:r>
-            <w:proofErr w:type="spellEnd"/>
-            <w:r>
-              <w:rPr>
-                <w:rFonts w:cs="Latha"/>
-                <w:b/>
-                <w:sz w:val="28"/>
-                <w:szCs w:val="28"/>
-                <w:lang w:bidi="ta-IN"/>
-              </w:rPr>
-              <w:t xml:space="preserve"> No. - 38</w:t>
+            <w:r>
+              <w:rPr>
+                <w:rFonts w:cs="Latha"/>
+                <w:b/>
+                <w:sz w:val="28"/>
+                <w:szCs w:val="28"/>
+                <w:lang w:bidi="ta-IN"/>
+              </w:rPr>
+              <w:t>Panchaati No. - 38</w:t>
             </w:r>
           </w:p>
         </w:tc>
@@ -3768,29 +3610,16 @@
                 <w:lang w:bidi="ta-IN"/>
               </w:rPr>
             </w:pPr>
-            <w:proofErr w:type="spellStart"/>
-            <w:r>
-              <w:rPr>
-                <w:rFonts w:cs="Latha"/>
-                <w:b/>
-                <w:bCs/>
-                <w:sz w:val="28"/>
-                <w:szCs w:val="28"/>
-                <w:lang w:bidi="ta-IN"/>
-              </w:rPr>
-              <w:t>Panchaati</w:t>
-            </w:r>
-            <w:proofErr w:type="spellEnd"/>
-            <w:r>
-              <w:rPr>
-                <w:rFonts w:cs="Latha"/>
-                <w:b/>
-                <w:bCs/>
-                <w:sz w:val="28"/>
-                <w:szCs w:val="28"/>
-                <w:lang w:bidi="ta-IN"/>
-              </w:rPr>
-              <w:t xml:space="preserve"> 41</w:t>
+            <w:r>
+              <w:rPr>
+                <w:rFonts w:cs="Latha"/>
+                <w:b/>
+                <w:bCs/>
+                <w:sz w:val="28"/>
+                <w:szCs w:val="28"/>
+                <w:lang w:bidi="ta-IN"/>
+              </w:rPr>
+              <w:t>Panchaati 41</w:t>
             </w:r>
           </w:p>
           <w:p>
@@ -4344,6 +4173,7 @@
                 <w:szCs w:val="28"/>
                 <w:lang w:bidi="ta-IN"/>
               </w:rPr>
+              <w:lastRenderedPageBreak/>
               <w:t>TS 4.2.10.2</w:t>
             </w:r>
           </w:p>
@@ -4363,29 +4193,16 @@
                 <w:lang w:bidi="ta-IN"/>
               </w:rPr>
             </w:pPr>
-            <w:proofErr w:type="spellStart"/>
-            <w:r>
-              <w:rPr>
-                <w:rFonts w:cs="Latha"/>
-                <w:b/>
-                <w:bCs/>
-                <w:sz w:val="28"/>
-                <w:szCs w:val="28"/>
-                <w:lang w:bidi="ta-IN"/>
-              </w:rPr>
-              <w:t>Panchaati</w:t>
-            </w:r>
-            <w:proofErr w:type="spellEnd"/>
-            <w:r>
-              <w:rPr>
-                <w:rFonts w:cs="Latha"/>
-                <w:b/>
-                <w:bCs/>
-                <w:sz w:val="28"/>
-                <w:szCs w:val="28"/>
-                <w:lang w:bidi="ta-IN"/>
-              </w:rPr>
-              <w:t xml:space="preserve"> 43</w:t>
+            <w:r>
+              <w:rPr>
+                <w:rFonts w:cs="Latha"/>
+                <w:b/>
+                <w:bCs/>
+                <w:sz w:val="28"/>
+                <w:szCs w:val="28"/>
+                <w:lang w:bidi="ta-IN"/>
+              </w:rPr>
+              <w:t>Panchaati 43</w:t>
             </w:r>
           </w:p>
           <w:p>
@@ -4906,29 +4723,16 @@
                 <w:lang w:bidi="ta-IN"/>
               </w:rPr>
             </w:pPr>
-            <w:proofErr w:type="spellStart"/>
-            <w:r>
-              <w:rPr>
-                <w:rFonts w:cs="Latha"/>
-                <w:b/>
-                <w:bCs/>
-                <w:sz w:val="28"/>
-                <w:szCs w:val="28"/>
-                <w:lang w:bidi="ta-IN"/>
-              </w:rPr>
-              <w:t>Panchaati</w:t>
-            </w:r>
-            <w:proofErr w:type="spellEnd"/>
-            <w:r>
-              <w:rPr>
-                <w:rFonts w:cs="Latha"/>
-                <w:b/>
-                <w:bCs/>
-                <w:sz w:val="28"/>
-                <w:szCs w:val="28"/>
-                <w:lang w:bidi="ta-IN"/>
-              </w:rPr>
-              <w:t xml:space="preserve"> 3</w:t>
+            <w:r>
+              <w:rPr>
+                <w:rFonts w:cs="Latha"/>
+                <w:b/>
+                <w:bCs/>
+                <w:sz w:val="28"/>
+                <w:szCs w:val="28"/>
+                <w:lang w:bidi="ta-IN"/>
+              </w:rPr>
+              <w:t>Panchaati 3</w:t>
             </w:r>
           </w:p>
           <w:p>
@@ -5116,7 +4920,6 @@
                 <w:sz w:val="36"/>
                 <w:szCs w:val="28"/>
               </w:rPr>
-              <w:lastRenderedPageBreak/>
               <w:t>Æ</w:t>
             </w:r>
             <w:r>
@@ -5209,7 +5012,6 @@
                 <w:cs/>
                 <w:lang w:bidi="ta-IN"/>
               </w:rPr>
-              <w:lastRenderedPageBreak/>
               <w:t>ஸ</w:t>
             </w:r>
             <w:r>
@@ -5350,7 +5152,6 @@
                 <w:sz w:val="36"/>
                 <w:szCs w:val="28"/>
               </w:rPr>
-              <w:lastRenderedPageBreak/>
               <w:t>Æ</w:t>
             </w:r>
             <w:r>
@@ -5450,7 +5251,6 @@
                 <w:szCs w:val="28"/>
                 <w:lang w:bidi="ta-IN"/>
               </w:rPr>
-              <w:lastRenderedPageBreak/>
               <w:t>TS 4.3.2.2</w:t>
             </w:r>
           </w:p>
@@ -5470,29 +5270,16 @@
                 <w:lang w:bidi="ta-IN"/>
               </w:rPr>
             </w:pPr>
-            <w:proofErr w:type="spellStart"/>
-            <w:r>
-              <w:rPr>
-                <w:rFonts w:cs="Latha"/>
-                <w:b/>
-                <w:bCs/>
-                <w:sz w:val="28"/>
-                <w:szCs w:val="28"/>
-                <w:lang w:bidi="ta-IN"/>
-              </w:rPr>
-              <w:t>Panchaati</w:t>
-            </w:r>
-            <w:proofErr w:type="spellEnd"/>
-            <w:r>
-              <w:rPr>
-                <w:rFonts w:cs="Latha"/>
-                <w:b/>
-                <w:bCs/>
-                <w:sz w:val="28"/>
-                <w:szCs w:val="28"/>
-                <w:lang w:bidi="ta-IN"/>
-              </w:rPr>
-              <w:t xml:space="preserve"> 3</w:t>
+            <w:r>
+              <w:rPr>
+                <w:rFonts w:cs="Latha"/>
+                <w:b/>
+                <w:bCs/>
+                <w:sz w:val="28"/>
+                <w:szCs w:val="28"/>
+                <w:lang w:bidi="ta-IN"/>
+              </w:rPr>
+              <w:t>Panchaati 3</w:t>
             </w:r>
           </w:p>
           <w:p>
@@ -6102,29 +5889,16 @@
                 <w:lang w:bidi="ta-IN"/>
               </w:rPr>
             </w:pPr>
-            <w:proofErr w:type="spellStart"/>
-            <w:r>
-              <w:rPr>
-                <w:rFonts w:cs="Latha"/>
-                <w:b/>
-                <w:bCs/>
-                <w:sz w:val="28"/>
-                <w:szCs w:val="28"/>
-                <w:lang w:bidi="ta-IN"/>
-              </w:rPr>
-              <w:t>Panchaati</w:t>
-            </w:r>
-            <w:proofErr w:type="spellEnd"/>
-            <w:r>
-              <w:rPr>
-                <w:rFonts w:cs="Latha"/>
-                <w:b/>
-                <w:bCs/>
-                <w:sz w:val="28"/>
-                <w:szCs w:val="28"/>
-                <w:lang w:bidi="ta-IN"/>
-              </w:rPr>
-              <w:t xml:space="preserve"> 10</w:t>
+            <w:r>
+              <w:rPr>
+                <w:rFonts w:cs="Latha"/>
+                <w:b/>
+                <w:bCs/>
+                <w:sz w:val="28"/>
+                <w:szCs w:val="28"/>
+                <w:lang w:bidi="ta-IN"/>
+              </w:rPr>
+              <w:t>Panchaati 10</w:t>
             </w:r>
           </w:p>
           <w:p>
@@ -6651,29 +6425,16 @@
                 <w:lang w:bidi="ta-IN"/>
               </w:rPr>
             </w:pPr>
-            <w:proofErr w:type="spellStart"/>
-            <w:r>
-              <w:rPr>
-                <w:rFonts w:cs="Latha"/>
-                <w:b/>
-                <w:bCs/>
-                <w:sz w:val="28"/>
-                <w:szCs w:val="28"/>
-                <w:lang w:bidi="ta-IN"/>
-              </w:rPr>
-              <w:t>Panchaati</w:t>
-            </w:r>
-            <w:proofErr w:type="spellEnd"/>
-            <w:r>
-              <w:rPr>
-                <w:rFonts w:cs="Latha"/>
-                <w:b/>
-                <w:bCs/>
-                <w:sz w:val="28"/>
-                <w:szCs w:val="28"/>
-                <w:lang w:bidi="ta-IN"/>
-              </w:rPr>
-              <w:t xml:space="preserve"> 15</w:t>
+            <w:r>
+              <w:rPr>
+                <w:rFonts w:cs="Latha"/>
+                <w:b/>
+                <w:bCs/>
+                <w:sz w:val="28"/>
+                <w:szCs w:val="28"/>
+                <w:lang w:bidi="ta-IN"/>
+              </w:rPr>
+              <w:t>Panchaati 15</w:t>
             </w:r>
           </w:p>
           <w:p>
@@ -7240,30 +7001,7 @@
                 <w:lang w:bidi="ta-IN"/>
               </w:rPr>
               <w:br/>
-            </w:r>
-            <w:proofErr w:type="spellStart"/>
-            <w:r>
-              <w:rPr>
-                <w:rFonts w:cs="Latha"/>
-                <w:b/>
-                <w:bCs/>
-                <w:sz w:val="28"/>
-                <w:szCs w:val="28"/>
-                <w:lang w:bidi="ta-IN"/>
-              </w:rPr>
-              <w:t>Panchaati</w:t>
-            </w:r>
-            <w:proofErr w:type="spellEnd"/>
-            <w:r>
-              <w:rPr>
-                <w:rFonts w:cs="Latha"/>
-                <w:b/>
-                <w:bCs/>
-                <w:sz w:val="28"/>
-                <w:szCs w:val="28"/>
-                <w:lang w:bidi="ta-IN"/>
-              </w:rPr>
-              <w:t xml:space="preserve"> 18 </w:t>
+              <w:t xml:space="preserve">Panchaati 18 </w:t>
             </w:r>
           </w:p>
           <w:p>
@@ -7353,6 +7091,7 @@
                 <w:szCs w:val="28"/>
                 <w:lang w:bidi="ta-IN"/>
               </w:rPr>
+              <w:lastRenderedPageBreak/>
               <w:t>Line 6</w:t>
             </w:r>
           </w:p>
@@ -7381,31 +7120,7 @@
                 <w:szCs w:val="28"/>
                 <w:lang w:bidi="ta-IN"/>
               </w:rPr>
-              <w:t>(</w:t>
-            </w:r>
-            <w:proofErr w:type="spellStart"/>
-            <w:r>
-              <w:rPr>
-                <w:rFonts w:cs="Latha"/>
-                <w:b/>
-                <w:bCs/>
-                <w:sz w:val="28"/>
-                <w:szCs w:val="28"/>
-                <w:lang w:bidi="ta-IN"/>
-              </w:rPr>
-              <w:t>Avagraha</w:t>
-            </w:r>
-            <w:proofErr w:type="spellEnd"/>
-            <w:r>
-              <w:rPr>
-                <w:rFonts w:cs="Latha"/>
-                <w:b/>
-                <w:bCs/>
-                <w:sz w:val="28"/>
-                <w:szCs w:val="28"/>
-                <w:lang w:bidi="ta-IN"/>
-              </w:rPr>
-              <w:t xml:space="preserve"> missed out)</w:t>
+              <w:t>(Avagraha missed out)</w:t>
             </w:r>
           </w:p>
         </w:tc>
@@ -7430,6 +7145,7 @@
                 <w:cs/>
                 <w:lang w:bidi="ta-IN"/>
               </w:rPr>
+              <w:lastRenderedPageBreak/>
               <w:t>ஸப்த</w:t>
             </w:r>
             <w:r>
@@ -7671,6 +7387,7 @@
                 <w:cs/>
                 <w:lang w:bidi="ta-IN"/>
               </w:rPr>
+              <w:lastRenderedPageBreak/>
               <w:t>பி</w:t>
             </w:r>
             <w:r>
@@ -7785,6 +7502,7 @@
                 <w:cs/>
                 <w:lang w:bidi="ta-IN"/>
               </w:rPr>
+              <w:lastRenderedPageBreak/>
               <w:t>ஸப்த</w:t>
             </w:r>
             <w:r>
@@ -8040,6 +7758,7 @@
                 <w:cs/>
                 <w:lang w:bidi="ta-IN"/>
               </w:rPr>
+              <w:lastRenderedPageBreak/>
               <w:t>பி</w:t>
             </w:r>
             <w:r>
@@ -8198,29 +7917,16 @@
                 <w:lang w:bidi="ta-IN"/>
               </w:rPr>
             </w:pPr>
-            <w:proofErr w:type="spellStart"/>
-            <w:r>
-              <w:rPr>
-                <w:rFonts w:cs="Latha"/>
-                <w:b/>
-                <w:bCs/>
-                <w:sz w:val="28"/>
-                <w:szCs w:val="28"/>
-                <w:lang w:bidi="ta-IN"/>
-              </w:rPr>
-              <w:t>Panchaati</w:t>
-            </w:r>
-            <w:proofErr w:type="spellEnd"/>
-            <w:r>
-              <w:rPr>
-                <w:rFonts w:cs="Latha"/>
-                <w:b/>
-                <w:bCs/>
-                <w:sz w:val="28"/>
-                <w:szCs w:val="28"/>
-                <w:lang w:bidi="ta-IN"/>
-              </w:rPr>
-              <w:t xml:space="preserve"> 22</w:t>
+            <w:r>
+              <w:rPr>
+                <w:rFonts w:cs="Latha"/>
+                <w:b/>
+                <w:bCs/>
+                <w:sz w:val="28"/>
+                <w:szCs w:val="28"/>
+                <w:lang w:bidi="ta-IN"/>
+              </w:rPr>
+              <w:t>Panchaati 22</w:t>
             </w:r>
           </w:p>
           <w:p>
@@ -8662,29 +8368,16 @@
                 <w:lang w:bidi="ta-IN"/>
               </w:rPr>
             </w:pPr>
-            <w:proofErr w:type="spellStart"/>
-            <w:r>
-              <w:rPr>
-                <w:rFonts w:cs="Latha"/>
-                <w:b/>
-                <w:bCs/>
-                <w:sz w:val="28"/>
-                <w:szCs w:val="28"/>
-                <w:lang w:bidi="ta-IN"/>
-              </w:rPr>
-              <w:t>Panchaati</w:t>
-            </w:r>
-            <w:proofErr w:type="spellEnd"/>
-            <w:r>
-              <w:rPr>
-                <w:rFonts w:cs="Latha"/>
-                <w:b/>
-                <w:bCs/>
-                <w:sz w:val="28"/>
-                <w:szCs w:val="28"/>
-                <w:lang w:bidi="ta-IN"/>
-              </w:rPr>
-              <w:t xml:space="preserve"> 4</w:t>
+            <w:r>
+              <w:rPr>
+                <w:rFonts w:cs="Latha"/>
+                <w:b/>
+                <w:bCs/>
+                <w:sz w:val="28"/>
+                <w:szCs w:val="28"/>
+                <w:lang w:bidi="ta-IN"/>
+              </w:rPr>
+              <w:t>Panchaati 4</w:t>
             </w:r>
           </w:p>
           <w:p>
@@ -9253,29 +8946,16 @@
                 <w:lang w:bidi="ta-IN"/>
               </w:rPr>
             </w:pPr>
-            <w:proofErr w:type="spellStart"/>
-            <w:r>
-              <w:rPr>
-                <w:rFonts w:cs="Latha"/>
-                <w:b/>
-                <w:bCs/>
-                <w:sz w:val="28"/>
-                <w:szCs w:val="28"/>
-                <w:lang w:bidi="ta-IN"/>
-              </w:rPr>
-              <w:t>Panchaati</w:t>
-            </w:r>
-            <w:proofErr w:type="spellEnd"/>
-            <w:r>
-              <w:rPr>
-                <w:rFonts w:cs="Latha"/>
-                <w:b/>
-                <w:bCs/>
-                <w:sz w:val="28"/>
-                <w:szCs w:val="28"/>
-                <w:lang w:bidi="ta-IN"/>
-              </w:rPr>
-              <w:t xml:space="preserve"> 5</w:t>
+            <w:r>
+              <w:rPr>
+                <w:rFonts w:cs="Latha"/>
+                <w:b/>
+                <w:bCs/>
+                <w:sz w:val="28"/>
+                <w:szCs w:val="28"/>
+                <w:lang w:bidi="ta-IN"/>
+              </w:rPr>
+              <w:t>Panchaati 5</w:t>
             </w:r>
           </w:p>
           <w:p>
@@ -9786,29 +9466,16 @@
                 <w:lang w:bidi="ta-IN"/>
               </w:rPr>
             </w:pPr>
-            <w:proofErr w:type="spellStart"/>
-            <w:r>
-              <w:rPr>
-                <w:rFonts w:cs="Latha"/>
-                <w:b/>
-                <w:bCs/>
-                <w:sz w:val="28"/>
-                <w:szCs w:val="28"/>
-                <w:lang w:bidi="ta-IN"/>
-              </w:rPr>
-              <w:t>Panchaati</w:t>
-            </w:r>
-            <w:proofErr w:type="spellEnd"/>
-            <w:r>
-              <w:rPr>
-                <w:rFonts w:cs="Latha"/>
-                <w:b/>
-                <w:bCs/>
-                <w:sz w:val="28"/>
-                <w:szCs w:val="28"/>
-                <w:lang w:bidi="ta-IN"/>
-              </w:rPr>
-              <w:t xml:space="preserve"> 9</w:t>
+            <w:r>
+              <w:rPr>
+                <w:rFonts w:cs="Latha"/>
+                <w:b/>
+                <w:bCs/>
+                <w:sz w:val="28"/>
+                <w:szCs w:val="28"/>
+                <w:lang w:bidi="ta-IN"/>
+              </w:rPr>
+              <w:t>Panchaati 9</w:t>
             </w:r>
           </w:p>
           <w:p>
@@ -10371,29 +10038,16 @@
                 <w:lang w:bidi="ta-IN"/>
               </w:rPr>
             </w:pPr>
-            <w:proofErr w:type="spellStart"/>
-            <w:r>
-              <w:rPr>
-                <w:rFonts w:cs="Latha"/>
-                <w:b/>
-                <w:bCs/>
-                <w:sz w:val="28"/>
-                <w:szCs w:val="28"/>
-                <w:lang w:bidi="ta-IN"/>
-              </w:rPr>
-              <w:t>Panchaati</w:t>
-            </w:r>
-            <w:proofErr w:type="spellEnd"/>
-            <w:r>
-              <w:rPr>
-                <w:rFonts w:cs="Latha"/>
-                <w:b/>
-                <w:bCs/>
-                <w:sz w:val="28"/>
-                <w:szCs w:val="28"/>
-                <w:lang w:bidi="ta-IN"/>
-              </w:rPr>
-              <w:t xml:space="preserve"> 12</w:t>
+            <w:r>
+              <w:rPr>
+                <w:rFonts w:cs="Latha"/>
+                <w:b/>
+                <w:bCs/>
+                <w:sz w:val="28"/>
+                <w:szCs w:val="28"/>
+                <w:lang w:bidi="ta-IN"/>
+              </w:rPr>
+              <w:t>Panchaati 12</w:t>
             </w:r>
           </w:p>
           <w:p>
@@ -10873,6 +10527,7 @@
                 <w:szCs w:val="28"/>
                 <w:lang w:bidi="ta-IN"/>
               </w:rPr>
+              <w:lastRenderedPageBreak/>
               <w:t>TS 4.4.8.1</w:t>
             </w:r>
           </w:p>
@@ -10892,29 +10547,16 @@
                 <w:lang w:bidi="ta-IN"/>
               </w:rPr>
             </w:pPr>
-            <w:proofErr w:type="spellStart"/>
-            <w:r>
-              <w:rPr>
-                <w:rFonts w:cs="Latha"/>
-                <w:b/>
-                <w:bCs/>
-                <w:sz w:val="28"/>
-                <w:szCs w:val="28"/>
-                <w:lang w:bidi="ta-IN"/>
-              </w:rPr>
-              <w:t>Panchaati</w:t>
-            </w:r>
-            <w:proofErr w:type="spellEnd"/>
-            <w:r>
-              <w:rPr>
-                <w:rFonts w:cs="Latha"/>
-                <w:b/>
-                <w:bCs/>
-                <w:sz w:val="28"/>
-                <w:szCs w:val="28"/>
-                <w:lang w:bidi="ta-IN"/>
-              </w:rPr>
-              <w:t xml:space="preserve"> 24</w:t>
+            <w:r>
+              <w:rPr>
+                <w:rFonts w:cs="Latha"/>
+                <w:b/>
+                <w:bCs/>
+                <w:sz w:val="28"/>
+                <w:szCs w:val="28"/>
+                <w:lang w:bidi="ta-IN"/>
+              </w:rPr>
+              <w:t>Panchaati 24</w:t>
             </w:r>
           </w:p>
           <w:p>
@@ -11519,7 +11161,6 @@
                 <w:szCs w:val="28"/>
                 <w:lang w:bidi="ta-IN"/>
               </w:rPr>
-              <w:lastRenderedPageBreak/>
               <w:t>TS 4.4.10.2</w:t>
             </w:r>
           </w:p>
@@ -11539,29 +11180,16 @@
                 <w:lang w:bidi="ta-IN"/>
               </w:rPr>
             </w:pPr>
-            <w:proofErr w:type="spellStart"/>
-            <w:r>
-              <w:rPr>
-                <w:rFonts w:cs="Latha"/>
-                <w:b/>
-                <w:bCs/>
-                <w:sz w:val="28"/>
-                <w:szCs w:val="28"/>
-                <w:lang w:bidi="ta-IN"/>
-              </w:rPr>
-              <w:t>Panchaati</w:t>
-            </w:r>
-            <w:proofErr w:type="spellEnd"/>
-            <w:r>
-              <w:rPr>
-                <w:rFonts w:cs="Latha"/>
-                <w:b/>
-                <w:bCs/>
-                <w:sz w:val="28"/>
-                <w:szCs w:val="28"/>
-                <w:lang w:bidi="ta-IN"/>
-              </w:rPr>
-              <w:t xml:space="preserve"> 27</w:t>
+            <w:r>
+              <w:rPr>
+                <w:rFonts w:cs="Latha"/>
+                <w:b/>
+                <w:bCs/>
+                <w:sz w:val="28"/>
+                <w:szCs w:val="28"/>
+                <w:lang w:bidi="ta-IN"/>
+              </w:rPr>
+              <w:t>Panchaati 27</w:t>
             </w:r>
           </w:p>
           <w:p>
@@ -11942,29 +11570,7 @@
                 <w:szCs w:val="28"/>
                 <w:lang w:bidi="ta-IN"/>
               </w:rPr>
-              <w:t xml:space="preserve"> - </w:t>
-            </w:r>
-            <w:proofErr w:type="spellStart"/>
-            <w:r>
-              <w:rPr>
-                <w:rFonts w:cs="Latha"/>
-                <w:b/>
-                <w:sz w:val="28"/>
-                <w:szCs w:val="28"/>
-                <w:lang w:bidi="ta-IN"/>
-              </w:rPr>
-              <w:t>Vaakyam</w:t>
-            </w:r>
-            <w:proofErr w:type="spellEnd"/>
-            <w:r>
-              <w:rPr>
-                <w:rFonts w:cs="Latha"/>
-                <w:b/>
-                <w:sz w:val="28"/>
-                <w:szCs w:val="28"/>
-                <w:lang w:bidi="ta-IN"/>
-              </w:rPr>
-              <w:t xml:space="preserve"> </w:t>
+              <w:t xml:space="preserve"> - Vaakyam </w:t>
             </w:r>
           </w:p>
           <w:p>
@@ -12009,27 +11615,15 @@
                 <w:lang w:bidi="ta-IN"/>
               </w:rPr>
             </w:pPr>
-            <w:proofErr w:type="spellStart"/>
-            <w:r>
-              <w:rPr>
-                <w:rFonts w:cs="Latha"/>
-                <w:b/>
-                <w:sz w:val="28"/>
-                <w:szCs w:val="28"/>
-                <w:lang w:bidi="ta-IN"/>
-              </w:rPr>
-              <w:t>Panchaati</w:t>
-            </w:r>
-            <w:proofErr w:type="spellEnd"/>
-            <w:r>
-              <w:rPr>
-                <w:rFonts w:cs="Latha"/>
-                <w:b/>
-                <w:sz w:val="28"/>
-                <w:szCs w:val="28"/>
-                <w:lang w:bidi="ta-IN"/>
-              </w:rPr>
-              <w:t xml:space="preserve"> No. - </w:t>
+            <w:r>
+              <w:rPr>
+                <w:rFonts w:cs="Latha"/>
+                <w:b/>
+                <w:sz w:val="28"/>
+                <w:szCs w:val="28"/>
+                <w:lang w:bidi="ta-IN"/>
+              </w:rPr>
+              <w:t xml:space="preserve">Panchaati No. - </w:t>
             </w:r>
             <w:r>
               <w:rPr>
@@ -12513,27 +12107,15 @@
                 <w:lang w:bidi="ta-IN"/>
               </w:rPr>
             </w:pPr>
-            <w:proofErr w:type="spellStart"/>
-            <w:r>
-              <w:rPr>
-                <w:rFonts w:cs="Latha"/>
-                <w:b/>
-                <w:sz w:val="28"/>
-                <w:szCs w:val="28"/>
-                <w:lang w:bidi="ta-IN"/>
-              </w:rPr>
-              <w:t>Panchaati</w:t>
-            </w:r>
-            <w:proofErr w:type="spellEnd"/>
-            <w:r>
-              <w:rPr>
-                <w:rFonts w:cs="Latha"/>
-                <w:b/>
-                <w:sz w:val="28"/>
-                <w:szCs w:val="28"/>
-                <w:lang w:bidi="ta-IN"/>
-              </w:rPr>
-              <w:t xml:space="preserve"> No. - </w:t>
+            <w:r>
+              <w:rPr>
+                <w:rFonts w:cs="Latha"/>
+                <w:b/>
+                <w:sz w:val="28"/>
+                <w:szCs w:val="28"/>
+                <w:lang w:bidi="ta-IN"/>
+              </w:rPr>
+              <w:t xml:space="preserve">Panchaati No. - </w:t>
             </w:r>
             <w:r>
               <w:rPr>
@@ -13240,27 +12822,15 @@
                 <w:lang w:bidi="ta-IN"/>
               </w:rPr>
             </w:pPr>
-            <w:proofErr w:type="spellStart"/>
-            <w:r>
-              <w:rPr>
-                <w:rFonts w:cs="Latha"/>
-                <w:b/>
-                <w:sz w:val="28"/>
-                <w:szCs w:val="28"/>
-                <w:lang w:bidi="ta-IN"/>
-              </w:rPr>
-              <w:t>Panchaati</w:t>
-            </w:r>
-            <w:proofErr w:type="spellEnd"/>
-            <w:r>
-              <w:rPr>
-                <w:rFonts w:cs="Latha"/>
-                <w:b/>
-                <w:sz w:val="28"/>
-                <w:szCs w:val="28"/>
-                <w:lang w:bidi="ta-IN"/>
-              </w:rPr>
-              <w:t xml:space="preserve"> No. - </w:t>
+            <w:r>
+              <w:rPr>
+                <w:rFonts w:cs="Latha"/>
+                <w:b/>
+                <w:sz w:val="28"/>
+                <w:szCs w:val="28"/>
+                <w:lang w:bidi="ta-IN"/>
+              </w:rPr>
+              <w:t xml:space="preserve">Panchaati No. - </w:t>
             </w:r>
             <w:r>
               <w:rPr>
@@ -13678,7 +13248,6 @@
         </w:rPr>
         <w:br w:type="page"/>
       </w:r>
-      <w:proofErr w:type="spellStart"/>
       <w:r>
         <w:rPr>
           <w:b/>
@@ -13688,18 +13257,7 @@
           <w:u w:val="single"/>
         </w:rPr>
         <w:lastRenderedPageBreak/>
-        <w:t>TaittirIya</w:t>
-      </w:r>
-      <w:proofErr w:type="spellEnd"/>
-      <w:r>
-        <w:rPr>
-          <w:b/>
-          <w:bCs/>
-          <w:sz w:val="32"/>
-          <w:szCs w:val="32"/>
-          <w:u w:val="single"/>
-        </w:rPr>
-        <w:t xml:space="preserve"> Samhita –</w:t>
+        <w:t>TaittirIya Samhita –</w:t>
       </w:r>
       <w:r>
         <w:rPr>
@@ -13980,21 +13538,8 @@
                 <w:szCs w:val="28"/>
                 <w:lang w:bidi="ta-IN"/>
               </w:rPr>
-              <w:t xml:space="preserve"> </w:t>
-            </w:r>
-            <w:proofErr w:type="spellStart"/>
-            <w:r>
-              <w:rPr>
-                <w:rFonts w:cs="Latha"/>
-                <w:b/>
-                <w:bCs/>
-                <w:sz w:val="28"/>
-                <w:szCs w:val="28"/>
-                <w:lang w:bidi="ta-IN"/>
-              </w:rPr>
-              <w:t>Vaakyam</w:t>
-            </w:r>
-            <w:proofErr w:type="spellEnd"/>
+              <w:t xml:space="preserve"> Vaakyam</w:t>
+            </w:r>
           </w:p>
           <w:p>
             <w:pPr>
@@ -14044,21 +13589,8 @@
                 <w:szCs w:val="28"/>
                 <w:lang w:bidi="ta-IN"/>
               </w:rPr>
-              <w:t xml:space="preserve"> </w:t>
-            </w:r>
-            <w:proofErr w:type="spellStart"/>
-            <w:r>
-              <w:rPr>
-                <w:rFonts w:cs="Latha"/>
-                <w:b/>
-                <w:bCs/>
-                <w:sz w:val="28"/>
-                <w:szCs w:val="28"/>
-                <w:lang w:bidi="ta-IN"/>
-              </w:rPr>
-              <w:t>Panchaati</w:t>
-            </w:r>
-            <w:proofErr w:type="spellEnd"/>
+              <w:t xml:space="preserve"> Panchaati</w:t>
+            </w:r>
           </w:p>
         </w:tc>
         <w:tc>
@@ -14582,31 +14114,7 @@
                 <w:szCs w:val="28"/>
                 <w:lang w:bidi="ta-IN"/>
               </w:rPr>
-              <w:t xml:space="preserve">TS 4.2.3.3 - </w:t>
-            </w:r>
-            <w:proofErr w:type="spellStart"/>
-            <w:r>
-              <w:rPr>
-                <w:rFonts w:cs="Latha"/>
-                <w:b/>
-                <w:bCs/>
-                <w:sz w:val="28"/>
-                <w:szCs w:val="28"/>
-                <w:lang w:bidi="ta-IN"/>
-              </w:rPr>
-              <w:t>Vaakyam</w:t>
-            </w:r>
-            <w:proofErr w:type="spellEnd"/>
-            <w:r>
-              <w:rPr>
-                <w:rFonts w:cs="Latha"/>
-                <w:b/>
-                <w:bCs/>
-                <w:sz w:val="28"/>
-                <w:szCs w:val="28"/>
-                <w:lang w:bidi="ta-IN"/>
-              </w:rPr>
-              <w:t xml:space="preserve"> </w:t>
+              <w:t xml:space="preserve">TS 4.2.3.3 - Vaakyam </w:t>
             </w:r>
           </w:p>
           <w:p>
@@ -14631,21 +14139,8 @@
                 <w:szCs w:val="28"/>
                 <w:lang w:bidi="ta-IN"/>
               </w:rPr>
-              <w:t xml:space="preserve">12th </w:t>
-            </w:r>
-            <w:proofErr w:type="spellStart"/>
-            <w:r>
-              <w:rPr>
-                <w:rFonts w:cs="Latha"/>
-                <w:b/>
-                <w:bCs/>
-                <w:sz w:val="28"/>
-                <w:szCs w:val="28"/>
-                <w:lang w:bidi="ta-IN"/>
-              </w:rPr>
-              <w:t>Panchaati</w:t>
-            </w:r>
-            <w:proofErr w:type="spellEnd"/>
+              <w:t>12th Panchaati</w:t>
+            </w:r>
           </w:p>
         </w:tc>
         <w:tc>
@@ -15091,31 +14586,7 @@
                 <w:szCs w:val="28"/>
                 <w:lang w:bidi="ta-IN"/>
               </w:rPr>
-              <w:t xml:space="preserve">TS 4.2.4.4 - </w:t>
-            </w:r>
-            <w:proofErr w:type="spellStart"/>
-            <w:r>
-              <w:rPr>
-                <w:rFonts w:cs="Latha"/>
-                <w:b/>
-                <w:bCs/>
-                <w:sz w:val="28"/>
-                <w:szCs w:val="28"/>
-                <w:lang w:bidi="ta-IN"/>
-              </w:rPr>
-              <w:t>Vaakyam</w:t>
-            </w:r>
-            <w:proofErr w:type="spellEnd"/>
-            <w:r>
-              <w:rPr>
-                <w:rFonts w:cs="Latha"/>
-                <w:b/>
-                <w:bCs/>
-                <w:sz w:val="28"/>
-                <w:szCs w:val="28"/>
-                <w:lang w:bidi="ta-IN"/>
-              </w:rPr>
-              <w:t xml:space="preserve"> </w:t>
+              <w:t xml:space="preserve">TS 4.2.4.4 - Vaakyam </w:t>
             </w:r>
           </w:p>
           <w:p>
@@ -15140,21 +14611,8 @@
                 <w:szCs w:val="28"/>
                 <w:lang w:bidi="ta-IN"/>
               </w:rPr>
-              <w:t xml:space="preserve">17th </w:t>
-            </w:r>
-            <w:proofErr w:type="spellStart"/>
-            <w:r>
-              <w:rPr>
-                <w:rFonts w:cs="Latha"/>
-                <w:b/>
-                <w:bCs/>
-                <w:sz w:val="28"/>
-                <w:szCs w:val="28"/>
-                <w:lang w:bidi="ta-IN"/>
-              </w:rPr>
-              <w:t>Panchaati</w:t>
-            </w:r>
-            <w:proofErr w:type="spellEnd"/>
+              <w:t>17th Panchaati</w:t>
+            </w:r>
           </w:p>
         </w:tc>
         <w:tc>
@@ -15579,25 +15037,7 @@
                 <w:sz w:val="32"/>
                 <w:szCs w:val="32"/>
               </w:rPr>
-              <w:t xml:space="preserve">lower </w:t>
-            </w:r>
-            <w:proofErr w:type="spellStart"/>
-            <w:r>
-              <w:rPr>
-                <w:rFonts w:cs="Arial"/>
-                <w:sz w:val="32"/>
-                <w:szCs w:val="32"/>
-              </w:rPr>
-              <w:t>swaram</w:t>
-            </w:r>
-            <w:proofErr w:type="spellEnd"/>
-            <w:r>
-              <w:rPr>
-                <w:rFonts w:cs="Arial"/>
-                <w:sz w:val="32"/>
-                <w:szCs w:val="32"/>
-              </w:rPr>
-              <w:t xml:space="preserve"> removed)</w:t>
+              <w:t>lower swaram removed)</w:t>
             </w:r>
           </w:p>
         </w:tc>
@@ -15638,31 +15078,7 @@
                 <w:szCs w:val="28"/>
                 <w:lang w:bidi="ta-IN"/>
               </w:rPr>
-              <w:t xml:space="preserve">TS 4.2.5.2 - </w:t>
-            </w:r>
-            <w:proofErr w:type="spellStart"/>
-            <w:r>
-              <w:rPr>
-                <w:rFonts w:cs="Latha"/>
-                <w:b/>
-                <w:bCs/>
-                <w:sz w:val="28"/>
-                <w:szCs w:val="28"/>
-                <w:lang w:bidi="ta-IN"/>
-              </w:rPr>
-              <w:t>Vaakyam</w:t>
-            </w:r>
-            <w:proofErr w:type="spellEnd"/>
-            <w:r>
-              <w:rPr>
-                <w:rFonts w:cs="Latha"/>
-                <w:b/>
-                <w:bCs/>
-                <w:sz w:val="28"/>
-                <w:szCs w:val="28"/>
-                <w:lang w:bidi="ta-IN"/>
-              </w:rPr>
-              <w:t xml:space="preserve"> </w:t>
+              <w:t xml:space="preserve">TS 4.2.5.2 - Vaakyam </w:t>
             </w:r>
           </w:p>
           <w:p>
@@ -15687,21 +15103,8 @@
                 <w:szCs w:val="28"/>
                 <w:lang w:bidi="ta-IN"/>
               </w:rPr>
-              <w:t xml:space="preserve">19th </w:t>
-            </w:r>
-            <w:proofErr w:type="spellStart"/>
-            <w:r>
-              <w:rPr>
-                <w:rFonts w:cs="Latha"/>
-                <w:b/>
-                <w:bCs/>
-                <w:sz w:val="28"/>
-                <w:szCs w:val="28"/>
-                <w:lang w:bidi="ta-IN"/>
-              </w:rPr>
-              <w:t>Panchaati</w:t>
-            </w:r>
-            <w:proofErr w:type="spellEnd"/>
+              <w:t>19th Panchaati</w:t>
+            </w:r>
           </w:p>
         </w:tc>
         <w:tc>
@@ -15950,21 +15353,8 @@
                 <w:szCs w:val="28"/>
                 <w:lang w:bidi="ta-IN"/>
               </w:rPr>
-              <w:t xml:space="preserve"> </w:t>
-            </w:r>
-            <w:proofErr w:type="spellStart"/>
-            <w:r>
-              <w:rPr>
-                <w:rFonts w:cs="Arial"/>
-                <w:b/>
-                <w:bCs/>
-                <w:sz w:val="28"/>
-                <w:szCs w:val="28"/>
-                <w:lang w:bidi="ta-IN"/>
-              </w:rPr>
-              <w:t>Panchaati</w:t>
-            </w:r>
-            <w:proofErr w:type="spellEnd"/>
+              <w:t xml:space="preserve"> Panchaati</w:t>
+            </w:r>
           </w:p>
         </w:tc>
         <w:tc>
@@ -16403,19 +15793,8 @@
                 <w:szCs w:val="28"/>
               </w:rPr>
               <w:lastRenderedPageBreak/>
-              <w:t xml:space="preserve">TS 4.4.3.1 - </w:t>
-            </w:r>
-            <w:proofErr w:type="spellStart"/>
-            <w:r>
-              <w:rPr>
-                <w:b/>
-                <w:bCs/>
-                <w:sz w:val="28"/>
-                <w:szCs w:val="28"/>
-              </w:rPr>
-              <w:t>Vaakyam</w:t>
-            </w:r>
-            <w:proofErr w:type="spellEnd"/>
+              <w:t>TS 4.4.3.1 - Vaakyam</w:t>
+            </w:r>
           </w:p>
           <w:p>
             <w:pPr>
@@ -16870,19 +16249,8 @@
                 <w:sz w:val="28"/>
                 <w:szCs w:val="28"/>
               </w:rPr>
-              <w:t xml:space="preserve">TS 4.4.3.2 - </w:t>
-            </w:r>
-            <w:proofErr w:type="spellStart"/>
-            <w:r>
-              <w:rPr>
-                <w:b/>
-                <w:bCs/>
-                <w:sz w:val="28"/>
-                <w:szCs w:val="28"/>
-              </w:rPr>
-              <w:t>Vaakyam</w:t>
-            </w:r>
-            <w:proofErr w:type="spellEnd"/>
+              <w:t>TS 4.4.3.2 - Vaakyam</w:t>
+            </w:r>
           </w:p>
           <w:p>
             <w:pPr>
@@ -17376,19 +16744,8 @@
                 <w:sz w:val="28"/>
                 <w:szCs w:val="28"/>
               </w:rPr>
-              <w:t xml:space="preserve">TS 4.4.4.1 - </w:t>
-            </w:r>
-            <w:proofErr w:type="spellStart"/>
-            <w:r>
-              <w:rPr>
-                <w:b/>
-                <w:bCs/>
-                <w:sz w:val="28"/>
-                <w:szCs w:val="28"/>
-              </w:rPr>
-              <w:t>Vaakyam</w:t>
-            </w:r>
-            <w:proofErr w:type="spellEnd"/>
+              <w:t>TS 4.4.4.1 - Vaakyam</w:t>
+            </w:r>
           </w:p>
           <w:p>
             <w:pPr>
@@ -18046,21 +17403,8 @@
                 <w:szCs w:val="28"/>
                 <w:lang w:bidi="ta-IN"/>
               </w:rPr>
-              <w:t xml:space="preserve">4.6.4.1 – </w:t>
-            </w:r>
-            <w:proofErr w:type="spellStart"/>
-            <w:r>
-              <w:rPr>
-                <w:rFonts w:cs="Arial"/>
-                <w:b/>
-                <w:bCs/>
-                <w:sz w:val="28"/>
-                <w:szCs w:val="28"/>
-                <w:lang w:bidi="ta-IN"/>
-              </w:rPr>
-              <w:t>Vaakyam</w:t>
-            </w:r>
-            <w:proofErr w:type="spellEnd"/>
+              <w:t>4.6.4.1 – Vaakyam</w:t>
+            </w:r>
           </w:p>
           <w:p>
             <w:pPr>
@@ -18096,21 +17440,8 @@
                 <w:szCs w:val="28"/>
                 <w:lang w:bidi="ta-IN"/>
               </w:rPr>
-              <w:t xml:space="preserve"> </w:t>
-            </w:r>
-            <w:proofErr w:type="spellStart"/>
-            <w:r>
-              <w:rPr>
-                <w:rFonts w:cs="Arial"/>
-                <w:b/>
-                <w:bCs/>
-                <w:sz w:val="28"/>
-                <w:szCs w:val="28"/>
-                <w:lang w:bidi="ta-IN"/>
-              </w:rPr>
-              <w:t>Panchaati</w:t>
-            </w:r>
-            <w:proofErr w:type="spellEnd"/>
+              <w:t xml:space="preserve"> Panchaati</w:t>
+            </w:r>
           </w:p>
         </w:tc>
         <w:tc>
@@ -18569,21 +17900,8 @@
                 <w:szCs w:val="28"/>
                 <w:lang w:bidi="ta-IN"/>
               </w:rPr>
-              <w:t xml:space="preserve">4.6.5.1 – </w:t>
-            </w:r>
-            <w:proofErr w:type="spellStart"/>
-            <w:r>
-              <w:rPr>
-                <w:rFonts w:cs="Arial"/>
-                <w:b/>
-                <w:bCs/>
-                <w:sz w:val="28"/>
-                <w:szCs w:val="28"/>
-                <w:lang w:bidi="ta-IN"/>
-              </w:rPr>
-              <w:t>Vaakyam</w:t>
-            </w:r>
-            <w:proofErr w:type="spellEnd"/>
+              <w:t>4.6.5.1 – Vaakyam</w:t>
+            </w:r>
           </w:p>
           <w:p>
             <w:pPr>
@@ -18607,21 +17925,8 @@
                 <w:szCs w:val="28"/>
                 <w:lang w:bidi="ta-IN"/>
               </w:rPr>
-              <w:t xml:space="preserve">21st </w:t>
-            </w:r>
-            <w:proofErr w:type="spellStart"/>
-            <w:r>
-              <w:rPr>
-                <w:rFonts w:cs="Arial"/>
-                <w:b/>
-                <w:bCs/>
-                <w:sz w:val="28"/>
-                <w:szCs w:val="28"/>
-                <w:lang w:bidi="ta-IN"/>
-              </w:rPr>
-              <w:t>Panchaati</w:t>
-            </w:r>
-            <w:proofErr w:type="spellEnd"/>
+              <w:t>21st Panchaati</w:t>
+            </w:r>
           </w:p>
           <w:p>
             <w:pPr>
@@ -19100,19 +18405,8 @@
                 <w:sz w:val="28"/>
                 <w:szCs w:val="28"/>
               </w:rPr>
-              <w:t xml:space="preserve">4.7.4.1 - </w:t>
-            </w:r>
-            <w:proofErr w:type="spellStart"/>
-            <w:r>
-              <w:rPr>
-                <w:b/>
-                <w:bCs/>
-                <w:sz w:val="28"/>
-                <w:szCs w:val="28"/>
-              </w:rPr>
-              <w:t>Vaakyam</w:t>
-            </w:r>
-            <w:proofErr w:type="spellEnd"/>
+              <w:t>4.7.4.1 - Vaakyam</w:t>
+            </w:r>
           </w:p>
           <w:p>
             <w:pPr>
@@ -19137,19 +18431,8 @@
                 <w:szCs w:val="28"/>
               </w:rPr>
               <w:lastRenderedPageBreak/>
-              <w:t xml:space="preserve">7th </w:t>
-            </w:r>
-            <w:proofErr w:type="spellStart"/>
-            <w:r>
-              <w:rPr>
-                <w:b/>
-                <w:bCs/>
-                <w:sz w:val="28"/>
-                <w:szCs w:val="28"/>
-              </w:rPr>
-              <w:t>Panchaati</w:t>
-            </w:r>
-            <w:proofErr w:type="spellEnd"/>
+              <w:t>7th Panchaati</w:t>
+            </w:r>
           </w:p>
         </w:tc>
         <w:tc>
@@ -19523,19 +18806,8 @@
                 <w:szCs w:val="28"/>
               </w:rPr>
               <w:lastRenderedPageBreak/>
-              <w:t xml:space="preserve">4.7.10.1 - </w:t>
-            </w:r>
-            <w:proofErr w:type="spellStart"/>
-            <w:r>
-              <w:rPr>
-                <w:b/>
-                <w:bCs/>
-                <w:sz w:val="28"/>
-                <w:szCs w:val="28"/>
-              </w:rPr>
-              <w:t>Vaakyam</w:t>
-            </w:r>
-            <w:proofErr w:type="spellEnd"/>
+              <w:t>4.7.10.1 - Vaakyam</w:t>
+            </w:r>
           </w:p>
           <w:p>
             <w:pPr>
@@ -19559,19 +18831,8 @@
                 <w:sz w:val="28"/>
                 <w:szCs w:val="28"/>
               </w:rPr>
-              <w:t xml:space="preserve">17th </w:t>
-            </w:r>
-            <w:proofErr w:type="spellStart"/>
-            <w:r>
-              <w:rPr>
-                <w:b/>
-                <w:bCs/>
-                <w:sz w:val="28"/>
-                <w:szCs w:val="28"/>
-              </w:rPr>
-              <w:t>Panchaati</w:t>
-            </w:r>
-            <w:proofErr w:type="spellEnd"/>
+              <w:t>17th Panchaati</w:t>
+            </w:r>
           </w:p>
         </w:tc>
         <w:tc>
@@ -19868,7 +19129,6 @@
         </w:rPr>
         <w:br w:type="page"/>
       </w:r>
-      <w:proofErr w:type="spellStart"/>
       <w:r>
         <w:rPr>
           <w:b/>
@@ -19878,18 +19138,7 @@
           <w:u w:val="single"/>
         </w:rPr>
         <w:lastRenderedPageBreak/>
-        <w:t>TaittirIya</w:t>
-      </w:r>
-      <w:proofErr w:type="spellEnd"/>
-      <w:r>
-        <w:rPr>
-          <w:b/>
-          <w:bCs/>
-          <w:sz w:val="32"/>
-          <w:szCs w:val="32"/>
-          <w:u w:val="single"/>
-        </w:rPr>
-        <w:t xml:space="preserve"> Samhita – TS 4 Tamil </w:t>
+        <w:t xml:space="preserve">TaittirIya Samhita – TS 4 Tamil </w:t>
       </w:r>
       <w:r>
         <w:rPr>
@@ -20126,31 +19375,7 @@
                 <w:szCs w:val="28"/>
                 <w:lang w:bidi="ta-IN"/>
               </w:rPr>
-              <w:t xml:space="preserve">4.2.3.3 </w:t>
-            </w:r>
-            <w:proofErr w:type="spellStart"/>
-            <w:r>
-              <w:rPr>
-                <w:rFonts w:cs="Latha"/>
-                <w:b/>
-                <w:bCs/>
-                <w:sz w:val="28"/>
-                <w:szCs w:val="28"/>
-                <w:lang w:bidi="ta-IN"/>
-              </w:rPr>
-              <w:t>Panchati</w:t>
-            </w:r>
-            <w:proofErr w:type="spellEnd"/>
-            <w:r>
-              <w:rPr>
-                <w:rFonts w:cs="Latha"/>
-                <w:b/>
-                <w:bCs/>
-                <w:sz w:val="28"/>
-                <w:szCs w:val="28"/>
-                <w:lang w:bidi="ta-IN"/>
-              </w:rPr>
-              <w:t xml:space="preserve"> 12</w:t>
+              <w:t>4.2.3.3 Panchati 12</w:t>
             </w:r>
           </w:p>
         </w:tc>
@@ -20517,31 +19742,7 @@
                 <w:szCs w:val="28"/>
                 <w:lang w:bidi="ta-IN"/>
               </w:rPr>
-              <w:t xml:space="preserve">4.3.3.1 </w:t>
-            </w:r>
-            <w:proofErr w:type="spellStart"/>
-            <w:r>
-              <w:rPr>
-                <w:rFonts w:cs="Latha"/>
-                <w:b/>
-                <w:bCs/>
-                <w:sz w:val="28"/>
-                <w:szCs w:val="28"/>
-                <w:lang w:bidi="ta-IN"/>
-              </w:rPr>
-              <w:t>Panchati</w:t>
-            </w:r>
-            <w:proofErr w:type="spellEnd"/>
-            <w:r>
-              <w:rPr>
-                <w:rFonts w:cs="Latha"/>
-                <w:b/>
-                <w:bCs/>
-                <w:sz w:val="28"/>
-                <w:szCs w:val="28"/>
-                <w:lang w:bidi="ta-IN"/>
-              </w:rPr>
-              <w:t xml:space="preserve"> 5</w:t>
+              <w:t>4.3.3.1 Panchati 5</w:t>
             </w:r>
           </w:p>
         </w:tc>
@@ -20823,31 +20024,7 @@
                 <w:szCs w:val="28"/>
                 <w:lang w:bidi="ta-IN"/>
               </w:rPr>
-              <w:t xml:space="preserve">4.3.13.4 </w:t>
-            </w:r>
-            <w:proofErr w:type="spellStart"/>
-            <w:r>
-              <w:rPr>
-                <w:rFonts w:cs="Latha"/>
-                <w:b/>
-                <w:bCs/>
-                <w:sz w:val="28"/>
-                <w:szCs w:val="28"/>
-                <w:lang w:bidi="ta-IN"/>
-              </w:rPr>
-              <w:t>Panchati</w:t>
-            </w:r>
-            <w:proofErr w:type="spellEnd"/>
-            <w:r>
-              <w:rPr>
-                <w:rFonts w:cs="Latha"/>
-                <w:b/>
-                <w:bCs/>
-                <w:sz w:val="28"/>
-                <w:szCs w:val="28"/>
-                <w:lang w:bidi="ta-IN"/>
-              </w:rPr>
-              <w:t xml:space="preserve"> 32</w:t>
+              <w:t>4.3.13.4 Panchati 32</w:t>
             </w:r>
           </w:p>
         </w:tc>
@@ -21153,31 +20330,7 @@
                 <w:szCs w:val="28"/>
                 <w:lang w:bidi="ta-IN"/>
               </w:rPr>
-              <w:t xml:space="preserve">4.4.4.1 </w:t>
-            </w:r>
-            <w:proofErr w:type="spellStart"/>
-            <w:r>
-              <w:rPr>
-                <w:rFonts w:cs="Latha"/>
-                <w:b/>
-                <w:bCs/>
-                <w:sz w:val="28"/>
-                <w:szCs w:val="28"/>
-                <w:lang w:bidi="ta-IN"/>
-              </w:rPr>
-              <w:t>Panchati</w:t>
-            </w:r>
-            <w:proofErr w:type="spellEnd"/>
-            <w:r>
-              <w:rPr>
-                <w:rFonts w:cs="Latha"/>
-                <w:b/>
-                <w:bCs/>
-                <w:sz w:val="28"/>
-                <w:szCs w:val="28"/>
-                <w:lang w:bidi="ta-IN"/>
-              </w:rPr>
-              <w:t xml:space="preserve"> 10</w:t>
+              <w:t>4.4.4.1 Panchati 10</w:t>
             </w:r>
           </w:p>
         </w:tc>
@@ -21510,31 +20663,7 @@
                 <w:szCs w:val="28"/>
                 <w:lang w:bidi="ta-IN"/>
               </w:rPr>
-              <w:t xml:space="preserve"> </w:t>
-            </w:r>
-            <w:proofErr w:type="spellStart"/>
-            <w:r>
-              <w:rPr>
-                <w:rFonts w:cs="Latha"/>
-                <w:b/>
-                <w:bCs/>
-                <w:sz w:val="28"/>
-                <w:szCs w:val="28"/>
-                <w:lang w:bidi="ta-IN"/>
-              </w:rPr>
-              <w:t>Panchati</w:t>
-            </w:r>
-            <w:proofErr w:type="spellEnd"/>
-            <w:r>
-              <w:rPr>
-                <w:rFonts w:cs="Latha"/>
-                <w:b/>
-                <w:bCs/>
-                <w:sz w:val="28"/>
-                <w:szCs w:val="28"/>
-                <w:lang w:bidi="ta-IN"/>
-              </w:rPr>
-              <w:t xml:space="preserve"> 15</w:t>
+              <w:t xml:space="preserve"> Panchati 15</w:t>
             </w:r>
           </w:p>
         </w:tc>
@@ -21863,31 +20992,7 @@
                 <w:szCs w:val="28"/>
                 <w:lang w:bidi="ta-IN"/>
               </w:rPr>
-              <w:t xml:space="preserve">4.4.11.2 </w:t>
-            </w:r>
-            <w:proofErr w:type="spellStart"/>
-            <w:r>
-              <w:rPr>
-                <w:rFonts w:cs="Latha"/>
-                <w:b/>
-                <w:bCs/>
-                <w:sz w:val="28"/>
-                <w:szCs w:val="28"/>
-                <w:lang w:bidi="ta-IN"/>
-              </w:rPr>
-              <w:t>Panchati</w:t>
-            </w:r>
-            <w:proofErr w:type="spellEnd"/>
-            <w:r>
-              <w:rPr>
-                <w:rFonts w:cs="Latha"/>
-                <w:b/>
-                <w:bCs/>
-                <w:sz w:val="28"/>
-                <w:szCs w:val="28"/>
-                <w:lang w:bidi="ta-IN"/>
-              </w:rPr>
-              <w:t xml:space="preserve"> 30</w:t>
+              <w:t>4.4.11.2 Panchati 30</w:t>
             </w:r>
           </w:p>
         </w:tc>
@@ -22167,31 +21272,7 @@
                 <w:szCs w:val="28"/>
                 <w:lang w:bidi="ta-IN"/>
               </w:rPr>
-              <w:t xml:space="preserve">4.6.1.4 </w:t>
-            </w:r>
-            <w:proofErr w:type="spellStart"/>
-            <w:r>
-              <w:rPr>
-                <w:rFonts w:cs="Latha"/>
-                <w:b/>
-                <w:bCs/>
-                <w:sz w:val="28"/>
-                <w:szCs w:val="28"/>
-                <w:lang w:bidi="ta-IN"/>
-              </w:rPr>
-              <w:t>Panchati</w:t>
-            </w:r>
-            <w:proofErr w:type="spellEnd"/>
-            <w:r>
-              <w:rPr>
-                <w:rFonts w:cs="Latha"/>
-                <w:b/>
-                <w:bCs/>
-                <w:sz w:val="28"/>
-                <w:szCs w:val="28"/>
-                <w:lang w:bidi="ta-IN"/>
-              </w:rPr>
-              <w:t xml:space="preserve"> 4</w:t>
+              <w:t>4.6.1.4 Panchati 4</w:t>
             </w:r>
           </w:p>
         </w:tc>
@@ -22497,31 +21578,7 @@
                 <w:szCs w:val="28"/>
                 <w:lang w:bidi="ta-IN"/>
               </w:rPr>
-              <w:t xml:space="preserve">4.6.2.1 </w:t>
-            </w:r>
-            <w:proofErr w:type="spellStart"/>
-            <w:r>
-              <w:rPr>
-                <w:rFonts w:cs="Latha"/>
-                <w:b/>
-                <w:bCs/>
-                <w:sz w:val="28"/>
-                <w:szCs w:val="28"/>
-                <w:lang w:bidi="ta-IN"/>
-              </w:rPr>
-              <w:t>Panchati</w:t>
-            </w:r>
-            <w:proofErr w:type="spellEnd"/>
-            <w:r>
-              <w:rPr>
-                <w:rFonts w:cs="Latha"/>
-                <w:b/>
-                <w:bCs/>
-                <w:sz w:val="28"/>
-                <w:szCs w:val="28"/>
-                <w:lang w:bidi="ta-IN"/>
-              </w:rPr>
-              <w:t xml:space="preserve"> 5</w:t>
+              <w:t>4.6.2.1 Panchati 5</w:t>
             </w:r>
           </w:p>
         </w:tc>
@@ -22826,31 +21883,7 @@
                 <w:szCs w:val="28"/>
                 <w:lang w:bidi="ta-IN"/>
               </w:rPr>
-              <w:t xml:space="preserve">4.6.3.3 </w:t>
-            </w:r>
-            <w:proofErr w:type="spellStart"/>
-            <w:r>
-              <w:rPr>
-                <w:rFonts w:cs="Latha"/>
-                <w:b/>
-                <w:bCs/>
-                <w:sz w:val="28"/>
-                <w:szCs w:val="28"/>
-                <w:lang w:bidi="ta-IN"/>
-              </w:rPr>
-              <w:t>Panchati</w:t>
-            </w:r>
-            <w:proofErr w:type="spellEnd"/>
-            <w:r>
-              <w:rPr>
-                <w:rFonts w:cs="Latha"/>
-                <w:b/>
-                <w:bCs/>
-                <w:sz w:val="28"/>
-                <w:szCs w:val="28"/>
-                <w:lang w:bidi="ta-IN"/>
-              </w:rPr>
-              <w:t xml:space="preserve"> 14</w:t>
+              <w:t>4.6.3.3 Panchati 14</w:t>
             </w:r>
           </w:p>
         </w:tc>
@@ -23052,31 +22085,7 @@
                 <w:lang w:bidi="ta-IN"/>
               </w:rPr>
               <w:lastRenderedPageBreak/>
-              <w:t xml:space="preserve">4.6.4.1 </w:t>
-            </w:r>
-            <w:proofErr w:type="spellStart"/>
-            <w:r>
-              <w:rPr>
-                <w:rFonts w:cs="Latha"/>
-                <w:b/>
-                <w:bCs/>
-                <w:sz w:val="28"/>
-                <w:szCs w:val="28"/>
-                <w:lang w:bidi="ta-IN"/>
-              </w:rPr>
-              <w:t>Panchati</w:t>
-            </w:r>
-            <w:proofErr w:type="spellEnd"/>
-            <w:r>
-              <w:rPr>
-                <w:rFonts w:cs="Latha"/>
-                <w:b/>
-                <w:bCs/>
-                <w:sz w:val="28"/>
-                <w:szCs w:val="28"/>
-                <w:lang w:bidi="ta-IN"/>
-              </w:rPr>
-              <w:t xml:space="preserve"> 16</w:t>
+              <w:t>4.6.4.1 Panchati 16</w:t>
             </w:r>
           </w:p>
         </w:tc>
@@ -23345,31 +22354,7 @@
                 <w:szCs w:val="28"/>
                 <w:lang w:bidi="ta-IN"/>
               </w:rPr>
-              <w:t xml:space="preserve">4.6.5.2 </w:t>
-            </w:r>
-            <w:proofErr w:type="spellStart"/>
-            <w:r>
-              <w:rPr>
-                <w:rFonts w:cs="Latha"/>
-                <w:b/>
-                <w:bCs/>
-                <w:sz w:val="28"/>
-                <w:szCs w:val="28"/>
-                <w:lang w:bidi="ta-IN"/>
-              </w:rPr>
-              <w:t>Panchati</w:t>
-            </w:r>
-            <w:proofErr w:type="spellEnd"/>
-            <w:r>
-              <w:rPr>
-                <w:rFonts w:cs="Latha"/>
-                <w:b/>
-                <w:bCs/>
-                <w:sz w:val="28"/>
-                <w:szCs w:val="28"/>
-                <w:lang w:bidi="ta-IN"/>
-              </w:rPr>
-              <w:t xml:space="preserve"> 22</w:t>
+              <w:t>4.6.5.2 Panchati 22</w:t>
             </w:r>
           </w:p>
         </w:tc>
@@ -23684,31 +22669,7 @@
                 <w:szCs w:val="28"/>
                 <w:lang w:bidi="ta-IN"/>
               </w:rPr>
-              <w:t xml:space="preserve">4.6.8.1 </w:t>
-            </w:r>
-            <w:proofErr w:type="spellStart"/>
-            <w:r>
-              <w:rPr>
-                <w:rFonts w:cs="Latha"/>
-                <w:b/>
-                <w:bCs/>
-                <w:sz w:val="28"/>
-                <w:szCs w:val="28"/>
-                <w:lang w:bidi="ta-IN"/>
-              </w:rPr>
-              <w:t>Panchati</w:t>
-            </w:r>
-            <w:proofErr w:type="spellEnd"/>
-            <w:r>
-              <w:rPr>
-                <w:rFonts w:cs="Latha"/>
-                <w:b/>
-                <w:bCs/>
-                <w:sz w:val="28"/>
-                <w:szCs w:val="28"/>
-                <w:lang w:bidi="ta-IN"/>
-              </w:rPr>
-              <w:t xml:space="preserve"> 39</w:t>
+              <w:t>4.6.8.1 Panchati 39</w:t>
             </w:r>
           </w:p>
         </w:tc>
@@ -23893,31 +22854,7 @@
                 <w:szCs w:val="28"/>
                 <w:lang w:bidi="ta-IN"/>
               </w:rPr>
-              <w:t xml:space="preserve"> </w:t>
-            </w:r>
-            <w:proofErr w:type="spellStart"/>
-            <w:r>
-              <w:rPr>
-                <w:rFonts w:cs="Latha"/>
-                <w:b/>
-                <w:bCs/>
-                <w:sz w:val="28"/>
-                <w:szCs w:val="28"/>
-                <w:lang w:bidi="ta-IN"/>
-              </w:rPr>
-              <w:t>Panchati</w:t>
-            </w:r>
-            <w:proofErr w:type="spellEnd"/>
-            <w:r>
-              <w:rPr>
-                <w:rFonts w:cs="Latha"/>
-                <w:b/>
-                <w:bCs/>
-                <w:sz w:val="28"/>
-                <w:szCs w:val="28"/>
-                <w:lang w:bidi="ta-IN"/>
-              </w:rPr>
-              <w:t xml:space="preserve"> 26</w:t>
+              <w:t xml:space="preserve"> Panchati 26</w:t>
             </w:r>
           </w:p>
         </w:tc>
@@ -24136,7 +23073,6 @@
         </w:rPr>
         <w:br w:type="page"/>
       </w:r>
-      <w:proofErr w:type="spellStart"/>
       <w:r>
         <w:rPr>
           <w:b/>
@@ -24146,18 +23082,7 @@
           <w:u w:val="single"/>
         </w:rPr>
         <w:lastRenderedPageBreak/>
-        <w:t>TaittirIya</w:t>
-      </w:r>
-      <w:proofErr w:type="spellEnd"/>
-      <w:r>
-        <w:rPr>
-          <w:b/>
-          <w:bCs/>
-          <w:sz w:val="32"/>
-          <w:szCs w:val="32"/>
-          <w:u w:val="single"/>
-        </w:rPr>
-        <w:t xml:space="preserve"> Samhita – TS </w:t>
+        <w:t xml:space="preserve">TaittirIya Samhita – TS </w:t>
       </w:r>
       <w:r>
         <w:rPr>
@@ -25680,17 +24605,8 @@
                 <w:sz w:val="28"/>
                 <w:szCs w:val="28"/>
               </w:rPr>
-              <w:t xml:space="preserve"> </w:t>
-            </w:r>
-            <w:proofErr w:type="spellStart"/>
-            <w:r>
-              <w:rPr>
-                <w:sz w:val="28"/>
-                <w:szCs w:val="28"/>
-              </w:rPr>
-              <w:t>Vaakyam</w:t>
-            </w:r>
-            <w:proofErr w:type="spellEnd"/>
+              <w:t xml:space="preserve"> Vaakyam</w:t>
+            </w:r>
           </w:p>
         </w:tc>
         <w:tc>
@@ -25880,17 +24796,8 @@
                 <w:sz w:val="28"/>
                 <w:szCs w:val="28"/>
               </w:rPr>
-              <w:t xml:space="preserve">4.4.4.6 </w:t>
-            </w:r>
-            <w:proofErr w:type="spellStart"/>
-            <w:r>
-              <w:rPr>
-                <w:sz w:val="28"/>
-                <w:szCs w:val="28"/>
-              </w:rPr>
-              <w:t>Vaakyam</w:t>
-            </w:r>
-            <w:proofErr w:type="spellEnd"/>
+              <w:t>4.4.4.6 Vaakyam</w:t>
+            </w:r>
           </w:p>
         </w:tc>
         <w:tc>
@@ -26780,7 +25687,6 @@
                 <w:szCs w:val="28"/>
                 <w:lang w:bidi="ta-IN"/>
               </w:rPr>
-              <w:lastRenderedPageBreak/>
               <w:t>4.7.3.1</w:t>
             </w:r>
           </w:p>
@@ -27111,6 +26017,7 @@
                 <w:szCs w:val="28"/>
                 <w:lang w:bidi="ta-IN"/>
               </w:rPr>
+              <w:lastRenderedPageBreak/>
               <w:t>4.7.14.1</w:t>
             </w:r>
           </w:p>
@@ -27999,9 +26906,10 @@
     </w:p>
     <w:p/>
     <w:sectPr>
-      <w:headerReference w:type="default" r:id="rId7"/>
-      <w:footerReference w:type="even" r:id="rId8"/>
-      <w:footerReference w:type="default" r:id="rId9"/>
+      <w:headerReference w:type="even" r:id="rId7"/>
+      <w:headerReference w:type="default" r:id="rId8"/>
+      <w:footerReference w:type="even" r:id="rId9"/>
+      <w:footerReference w:type="default" r:id="rId10"/>
       <w:pgSz w:w="15840" w:h="12240" w:orient="landscape"/>
       <w:pgMar w:top="1440" w:right="1440" w:bottom="1440" w:left="1440" w:header="720" w:footer="720" w:gutter="0"/>
       <w:cols w:space="720"/>
@@ -28012,7 +26920,7 @@
 </file>
 
 <file path=word/endnotes.xml><?xml version="1.0" encoding="utf-8"?>
-<w:endnotes xmlns:wpc="http://schemas.microsoft.com/office/word/2010/wordprocessingCanvas" xmlns:cx="http://schemas.microsoft.com/office/drawing/2014/chartex" xmlns:cx1="http://schemas.microsoft.com/office/drawing/2015/9/8/chartex" xmlns:mc="http://schemas.openxmlformats.org/markup-compatibility/2006" xmlns:o="urn:schemas-microsoft-com:office:office" xmlns:r="http://schemas.openxmlformats.org/officeDocument/2006/relationships" xmlns:m="http://schemas.openxmlformats.org/officeDocument/2006/math" xmlns:v="urn:schemas-microsoft-com:vml" xmlns:wp14="http://schemas.microsoft.com/office/word/2010/wordprocessingDrawing" xmlns:wp="http://schemas.openxmlformats.org/drawingml/2006/wordprocessingDrawing" xmlns:w10="urn:schemas-microsoft-com:office:word" xmlns:w="http://schemas.openxmlformats.org/wordprocessingml/2006/main" xmlns:w14="http://schemas.microsoft.com/office/word/2010/wordml" xmlns:w15="http://schemas.microsoft.com/office/word/2012/wordml" xmlns:w16se="http://schemas.microsoft.com/office/word/2015/wordml/symex" xmlns:wpg="http://schemas.microsoft.com/office/word/2010/wordprocessingGroup" xmlns:wpi="http://schemas.microsoft.com/office/word/2010/wordprocessingInk" xmlns:wne="http://schemas.microsoft.com/office/word/2006/wordml" xmlns:wps="http://schemas.microsoft.com/office/word/2010/wordprocessingShape" mc:Ignorable="w14 w15 w16se wp14">
+<w:endnotes xmlns:wpc="http://schemas.microsoft.com/office/word/2010/wordprocessingCanvas" xmlns:cx="http://schemas.microsoft.com/office/drawing/2014/chartex" xmlns:cx1="http://schemas.microsoft.com/office/drawing/2015/9/8/chartex" xmlns:cx2="http://schemas.microsoft.com/office/drawing/2015/10/21/chartex" xmlns:cx3="http://schemas.microsoft.com/office/drawing/2016/5/9/chartex" xmlns:cx4="http://schemas.microsoft.com/office/drawing/2016/5/10/chartex" xmlns:cx5="http://schemas.microsoft.com/office/drawing/2016/5/11/chartex" xmlns:cx6="http://schemas.microsoft.com/office/drawing/2016/5/12/chartex" xmlns:cx7="http://schemas.microsoft.com/office/drawing/2016/5/13/chartex" xmlns:cx8="http://schemas.microsoft.com/office/drawing/2016/5/14/chartex" xmlns:mc="http://schemas.openxmlformats.org/markup-compatibility/2006" xmlns:aink="http://schemas.microsoft.com/office/drawing/2016/ink" xmlns:am3d="http://schemas.microsoft.com/office/drawing/2017/model3d" xmlns:o="urn:schemas-microsoft-com:office:office" xmlns:oel="http://schemas.microsoft.com/office/2019/extlst" xmlns:r="http://schemas.openxmlformats.org/officeDocument/2006/relationships" xmlns:m="http://schemas.openxmlformats.org/officeDocument/2006/math" xmlns:v="urn:schemas-microsoft-com:vml" xmlns:wp14="http://schemas.microsoft.com/office/word/2010/wordprocessingDrawing" xmlns:wp="http://schemas.openxmlformats.org/drawingml/2006/wordprocessingDrawing" xmlns:w10="urn:schemas-microsoft-com:office:word" xmlns:w="http://schemas.openxmlformats.org/wordprocessingml/2006/main" xmlns:w14="http://schemas.microsoft.com/office/word/2010/wordml" xmlns:w15="http://schemas.microsoft.com/office/word/2012/wordml" xmlns:w16cex="http://schemas.microsoft.com/office/word/2018/wordml/cex" xmlns:w16cid="http://schemas.microsoft.com/office/word/2016/wordml/cid" xmlns:w16="http://schemas.microsoft.com/office/word/2018/wordml" xmlns:w16sdtdh="http://schemas.microsoft.com/office/word/2020/wordml/sdtdatahash" xmlns:w16se="http://schemas.microsoft.com/office/word/2015/wordml/symex" xmlns:wpg="http://schemas.microsoft.com/office/word/2010/wordprocessingGroup" xmlns:wpi="http://schemas.microsoft.com/office/word/2010/wordprocessingInk" xmlns:wne="http://schemas.microsoft.com/office/word/2006/wordml" xmlns:wps="http://schemas.microsoft.com/office/word/2010/wordprocessingShape" mc:Ignorable="w14 w15 w16se w16cid w16 w16cex w16sdtdh wp14">
   <w:endnote w:type="separator" w:id="-1">
     <w:p>
       <w:pPr>
@@ -28037,7 +26945,7 @@
 </file>
 
 <file path=word/footer1.xml><?xml version="1.0" encoding="utf-8"?>
-<w:ftr xmlns:wpc="http://schemas.microsoft.com/office/word/2010/wordprocessingCanvas" xmlns:cx="http://schemas.microsoft.com/office/drawing/2014/chartex" xmlns:cx1="http://schemas.microsoft.com/office/drawing/2015/9/8/chartex" xmlns:mc="http://schemas.openxmlformats.org/markup-compatibility/2006" xmlns:o="urn:schemas-microsoft-com:office:office" xmlns:r="http://schemas.openxmlformats.org/officeDocument/2006/relationships" xmlns:m="http://schemas.openxmlformats.org/officeDocument/2006/math" xmlns:v="urn:schemas-microsoft-com:vml" xmlns:wp14="http://schemas.microsoft.com/office/word/2010/wordprocessingDrawing" xmlns:wp="http://schemas.openxmlformats.org/drawingml/2006/wordprocessingDrawing" xmlns:w10="urn:schemas-microsoft-com:office:word" xmlns:w="http://schemas.openxmlformats.org/wordprocessingml/2006/main" xmlns:w14="http://schemas.microsoft.com/office/word/2010/wordml" xmlns:w15="http://schemas.microsoft.com/office/word/2012/wordml" xmlns:w16se="http://schemas.microsoft.com/office/word/2015/wordml/symex" xmlns:wpg="http://schemas.microsoft.com/office/word/2010/wordprocessingGroup" xmlns:wpi="http://schemas.microsoft.com/office/word/2010/wordprocessingInk" xmlns:wne="http://schemas.microsoft.com/office/word/2006/wordml" xmlns:wps="http://schemas.microsoft.com/office/word/2010/wordprocessingShape" mc:Ignorable="w14 w15 w16se wp14">
+<w:ftr xmlns:wpc="http://schemas.microsoft.com/office/word/2010/wordprocessingCanvas" xmlns:cx="http://schemas.microsoft.com/office/drawing/2014/chartex" xmlns:cx1="http://schemas.microsoft.com/office/drawing/2015/9/8/chartex" xmlns:cx2="http://schemas.microsoft.com/office/drawing/2015/10/21/chartex" xmlns:cx3="http://schemas.microsoft.com/office/drawing/2016/5/9/chartex" xmlns:cx4="http://schemas.microsoft.com/office/drawing/2016/5/10/chartex" xmlns:cx5="http://schemas.microsoft.com/office/drawing/2016/5/11/chartex" xmlns:cx6="http://schemas.microsoft.com/office/drawing/2016/5/12/chartex" xmlns:cx7="http://schemas.microsoft.com/office/drawing/2016/5/13/chartex" xmlns:cx8="http://schemas.microsoft.com/office/drawing/2016/5/14/chartex" xmlns:mc="http://schemas.openxmlformats.org/markup-compatibility/2006" xmlns:aink="http://schemas.microsoft.com/office/drawing/2016/ink" xmlns:am3d="http://schemas.microsoft.com/office/drawing/2017/model3d" xmlns:o="urn:schemas-microsoft-com:office:office" xmlns:oel="http://schemas.microsoft.com/office/2019/extlst" xmlns:r="http://schemas.openxmlformats.org/officeDocument/2006/relationships" xmlns:m="http://schemas.openxmlformats.org/officeDocument/2006/math" xmlns:v="urn:schemas-microsoft-com:vml" xmlns:wp14="http://schemas.microsoft.com/office/word/2010/wordprocessingDrawing" xmlns:wp="http://schemas.openxmlformats.org/drawingml/2006/wordprocessingDrawing" xmlns:w10="urn:schemas-microsoft-com:office:word" xmlns:w="http://schemas.openxmlformats.org/wordprocessingml/2006/main" xmlns:w14="http://schemas.microsoft.com/office/word/2010/wordml" xmlns:w15="http://schemas.microsoft.com/office/word/2012/wordml" xmlns:w16cex="http://schemas.microsoft.com/office/word/2018/wordml/cex" xmlns:w16cid="http://schemas.microsoft.com/office/word/2016/wordml/cid" xmlns:w16="http://schemas.microsoft.com/office/word/2018/wordml" xmlns:w16sdtdh="http://schemas.microsoft.com/office/word/2020/wordml/sdtdatahash" xmlns:w16se="http://schemas.microsoft.com/office/word/2015/wordml/symex" xmlns:wpg="http://schemas.microsoft.com/office/word/2010/wordprocessingGroup" xmlns:wpi="http://schemas.microsoft.com/office/word/2010/wordprocessingInk" xmlns:wne="http://schemas.microsoft.com/office/word/2006/wordml" xmlns:wps="http://schemas.microsoft.com/office/word/2010/wordprocessingShape" mc:Ignorable="w14 w15 w16se w16cid w16 w16cex w16sdtdh wp14">
   <w:p>
     <w:pPr>
       <w:pBdr>
@@ -28183,7 +27091,7 @@
 </file>
 
 <file path=word/footer2.xml><?xml version="1.0" encoding="utf-8"?>
-<w:ftr xmlns:wpc="http://schemas.microsoft.com/office/word/2010/wordprocessingCanvas" xmlns:cx="http://schemas.microsoft.com/office/drawing/2014/chartex" xmlns:cx1="http://schemas.microsoft.com/office/drawing/2015/9/8/chartex" xmlns:mc="http://schemas.openxmlformats.org/markup-compatibility/2006" xmlns:o="urn:schemas-microsoft-com:office:office" xmlns:r="http://schemas.openxmlformats.org/officeDocument/2006/relationships" xmlns:m="http://schemas.openxmlformats.org/officeDocument/2006/math" xmlns:v="urn:schemas-microsoft-com:vml" xmlns:wp14="http://schemas.microsoft.com/office/word/2010/wordprocessingDrawing" xmlns:wp="http://schemas.openxmlformats.org/drawingml/2006/wordprocessingDrawing" xmlns:w10="urn:schemas-microsoft-com:office:word" xmlns:w="http://schemas.openxmlformats.org/wordprocessingml/2006/main" xmlns:w14="http://schemas.microsoft.com/office/word/2010/wordml" xmlns:w15="http://schemas.microsoft.com/office/word/2012/wordml" xmlns:w16se="http://schemas.microsoft.com/office/word/2015/wordml/symex" xmlns:wpg="http://schemas.microsoft.com/office/word/2010/wordprocessingGroup" xmlns:wpi="http://schemas.microsoft.com/office/word/2010/wordprocessingInk" xmlns:wne="http://schemas.microsoft.com/office/word/2006/wordml" xmlns:wps="http://schemas.microsoft.com/office/word/2010/wordprocessingShape" mc:Ignorable="w14 w15 w16se wp14">
+<w:ftr xmlns:wpc="http://schemas.microsoft.com/office/word/2010/wordprocessingCanvas" xmlns:cx="http://schemas.microsoft.com/office/drawing/2014/chartex" xmlns:cx1="http://schemas.microsoft.com/office/drawing/2015/9/8/chartex" xmlns:cx2="http://schemas.microsoft.com/office/drawing/2015/10/21/chartex" xmlns:cx3="http://schemas.microsoft.com/office/drawing/2016/5/9/chartex" xmlns:cx4="http://schemas.microsoft.com/office/drawing/2016/5/10/chartex" xmlns:cx5="http://schemas.microsoft.com/office/drawing/2016/5/11/chartex" xmlns:cx6="http://schemas.microsoft.com/office/drawing/2016/5/12/chartex" xmlns:cx7="http://schemas.microsoft.com/office/drawing/2016/5/13/chartex" xmlns:cx8="http://schemas.microsoft.com/office/drawing/2016/5/14/chartex" xmlns:mc="http://schemas.openxmlformats.org/markup-compatibility/2006" xmlns:aink="http://schemas.microsoft.com/office/drawing/2016/ink" xmlns:am3d="http://schemas.microsoft.com/office/drawing/2017/model3d" xmlns:o="urn:schemas-microsoft-com:office:office" xmlns:oel="http://schemas.microsoft.com/office/2019/extlst" xmlns:r="http://schemas.openxmlformats.org/officeDocument/2006/relationships" xmlns:m="http://schemas.openxmlformats.org/officeDocument/2006/math" xmlns:v="urn:schemas-microsoft-com:vml" xmlns:wp14="http://schemas.microsoft.com/office/word/2010/wordprocessingDrawing" xmlns:wp="http://schemas.openxmlformats.org/drawingml/2006/wordprocessingDrawing" xmlns:w10="urn:schemas-microsoft-com:office:word" xmlns:w="http://schemas.openxmlformats.org/wordprocessingml/2006/main" xmlns:w14="http://schemas.microsoft.com/office/word/2010/wordml" xmlns:w15="http://schemas.microsoft.com/office/word/2012/wordml" xmlns:w16cex="http://schemas.microsoft.com/office/word/2018/wordml/cex" xmlns:w16cid="http://schemas.microsoft.com/office/word/2016/wordml/cid" xmlns:w16="http://schemas.microsoft.com/office/word/2018/wordml" xmlns:w16sdtdh="http://schemas.microsoft.com/office/word/2020/wordml/sdtdatahash" xmlns:w16se="http://schemas.microsoft.com/office/word/2015/wordml/symex" xmlns:wpg="http://schemas.microsoft.com/office/word/2010/wordprocessingGroup" xmlns:wpi="http://schemas.microsoft.com/office/word/2010/wordprocessingInk" xmlns:wne="http://schemas.microsoft.com/office/word/2006/wordml" xmlns:wps="http://schemas.microsoft.com/office/word/2010/wordprocessingShape" mc:Ignorable="w14 w15 w16se w16cid w16 w16cex w16sdtdh wp14">
   <w:p>
     <w:pPr>
       <w:pBdr>
@@ -28389,7 +27297,7 @@
 </file>
 
 <file path=word/footnotes.xml><?xml version="1.0" encoding="utf-8"?>
-<w:footnotes xmlns:wpc="http://schemas.microsoft.com/office/word/2010/wordprocessingCanvas" xmlns:cx="http://schemas.microsoft.com/office/drawing/2014/chartex" xmlns:cx1="http://schemas.microsoft.com/office/drawing/2015/9/8/chartex" xmlns:mc="http://schemas.openxmlformats.org/markup-compatibility/2006" xmlns:o="urn:schemas-microsoft-com:office:office" xmlns:r="http://schemas.openxmlformats.org/officeDocument/2006/relationships" xmlns:m="http://schemas.openxmlformats.org/officeDocument/2006/math" xmlns:v="urn:schemas-microsoft-com:vml" xmlns:wp14="http://schemas.microsoft.com/office/word/2010/wordprocessingDrawing" xmlns:wp="http://schemas.openxmlformats.org/drawingml/2006/wordprocessingDrawing" xmlns:w10="urn:schemas-microsoft-com:office:word" xmlns:w="http://schemas.openxmlformats.org/wordprocessingml/2006/main" xmlns:w14="http://schemas.microsoft.com/office/word/2010/wordml" xmlns:w15="http://schemas.microsoft.com/office/word/2012/wordml" xmlns:w16se="http://schemas.microsoft.com/office/word/2015/wordml/symex" xmlns:wpg="http://schemas.microsoft.com/office/word/2010/wordprocessingGroup" xmlns:wpi="http://schemas.microsoft.com/office/word/2010/wordprocessingInk" xmlns:wne="http://schemas.microsoft.com/office/word/2006/wordml" xmlns:wps="http://schemas.microsoft.com/office/word/2010/wordprocessingShape" mc:Ignorable="w14 w15 w16se wp14">
+<w:footnotes xmlns:wpc="http://schemas.microsoft.com/office/word/2010/wordprocessingCanvas" xmlns:cx="http://schemas.microsoft.com/office/drawing/2014/chartex" xmlns:cx1="http://schemas.microsoft.com/office/drawing/2015/9/8/chartex" xmlns:cx2="http://schemas.microsoft.com/office/drawing/2015/10/21/chartex" xmlns:cx3="http://schemas.microsoft.com/office/drawing/2016/5/9/chartex" xmlns:cx4="http://schemas.microsoft.com/office/drawing/2016/5/10/chartex" xmlns:cx5="http://schemas.microsoft.com/office/drawing/2016/5/11/chartex" xmlns:cx6="http://schemas.microsoft.com/office/drawing/2016/5/12/chartex" xmlns:cx7="http://schemas.microsoft.com/office/drawing/2016/5/13/chartex" xmlns:cx8="http://schemas.microsoft.com/office/drawing/2016/5/14/chartex" xmlns:mc="http://schemas.openxmlformats.org/markup-compatibility/2006" xmlns:aink="http://schemas.microsoft.com/office/drawing/2016/ink" xmlns:am3d="http://schemas.microsoft.com/office/drawing/2017/model3d" xmlns:o="urn:schemas-microsoft-com:office:office" xmlns:oel="http://schemas.microsoft.com/office/2019/extlst" xmlns:r="http://schemas.openxmlformats.org/officeDocument/2006/relationships" xmlns:m="http://schemas.openxmlformats.org/officeDocument/2006/math" xmlns:v="urn:schemas-microsoft-com:vml" xmlns:wp14="http://schemas.microsoft.com/office/word/2010/wordprocessingDrawing" xmlns:wp="http://schemas.openxmlformats.org/drawingml/2006/wordprocessingDrawing" xmlns:w10="urn:schemas-microsoft-com:office:word" xmlns:w="http://schemas.openxmlformats.org/wordprocessingml/2006/main" xmlns:w14="http://schemas.microsoft.com/office/word/2010/wordml" xmlns:w15="http://schemas.microsoft.com/office/word/2012/wordml" xmlns:w16cex="http://schemas.microsoft.com/office/word/2018/wordml/cex" xmlns:w16cid="http://schemas.microsoft.com/office/word/2016/wordml/cid" xmlns:w16="http://schemas.microsoft.com/office/word/2018/wordml" xmlns:w16sdtdh="http://schemas.microsoft.com/office/word/2020/wordml/sdtdatahash" xmlns:w16se="http://schemas.microsoft.com/office/word/2015/wordml/symex" xmlns:wpg="http://schemas.microsoft.com/office/word/2010/wordprocessingGroup" xmlns:wpi="http://schemas.microsoft.com/office/word/2010/wordprocessingInk" xmlns:wne="http://schemas.microsoft.com/office/word/2006/wordml" xmlns:wps="http://schemas.microsoft.com/office/word/2010/wordprocessingShape" mc:Ignorable="w14 w15 w16se w16cid w16 w16cex w16sdtdh wp14">
   <w:footnote w:type="separator" w:id="-1">
     <w:p>
       <w:pPr>
@@ -28414,7 +27322,20 @@
 </file>
 
 <file path=word/header1.xml><?xml version="1.0" encoding="utf-8"?>
-<w:hdr xmlns:wpc="http://schemas.microsoft.com/office/word/2010/wordprocessingCanvas" xmlns:cx="http://schemas.microsoft.com/office/drawing/2014/chartex" xmlns:cx1="http://schemas.microsoft.com/office/drawing/2015/9/8/chartex" xmlns:mc="http://schemas.openxmlformats.org/markup-compatibility/2006" xmlns:o="urn:schemas-microsoft-com:office:office" xmlns:r="http://schemas.openxmlformats.org/officeDocument/2006/relationships" xmlns:m="http://schemas.openxmlformats.org/officeDocument/2006/math" xmlns:v="urn:schemas-microsoft-com:vml" xmlns:wp14="http://schemas.microsoft.com/office/word/2010/wordprocessingDrawing" xmlns:wp="http://schemas.openxmlformats.org/drawingml/2006/wordprocessingDrawing" xmlns:w10="urn:schemas-microsoft-com:office:word" xmlns:w="http://schemas.openxmlformats.org/wordprocessingml/2006/main" xmlns:w14="http://schemas.microsoft.com/office/word/2010/wordml" xmlns:w15="http://schemas.microsoft.com/office/word/2012/wordml" xmlns:w16se="http://schemas.microsoft.com/office/word/2015/wordml/symex" xmlns:wpg="http://schemas.microsoft.com/office/word/2010/wordprocessingGroup" xmlns:wpi="http://schemas.microsoft.com/office/word/2010/wordprocessingInk" xmlns:wne="http://schemas.microsoft.com/office/word/2006/wordml" xmlns:wps="http://schemas.microsoft.com/office/word/2010/wordprocessingShape" mc:Ignorable="w14 w15 w16se wp14">
+<w:hdr xmlns:wpc="http://schemas.microsoft.com/office/word/2010/wordprocessingCanvas" xmlns:cx="http://schemas.microsoft.com/office/drawing/2014/chartex" xmlns:cx1="http://schemas.microsoft.com/office/drawing/2015/9/8/chartex" xmlns:cx2="http://schemas.microsoft.com/office/drawing/2015/10/21/chartex" xmlns:cx3="http://schemas.microsoft.com/office/drawing/2016/5/9/chartex" xmlns:cx4="http://schemas.microsoft.com/office/drawing/2016/5/10/chartex" xmlns:cx5="http://schemas.microsoft.com/office/drawing/2016/5/11/chartex" xmlns:cx6="http://schemas.microsoft.com/office/drawing/2016/5/12/chartex" xmlns:cx7="http://schemas.microsoft.com/office/drawing/2016/5/13/chartex" xmlns:cx8="http://schemas.microsoft.com/office/drawing/2016/5/14/chartex" xmlns:mc="http://schemas.openxmlformats.org/markup-compatibility/2006" xmlns:aink="http://schemas.microsoft.com/office/drawing/2016/ink" xmlns:am3d="http://schemas.microsoft.com/office/drawing/2017/model3d" xmlns:o="urn:schemas-microsoft-com:office:office" xmlns:oel="http://schemas.microsoft.com/office/2019/extlst" xmlns:r="http://schemas.openxmlformats.org/officeDocument/2006/relationships" xmlns:m="http://schemas.openxmlformats.org/officeDocument/2006/math" xmlns:v="urn:schemas-microsoft-com:vml" xmlns:wp14="http://schemas.microsoft.com/office/word/2010/wordprocessingDrawing" xmlns:wp="http://schemas.openxmlformats.org/drawingml/2006/wordprocessingDrawing" xmlns:w10="urn:schemas-microsoft-com:office:word" xmlns:w="http://schemas.openxmlformats.org/wordprocessingml/2006/main" xmlns:w14="http://schemas.microsoft.com/office/word/2010/wordml" xmlns:w15="http://schemas.microsoft.com/office/word/2012/wordml" xmlns:w16cex="http://schemas.microsoft.com/office/word/2018/wordml/cex" xmlns:w16cid="http://schemas.microsoft.com/office/word/2016/wordml/cid" xmlns:w16="http://schemas.microsoft.com/office/word/2018/wordml" xmlns:w16sdtdh="http://schemas.microsoft.com/office/word/2020/wordml/sdtdatahash" xmlns:w16se="http://schemas.microsoft.com/office/word/2015/wordml/symex" xmlns:wpg="http://schemas.microsoft.com/office/word/2010/wordprocessingGroup" xmlns:wpi="http://schemas.microsoft.com/office/word/2010/wordprocessingInk" xmlns:wne="http://schemas.microsoft.com/office/word/2006/wordml" xmlns:wps="http://schemas.microsoft.com/office/word/2010/wordprocessingShape" mc:Ignorable="w14 w15 w16se w16cid w16 w16cex w16sdtdh wp14">
+  <w:p>
+    <w:pPr>
+      <w:pStyle w:val="Header"/>
+      <w:pBdr>
+        <w:bottom w:val="single" w:sz="4" w:space="1" w:color="auto"/>
+      </w:pBdr>
+    </w:pPr>
+  </w:p>
+</w:hdr>
+</file>
+
+<file path=word/header2.xml><?xml version="1.0" encoding="utf-8"?>
+<w:hdr xmlns:wpc="http://schemas.microsoft.com/office/word/2010/wordprocessingCanvas" xmlns:cx="http://schemas.microsoft.com/office/drawing/2014/chartex" xmlns:cx1="http://schemas.microsoft.com/office/drawing/2015/9/8/chartex" xmlns:cx2="http://schemas.microsoft.com/office/drawing/2015/10/21/chartex" xmlns:cx3="http://schemas.microsoft.com/office/drawing/2016/5/9/chartex" xmlns:cx4="http://schemas.microsoft.com/office/drawing/2016/5/10/chartex" xmlns:cx5="http://schemas.microsoft.com/office/drawing/2016/5/11/chartex" xmlns:cx6="http://schemas.microsoft.com/office/drawing/2016/5/12/chartex" xmlns:cx7="http://schemas.microsoft.com/office/drawing/2016/5/13/chartex" xmlns:cx8="http://schemas.microsoft.com/office/drawing/2016/5/14/chartex" xmlns:mc="http://schemas.openxmlformats.org/markup-compatibility/2006" xmlns:aink="http://schemas.microsoft.com/office/drawing/2016/ink" xmlns:am3d="http://schemas.microsoft.com/office/drawing/2017/model3d" xmlns:o="urn:schemas-microsoft-com:office:office" xmlns:oel="http://schemas.microsoft.com/office/2019/extlst" xmlns:r="http://schemas.openxmlformats.org/officeDocument/2006/relationships" xmlns:m="http://schemas.openxmlformats.org/officeDocument/2006/math" xmlns:v="urn:schemas-microsoft-com:vml" xmlns:wp14="http://schemas.microsoft.com/office/word/2010/wordprocessingDrawing" xmlns:wp="http://schemas.openxmlformats.org/drawingml/2006/wordprocessingDrawing" xmlns:w10="urn:schemas-microsoft-com:office:word" xmlns:w="http://schemas.openxmlformats.org/wordprocessingml/2006/main" xmlns:w14="http://schemas.microsoft.com/office/word/2010/wordml" xmlns:w15="http://schemas.microsoft.com/office/word/2012/wordml" xmlns:w16cex="http://schemas.microsoft.com/office/word/2018/wordml/cex" xmlns:w16cid="http://schemas.microsoft.com/office/word/2016/wordml/cid" xmlns:w16="http://schemas.microsoft.com/office/word/2018/wordml" xmlns:w16sdtdh="http://schemas.microsoft.com/office/word/2020/wordml/sdtdatahash" xmlns:w16se="http://schemas.microsoft.com/office/word/2015/wordml/symex" xmlns:wpg="http://schemas.microsoft.com/office/word/2010/wordprocessingGroup" xmlns:wpi="http://schemas.microsoft.com/office/word/2010/wordprocessingInk" xmlns:wne="http://schemas.microsoft.com/office/word/2006/wordml" xmlns:wps="http://schemas.microsoft.com/office/word/2010/wordprocessingShape" mc:Ignorable="w14 w15 w16se w16cid w16 w16cex w16sdtdh wp14">
   <w:p>
     <w:pPr>
       <w:pStyle w:val="Header"/>
@@ -28427,7 +27348,7 @@
 </file>
 
 <file path=word/styles.xml><?xml version="1.0" encoding="utf-8"?>
-<w:styles xmlns:mc="http://schemas.openxmlformats.org/markup-compatibility/2006" xmlns:r="http://schemas.openxmlformats.org/officeDocument/2006/relationships" xmlns:w="http://schemas.openxmlformats.org/wordprocessingml/2006/main" xmlns:w14="http://schemas.microsoft.com/office/word/2010/wordml" xmlns:w15="http://schemas.microsoft.com/office/word/2012/wordml" xmlns:w16se="http://schemas.microsoft.com/office/word/2015/wordml/symex" mc:Ignorable="w14 w15 w16se">
+<w:styles xmlns:mc="http://schemas.openxmlformats.org/markup-compatibility/2006" xmlns:r="http://schemas.openxmlformats.org/officeDocument/2006/relationships" xmlns:w="http://schemas.openxmlformats.org/wordprocessingml/2006/main" xmlns:w14="http://schemas.microsoft.com/office/word/2010/wordml" xmlns:w15="http://schemas.microsoft.com/office/word/2012/wordml" xmlns:w16cex="http://schemas.microsoft.com/office/word/2018/wordml/cex" xmlns:w16cid="http://schemas.microsoft.com/office/word/2016/wordml/cid" xmlns:w16="http://schemas.microsoft.com/office/word/2018/wordml" xmlns:w16sdtdh="http://schemas.microsoft.com/office/word/2020/wordml/sdtdatahash" xmlns:w16se="http://schemas.microsoft.com/office/word/2015/wordml/symex" mc:Ignorable="w14 w15 w16se w16cid w16 w16cex w16sdtdh">
   <w:docDefaults>
     <w:rPrDefault>
       <w:rPr>
@@ -28437,7 +27358,7 @@
     </w:rPrDefault>
     <w:pPrDefault/>
   </w:docDefaults>
-  <w:latentStyles w:defLockedState="0" w:defUIPriority="99" w:defSemiHidden="0" w:defUnhideWhenUsed="0" w:defQFormat="0" w:count="371">
+  <w:latentStyles w:defLockedState="0" w:defUIPriority="99" w:defSemiHidden="0" w:defUnhideWhenUsed="0" w:defQFormat="0" w:count="376">
     <w:lsdException w:name="Normal" w:uiPriority="0" w:qFormat="1"/>
     <w:lsdException w:name="heading 1" w:uiPriority="9" w:qFormat="1"/>
     <w:lsdException w:name="heading 2" w:semiHidden="1" w:uiPriority="9" w:unhideWhenUsed="1" w:qFormat="1"/>
@@ -28543,7 +27464,6 @@
     <w:lsdException w:name="HTML Sample" w:semiHidden="1" w:unhideWhenUsed="1"/>
     <w:lsdException w:name="HTML Typewriter" w:semiHidden="1" w:unhideWhenUsed="1"/>
     <w:lsdException w:name="HTML Variable" w:semiHidden="1" w:unhideWhenUsed="1"/>
-    <w:lsdException w:name="Normal Table" w:semiHidden="1" w:unhideWhenUsed="1"/>
     <w:lsdException w:name="annotation subject" w:semiHidden="1" w:unhideWhenUsed="1"/>
     <w:lsdException w:name="No List" w:semiHidden="1" w:unhideWhenUsed="1"/>
     <w:lsdException w:name="Outline List 1" w:semiHidden="1" w:unhideWhenUsed="1"/>
@@ -28586,11 +27506,8 @@
     <w:lsdException w:name="Table Contemporary" w:semiHidden="1" w:unhideWhenUsed="1"/>
     <w:lsdException w:name="Table Elegant" w:semiHidden="1" w:unhideWhenUsed="1"/>
     <w:lsdException w:name="Table Professional" w:semiHidden="1" w:unhideWhenUsed="1"/>
-    <w:lsdException w:name="Table Subtle 1" w:semiHidden="1" w:unhideWhenUsed="1"/>
     <w:lsdException w:name="Table Subtle 2" w:semiHidden="1" w:unhideWhenUsed="1"/>
     <w:lsdException w:name="Table Web 1" w:semiHidden="1" w:unhideWhenUsed="1"/>
-    <w:lsdException w:name="Table Web 2" w:semiHidden="1" w:unhideWhenUsed="1"/>
-    <w:lsdException w:name="Table Web 3" w:semiHidden="1" w:unhideWhenUsed="1"/>
     <w:lsdException w:name="Balloon Text" w:semiHidden="1" w:unhideWhenUsed="1"/>
     <w:lsdException w:name="Table Grid" w:uiPriority="59"/>
     <w:lsdException w:name="Table Theme" w:semiHidden="1" w:unhideWhenUsed="1"/>
@@ -28809,6 +27726,11 @@
     <w:lsdException w:name="List Table 5 Dark Accent 6" w:uiPriority="50"/>
     <w:lsdException w:name="List Table 6 Colorful Accent 6" w:uiPriority="51"/>
     <w:lsdException w:name="List Table 7 Colorful Accent 6" w:uiPriority="52"/>
+    <w:lsdException w:name="Mention" w:semiHidden="1" w:unhideWhenUsed="1"/>
+    <w:lsdException w:name="Smart Hyperlink" w:semiHidden="1" w:unhideWhenUsed="1"/>
+    <w:lsdException w:name="Hashtag" w:semiHidden="1" w:unhideWhenUsed="1"/>
+    <w:lsdException w:name="Unresolved Mention" w:semiHidden="1" w:unhideWhenUsed="1"/>
+    <w:lsdException w:name="Smart Link" w:semiHidden="1" w:unhideWhenUsed="1"/>
   </w:latentStyles>
   <w:style w:type="paragraph" w:default="1" w:styleId="Normal">
     <w:name w:val="Normal"/>
@@ -28872,7 +27794,6 @@
     <w:basedOn w:val="Normal"/>
     <w:link w:val="HeaderChar"/>
     <w:uiPriority w:val="99"/>
-    <w:semiHidden/>
     <w:unhideWhenUsed/>
     <w:rsid w:val="001C43F2"/>
     <w:pPr>
@@ -28886,7 +27807,6 @@
     <w:name w:val="Header Char"/>
     <w:link w:val="Header"/>
     <w:uiPriority w:val="99"/>
-    <w:semiHidden/>
     <w:rsid w:val="001C43F2"/>
     <w:rPr>
       <w:rFonts w:ascii="Arial" w:hAnsi="Arial"/>
@@ -28900,7 +27820,6 @@
     <w:basedOn w:val="Normal"/>
     <w:link w:val="FooterChar"/>
     <w:uiPriority w:val="99"/>
-    <w:semiHidden/>
     <w:unhideWhenUsed/>
     <w:rsid w:val="001C43F2"/>
     <w:pPr>
@@ -28914,7 +27833,6 @@
     <w:name w:val="Footer Char"/>
     <w:link w:val="Footer"/>
     <w:uiPriority w:val="99"/>
-    <w:semiHidden/>
     <w:rsid w:val="001C43F2"/>
     <w:rPr>
       <w:rFonts w:ascii="Arial" w:hAnsi="Arial"/>

--- a/saMhitA/04/TS 4 Tamil Corrections.docx
+++ b/saMhitA/04/TS 4 Tamil Corrections.docx
@@ -284,7 +284,6 @@
               <w:rPr>
                 <w:rFonts w:cs="Latha"/>
                 <w:b/>
-                <w:color w:val="FF0000"/>
                 <w:sz w:val="28"/>
                 <w:szCs w:val="28"/>
                 <w:lang w:bidi="ta-IN"/>
@@ -294,89 +293,11 @@
               <w:rPr>
                 <w:rFonts w:cs="Latha"/>
                 <w:b/>
-                <w:color w:val="FF0000"/>
-                <w:sz w:val="28"/>
-                <w:szCs w:val="28"/>
-                <w:lang w:bidi="ta-IN"/>
-              </w:rPr>
-              <w:t>TS 4.</w:t>
-            </w:r>
-            <w:r>
-              <w:rPr>
-                <w:rFonts w:cs="Latha"/>
-                <w:b/>
-                <w:color w:val="FF0000"/>
-                <w:sz w:val="28"/>
-                <w:szCs w:val="28"/>
-                <w:lang w:bidi="ta-IN"/>
-              </w:rPr>
-              <w:t>1</w:t>
-            </w:r>
-            <w:r>
-              <w:rPr>
-                <w:rFonts w:cs="Latha"/>
-                <w:b/>
-                <w:color w:val="FF0000"/>
-                <w:sz w:val="28"/>
-                <w:szCs w:val="28"/>
-                <w:lang w:bidi="ta-IN"/>
-              </w:rPr>
-              <w:t>.</w:t>
-            </w:r>
-            <w:r>
-              <w:rPr>
-                <w:rFonts w:cs="Latha"/>
-                <w:b/>
-                <w:color w:val="FF0000"/>
-                <w:sz w:val="28"/>
-                <w:szCs w:val="28"/>
-                <w:lang w:bidi="ta-IN"/>
-              </w:rPr>
-              <w:t>2</w:t>
-            </w:r>
-            <w:r>
-              <w:rPr>
-                <w:rFonts w:cs="Latha"/>
-                <w:b/>
-                <w:color w:val="FF0000"/>
-                <w:sz w:val="28"/>
-                <w:szCs w:val="28"/>
-                <w:lang w:bidi="ta-IN"/>
-              </w:rPr>
-              <w:t>.</w:t>
-            </w:r>
-            <w:r>
-              <w:rPr>
-                <w:rFonts w:cs="Latha"/>
-                <w:b/>
-                <w:color w:val="FF0000"/>
-                <w:sz w:val="28"/>
-                <w:szCs w:val="28"/>
-                <w:lang w:bidi="ta-IN"/>
-              </w:rPr>
-              <w:t>2</w:t>
-            </w:r>
-            <w:r>
-              <w:rPr>
-                <w:rFonts w:cs="Latha"/>
-                <w:b/>
-                <w:color w:val="FF0000"/>
-                <w:sz w:val="28"/>
-                <w:szCs w:val="28"/>
-                <w:lang w:bidi="ta-IN"/>
-              </w:rPr>
-              <w:t xml:space="preserve"> - </w:t>
-            </w:r>
-            <w:r>
-              <w:rPr>
-                <w:rFonts w:cs="Latha"/>
-                <w:b/>
-                <w:color w:val="FF0000"/>
-                <w:sz w:val="28"/>
-                <w:szCs w:val="28"/>
-                <w:lang w:bidi="ta-IN"/>
-              </w:rPr>
-              <w:t>Vaakyam</w:t>
+                <w:sz w:val="28"/>
+                <w:szCs w:val="28"/>
+                <w:lang w:bidi="ta-IN"/>
+              </w:rPr>
+              <w:t>TS 4.1.2.2 - Vaakyam</w:t>
             </w:r>
           </w:p>
           <w:p>
@@ -385,7 +306,6 @@
               <w:rPr>
                 <w:rFonts w:cs="Latha"/>
                 <w:b/>
-                <w:color w:val="FF0000"/>
                 <w:sz w:val="28"/>
                 <w:szCs w:val="28"/>
                 <w:lang w:bidi="ta-IN"/>
@@ -395,34 +315,21 @@
               <w:rPr>
                 <w:rFonts w:cs="Latha"/>
                 <w:b/>
-                <w:color w:val="FF0000"/>
-                <w:sz w:val="28"/>
-                <w:szCs w:val="28"/>
-                <w:lang w:bidi="ta-IN"/>
-              </w:rPr>
-              <w:t>Line</w:t>
-            </w:r>
-            <w:r>
-              <w:rPr>
-                <w:rFonts w:cs="Latha"/>
-                <w:b/>
-                <w:color w:val="FF0000"/>
-                <w:sz w:val="28"/>
-                <w:szCs w:val="28"/>
-                <w:lang w:bidi="ta-IN"/>
-              </w:rPr>
-              <w:t xml:space="preserve"> No: - </w:t>
-            </w:r>
-            <w:r>
-              <w:rPr>
-                <w:rFonts w:cs="Latha"/>
-                <w:b/>
-                <w:color w:val="FF0000"/>
-                <w:sz w:val="28"/>
-                <w:szCs w:val="28"/>
-                <w:lang w:bidi="ta-IN"/>
-              </w:rPr>
-              <w:t>4</w:t>
+                <w:sz w:val="28"/>
+                <w:szCs w:val="28"/>
+                <w:lang w:bidi="ta-IN"/>
+              </w:rPr>
+              <w:t xml:space="preserve">Line No: - </w:t>
+            </w:r>
+            <w:r>
+              <w:rPr>
+                <w:rFonts w:cs="Latha"/>
+                <w:b/>
+                <w:sz w:val="28"/>
+                <w:szCs w:val="28"/>
+                <w:lang w:bidi="ta-IN"/>
+              </w:rPr>
+              <w:t>6</w:t>
             </w:r>
           </w:p>
           <w:p>
@@ -441,23 +348,11 @@
               <w:rPr>
                 <w:rFonts w:cs="Latha"/>
                 <w:b/>
-                <w:color w:val="FF0000"/>
-                <w:sz w:val="28"/>
-                <w:szCs w:val="28"/>
-                <w:lang w:bidi="ta-IN"/>
-              </w:rPr>
-              <w:t xml:space="preserve">Panchaati No. - </w:t>
-            </w:r>
-            <w:r>
-              <w:rPr>
-                <w:rFonts w:cs="Latha"/>
-                <w:b/>
-                <w:color w:val="FF0000"/>
-                <w:sz w:val="28"/>
-                <w:szCs w:val="28"/>
-                <w:lang w:bidi="ta-IN"/>
-              </w:rPr>
-              <w:t>6</w:t>
+                <w:sz w:val="28"/>
+                <w:szCs w:val="28"/>
+                <w:lang w:bidi="ta-IN"/>
+              </w:rPr>
+              <w:t>Panchaati No. - 6</w:t>
             </w:r>
           </w:p>
         </w:tc>
@@ -467,145 +362,280 @@
           </w:tcPr>
           <w:p>
             <w:pPr>
-              <w:widowControl w:val="0"/>
-              <w:autoSpaceDE w:val="0"/>
-              <w:autoSpaceDN w:val="0"/>
-              <w:adjustRightInd w:val="0"/>
-              <w:spacing w:line="264" w:lineRule="auto"/>
-              <w:ind w:right="-279"/>
               <w:rPr>
                 <w:rFonts w:ascii="BRH Malayalam Extra" w:hAnsi="BRH Malayalam Extra" w:cs="BRH Malayalam Extra"/>
                 <w:sz w:val="40"/>
                 <w:szCs w:val="40"/>
               </w:rPr>
             </w:pPr>
-            <w:proofErr w:type="spellStart"/>
-            <w:r>
-              <w:rPr>
-                <w:rFonts w:ascii="BRH Devanagari Extra" w:hAnsi="BRH Devanagari Extra" w:cs="BRH Devanagari Extra"/>
-                <w:sz w:val="40"/>
-                <w:szCs w:val="40"/>
-              </w:rPr>
-              <w:t>xÉ</w:t>
-            </w:r>
-            <w:proofErr w:type="spellEnd"/>
-            <w:r>
-              <w:rPr>
-                <w:rFonts w:ascii="BRH Malayalam Extra" w:hAnsi="BRH Malayalam Extra" w:cs="BRH Devanagari Extra"/>
-                <w:sz w:val="34"/>
-                <w:szCs w:val="40"/>
-              </w:rPr>
-              <w:t>–</w:t>
-            </w:r>
-            <w:proofErr w:type="spellStart"/>
-            <w:r>
-              <w:rPr>
-                <w:rFonts w:ascii="BRH Devanagari Extra" w:hAnsi="BRH Devanagari Extra" w:cs="BRH Devanagari Extra"/>
-                <w:sz w:val="40"/>
-                <w:szCs w:val="40"/>
-              </w:rPr>
-              <w:t>kÉxjÉÉþS</w:t>
-            </w:r>
-            <w:proofErr w:type="spellEnd"/>
-            <w:r>
-              <w:rPr>
-                <w:rFonts w:ascii="BRH Malayalam Extra" w:hAnsi="BRH Malayalam Extra" w:cs="BRH Devanagari Extra"/>
-                <w:sz w:val="34"/>
-                <w:szCs w:val="40"/>
-              </w:rPr>
-              <w:t>–</w:t>
-            </w:r>
-            <w:proofErr w:type="spellStart"/>
-            <w:r>
-              <w:rPr>
-                <w:rFonts w:ascii="BRH Devanagari Extra" w:hAnsi="BRH Devanagari Extra" w:cs="BRH Devanagari Extra"/>
-                <w:sz w:val="40"/>
-                <w:szCs w:val="40"/>
-              </w:rPr>
-              <w:t>ÎalÉÇ</w:t>
-            </w:r>
-            <w:proofErr w:type="spellEnd"/>
-            <w:r>
-              <w:rPr>
-                <w:rFonts w:ascii="BRH Devanagari Extra" w:hAnsi="BRH Devanagari Extra" w:cs="BRH Devanagari Extra"/>
-                <w:sz w:val="40"/>
-                <w:szCs w:val="40"/>
+            <w:r>
+              <w:rPr>
+                <w:rFonts w:ascii="Latha" w:hAnsi="Latha" w:cs="Latha"/>
+                <w:sz w:val="28"/>
+                <w:szCs w:val="28"/>
+                <w:cs/>
+                <w:lang w:bidi="ta-IN"/>
+              </w:rPr>
+              <w:t>ஸ</w:t>
+            </w:r>
+            <w:r>
+              <w:rPr>
+                <w:rFonts w:ascii="BRH Tamil Tab Extra" w:hAnsi="BRH Tamil Tab Extra" w:cs="Latha"/>
+                <w:b/>
+                <w:sz w:val="36"/>
+                <w:szCs w:val="28"/>
+              </w:rPr>
+              <w:t>…</w:t>
+            </w:r>
+            <w:r>
+              <w:rPr>
+                <w:rFonts w:ascii="Latha" w:hAnsi="Latha" w:cs="Latha"/>
+                <w:sz w:val="28"/>
+                <w:szCs w:val="28"/>
+                <w:cs/>
+                <w:lang w:bidi="ta-IN"/>
+              </w:rPr>
+              <w:t>த</w:t>
+            </w:r>
+            <w:r>
+              <w:rPr>
+                <w:rFonts w:ascii="Latha" w:hAnsi="Latha" w:cs="Latha"/>
+                <w:b/>
+                <w:bCs/>
+                <w:position w:val="-12"/>
+                <w:sz w:val="28"/>
+                <w:szCs w:val="28"/>
+                <w:cs/>
+                <w:lang w:bidi="ta-IN"/>
+              </w:rPr>
+              <w:t>4</w:t>
+            </w:r>
+            <w:r>
+              <w:rPr>
+                <w:rFonts w:ascii="Latha" w:hAnsi="Latha" w:cs="Latha"/>
+                <w:sz w:val="28"/>
+                <w:szCs w:val="28"/>
+                <w:cs/>
+                <w:lang w:bidi="ta-IN"/>
+              </w:rPr>
+              <w:t>ஸ்தா</w:t>
+            </w:r>
+            <w:r>
+              <w:rPr>
+                <w:rFonts w:ascii="BRH Tamil Tab Extra" w:hAnsi="BRH Tamil Tab Extra" w:cs="Latha"/>
+                <w:b/>
+                <w:sz w:val="36"/>
+                <w:szCs w:val="28"/>
+              </w:rPr>
+              <w:t>†</w:t>
+            </w:r>
+            <w:r>
+              <w:rPr>
+                <w:rFonts w:ascii="Latha" w:hAnsi="Latha" w:cs="Latha"/>
+                <w:b/>
+                <w:bCs/>
+                <w:position w:val="-12"/>
+                <w:sz w:val="28"/>
+                <w:szCs w:val="28"/>
+                <w:cs/>
+                <w:lang w:bidi="ta-IN"/>
+              </w:rPr>
+              <w:t>2</w:t>
+            </w:r>
+            <w:r>
+              <w:rPr>
+                <w:rFonts w:ascii="Latha" w:hAnsi="Latha" w:cs="Latha"/>
+                <w:sz w:val="28"/>
+                <w:szCs w:val="28"/>
+                <w:cs/>
+                <w:lang w:bidi="ta-IN"/>
+              </w:rPr>
+              <w:t>த</w:t>
+            </w:r>
+            <w:r>
+              <w:rPr>
+                <w:rFonts w:ascii="BRH Tamil Tab Extra" w:hAnsi="BRH Tamil Tab Extra" w:cs="Latha"/>
+                <w:b/>
+                <w:sz w:val="36"/>
+                <w:szCs w:val="28"/>
+              </w:rPr>
+              <w:t>…</w:t>
+            </w:r>
+            <w:r>
+              <w:rPr>
+                <w:rFonts w:ascii="Latha" w:hAnsi="Latha" w:cs="Latha"/>
+                <w:b/>
+                <w:bCs/>
+                <w:position w:val="-12"/>
+                <w:sz w:val="28"/>
+                <w:szCs w:val="28"/>
+                <w:cs/>
+                <w:lang w:bidi="ta-IN"/>
+              </w:rPr>
+              <w:t>3</w:t>
+            </w:r>
+            <w:r>
+              <w:rPr>
+                <w:rFonts w:ascii="Latha" w:hAnsi="Latha" w:cs="Latha"/>
+                <w:sz w:val="28"/>
+                <w:szCs w:val="28"/>
+                <w:cs/>
+                <w:lang w:bidi="ta-IN"/>
+              </w:rPr>
+              <w:t>க்</w:t>
+            </w:r>
+            <w:r>
+              <w:rPr>
+                <w:rFonts w:ascii="Latha" w:hAnsi="Latha" w:cs="Latha"/>
+                <w:b/>
+                <w:bCs/>
+                <w:position w:val="-12"/>
+                <w:sz w:val="28"/>
+                <w:szCs w:val="28"/>
+                <w:cs/>
+                <w:lang w:bidi="ta-IN"/>
+              </w:rPr>
+              <w:t>3</w:t>
+            </w:r>
+            <w:r>
+              <w:rPr>
+                <w:rFonts w:ascii="Latha" w:hAnsi="Latha" w:cs="Latha"/>
+                <w:sz w:val="28"/>
+                <w:szCs w:val="28"/>
+                <w:cs/>
+                <w:lang w:bidi="ta-IN"/>
+              </w:rPr>
+              <w:t>னிம்</w:t>
+            </w:r>
+            <w:r>
+              <w:rPr>
+                <w:rFonts w:ascii="Latha" w:hAnsi="Latha" w:cs="Latha"/>
+                <w:sz w:val="28"/>
+                <w:szCs w:val="28"/>
+                <w:lang w:bidi="ta-IN"/>
               </w:rPr>
               <w:t xml:space="preserve"> </w:t>
             </w:r>
-            <w:proofErr w:type="spellStart"/>
-            <w:r>
-              <w:rPr>
-                <w:rFonts w:ascii="BRH Devanagari Extra" w:hAnsi="BRH Devanagari Extra" w:cs="BRH Devanagari Extra"/>
-                <w:sz w:val="40"/>
-                <w:szCs w:val="40"/>
-              </w:rPr>
-              <w:t>mÉ</w:t>
-            </w:r>
-            <w:r>
-              <w:rPr>
-                <w:rFonts w:ascii="BRH Devanagari Extra" w:hAnsi="BRH Devanagari Extra" w:cs="BRH Devanagari Extra"/>
-                <w:sz w:val="40"/>
-                <w:szCs w:val="40"/>
+            <w:r>
+              <w:rPr>
+                <w:rFonts w:ascii="Latha" w:hAnsi="Latha" w:cs="Latha"/>
+                <w:sz w:val="28"/>
+                <w:szCs w:val="28"/>
+                <w:cs/>
+                <w:lang w:bidi="ta-IN"/>
+              </w:rPr>
+              <w:t>பு</w:t>
+            </w:r>
+            <w:r>
+              <w:rPr>
+                <w:rFonts w:ascii="BRH Tamil Tab Extra" w:hAnsi="BRH Tamil Tab Extra" w:cs="Latha"/>
+                <w:b/>
+                <w:sz w:val="36"/>
+                <w:szCs w:val="28"/>
                 <w:highlight w:val="yellow"/>
               </w:rPr>
-              <w:t>ÑþËU</w:t>
-            </w:r>
-            <w:proofErr w:type="spellEnd"/>
-            <w:r>
-              <w:rPr>
-                <w:rFonts w:ascii="BRH Malayalam Extra" w:hAnsi="BRH Malayalam Extra" w:cs="BRH Devanagari Extra"/>
-                <w:sz w:val="34"/>
-                <w:szCs w:val="40"/>
-              </w:rPr>
-              <w:t>–</w:t>
-            </w:r>
-            <w:proofErr w:type="spellStart"/>
-            <w:r>
-              <w:rPr>
-                <w:rFonts w:ascii="BRH Devanagari Extra" w:hAnsi="BRH Devanagari Extra" w:cs="BRH Devanagari Extra"/>
-                <w:sz w:val="40"/>
-                <w:szCs w:val="40"/>
-              </w:rPr>
-              <w:t>wrÉþ-qÉÌ</w:t>
-            </w:r>
-            <w:proofErr w:type="spellEnd"/>
-            <w:r>
-              <w:rPr>
-                <w:rFonts w:ascii="BRH Devanagari Extra" w:hAnsi="BRH Devanagari Extra" w:cs="BRH Devanagari Extra"/>
-                <w:sz w:val="40"/>
-                <w:szCs w:val="40"/>
-              </w:rPr>
-              <w:t>…¡</w:t>
-            </w:r>
-            <w:proofErr w:type="spellStart"/>
-            <w:r>
-              <w:rPr>
-                <w:rFonts w:ascii="BRH Devanagari Extra" w:hAnsi="BRH Devanagari Extra" w:cs="BRH Devanagari Extra"/>
-                <w:sz w:val="40"/>
-                <w:szCs w:val="40"/>
-              </w:rPr>
-              <w:t>ûU</w:t>
-            </w:r>
-            <w:proofErr w:type="spellEnd"/>
-            <w:r>
-              <w:rPr>
-                <w:rFonts w:ascii="BRH Malayalam Extra" w:hAnsi="BRH Malayalam Extra" w:cs="BRH Devanagari Extra"/>
-                <w:sz w:val="34"/>
-                <w:szCs w:val="40"/>
-              </w:rPr>
-              <w:t>–</w:t>
-            </w:r>
-            <w:proofErr w:type="spellStart"/>
-            <w:r>
-              <w:rPr>
-                <w:rFonts w:ascii="BRH Devanagari Extra" w:hAnsi="BRH Devanagari Extra" w:cs="BRH Devanagari Extra"/>
-                <w:sz w:val="40"/>
-                <w:szCs w:val="40"/>
-              </w:rPr>
-              <w:t>xuÉ</w:t>
-            </w:r>
-            <w:proofErr w:type="spellEnd"/>
+              <w:t>†</w:t>
+            </w:r>
+            <w:r>
+              <w:rPr>
+                <w:rFonts w:ascii="Latha" w:hAnsi="Latha" w:cs="Latha"/>
+                <w:sz w:val="28"/>
+                <w:szCs w:val="28"/>
+                <w:highlight w:val="yellow"/>
+                <w:cs/>
+                <w:lang w:bidi="ta-IN"/>
+              </w:rPr>
+              <w:t>ரி</w:t>
+            </w:r>
+            <w:r>
+              <w:rPr>
+                <w:rFonts w:ascii="BRH Tamil Tab Extra" w:hAnsi="BRH Tamil Tab Extra" w:cs="Latha"/>
+                <w:b/>
+                <w:sz w:val="36"/>
+                <w:szCs w:val="28"/>
+                <w:highlight w:val="yellow"/>
+              </w:rPr>
+              <w:t>…</w:t>
+            </w:r>
+            <w:r>
+              <w:rPr>
+                <w:rFonts w:ascii="Latha" w:hAnsi="Latha" w:cs="Latha"/>
+                <w:sz w:val="28"/>
+                <w:szCs w:val="28"/>
+                <w:cs/>
+                <w:lang w:bidi="ta-IN"/>
+              </w:rPr>
+              <w:t>ஷ்ய</w:t>
+            </w:r>
+            <w:r>
+              <w:rPr>
+                <w:rFonts w:ascii="BRH Tamil Tab Extra" w:hAnsi="BRH Tamil Tab Extra" w:cs="Latha"/>
+                <w:b/>
+                <w:sz w:val="36"/>
+                <w:szCs w:val="28"/>
+              </w:rPr>
+              <w:t>†</w:t>
+            </w:r>
+            <w:r>
+              <w:rPr>
+                <w:rFonts w:ascii="Latha" w:hAnsi="Latha" w:cs="Latha"/>
+                <w:sz w:val="28"/>
+                <w:szCs w:val="28"/>
+                <w:cs/>
+                <w:lang w:bidi="ta-IN"/>
+              </w:rPr>
+              <w:t>மங்கி</w:t>
+            </w:r>
+            <w:r>
+              <w:rPr>
+                <w:rFonts w:ascii="Latha" w:hAnsi="Latha" w:cs="Latha"/>
+                <w:b/>
+                <w:bCs/>
+                <w:position w:val="-12"/>
+                <w:sz w:val="28"/>
+                <w:szCs w:val="28"/>
+                <w:cs/>
+                <w:lang w:bidi="ta-IN"/>
+              </w:rPr>
+              <w:t>3</w:t>
+            </w:r>
+            <w:r>
+              <w:rPr>
+                <w:rFonts w:ascii="Latha" w:hAnsi="Latha" w:cs="Latha"/>
+                <w:sz w:val="28"/>
+                <w:szCs w:val="28"/>
+                <w:cs/>
+                <w:lang w:bidi="ta-IN"/>
+              </w:rPr>
+              <w:t>ர</w:t>
+            </w:r>
+            <w:r>
+              <w:rPr>
+                <w:rFonts w:ascii="BRH Tamil Tab Extra" w:hAnsi="BRH Tamil Tab Extra" w:cs="Latha"/>
+                <w:b/>
+                <w:sz w:val="36"/>
+                <w:szCs w:val="28"/>
+              </w:rPr>
+              <w:t>…</w:t>
+            </w:r>
+            <w:r>
+              <w:rPr>
+                <w:rFonts w:ascii="Latha" w:hAnsi="Latha" w:cs="Latha"/>
+                <w:sz w:val="28"/>
+                <w:szCs w:val="28"/>
+                <w:cs/>
+                <w:lang w:bidi="ta-IN"/>
+              </w:rPr>
+              <w:t>ஸ்வ</w:t>
+            </w:r>
+            <w:r>
+              <w:rPr>
+                <w:rFonts w:ascii="Latha" w:hAnsi="Latha" w:cs="Latha"/>
+                <w:sz w:val="28"/>
+                <w:szCs w:val="28"/>
+              </w:rPr>
+              <w:t>-</w:t>
+            </w:r>
           </w:p>
         </w:tc>
         <w:tc>
@@ -614,155 +644,280 @@
           </w:tcPr>
           <w:p>
             <w:pPr>
-              <w:widowControl w:val="0"/>
-              <w:autoSpaceDE w:val="0"/>
-              <w:autoSpaceDN w:val="0"/>
-              <w:adjustRightInd w:val="0"/>
-              <w:spacing w:line="264" w:lineRule="auto"/>
-              <w:ind w:right="-279"/>
               <w:rPr>
                 <w:rFonts w:ascii="BRH Malayalam Extra" w:hAnsi="BRH Malayalam Extra" w:cs="BRH Malayalam Extra"/>
                 <w:sz w:val="40"/>
                 <w:szCs w:val="40"/>
               </w:rPr>
             </w:pPr>
-            <w:proofErr w:type="spellStart"/>
-            <w:r>
-              <w:rPr>
-                <w:rFonts w:ascii="BRH Devanagari Extra" w:hAnsi="BRH Devanagari Extra" w:cs="BRH Devanagari Extra"/>
-                <w:sz w:val="40"/>
-                <w:szCs w:val="40"/>
-              </w:rPr>
-              <w:t>xÉ</w:t>
-            </w:r>
-            <w:proofErr w:type="spellEnd"/>
-            <w:r>
-              <w:rPr>
-                <w:rFonts w:ascii="BRH Malayalam Extra" w:hAnsi="BRH Malayalam Extra" w:cs="BRH Devanagari Extra"/>
-                <w:sz w:val="34"/>
-                <w:szCs w:val="40"/>
-              </w:rPr>
-              <w:t>–</w:t>
-            </w:r>
-            <w:proofErr w:type="spellStart"/>
-            <w:r>
-              <w:rPr>
-                <w:rFonts w:ascii="BRH Devanagari Extra" w:hAnsi="BRH Devanagari Extra" w:cs="BRH Devanagari Extra"/>
-                <w:sz w:val="40"/>
-                <w:szCs w:val="40"/>
-              </w:rPr>
-              <w:t>kÉxjÉÉþS</w:t>
-            </w:r>
-            <w:proofErr w:type="spellEnd"/>
-            <w:r>
-              <w:rPr>
-                <w:rFonts w:ascii="BRH Malayalam Extra" w:hAnsi="BRH Malayalam Extra" w:cs="BRH Devanagari Extra"/>
-                <w:sz w:val="34"/>
-                <w:szCs w:val="40"/>
-              </w:rPr>
-              <w:t>–</w:t>
-            </w:r>
-            <w:proofErr w:type="spellStart"/>
-            <w:r>
-              <w:rPr>
-                <w:rFonts w:ascii="BRH Devanagari Extra" w:hAnsi="BRH Devanagari Extra" w:cs="BRH Devanagari Extra"/>
-                <w:sz w:val="40"/>
-                <w:szCs w:val="40"/>
-              </w:rPr>
-              <w:t>ÎalÉÇ</w:t>
-            </w:r>
-            <w:proofErr w:type="spellEnd"/>
-            <w:r>
-              <w:rPr>
-                <w:rFonts w:ascii="BRH Devanagari Extra" w:hAnsi="BRH Devanagari Extra" w:cs="BRH Devanagari Extra"/>
-                <w:sz w:val="40"/>
-                <w:szCs w:val="40"/>
+            <w:r>
+              <w:rPr>
+                <w:rFonts w:ascii="Latha" w:hAnsi="Latha" w:cs="Latha"/>
+                <w:sz w:val="28"/>
+                <w:szCs w:val="28"/>
+                <w:cs/>
+                <w:lang w:bidi="ta-IN"/>
+              </w:rPr>
+              <w:t>ஸ</w:t>
+            </w:r>
+            <w:r>
+              <w:rPr>
+                <w:rFonts w:ascii="BRH Tamil Tab Extra" w:hAnsi="BRH Tamil Tab Extra" w:cs="Latha"/>
+                <w:b/>
+                <w:sz w:val="36"/>
+                <w:szCs w:val="28"/>
+              </w:rPr>
+              <w:t>…</w:t>
+            </w:r>
+            <w:r>
+              <w:rPr>
+                <w:rFonts w:ascii="Latha" w:hAnsi="Latha" w:cs="Latha"/>
+                <w:sz w:val="28"/>
+                <w:szCs w:val="28"/>
+                <w:cs/>
+                <w:lang w:bidi="ta-IN"/>
+              </w:rPr>
+              <w:t>த</w:t>
+            </w:r>
+            <w:r>
+              <w:rPr>
+                <w:rFonts w:ascii="Latha" w:hAnsi="Latha" w:cs="Latha"/>
+                <w:b/>
+                <w:bCs/>
+                <w:position w:val="-12"/>
+                <w:sz w:val="28"/>
+                <w:szCs w:val="28"/>
+                <w:cs/>
+                <w:lang w:bidi="ta-IN"/>
+              </w:rPr>
+              <w:t>4</w:t>
+            </w:r>
+            <w:r>
+              <w:rPr>
+                <w:rFonts w:ascii="Latha" w:hAnsi="Latha" w:cs="Latha"/>
+                <w:sz w:val="28"/>
+                <w:szCs w:val="28"/>
+                <w:cs/>
+                <w:lang w:bidi="ta-IN"/>
+              </w:rPr>
+              <w:t>ஸ்தா</w:t>
+            </w:r>
+            <w:r>
+              <w:rPr>
+                <w:rFonts w:ascii="BRH Tamil Tab Extra" w:hAnsi="BRH Tamil Tab Extra" w:cs="Latha"/>
+                <w:b/>
+                <w:sz w:val="36"/>
+                <w:szCs w:val="28"/>
+              </w:rPr>
+              <w:t>†</w:t>
+            </w:r>
+            <w:r>
+              <w:rPr>
+                <w:rFonts w:ascii="Latha" w:hAnsi="Latha" w:cs="Latha"/>
+                <w:b/>
+                <w:bCs/>
+                <w:position w:val="-12"/>
+                <w:sz w:val="28"/>
+                <w:szCs w:val="28"/>
+                <w:cs/>
+                <w:lang w:bidi="ta-IN"/>
+              </w:rPr>
+              <w:t>2</w:t>
+            </w:r>
+            <w:r>
+              <w:rPr>
+                <w:rFonts w:ascii="Latha" w:hAnsi="Latha" w:cs="Latha"/>
+                <w:sz w:val="28"/>
+                <w:szCs w:val="28"/>
+                <w:cs/>
+                <w:lang w:bidi="ta-IN"/>
+              </w:rPr>
+              <w:t>த</w:t>
+            </w:r>
+            <w:r>
+              <w:rPr>
+                <w:rFonts w:ascii="BRH Tamil Tab Extra" w:hAnsi="BRH Tamil Tab Extra" w:cs="Latha"/>
+                <w:b/>
+                <w:sz w:val="36"/>
+                <w:szCs w:val="28"/>
+              </w:rPr>
+              <w:t>…</w:t>
+            </w:r>
+            <w:r>
+              <w:rPr>
+                <w:rFonts w:ascii="Latha" w:hAnsi="Latha" w:cs="Latha"/>
+                <w:b/>
+                <w:bCs/>
+                <w:position w:val="-12"/>
+                <w:sz w:val="28"/>
+                <w:szCs w:val="28"/>
+                <w:cs/>
+                <w:lang w:bidi="ta-IN"/>
+              </w:rPr>
+              <w:t>3</w:t>
+            </w:r>
+            <w:r>
+              <w:rPr>
+                <w:rFonts w:ascii="Latha" w:hAnsi="Latha" w:cs="Latha"/>
+                <w:sz w:val="28"/>
+                <w:szCs w:val="28"/>
+                <w:cs/>
+                <w:lang w:bidi="ta-IN"/>
+              </w:rPr>
+              <w:t>க்</w:t>
+            </w:r>
+            <w:r>
+              <w:rPr>
+                <w:rFonts w:ascii="Latha" w:hAnsi="Latha" w:cs="Latha"/>
+                <w:b/>
+                <w:bCs/>
+                <w:position w:val="-12"/>
+                <w:sz w:val="28"/>
+                <w:szCs w:val="28"/>
+                <w:cs/>
+                <w:lang w:bidi="ta-IN"/>
+              </w:rPr>
+              <w:t>3</w:t>
+            </w:r>
+            <w:r>
+              <w:rPr>
+                <w:rFonts w:ascii="Latha" w:hAnsi="Latha" w:cs="Latha"/>
+                <w:sz w:val="28"/>
+                <w:szCs w:val="28"/>
+                <w:cs/>
+                <w:lang w:bidi="ta-IN"/>
+              </w:rPr>
+              <w:t>னிம்</w:t>
+            </w:r>
+            <w:r>
+              <w:rPr>
+                <w:rFonts w:ascii="Latha" w:hAnsi="Latha" w:cs="Latha"/>
+                <w:sz w:val="28"/>
+                <w:szCs w:val="28"/>
+                <w:lang w:bidi="ta-IN"/>
               </w:rPr>
               <w:t xml:space="preserve"> </w:t>
             </w:r>
-            <w:proofErr w:type="spellStart"/>
-            <w:r>
-              <w:rPr>
-                <w:rFonts w:ascii="BRH Devanagari Extra" w:hAnsi="BRH Devanagari Extra" w:cs="BRH Devanagari Extra"/>
-                <w:sz w:val="40"/>
-                <w:szCs w:val="40"/>
-              </w:rPr>
-              <w:t>mÉÑþ</w:t>
-            </w:r>
-            <w:r>
-              <w:rPr>
-                <w:rFonts w:ascii="BRH Devanagari Extra" w:hAnsi="BRH Devanagari Extra" w:cs="BRH Devanagari Extra"/>
-                <w:sz w:val="40"/>
-                <w:szCs w:val="40"/>
+            <w:r>
+              <w:rPr>
+                <w:rFonts w:ascii="Latha" w:hAnsi="Latha" w:cs="Latha"/>
+                <w:sz w:val="28"/>
+                <w:szCs w:val="28"/>
+                <w:cs/>
+                <w:lang w:bidi="ta-IN"/>
+              </w:rPr>
+              <w:t>பு</w:t>
+            </w:r>
+            <w:r>
+              <w:rPr>
+                <w:rFonts w:ascii="BRH Tamil Tab Extra" w:hAnsi="BRH Tamil Tab Extra" w:cs="Latha"/>
+                <w:b/>
+                <w:sz w:val="36"/>
+                <w:szCs w:val="28"/>
                 <w:highlight w:val="green"/>
               </w:rPr>
-              <w:t>U</w:t>
-            </w:r>
-            <w:proofErr w:type="spellEnd"/>
-            <w:r>
-              <w:rPr>
-                <w:rFonts w:ascii="BRH Malayalam Extra" w:hAnsi="BRH Malayalam Extra" w:cs="BRH Devanagari Extra"/>
-                <w:sz w:val="34"/>
-                <w:szCs w:val="40"/>
+              <w:t>†</w:t>
+            </w:r>
+            <w:r>
+              <w:rPr>
+                <w:rFonts w:ascii="BRH Tamil Tab Extra" w:hAnsi="BRH Tamil Tab Extra" w:cs="Latha" w:hint="cs"/>
+                <w:b/>
+                <w:sz w:val="36"/>
+                <w:szCs w:val="28"/>
                 <w:highlight w:val="green"/>
-              </w:rPr>
-              <w:t>–</w:t>
-            </w:r>
-            <w:proofErr w:type="spellStart"/>
-            <w:r>
-              <w:rPr>
-                <w:rFonts w:ascii="BRH Devanagari Extra" w:hAnsi="BRH Devanagari Extra" w:cs="BRH Devanagari Extra"/>
-                <w:sz w:val="40"/>
-                <w:szCs w:val="40"/>
-                <w:highlight w:val="green"/>
-              </w:rPr>
-              <w:t>Ï</w:t>
-            </w:r>
-            <w:r>
-              <w:rPr>
-                <w:rFonts w:ascii="BRH Devanagari Extra" w:hAnsi="BRH Devanagari Extra" w:cs="BRH Devanagari Extra"/>
-                <w:sz w:val="40"/>
-                <w:szCs w:val="40"/>
-              </w:rPr>
-              <w:t>wrÉþ-qÉÌ</w:t>
-            </w:r>
-            <w:proofErr w:type="spellEnd"/>
-            <w:r>
-              <w:rPr>
-                <w:rFonts w:ascii="BRH Devanagari Extra" w:hAnsi="BRH Devanagari Extra" w:cs="BRH Devanagari Extra"/>
-                <w:sz w:val="40"/>
-                <w:szCs w:val="40"/>
-              </w:rPr>
-              <w:t>…¡</w:t>
-            </w:r>
-            <w:proofErr w:type="spellStart"/>
-            <w:r>
-              <w:rPr>
-                <w:rFonts w:ascii="BRH Devanagari Extra" w:hAnsi="BRH Devanagari Extra" w:cs="BRH Devanagari Extra"/>
-                <w:sz w:val="40"/>
-                <w:szCs w:val="40"/>
-              </w:rPr>
-              <w:t>ûU</w:t>
-            </w:r>
-            <w:proofErr w:type="spellEnd"/>
-            <w:r>
-              <w:rPr>
-                <w:rFonts w:ascii="BRH Malayalam Extra" w:hAnsi="BRH Malayalam Extra" w:cs="BRH Devanagari Extra"/>
-                <w:sz w:val="34"/>
-                <w:szCs w:val="40"/>
-              </w:rPr>
-              <w:t>–</w:t>
-            </w:r>
-            <w:proofErr w:type="spellStart"/>
-            <w:r>
-              <w:rPr>
-                <w:rFonts w:ascii="BRH Devanagari Extra" w:hAnsi="BRH Devanagari Extra" w:cs="BRH Devanagari Extra"/>
-                <w:sz w:val="40"/>
-                <w:szCs w:val="40"/>
-              </w:rPr>
-              <w:t>xuÉ</w:t>
-            </w:r>
-            <w:proofErr w:type="spellEnd"/>
+                <w:cs/>
+                <w:lang w:bidi="ta-IN"/>
+              </w:rPr>
+              <w:t>ரீ</w:t>
+            </w:r>
+            <w:r>
+              <w:rPr>
+                <w:rFonts w:ascii="BRH Tamil Tab Extra" w:hAnsi="BRH Tamil Tab Extra" w:cs="Latha"/>
+                <w:b/>
+                <w:sz w:val="36"/>
+                <w:szCs w:val="28"/>
+              </w:rPr>
+              <w:t>…</w:t>
+            </w:r>
+            <w:r>
+              <w:rPr>
+                <w:rFonts w:ascii="Latha" w:hAnsi="Latha" w:cs="Latha"/>
+                <w:sz w:val="28"/>
+                <w:szCs w:val="28"/>
+                <w:cs/>
+                <w:lang w:bidi="ta-IN"/>
+              </w:rPr>
+              <w:t>ஷ்ய</w:t>
+            </w:r>
+            <w:r>
+              <w:rPr>
+                <w:rFonts w:ascii="BRH Tamil Tab Extra" w:hAnsi="BRH Tamil Tab Extra" w:cs="Latha"/>
+                <w:b/>
+                <w:sz w:val="36"/>
+                <w:szCs w:val="28"/>
+              </w:rPr>
+              <w:t>†</w:t>
+            </w:r>
+            <w:r>
+              <w:rPr>
+                <w:rFonts w:ascii="Latha" w:hAnsi="Latha" w:cs="Latha"/>
+                <w:sz w:val="28"/>
+                <w:szCs w:val="28"/>
+                <w:cs/>
+                <w:lang w:bidi="ta-IN"/>
+              </w:rPr>
+              <w:t>மங்கி</w:t>
+            </w:r>
+            <w:r>
+              <w:rPr>
+                <w:rFonts w:ascii="Latha" w:hAnsi="Latha" w:cs="Latha"/>
+                <w:b/>
+                <w:bCs/>
+                <w:position w:val="-12"/>
+                <w:sz w:val="28"/>
+                <w:szCs w:val="28"/>
+                <w:cs/>
+                <w:lang w:bidi="ta-IN"/>
+              </w:rPr>
+              <w:t>3</w:t>
+            </w:r>
+            <w:r>
+              <w:rPr>
+                <w:rFonts w:ascii="Latha" w:hAnsi="Latha" w:cs="Latha"/>
+                <w:sz w:val="28"/>
+                <w:szCs w:val="28"/>
+                <w:cs/>
+                <w:lang w:bidi="ta-IN"/>
+              </w:rPr>
+              <w:t>ர</w:t>
+            </w:r>
+            <w:r>
+              <w:rPr>
+                <w:rFonts w:ascii="BRH Tamil Tab Extra" w:hAnsi="BRH Tamil Tab Extra" w:cs="Latha"/>
+                <w:b/>
+                <w:sz w:val="36"/>
+                <w:szCs w:val="28"/>
+              </w:rPr>
+              <w:t>…</w:t>
+            </w:r>
+            <w:r>
+              <w:rPr>
+                <w:rFonts w:ascii="Latha" w:hAnsi="Latha" w:cs="Latha"/>
+                <w:sz w:val="28"/>
+                <w:szCs w:val="28"/>
+                <w:cs/>
+                <w:lang w:bidi="ta-IN"/>
+              </w:rPr>
+              <w:t>ஸ்வ</w:t>
+            </w:r>
+            <w:r>
+              <w:rPr>
+                <w:rFonts w:ascii="Latha" w:hAnsi="Latha" w:cs="Latha"/>
+                <w:sz w:val="28"/>
+                <w:szCs w:val="28"/>
+              </w:rPr>
+              <w:t>-</w:t>
+            </w:r>
           </w:p>
         </w:tc>
       </w:tr>
@@ -781,7 +936,6 @@
               <w:rPr>
                 <w:rFonts w:cs="Latha"/>
                 <w:b/>
-                <w:color w:val="FF0000"/>
                 <w:sz w:val="28"/>
                 <w:szCs w:val="28"/>
                 <w:lang w:bidi="ta-IN"/>
@@ -791,89 +945,11 @@
               <w:rPr>
                 <w:rFonts w:cs="Latha"/>
                 <w:b/>
-                <w:color w:val="FF0000"/>
-                <w:sz w:val="28"/>
-                <w:szCs w:val="28"/>
-                <w:lang w:bidi="ta-IN"/>
-              </w:rPr>
-              <w:t>TS 4.</w:t>
-            </w:r>
-            <w:r>
-              <w:rPr>
-                <w:rFonts w:cs="Latha"/>
-                <w:b/>
-                <w:color w:val="FF0000"/>
-                <w:sz w:val="28"/>
-                <w:szCs w:val="28"/>
-                <w:lang w:bidi="ta-IN"/>
-              </w:rPr>
-              <w:t>1</w:t>
-            </w:r>
-            <w:r>
-              <w:rPr>
-                <w:rFonts w:cs="Latha"/>
-                <w:b/>
-                <w:color w:val="FF0000"/>
-                <w:sz w:val="28"/>
-                <w:szCs w:val="28"/>
-                <w:lang w:bidi="ta-IN"/>
-              </w:rPr>
-              <w:t>.</w:t>
-            </w:r>
-            <w:r>
-              <w:rPr>
-                <w:rFonts w:cs="Latha"/>
-                <w:b/>
-                <w:color w:val="FF0000"/>
-                <w:sz w:val="28"/>
-                <w:szCs w:val="28"/>
-                <w:lang w:bidi="ta-IN"/>
-              </w:rPr>
-              <w:t>10</w:t>
-            </w:r>
-            <w:r>
-              <w:rPr>
-                <w:rFonts w:cs="Latha"/>
-                <w:b/>
-                <w:color w:val="FF0000"/>
-                <w:sz w:val="28"/>
-                <w:szCs w:val="28"/>
-                <w:lang w:bidi="ta-IN"/>
-              </w:rPr>
-              <w:t>.</w:t>
-            </w:r>
-            <w:r>
-              <w:rPr>
-                <w:rFonts w:cs="Latha"/>
-                <w:b/>
-                <w:color w:val="FF0000"/>
-                <w:sz w:val="28"/>
-                <w:szCs w:val="28"/>
-                <w:lang w:bidi="ta-IN"/>
-              </w:rPr>
-              <w:t>4</w:t>
-            </w:r>
-            <w:r>
-              <w:rPr>
-                <w:rFonts w:cs="Latha"/>
-                <w:b/>
-                <w:color w:val="FF0000"/>
-                <w:sz w:val="28"/>
-                <w:szCs w:val="28"/>
-                <w:lang w:bidi="ta-IN"/>
-              </w:rPr>
-              <w:t xml:space="preserve"> - </w:t>
-            </w:r>
-            <w:r>
-              <w:rPr>
-                <w:rFonts w:cs="Latha"/>
-                <w:b/>
-                <w:color w:val="FF0000"/>
-                <w:sz w:val="28"/>
-                <w:szCs w:val="28"/>
-                <w:lang w:bidi="ta-IN"/>
-              </w:rPr>
-              <w:t>Vaakyam</w:t>
+                <w:sz w:val="28"/>
+                <w:szCs w:val="28"/>
+                <w:lang w:bidi="ta-IN"/>
+              </w:rPr>
+              <w:t>TS 4.1.10.4 - Vaakyam</w:t>
             </w:r>
           </w:p>
           <w:p>
@@ -882,7 +958,6 @@
               <w:rPr>
                 <w:rFonts w:cs="Latha"/>
                 <w:b/>
-                <w:color w:val="FF0000"/>
                 <w:sz w:val="28"/>
                 <w:szCs w:val="28"/>
                 <w:lang w:bidi="ta-IN"/>
@@ -892,34 +967,21 @@
               <w:rPr>
                 <w:rFonts w:cs="Latha"/>
                 <w:b/>
-                <w:color w:val="FF0000"/>
-                <w:sz w:val="28"/>
-                <w:szCs w:val="28"/>
-                <w:lang w:bidi="ta-IN"/>
-              </w:rPr>
-              <w:t>Line</w:t>
-            </w:r>
-            <w:r>
-              <w:rPr>
-                <w:rFonts w:cs="Latha"/>
-                <w:b/>
-                <w:color w:val="FF0000"/>
-                <w:sz w:val="28"/>
-                <w:szCs w:val="28"/>
-                <w:lang w:bidi="ta-IN"/>
-              </w:rPr>
-              <w:t xml:space="preserve"> No: - </w:t>
-            </w:r>
-            <w:r>
-              <w:rPr>
-                <w:rFonts w:cs="Latha"/>
-                <w:b/>
-                <w:color w:val="FF0000"/>
-                <w:sz w:val="28"/>
-                <w:szCs w:val="28"/>
-                <w:lang w:bidi="ta-IN"/>
-              </w:rPr>
-              <w:t>5</w:t>
+                <w:sz w:val="28"/>
+                <w:szCs w:val="28"/>
+                <w:lang w:bidi="ta-IN"/>
+              </w:rPr>
+              <w:t xml:space="preserve">Line No: - </w:t>
+            </w:r>
+            <w:r>
+              <w:rPr>
+                <w:rFonts w:cs="Latha"/>
+                <w:b/>
+                <w:sz w:val="28"/>
+                <w:szCs w:val="28"/>
+                <w:lang w:bidi="ta-IN"/>
+              </w:rPr>
+              <w:t>9</w:t>
             </w:r>
           </w:p>
           <w:p>
@@ -941,23 +1003,11 @@
               <w:rPr>
                 <w:rFonts w:cs="Latha"/>
                 <w:b/>
-                <w:color w:val="FF0000"/>
-                <w:sz w:val="28"/>
-                <w:szCs w:val="28"/>
-                <w:lang w:bidi="ta-IN"/>
-              </w:rPr>
-              <w:t xml:space="preserve">Panchaati No. - </w:t>
-            </w:r>
-            <w:r>
-              <w:rPr>
-                <w:rFonts w:cs="Latha"/>
-                <w:b/>
-                <w:color w:val="FF0000"/>
-                <w:sz w:val="28"/>
-                <w:szCs w:val="28"/>
-                <w:lang w:bidi="ta-IN"/>
-              </w:rPr>
-              <w:t>41</w:t>
+                <w:sz w:val="28"/>
+                <w:szCs w:val="28"/>
+                <w:lang w:bidi="ta-IN"/>
+              </w:rPr>
+              <w:t>Panchaati No. - 41</w:t>
             </w:r>
           </w:p>
         </w:tc>
@@ -978,114 +1028,136 @@
                 <w:szCs w:val="40"/>
               </w:rPr>
             </w:pPr>
-            <w:proofErr w:type="spellStart"/>
-            <w:r>
-              <w:rPr>
-                <w:rFonts w:ascii="BRH Devanagari Extra" w:hAnsi="BRH Devanagari Extra" w:cs="BRH Devanagari Extra"/>
-                <w:sz w:val="40"/>
-                <w:szCs w:val="40"/>
-              </w:rPr>
-              <w:t>mÉë</w:t>
-            </w:r>
-            <w:proofErr w:type="spellEnd"/>
-            <w:r>
-              <w:rPr>
-                <w:rFonts w:ascii="BRH Malayalam Extra" w:hAnsi="BRH Malayalam Extra" w:cs="BRH Devanagari Extra"/>
-                <w:sz w:val="34"/>
-                <w:szCs w:val="40"/>
-              </w:rPr>
-              <w:t>–</w:t>
-            </w:r>
-            <w:proofErr w:type="spellStart"/>
-            <w:r>
-              <w:rPr>
-                <w:rFonts w:ascii="BRH Devanagari Extra" w:hAnsi="BRH Devanagari Extra" w:cs="BRH Devanagari Extra"/>
-                <w:sz w:val="40"/>
-                <w:szCs w:val="40"/>
-              </w:rPr>
-              <w:t>rÉÉhÉþqÉÑ</w:t>
-            </w:r>
-            <w:proofErr w:type="spellEnd"/>
-            <w:r>
-              <w:rPr>
-                <w:rFonts w:ascii="BRH Malayalam Extra" w:hAnsi="BRH Malayalam Extra" w:cs="BRH Devanagari Extra"/>
-                <w:sz w:val="34"/>
-                <w:szCs w:val="40"/>
-              </w:rPr>
-              <w:t>–</w:t>
-            </w:r>
-            <w:proofErr w:type="spellStart"/>
-            <w:r>
-              <w:rPr>
-                <w:rFonts w:ascii="BRH Devanagari Extra" w:hAnsi="BRH Devanagari Extra" w:cs="BRH Devanagari Extra"/>
-                <w:sz w:val="40"/>
-                <w:szCs w:val="40"/>
-              </w:rPr>
-              <w:t>wÉxÉÉå</w:t>
-            </w:r>
-            <w:proofErr w:type="spellEnd"/>
-            <w:r>
-              <w:rPr>
-                <w:rFonts w:ascii="BRH Malayalam Extra" w:hAnsi="BRH Malayalam Extra" w:cs="BRH Devanagari Extra"/>
-                <w:sz w:val="34"/>
-                <w:szCs w:val="40"/>
-              </w:rPr>
-              <w:t>–</w:t>
-            </w:r>
-            <w:r>
-              <w:rPr>
-                <w:rFonts w:ascii="BRH Devanagari Extra" w:hAnsi="BRH Devanagari Extra" w:cs="BRH Devanagari Extra"/>
-                <w:sz w:val="40"/>
-                <w:szCs w:val="40"/>
+            <w:r>
+              <w:rPr>
+                <w:rFonts w:ascii="Latha" w:hAnsi="Latha" w:cs="Latha"/>
+                <w:sz w:val="28"/>
+                <w:szCs w:val="28"/>
+                <w:cs/>
+                <w:lang w:bidi="ta-IN"/>
+              </w:rPr>
+              <w:t>ப்ர</w:t>
+            </w:r>
+            <w:r>
+              <w:rPr>
+                <w:rFonts w:ascii="BRH Tamil Tab Extra" w:hAnsi="BRH Tamil Tab Extra" w:cs="Latha"/>
+                <w:b/>
+                <w:sz w:val="36"/>
+                <w:szCs w:val="28"/>
+              </w:rPr>
+              <w:t>…</w:t>
+            </w:r>
+            <w:r>
+              <w:rPr>
+                <w:rFonts w:ascii="Latha" w:hAnsi="Latha" w:cs="Latha"/>
+                <w:sz w:val="28"/>
+                <w:szCs w:val="28"/>
+                <w:cs/>
+                <w:lang w:bidi="ta-IN"/>
+              </w:rPr>
+              <w:t>யாண</w:t>
+            </w:r>
+            <w:r>
+              <w:rPr>
+                <w:rFonts w:ascii="BRH Tamil Tab Extra" w:hAnsi="BRH Tamil Tab Extra" w:cs="Latha"/>
+                <w:b/>
+                <w:sz w:val="36"/>
+                <w:szCs w:val="28"/>
+              </w:rPr>
+              <w:t>†</w:t>
+            </w:r>
+            <w:r>
+              <w:rPr>
+                <w:rFonts w:ascii="Latha" w:hAnsi="Latha" w:cs="Latha"/>
+                <w:sz w:val="28"/>
+                <w:szCs w:val="28"/>
+                <w:cs/>
+                <w:lang w:bidi="ta-IN"/>
+              </w:rPr>
+              <w:t>மு</w:t>
+            </w:r>
+            <w:r>
+              <w:rPr>
+                <w:rFonts w:ascii="BRH Tamil Tab Extra" w:hAnsi="BRH Tamil Tab Extra" w:cs="Latha"/>
+                <w:b/>
+                <w:sz w:val="36"/>
+                <w:szCs w:val="28"/>
+              </w:rPr>
+              <w:t>…</w:t>
+            </w:r>
+            <w:r>
+              <w:rPr>
+                <w:rFonts w:ascii="Latha" w:hAnsi="Latha" w:cs="Latha"/>
+                <w:sz w:val="28"/>
+                <w:szCs w:val="28"/>
+                <w:cs/>
+                <w:lang w:bidi="ta-IN"/>
+              </w:rPr>
+              <w:t>ஷஸோ</w:t>
+            </w:r>
+            <w:r>
+              <w:rPr>
+                <w:rFonts w:ascii="BRH Tamil Tab Extra" w:hAnsi="BRH Tamil Tab Extra" w:cs="Latha"/>
+                <w:b/>
+                <w:sz w:val="36"/>
+                <w:szCs w:val="28"/>
+              </w:rPr>
+              <w:t>…</w:t>
+            </w:r>
+            <w:r>
+              <w:rPr>
+                <w:rFonts w:ascii="Latha" w:hAnsi="Latha" w:cs="Latha"/>
+                <w:sz w:val="28"/>
+                <w:szCs w:val="28"/>
               </w:rPr>
               <w:t xml:space="preserve"> </w:t>
             </w:r>
-            <w:proofErr w:type="spellStart"/>
-            <w:r>
-              <w:rPr>
-                <w:rFonts w:ascii="BRH Devanagari Extra" w:hAnsi="BRH Devanagari Extra" w:cs="BRH Devanagari Extra"/>
-                <w:sz w:val="40"/>
-                <w:szCs w:val="40"/>
+            <w:r>
+              <w:rPr>
+                <w:rFonts w:ascii="Latha" w:hAnsi="Latha" w:cs="Latha"/>
+                <w:sz w:val="28"/>
+                <w:szCs w:val="28"/>
                 <w:highlight w:val="yellow"/>
-              </w:rPr>
-              <w:t>ÌuÉþ</w:t>
-            </w:r>
-            <w:proofErr w:type="spellEnd"/>
-            <w:r>
-              <w:rPr>
-                <w:rFonts w:ascii="BRH Devanagari Extra" w:hAnsi="BRH Devanagari Extra" w:cs="BRH Devanagari Extra"/>
-                <w:sz w:val="40"/>
-                <w:szCs w:val="40"/>
-                <w:highlight w:val="yellow"/>
-              </w:rPr>
-              <w:t xml:space="preserve"> </w:t>
-            </w:r>
-            <w:proofErr w:type="spellStart"/>
-            <w:r>
-              <w:rPr>
-                <w:rFonts w:ascii="BRH Devanagari Extra" w:hAnsi="BRH Devanagari Extra" w:cs="BRH Devanagari Extra"/>
-                <w:sz w:val="40"/>
-                <w:szCs w:val="40"/>
-                <w:highlight w:val="yellow"/>
-              </w:rPr>
-              <w:t>UÉ</w:t>
-            </w:r>
-            <w:r>
-              <w:rPr>
-                <w:rFonts w:ascii="BRH Devanagari Extra" w:hAnsi="BRH Devanagari Extra" w:cs="BRH Devanagari Extra"/>
-                <w:sz w:val="40"/>
-                <w:szCs w:val="40"/>
-              </w:rPr>
-              <w:t>eÉÌiÉ</w:t>
-            </w:r>
-            <w:proofErr w:type="spellEnd"/>
-            <w:r>
-              <w:rPr>
-                <w:rFonts w:ascii="BRH Devanagari Extra" w:hAnsi="BRH Devanagari Extra" w:cs="BRH Devanagari Extra"/>
-                <w:sz w:val="40"/>
-                <w:szCs w:val="40"/>
-              </w:rPr>
-              <w:t xml:space="preserve"> ||</w:t>
+                <w:cs/>
+                <w:lang w:bidi="ta-IN"/>
+              </w:rPr>
+              <w:t>வி</w:t>
+            </w:r>
+            <w:r>
+              <w:rPr>
+                <w:rFonts w:ascii="BRH Tamil Tab Extra" w:hAnsi="BRH Tamil Tab Extra" w:cs="Latha"/>
+                <w:b/>
+                <w:sz w:val="36"/>
+                <w:szCs w:val="28"/>
+              </w:rPr>
+              <w:t xml:space="preserve">† </w:t>
+            </w:r>
+            <w:r>
+              <w:rPr>
+                <w:rFonts w:ascii="Latha" w:hAnsi="Latha" w:cs="Latha"/>
+                <w:sz w:val="28"/>
+                <w:szCs w:val="28"/>
+                <w:cs/>
+                <w:lang w:bidi="ta-IN"/>
+              </w:rPr>
+              <w:t xml:space="preserve">ராஜதி </w:t>
+            </w:r>
+            <w:r>
+              <w:rPr>
+                <w:rFonts w:ascii="Latha" w:hAnsi="Latha" w:cs="Latha"/>
+                <w:sz w:val="28"/>
+                <w:szCs w:val="28"/>
+                <w:lang w:bidi="ta-IN"/>
+              </w:rPr>
+              <w:t>|</w:t>
+            </w:r>
+            <w:r>
+              <w:rPr>
+                <w:rFonts w:ascii="Latha" w:hAnsi="Latha" w:cs="Latha"/>
+                <w:sz w:val="28"/>
+                <w:szCs w:val="28"/>
+              </w:rPr>
+              <w:t>|</w:t>
             </w:r>
           </w:p>
         </w:tc>
@@ -1106,114 +1178,158 @@
                 <w:szCs w:val="40"/>
               </w:rPr>
             </w:pPr>
-            <w:proofErr w:type="spellStart"/>
-            <w:r>
-              <w:rPr>
-                <w:rFonts w:ascii="BRH Devanagari Extra" w:hAnsi="BRH Devanagari Extra" w:cs="BRH Devanagari Extra"/>
-                <w:sz w:val="40"/>
-                <w:szCs w:val="40"/>
-              </w:rPr>
-              <w:t>mÉë</w:t>
-            </w:r>
-            <w:proofErr w:type="spellEnd"/>
-            <w:r>
-              <w:rPr>
-                <w:rFonts w:ascii="BRH Malayalam Extra" w:hAnsi="BRH Malayalam Extra" w:cs="BRH Devanagari Extra"/>
-                <w:sz w:val="34"/>
-                <w:szCs w:val="40"/>
-              </w:rPr>
-              <w:t>–</w:t>
-            </w:r>
-            <w:proofErr w:type="spellStart"/>
-            <w:r>
-              <w:rPr>
-                <w:rFonts w:ascii="BRH Devanagari Extra" w:hAnsi="BRH Devanagari Extra" w:cs="BRH Devanagari Extra"/>
-                <w:sz w:val="40"/>
-                <w:szCs w:val="40"/>
-              </w:rPr>
-              <w:t>rÉÉhÉþqÉÑ</w:t>
-            </w:r>
-            <w:proofErr w:type="spellEnd"/>
-            <w:r>
-              <w:rPr>
-                <w:rFonts w:ascii="BRH Malayalam Extra" w:hAnsi="BRH Malayalam Extra" w:cs="BRH Devanagari Extra"/>
-                <w:sz w:val="34"/>
-                <w:szCs w:val="40"/>
-              </w:rPr>
-              <w:t>–</w:t>
-            </w:r>
-            <w:proofErr w:type="spellStart"/>
-            <w:r>
-              <w:rPr>
-                <w:rFonts w:ascii="BRH Devanagari Extra" w:hAnsi="BRH Devanagari Extra" w:cs="BRH Devanagari Extra"/>
-                <w:sz w:val="40"/>
-                <w:szCs w:val="40"/>
-              </w:rPr>
-              <w:t>wÉxÉÉå</w:t>
-            </w:r>
-            <w:proofErr w:type="spellEnd"/>
-            <w:r>
-              <w:rPr>
-                <w:rFonts w:ascii="BRH Malayalam Extra" w:hAnsi="BRH Malayalam Extra" w:cs="BRH Devanagari Extra"/>
-                <w:sz w:val="34"/>
-                <w:szCs w:val="40"/>
-              </w:rPr>
-              <w:t>–</w:t>
-            </w:r>
-            <w:r>
-              <w:rPr>
-                <w:rFonts w:ascii="BRH Devanagari Extra" w:hAnsi="BRH Devanagari Extra" w:cs="BRH Devanagari Extra"/>
-                <w:sz w:val="40"/>
-                <w:szCs w:val="40"/>
+            <w:r>
+              <w:rPr>
+                <w:rFonts w:ascii="Latha" w:hAnsi="Latha" w:cs="Latha"/>
+                <w:sz w:val="28"/>
+                <w:szCs w:val="28"/>
+                <w:cs/>
+                <w:lang w:bidi="ta-IN"/>
+              </w:rPr>
+              <w:t>ப்ர</w:t>
+            </w:r>
+            <w:r>
+              <w:rPr>
+                <w:rFonts w:ascii="BRH Tamil Tab Extra" w:hAnsi="BRH Tamil Tab Extra" w:cs="Latha"/>
+                <w:b/>
+                <w:sz w:val="36"/>
+                <w:szCs w:val="28"/>
+              </w:rPr>
+              <w:t>…</w:t>
+            </w:r>
+            <w:r>
+              <w:rPr>
+                <w:rFonts w:ascii="Latha" w:hAnsi="Latha" w:cs="Latha"/>
+                <w:sz w:val="28"/>
+                <w:szCs w:val="28"/>
+                <w:cs/>
+                <w:lang w:bidi="ta-IN"/>
+              </w:rPr>
+              <w:t>யாண</w:t>
+            </w:r>
+            <w:r>
+              <w:rPr>
+                <w:rFonts w:ascii="BRH Tamil Tab Extra" w:hAnsi="BRH Tamil Tab Extra" w:cs="Latha"/>
+                <w:b/>
+                <w:sz w:val="36"/>
+                <w:szCs w:val="28"/>
+              </w:rPr>
+              <w:t>†</w:t>
+            </w:r>
+            <w:r>
+              <w:rPr>
+                <w:rFonts w:ascii="Latha" w:hAnsi="Latha" w:cs="Latha"/>
+                <w:sz w:val="28"/>
+                <w:szCs w:val="28"/>
+                <w:cs/>
+                <w:lang w:bidi="ta-IN"/>
+              </w:rPr>
+              <w:t>மு</w:t>
+            </w:r>
+            <w:r>
+              <w:rPr>
+                <w:rFonts w:ascii="BRH Tamil Tab Extra" w:hAnsi="BRH Tamil Tab Extra" w:cs="Latha"/>
+                <w:b/>
+                <w:sz w:val="36"/>
+                <w:szCs w:val="28"/>
+              </w:rPr>
+              <w:t>…</w:t>
+            </w:r>
+            <w:r>
+              <w:rPr>
+                <w:rFonts w:ascii="Latha" w:hAnsi="Latha" w:cs="Latha"/>
+                <w:sz w:val="28"/>
+                <w:szCs w:val="28"/>
+                <w:cs/>
+                <w:lang w:bidi="ta-IN"/>
+              </w:rPr>
+              <w:t>ஷஸோ</w:t>
+            </w:r>
+            <w:r>
+              <w:rPr>
+                <w:rFonts w:ascii="BRH Tamil Tab Extra" w:hAnsi="BRH Tamil Tab Extra" w:cs="Latha"/>
+                <w:b/>
+                <w:sz w:val="36"/>
+                <w:szCs w:val="28"/>
+              </w:rPr>
+              <w:t>…</w:t>
+            </w:r>
+            <w:r>
+              <w:rPr>
+                <w:rFonts w:ascii="Latha" w:hAnsi="Latha" w:cs="Latha"/>
+                <w:sz w:val="28"/>
+                <w:szCs w:val="28"/>
               </w:rPr>
               <w:t xml:space="preserve"> </w:t>
             </w:r>
-            <w:proofErr w:type="spellStart"/>
-            <w:r>
-              <w:rPr>
-                <w:rFonts w:ascii="BRH Devanagari Extra" w:hAnsi="BRH Devanagari Extra" w:cs="BRH Devanagari Extra"/>
-                <w:sz w:val="40"/>
-                <w:szCs w:val="40"/>
+            <w:r>
+              <w:rPr>
+                <w:rFonts w:ascii="Latha" w:hAnsi="Latha" w:cs="Latha"/>
+                <w:sz w:val="28"/>
+                <w:szCs w:val="28"/>
                 <w:highlight w:val="green"/>
-              </w:rPr>
-              <w:t>ÌuÉ</w:t>
-            </w:r>
-            <w:proofErr w:type="spellEnd"/>
-            <w:r>
-              <w:rPr>
-                <w:rFonts w:ascii="BRH Devanagari Extra" w:hAnsi="BRH Devanagari Extra" w:cs="BRH Devanagari Extra"/>
-                <w:sz w:val="40"/>
-                <w:szCs w:val="40"/>
+                <w:cs/>
+                <w:lang w:bidi="ta-IN"/>
+              </w:rPr>
+              <w:t>வி</w:t>
+            </w:r>
+            <w:r>
+              <w:rPr>
+                <w:rFonts w:ascii="BRH Tamil Tab Extra" w:hAnsi="BRH Tamil Tab Extra" w:cs="Latha"/>
+                <w:b/>
+                <w:sz w:val="36"/>
+                <w:szCs w:val="28"/>
                 <w:highlight w:val="green"/>
               </w:rPr>
               <w:t xml:space="preserve"> </w:t>
             </w:r>
-            <w:proofErr w:type="spellStart"/>
-            <w:r>
-              <w:rPr>
-                <w:rFonts w:ascii="BRH Devanagari Extra" w:hAnsi="BRH Devanagari Extra" w:cs="BRH Devanagari Extra"/>
-                <w:sz w:val="40"/>
-                <w:szCs w:val="40"/>
+            <w:r>
+              <w:rPr>
+                <w:rFonts w:ascii="Latha" w:hAnsi="Latha" w:cs="Latha"/>
+                <w:sz w:val="28"/>
+                <w:szCs w:val="28"/>
                 <w:highlight w:val="green"/>
-              </w:rPr>
-              <w:t>UÉ</w:t>
-            </w:r>
-            <w:r>
-              <w:rPr>
-                <w:rFonts w:ascii="BRH Devanagari Extra" w:hAnsi="BRH Devanagari Extra" w:cs="BRH Devanagari Extra"/>
-                <w:sz w:val="40"/>
-                <w:szCs w:val="40"/>
-              </w:rPr>
-              <w:t>þeÉÌiÉ</w:t>
-            </w:r>
-            <w:proofErr w:type="spellEnd"/>
-            <w:r>
-              <w:rPr>
-                <w:rFonts w:ascii="BRH Devanagari Extra" w:hAnsi="BRH Devanagari Extra" w:cs="BRH Devanagari Extra"/>
-                <w:sz w:val="40"/>
-                <w:szCs w:val="40"/>
-              </w:rPr>
-              <w:t xml:space="preserve"> ||</w:t>
+                <w:cs/>
+                <w:lang w:bidi="ta-IN"/>
+              </w:rPr>
+              <w:t>ரா</w:t>
+            </w:r>
+            <w:r>
+              <w:rPr>
+                <w:rFonts w:ascii="BRH Tamil Tab Extra" w:hAnsi="BRH Tamil Tab Extra" w:cs="Latha"/>
+                <w:b/>
+                <w:sz w:val="36"/>
+                <w:szCs w:val="28"/>
+                <w:highlight w:val="green"/>
+              </w:rPr>
+              <w:t>†</w:t>
+            </w:r>
+            <w:r>
+              <w:rPr>
+                <w:rFonts w:ascii="Latha" w:hAnsi="Latha" w:cs="Latha"/>
+                <w:sz w:val="28"/>
+                <w:szCs w:val="28"/>
+                <w:cs/>
+                <w:lang w:bidi="ta-IN"/>
+              </w:rPr>
+              <w:t xml:space="preserve">ஜதி </w:t>
+            </w:r>
+            <w:r>
+              <w:rPr>
+                <w:rFonts w:ascii="Latha" w:hAnsi="Latha" w:cs="Latha"/>
+                <w:sz w:val="28"/>
+                <w:szCs w:val="28"/>
+                <w:lang w:bidi="ta-IN"/>
+              </w:rPr>
+              <w:t>|</w:t>
+            </w:r>
+            <w:r>
+              <w:rPr>
+                <w:rFonts w:ascii="Latha" w:hAnsi="Latha" w:cs="Latha"/>
+                <w:sz w:val="28"/>
+                <w:szCs w:val="28"/>
+              </w:rPr>
+              <w:t>|</w:t>
             </w:r>
           </w:p>
         </w:tc>
@@ -1233,7 +1349,6 @@
               <w:rPr>
                 <w:rFonts w:cs="Latha"/>
                 <w:b/>
-                <w:color w:val="FF0000"/>
                 <w:sz w:val="28"/>
                 <w:szCs w:val="28"/>
                 <w:lang w:bidi="ta-IN"/>
@@ -1243,67 +1358,11 @@
               <w:rPr>
                 <w:rFonts w:cs="Latha"/>
                 <w:b/>
-                <w:color w:val="FF0000"/>
-                <w:sz w:val="28"/>
-                <w:szCs w:val="28"/>
-                <w:lang w:bidi="ta-IN"/>
-              </w:rPr>
-              <w:t>TS 4.4.</w:t>
-            </w:r>
-            <w:r>
-              <w:rPr>
-                <w:rFonts w:cs="Latha"/>
-                <w:b/>
-                <w:color w:val="FF0000"/>
-                <w:sz w:val="28"/>
-                <w:szCs w:val="28"/>
-                <w:lang w:bidi="ta-IN"/>
-              </w:rPr>
-              <w:t>2</w:t>
-            </w:r>
-            <w:r>
-              <w:rPr>
-                <w:rFonts w:cs="Latha"/>
-                <w:b/>
-                <w:color w:val="FF0000"/>
-                <w:sz w:val="28"/>
-                <w:szCs w:val="28"/>
-                <w:lang w:bidi="ta-IN"/>
-              </w:rPr>
-              <w:t>.</w:t>
-            </w:r>
-            <w:r>
-              <w:rPr>
-                <w:rFonts w:cs="Latha"/>
-                <w:b/>
-                <w:color w:val="FF0000"/>
-                <w:sz w:val="28"/>
-                <w:szCs w:val="28"/>
-                <w:lang w:bidi="ta-IN"/>
-              </w:rPr>
-              <w:t>1</w:t>
-            </w:r>
-            <w:r>
-              <w:rPr>
-                <w:rFonts w:cs="Latha"/>
-                <w:b/>
-                <w:color w:val="FF0000"/>
-                <w:sz w:val="28"/>
-                <w:szCs w:val="28"/>
-                <w:lang w:bidi="ta-IN"/>
-              </w:rPr>
-              <w:t xml:space="preserve"> - </w:t>
-            </w:r>
-            <w:r>
-              <w:rPr>
-                <w:rFonts w:cs="Latha"/>
-                <w:b/>
-                <w:color w:val="FF0000"/>
-                <w:sz w:val="28"/>
-                <w:szCs w:val="28"/>
-                <w:lang w:bidi="ta-IN"/>
-              </w:rPr>
-              <w:t>Vaakyam</w:t>
+                <w:sz w:val="28"/>
+                <w:szCs w:val="28"/>
+                <w:lang w:bidi="ta-IN"/>
+              </w:rPr>
+              <w:t>TS 4.4.2.1 - Vaakyam</w:t>
             </w:r>
           </w:p>
           <w:p>
@@ -1312,7 +1371,6 @@
               <w:rPr>
                 <w:rFonts w:cs="Latha"/>
                 <w:b/>
-                <w:color w:val="FF0000"/>
                 <w:sz w:val="28"/>
                 <w:szCs w:val="28"/>
                 <w:lang w:bidi="ta-IN"/>
@@ -1322,34 +1380,11 @@
               <w:rPr>
                 <w:rFonts w:cs="Latha"/>
                 <w:b/>
-                <w:color w:val="FF0000"/>
-                <w:sz w:val="28"/>
-                <w:szCs w:val="28"/>
-                <w:lang w:bidi="ta-IN"/>
-              </w:rPr>
-              <w:t>Line</w:t>
-            </w:r>
-            <w:r>
-              <w:rPr>
-                <w:rFonts w:cs="Latha"/>
-                <w:b/>
-                <w:color w:val="FF0000"/>
-                <w:sz w:val="28"/>
-                <w:szCs w:val="28"/>
-                <w:lang w:bidi="ta-IN"/>
-              </w:rPr>
-              <w:t xml:space="preserve"> No: - </w:t>
-            </w:r>
-            <w:r>
-              <w:rPr>
-                <w:rFonts w:cs="Latha"/>
-                <w:b/>
-                <w:color w:val="FF0000"/>
-                <w:sz w:val="28"/>
-                <w:szCs w:val="28"/>
-                <w:lang w:bidi="ta-IN"/>
-              </w:rPr>
-              <w:t>2</w:t>
+                <w:sz w:val="28"/>
+                <w:szCs w:val="28"/>
+                <w:lang w:bidi="ta-IN"/>
+              </w:rPr>
+              <w:t>Line No: - 2</w:t>
             </w:r>
           </w:p>
           <w:p>
@@ -1368,23 +1403,11 @@
               <w:rPr>
                 <w:rFonts w:cs="Latha"/>
                 <w:b/>
-                <w:color w:val="FF0000"/>
-                <w:sz w:val="28"/>
-                <w:szCs w:val="28"/>
-                <w:lang w:bidi="ta-IN"/>
-              </w:rPr>
-              <w:t xml:space="preserve">Panchaati No. - </w:t>
-            </w:r>
-            <w:r>
-              <w:rPr>
-                <w:rFonts w:cs="Latha"/>
-                <w:b/>
-                <w:color w:val="FF0000"/>
-                <w:sz w:val="28"/>
-                <w:szCs w:val="28"/>
-                <w:lang w:bidi="ta-IN"/>
-              </w:rPr>
-              <w:t>4</w:t>
+                <w:sz w:val="28"/>
+                <w:szCs w:val="28"/>
+                <w:lang w:bidi="ta-IN"/>
+              </w:rPr>
+              <w:t>Panchaati No. - 4</w:t>
             </w:r>
           </w:p>
         </w:tc>
@@ -1406,105 +1429,178 @@
                 <w:szCs w:val="40"/>
               </w:rPr>
             </w:pPr>
-            <w:proofErr w:type="spellStart"/>
-            <w:r>
-              <w:rPr>
-                <w:rFonts w:ascii="BRH Devanagari Extra" w:hAnsi="BRH Devanagari Extra" w:cs="BRH Devanagari Extra"/>
-                <w:sz w:val="40"/>
-                <w:szCs w:val="40"/>
-              </w:rPr>
-              <w:t>AÍkÉþmÉiÉrÉÉå</w:t>
-            </w:r>
-            <w:proofErr w:type="spellEnd"/>
-            <w:r>
-              <w:rPr>
-                <w:rFonts w:ascii="BRH Malayalam Extra" w:hAnsi="BRH Malayalam Extra" w:cs="BRH Devanagari Extra"/>
-                <w:sz w:val="34"/>
-                <w:szCs w:val="40"/>
-              </w:rPr>
-              <w:t>–</w:t>
-            </w:r>
-            <w:r>
-              <w:rPr>
-                <w:rFonts w:ascii="BRH Malayalam Extra" w:hAnsi="BRH Malayalam Extra" w:cs="BRH Devanagari Extra"/>
-                <w:sz w:val="34"/>
-                <w:szCs w:val="40"/>
-              </w:rPr>
-              <w:t xml:space="preserve"> </w:t>
-            </w:r>
-            <w:proofErr w:type="spellStart"/>
-            <w:r>
-              <w:rPr>
-                <w:rFonts w:ascii="BRH Devanagari Extra" w:hAnsi="BRH Devanagari Extra" w:cs="BRH Devanagari Extra"/>
-                <w:sz w:val="40"/>
-                <w:szCs w:val="40"/>
-              </w:rPr>
-              <w:t>ÅÎalÉUç.WåûþiÉÏ</w:t>
-            </w:r>
-            <w:proofErr w:type="spellEnd"/>
-            <w:r>
-              <w:rPr>
-                <w:rFonts w:ascii="BRH Malayalam Extra" w:hAnsi="BRH Malayalam Extra" w:cs="BRH Devanagari Extra"/>
-                <w:sz w:val="34"/>
-                <w:szCs w:val="40"/>
-              </w:rPr>
-              <w:t>–</w:t>
-            </w:r>
-            <w:proofErr w:type="spellStart"/>
-            <w:r>
-              <w:rPr>
-                <w:rFonts w:ascii="BRH Devanagari Extra" w:hAnsi="BRH Devanagari Extra" w:cs="BRH Devanagari Extra"/>
-                <w:sz w:val="40"/>
-                <w:szCs w:val="40"/>
-              </w:rPr>
-              <w:t>lÉÉÇ</w:t>
-            </w:r>
-            <w:proofErr w:type="spellEnd"/>
-            <w:r>
-              <w:rPr>
-                <w:rFonts w:ascii="BRH Devanagari Extra" w:hAnsi="BRH Devanagari Extra" w:cs="BRH Devanagari Extra"/>
-                <w:sz w:val="40"/>
-                <w:szCs w:val="40"/>
-              </w:rPr>
-              <w:t xml:space="preserve"> </w:t>
-            </w:r>
-            <w:proofErr w:type="spellStart"/>
-            <w:r>
-              <w:rPr>
-                <w:rFonts w:ascii="BRH Devanagari Extra" w:hAnsi="BRH Devanagari Extra" w:cs="BRH Devanagari Extra"/>
-                <w:sz w:val="40"/>
-                <w:szCs w:val="40"/>
-              </w:rPr>
-              <w:t>mÉëþÌiÉkÉ</w:t>
-            </w:r>
-            <w:proofErr w:type="spellEnd"/>
-            <w:r>
-              <w:rPr>
-                <w:rFonts w:ascii="BRH Malayalam Extra" w:hAnsi="BRH Malayalam Extra" w:cs="BRH Devanagari Extra"/>
-                <w:sz w:val="34"/>
-                <w:szCs w:val="40"/>
-              </w:rPr>
-              <w:t>–</w:t>
-            </w:r>
-            <w:proofErr w:type="spellStart"/>
-            <w:r>
-              <w:rPr>
-                <w:rFonts w:ascii="BRH Devanagari Extra" w:hAnsi="BRH Devanagari Extra" w:cs="BRH Devanagari Extra"/>
-                <w:sz w:val="40"/>
-                <w:szCs w:val="40"/>
+            <w:r>
+              <w:rPr>
+                <w:rFonts w:ascii="BRH Devanagari Extra" w:hAnsi="BRH Devanagari Extra" w:cs="Latha"/>
+                <w:b/>
+                <w:sz w:val="36"/>
+                <w:szCs w:val="28"/>
+              </w:rPr>
+              <w:t>Å</w:t>
+            </w:r>
+            <w:r>
+              <w:rPr>
+                <w:rFonts w:ascii="Latha" w:hAnsi="Latha" w:cs="Latha"/>
+                <w:sz w:val="28"/>
+                <w:szCs w:val="28"/>
+                <w:cs/>
+                <w:lang w:bidi="ta-IN"/>
+              </w:rPr>
+              <w:t>க்</w:t>
+            </w:r>
+            <w:r>
+              <w:rPr>
+                <w:rFonts w:ascii="Latha" w:hAnsi="Latha" w:cs="Latha"/>
+                <w:b/>
+                <w:bCs/>
+                <w:position w:val="-12"/>
+                <w:sz w:val="28"/>
+                <w:szCs w:val="28"/>
+                <w:cs/>
+                <w:lang w:bidi="ta-IN"/>
+              </w:rPr>
+              <w:t>3</w:t>
+            </w:r>
+            <w:r>
+              <w:rPr>
+                <w:rFonts w:ascii="Latha" w:hAnsi="Latha" w:cs="Latha"/>
+                <w:sz w:val="28"/>
+                <w:szCs w:val="28"/>
+                <w:cs/>
+                <w:lang w:bidi="ta-IN"/>
+              </w:rPr>
+              <w:t>னிர்</w:t>
+            </w:r>
+            <w:r>
+              <w:rPr>
+                <w:rFonts w:ascii="Latha" w:hAnsi="Latha" w:cs="Latha"/>
+                <w:b/>
+                <w:bCs/>
+                <w:sz w:val="28"/>
+                <w:szCs w:val="28"/>
+              </w:rPr>
+              <w:t xml:space="preserve">. </w:t>
+            </w:r>
+            <w:r>
+              <w:rPr>
+                <w:rFonts w:ascii="Latha" w:hAnsi="Latha" w:cs="Latha"/>
+                <w:sz w:val="28"/>
+                <w:szCs w:val="28"/>
+                <w:cs/>
+                <w:lang w:bidi="ta-IN"/>
+              </w:rPr>
+              <w:t>ஹே</w:t>
+            </w:r>
+            <w:r>
+              <w:rPr>
+                <w:rFonts w:ascii="BRH Tamil Tab Extra" w:hAnsi="BRH Tamil Tab Extra" w:cs="Latha"/>
+                <w:b/>
+                <w:sz w:val="36"/>
+                <w:szCs w:val="28"/>
+              </w:rPr>
+              <w:t>†</w:t>
+            </w:r>
+            <w:r>
+              <w:rPr>
+                <w:rFonts w:ascii="Latha" w:hAnsi="Latha" w:cs="Latha"/>
+                <w:sz w:val="28"/>
+                <w:szCs w:val="28"/>
+                <w:cs/>
+                <w:lang w:bidi="ta-IN"/>
+              </w:rPr>
+              <w:t>தீ</w:t>
+            </w:r>
+            <w:r>
+              <w:rPr>
+                <w:rFonts w:ascii="BRH Tamil Tab Extra" w:hAnsi="BRH Tamil Tab Extra" w:cs="Latha"/>
+                <w:b/>
+                <w:sz w:val="36"/>
+                <w:szCs w:val="28"/>
+              </w:rPr>
+              <w:t>…</w:t>
+            </w:r>
+            <w:r>
+              <w:rPr>
+                <w:rFonts w:ascii="Latha" w:hAnsi="Latha" w:cs="Latha"/>
+                <w:sz w:val="28"/>
+                <w:szCs w:val="28"/>
+                <w:cs/>
+                <w:lang w:bidi="ta-IN"/>
+              </w:rPr>
+              <w:t>னாம் ப்ர</w:t>
+            </w:r>
+            <w:r>
+              <w:rPr>
+                <w:rFonts w:ascii="BRH Tamil Tab Extra" w:hAnsi="BRH Tamil Tab Extra" w:cs="Latha"/>
+                <w:b/>
+                <w:sz w:val="36"/>
+                <w:szCs w:val="28"/>
+              </w:rPr>
+              <w:t>†</w:t>
+            </w:r>
+            <w:r>
+              <w:rPr>
+                <w:rFonts w:ascii="Latha" w:hAnsi="Latha" w:cs="Latha"/>
+                <w:sz w:val="28"/>
+                <w:szCs w:val="28"/>
+                <w:cs/>
+                <w:lang w:bidi="ta-IN"/>
+              </w:rPr>
+              <w:t>தித</w:t>
+            </w:r>
+            <w:r>
+              <w:rPr>
+                <w:rFonts w:ascii="BRH Tamil Tab Extra" w:hAnsi="BRH Tamil Tab Extra" w:cs="Latha"/>
+                <w:b/>
+                <w:sz w:val="36"/>
+                <w:szCs w:val="28"/>
+              </w:rPr>
+              <w:t>…</w:t>
+            </w:r>
+            <w:r>
+              <w:rPr>
+                <w:rFonts w:ascii="Latha" w:hAnsi="Latha" w:cs="Latha"/>
+                <w:b/>
+                <w:bCs/>
+                <w:position w:val="-12"/>
+                <w:sz w:val="28"/>
+                <w:szCs w:val="28"/>
+                <w:cs/>
+                <w:lang w:bidi="ta-IN"/>
+              </w:rPr>
+              <w:t>4</w:t>
+            </w:r>
+            <w:r>
+              <w:rPr>
+                <w:rFonts w:ascii="Latha" w:hAnsi="Latha" w:cs="Latha"/>
+                <w:sz w:val="28"/>
+                <w:szCs w:val="28"/>
+                <w:cs/>
+                <w:lang w:bidi="ta-IN"/>
+              </w:rPr>
+              <w:t>ர்</w:t>
+            </w:r>
+            <w:r>
+              <w:rPr>
+                <w:rFonts w:ascii="Latha" w:hAnsi="Latha" w:cs="Latha"/>
+                <w:sz w:val="28"/>
+                <w:szCs w:val="28"/>
                 <w:highlight w:val="yellow"/>
-              </w:rPr>
-              <w:t>iÉÉ</w:t>
-            </w:r>
-            <w:r>
-              <w:rPr>
-                <w:rFonts w:ascii="BRH Devanagari Extra" w:hAnsi="BRH Devanagari Extra" w:cs="BRH Devanagari Extra"/>
-                <w:sz w:val="40"/>
-                <w:szCs w:val="40"/>
-              </w:rPr>
-              <w:t>ïþ</w:t>
-            </w:r>
-            <w:proofErr w:type="spellEnd"/>
+                <w:cs/>
+                <w:lang w:bidi="ta-IN"/>
+              </w:rPr>
+              <w:t>தா</w:t>
+            </w:r>
+            <w:r>
+              <w:rPr>
+                <w:rFonts w:ascii="BRH Tamil Tab Extra" w:hAnsi="BRH Tamil Tab Extra" w:cs="Latha"/>
+                <w:b/>
+                <w:sz w:val="36"/>
+                <w:szCs w:val="28"/>
+                <w:highlight w:val="yellow"/>
+              </w:rPr>
+              <w:t>†</w:t>
+            </w:r>
           </w:p>
         </w:tc>
         <w:tc>
@@ -1525,104 +1621,167 @@
                 <w:szCs w:val="40"/>
               </w:rPr>
             </w:pPr>
-            <w:proofErr w:type="spellStart"/>
-            <w:r>
-              <w:rPr>
-                <w:rFonts w:ascii="BRH Devanagari Extra" w:hAnsi="BRH Devanagari Extra" w:cs="BRH Devanagari Extra"/>
-                <w:sz w:val="40"/>
-                <w:szCs w:val="40"/>
-              </w:rPr>
-              <w:t>AÍkÉþmÉiÉrÉÉå</w:t>
-            </w:r>
-            <w:proofErr w:type="spellEnd"/>
-            <w:r>
-              <w:rPr>
-                <w:rFonts w:ascii="BRH Malayalam Extra" w:hAnsi="BRH Malayalam Extra" w:cs="BRH Devanagari Extra"/>
-                <w:sz w:val="34"/>
-                <w:szCs w:val="40"/>
-              </w:rPr>
-              <w:t>–</w:t>
-            </w:r>
-            <w:r>
-              <w:rPr>
-                <w:rFonts w:ascii="BRH Malayalam Extra" w:hAnsi="BRH Malayalam Extra" w:cs="BRH Devanagari Extra"/>
-                <w:sz w:val="34"/>
-                <w:szCs w:val="40"/>
-              </w:rPr>
-              <w:t xml:space="preserve"> </w:t>
-            </w:r>
-            <w:proofErr w:type="spellStart"/>
-            <w:r>
-              <w:rPr>
-                <w:rFonts w:ascii="BRH Devanagari Extra" w:hAnsi="BRH Devanagari Extra" w:cs="BRH Devanagari Extra"/>
-                <w:sz w:val="40"/>
-                <w:szCs w:val="40"/>
-              </w:rPr>
-              <w:t>ÅÎalÉUç.WåûþiÉÏ</w:t>
-            </w:r>
-            <w:proofErr w:type="spellEnd"/>
-            <w:r>
-              <w:rPr>
-                <w:rFonts w:ascii="BRH Malayalam Extra" w:hAnsi="BRH Malayalam Extra" w:cs="BRH Devanagari Extra"/>
-                <w:sz w:val="34"/>
-                <w:szCs w:val="40"/>
-              </w:rPr>
-              <w:t>–</w:t>
-            </w:r>
-            <w:proofErr w:type="spellStart"/>
-            <w:r>
-              <w:rPr>
-                <w:rFonts w:ascii="BRH Devanagari Extra" w:hAnsi="BRH Devanagari Extra" w:cs="BRH Devanagari Extra"/>
-                <w:sz w:val="40"/>
-                <w:szCs w:val="40"/>
-              </w:rPr>
-              <w:t>lÉÉÇ</w:t>
-            </w:r>
-            <w:proofErr w:type="spellEnd"/>
-            <w:r>
-              <w:rPr>
-                <w:rFonts w:ascii="BRH Devanagari Extra" w:hAnsi="BRH Devanagari Extra" w:cs="BRH Devanagari Extra"/>
-                <w:sz w:val="40"/>
-                <w:szCs w:val="40"/>
-              </w:rPr>
-              <w:t xml:space="preserve"> </w:t>
-            </w:r>
-            <w:proofErr w:type="spellStart"/>
-            <w:r>
-              <w:rPr>
-                <w:rFonts w:ascii="BRH Devanagari Extra" w:hAnsi="BRH Devanagari Extra" w:cs="BRH Devanagari Extra"/>
-                <w:sz w:val="40"/>
-                <w:szCs w:val="40"/>
-              </w:rPr>
-              <w:t>mÉëþÌiÉkÉ</w:t>
-            </w:r>
-            <w:proofErr w:type="spellEnd"/>
-            <w:r>
-              <w:rPr>
-                <w:rFonts w:ascii="BRH Malayalam Extra" w:hAnsi="BRH Malayalam Extra" w:cs="BRH Devanagari Extra"/>
-                <w:sz w:val="34"/>
-                <w:szCs w:val="40"/>
-              </w:rPr>
-              <w:t>–</w:t>
-            </w:r>
-            <w:proofErr w:type="spellStart"/>
-            <w:r>
-              <w:rPr>
-                <w:rFonts w:ascii="BRH Devanagari Extra" w:hAnsi="BRH Devanagari Extra" w:cs="BRH Devanagari Extra"/>
-                <w:sz w:val="40"/>
-                <w:szCs w:val="40"/>
+            <w:r>
+              <w:rPr>
+                <w:rFonts w:ascii="BRH Devanagari Extra" w:hAnsi="BRH Devanagari Extra" w:cs="Latha"/>
+                <w:b/>
+                <w:sz w:val="36"/>
+                <w:szCs w:val="28"/>
+              </w:rPr>
+              <w:t>Å</w:t>
+            </w:r>
+            <w:r>
+              <w:rPr>
+                <w:rFonts w:ascii="Latha" w:hAnsi="Latha" w:cs="Latha"/>
+                <w:sz w:val="28"/>
+                <w:szCs w:val="28"/>
+                <w:cs/>
+                <w:lang w:bidi="ta-IN"/>
+              </w:rPr>
+              <w:t>க்</w:t>
+            </w:r>
+            <w:r>
+              <w:rPr>
+                <w:rFonts w:ascii="Latha" w:hAnsi="Latha" w:cs="Latha"/>
+                <w:b/>
+                <w:bCs/>
+                <w:position w:val="-12"/>
+                <w:sz w:val="28"/>
+                <w:szCs w:val="28"/>
+                <w:cs/>
+                <w:lang w:bidi="ta-IN"/>
+              </w:rPr>
+              <w:t>3</w:t>
+            </w:r>
+            <w:r>
+              <w:rPr>
+                <w:rFonts w:ascii="Latha" w:hAnsi="Latha" w:cs="Latha"/>
+                <w:sz w:val="28"/>
+                <w:szCs w:val="28"/>
+                <w:cs/>
+                <w:lang w:bidi="ta-IN"/>
+              </w:rPr>
+              <w:t>னிர்</w:t>
+            </w:r>
+            <w:r>
+              <w:rPr>
+                <w:rFonts w:ascii="Latha" w:hAnsi="Latha" w:cs="Latha"/>
+                <w:b/>
+                <w:bCs/>
+                <w:sz w:val="28"/>
+                <w:szCs w:val="28"/>
+              </w:rPr>
+              <w:t xml:space="preserve">. </w:t>
+            </w:r>
+            <w:r>
+              <w:rPr>
+                <w:rFonts w:ascii="Latha" w:hAnsi="Latha" w:cs="Latha"/>
+                <w:sz w:val="28"/>
+                <w:szCs w:val="28"/>
+                <w:cs/>
+                <w:lang w:bidi="ta-IN"/>
+              </w:rPr>
+              <w:t>ஹே</w:t>
+            </w:r>
+            <w:r>
+              <w:rPr>
+                <w:rFonts w:ascii="BRH Tamil Tab Extra" w:hAnsi="BRH Tamil Tab Extra" w:cs="Latha"/>
+                <w:b/>
+                <w:sz w:val="36"/>
+                <w:szCs w:val="28"/>
+              </w:rPr>
+              <w:t>†</w:t>
+            </w:r>
+            <w:r>
+              <w:rPr>
+                <w:rFonts w:ascii="Latha" w:hAnsi="Latha" w:cs="Latha"/>
+                <w:sz w:val="28"/>
+                <w:szCs w:val="28"/>
+                <w:cs/>
+                <w:lang w:bidi="ta-IN"/>
+              </w:rPr>
+              <w:t>தீ</w:t>
+            </w:r>
+            <w:r>
+              <w:rPr>
+                <w:rFonts w:ascii="BRH Tamil Tab Extra" w:hAnsi="BRH Tamil Tab Extra" w:cs="Latha"/>
+                <w:b/>
+                <w:sz w:val="36"/>
+                <w:szCs w:val="28"/>
+              </w:rPr>
+              <w:t>…</w:t>
+            </w:r>
+            <w:r>
+              <w:rPr>
+                <w:rFonts w:ascii="Latha" w:hAnsi="Latha" w:cs="Latha"/>
+                <w:sz w:val="28"/>
+                <w:szCs w:val="28"/>
+                <w:cs/>
+                <w:lang w:bidi="ta-IN"/>
+              </w:rPr>
+              <w:t>னாம் ப்ர</w:t>
+            </w:r>
+            <w:r>
+              <w:rPr>
+                <w:rFonts w:ascii="BRH Tamil Tab Extra" w:hAnsi="BRH Tamil Tab Extra" w:cs="Latha"/>
+                <w:b/>
+                <w:sz w:val="36"/>
+                <w:szCs w:val="28"/>
+              </w:rPr>
+              <w:t>†</w:t>
+            </w:r>
+            <w:r>
+              <w:rPr>
+                <w:rFonts w:ascii="Latha" w:hAnsi="Latha" w:cs="Latha"/>
+                <w:sz w:val="28"/>
+                <w:szCs w:val="28"/>
+                <w:cs/>
+                <w:lang w:bidi="ta-IN"/>
+              </w:rPr>
+              <w:t>தித</w:t>
+            </w:r>
+            <w:r>
+              <w:rPr>
+                <w:rFonts w:ascii="BRH Tamil Tab Extra" w:hAnsi="BRH Tamil Tab Extra" w:cs="Latha"/>
+                <w:b/>
+                <w:sz w:val="36"/>
+                <w:szCs w:val="28"/>
+              </w:rPr>
+              <w:t>…</w:t>
+            </w:r>
+            <w:r>
+              <w:rPr>
+                <w:rFonts w:ascii="Latha" w:hAnsi="Latha" w:cs="Latha"/>
+                <w:b/>
+                <w:bCs/>
+                <w:position w:val="-12"/>
+                <w:sz w:val="28"/>
+                <w:szCs w:val="28"/>
+                <w:cs/>
+                <w:lang w:bidi="ta-IN"/>
+              </w:rPr>
+              <w:t>4</w:t>
+            </w:r>
+            <w:r>
+              <w:rPr>
+                <w:rFonts w:ascii="Latha" w:hAnsi="Latha" w:cs="Latha"/>
+                <w:sz w:val="28"/>
+                <w:szCs w:val="28"/>
+                <w:cs/>
+                <w:lang w:bidi="ta-IN"/>
+              </w:rPr>
+              <w:t>ர்</w:t>
+            </w:r>
+            <w:r>
+              <w:rPr>
+                <w:rFonts w:ascii="Latha" w:hAnsi="Latha" w:cs="Latha"/>
+                <w:sz w:val="28"/>
+                <w:szCs w:val="28"/>
                 <w:highlight w:val="green"/>
-              </w:rPr>
-              <w:t>iÉÉï</w:t>
-            </w:r>
-            <w:proofErr w:type="spellEnd"/>
-            <w:r>
-              <w:rPr>
-                <w:rFonts w:ascii="BRH Devanagari Extra" w:hAnsi="BRH Devanagari Extra" w:cs="BRH Devanagari Extra"/>
-                <w:sz w:val="40"/>
-                <w:szCs w:val="40"/>
-              </w:rPr>
-              <w:t xml:space="preserve"> </w:t>
+                <w:cs/>
+                <w:lang w:bidi="ta-IN"/>
+              </w:rPr>
+              <w:t>தா</w:t>
             </w:r>
           </w:p>
         </w:tc>
@@ -27464,6 +27623,7 @@
     <w:lsdException w:name="HTML Sample" w:semiHidden="1" w:unhideWhenUsed="1"/>
     <w:lsdException w:name="HTML Typewriter" w:semiHidden="1" w:unhideWhenUsed="1"/>
     <w:lsdException w:name="HTML Variable" w:semiHidden="1" w:unhideWhenUsed="1"/>
+    <w:lsdException w:name="Normal Table" w:semiHidden="1" w:unhideWhenUsed="1"/>
     <w:lsdException w:name="annotation subject" w:semiHidden="1" w:unhideWhenUsed="1"/>
     <w:lsdException w:name="No List" w:semiHidden="1" w:unhideWhenUsed="1"/>
     <w:lsdException w:name="Outline List 1" w:semiHidden="1" w:unhideWhenUsed="1"/>
@@ -27506,8 +27666,11 @@
     <w:lsdException w:name="Table Contemporary" w:semiHidden="1" w:unhideWhenUsed="1"/>
     <w:lsdException w:name="Table Elegant" w:semiHidden="1" w:unhideWhenUsed="1"/>
     <w:lsdException w:name="Table Professional" w:semiHidden="1" w:unhideWhenUsed="1"/>
+    <w:lsdException w:name="Table Subtle 1" w:semiHidden="1" w:unhideWhenUsed="1"/>
     <w:lsdException w:name="Table Subtle 2" w:semiHidden="1" w:unhideWhenUsed="1"/>
     <w:lsdException w:name="Table Web 1" w:semiHidden="1" w:unhideWhenUsed="1"/>
+    <w:lsdException w:name="Table Web 2" w:semiHidden="1" w:unhideWhenUsed="1"/>
+    <w:lsdException w:name="Table Web 3" w:semiHidden="1" w:unhideWhenUsed="1"/>
     <w:lsdException w:name="Balloon Text" w:semiHidden="1" w:unhideWhenUsed="1"/>
     <w:lsdException w:name="Table Grid" w:uiPriority="59"/>
     <w:lsdException w:name="Table Theme" w:semiHidden="1" w:unhideWhenUsed="1"/>

--- a/saMhitA/04/TS 4 Tamil Corrections.docx
+++ b/saMhitA/04/TS 4 Tamil Corrections.docx
@@ -1,6 +1,6 @@
 
 <file path=word/document.xml><?xml version="1.0" encoding="utf-8"?>
-<w:document xmlns:wpc="http://schemas.microsoft.com/office/word/2010/wordprocessingCanvas" xmlns:cx="http://schemas.microsoft.com/office/drawing/2014/chartex" xmlns:cx1="http://schemas.microsoft.com/office/drawing/2015/9/8/chartex" xmlns:cx2="http://schemas.microsoft.com/office/drawing/2015/10/21/chartex" xmlns:cx3="http://schemas.microsoft.com/office/drawing/2016/5/9/chartex" xmlns:cx4="http://schemas.microsoft.com/office/drawing/2016/5/10/chartex" xmlns:cx5="http://schemas.microsoft.com/office/drawing/2016/5/11/chartex" xmlns:cx6="http://schemas.microsoft.com/office/drawing/2016/5/12/chartex" xmlns:cx7="http://schemas.microsoft.com/office/drawing/2016/5/13/chartex" xmlns:cx8="http://schemas.microsoft.com/office/drawing/2016/5/14/chartex" xmlns:mc="http://schemas.openxmlformats.org/markup-compatibility/2006" xmlns:aink="http://schemas.microsoft.com/office/drawing/2016/ink" xmlns:am3d="http://schemas.microsoft.com/office/drawing/2017/model3d" xmlns:o="urn:schemas-microsoft-com:office:office" xmlns:oel="http://schemas.microsoft.com/office/2019/extlst" xmlns:r="http://schemas.openxmlformats.org/officeDocument/2006/relationships" xmlns:m="http://schemas.openxmlformats.org/officeDocument/2006/math" xmlns:v="urn:schemas-microsoft-com:vml" xmlns:wp14="http://schemas.microsoft.com/office/word/2010/wordprocessingDrawing" xmlns:wp="http://schemas.openxmlformats.org/drawingml/2006/wordprocessingDrawing" xmlns:w10="urn:schemas-microsoft-com:office:word" xmlns:w="http://schemas.openxmlformats.org/wordprocessingml/2006/main" xmlns:w14="http://schemas.microsoft.com/office/word/2010/wordml" xmlns:w15="http://schemas.microsoft.com/office/word/2012/wordml" xmlns:w16cex="http://schemas.microsoft.com/office/word/2018/wordml/cex" xmlns:w16cid="http://schemas.microsoft.com/office/word/2016/wordml/cid" xmlns:w16="http://schemas.microsoft.com/office/word/2018/wordml" xmlns:w16sdtdh="http://schemas.microsoft.com/office/word/2020/wordml/sdtdatahash" xmlns:w16se="http://schemas.microsoft.com/office/word/2015/wordml/symex" xmlns:wpg="http://schemas.microsoft.com/office/word/2010/wordprocessingGroup" xmlns:wpi="http://schemas.microsoft.com/office/word/2010/wordprocessingInk" xmlns:wne="http://schemas.microsoft.com/office/word/2006/wordml" xmlns:wps="http://schemas.microsoft.com/office/word/2010/wordprocessingShape" mc:Ignorable="w14 w15 w16se w16cid w16 w16cex w16sdtdh wp14">
+<w:document xmlns:wpc="http://schemas.microsoft.com/office/word/2010/wordprocessingCanvas" xmlns:cx="http://schemas.microsoft.com/office/drawing/2014/chartex" xmlns:cx1="http://schemas.microsoft.com/office/drawing/2015/9/8/chartex" xmlns:mc="http://schemas.openxmlformats.org/markup-compatibility/2006" xmlns:o="urn:schemas-microsoft-com:office:office" xmlns:r="http://schemas.openxmlformats.org/officeDocument/2006/relationships" xmlns:m="http://schemas.openxmlformats.org/officeDocument/2006/math" xmlns:v="urn:schemas-microsoft-com:vml" xmlns:wp14="http://schemas.microsoft.com/office/word/2010/wordprocessingDrawing" xmlns:wp="http://schemas.openxmlformats.org/drawingml/2006/wordprocessingDrawing" xmlns:w10="urn:schemas-microsoft-com:office:word" xmlns:w="http://schemas.openxmlformats.org/wordprocessingml/2006/main" xmlns:w14="http://schemas.microsoft.com/office/word/2010/wordml" xmlns:w15="http://schemas.microsoft.com/office/word/2012/wordml" xmlns:w16se="http://schemas.microsoft.com/office/word/2015/wordml/symex" xmlns:wpg="http://schemas.microsoft.com/office/word/2010/wordprocessingGroup" xmlns:wpi="http://schemas.microsoft.com/office/word/2010/wordprocessingInk" xmlns:wne="http://schemas.microsoft.com/office/word/2006/wordml" xmlns:wps="http://schemas.microsoft.com/office/word/2010/wordprocessingShape" mc:Ignorable="w14 w15 w16se wp14">
   <w:body>
     <w:p>
       <w:pPr>
@@ -1786,6 +1786,508 @@
           </w:p>
         </w:tc>
       </w:tr>
+      <w:tr>
+        <w:trPr>
+          <w:gridBefore w:val="1"/>
+          <w:wBefore w:w="23" w:type="dxa"/>
+          <w:trHeight w:val="680"/>
+        </w:trPr>
+        <w:tc>
+          <w:tcPr>
+            <w:tcW w:w="3452" w:type="dxa"/>
+          </w:tcPr>
+          <w:p>
+            <w:pPr>
+              <w:spacing w:before="0" w:line="240" w:lineRule="auto"/>
+              <w:rPr>
+                <w:rFonts w:cs="Arial"/>
+                <w:b/>
+                <w:sz w:val="28"/>
+                <w:szCs w:val="32"/>
+                <w:lang w:bidi="ta-IN"/>
+              </w:rPr>
+            </w:pPr>
+            <w:r>
+              <w:rPr>
+                <w:rFonts w:cs="Arial"/>
+                <w:b/>
+                <w:sz w:val="28"/>
+                <w:szCs w:val="32"/>
+                <w:lang w:bidi="ta-IN"/>
+              </w:rPr>
+              <w:t xml:space="preserve">4.5.11.1 – </w:t>
+            </w:r>
+            <w:proofErr w:type="spellStart"/>
+            <w:r>
+              <w:rPr>
+                <w:rFonts w:cs="Arial"/>
+                <w:b/>
+                <w:sz w:val="28"/>
+                <w:szCs w:val="32"/>
+                <w:lang w:bidi="ta-IN"/>
+              </w:rPr>
+              <w:t>Vaakyam</w:t>
+            </w:r>
+            <w:proofErr w:type="spellEnd"/>
+          </w:p>
+          <w:p>
+            <w:pPr>
+              <w:spacing w:before="0" w:line="240" w:lineRule="auto"/>
+              <w:rPr>
+                <w:rFonts w:cs="Arial"/>
+                <w:b/>
+                <w:sz w:val="28"/>
+                <w:szCs w:val="32"/>
+                <w:lang w:bidi="ta-IN"/>
+              </w:rPr>
+            </w:pPr>
+            <w:r>
+              <w:rPr>
+                <w:rFonts w:cs="Arial"/>
+                <w:b/>
+                <w:sz w:val="28"/>
+                <w:szCs w:val="32"/>
+                <w:lang w:bidi="ta-IN"/>
+              </w:rPr>
+              <w:t>Line No. –  7</w:t>
+            </w:r>
+          </w:p>
+          <w:p>
+            <w:pPr>
+              <w:spacing w:before="0" w:line="240" w:lineRule="auto"/>
+              <w:rPr>
+                <w:rFonts w:ascii="Latha" w:hAnsi="Latha" w:cs="Latha"/>
+                <w:sz w:val="32"/>
+                <w:szCs w:val="32"/>
+                <w:cs/>
+                <w:lang w:bidi="ta-IN"/>
+              </w:rPr>
+            </w:pPr>
+            <w:proofErr w:type="spellStart"/>
+            <w:r>
+              <w:rPr>
+                <w:rFonts w:cs="Arial"/>
+                <w:b/>
+                <w:sz w:val="28"/>
+                <w:szCs w:val="32"/>
+                <w:lang w:bidi="ta-IN"/>
+              </w:rPr>
+              <w:t>Paanchati</w:t>
+            </w:r>
+            <w:proofErr w:type="spellEnd"/>
+            <w:r>
+              <w:rPr>
+                <w:rFonts w:cs="Arial"/>
+                <w:b/>
+                <w:sz w:val="28"/>
+                <w:szCs w:val="32"/>
+                <w:lang w:bidi="ta-IN"/>
+              </w:rPr>
+              <w:t xml:space="preserve"> No -</w:t>
+            </w:r>
+            <w:r>
+              <w:rPr>
+                <w:rFonts w:cs="Arial"/>
+                <w:sz w:val="28"/>
+                <w:szCs w:val="32"/>
+                <w:lang w:bidi="ta-IN"/>
+              </w:rPr>
+              <w:t xml:space="preserve"> </w:t>
+            </w:r>
+            <w:r>
+              <w:rPr>
+                <w:rFonts w:cs="Arial"/>
+                <w:b/>
+                <w:sz w:val="28"/>
+                <w:szCs w:val="32"/>
+                <w:lang w:bidi="ta-IN"/>
+              </w:rPr>
+              <w:t>26</w:t>
+            </w:r>
+          </w:p>
+        </w:tc>
+        <w:tc>
+          <w:tcPr>
+            <w:tcW w:w="5472" w:type="dxa"/>
+          </w:tcPr>
+          <w:p>
+            <w:pPr>
+              <w:widowControl w:val="0"/>
+              <w:autoSpaceDE w:val="0"/>
+              <w:autoSpaceDN w:val="0"/>
+              <w:adjustRightInd w:val="0"/>
+              <w:spacing w:line="240" w:lineRule="auto"/>
+              <w:rPr>
+                <w:rFonts w:ascii="BRH Devanagari Extra" w:hAnsi="BRH Devanagari Extra" w:cs="BRH Devanagari Extra"/>
+                <w:sz w:val="40"/>
+                <w:szCs w:val="40"/>
+                <w:highlight w:val="yellow"/>
+              </w:rPr>
+            </w:pPr>
+            <w:r>
+              <w:rPr>
+                <w:rFonts w:ascii="Latha" w:hAnsi="Latha" w:cs="Latha"/>
+                <w:sz w:val="28"/>
+                <w:szCs w:val="28"/>
+                <w:cs/>
+                <w:lang w:bidi="ta-IN"/>
+              </w:rPr>
+              <w:t>விஶி</w:t>
+            </w:r>
+            <w:r>
+              <w:rPr>
+                <w:rFonts w:ascii="BRH Tamil Tab Extra" w:hAnsi="BRH Tamil Tab Extra" w:cs="Latha"/>
+                <w:b/>
+                <w:sz w:val="36"/>
+                <w:szCs w:val="28"/>
+              </w:rPr>
+              <w:t>…</w:t>
+            </w:r>
+            <w:r>
+              <w:rPr>
+                <w:rFonts w:ascii="Latha" w:hAnsi="Latha" w:cs="Latha"/>
+                <w:sz w:val="28"/>
+                <w:szCs w:val="28"/>
+                <w:cs/>
+                <w:lang w:bidi="ta-IN"/>
+              </w:rPr>
+              <w:t>கா</w:t>
+            </w:r>
+            <w:r>
+              <w:rPr>
+                <w:rFonts w:ascii="Latha" w:hAnsi="Latha" w:cs="Latha"/>
+                <w:b/>
+                <w:bCs/>
+                <w:position w:val="-12"/>
+                <w:sz w:val="28"/>
+                <w:szCs w:val="28"/>
+                <w:cs/>
+                <w:lang w:bidi="ta-IN"/>
+              </w:rPr>
+              <w:t>2</w:t>
+            </w:r>
+            <w:r>
+              <w:rPr>
+                <w:rFonts w:ascii="Latha" w:hAnsi="Latha" w:cs="Latha"/>
+                <w:sz w:val="28"/>
+                <w:szCs w:val="28"/>
+                <w:cs/>
+                <w:lang w:bidi="ta-IN"/>
+              </w:rPr>
+              <w:t>ஸ</w:t>
+            </w:r>
+            <w:r>
+              <w:rPr>
+                <w:rFonts w:ascii="BRH Tamil Tab Extra" w:hAnsi="BRH Tamil Tab Extra" w:cs="Latha"/>
+                <w:b/>
+                <w:sz w:val="36"/>
+                <w:szCs w:val="28"/>
+              </w:rPr>
+              <w:t>†</w:t>
+            </w:r>
+            <w:r>
+              <w:rPr>
+                <w:rFonts w:ascii="Latha" w:hAnsi="Latha" w:cs="Latha"/>
+                <w:b/>
+                <w:bCs/>
+                <w:sz w:val="32"/>
+                <w:szCs w:val="28"/>
+                <w:cs/>
+                <w:lang w:bidi="ta-IN"/>
+              </w:rPr>
+              <w:t>:</w:t>
+            </w:r>
+            <w:r>
+              <w:rPr>
+                <w:rFonts w:ascii="Latha" w:hAnsi="Latha" w:cs="Latha"/>
+                <w:sz w:val="28"/>
+                <w:szCs w:val="28"/>
+                <w:cs/>
+                <w:lang w:bidi="ta-IN"/>
+              </w:rPr>
+              <w:t xml:space="preserve"> கப</w:t>
+            </w:r>
+            <w:r>
+              <w:rPr>
+                <w:rFonts w:ascii="BRH Tamil Tab Extra" w:hAnsi="BRH Tamil Tab Extra" w:cs="Latha"/>
+                <w:b/>
+                <w:sz w:val="36"/>
+                <w:szCs w:val="28"/>
+              </w:rPr>
+              <w:t>…</w:t>
+            </w:r>
+            <w:r>
+              <w:rPr>
+                <w:rFonts w:ascii="Latha" w:hAnsi="Latha" w:cs="Latha"/>
+                <w:sz w:val="28"/>
+                <w:szCs w:val="28"/>
+                <w:cs/>
+                <w:lang w:bidi="ta-IN"/>
+              </w:rPr>
+              <w:t>ர்</w:t>
+            </w:r>
+            <w:r>
+              <w:rPr>
+                <w:rFonts w:ascii="Latha" w:hAnsi="Latha" w:cs="Latha"/>
+                <w:sz w:val="28"/>
+                <w:szCs w:val="28"/>
+                <w:highlight w:val="yellow"/>
+                <w:cs/>
+                <w:lang w:bidi="ta-IN"/>
+              </w:rPr>
+              <w:t>தி</w:t>
+            </w:r>
+            <w:r>
+              <w:rPr>
+                <w:rFonts w:ascii="BRH Tamil Tab Extra" w:hAnsi="BRH Tamil Tab Extra" w:cs="Latha"/>
+                <w:b/>
+                <w:sz w:val="36"/>
+                <w:szCs w:val="28"/>
+                <w:highlight w:val="yellow"/>
+              </w:rPr>
+              <w:t>†</w:t>
+            </w:r>
+            <w:r>
+              <w:rPr>
+                <w:rFonts w:ascii="Latha" w:hAnsi="Latha" w:cs="Latha"/>
+                <w:b/>
+                <w:bCs/>
+                <w:position w:val="-12"/>
+                <w:sz w:val="28"/>
+                <w:szCs w:val="28"/>
+                <w:highlight w:val="yellow"/>
+                <w:cs/>
+                <w:lang w:bidi="ta-IN"/>
+              </w:rPr>
+              <w:t>3</w:t>
+            </w:r>
+            <w:r>
+              <w:rPr>
+                <w:rFonts w:ascii="Latha" w:hAnsi="Latha" w:cs="Latha"/>
+                <w:sz w:val="28"/>
+                <w:szCs w:val="28"/>
+                <w:cs/>
+                <w:lang w:bidi="ta-IN"/>
+              </w:rPr>
+              <w:t>ன</w:t>
+            </w:r>
+            <w:r>
+              <w:rPr>
+                <w:rFonts w:ascii="Latha" w:hAnsi="Latha" w:cs="Latha"/>
+                <w:b/>
+                <w:bCs/>
+                <w:sz w:val="32"/>
+                <w:szCs w:val="28"/>
+                <w:cs/>
+                <w:lang w:bidi="ta-IN"/>
+              </w:rPr>
+              <w:t>:</w:t>
+            </w:r>
+            <w:r>
+              <w:rPr>
+                <w:rFonts w:ascii="Latha" w:hAnsi="Latha" w:cs="Latha"/>
+                <w:sz w:val="28"/>
+                <w:szCs w:val="28"/>
+                <w:cs/>
+                <w:lang w:bidi="ta-IN"/>
+              </w:rPr>
+              <w:t xml:space="preserve"> </w:t>
+            </w:r>
+            <w:r>
+              <w:rPr>
+                <w:rFonts w:ascii="Latha" w:hAnsi="Latha" w:cs="Latha"/>
+                <w:sz w:val="28"/>
+                <w:szCs w:val="28"/>
+              </w:rPr>
+              <w:t>||</w:t>
+            </w:r>
+          </w:p>
+        </w:tc>
+        <w:tc>
+          <w:tcPr>
+            <w:tcW w:w="5301" w:type="dxa"/>
+          </w:tcPr>
+          <w:p>
+            <w:pPr>
+              <w:spacing w:before="0" w:line="240" w:lineRule="auto"/>
+              <w:rPr>
+                <w:rFonts w:ascii="BRH Devanagari Extra" w:hAnsi="BRH Devanagari Extra" w:cs="BRH Devanagari Extra"/>
+                <w:color w:val="000000"/>
+                <w:sz w:val="40"/>
+                <w:szCs w:val="40"/>
+                <w:highlight w:val="green"/>
+              </w:rPr>
+            </w:pPr>
+            <w:r>
+              <w:rPr>
+                <w:rFonts w:ascii="Latha" w:hAnsi="Latha" w:cs="Latha"/>
+                <w:sz w:val="28"/>
+                <w:szCs w:val="28"/>
+                <w:cs/>
+                <w:lang w:bidi="ta-IN"/>
+              </w:rPr>
+              <w:t>விஶி</w:t>
+            </w:r>
+            <w:r>
+              <w:rPr>
+                <w:rFonts w:ascii="BRH Tamil Tab Extra" w:hAnsi="BRH Tamil Tab Extra" w:cs="Latha"/>
+                <w:b/>
+                <w:sz w:val="36"/>
+                <w:szCs w:val="28"/>
+              </w:rPr>
+              <w:t>…</w:t>
+            </w:r>
+            <w:r>
+              <w:rPr>
+                <w:rFonts w:ascii="Latha" w:hAnsi="Latha" w:cs="Latha"/>
+                <w:sz w:val="28"/>
+                <w:szCs w:val="28"/>
+                <w:cs/>
+                <w:lang w:bidi="ta-IN"/>
+              </w:rPr>
+              <w:t>கா</w:t>
+            </w:r>
+            <w:r>
+              <w:rPr>
+                <w:rFonts w:ascii="Latha" w:hAnsi="Latha" w:cs="Latha"/>
+                <w:b/>
+                <w:bCs/>
+                <w:position w:val="-12"/>
+                <w:sz w:val="28"/>
+                <w:szCs w:val="28"/>
+                <w:cs/>
+                <w:lang w:bidi="ta-IN"/>
+              </w:rPr>
+              <w:t>2</w:t>
+            </w:r>
+            <w:r>
+              <w:rPr>
+                <w:rFonts w:ascii="Latha" w:hAnsi="Latha" w:cs="Latha"/>
+                <w:sz w:val="28"/>
+                <w:szCs w:val="28"/>
+                <w:cs/>
+                <w:lang w:bidi="ta-IN"/>
+              </w:rPr>
+              <w:t>ஸ</w:t>
+            </w:r>
+            <w:r>
+              <w:rPr>
+                <w:rFonts w:ascii="BRH Tamil Tab Extra" w:hAnsi="BRH Tamil Tab Extra" w:cs="Latha"/>
+                <w:b/>
+                <w:sz w:val="36"/>
+                <w:szCs w:val="28"/>
+              </w:rPr>
+              <w:t>†</w:t>
+            </w:r>
+            <w:r>
+              <w:rPr>
+                <w:rFonts w:ascii="Latha" w:hAnsi="Latha" w:cs="Latha"/>
+                <w:b/>
+                <w:bCs/>
+                <w:sz w:val="32"/>
+                <w:szCs w:val="28"/>
+                <w:cs/>
+                <w:lang w:bidi="ta-IN"/>
+              </w:rPr>
+              <w:t>:</w:t>
+            </w:r>
+            <w:r>
+              <w:rPr>
+                <w:rFonts w:ascii="Latha" w:hAnsi="Latha" w:cs="Latha"/>
+                <w:sz w:val="28"/>
+                <w:szCs w:val="28"/>
+                <w:cs/>
+                <w:lang w:bidi="ta-IN"/>
+              </w:rPr>
+              <w:t xml:space="preserve"> கப</w:t>
+            </w:r>
+            <w:r>
+              <w:rPr>
+                <w:rFonts w:ascii="BRH Tamil Tab Extra" w:hAnsi="BRH Tamil Tab Extra" w:cs="Latha"/>
+                <w:b/>
+                <w:sz w:val="36"/>
+                <w:szCs w:val="28"/>
+              </w:rPr>
+              <w:t>…</w:t>
+            </w:r>
+            <w:r>
+              <w:rPr>
+                <w:rFonts w:ascii="Latha" w:hAnsi="Latha" w:cs="Latha"/>
+                <w:sz w:val="28"/>
+                <w:szCs w:val="28"/>
+                <w:cs/>
+                <w:lang w:bidi="ta-IN"/>
+              </w:rPr>
+              <w:t>ர்தி</w:t>
+            </w:r>
+            <w:r>
+              <w:rPr>
+                <w:rFonts w:ascii="Latha" w:hAnsi="Latha" w:cs="Latha"/>
+                <w:b/>
+                <w:bCs/>
+                <w:position w:val="-12"/>
+                <w:sz w:val="28"/>
+                <w:szCs w:val="28"/>
+                <w:cs/>
+                <w:lang w:bidi="ta-IN"/>
+              </w:rPr>
+              <w:t>3</w:t>
+            </w:r>
+            <w:r>
+              <w:rPr>
+                <w:rFonts w:ascii="Latha" w:hAnsi="Latha" w:cs="Latha"/>
+                <w:sz w:val="28"/>
+                <w:szCs w:val="28"/>
+                <w:highlight w:val="green"/>
+                <w:cs/>
+                <w:lang w:bidi="ta-IN"/>
+              </w:rPr>
+              <w:t>ன</w:t>
+            </w:r>
+            <w:r>
+              <w:rPr>
+                <w:rFonts w:ascii="BRH Tamil Tab Extra" w:hAnsi="BRH Tamil Tab Extra" w:cs="Latha"/>
+                <w:b/>
+                <w:sz w:val="36"/>
+                <w:szCs w:val="28"/>
+                <w:highlight w:val="green"/>
+              </w:rPr>
+              <w:t>†</w:t>
+            </w:r>
+            <w:r>
+              <w:rPr>
+                <w:rFonts w:ascii="Latha" w:hAnsi="Latha" w:cs="Latha"/>
+                <w:b/>
+                <w:bCs/>
+                <w:sz w:val="32"/>
+                <w:szCs w:val="28"/>
+                <w:highlight w:val="green"/>
+                <w:cs/>
+                <w:lang w:bidi="ta-IN"/>
+              </w:rPr>
+              <w:t>:</w:t>
+            </w:r>
+            <w:r>
+              <w:rPr>
+                <w:rFonts w:ascii="Latha" w:hAnsi="Latha" w:cs="Latha"/>
+                <w:sz w:val="28"/>
+                <w:szCs w:val="28"/>
+                <w:cs/>
+                <w:lang w:bidi="ta-IN"/>
+              </w:rPr>
+              <w:t xml:space="preserve"> </w:t>
+            </w:r>
+            <w:r>
+              <w:rPr>
+                <w:rFonts w:ascii="Latha" w:hAnsi="Latha" w:cs="Latha"/>
+                <w:sz w:val="28"/>
+                <w:szCs w:val="28"/>
+              </w:rPr>
+              <w:t>||</w:t>
+            </w:r>
+          </w:p>
+        </w:tc>
+      </w:tr>
     </w:tbl>
     <w:p>
       <w:pPr>
@@ -1798,6 +2300,8 @@
           <w:u w:val="single"/>
         </w:rPr>
       </w:pPr>
+      <w:bookmarkStart w:id="0" w:name="_GoBack"/>
+      <w:bookmarkEnd w:id="0"/>
     </w:p>
     <w:p>
       <w:pPr>
@@ -7148,6 +7652,7 @@
                 <w:szCs w:val="28"/>
                 <w:lang w:bidi="ta-IN"/>
               </w:rPr>
+              <w:lastRenderedPageBreak/>
               <w:t xml:space="preserve">TS 4.3.10.1 </w:t>
             </w:r>
             <w:r>
@@ -7250,7 +7755,6 @@
                 <w:szCs w:val="28"/>
                 <w:lang w:bidi="ta-IN"/>
               </w:rPr>
-              <w:lastRenderedPageBreak/>
               <w:t>Line 6</w:t>
             </w:r>
           </w:p>
@@ -7304,7 +7808,6 @@
                 <w:cs/>
                 <w:lang w:bidi="ta-IN"/>
               </w:rPr>
-              <w:lastRenderedPageBreak/>
               <w:t>ஸப்த</w:t>
             </w:r>
             <w:r>
@@ -7546,7 +8049,6 @@
                 <w:cs/>
                 <w:lang w:bidi="ta-IN"/>
               </w:rPr>
-              <w:lastRenderedPageBreak/>
               <w:t>பி</w:t>
             </w:r>
             <w:r>
@@ -7661,7 +8163,6 @@
                 <w:cs/>
                 <w:lang w:bidi="ta-IN"/>
               </w:rPr>
-              <w:lastRenderedPageBreak/>
               <w:t>ஸப்த</w:t>
             </w:r>
             <w:r>
@@ -7917,7 +8418,6 @@
                 <w:cs/>
                 <w:lang w:bidi="ta-IN"/>
               </w:rPr>
-              <w:lastRenderedPageBreak/>
               <w:t>பி</w:t>
             </w:r>
             <w:r>
@@ -8056,7 +8556,6 @@
                 <w:szCs w:val="28"/>
                 <w:lang w:bidi="ta-IN"/>
               </w:rPr>
-              <w:lastRenderedPageBreak/>
               <w:t>TS 4.3.11.2.</w:t>
             </w:r>
           </w:p>
@@ -10178,6 +10677,7 @@
                 <w:szCs w:val="28"/>
                 <w:lang w:bidi="ta-IN"/>
               </w:rPr>
+              <w:lastRenderedPageBreak/>
               <w:t>TS 4.4.4.3</w:t>
             </w:r>
           </w:p>
@@ -10686,7 +11186,6 @@
                 <w:szCs w:val="28"/>
                 <w:lang w:bidi="ta-IN"/>
               </w:rPr>
-              <w:lastRenderedPageBreak/>
               <w:t>TS 4.4.8.1</w:t>
             </w:r>
           </w:p>
@@ -25846,6 +26345,7 @@
                 <w:szCs w:val="28"/>
                 <w:lang w:bidi="ta-IN"/>
               </w:rPr>
+              <w:lastRenderedPageBreak/>
               <w:t>4.7.3.1</w:t>
             </w:r>
           </w:p>
@@ -26176,7 +26676,6 @@
                 <w:szCs w:val="28"/>
                 <w:lang w:bidi="ta-IN"/>
               </w:rPr>
-              <w:lastRenderedPageBreak/>
               <w:t>4.7.14.1</w:t>
             </w:r>
           </w:p>
@@ -27079,7 +27578,7 @@
 </file>
 
 <file path=word/endnotes.xml><?xml version="1.0" encoding="utf-8"?>
-<w:endnotes xmlns:wpc="http://schemas.microsoft.com/office/word/2010/wordprocessingCanvas" xmlns:cx="http://schemas.microsoft.com/office/drawing/2014/chartex" xmlns:cx1="http://schemas.microsoft.com/office/drawing/2015/9/8/chartex" xmlns:cx2="http://schemas.microsoft.com/office/drawing/2015/10/21/chartex" xmlns:cx3="http://schemas.microsoft.com/office/drawing/2016/5/9/chartex" xmlns:cx4="http://schemas.microsoft.com/office/drawing/2016/5/10/chartex" xmlns:cx5="http://schemas.microsoft.com/office/drawing/2016/5/11/chartex" xmlns:cx6="http://schemas.microsoft.com/office/drawing/2016/5/12/chartex" xmlns:cx7="http://schemas.microsoft.com/office/drawing/2016/5/13/chartex" xmlns:cx8="http://schemas.microsoft.com/office/drawing/2016/5/14/chartex" xmlns:mc="http://schemas.openxmlformats.org/markup-compatibility/2006" xmlns:aink="http://schemas.microsoft.com/office/drawing/2016/ink" xmlns:am3d="http://schemas.microsoft.com/office/drawing/2017/model3d" xmlns:o="urn:schemas-microsoft-com:office:office" xmlns:oel="http://schemas.microsoft.com/office/2019/extlst" xmlns:r="http://schemas.openxmlformats.org/officeDocument/2006/relationships" xmlns:m="http://schemas.openxmlformats.org/officeDocument/2006/math" xmlns:v="urn:schemas-microsoft-com:vml" xmlns:wp14="http://schemas.microsoft.com/office/word/2010/wordprocessingDrawing" xmlns:wp="http://schemas.openxmlformats.org/drawingml/2006/wordprocessingDrawing" xmlns:w10="urn:schemas-microsoft-com:office:word" xmlns:w="http://schemas.openxmlformats.org/wordprocessingml/2006/main" xmlns:w14="http://schemas.microsoft.com/office/word/2010/wordml" xmlns:w15="http://schemas.microsoft.com/office/word/2012/wordml" xmlns:w16cex="http://schemas.microsoft.com/office/word/2018/wordml/cex" xmlns:w16cid="http://schemas.microsoft.com/office/word/2016/wordml/cid" xmlns:w16="http://schemas.microsoft.com/office/word/2018/wordml" xmlns:w16sdtdh="http://schemas.microsoft.com/office/word/2020/wordml/sdtdatahash" xmlns:w16se="http://schemas.microsoft.com/office/word/2015/wordml/symex" xmlns:wpg="http://schemas.microsoft.com/office/word/2010/wordprocessingGroup" xmlns:wpi="http://schemas.microsoft.com/office/word/2010/wordprocessingInk" xmlns:wne="http://schemas.microsoft.com/office/word/2006/wordml" xmlns:wps="http://schemas.microsoft.com/office/word/2010/wordprocessingShape" mc:Ignorable="w14 w15 w16se w16cid w16 w16cex w16sdtdh wp14">
+<w:endnotes xmlns:wpc="http://schemas.microsoft.com/office/word/2010/wordprocessingCanvas" xmlns:cx="http://schemas.microsoft.com/office/drawing/2014/chartex" xmlns:cx1="http://schemas.microsoft.com/office/drawing/2015/9/8/chartex" xmlns:mc="http://schemas.openxmlformats.org/markup-compatibility/2006" xmlns:o="urn:schemas-microsoft-com:office:office" xmlns:r="http://schemas.openxmlformats.org/officeDocument/2006/relationships" xmlns:m="http://schemas.openxmlformats.org/officeDocument/2006/math" xmlns:v="urn:schemas-microsoft-com:vml" xmlns:wp14="http://schemas.microsoft.com/office/word/2010/wordprocessingDrawing" xmlns:wp="http://schemas.openxmlformats.org/drawingml/2006/wordprocessingDrawing" xmlns:w10="urn:schemas-microsoft-com:office:word" xmlns:w="http://schemas.openxmlformats.org/wordprocessingml/2006/main" xmlns:w14="http://schemas.microsoft.com/office/word/2010/wordml" xmlns:w15="http://schemas.microsoft.com/office/word/2012/wordml" xmlns:w16se="http://schemas.microsoft.com/office/word/2015/wordml/symex" xmlns:wpg="http://schemas.microsoft.com/office/word/2010/wordprocessingGroup" xmlns:wpi="http://schemas.microsoft.com/office/word/2010/wordprocessingInk" xmlns:wne="http://schemas.microsoft.com/office/word/2006/wordml" xmlns:wps="http://schemas.microsoft.com/office/word/2010/wordprocessingShape" mc:Ignorable="w14 w15 w16se wp14">
   <w:endnote w:type="separator" w:id="-1">
     <w:p>
       <w:pPr>
@@ -27104,7 +27603,7 @@
 </file>
 
 <file path=word/footer1.xml><?xml version="1.0" encoding="utf-8"?>
-<w:ftr xmlns:wpc="http://schemas.microsoft.com/office/word/2010/wordprocessingCanvas" xmlns:cx="http://schemas.microsoft.com/office/drawing/2014/chartex" xmlns:cx1="http://schemas.microsoft.com/office/drawing/2015/9/8/chartex" xmlns:cx2="http://schemas.microsoft.com/office/drawing/2015/10/21/chartex" xmlns:cx3="http://schemas.microsoft.com/office/drawing/2016/5/9/chartex" xmlns:cx4="http://schemas.microsoft.com/office/drawing/2016/5/10/chartex" xmlns:cx5="http://schemas.microsoft.com/office/drawing/2016/5/11/chartex" xmlns:cx6="http://schemas.microsoft.com/office/drawing/2016/5/12/chartex" xmlns:cx7="http://schemas.microsoft.com/office/drawing/2016/5/13/chartex" xmlns:cx8="http://schemas.microsoft.com/office/drawing/2016/5/14/chartex" xmlns:mc="http://schemas.openxmlformats.org/markup-compatibility/2006" xmlns:aink="http://schemas.microsoft.com/office/drawing/2016/ink" xmlns:am3d="http://schemas.microsoft.com/office/drawing/2017/model3d" xmlns:o="urn:schemas-microsoft-com:office:office" xmlns:oel="http://schemas.microsoft.com/office/2019/extlst" xmlns:r="http://schemas.openxmlformats.org/officeDocument/2006/relationships" xmlns:m="http://schemas.openxmlformats.org/officeDocument/2006/math" xmlns:v="urn:schemas-microsoft-com:vml" xmlns:wp14="http://schemas.microsoft.com/office/word/2010/wordprocessingDrawing" xmlns:wp="http://schemas.openxmlformats.org/drawingml/2006/wordprocessingDrawing" xmlns:w10="urn:schemas-microsoft-com:office:word" xmlns:w="http://schemas.openxmlformats.org/wordprocessingml/2006/main" xmlns:w14="http://schemas.microsoft.com/office/word/2010/wordml" xmlns:w15="http://schemas.microsoft.com/office/word/2012/wordml" xmlns:w16cex="http://schemas.microsoft.com/office/word/2018/wordml/cex" xmlns:w16cid="http://schemas.microsoft.com/office/word/2016/wordml/cid" xmlns:w16="http://schemas.microsoft.com/office/word/2018/wordml" xmlns:w16sdtdh="http://schemas.microsoft.com/office/word/2020/wordml/sdtdatahash" xmlns:w16se="http://schemas.microsoft.com/office/word/2015/wordml/symex" xmlns:wpg="http://schemas.microsoft.com/office/word/2010/wordprocessingGroup" xmlns:wpi="http://schemas.microsoft.com/office/word/2010/wordprocessingInk" xmlns:wne="http://schemas.microsoft.com/office/word/2006/wordml" xmlns:wps="http://schemas.microsoft.com/office/word/2010/wordprocessingShape" mc:Ignorable="w14 w15 w16se w16cid w16 w16cex w16sdtdh wp14">
+<w:ftr xmlns:wpc="http://schemas.microsoft.com/office/word/2010/wordprocessingCanvas" xmlns:cx="http://schemas.microsoft.com/office/drawing/2014/chartex" xmlns:cx1="http://schemas.microsoft.com/office/drawing/2015/9/8/chartex" xmlns:mc="http://schemas.openxmlformats.org/markup-compatibility/2006" xmlns:o="urn:schemas-microsoft-com:office:office" xmlns:r="http://schemas.openxmlformats.org/officeDocument/2006/relationships" xmlns:m="http://schemas.openxmlformats.org/officeDocument/2006/math" xmlns:v="urn:schemas-microsoft-com:vml" xmlns:wp14="http://schemas.microsoft.com/office/word/2010/wordprocessingDrawing" xmlns:wp="http://schemas.openxmlformats.org/drawingml/2006/wordprocessingDrawing" xmlns:w10="urn:schemas-microsoft-com:office:word" xmlns:w="http://schemas.openxmlformats.org/wordprocessingml/2006/main" xmlns:w14="http://schemas.microsoft.com/office/word/2010/wordml" xmlns:w15="http://schemas.microsoft.com/office/word/2012/wordml" xmlns:w16se="http://schemas.microsoft.com/office/word/2015/wordml/symex" xmlns:wpg="http://schemas.microsoft.com/office/word/2010/wordprocessingGroup" xmlns:wpi="http://schemas.microsoft.com/office/word/2010/wordprocessingInk" xmlns:wne="http://schemas.microsoft.com/office/word/2006/wordml" xmlns:wps="http://schemas.microsoft.com/office/word/2010/wordprocessingShape" mc:Ignorable="w14 w15 w16se wp14">
   <w:p>
     <w:pPr>
       <w:pBdr>
@@ -27250,7 +27749,7 @@
 </file>
 
 <file path=word/footer2.xml><?xml version="1.0" encoding="utf-8"?>
-<w:ftr xmlns:wpc="http://schemas.microsoft.com/office/word/2010/wordprocessingCanvas" xmlns:cx="http://schemas.microsoft.com/office/drawing/2014/chartex" xmlns:cx1="http://schemas.microsoft.com/office/drawing/2015/9/8/chartex" xmlns:cx2="http://schemas.microsoft.com/office/drawing/2015/10/21/chartex" xmlns:cx3="http://schemas.microsoft.com/office/drawing/2016/5/9/chartex" xmlns:cx4="http://schemas.microsoft.com/office/drawing/2016/5/10/chartex" xmlns:cx5="http://schemas.microsoft.com/office/drawing/2016/5/11/chartex" xmlns:cx6="http://schemas.microsoft.com/office/drawing/2016/5/12/chartex" xmlns:cx7="http://schemas.microsoft.com/office/drawing/2016/5/13/chartex" xmlns:cx8="http://schemas.microsoft.com/office/drawing/2016/5/14/chartex" xmlns:mc="http://schemas.openxmlformats.org/markup-compatibility/2006" xmlns:aink="http://schemas.microsoft.com/office/drawing/2016/ink" xmlns:am3d="http://schemas.microsoft.com/office/drawing/2017/model3d" xmlns:o="urn:schemas-microsoft-com:office:office" xmlns:oel="http://schemas.microsoft.com/office/2019/extlst" xmlns:r="http://schemas.openxmlformats.org/officeDocument/2006/relationships" xmlns:m="http://schemas.openxmlformats.org/officeDocument/2006/math" xmlns:v="urn:schemas-microsoft-com:vml" xmlns:wp14="http://schemas.microsoft.com/office/word/2010/wordprocessingDrawing" xmlns:wp="http://schemas.openxmlformats.org/drawingml/2006/wordprocessingDrawing" xmlns:w10="urn:schemas-microsoft-com:office:word" xmlns:w="http://schemas.openxmlformats.org/wordprocessingml/2006/main" xmlns:w14="http://schemas.microsoft.com/office/word/2010/wordml" xmlns:w15="http://schemas.microsoft.com/office/word/2012/wordml" xmlns:w16cex="http://schemas.microsoft.com/office/word/2018/wordml/cex" xmlns:w16cid="http://schemas.microsoft.com/office/word/2016/wordml/cid" xmlns:w16="http://schemas.microsoft.com/office/word/2018/wordml" xmlns:w16sdtdh="http://schemas.microsoft.com/office/word/2020/wordml/sdtdatahash" xmlns:w16se="http://schemas.microsoft.com/office/word/2015/wordml/symex" xmlns:wpg="http://schemas.microsoft.com/office/word/2010/wordprocessingGroup" xmlns:wpi="http://schemas.microsoft.com/office/word/2010/wordprocessingInk" xmlns:wne="http://schemas.microsoft.com/office/word/2006/wordml" xmlns:wps="http://schemas.microsoft.com/office/word/2010/wordprocessingShape" mc:Ignorable="w14 w15 w16se w16cid w16 w16cex w16sdtdh wp14">
+<w:ftr xmlns:wpc="http://schemas.microsoft.com/office/word/2010/wordprocessingCanvas" xmlns:cx="http://schemas.microsoft.com/office/drawing/2014/chartex" xmlns:cx1="http://schemas.microsoft.com/office/drawing/2015/9/8/chartex" xmlns:mc="http://schemas.openxmlformats.org/markup-compatibility/2006" xmlns:o="urn:schemas-microsoft-com:office:office" xmlns:r="http://schemas.openxmlformats.org/officeDocument/2006/relationships" xmlns:m="http://schemas.openxmlformats.org/officeDocument/2006/math" xmlns:v="urn:schemas-microsoft-com:vml" xmlns:wp14="http://schemas.microsoft.com/office/word/2010/wordprocessingDrawing" xmlns:wp="http://schemas.openxmlformats.org/drawingml/2006/wordprocessingDrawing" xmlns:w10="urn:schemas-microsoft-com:office:word" xmlns:w="http://schemas.openxmlformats.org/wordprocessingml/2006/main" xmlns:w14="http://schemas.microsoft.com/office/word/2010/wordml" xmlns:w15="http://schemas.microsoft.com/office/word/2012/wordml" xmlns:w16se="http://schemas.microsoft.com/office/word/2015/wordml/symex" xmlns:wpg="http://schemas.microsoft.com/office/word/2010/wordprocessingGroup" xmlns:wpi="http://schemas.microsoft.com/office/word/2010/wordprocessingInk" xmlns:wne="http://schemas.microsoft.com/office/word/2006/wordml" xmlns:wps="http://schemas.microsoft.com/office/word/2010/wordprocessingShape" mc:Ignorable="w14 w15 w16se wp14">
   <w:p>
     <w:pPr>
       <w:pBdr>
@@ -27456,7 +27955,7 @@
 </file>
 
 <file path=word/footnotes.xml><?xml version="1.0" encoding="utf-8"?>
-<w:footnotes xmlns:wpc="http://schemas.microsoft.com/office/word/2010/wordprocessingCanvas" xmlns:cx="http://schemas.microsoft.com/office/drawing/2014/chartex" xmlns:cx1="http://schemas.microsoft.com/office/drawing/2015/9/8/chartex" xmlns:cx2="http://schemas.microsoft.com/office/drawing/2015/10/21/chartex" xmlns:cx3="http://schemas.microsoft.com/office/drawing/2016/5/9/chartex" xmlns:cx4="http://schemas.microsoft.com/office/drawing/2016/5/10/chartex" xmlns:cx5="http://schemas.microsoft.com/office/drawing/2016/5/11/chartex" xmlns:cx6="http://schemas.microsoft.com/office/drawing/2016/5/12/chartex" xmlns:cx7="http://schemas.microsoft.com/office/drawing/2016/5/13/chartex" xmlns:cx8="http://schemas.microsoft.com/office/drawing/2016/5/14/chartex" xmlns:mc="http://schemas.openxmlformats.org/markup-compatibility/2006" xmlns:aink="http://schemas.microsoft.com/office/drawing/2016/ink" xmlns:am3d="http://schemas.microsoft.com/office/drawing/2017/model3d" xmlns:o="urn:schemas-microsoft-com:office:office" xmlns:oel="http://schemas.microsoft.com/office/2019/extlst" xmlns:r="http://schemas.openxmlformats.org/officeDocument/2006/relationships" xmlns:m="http://schemas.openxmlformats.org/officeDocument/2006/math" xmlns:v="urn:schemas-microsoft-com:vml" xmlns:wp14="http://schemas.microsoft.com/office/word/2010/wordprocessingDrawing" xmlns:wp="http://schemas.openxmlformats.org/drawingml/2006/wordprocessingDrawing" xmlns:w10="urn:schemas-microsoft-com:office:word" xmlns:w="http://schemas.openxmlformats.org/wordprocessingml/2006/main" xmlns:w14="http://schemas.microsoft.com/office/word/2010/wordml" xmlns:w15="http://schemas.microsoft.com/office/word/2012/wordml" xmlns:w16cex="http://schemas.microsoft.com/office/word/2018/wordml/cex" xmlns:w16cid="http://schemas.microsoft.com/office/word/2016/wordml/cid" xmlns:w16="http://schemas.microsoft.com/office/word/2018/wordml" xmlns:w16sdtdh="http://schemas.microsoft.com/office/word/2020/wordml/sdtdatahash" xmlns:w16se="http://schemas.microsoft.com/office/word/2015/wordml/symex" xmlns:wpg="http://schemas.microsoft.com/office/word/2010/wordprocessingGroup" xmlns:wpi="http://schemas.microsoft.com/office/word/2010/wordprocessingInk" xmlns:wne="http://schemas.microsoft.com/office/word/2006/wordml" xmlns:wps="http://schemas.microsoft.com/office/word/2010/wordprocessingShape" mc:Ignorable="w14 w15 w16se w16cid w16 w16cex w16sdtdh wp14">
+<w:footnotes xmlns:wpc="http://schemas.microsoft.com/office/word/2010/wordprocessingCanvas" xmlns:cx="http://schemas.microsoft.com/office/drawing/2014/chartex" xmlns:cx1="http://schemas.microsoft.com/office/drawing/2015/9/8/chartex" xmlns:mc="http://schemas.openxmlformats.org/markup-compatibility/2006" xmlns:o="urn:schemas-microsoft-com:office:office" xmlns:r="http://schemas.openxmlformats.org/officeDocument/2006/relationships" xmlns:m="http://schemas.openxmlformats.org/officeDocument/2006/math" xmlns:v="urn:schemas-microsoft-com:vml" xmlns:wp14="http://schemas.microsoft.com/office/word/2010/wordprocessingDrawing" xmlns:wp="http://schemas.openxmlformats.org/drawingml/2006/wordprocessingDrawing" xmlns:w10="urn:schemas-microsoft-com:office:word" xmlns:w="http://schemas.openxmlformats.org/wordprocessingml/2006/main" xmlns:w14="http://schemas.microsoft.com/office/word/2010/wordml" xmlns:w15="http://schemas.microsoft.com/office/word/2012/wordml" xmlns:w16se="http://schemas.microsoft.com/office/word/2015/wordml/symex" xmlns:wpg="http://schemas.microsoft.com/office/word/2010/wordprocessingGroup" xmlns:wpi="http://schemas.microsoft.com/office/word/2010/wordprocessingInk" xmlns:wne="http://schemas.microsoft.com/office/word/2006/wordml" xmlns:wps="http://schemas.microsoft.com/office/word/2010/wordprocessingShape" mc:Ignorable="w14 w15 w16se wp14">
   <w:footnote w:type="separator" w:id="-1">
     <w:p>
       <w:pPr>
@@ -27481,7 +27980,7 @@
 </file>
 
 <file path=word/header1.xml><?xml version="1.0" encoding="utf-8"?>
-<w:hdr xmlns:wpc="http://schemas.microsoft.com/office/word/2010/wordprocessingCanvas" xmlns:cx="http://schemas.microsoft.com/office/drawing/2014/chartex" xmlns:cx1="http://schemas.microsoft.com/office/drawing/2015/9/8/chartex" xmlns:cx2="http://schemas.microsoft.com/office/drawing/2015/10/21/chartex" xmlns:cx3="http://schemas.microsoft.com/office/drawing/2016/5/9/chartex" xmlns:cx4="http://schemas.microsoft.com/office/drawing/2016/5/10/chartex" xmlns:cx5="http://schemas.microsoft.com/office/drawing/2016/5/11/chartex" xmlns:cx6="http://schemas.microsoft.com/office/drawing/2016/5/12/chartex" xmlns:cx7="http://schemas.microsoft.com/office/drawing/2016/5/13/chartex" xmlns:cx8="http://schemas.microsoft.com/office/drawing/2016/5/14/chartex" xmlns:mc="http://schemas.openxmlformats.org/markup-compatibility/2006" xmlns:aink="http://schemas.microsoft.com/office/drawing/2016/ink" xmlns:am3d="http://schemas.microsoft.com/office/drawing/2017/model3d" xmlns:o="urn:schemas-microsoft-com:office:office" xmlns:oel="http://schemas.microsoft.com/office/2019/extlst" xmlns:r="http://schemas.openxmlformats.org/officeDocument/2006/relationships" xmlns:m="http://schemas.openxmlformats.org/officeDocument/2006/math" xmlns:v="urn:schemas-microsoft-com:vml" xmlns:wp14="http://schemas.microsoft.com/office/word/2010/wordprocessingDrawing" xmlns:wp="http://schemas.openxmlformats.org/drawingml/2006/wordprocessingDrawing" xmlns:w10="urn:schemas-microsoft-com:office:word" xmlns:w="http://schemas.openxmlformats.org/wordprocessingml/2006/main" xmlns:w14="http://schemas.microsoft.com/office/word/2010/wordml" xmlns:w15="http://schemas.microsoft.com/office/word/2012/wordml" xmlns:w16cex="http://schemas.microsoft.com/office/word/2018/wordml/cex" xmlns:w16cid="http://schemas.microsoft.com/office/word/2016/wordml/cid" xmlns:w16="http://schemas.microsoft.com/office/word/2018/wordml" xmlns:w16sdtdh="http://schemas.microsoft.com/office/word/2020/wordml/sdtdatahash" xmlns:w16se="http://schemas.microsoft.com/office/word/2015/wordml/symex" xmlns:wpg="http://schemas.microsoft.com/office/word/2010/wordprocessingGroup" xmlns:wpi="http://schemas.microsoft.com/office/word/2010/wordprocessingInk" xmlns:wne="http://schemas.microsoft.com/office/word/2006/wordml" xmlns:wps="http://schemas.microsoft.com/office/word/2010/wordprocessingShape" mc:Ignorable="w14 w15 w16se w16cid w16 w16cex w16sdtdh wp14">
+<w:hdr xmlns:wpc="http://schemas.microsoft.com/office/word/2010/wordprocessingCanvas" xmlns:cx="http://schemas.microsoft.com/office/drawing/2014/chartex" xmlns:cx1="http://schemas.microsoft.com/office/drawing/2015/9/8/chartex" xmlns:mc="http://schemas.openxmlformats.org/markup-compatibility/2006" xmlns:o="urn:schemas-microsoft-com:office:office" xmlns:r="http://schemas.openxmlformats.org/officeDocument/2006/relationships" xmlns:m="http://schemas.openxmlformats.org/officeDocument/2006/math" xmlns:v="urn:schemas-microsoft-com:vml" xmlns:wp14="http://schemas.microsoft.com/office/word/2010/wordprocessingDrawing" xmlns:wp="http://schemas.openxmlformats.org/drawingml/2006/wordprocessingDrawing" xmlns:w10="urn:schemas-microsoft-com:office:word" xmlns:w="http://schemas.openxmlformats.org/wordprocessingml/2006/main" xmlns:w14="http://schemas.microsoft.com/office/word/2010/wordml" xmlns:w15="http://schemas.microsoft.com/office/word/2012/wordml" xmlns:w16se="http://schemas.microsoft.com/office/word/2015/wordml/symex" xmlns:wpg="http://schemas.microsoft.com/office/word/2010/wordprocessingGroup" xmlns:wpi="http://schemas.microsoft.com/office/word/2010/wordprocessingInk" xmlns:wne="http://schemas.microsoft.com/office/word/2006/wordml" xmlns:wps="http://schemas.microsoft.com/office/word/2010/wordprocessingShape" mc:Ignorable="w14 w15 w16se wp14">
   <w:p>
     <w:pPr>
       <w:pStyle w:val="Header"/>
@@ -27494,7 +27993,7 @@
 </file>
 
 <file path=word/header2.xml><?xml version="1.0" encoding="utf-8"?>
-<w:hdr xmlns:wpc="http://schemas.microsoft.com/office/word/2010/wordprocessingCanvas" xmlns:cx="http://schemas.microsoft.com/office/drawing/2014/chartex" xmlns:cx1="http://schemas.microsoft.com/office/drawing/2015/9/8/chartex" xmlns:cx2="http://schemas.microsoft.com/office/drawing/2015/10/21/chartex" xmlns:cx3="http://schemas.microsoft.com/office/drawing/2016/5/9/chartex" xmlns:cx4="http://schemas.microsoft.com/office/drawing/2016/5/10/chartex" xmlns:cx5="http://schemas.microsoft.com/office/drawing/2016/5/11/chartex" xmlns:cx6="http://schemas.microsoft.com/office/drawing/2016/5/12/chartex" xmlns:cx7="http://schemas.microsoft.com/office/drawing/2016/5/13/chartex" xmlns:cx8="http://schemas.microsoft.com/office/drawing/2016/5/14/chartex" xmlns:mc="http://schemas.openxmlformats.org/markup-compatibility/2006" xmlns:aink="http://schemas.microsoft.com/office/drawing/2016/ink" xmlns:am3d="http://schemas.microsoft.com/office/drawing/2017/model3d" xmlns:o="urn:schemas-microsoft-com:office:office" xmlns:oel="http://schemas.microsoft.com/office/2019/extlst" xmlns:r="http://schemas.openxmlformats.org/officeDocument/2006/relationships" xmlns:m="http://schemas.openxmlformats.org/officeDocument/2006/math" xmlns:v="urn:schemas-microsoft-com:vml" xmlns:wp14="http://schemas.microsoft.com/office/word/2010/wordprocessingDrawing" xmlns:wp="http://schemas.openxmlformats.org/drawingml/2006/wordprocessingDrawing" xmlns:w10="urn:schemas-microsoft-com:office:word" xmlns:w="http://schemas.openxmlformats.org/wordprocessingml/2006/main" xmlns:w14="http://schemas.microsoft.com/office/word/2010/wordml" xmlns:w15="http://schemas.microsoft.com/office/word/2012/wordml" xmlns:w16cex="http://schemas.microsoft.com/office/word/2018/wordml/cex" xmlns:w16cid="http://schemas.microsoft.com/office/word/2016/wordml/cid" xmlns:w16="http://schemas.microsoft.com/office/word/2018/wordml" xmlns:w16sdtdh="http://schemas.microsoft.com/office/word/2020/wordml/sdtdatahash" xmlns:w16se="http://schemas.microsoft.com/office/word/2015/wordml/symex" xmlns:wpg="http://schemas.microsoft.com/office/word/2010/wordprocessingGroup" xmlns:wpi="http://schemas.microsoft.com/office/word/2010/wordprocessingInk" xmlns:wne="http://schemas.microsoft.com/office/word/2006/wordml" xmlns:wps="http://schemas.microsoft.com/office/word/2010/wordprocessingShape" mc:Ignorable="w14 w15 w16se w16cid w16 w16cex w16sdtdh wp14">
+<w:hdr xmlns:wpc="http://schemas.microsoft.com/office/word/2010/wordprocessingCanvas" xmlns:cx="http://schemas.microsoft.com/office/drawing/2014/chartex" xmlns:cx1="http://schemas.microsoft.com/office/drawing/2015/9/8/chartex" xmlns:mc="http://schemas.openxmlformats.org/markup-compatibility/2006" xmlns:o="urn:schemas-microsoft-com:office:office" xmlns:r="http://schemas.openxmlformats.org/officeDocument/2006/relationships" xmlns:m="http://schemas.openxmlformats.org/officeDocument/2006/math" xmlns:v="urn:schemas-microsoft-com:vml" xmlns:wp14="http://schemas.microsoft.com/office/word/2010/wordprocessingDrawing" xmlns:wp="http://schemas.openxmlformats.org/drawingml/2006/wordprocessingDrawing" xmlns:w10="urn:schemas-microsoft-com:office:word" xmlns:w="http://schemas.openxmlformats.org/wordprocessingml/2006/main" xmlns:w14="http://schemas.microsoft.com/office/word/2010/wordml" xmlns:w15="http://schemas.microsoft.com/office/word/2012/wordml" xmlns:w16se="http://schemas.microsoft.com/office/word/2015/wordml/symex" xmlns:wpg="http://schemas.microsoft.com/office/word/2010/wordprocessingGroup" xmlns:wpi="http://schemas.microsoft.com/office/word/2010/wordprocessingInk" xmlns:wne="http://schemas.microsoft.com/office/word/2006/wordml" xmlns:wps="http://schemas.microsoft.com/office/word/2010/wordprocessingShape" mc:Ignorable="w14 w15 w16se wp14">
   <w:p>
     <w:pPr>
       <w:pStyle w:val="Header"/>
@@ -27507,7 +28006,7 @@
 </file>
 
 <file path=word/styles.xml><?xml version="1.0" encoding="utf-8"?>
-<w:styles xmlns:mc="http://schemas.openxmlformats.org/markup-compatibility/2006" xmlns:r="http://schemas.openxmlformats.org/officeDocument/2006/relationships" xmlns:w="http://schemas.openxmlformats.org/wordprocessingml/2006/main" xmlns:w14="http://schemas.microsoft.com/office/word/2010/wordml" xmlns:w15="http://schemas.microsoft.com/office/word/2012/wordml" xmlns:w16cex="http://schemas.microsoft.com/office/word/2018/wordml/cex" xmlns:w16cid="http://schemas.microsoft.com/office/word/2016/wordml/cid" xmlns:w16="http://schemas.microsoft.com/office/word/2018/wordml" xmlns:w16sdtdh="http://schemas.microsoft.com/office/word/2020/wordml/sdtdatahash" xmlns:w16se="http://schemas.microsoft.com/office/word/2015/wordml/symex" mc:Ignorable="w14 w15 w16se w16cid w16 w16cex w16sdtdh">
+<w:styles xmlns:mc="http://schemas.openxmlformats.org/markup-compatibility/2006" xmlns:r="http://schemas.openxmlformats.org/officeDocument/2006/relationships" xmlns:w="http://schemas.openxmlformats.org/wordprocessingml/2006/main" xmlns:w14="http://schemas.microsoft.com/office/word/2010/wordml" xmlns:w15="http://schemas.microsoft.com/office/word/2012/wordml" xmlns:w16se="http://schemas.microsoft.com/office/word/2015/wordml/symex" mc:Ignorable="w14 w15 w16se">
   <w:docDefaults>
     <w:rPrDefault>
       <w:rPr>
@@ -27517,7 +28016,7 @@
     </w:rPrDefault>
     <w:pPrDefault/>
   </w:docDefaults>
-  <w:latentStyles w:defLockedState="0" w:defUIPriority="99" w:defSemiHidden="0" w:defUnhideWhenUsed="0" w:defQFormat="0" w:count="376">
+  <w:latentStyles w:defLockedState="0" w:defUIPriority="99" w:defSemiHidden="0" w:defUnhideWhenUsed="0" w:defQFormat="0" w:count="371">
     <w:lsdException w:name="Normal" w:uiPriority="0" w:qFormat="1"/>
     <w:lsdException w:name="heading 1" w:uiPriority="9" w:qFormat="1"/>
     <w:lsdException w:name="heading 2" w:semiHidden="1" w:uiPriority="9" w:unhideWhenUsed="1" w:qFormat="1"/>
@@ -27889,11 +28388,6 @@
     <w:lsdException w:name="List Table 5 Dark Accent 6" w:uiPriority="50"/>
     <w:lsdException w:name="List Table 6 Colorful Accent 6" w:uiPriority="51"/>
     <w:lsdException w:name="List Table 7 Colorful Accent 6" w:uiPriority="52"/>
-    <w:lsdException w:name="Mention" w:semiHidden="1" w:unhideWhenUsed="1"/>
-    <w:lsdException w:name="Smart Hyperlink" w:semiHidden="1" w:unhideWhenUsed="1"/>
-    <w:lsdException w:name="Hashtag" w:semiHidden="1" w:unhideWhenUsed="1"/>
-    <w:lsdException w:name="Unresolved Mention" w:semiHidden="1" w:unhideWhenUsed="1"/>
-    <w:lsdException w:name="Smart Link" w:semiHidden="1" w:unhideWhenUsed="1"/>
   </w:latentStyles>
   <w:style w:type="paragraph" w:default="1" w:styleId="Normal">
     <w:name w:val="Normal"/>
@@ -28337,7 +28831,7 @@
 </file>
 
 <file path=customXml/itemProps1.xml><?xml version="1.0" encoding="utf-8"?>
-<ds:datastoreItem xmlns:ds="http://schemas.openxmlformats.org/officeDocument/2006/customXml" ds:itemID="{22E30883-9E1D-400B-8F1F-120983F9A543}">
+<ds:datastoreItem xmlns:ds="http://schemas.openxmlformats.org/officeDocument/2006/customXml" ds:itemID="{021B78A1-FACD-4A13-966C-2A8C92427927}">
   <ds:schemaRefs>
     <ds:schemaRef ds:uri="http://schemas.openxmlformats.org/officeDocument/2006/bibliography"/>
   </ds:schemaRefs>

--- a/saMhitA/04/TS 4 Tamil Corrections.docx
+++ b/saMhitA/04/TS 4 Tamil Corrections.docx
@@ -2288,6 +2288,542 @@
           </w:p>
         </w:tc>
       </w:tr>
+      <w:tr>
+        <w:trPr>
+          <w:gridBefore w:val="1"/>
+          <w:wBefore w:w="23" w:type="dxa"/>
+          <w:trHeight w:val="1092"/>
+        </w:trPr>
+        <w:tc>
+          <w:tcPr>
+            <w:tcW w:w="3452" w:type="dxa"/>
+            <w:tcBorders>
+              <w:top w:val="single" w:sz="4" w:space="0" w:color="000000"/>
+              <w:left w:val="single" w:sz="4" w:space="0" w:color="000000"/>
+              <w:bottom w:val="single" w:sz="4" w:space="0" w:color="000000"/>
+              <w:right w:val="single" w:sz="4" w:space="0" w:color="000000"/>
+            </w:tcBorders>
+          </w:tcPr>
+          <w:p>
+            <w:pPr>
+              <w:spacing w:before="0" w:line="240" w:lineRule="auto"/>
+              <w:rPr>
+                <w:rFonts w:cs="Latha"/>
+                <w:b/>
+                <w:sz w:val="28"/>
+                <w:szCs w:val="28"/>
+                <w:lang w:bidi="ta-IN"/>
+              </w:rPr>
+            </w:pPr>
+            <w:bookmarkStart w:id="0" w:name="_GoBack"/>
+            <w:r>
+              <w:rPr>
+                <w:rFonts w:cs="Latha"/>
+                <w:b/>
+                <w:sz w:val="28"/>
+                <w:szCs w:val="28"/>
+                <w:lang w:bidi="ta-IN"/>
+              </w:rPr>
+              <w:t xml:space="preserve">TS 4.7.1.1 - </w:t>
+            </w:r>
+            <w:proofErr w:type="spellStart"/>
+            <w:r>
+              <w:rPr>
+                <w:rFonts w:cs="Latha"/>
+                <w:b/>
+                <w:sz w:val="28"/>
+                <w:szCs w:val="28"/>
+                <w:lang w:bidi="ta-IN"/>
+              </w:rPr>
+              <w:t>Vaakyam</w:t>
+            </w:r>
+            <w:proofErr w:type="spellEnd"/>
+          </w:p>
+          <w:p>
+            <w:pPr>
+              <w:spacing w:before="0" w:line="240" w:lineRule="auto"/>
+              <w:rPr>
+                <w:rFonts w:cs="Latha"/>
+                <w:b/>
+                <w:sz w:val="28"/>
+                <w:szCs w:val="28"/>
+                <w:lang w:bidi="ta-IN"/>
+              </w:rPr>
+            </w:pPr>
+            <w:r>
+              <w:rPr>
+                <w:rFonts w:cs="Latha"/>
+                <w:b/>
+                <w:sz w:val="28"/>
+                <w:szCs w:val="28"/>
+                <w:lang w:bidi="ta-IN"/>
+              </w:rPr>
+              <w:t>Line No: - 2</w:t>
+            </w:r>
+          </w:p>
+          <w:p>
+            <w:pPr>
+              <w:widowControl w:val="0"/>
+              <w:autoSpaceDE w:val="0"/>
+              <w:autoSpaceDN w:val="0"/>
+              <w:adjustRightInd w:val="0"/>
+              <w:spacing w:before="0" w:line="240" w:lineRule="auto"/>
+              <w:jc w:val="both"/>
+              <w:rPr>
+                <w:color w:val="FF0000"/>
+                <w:sz w:val="28"/>
+                <w:szCs w:val="28"/>
+              </w:rPr>
+            </w:pPr>
+            <w:proofErr w:type="spellStart"/>
+            <w:r>
+              <w:rPr>
+                <w:rFonts w:cs="Latha"/>
+                <w:b/>
+                <w:sz w:val="28"/>
+                <w:szCs w:val="28"/>
+                <w:lang w:bidi="ta-IN"/>
+              </w:rPr>
+              <w:t>Panchaati</w:t>
+            </w:r>
+            <w:proofErr w:type="spellEnd"/>
+            <w:r>
+              <w:rPr>
+                <w:rFonts w:cs="Latha"/>
+                <w:b/>
+                <w:sz w:val="28"/>
+                <w:szCs w:val="28"/>
+                <w:lang w:bidi="ta-IN"/>
+              </w:rPr>
+              <w:t xml:space="preserve"> No. - 1</w:t>
+            </w:r>
+            <w:bookmarkEnd w:id="0"/>
+          </w:p>
+        </w:tc>
+        <w:tc>
+          <w:tcPr>
+            <w:tcW w:w="5472" w:type="dxa"/>
+            <w:tcBorders>
+              <w:top w:val="single" w:sz="4" w:space="0" w:color="000000"/>
+              <w:left w:val="single" w:sz="4" w:space="0" w:color="000000"/>
+              <w:bottom w:val="single" w:sz="4" w:space="0" w:color="000000"/>
+              <w:right w:val="single" w:sz="4" w:space="0" w:color="000000"/>
+            </w:tcBorders>
+          </w:tcPr>
+          <w:p>
+            <w:pPr>
+              <w:widowControl w:val="0"/>
+              <w:autoSpaceDE w:val="0"/>
+              <w:autoSpaceDN w:val="0"/>
+              <w:adjustRightInd w:val="0"/>
+              <w:spacing w:line="264" w:lineRule="auto"/>
+              <w:rPr>
+                <w:rFonts w:ascii="BRH Devanagari Extra" w:hAnsi="BRH Devanagari Extra" w:cs="BRH Devanagari Extra"/>
+                <w:sz w:val="40"/>
+                <w:szCs w:val="40"/>
+              </w:rPr>
+            </w:pPr>
+            <w:r>
+              <w:rPr>
+                <w:rFonts w:ascii="Latha" w:hAnsi="Latha" w:cs="Latha"/>
+                <w:sz w:val="28"/>
+                <w:szCs w:val="28"/>
+                <w:highlight w:val="yellow"/>
+                <w:cs/>
+                <w:lang w:bidi="ta-IN"/>
+              </w:rPr>
+              <w:t>த்</w:t>
+            </w:r>
+            <w:r>
+              <w:rPr>
+                <w:rFonts w:ascii="Latha" w:hAnsi="Latha" w:cs="Latha"/>
+                <w:b/>
+                <w:bCs/>
+                <w:position w:val="-12"/>
+                <w:sz w:val="28"/>
+                <w:szCs w:val="28"/>
+                <w:highlight w:val="yellow"/>
+                <w:cs/>
+                <w:lang w:bidi="ta-IN"/>
+              </w:rPr>
+              <w:t>4</w:t>
+            </w:r>
+            <w:r>
+              <w:rPr>
+                <w:rFonts w:ascii="Latha" w:hAnsi="Latha" w:cs="Latha"/>
+                <w:sz w:val="28"/>
+                <w:szCs w:val="28"/>
+                <w:highlight w:val="yellow"/>
+                <w:cs/>
+                <w:lang w:bidi="ta-IN"/>
+              </w:rPr>
+              <w:t>யு</w:t>
+            </w:r>
+            <w:r>
+              <w:rPr>
+                <w:rFonts w:ascii="BRH Tamil Tab Extra" w:hAnsi="BRH Tamil Tab Extra" w:cs="Latha"/>
+                <w:b/>
+                <w:sz w:val="36"/>
+                <w:szCs w:val="28"/>
+              </w:rPr>
+              <w:t>…</w:t>
+            </w:r>
+            <w:r>
+              <w:rPr>
+                <w:rFonts w:ascii="Latha" w:hAnsi="Latha" w:cs="Latha"/>
+                <w:sz w:val="28"/>
+                <w:szCs w:val="28"/>
+                <w:cs/>
+                <w:lang w:bidi="ta-IN"/>
+              </w:rPr>
+              <w:t>ம்னைர்</w:t>
+            </w:r>
+            <w:r>
+              <w:rPr>
+                <w:rFonts w:ascii="Latha" w:hAnsi="Latha" w:cs="Latha"/>
+                <w:sz w:val="28"/>
+                <w:szCs w:val="28"/>
+                <w:lang w:bidi="ta-IN"/>
+              </w:rPr>
+              <w:t>-</w:t>
+            </w:r>
+            <w:r>
+              <w:rPr>
+                <w:rFonts w:ascii="Latha" w:hAnsi="Latha" w:cs="Latha"/>
+                <w:sz w:val="28"/>
+                <w:szCs w:val="28"/>
+                <w:cs/>
+                <w:lang w:bidi="ta-IN"/>
+              </w:rPr>
+              <w:t>வாஜே</w:t>
+            </w:r>
+            <w:r>
+              <w:rPr>
+                <w:rFonts w:ascii="BRH Tamil Tab Extra" w:hAnsi="BRH Tamil Tab Extra" w:cs="Latha"/>
+                <w:b/>
+                <w:sz w:val="36"/>
+                <w:szCs w:val="28"/>
+              </w:rPr>
+              <w:t>†</w:t>
+            </w:r>
+            <w:r>
+              <w:rPr>
+                <w:rFonts w:ascii="Latha" w:hAnsi="Latha" w:cs="Latha"/>
+                <w:sz w:val="28"/>
+                <w:szCs w:val="28"/>
+                <w:cs/>
+                <w:lang w:bidi="ta-IN"/>
+              </w:rPr>
+              <w:t>பி</w:t>
+            </w:r>
+            <w:r>
+              <w:rPr>
+                <w:rFonts w:ascii="BRH Tamil Tab Extra" w:hAnsi="BRH Tamil Tab Extra" w:cs="Latha"/>
+                <w:b/>
+                <w:sz w:val="36"/>
+                <w:szCs w:val="28"/>
+              </w:rPr>
+              <w:t>…</w:t>
+            </w:r>
+            <w:r>
+              <w:rPr>
+                <w:rFonts w:ascii="Latha" w:hAnsi="Latha" w:cs="Latha"/>
+                <w:b/>
+                <w:bCs/>
+                <w:position w:val="-12"/>
+                <w:sz w:val="28"/>
+                <w:szCs w:val="28"/>
+                <w:cs/>
+                <w:lang w:bidi="ta-IN"/>
+              </w:rPr>
+              <w:t>4</w:t>
+            </w:r>
+            <w:r>
+              <w:rPr>
+                <w:rFonts w:ascii="Latha" w:hAnsi="Latha" w:cs="Latha"/>
+                <w:sz w:val="28"/>
+                <w:szCs w:val="28"/>
+                <w:cs/>
+                <w:lang w:bidi="ta-IN"/>
+              </w:rPr>
+              <w:t>ரா க</w:t>
+            </w:r>
+            <w:r>
+              <w:rPr>
+                <w:rFonts w:ascii="BRH Tamil Tab Extra" w:hAnsi="BRH Tamil Tab Extra" w:cs="Latha"/>
+                <w:b/>
+                <w:sz w:val="36"/>
+                <w:szCs w:val="28"/>
+              </w:rPr>
+              <w:t>†</w:t>
+            </w:r>
+            <w:r>
+              <w:rPr>
+                <w:rFonts w:ascii="Latha" w:hAnsi="Latha" w:cs="Latha"/>
+                <w:b/>
+                <w:bCs/>
+                <w:position w:val="-12"/>
+                <w:sz w:val="28"/>
+                <w:szCs w:val="28"/>
+                <w:cs/>
+                <w:lang w:bidi="ta-IN"/>
+              </w:rPr>
+              <w:t>3</w:t>
+            </w:r>
+            <w:r>
+              <w:rPr>
+                <w:rFonts w:ascii="Latha" w:hAnsi="Latha" w:cs="Latha"/>
+                <w:sz w:val="28"/>
+                <w:szCs w:val="28"/>
+                <w:cs/>
+                <w:lang w:bidi="ta-IN"/>
+              </w:rPr>
+              <w:t xml:space="preserve">தம் </w:t>
+            </w:r>
+            <w:r>
+              <w:rPr>
+                <w:rFonts w:ascii="Latha" w:hAnsi="Latha" w:cs="Latha"/>
+                <w:sz w:val="28"/>
+                <w:szCs w:val="28"/>
+                <w:lang w:bidi="ta-IN"/>
+              </w:rPr>
+              <w:t>|</w:t>
+            </w:r>
+            <w:r>
+              <w:rPr>
+                <w:rFonts w:ascii="Latha" w:hAnsi="Latha" w:cs="Latha"/>
+                <w:sz w:val="28"/>
+                <w:szCs w:val="28"/>
+              </w:rPr>
+              <w:t>|</w:t>
+            </w:r>
+          </w:p>
+        </w:tc>
+        <w:tc>
+          <w:tcPr>
+            <w:tcW w:w="5301" w:type="dxa"/>
+            <w:tcBorders>
+              <w:top w:val="single" w:sz="4" w:space="0" w:color="000000"/>
+              <w:left w:val="single" w:sz="4" w:space="0" w:color="000000"/>
+              <w:bottom w:val="single" w:sz="4" w:space="0" w:color="000000"/>
+              <w:right w:val="single" w:sz="4" w:space="0" w:color="000000"/>
+            </w:tcBorders>
+          </w:tcPr>
+          <w:p>
+            <w:pPr>
+              <w:autoSpaceDE w:val="0"/>
+              <w:autoSpaceDN w:val="0"/>
+              <w:adjustRightInd w:val="0"/>
+              <w:spacing w:before="0" w:line="240" w:lineRule="auto"/>
+              <w:rPr>
+                <w:rFonts w:ascii="Latha" w:hAnsi="Latha" w:cs="Latha"/>
+                <w:sz w:val="28"/>
+                <w:szCs w:val="28"/>
+                <w:cs/>
+                <w:lang w:bidi="ta-IN"/>
+              </w:rPr>
+            </w:pPr>
+            <w:r>
+              <w:rPr>
+                <w:rFonts w:ascii="Latha" w:hAnsi="Latha" w:cs="Latha"/>
+                <w:sz w:val="28"/>
+                <w:szCs w:val="28"/>
+                <w:highlight w:val="green"/>
+                <w:cs/>
+                <w:lang w:bidi="ta-IN"/>
+              </w:rPr>
+              <w:t>த்</w:t>
+            </w:r>
+            <w:r>
+              <w:rPr>
+                <w:rFonts w:ascii="Latha" w:hAnsi="Latha" w:cs="Latha" w:hint="cs"/>
+                <w:b/>
+                <w:bCs/>
+                <w:position w:val="-12"/>
+                <w:sz w:val="28"/>
+                <w:szCs w:val="28"/>
+                <w:highlight w:val="green"/>
+                <w:cs/>
+                <w:lang w:bidi="ta-IN"/>
+              </w:rPr>
+              <w:t>3</w:t>
+            </w:r>
+            <w:r>
+              <w:rPr>
+                <w:rFonts w:ascii="Latha" w:hAnsi="Latha" w:cs="Latha"/>
+                <w:sz w:val="28"/>
+                <w:szCs w:val="28"/>
+                <w:highlight w:val="green"/>
+                <w:cs/>
+                <w:lang w:bidi="ta-IN"/>
+              </w:rPr>
+              <w:t>யு</w:t>
+            </w:r>
+            <w:r>
+              <w:rPr>
+                <w:rFonts w:ascii="BRH Tamil Tab Extra" w:hAnsi="BRH Tamil Tab Extra" w:cs="Latha"/>
+                <w:b/>
+                <w:sz w:val="36"/>
+                <w:szCs w:val="28"/>
+                <w:highlight w:val="green"/>
+              </w:rPr>
+              <w:t>…</w:t>
+            </w:r>
+            <w:r>
+              <w:rPr>
+                <w:rFonts w:ascii="Latha" w:hAnsi="Latha" w:cs="Latha"/>
+                <w:sz w:val="28"/>
+                <w:szCs w:val="28"/>
+                <w:cs/>
+                <w:lang w:bidi="ta-IN"/>
+              </w:rPr>
+              <w:t>ம்னைர்</w:t>
+            </w:r>
+            <w:r>
+              <w:rPr>
+                <w:rFonts w:ascii="Latha" w:hAnsi="Latha" w:cs="Latha"/>
+                <w:sz w:val="28"/>
+                <w:szCs w:val="28"/>
+                <w:lang w:bidi="ta-IN"/>
+              </w:rPr>
+              <w:t>-</w:t>
+            </w:r>
+            <w:r>
+              <w:rPr>
+                <w:rFonts w:ascii="Latha" w:hAnsi="Latha" w:cs="Latha"/>
+                <w:sz w:val="28"/>
+                <w:szCs w:val="28"/>
+                <w:cs/>
+                <w:lang w:bidi="ta-IN"/>
+              </w:rPr>
+              <w:t>வாஜே</w:t>
+            </w:r>
+            <w:r>
+              <w:rPr>
+                <w:rFonts w:ascii="BRH Tamil Tab Extra" w:hAnsi="BRH Tamil Tab Extra" w:cs="Latha"/>
+                <w:b/>
+                <w:sz w:val="36"/>
+                <w:szCs w:val="28"/>
+              </w:rPr>
+              <w:t>†</w:t>
+            </w:r>
+            <w:r>
+              <w:rPr>
+                <w:rFonts w:ascii="Latha" w:hAnsi="Latha" w:cs="Latha"/>
+                <w:sz w:val="28"/>
+                <w:szCs w:val="28"/>
+                <w:cs/>
+                <w:lang w:bidi="ta-IN"/>
+              </w:rPr>
+              <w:t>பி</w:t>
+            </w:r>
+            <w:r>
+              <w:rPr>
+                <w:rFonts w:ascii="BRH Tamil Tab Extra" w:hAnsi="BRH Tamil Tab Extra" w:cs="Latha"/>
+                <w:b/>
+                <w:sz w:val="36"/>
+                <w:szCs w:val="28"/>
+              </w:rPr>
+              <w:t>…</w:t>
+            </w:r>
+            <w:r>
+              <w:rPr>
+                <w:rFonts w:ascii="Latha" w:hAnsi="Latha" w:cs="Latha"/>
+                <w:b/>
+                <w:bCs/>
+                <w:position w:val="-12"/>
+                <w:sz w:val="28"/>
+                <w:szCs w:val="28"/>
+                <w:cs/>
+                <w:lang w:bidi="ta-IN"/>
+              </w:rPr>
+              <w:t>4</w:t>
+            </w:r>
+            <w:r>
+              <w:rPr>
+                <w:rFonts w:ascii="Latha" w:hAnsi="Latha" w:cs="Latha"/>
+                <w:sz w:val="28"/>
+                <w:szCs w:val="28"/>
+                <w:cs/>
+                <w:lang w:bidi="ta-IN"/>
+              </w:rPr>
+              <w:t xml:space="preserve">ரா </w:t>
+            </w:r>
+          </w:p>
+          <w:p>
+            <w:pPr>
+              <w:autoSpaceDE w:val="0"/>
+              <w:autoSpaceDN w:val="0"/>
+              <w:adjustRightInd w:val="0"/>
+              <w:spacing w:before="0" w:line="240" w:lineRule="auto"/>
+              <w:rPr>
+                <w:rFonts w:ascii="BRH Devanagari Extra" w:hAnsi="BRH Devanagari Extra" w:cs="BRH Devanagari Extra"/>
+                <w:sz w:val="40"/>
+                <w:szCs w:val="40"/>
+              </w:rPr>
+            </w:pPr>
+            <w:r>
+              <w:rPr>
+                <w:rFonts w:ascii="Latha" w:hAnsi="Latha" w:cs="Latha"/>
+                <w:sz w:val="28"/>
+                <w:szCs w:val="28"/>
+                <w:cs/>
+                <w:lang w:bidi="ta-IN"/>
+              </w:rPr>
+              <w:t>க</w:t>
+            </w:r>
+            <w:r>
+              <w:rPr>
+                <w:rFonts w:ascii="BRH Tamil Tab Extra" w:hAnsi="BRH Tamil Tab Extra" w:cs="Latha"/>
+                <w:b/>
+                <w:sz w:val="36"/>
+                <w:szCs w:val="28"/>
+              </w:rPr>
+              <w:t>†</w:t>
+            </w:r>
+            <w:r>
+              <w:rPr>
+                <w:rFonts w:ascii="Latha" w:hAnsi="Latha" w:cs="Latha"/>
+                <w:b/>
+                <w:bCs/>
+                <w:position w:val="-12"/>
+                <w:sz w:val="28"/>
+                <w:szCs w:val="28"/>
+                <w:cs/>
+                <w:lang w:bidi="ta-IN"/>
+              </w:rPr>
+              <w:t>3</w:t>
+            </w:r>
+            <w:r>
+              <w:rPr>
+                <w:rFonts w:ascii="Latha" w:hAnsi="Latha" w:cs="Latha"/>
+                <w:sz w:val="28"/>
+                <w:szCs w:val="28"/>
+                <w:cs/>
+                <w:lang w:bidi="ta-IN"/>
+              </w:rPr>
+              <w:t xml:space="preserve">தம் </w:t>
+            </w:r>
+            <w:r>
+              <w:rPr>
+                <w:rFonts w:ascii="Latha" w:hAnsi="Latha" w:cs="Latha"/>
+                <w:sz w:val="28"/>
+                <w:szCs w:val="28"/>
+                <w:lang w:bidi="ta-IN"/>
+              </w:rPr>
+              <w:t>|</w:t>
+            </w:r>
+            <w:r>
+              <w:rPr>
+                <w:rFonts w:ascii="Latha" w:hAnsi="Latha" w:cs="Latha"/>
+                <w:sz w:val="28"/>
+                <w:szCs w:val="28"/>
+              </w:rPr>
+              <w:t>|</w:t>
+            </w:r>
+          </w:p>
+        </w:tc>
+      </w:tr>
     </w:tbl>
     <w:p>
       <w:pPr>
@@ -2300,8 +2836,6 @@
           <w:u w:val="single"/>
         </w:rPr>
       </w:pPr>
-      <w:bookmarkStart w:id="0" w:name="_GoBack"/>
-      <w:bookmarkEnd w:id="0"/>
     </w:p>
     <w:p>
       <w:pPr>
@@ -19463,7 +19997,6 @@
                 <w:sz w:val="28"/>
                 <w:szCs w:val="28"/>
               </w:rPr>
-              <w:lastRenderedPageBreak/>
               <w:t>4.7.10.1 - Vaakyam</w:t>
             </w:r>
           </w:p>
@@ -28831,7 +29364,7 @@
 </file>
 
 <file path=customXml/itemProps1.xml><?xml version="1.0" encoding="utf-8"?>
-<ds:datastoreItem xmlns:ds="http://schemas.openxmlformats.org/officeDocument/2006/customXml" ds:itemID="{021B78A1-FACD-4A13-966C-2A8C92427927}">
+<ds:datastoreItem xmlns:ds="http://schemas.openxmlformats.org/officeDocument/2006/customXml" ds:itemID="{A7E1825F-125B-434D-9337-C7CEEC9E0547}">
   <ds:schemaRefs>
     <ds:schemaRef ds:uri="http://schemas.openxmlformats.org/officeDocument/2006/bibliography"/>
   </ds:schemaRefs>

--- a/saMhitA/04/TS 4 Tamil Corrections.docx
+++ b/saMhitA/04/TS 4 Tamil Corrections.docx
@@ -1,6 +1,6 @@
 
 <file path=word/document.xml><?xml version="1.0" encoding="utf-8"?>
-<w:document xmlns:wpc="http://schemas.microsoft.com/office/word/2010/wordprocessingCanvas" xmlns:cx="http://schemas.microsoft.com/office/drawing/2014/chartex" xmlns:cx1="http://schemas.microsoft.com/office/drawing/2015/9/8/chartex" xmlns:mc="http://schemas.openxmlformats.org/markup-compatibility/2006" xmlns:o="urn:schemas-microsoft-com:office:office" xmlns:r="http://schemas.openxmlformats.org/officeDocument/2006/relationships" xmlns:m="http://schemas.openxmlformats.org/officeDocument/2006/math" xmlns:v="urn:schemas-microsoft-com:vml" xmlns:wp14="http://schemas.microsoft.com/office/word/2010/wordprocessingDrawing" xmlns:wp="http://schemas.openxmlformats.org/drawingml/2006/wordprocessingDrawing" xmlns:w10="urn:schemas-microsoft-com:office:word" xmlns:w="http://schemas.openxmlformats.org/wordprocessingml/2006/main" xmlns:w14="http://schemas.microsoft.com/office/word/2010/wordml" xmlns:w15="http://schemas.microsoft.com/office/word/2012/wordml" xmlns:w16se="http://schemas.microsoft.com/office/word/2015/wordml/symex" xmlns:wpg="http://schemas.microsoft.com/office/word/2010/wordprocessingGroup" xmlns:wpi="http://schemas.microsoft.com/office/word/2010/wordprocessingInk" xmlns:wne="http://schemas.microsoft.com/office/word/2006/wordml" xmlns:wps="http://schemas.microsoft.com/office/word/2010/wordprocessingShape" mc:Ignorable="w14 w15 w16se wp14">
+<w:document xmlns:wpc="http://schemas.microsoft.com/office/word/2010/wordprocessingCanvas" xmlns:cx="http://schemas.microsoft.com/office/drawing/2014/chartex" xmlns:cx1="http://schemas.microsoft.com/office/drawing/2015/9/8/chartex" xmlns:cx2="http://schemas.microsoft.com/office/drawing/2015/10/21/chartex" xmlns:cx3="http://schemas.microsoft.com/office/drawing/2016/5/9/chartex" xmlns:cx4="http://schemas.microsoft.com/office/drawing/2016/5/10/chartex" xmlns:cx5="http://schemas.microsoft.com/office/drawing/2016/5/11/chartex" xmlns:cx6="http://schemas.microsoft.com/office/drawing/2016/5/12/chartex" xmlns:cx7="http://schemas.microsoft.com/office/drawing/2016/5/13/chartex" xmlns:cx8="http://schemas.microsoft.com/office/drawing/2016/5/14/chartex" xmlns:mc="http://schemas.openxmlformats.org/markup-compatibility/2006" xmlns:aink="http://schemas.microsoft.com/office/drawing/2016/ink" xmlns:am3d="http://schemas.microsoft.com/office/drawing/2017/model3d" xmlns:o="urn:schemas-microsoft-com:office:office" xmlns:oel="http://schemas.microsoft.com/office/2019/extlst" xmlns:r="http://schemas.openxmlformats.org/officeDocument/2006/relationships" xmlns:m="http://schemas.openxmlformats.org/officeDocument/2006/math" xmlns:v="urn:schemas-microsoft-com:vml" xmlns:wp14="http://schemas.microsoft.com/office/word/2010/wordprocessingDrawing" xmlns:wp="http://schemas.openxmlformats.org/drawingml/2006/wordprocessingDrawing" xmlns:w10="urn:schemas-microsoft-com:office:word" xmlns:w="http://schemas.openxmlformats.org/wordprocessingml/2006/main" xmlns:w14="http://schemas.microsoft.com/office/word/2010/wordml" xmlns:w15="http://schemas.microsoft.com/office/word/2012/wordml" xmlns:w16cex="http://schemas.microsoft.com/office/word/2018/wordml/cex" xmlns:w16cid="http://schemas.microsoft.com/office/word/2016/wordml/cid" xmlns:w16="http://schemas.microsoft.com/office/word/2018/wordml" xmlns:w16sdtdh="http://schemas.microsoft.com/office/word/2020/wordml/sdtdatahash" xmlns:w16se="http://schemas.microsoft.com/office/word/2015/wordml/symex" xmlns:wpg="http://schemas.microsoft.com/office/word/2010/wordprocessingGroup" xmlns:wpi="http://schemas.microsoft.com/office/word/2010/wordprocessingInk" xmlns:wne="http://schemas.microsoft.com/office/word/2006/wordml" xmlns:wps="http://schemas.microsoft.com/office/word/2010/wordprocessingShape" mc:Ignorable="w14 w15 w16se w16cid w16 w16cex w16sdtdh wp14">
   <w:body>
     <w:p>
       <w:pPr>
@@ -101,9 +101,8 @@
           <w:szCs w:val="32"/>
           <w:u w:val="single"/>
         </w:rPr>
-        <w:t xml:space="preserve">Observed </w:t>
+        <w:t xml:space="preserve">Observed till </w:t>
       </w:r>
-      <w:proofErr w:type="gramStart"/>
       <w:r>
         <w:rPr>
           <w:b/>
@@ -112,20 +111,8 @@
           <w:szCs w:val="32"/>
           <w:u w:val="single"/>
         </w:rPr>
-        <w:t xml:space="preserve">till </w:t>
+        <w:t>30th June 2022</w:t>
       </w:r>
-      <w:r>
-        <w:rPr>
-          <w:b/>
-          <w:bCs/>
-          <w:sz w:val="32"/>
-          <w:szCs w:val="32"/>
-          <w:highlight w:val="red"/>
-          <w:u w:val="single"/>
-        </w:rPr>
-        <w:t>?????</w:t>
-      </w:r>
-      <w:proofErr w:type="gramEnd"/>
     </w:p>
     <w:p>
       <w:pPr>
@@ -1815,20 +1802,8 @@
                 <w:szCs w:val="32"/>
                 <w:lang w:bidi="ta-IN"/>
               </w:rPr>
-              <w:t xml:space="preserve">4.5.11.1 – </w:t>
-            </w:r>
-            <w:proofErr w:type="spellStart"/>
-            <w:r>
-              <w:rPr>
-                <w:rFonts w:cs="Arial"/>
-                <w:b/>
-                <w:sz w:val="28"/>
-                <w:szCs w:val="32"/>
-                <w:lang w:bidi="ta-IN"/>
-              </w:rPr>
-              <w:t>Vaakyam</w:t>
-            </w:r>
-            <w:proofErr w:type="spellEnd"/>
+              <w:t>4.5.11.1 – Vaakyam</w:t>
+            </w:r>
           </w:p>
           <w:p>
             <w:pPr>
@@ -1863,7 +1838,6 @@
                 <w:lang w:bidi="ta-IN"/>
               </w:rPr>
             </w:pPr>
-            <w:proofErr w:type="spellStart"/>
             <w:r>
               <w:rPr>
                 <w:rFonts w:cs="Arial"/>
@@ -1872,18 +1846,7 @@
                 <w:szCs w:val="32"/>
                 <w:lang w:bidi="ta-IN"/>
               </w:rPr>
-              <w:t>Paanchati</w:t>
-            </w:r>
-            <w:proofErr w:type="spellEnd"/>
-            <w:r>
-              <w:rPr>
-                <w:rFonts w:cs="Arial"/>
-                <w:b/>
-                <w:sz w:val="28"/>
-                <w:szCs w:val="32"/>
-                <w:lang w:bidi="ta-IN"/>
-              </w:rPr>
-              <w:t xml:space="preserve"> No -</w:t>
+              <w:t>Paanchati No -</w:t>
             </w:r>
             <w:r>
               <w:rPr>
@@ -2315,29 +2278,16 @@
                 <w:lang w:bidi="ta-IN"/>
               </w:rPr>
             </w:pPr>
-            <w:bookmarkStart w:id="0" w:name="_GoBack"/>
-            <w:r>
-              <w:rPr>
-                <w:rFonts w:cs="Latha"/>
-                <w:b/>
-                <w:sz w:val="28"/>
-                <w:szCs w:val="28"/>
-                <w:lang w:bidi="ta-IN"/>
-              </w:rPr>
-              <w:t xml:space="preserve">TS 4.7.1.1 - </w:t>
-            </w:r>
-            <w:proofErr w:type="spellStart"/>
-            <w:r>
-              <w:rPr>
-                <w:rFonts w:cs="Latha"/>
-                <w:b/>
-                <w:sz w:val="28"/>
-                <w:szCs w:val="28"/>
-                <w:lang w:bidi="ta-IN"/>
-              </w:rPr>
-              <w:t>Vaakyam</w:t>
-            </w:r>
-            <w:proofErr w:type="spellEnd"/>
+            <w:r>
+              <w:rPr>
+                <w:rFonts w:cs="Latha"/>
+                <w:b/>
+                <w:sz w:val="28"/>
+                <w:szCs w:val="28"/>
+                <w:lang w:bidi="ta-IN"/>
+              </w:rPr>
+              <w:t>TS 4.7.1.1 - Vaakyam</w:t>
+            </w:r>
           </w:p>
           <w:p>
             <w:pPr>
@@ -2375,29 +2325,16 @@
                 <w:szCs w:val="28"/>
               </w:rPr>
             </w:pPr>
-            <w:proofErr w:type="spellStart"/>
-            <w:r>
-              <w:rPr>
-                <w:rFonts w:cs="Latha"/>
-                <w:b/>
-                <w:sz w:val="28"/>
-                <w:szCs w:val="28"/>
-                <w:lang w:bidi="ta-IN"/>
-              </w:rPr>
-              <w:t>Panchaati</w:t>
-            </w:r>
-            <w:proofErr w:type="spellEnd"/>
-            <w:r>
-              <w:rPr>
-                <w:rFonts w:cs="Latha"/>
-                <w:b/>
-                <w:sz w:val="28"/>
-                <w:szCs w:val="28"/>
-                <w:lang w:bidi="ta-IN"/>
-              </w:rPr>
-              <w:t xml:space="preserve"> No. - 1</w:t>
-            </w:r>
-            <w:bookmarkEnd w:id="0"/>
+            <w:r>
+              <w:rPr>
+                <w:rFonts w:cs="Latha"/>
+                <w:b/>
+                <w:sz w:val="28"/>
+                <w:szCs w:val="28"/>
+                <w:lang w:bidi="ta-IN"/>
+              </w:rPr>
+              <w:t>Panchaati No. - 1</w:t>
+            </w:r>
           </w:p>
         </w:tc>
         <w:tc>
@@ -7163,7 +7100,6 @@
               </w:rPr>
               <w:t>…</w:t>
             </w:r>
-            <w:proofErr w:type="spellStart"/>
             <w:r>
               <w:rPr>
                 <w:rFonts w:ascii="BRH Devanagari Extra" w:hAnsi="BRH Devanagari Extra" w:cs="Arial"/>
@@ -7173,7 +7109,6 @@
               </w:rPr>
               <w:t>óè</w:t>
             </w:r>
-            <w:proofErr w:type="spellEnd"/>
             <w:r>
               <w:rPr>
                 <w:rFonts w:ascii="BRH Tamil Tab Extra" w:hAnsi="BRH Tamil Tab Extra" w:cs="Arial"/>
@@ -7383,7 +7318,6 @@
               </w:rPr>
               <w:t>…</w:t>
             </w:r>
-            <w:proofErr w:type="spellStart"/>
             <w:r>
               <w:rPr>
                 <w:rFonts w:ascii="BRH Devanagari Extra" w:hAnsi="BRH Devanagari Extra" w:cs="Arial"/>
@@ -7393,7 +7327,6 @@
               </w:rPr>
               <w:t>óè</w:t>
             </w:r>
-            <w:proofErr w:type="spellEnd"/>
             <w:r>
               <w:rPr>
                 <w:rFonts w:ascii="BRH Tamil Tab Extra" w:hAnsi="BRH Tamil Tab Extra" w:cs="Arial"/>
@@ -7722,7 +7655,6 @@
               </w:rPr>
               <w:t>…</w:t>
             </w:r>
-            <w:proofErr w:type="spellStart"/>
             <w:r>
               <w:rPr>
                 <w:rFonts w:ascii="BRH Devanagari Extra" w:hAnsi="BRH Devanagari Extra" w:cs="Arial"/>
@@ -7732,7 +7664,6 @@
               </w:rPr>
               <w:t>óè</w:t>
             </w:r>
-            <w:proofErr w:type="spellEnd"/>
             <w:r>
               <w:rPr>
                 <w:rFonts w:ascii="BRH Tamil Tab Extra" w:hAnsi="BRH Tamil Tab Extra" w:cs="Arial"/>
@@ -7865,7 +7796,6 @@
               </w:rPr>
               <w:t>…</w:t>
             </w:r>
-            <w:proofErr w:type="spellStart"/>
             <w:r>
               <w:rPr>
                 <w:rFonts w:ascii="BRH Devanagari Extra" w:hAnsi="BRH Devanagari Extra" w:cs="Arial"/>
@@ -7875,7 +7805,6 @@
               </w:rPr>
               <w:t>óè</w:t>
             </w:r>
-            <w:proofErr w:type="spellEnd"/>
             <w:r>
               <w:rPr>
                 <w:rFonts w:ascii="BRH Tamil Tab Extra" w:hAnsi="BRH Tamil Tab Extra" w:cs="Arial"/>
@@ -7956,7 +7885,6 @@
               </w:rPr>
               <w:t>…</w:t>
             </w:r>
-            <w:proofErr w:type="spellStart"/>
             <w:r>
               <w:rPr>
                 <w:rFonts w:ascii="BRH Devanagari Extra" w:hAnsi="BRH Devanagari Extra" w:cs="Arial"/>
@@ -7966,7 +7894,6 @@
               </w:rPr>
               <w:t>óè</w:t>
             </w:r>
-            <w:proofErr w:type="spellEnd"/>
             <w:r>
               <w:rPr>
                 <w:rFonts w:ascii="BRH Tamil Tab Extra" w:hAnsi="BRH Tamil Tab Extra" w:cs="Arial"/>
@@ -8120,7 +8047,6 @@
               </w:rPr>
               <w:t>…</w:t>
             </w:r>
-            <w:proofErr w:type="spellStart"/>
             <w:r>
               <w:rPr>
                 <w:rFonts w:ascii="BRH Devanagari Extra" w:hAnsi="BRH Devanagari Extra" w:cs="Arial"/>
@@ -8130,7 +8056,6 @@
               </w:rPr>
               <w:t>óè</w:t>
             </w:r>
-            <w:proofErr w:type="spellEnd"/>
             <w:r>
               <w:rPr>
                 <w:rFonts w:ascii="BRH Tamil Tab Extra" w:hAnsi="BRH Tamil Tab Extra" w:cs="Arial"/>
@@ -8186,7 +8111,6 @@
                 <w:szCs w:val="28"/>
                 <w:lang w:bidi="ta-IN"/>
               </w:rPr>
-              <w:lastRenderedPageBreak/>
               <w:t xml:space="preserve">TS 4.3.10.1 </w:t>
             </w:r>
             <w:r>
@@ -8289,6 +8213,7 @@
                 <w:szCs w:val="28"/>
                 <w:lang w:bidi="ta-IN"/>
               </w:rPr>
+              <w:lastRenderedPageBreak/>
               <w:t>Line 6</w:t>
             </w:r>
           </w:p>
@@ -8342,6 +8267,7 @@
                 <w:cs/>
                 <w:lang w:bidi="ta-IN"/>
               </w:rPr>
+              <w:lastRenderedPageBreak/>
               <w:t>ஸப்த</w:t>
             </w:r>
             <w:r>
@@ -8583,6 +8509,7 @@
                 <w:cs/>
                 <w:lang w:bidi="ta-IN"/>
               </w:rPr>
+              <w:lastRenderedPageBreak/>
               <w:t>பி</w:t>
             </w:r>
             <w:r>
@@ -8697,6 +8624,7 @@
                 <w:cs/>
                 <w:lang w:bidi="ta-IN"/>
               </w:rPr>
+              <w:lastRenderedPageBreak/>
               <w:t>ஸப்த</w:t>
             </w:r>
             <w:r>
@@ -8952,6 +8880,7 @@
                 <w:cs/>
                 <w:lang w:bidi="ta-IN"/>
               </w:rPr>
+              <w:lastRenderedPageBreak/>
               <w:t>பி</w:t>
             </w:r>
             <w:r>
@@ -9090,6 +9019,7 @@
                 <w:szCs w:val="28"/>
                 <w:lang w:bidi="ta-IN"/>
               </w:rPr>
+              <w:lastRenderedPageBreak/>
               <w:t>TS 4.3.11.2.</w:t>
             </w:r>
           </w:p>
@@ -11211,7 +11141,6 @@
                 <w:szCs w:val="28"/>
                 <w:lang w:bidi="ta-IN"/>
               </w:rPr>
-              <w:lastRenderedPageBreak/>
               <w:t>TS 4.4.4.3</w:t>
             </w:r>
           </w:p>
@@ -11720,6 +11649,7 @@
                 <w:szCs w:val="28"/>
                 <w:lang w:bidi="ta-IN"/>
               </w:rPr>
+              <w:lastRenderedPageBreak/>
               <w:t>TS 4.4.8.1</w:t>
             </w:r>
           </w:p>
@@ -12489,7 +12419,6 @@
               </w:rPr>
               <w:t>†</w:t>
             </w:r>
-            <w:proofErr w:type="spellStart"/>
             <w:r>
               <w:rPr>
                 <w:rFonts w:ascii="BRH Devanagari Extra" w:hAnsi="BRH Devanagari Extra" w:cs="Latha"/>
@@ -12499,7 +12428,6 @@
               </w:rPr>
               <w:t>óè</w:t>
             </w:r>
-            <w:proofErr w:type="spellEnd"/>
             <w:r>
               <w:rPr>
                 <w:rFonts w:ascii="Latha" w:hAnsi="Latha" w:cs="Latha"/>
@@ -12624,7 +12552,6 @@
               </w:rPr>
               <w:t>த்ர</w:t>
             </w:r>
-            <w:proofErr w:type="spellStart"/>
             <w:r>
               <w:rPr>
                 <w:rFonts w:ascii="BRH Devanagari Extra" w:hAnsi="BRH Devanagari Extra" w:cs="Latha"/>
@@ -12634,7 +12561,6 @@
               </w:rPr>
               <w:t>óè</w:t>
             </w:r>
-            <w:proofErr w:type="spellEnd"/>
             <w:r>
               <w:rPr>
                 <w:rFonts w:ascii="Latha" w:hAnsi="Latha" w:cs="Latha"/>
@@ -15221,25 +15147,7 @@
                 <w:sz w:val="32"/>
                 <w:szCs w:val="32"/>
               </w:rPr>
-              <w:t xml:space="preserve">” , </w:t>
-            </w:r>
-            <w:proofErr w:type="spellStart"/>
-            <w:r>
-              <w:rPr>
-                <w:rFonts w:cs="Arial"/>
-                <w:sz w:val="32"/>
-                <w:szCs w:val="32"/>
-              </w:rPr>
-              <w:t>insteas</w:t>
-            </w:r>
-            <w:proofErr w:type="spellEnd"/>
-            <w:r>
-              <w:rPr>
-                <w:rFonts w:cs="Arial"/>
-                <w:sz w:val="32"/>
-                <w:szCs w:val="32"/>
-              </w:rPr>
-              <w:t xml:space="preserve"> of two</w:t>
+              <w:t>” , insteas of two</w:t>
             </w:r>
             <w:r>
               <w:rPr>
@@ -18490,23 +18398,7 @@
                 <w:sz w:val="28"/>
                 <w:szCs w:val="28"/>
               </w:rPr>
-              <w:t xml:space="preserve">No </w:t>
-            </w:r>
-            <w:proofErr w:type="spellStart"/>
-            <w:r>
-              <w:rPr>
-                <w:sz w:val="28"/>
-                <w:szCs w:val="28"/>
-              </w:rPr>
-              <w:t>vaakyam</w:t>
-            </w:r>
-            <w:proofErr w:type="spellEnd"/>
-            <w:r>
-              <w:rPr>
-                <w:sz w:val="28"/>
-                <w:szCs w:val="28"/>
-              </w:rPr>
-              <w:t xml:space="preserve"> corrections</w:t>
+              <w:t>No vaakyam corrections</w:t>
             </w:r>
           </w:p>
         </w:tc>
@@ -18534,23 +18426,7 @@
                 <w:sz w:val="28"/>
                 <w:szCs w:val="28"/>
               </w:rPr>
-              <w:t xml:space="preserve">No </w:t>
-            </w:r>
-            <w:proofErr w:type="spellStart"/>
-            <w:r>
-              <w:rPr>
-                <w:sz w:val="28"/>
-                <w:szCs w:val="28"/>
-              </w:rPr>
-              <w:t>vaakyam</w:t>
-            </w:r>
-            <w:proofErr w:type="spellEnd"/>
-            <w:r>
-              <w:rPr>
-                <w:sz w:val="28"/>
-                <w:szCs w:val="28"/>
-              </w:rPr>
-              <w:t xml:space="preserve"> corrections |</w:t>
+              <w:t>No vaakyam corrections |</w:t>
             </w:r>
           </w:p>
         </w:tc>
@@ -19299,7 +19175,6 @@
               </w:rPr>
               <w:t xml:space="preserve"> </w:t>
             </w:r>
-            <w:proofErr w:type="spellStart"/>
             <w:r>
               <w:rPr>
                 <w:rFonts w:ascii="BRH Devanagari Extra" w:hAnsi="BRH Devanagari Extra" w:cs="BRH Devanagari Extra"/>
@@ -19308,7 +19183,6 @@
               </w:rPr>
               <w:t>ûþ</w:t>
             </w:r>
-            <w:proofErr w:type="spellEnd"/>
           </w:p>
         </w:tc>
         <w:tc>
@@ -19490,9 +19364,8 @@
                 <w:szCs w:val="32"/>
                 <w:lang w:bidi="ta-IN"/>
               </w:rPr>
-              <w:t xml:space="preserve">(it is </w:t>
-            </w:r>
-            <w:proofErr w:type="spellStart"/>
+              <w:t>(it is hras</w:t>
+            </w:r>
             <w:r>
               <w:rPr>
                 <w:rFonts w:ascii="Latha" w:hAnsi="Latha" w:cs="Latha"/>
@@ -19500,7 +19373,7 @@
                 <w:szCs w:val="32"/>
                 <w:lang w:bidi="ta-IN"/>
               </w:rPr>
-              <w:t>hras</w:t>
+              <w:t>wa</w:t>
             </w:r>
             <w:r>
               <w:rPr>
@@ -19509,26 +19382,7 @@
                 <w:szCs w:val="32"/>
                 <w:lang w:bidi="ta-IN"/>
               </w:rPr>
-              <w:t>wa</w:t>
-            </w:r>
-            <w:r>
-              <w:rPr>
-                <w:rFonts w:ascii="Latha" w:hAnsi="Latha" w:cs="Latha"/>
-                <w:sz w:val="32"/>
-                <w:szCs w:val="32"/>
-                <w:lang w:bidi="ta-IN"/>
-              </w:rPr>
-              <w:t>m</w:t>
-            </w:r>
-            <w:proofErr w:type="spellEnd"/>
-            <w:r>
-              <w:rPr>
-                <w:rFonts w:ascii="Latha" w:hAnsi="Latha" w:cs="Latha"/>
-                <w:sz w:val="32"/>
-                <w:szCs w:val="32"/>
-                <w:lang w:bidi="ta-IN"/>
-              </w:rPr>
-              <w:t>)</w:t>
+              <w:t>m)</w:t>
             </w:r>
           </w:p>
         </w:tc>
@@ -19997,6 +19851,7 @@
                 <w:sz w:val="28"/>
                 <w:szCs w:val="28"/>
               </w:rPr>
+              <w:lastRenderedPageBreak/>
               <w:t>4.7.10.1 - Vaakyam</w:t>
             </w:r>
           </w:p>
@@ -26878,7 +26733,6 @@
                 <w:szCs w:val="28"/>
                 <w:lang w:bidi="ta-IN"/>
               </w:rPr>
-              <w:lastRenderedPageBreak/>
               <w:t>4.7.3.1</w:t>
             </w:r>
           </w:p>
@@ -27209,6 +27063,7 @@
                 <w:szCs w:val="28"/>
                 <w:lang w:bidi="ta-IN"/>
               </w:rPr>
+              <w:lastRenderedPageBreak/>
               <w:t>4.7.14.1</w:t>
             </w:r>
           </w:p>
@@ -28111,7 +27966,7 @@
 </file>
 
 <file path=word/endnotes.xml><?xml version="1.0" encoding="utf-8"?>
-<w:endnotes xmlns:wpc="http://schemas.microsoft.com/office/word/2010/wordprocessingCanvas" xmlns:cx="http://schemas.microsoft.com/office/drawing/2014/chartex" xmlns:cx1="http://schemas.microsoft.com/office/drawing/2015/9/8/chartex" xmlns:mc="http://schemas.openxmlformats.org/markup-compatibility/2006" xmlns:o="urn:schemas-microsoft-com:office:office" xmlns:r="http://schemas.openxmlformats.org/officeDocument/2006/relationships" xmlns:m="http://schemas.openxmlformats.org/officeDocument/2006/math" xmlns:v="urn:schemas-microsoft-com:vml" xmlns:wp14="http://schemas.microsoft.com/office/word/2010/wordprocessingDrawing" xmlns:wp="http://schemas.openxmlformats.org/drawingml/2006/wordprocessingDrawing" xmlns:w10="urn:schemas-microsoft-com:office:word" xmlns:w="http://schemas.openxmlformats.org/wordprocessingml/2006/main" xmlns:w14="http://schemas.microsoft.com/office/word/2010/wordml" xmlns:w15="http://schemas.microsoft.com/office/word/2012/wordml" xmlns:w16se="http://schemas.microsoft.com/office/word/2015/wordml/symex" xmlns:wpg="http://schemas.microsoft.com/office/word/2010/wordprocessingGroup" xmlns:wpi="http://schemas.microsoft.com/office/word/2010/wordprocessingInk" xmlns:wne="http://schemas.microsoft.com/office/word/2006/wordml" xmlns:wps="http://schemas.microsoft.com/office/word/2010/wordprocessingShape" mc:Ignorable="w14 w15 w16se wp14">
+<w:endnotes xmlns:wpc="http://schemas.microsoft.com/office/word/2010/wordprocessingCanvas" xmlns:cx="http://schemas.microsoft.com/office/drawing/2014/chartex" xmlns:cx1="http://schemas.microsoft.com/office/drawing/2015/9/8/chartex" xmlns:cx2="http://schemas.microsoft.com/office/drawing/2015/10/21/chartex" xmlns:cx3="http://schemas.microsoft.com/office/drawing/2016/5/9/chartex" xmlns:cx4="http://schemas.microsoft.com/office/drawing/2016/5/10/chartex" xmlns:cx5="http://schemas.microsoft.com/office/drawing/2016/5/11/chartex" xmlns:cx6="http://schemas.microsoft.com/office/drawing/2016/5/12/chartex" xmlns:cx7="http://schemas.microsoft.com/office/drawing/2016/5/13/chartex" xmlns:cx8="http://schemas.microsoft.com/office/drawing/2016/5/14/chartex" xmlns:mc="http://schemas.openxmlformats.org/markup-compatibility/2006" xmlns:aink="http://schemas.microsoft.com/office/drawing/2016/ink" xmlns:am3d="http://schemas.microsoft.com/office/drawing/2017/model3d" xmlns:o="urn:schemas-microsoft-com:office:office" xmlns:oel="http://schemas.microsoft.com/office/2019/extlst" xmlns:r="http://schemas.openxmlformats.org/officeDocument/2006/relationships" xmlns:m="http://schemas.openxmlformats.org/officeDocument/2006/math" xmlns:v="urn:schemas-microsoft-com:vml" xmlns:wp14="http://schemas.microsoft.com/office/word/2010/wordprocessingDrawing" xmlns:wp="http://schemas.openxmlformats.org/drawingml/2006/wordprocessingDrawing" xmlns:w10="urn:schemas-microsoft-com:office:word" xmlns:w="http://schemas.openxmlformats.org/wordprocessingml/2006/main" xmlns:w14="http://schemas.microsoft.com/office/word/2010/wordml" xmlns:w15="http://schemas.microsoft.com/office/word/2012/wordml" xmlns:w16cex="http://schemas.microsoft.com/office/word/2018/wordml/cex" xmlns:w16cid="http://schemas.microsoft.com/office/word/2016/wordml/cid" xmlns:w16="http://schemas.microsoft.com/office/word/2018/wordml" xmlns:w16sdtdh="http://schemas.microsoft.com/office/word/2020/wordml/sdtdatahash" xmlns:w16se="http://schemas.microsoft.com/office/word/2015/wordml/symex" xmlns:wpg="http://schemas.microsoft.com/office/word/2010/wordprocessingGroup" xmlns:wpi="http://schemas.microsoft.com/office/word/2010/wordprocessingInk" xmlns:wne="http://schemas.microsoft.com/office/word/2006/wordml" xmlns:wps="http://schemas.microsoft.com/office/word/2010/wordprocessingShape" mc:Ignorable="w14 w15 w16se w16cid w16 w16cex w16sdtdh wp14">
   <w:endnote w:type="separator" w:id="-1">
     <w:p>
       <w:pPr>
@@ -28136,7 +27991,7 @@
 </file>
 
 <file path=word/footer1.xml><?xml version="1.0" encoding="utf-8"?>
-<w:ftr xmlns:wpc="http://schemas.microsoft.com/office/word/2010/wordprocessingCanvas" xmlns:cx="http://schemas.microsoft.com/office/drawing/2014/chartex" xmlns:cx1="http://schemas.microsoft.com/office/drawing/2015/9/8/chartex" xmlns:mc="http://schemas.openxmlformats.org/markup-compatibility/2006" xmlns:o="urn:schemas-microsoft-com:office:office" xmlns:r="http://schemas.openxmlformats.org/officeDocument/2006/relationships" xmlns:m="http://schemas.openxmlformats.org/officeDocument/2006/math" xmlns:v="urn:schemas-microsoft-com:vml" xmlns:wp14="http://schemas.microsoft.com/office/word/2010/wordprocessingDrawing" xmlns:wp="http://schemas.openxmlformats.org/drawingml/2006/wordprocessingDrawing" xmlns:w10="urn:schemas-microsoft-com:office:word" xmlns:w="http://schemas.openxmlformats.org/wordprocessingml/2006/main" xmlns:w14="http://schemas.microsoft.com/office/word/2010/wordml" xmlns:w15="http://schemas.microsoft.com/office/word/2012/wordml" xmlns:w16se="http://schemas.microsoft.com/office/word/2015/wordml/symex" xmlns:wpg="http://schemas.microsoft.com/office/word/2010/wordprocessingGroup" xmlns:wpi="http://schemas.microsoft.com/office/word/2010/wordprocessingInk" xmlns:wne="http://schemas.microsoft.com/office/word/2006/wordml" xmlns:wps="http://schemas.microsoft.com/office/word/2010/wordprocessingShape" mc:Ignorable="w14 w15 w16se wp14">
+<w:ftr xmlns:wpc="http://schemas.microsoft.com/office/word/2010/wordprocessingCanvas" xmlns:cx="http://schemas.microsoft.com/office/drawing/2014/chartex" xmlns:cx1="http://schemas.microsoft.com/office/drawing/2015/9/8/chartex" xmlns:cx2="http://schemas.microsoft.com/office/drawing/2015/10/21/chartex" xmlns:cx3="http://schemas.microsoft.com/office/drawing/2016/5/9/chartex" xmlns:cx4="http://schemas.microsoft.com/office/drawing/2016/5/10/chartex" xmlns:cx5="http://schemas.microsoft.com/office/drawing/2016/5/11/chartex" xmlns:cx6="http://schemas.microsoft.com/office/drawing/2016/5/12/chartex" xmlns:cx7="http://schemas.microsoft.com/office/drawing/2016/5/13/chartex" xmlns:cx8="http://schemas.microsoft.com/office/drawing/2016/5/14/chartex" xmlns:mc="http://schemas.openxmlformats.org/markup-compatibility/2006" xmlns:aink="http://schemas.microsoft.com/office/drawing/2016/ink" xmlns:am3d="http://schemas.microsoft.com/office/drawing/2017/model3d" xmlns:o="urn:schemas-microsoft-com:office:office" xmlns:oel="http://schemas.microsoft.com/office/2019/extlst" xmlns:r="http://schemas.openxmlformats.org/officeDocument/2006/relationships" xmlns:m="http://schemas.openxmlformats.org/officeDocument/2006/math" xmlns:v="urn:schemas-microsoft-com:vml" xmlns:wp14="http://schemas.microsoft.com/office/word/2010/wordprocessingDrawing" xmlns:wp="http://schemas.openxmlformats.org/drawingml/2006/wordprocessingDrawing" xmlns:w10="urn:schemas-microsoft-com:office:word" xmlns:w="http://schemas.openxmlformats.org/wordprocessingml/2006/main" xmlns:w14="http://schemas.microsoft.com/office/word/2010/wordml" xmlns:w15="http://schemas.microsoft.com/office/word/2012/wordml" xmlns:w16cex="http://schemas.microsoft.com/office/word/2018/wordml/cex" xmlns:w16cid="http://schemas.microsoft.com/office/word/2016/wordml/cid" xmlns:w16="http://schemas.microsoft.com/office/word/2018/wordml" xmlns:w16sdtdh="http://schemas.microsoft.com/office/word/2020/wordml/sdtdatahash" xmlns:w16se="http://schemas.microsoft.com/office/word/2015/wordml/symex" xmlns:wpg="http://schemas.microsoft.com/office/word/2010/wordprocessingGroup" xmlns:wpi="http://schemas.microsoft.com/office/word/2010/wordprocessingInk" xmlns:wne="http://schemas.microsoft.com/office/word/2006/wordml" xmlns:wps="http://schemas.microsoft.com/office/word/2010/wordprocessingShape" mc:Ignorable="w14 w15 w16se w16cid w16 w16cex w16sdtdh wp14">
   <w:p>
     <w:pPr>
       <w:pBdr>
@@ -28282,7 +28137,7 @@
 </file>
 
 <file path=word/footer2.xml><?xml version="1.0" encoding="utf-8"?>
-<w:ftr xmlns:wpc="http://schemas.microsoft.com/office/word/2010/wordprocessingCanvas" xmlns:cx="http://schemas.microsoft.com/office/drawing/2014/chartex" xmlns:cx1="http://schemas.microsoft.com/office/drawing/2015/9/8/chartex" xmlns:mc="http://schemas.openxmlformats.org/markup-compatibility/2006" xmlns:o="urn:schemas-microsoft-com:office:office" xmlns:r="http://schemas.openxmlformats.org/officeDocument/2006/relationships" xmlns:m="http://schemas.openxmlformats.org/officeDocument/2006/math" xmlns:v="urn:schemas-microsoft-com:vml" xmlns:wp14="http://schemas.microsoft.com/office/word/2010/wordprocessingDrawing" xmlns:wp="http://schemas.openxmlformats.org/drawingml/2006/wordprocessingDrawing" xmlns:w10="urn:schemas-microsoft-com:office:word" xmlns:w="http://schemas.openxmlformats.org/wordprocessingml/2006/main" xmlns:w14="http://schemas.microsoft.com/office/word/2010/wordml" xmlns:w15="http://schemas.microsoft.com/office/word/2012/wordml" xmlns:w16se="http://schemas.microsoft.com/office/word/2015/wordml/symex" xmlns:wpg="http://schemas.microsoft.com/office/word/2010/wordprocessingGroup" xmlns:wpi="http://schemas.microsoft.com/office/word/2010/wordprocessingInk" xmlns:wne="http://schemas.microsoft.com/office/word/2006/wordml" xmlns:wps="http://schemas.microsoft.com/office/word/2010/wordprocessingShape" mc:Ignorable="w14 w15 w16se wp14">
+<w:ftr xmlns:wpc="http://schemas.microsoft.com/office/word/2010/wordprocessingCanvas" xmlns:cx="http://schemas.microsoft.com/office/drawing/2014/chartex" xmlns:cx1="http://schemas.microsoft.com/office/drawing/2015/9/8/chartex" xmlns:cx2="http://schemas.microsoft.com/office/drawing/2015/10/21/chartex" xmlns:cx3="http://schemas.microsoft.com/office/drawing/2016/5/9/chartex" xmlns:cx4="http://schemas.microsoft.com/office/drawing/2016/5/10/chartex" xmlns:cx5="http://schemas.microsoft.com/office/drawing/2016/5/11/chartex" xmlns:cx6="http://schemas.microsoft.com/office/drawing/2016/5/12/chartex" xmlns:cx7="http://schemas.microsoft.com/office/drawing/2016/5/13/chartex" xmlns:cx8="http://schemas.microsoft.com/office/drawing/2016/5/14/chartex" xmlns:mc="http://schemas.openxmlformats.org/markup-compatibility/2006" xmlns:aink="http://schemas.microsoft.com/office/drawing/2016/ink" xmlns:am3d="http://schemas.microsoft.com/office/drawing/2017/model3d" xmlns:o="urn:schemas-microsoft-com:office:office" xmlns:oel="http://schemas.microsoft.com/office/2019/extlst" xmlns:r="http://schemas.openxmlformats.org/officeDocument/2006/relationships" xmlns:m="http://schemas.openxmlformats.org/officeDocument/2006/math" xmlns:v="urn:schemas-microsoft-com:vml" xmlns:wp14="http://schemas.microsoft.com/office/word/2010/wordprocessingDrawing" xmlns:wp="http://schemas.openxmlformats.org/drawingml/2006/wordprocessingDrawing" xmlns:w10="urn:schemas-microsoft-com:office:word" xmlns:w="http://schemas.openxmlformats.org/wordprocessingml/2006/main" xmlns:w14="http://schemas.microsoft.com/office/word/2010/wordml" xmlns:w15="http://schemas.microsoft.com/office/word/2012/wordml" xmlns:w16cex="http://schemas.microsoft.com/office/word/2018/wordml/cex" xmlns:w16cid="http://schemas.microsoft.com/office/word/2016/wordml/cid" xmlns:w16="http://schemas.microsoft.com/office/word/2018/wordml" xmlns:w16sdtdh="http://schemas.microsoft.com/office/word/2020/wordml/sdtdatahash" xmlns:w16se="http://schemas.microsoft.com/office/word/2015/wordml/symex" xmlns:wpg="http://schemas.microsoft.com/office/word/2010/wordprocessingGroup" xmlns:wpi="http://schemas.microsoft.com/office/word/2010/wordprocessingInk" xmlns:wne="http://schemas.microsoft.com/office/word/2006/wordml" xmlns:wps="http://schemas.microsoft.com/office/word/2010/wordprocessingShape" mc:Ignorable="w14 w15 w16se w16cid w16 w16cex w16sdtdh wp14">
   <w:p>
     <w:pPr>
       <w:pBdr>
@@ -28488,7 +28343,7 @@
 </file>
 
 <file path=word/footnotes.xml><?xml version="1.0" encoding="utf-8"?>
-<w:footnotes xmlns:wpc="http://schemas.microsoft.com/office/word/2010/wordprocessingCanvas" xmlns:cx="http://schemas.microsoft.com/office/drawing/2014/chartex" xmlns:cx1="http://schemas.microsoft.com/office/drawing/2015/9/8/chartex" xmlns:mc="http://schemas.openxmlformats.org/markup-compatibility/2006" xmlns:o="urn:schemas-microsoft-com:office:office" xmlns:r="http://schemas.openxmlformats.org/officeDocument/2006/relationships" xmlns:m="http://schemas.openxmlformats.org/officeDocument/2006/math" xmlns:v="urn:schemas-microsoft-com:vml" xmlns:wp14="http://schemas.microsoft.com/office/word/2010/wordprocessingDrawing" xmlns:wp="http://schemas.openxmlformats.org/drawingml/2006/wordprocessingDrawing" xmlns:w10="urn:schemas-microsoft-com:office:word" xmlns:w="http://schemas.openxmlformats.org/wordprocessingml/2006/main" xmlns:w14="http://schemas.microsoft.com/office/word/2010/wordml" xmlns:w15="http://schemas.microsoft.com/office/word/2012/wordml" xmlns:w16se="http://schemas.microsoft.com/office/word/2015/wordml/symex" xmlns:wpg="http://schemas.microsoft.com/office/word/2010/wordprocessingGroup" xmlns:wpi="http://schemas.microsoft.com/office/word/2010/wordprocessingInk" xmlns:wne="http://schemas.microsoft.com/office/word/2006/wordml" xmlns:wps="http://schemas.microsoft.com/office/word/2010/wordprocessingShape" mc:Ignorable="w14 w15 w16se wp14">
+<w:footnotes xmlns:wpc="http://schemas.microsoft.com/office/word/2010/wordprocessingCanvas" xmlns:cx="http://schemas.microsoft.com/office/drawing/2014/chartex" xmlns:cx1="http://schemas.microsoft.com/office/drawing/2015/9/8/chartex" xmlns:cx2="http://schemas.microsoft.com/office/drawing/2015/10/21/chartex" xmlns:cx3="http://schemas.microsoft.com/office/drawing/2016/5/9/chartex" xmlns:cx4="http://schemas.microsoft.com/office/drawing/2016/5/10/chartex" xmlns:cx5="http://schemas.microsoft.com/office/drawing/2016/5/11/chartex" xmlns:cx6="http://schemas.microsoft.com/office/drawing/2016/5/12/chartex" xmlns:cx7="http://schemas.microsoft.com/office/drawing/2016/5/13/chartex" xmlns:cx8="http://schemas.microsoft.com/office/drawing/2016/5/14/chartex" xmlns:mc="http://schemas.openxmlformats.org/markup-compatibility/2006" xmlns:aink="http://schemas.microsoft.com/office/drawing/2016/ink" xmlns:am3d="http://schemas.microsoft.com/office/drawing/2017/model3d" xmlns:o="urn:schemas-microsoft-com:office:office" xmlns:oel="http://schemas.microsoft.com/office/2019/extlst" xmlns:r="http://schemas.openxmlformats.org/officeDocument/2006/relationships" xmlns:m="http://schemas.openxmlformats.org/officeDocument/2006/math" xmlns:v="urn:schemas-microsoft-com:vml" xmlns:wp14="http://schemas.microsoft.com/office/word/2010/wordprocessingDrawing" xmlns:wp="http://schemas.openxmlformats.org/drawingml/2006/wordprocessingDrawing" xmlns:w10="urn:schemas-microsoft-com:office:word" xmlns:w="http://schemas.openxmlformats.org/wordprocessingml/2006/main" xmlns:w14="http://schemas.microsoft.com/office/word/2010/wordml" xmlns:w15="http://schemas.microsoft.com/office/word/2012/wordml" xmlns:w16cex="http://schemas.microsoft.com/office/word/2018/wordml/cex" xmlns:w16cid="http://schemas.microsoft.com/office/word/2016/wordml/cid" xmlns:w16="http://schemas.microsoft.com/office/word/2018/wordml" xmlns:w16sdtdh="http://schemas.microsoft.com/office/word/2020/wordml/sdtdatahash" xmlns:w16se="http://schemas.microsoft.com/office/word/2015/wordml/symex" xmlns:wpg="http://schemas.microsoft.com/office/word/2010/wordprocessingGroup" xmlns:wpi="http://schemas.microsoft.com/office/word/2010/wordprocessingInk" xmlns:wne="http://schemas.microsoft.com/office/word/2006/wordml" xmlns:wps="http://schemas.microsoft.com/office/word/2010/wordprocessingShape" mc:Ignorable="w14 w15 w16se w16cid w16 w16cex w16sdtdh wp14">
   <w:footnote w:type="separator" w:id="-1">
     <w:p>
       <w:pPr>
@@ -28513,7 +28368,7 @@
 </file>
 
 <file path=word/header1.xml><?xml version="1.0" encoding="utf-8"?>
-<w:hdr xmlns:wpc="http://schemas.microsoft.com/office/word/2010/wordprocessingCanvas" xmlns:cx="http://schemas.microsoft.com/office/drawing/2014/chartex" xmlns:cx1="http://schemas.microsoft.com/office/drawing/2015/9/8/chartex" xmlns:mc="http://schemas.openxmlformats.org/markup-compatibility/2006" xmlns:o="urn:schemas-microsoft-com:office:office" xmlns:r="http://schemas.openxmlformats.org/officeDocument/2006/relationships" xmlns:m="http://schemas.openxmlformats.org/officeDocument/2006/math" xmlns:v="urn:schemas-microsoft-com:vml" xmlns:wp14="http://schemas.microsoft.com/office/word/2010/wordprocessingDrawing" xmlns:wp="http://schemas.openxmlformats.org/drawingml/2006/wordprocessingDrawing" xmlns:w10="urn:schemas-microsoft-com:office:word" xmlns:w="http://schemas.openxmlformats.org/wordprocessingml/2006/main" xmlns:w14="http://schemas.microsoft.com/office/word/2010/wordml" xmlns:w15="http://schemas.microsoft.com/office/word/2012/wordml" xmlns:w16se="http://schemas.microsoft.com/office/word/2015/wordml/symex" xmlns:wpg="http://schemas.microsoft.com/office/word/2010/wordprocessingGroup" xmlns:wpi="http://schemas.microsoft.com/office/word/2010/wordprocessingInk" xmlns:wne="http://schemas.microsoft.com/office/word/2006/wordml" xmlns:wps="http://schemas.microsoft.com/office/word/2010/wordprocessingShape" mc:Ignorable="w14 w15 w16se wp14">
+<w:hdr xmlns:wpc="http://schemas.microsoft.com/office/word/2010/wordprocessingCanvas" xmlns:cx="http://schemas.microsoft.com/office/drawing/2014/chartex" xmlns:cx1="http://schemas.microsoft.com/office/drawing/2015/9/8/chartex" xmlns:cx2="http://schemas.microsoft.com/office/drawing/2015/10/21/chartex" xmlns:cx3="http://schemas.microsoft.com/office/drawing/2016/5/9/chartex" xmlns:cx4="http://schemas.microsoft.com/office/drawing/2016/5/10/chartex" xmlns:cx5="http://schemas.microsoft.com/office/drawing/2016/5/11/chartex" xmlns:cx6="http://schemas.microsoft.com/office/drawing/2016/5/12/chartex" xmlns:cx7="http://schemas.microsoft.com/office/drawing/2016/5/13/chartex" xmlns:cx8="http://schemas.microsoft.com/office/drawing/2016/5/14/chartex" xmlns:mc="http://schemas.openxmlformats.org/markup-compatibility/2006" xmlns:aink="http://schemas.microsoft.com/office/drawing/2016/ink" xmlns:am3d="http://schemas.microsoft.com/office/drawing/2017/model3d" xmlns:o="urn:schemas-microsoft-com:office:office" xmlns:oel="http://schemas.microsoft.com/office/2019/extlst" xmlns:r="http://schemas.openxmlformats.org/officeDocument/2006/relationships" xmlns:m="http://schemas.openxmlformats.org/officeDocument/2006/math" xmlns:v="urn:schemas-microsoft-com:vml" xmlns:wp14="http://schemas.microsoft.com/office/word/2010/wordprocessingDrawing" xmlns:wp="http://schemas.openxmlformats.org/drawingml/2006/wordprocessingDrawing" xmlns:w10="urn:schemas-microsoft-com:office:word" xmlns:w="http://schemas.openxmlformats.org/wordprocessingml/2006/main" xmlns:w14="http://schemas.microsoft.com/office/word/2010/wordml" xmlns:w15="http://schemas.microsoft.com/office/word/2012/wordml" xmlns:w16cex="http://schemas.microsoft.com/office/word/2018/wordml/cex" xmlns:w16cid="http://schemas.microsoft.com/office/word/2016/wordml/cid" xmlns:w16="http://schemas.microsoft.com/office/word/2018/wordml" xmlns:w16sdtdh="http://schemas.microsoft.com/office/word/2020/wordml/sdtdatahash" xmlns:w16se="http://schemas.microsoft.com/office/word/2015/wordml/symex" xmlns:wpg="http://schemas.microsoft.com/office/word/2010/wordprocessingGroup" xmlns:wpi="http://schemas.microsoft.com/office/word/2010/wordprocessingInk" xmlns:wne="http://schemas.microsoft.com/office/word/2006/wordml" xmlns:wps="http://schemas.microsoft.com/office/word/2010/wordprocessingShape" mc:Ignorable="w14 w15 w16se w16cid w16 w16cex w16sdtdh wp14">
   <w:p>
     <w:pPr>
       <w:pStyle w:val="Header"/>
@@ -28526,7 +28381,7 @@
 </file>
 
 <file path=word/header2.xml><?xml version="1.0" encoding="utf-8"?>
-<w:hdr xmlns:wpc="http://schemas.microsoft.com/office/word/2010/wordprocessingCanvas" xmlns:cx="http://schemas.microsoft.com/office/drawing/2014/chartex" xmlns:cx1="http://schemas.microsoft.com/office/drawing/2015/9/8/chartex" xmlns:mc="http://schemas.openxmlformats.org/markup-compatibility/2006" xmlns:o="urn:schemas-microsoft-com:office:office" xmlns:r="http://schemas.openxmlformats.org/officeDocument/2006/relationships" xmlns:m="http://schemas.openxmlformats.org/officeDocument/2006/math" xmlns:v="urn:schemas-microsoft-com:vml" xmlns:wp14="http://schemas.microsoft.com/office/word/2010/wordprocessingDrawing" xmlns:wp="http://schemas.openxmlformats.org/drawingml/2006/wordprocessingDrawing" xmlns:w10="urn:schemas-microsoft-com:office:word" xmlns:w="http://schemas.openxmlformats.org/wordprocessingml/2006/main" xmlns:w14="http://schemas.microsoft.com/office/word/2010/wordml" xmlns:w15="http://schemas.microsoft.com/office/word/2012/wordml" xmlns:w16se="http://schemas.microsoft.com/office/word/2015/wordml/symex" xmlns:wpg="http://schemas.microsoft.com/office/word/2010/wordprocessingGroup" xmlns:wpi="http://schemas.microsoft.com/office/word/2010/wordprocessingInk" xmlns:wne="http://schemas.microsoft.com/office/word/2006/wordml" xmlns:wps="http://schemas.microsoft.com/office/word/2010/wordprocessingShape" mc:Ignorable="w14 w15 w16se wp14">
+<w:hdr xmlns:wpc="http://schemas.microsoft.com/office/word/2010/wordprocessingCanvas" xmlns:cx="http://schemas.microsoft.com/office/drawing/2014/chartex" xmlns:cx1="http://schemas.microsoft.com/office/drawing/2015/9/8/chartex" xmlns:cx2="http://schemas.microsoft.com/office/drawing/2015/10/21/chartex" xmlns:cx3="http://schemas.microsoft.com/office/drawing/2016/5/9/chartex" xmlns:cx4="http://schemas.microsoft.com/office/drawing/2016/5/10/chartex" xmlns:cx5="http://schemas.microsoft.com/office/drawing/2016/5/11/chartex" xmlns:cx6="http://schemas.microsoft.com/office/drawing/2016/5/12/chartex" xmlns:cx7="http://schemas.microsoft.com/office/drawing/2016/5/13/chartex" xmlns:cx8="http://schemas.microsoft.com/office/drawing/2016/5/14/chartex" xmlns:mc="http://schemas.openxmlformats.org/markup-compatibility/2006" xmlns:aink="http://schemas.microsoft.com/office/drawing/2016/ink" xmlns:am3d="http://schemas.microsoft.com/office/drawing/2017/model3d" xmlns:o="urn:schemas-microsoft-com:office:office" xmlns:oel="http://schemas.microsoft.com/office/2019/extlst" xmlns:r="http://schemas.openxmlformats.org/officeDocument/2006/relationships" xmlns:m="http://schemas.openxmlformats.org/officeDocument/2006/math" xmlns:v="urn:schemas-microsoft-com:vml" xmlns:wp14="http://schemas.microsoft.com/office/word/2010/wordprocessingDrawing" xmlns:wp="http://schemas.openxmlformats.org/drawingml/2006/wordprocessingDrawing" xmlns:w10="urn:schemas-microsoft-com:office:word" xmlns:w="http://schemas.openxmlformats.org/wordprocessingml/2006/main" xmlns:w14="http://schemas.microsoft.com/office/word/2010/wordml" xmlns:w15="http://schemas.microsoft.com/office/word/2012/wordml" xmlns:w16cex="http://schemas.microsoft.com/office/word/2018/wordml/cex" xmlns:w16cid="http://schemas.microsoft.com/office/word/2016/wordml/cid" xmlns:w16="http://schemas.microsoft.com/office/word/2018/wordml" xmlns:w16sdtdh="http://schemas.microsoft.com/office/word/2020/wordml/sdtdatahash" xmlns:w16se="http://schemas.microsoft.com/office/word/2015/wordml/symex" xmlns:wpg="http://schemas.microsoft.com/office/word/2010/wordprocessingGroup" xmlns:wpi="http://schemas.microsoft.com/office/word/2010/wordprocessingInk" xmlns:wne="http://schemas.microsoft.com/office/word/2006/wordml" xmlns:wps="http://schemas.microsoft.com/office/word/2010/wordprocessingShape" mc:Ignorable="w14 w15 w16se w16cid w16 w16cex w16sdtdh wp14">
   <w:p>
     <w:pPr>
       <w:pStyle w:val="Header"/>
@@ -28539,7 +28394,7 @@
 </file>
 
 <file path=word/styles.xml><?xml version="1.0" encoding="utf-8"?>
-<w:styles xmlns:mc="http://schemas.openxmlformats.org/markup-compatibility/2006" xmlns:r="http://schemas.openxmlformats.org/officeDocument/2006/relationships" xmlns:w="http://schemas.openxmlformats.org/wordprocessingml/2006/main" xmlns:w14="http://schemas.microsoft.com/office/word/2010/wordml" xmlns:w15="http://schemas.microsoft.com/office/word/2012/wordml" xmlns:w16se="http://schemas.microsoft.com/office/word/2015/wordml/symex" mc:Ignorable="w14 w15 w16se">
+<w:styles xmlns:mc="http://schemas.openxmlformats.org/markup-compatibility/2006" xmlns:r="http://schemas.openxmlformats.org/officeDocument/2006/relationships" xmlns:w="http://schemas.openxmlformats.org/wordprocessingml/2006/main" xmlns:w14="http://schemas.microsoft.com/office/word/2010/wordml" xmlns:w15="http://schemas.microsoft.com/office/word/2012/wordml" xmlns:w16cex="http://schemas.microsoft.com/office/word/2018/wordml/cex" xmlns:w16cid="http://schemas.microsoft.com/office/word/2016/wordml/cid" xmlns:w16="http://schemas.microsoft.com/office/word/2018/wordml" xmlns:w16sdtdh="http://schemas.microsoft.com/office/word/2020/wordml/sdtdatahash" xmlns:w16se="http://schemas.microsoft.com/office/word/2015/wordml/symex" mc:Ignorable="w14 w15 w16se w16cid w16 w16cex w16sdtdh">
   <w:docDefaults>
     <w:rPrDefault>
       <w:rPr>
@@ -28549,7 +28404,7 @@
     </w:rPrDefault>
     <w:pPrDefault/>
   </w:docDefaults>
-  <w:latentStyles w:defLockedState="0" w:defUIPriority="99" w:defSemiHidden="0" w:defUnhideWhenUsed="0" w:defQFormat="0" w:count="371">
+  <w:latentStyles w:defLockedState="0" w:defUIPriority="99" w:defSemiHidden="0" w:defUnhideWhenUsed="0" w:defQFormat="0" w:count="376">
     <w:lsdException w:name="Normal" w:uiPriority="0" w:qFormat="1"/>
     <w:lsdException w:name="heading 1" w:uiPriority="9" w:qFormat="1"/>
     <w:lsdException w:name="heading 2" w:semiHidden="1" w:uiPriority="9" w:unhideWhenUsed="1" w:qFormat="1"/>
@@ -28655,7 +28510,6 @@
     <w:lsdException w:name="HTML Sample" w:semiHidden="1" w:unhideWhenUsed="1"/>
     <w:lsdException w:name="HTML Typewriter" w:semiHidden="1" w:unhideWhenUsed="1"/>
     <w:lsdException w:name="HTML Variable" w:semiHidden="1" w:unhideWhenUsed="1"/>
-    <w:lsdException w:name="Normal Table" w:semiHidden="1" w:unhideWhenUsed="1"/>
     <w:lsdException w:name="annotation subject" w:semiHidden="1" w:unhideWhenUsed="1"/>
     <w:lsdException w:name="No List" w:semiHidden="1" w:unhideWhenUsed="1"/>
     <w:lsdException w:name="Outline List 1" w:semiHidden="1" w:unhideWhenUsed="1"/>
@@ -28698,11 +28552,8 @@
     <w:lsdException w:name="Table Contemporary" w:semiHidden="1" w:unhideWhenUsed="1"/>
     <w:lsdException w:name="Table Elegant" w:semiHidden="1" w:unhideWhenUsed="1"/>
     <w:lsdException w:name="Table Professional" w:semiHidden="1" w:unhideWhenUsed="1"/>
-    <w:lsdException w:name="Table Subtle 1" w:semiHidden="1" w:unhideWhenUsed="1"/>
     <w:lsdException w:name="Table Subtle 2" w:semiHidden="1" w:unhideWhenUsed="1"/>
     <w:lsdException w:name="Table Web 1" w:semiHidden="1" w:unhideWhenUsed="1"/>
-    <w:lsdException w:name="Table Web 2" w:semiHidden="1" w:unhideWhenUsed="1"/>
-    <w:lsdException w:name="Table Web 3" w:semiHidden="1" w:unhideWhenUsed="1"/>
     <w:lsdException w:name="Balloon Text" w:semiHidden="1" w:unhideWhenUsed="1"/>
     <w:lsdException w:name="Table Grid" w:uiPriority="59"/>
     <w:lsdException w:name="Table Theme" w:semiHidden="1" w:unhideWhenUsed="1"/>
@@ -28921,6 +28772,11 @@
     <w:lsdException w:name="List Table 5 Dark Accent 6" w:uiPriority="50"/>
     <w:lsdException w:name="List Table 6 Colorful Accent 6" w:uiPriority="51"/>
     <w:lsdException w:name="List Table 7 Colorful Accent 6" w:uiPriority="52"/>
+    <w:lsdException w:name="Mention" w:semiHidden="1" w:unhideWhenUsed="1"/>
+    <w:lsdException w:name="Smart Hyperlink" w:semiHidden="1" w:unhideWhenUsed="1"/>
+    <w:lsdException w:name="Hashtag" w:semiHidden="1" w:unhideWhenUsed="1"/>
+    <w:lsdException w:name="Unresolved Mention" w:semiHidden="1" w:unhideWhenUsed="1"/>
+    <w:lsdException w:name="Smart Link" w:semiHidden="1" w:unhideWhenUsed="1"/>
   </w:latentStyles>
   <w:style w:type="paragraph" w:default="1" w:styleId="Normal">
     <w:name w:val="Normal"/>

--- a/saMhitA/04/TS 4 Tamil Corrections.docx
+++ b/saMhitA/04/TS 4 Tamil Corrections.docx
@@ -1,6 +1,6 @@
 
 <file path=word/document.xml><?xml version="1.0" encoding="utf-8"?>
-<w:document xmlns:wpc="http://schemas.microsoft.com/office/word/2010/wordprocessingCanvas" xmlns:cx="http://schemas.microsoft.com/office/drawing/2014/chartex" xmlns:cx1="http://schemas.microsoft.com/office/drawing/2015/9/8/chartex" xmlns:cx2="http://schemas.microsoft.com/office/drawing/2015/10/21/chartex" xmlns:cx3="http://schemas.microsoft.com/office/drawing/2016/5/9/chartex" xmlns:cx4="http://schemas.microsoft.com/office/drawing/2016/5/10/chartex" xmlns:cx5="http://schemas.microsoft.com/office/drawing/2016/5/11/chartex" xmlns:cx6="http://schemas.microsoft.com/office/drawing/2016/5/12/chartex" xmlns:cx7="http://schemas.microsoft.com/office/drawing/2016/5/13/chartex" xmlns:cx8="http://schemas.microsoft.com/office/drawing/2016/5/14/chartex" xmlns:mc="http://schemas.openxmlformats.org/markup-compatibility/2006" xmlns:aink="http://schemas.microsoft.com/office/drawing/2016/ink" xmlns:am3d="http://schemas.microsoft.com/office/drawing/2017/model3d" xmlns:o="urn:schemas-microsoft-com:office:office" xmlns:oel="http://schemas.microsoft.com/office/2019/extlst" xmlns:r="http://schemas.openxmlformats.org/officeDocument/2006/relationships" xmlns:m="http://schemas.openxmlformats.org/officeDocument/2006/math" xmlns:v="urn:schemas-microsoft-com:vml" xmlns:wp14="http://schemas.microsoft.com/office/word/2010/wordprocessingDrawing" xmlns:wp="http://schemas.openxmlformats.org/drawingml/2006/wordprocessingDrawing" xmlns:w10="urn:schemas-microsoft-com:office:word" xmlns:w="http://schemas.openxmlformats.org/wordprocessingml/2006/main" xmlns:w14="http://schemas.microsoft.com/office/word/2010/wordml" xmlns:w15="http://schemas.microsoft.com/office/word/2012/wordml" xmlns:w16cex="http://schemas.microsoft.com/office/word/2018/wordml/cex" xmlns:w16cid="http://schemas.microsoft.com/office/word/2016/wordml/cid" xmlns:w16="http://schemas.microsoft.com/office/word/2018/wordml" xmlns:w16sdtdh="http://schemas.microsoft.com/office/word/2020/wordml/sdtdatahash" xmlns:w16se="http://schemas.microsoft.com/office/word/2015/wordml/symex" xmlns:wpg="http://schemas.microsoft.com/office/word/2010/wordprocessingGroup" xmlns:wpi="http://schemas.microsoft.com/office/word/2010/wordprocessingInk" xmlns:wne="http://schemas.microsoft.com/office/word/2006/wordml" xmlns:wps="http://schemas.microsoft.com/office/word/2010/wordprocessingShape" mc:Ignorable="w14 w15 w16se w16cid w16 w16cex w16sdtdh wp14">
+<w:document xmlns:wpc="http://schemas.microsoft.com/office/word/2010/wordprocessingCanvas" xmlns:cx="http://schemas.microsoft.com/office/drawing/2014/chartex" xmlns:cx1="http://schemas.microsoft.com/office/drawing/2015/9/8/chartex" xmlns:mc="http://schemas.openxmlformats.org/markup-compatibility/2006" xmlns:o="urn:schemas-microsoft-com:office:office" xmlns:r="http://schemas.openxmlformats.org/officeDocument/2006/relationships" xmlns:m="http://schemas.openxmlformats.org/officeDocument/2006/math" xmlns:v="urn:schemas-microsoft-com:vml" xmlns:wp14="http://schemas.microsoft.com/office/word/2010/wordprocessingDrawing" xmlns:wp="http://schemas.openxmlformats.org/drawingml/2006/wordprocessingDrawing" xmlns:w10="urn:schemas-microsoft-com:office:word" xmlns:w="http://schemas.openxmlformats.org/wordprocessingml/2006/main" xmlns:w14="http://schemas.microsoft.com/office/word/2010/wordml" xmlns:w15="http://schemas.microsoft.com/office/word/2012/wordml" xmlns:w16se="http://schemas.microsoft.com/office/word/2015/wordml/symex" xmlns:wpg="http://schemas.microsoft.com/office/word/2010/wordprocessingGroup" xmlns:wpi="http://schemas.microsoft.com/office/word/2010/wordprocessingInk" xmlns:wne="http://schemas.microsoft.com/office/word/2006/wordml" xmlns:wps="http://schemas.microsoft.com/office/word/2010/wordprocessingShape" mc:Ignorable="w14 w15 w16se wp14">
   <w:body>
     <w:p>
       <w:pPr>
@@ -13,6 +13,7 @@
           <w:u w:val="single"/>
         </w:rPr>
       </w:pPr>
+      <w:proofErr w:type="spellStart"/>
       <w:r>
         <w:rPr>
           <w:b/>
@@ -21,7 +22,29 @@
           <w:szCs w:val="32"/>
           <w:u w:val="single"/>
         </w:rPr>
-        <w:t>TaittirIya Samhit</w:t>
+        <w:t>TaittirIya</w:t>
+      </w:r>
+      <w:proofErr w:type="spellEnd"/>
+      <w:r>
+        <w:rPr>
+          <w:b/>
+          <w:bCs/>
+          <w:sz w:val="32"/>
+          <w:szCs w:val="32"/>
+          <w:u w:val="single"/>
+        </w:rPr>
+        <w:t xml:space="preserve"> </w:t>
+      </w:r>
+      <w:proofErr w:type="spellStart"/>
+      <w:r>
+        <w:rPr>
+          <w:b/>
+          <w:bCs/>
+          <w:sz w:val="32"/>
+          <w:szCs w:val="32"/>
+          <w:u w:val="single"/>
+        </w:rPr>
+        <w:t>Samhit</w:t>
       </w:r>
       <w:r>
         <w:rPr>
@@ -33,6 +56,7 @@
         </w:rPr>
         <w:t>A</w:t>
       </w:r>
+      <w:proofErr w:type="spellEnd"/>
       <w:r>
         <w:rPr>
           <w:b/>
@@ -284,8 +308,20 @@
                 <w:szCs w:val="28"/>
                 <w:lang w:bidi="ta-IN"/>
               </w:rPr>
-              <w:t>TS 4.1.2.2 - Vaakyam</w:t>
-            </w:r>
+              <w:t xml:space="preserve">TS 4.1.2.2 - </w:t>
+            </w:r>
+            <w:proofErr w:type="spellStart"/>
+            <w:r>
+              <w:rPr>
+                <w:rFonts w:cs="Latha"/>
+                <w:b/>
+                <w:sz w:val="28"/>
+                <w:szCs w:val="28"/>
+                <w:lang w:bidi="ta-IN"/>
+              </w:rPr>
+              <w:t>Vaakyam</w:t>
+            </w:r>
+            <w:proofErr w:type="spellEnd"/>
           </w:p>
           <w:p>
             <w:pPr>
@@ -331,15 +367,27 @@
                 <w:lang w:bidi="ta-IN"/>
               </w:rPr>
             </w:pPr>
-            <w:r>
-              <w:rPr>
-                <w:rFonts w:cs="Latha"/>
-                <w:b/>
-                <w:sz w:val="28"/>
-                <w:szCs w:val="28"/>
-                <w:lang w:bidi="ta-IN"/>
-              </w:rPr>
-              <w:t>Panchaati No. - 6</w:t>
+            <w:proofErr w:type="spellStart"/>
+            <w:r>
+              <w:rPr>
+                <w:rFonts w:cs="Latha"/>
+                <w:b/>
+                <w:sz w:val="28"/>
+                <w:szCs w:val="28"/>
+                <w:lang w:bidi="ta-IN"/>
+              </w:rPr>
+              <w:t>Panchaati</w:t>
+            </w:r>
+            <w:proofErr w:type="spellEnd"/>
+            <w:r>
+              <w:rPr>
+                <w:rFonts w:cs="Latha"/>
+                <w:b/>
+                <w:sz w:val="28"/>
+                <w:szCs w:val="28"/>
+                <w:lang w:bidi="ta-IN"/>
+              </w:rPr>
+              <w:t xml:space="preserve"> No. - 6</w:t>
             </w:r>
           </w:p>
         </w:tc>
@@ -936,8 +984,20 @@
                 <w:szCs w:val="28"/>
                 <w:lang w:bidi="ta-IN"/>
               </w:rPr>
-              <w:t>TS 4.1.10.4 - Vaakyam</w:t>
-            </w:r>
+              <w:t xml:space="preserve">TS 4.1.10.4 - </w:t>
+            </w:r>
+            <w:proofErr w:type="spellStart"/>
+            <w:r>
+              <w:rPr>
+                <w:rFonts w:cs="Latha"/>
+                <w:b/>
+                <w:sz w:val="28"/>
+                <w:szCs w:val="28"/>
+                <w:lang w:bidi="ta-IN"/>
+              </w:rPr>
+              <w:t>Vaakyam</w:t>
+            </w:r>
+            <w:proofErr w:type="spellEnd"/>
           </w:p>
           <w:p>
             <w:pPr>
@@ -986,15 +1046,27 @@
                 <w:lang w:eastAsia="en-IN" w:bidi="ml-IN"/>
               </w:rPr>
             </w:pPr>
-            <w:r>
-              <w:rPr>
-                <w:rFonts w:cs="Latha"/>
-                <w:b/>
-                <w:sz w:val="28"/>
-                <w:szCs w:val="28"/>
-                <w:lang w:bidi="ta-IN"/>
-              </w:rPr>
-              <w:t>Panchaati No. - 41</w:t>
+            <w:proofErr w:type="spellStart"/>
+            <w:r>
+              <w:rPr>
+                <w:rFonts w:cs="Latha"/>
+                <w:b/>
+                <w:sz w:val="28"/>
+                <w:szCs w:val="28"/>
+                <w:lang w:bidi="ta-IN"/>
+              </w:rPr>
+              <w:t>Panchaati</w:t>
+            </w:r>
+            <w:proofErr w:type="spellEnd"/>
+            <w:r>
+              <w:rPr>
+                <w:rFonts w:cs="Latha"/>
+                <w:b/>
+                <w:sz w:val="28"/>
+                <w:szCs w:val="28"/>
+                <w:lang w:bidi="ta-IN"/>
+              </w:rPr>
+              <w:t xml:space="preserve"> No. - 41</w:t>
             </w:r>
           </w:p>
         </w:tc>
@@ -1349,8 +1421,20 @@
                 <w:szCs w:val="28"/>
                 <w:lang w:bidi="ta-IN"/>
               </w:rPr>
-              <w:t>TS 4.4.2.1 - Vaakyam</w:t>
-            </w:r>
+              <w:t xml:space="preserve">TS 4.4.2.1 - </w:t>
+            </w:r>
+            <w:proofErr w:type="spellStart"/>
+            <w:r>
+              <w:rPr>
+                <w:rFonts w:cs="Latha"/>
+                <w:b/>
+                <w:sz w:val="28"/>
+                <w:szCs w:val="28"/>
+                <w:lang w:bidi="ta-IN"/>
+              </w:rPr>
+              <w:t>Vaakyam</w:t>
+            </w:r>
+            <w:proofErr w:type="spellEnd"/>
           </w:p>
           <w:p>
             <w:pPr>
@@ -1386,15 +1470,27 @@
                 <w:lang w:bidi="ta-IN"/>
               </w:rPr>
             </w:pPr>
-            <w:r>
-              <w:rPr>
-                <w:rFonts w:cs="Latha"/>
-                <w:b/>
-                <w:sz w:val="28"/>
-                <w:szCs w:val="28"/>
-                <w:lang w:bidi="ta-IN"/>
-              </w:rPr>
-              <w:t>Panchaati No. - 4</w:t>
+            <w:proofErr w:type="spellStart"/>
+            <w:r>
+              <w:rPr>
+                <w:rFonts w:cs="Latha"/>
+                <w:b/>
+                <w:sz w:val="28"/>
+                <w:szCs w:val="28"/>
+                <w:lang w:bidi="ta-IN"/>
+              </w:rPr>
+              <w:t>Panchaati</w:t>
+            </w:r>
+            <w:proofErr w:type="spellEnd"/>
+            <w:r>
+              <w:rPr>
+                <w:rFonts w:cs="Latha"/>
+                <w:b/>
+                <w:sz w:val="28"/>
+                <w:szCs w:val="28"/>
+                <w:lang w:bidi="ta-IN"/>
+              </w:rPr>
+              <w:t xml:space="preserve"> No. - 4</w:t>
             </w:r>
           </w:p>
         </w:tc>
@@ -1802,8 +1898,20 @@
                 <w:szCs w:val="32"/>
                 <w:lang w:bidi="ta-IN"/>
               </w:rPr>
-              <w:t>4.5.11.1 – Vaakyam</w:t>
-            </w:r>
+              <w:t xml:space="preserve">4.5.11.1 – </w:t>
+            </w:r>
+            <w:proofErr w:type="spellStart"/>
+            <w:r>
+              <w:rPr>
+                <w:rFonts w:cs="Arial"/>
+                <w:b/>
+                <w:sz w:val="28"/>
+                <w:szCs w:val="32"/>
+                <w:lang w:bidi="ta-IN"/>
+              </w:rPr>
+              <w:t>Vaakyam</w:t>
+            </w:r>
+            <w:proofErr w:type="spellEnd"/>
           </w:p>
           <w:p>
             <w:pPr>
@@ -1838,6 +1946,7 @@
                 <w:lang w:bidi="ta-IN"/>
               </w:rPr>
             </w:pPr>
+            <w:proofErr w:type="spellStart"/>
             <w:r>
               <w:rPr>
                 <w:rFonts w:cs="Arial"/>
@@ -1846,7 +1955,18 @@
                 <w:szCs w:val="32"/>
                 <w:lang w:bidi="ta-IN"/>
               </w:rPr>
-              <w:t>Paanchati No -</w:t>
+              <w:t>Paanchati</w:t>
+            </w:r>
+            <w:proofErr w:type="spellEnd"/>
+            <w:r>
+              <w:rPr>
+                <w:rFonts w:cs="Arial"/>
+                <w:b/>
+                <w:sz w:val="28"/>
+                <w:szCs w:val="32"/>
+                <w:lang w:bidi="ta-IN"/>
+              </w:rPr>
+              <w:t xml:space="preserve"> No -</w:t>
             </w:r>
             <w:r>
               <w:rPr>
@@ -2286,8 +2406,20 @@
                 <w:szCs w:val="28"/>
                 <w:lang w:bidi="ta-IN"/>
               </w:rPr>
-              <w:t>TS 4.7.1.1 - Vaakyam</w:t>
-            </w:r>
+              <w:t xml:space="preserve">TS 4.7.1.1 - </w:t>
+            </w:r>
+            <w:proofErr w:type="spellStart"/>
+            <w:r>
+              <w:rPr>
+                <w:rFonts w:cs="Latha"/>
+                <w:b/>
+                <w:sz w:val="28"/>
+                <w:szCs w:val="28"/>
+                <w:lang w:bidi="ta-IN"/>
+              </w:rPr>
+              <w:t>Vaakyam</w:t>
+            </w:r>
+            <w:proofErr w:type="spellEnd"/>
           </w:p>
           <w:p>
             <w:pPr>
@@ -2325,15 +2457,27 @@
                 <w:szCs w:val="28"/>
               </w:rPr>
             </w:pPr>
-            <w:r>
-              <w:rPr>
-                <w:rFonts w:cs="Latha"/>
-                <w:b/>
-                <w:sz w:val="28"/>
-                <w:szCs w:val="28"/>
-                <w:lang w:bidi="ta-IN"/>
-              </w:rPr>
-              <w:t>Panchaati No. - 1</w:t>
+            <w:proofErr w:type="spellStart"/>
+            <w:r>
+              <w:rPr>
+                <w:rFonts w:cs="Latha"/>
+                <w:b/>
+                <w:sz w:val="28"/>
+                <w:szCs w:val="28"/>
+                <w:lang w:bidi="ta-IN"/>
+              </w:rPr>
+              <w:t>Panchaati</w:t>
+            </w:r>
+            <w:proofErr w:type="spellEnd"/>
+            <w:r>
+              <w:rPr>
+                <w:rFonts w:cs="Latha"/>
+                <w:b/>
+                <w:sz w:val="28"/>
+                <w:szCs w:val="28"/>
+                <w:lang w:bidi="ta-IN"/>
+              </w:rPr>
+              <w:t xml:space="preserve"> No. - 1</w:t>
             </w:r>
           </w:p>
         </w:tc>
@@ -2765,6 +2909,28 @@
     <w:p>
       <w:pPr>
         <w:jc w:val="center"/>
+        <w:rPr>
+          <w:b/>
+          <w:bCs/>
+          <w:sz w:val="32"/>
+          <w:szCs w:val="32"/>
+          <w:u w:val="single"/>
+        </w:rPr>
+      </w:pPr>
+      <w:r>
+        <w:rPr>
+          <w:b/>
+          <w:bCs/>
+          <w:sz w:val="32"/>
+          <w:szCs w:val="32"/>
+          <w:u w:val="single"/>
+        </w:rPr>
+        <w:t>========</w:t>
+      </w:r>
+    </w:p>
+    <w:p>
+      <w:pPr>
+        <w:spacing w:before="0" w:line="240" w:lineRule="auto"/>
         <w:rPr>
           <w:b/>
           <w:bCs/>
@@ -2785,6 +2951,9 @@
           <w:u w:val="single"/>
         </w:rPr>
       </w:pPr>
+      <w:bookmarkStart w:id="0" w:name="_GoBack"/>
+      <w:bookmarkEnd w:id="0"/>
+      <w:proofErr w:type="spellStart"/>
       <w:r>
         <w:rPr>
           <w:b/>
@@ -2793,32 +2962,10 @@
           <w:szCs w:val="32"/>
           <w:u w:val="single"/>
         </w:rPr>
-        <w:br w:type="page"/>
+        <w:lastRenderedPageBreak/>
+        <w:t>TaittirIya</w:t>
       </w:r>
-    </w:p>
-    <w:p>
-      <w:pPr>
-        <w:jc w:val="center"/>
-        <w:rPr>
-          <w:b/>
-          <w:bCs/>
-          <w:sz w:val="32"/>
-          <w:szCs w:val="32"/>
-          <w:u w:val="single"/>
-        </w:rPr>
-      </w:pPr>
-    </w:p>
-    <w:p>
-      <w:pPr>
-        <w:jc w:val="center"/>
-        <w:rPr>
-          <w:b/>
-          <w:bCs/>
-          <w:sz w:val="32"/>
-          <w:szCs w:val="32"/>
-          <w:u w:val="single"/>
-        </w:rPr>
-      </w:pPr>
+      <w:proofErr w:type="spellEnd"/>
       <w:r>
         <w:rPr>
           <w:b/>
@@ -2827,7 +2974,7 @@
           <w:szCs w:val="32"/>
           <w:u w:val="single"/>
         </w:rPr>
-        <w:t xml:space="preserve">TaittirIya Samhita –TS  4 Tamil </w:t>
+        <w:t xml:space="preserve"> Samhita –TS  4 Tamil </w:t>
       </w:r>
       <w:r>
         <w:rPr>
@@ -3109,16 +3256,29 @@
                 <w:lang w:bidi="ta-IN"/>
               </w:rPr>
             </w:pPr>
-            <w:r>
-              <w:rPr>
-                <w:rFonts w:cs="Latha"/>
-                <w:b/>
-                <w:bCs/>
-                <w:sz w:val="28"/>
-                <w:szCs w:val="28"/>
-                <w:lang w:bidi="ta-IN"/>
-              </w:rPr>
-              <w:t>Panchaati 17</w:t>
+            <w:proofErr w:type="spellStart"/>
+            <w:r>
+              <w:rPr>
+                <w:rFonts w:cs="Latha"/>
+                <w:b/>
+                <w:bCs/>
+                <w:sz w:val="28"/>
+                <w:szCs w:val="28"/>
+                <w:lang w:bidi="ta-IN"/>
+              </w:rPr>
+              <w:t>Panchaati</w:t>
+            </w:r>
+            <w:proofErr w:type="spellEnd"/>
+            <w:r>
+              <w:rPr>
+                <w:rFonts w:cs="Latha"/>
+                <w:b/>
+                <w:bCs/>
+                <w:sz w:val="28"/>
+                <w:szCs w:val="28"/>
+                <w:lang w:bidi="ta-IN"/>
+              </w:rPr>
+              <w:t xml:space="preserve"> 17</w:t>
             </w:r>
           </w:p>
           <w:p>
@@ -3607,16 +3767,29 @@
                 <w:lang w:bidi="ta-IN"/>
               </w:rPr>
             </w:pPr>
-            <w:r>
-              <w:rPr>
-                <w:rFonts w:cs="Latha"/>
-                <w:b/>
-                <w:bCs/>
-                <w:sz w:val="28"/>
-                <w:szCs w:val="28"/>
-                <w:lang w:bidi="ta-IN"/>
-              </w:rPr>
-              <w:t>Panchaati 11</w:t>
+            <w:proofErr w:type="spellStart"/>
+            <w:r>
+              <w:rPr>
+                <w:rFonts w:cs="Latha"/>
+                <w:b/>
+                <w:bCs/>
+                <w:sz w:val="28"/>
+                <w:szCs w:val="28"/>
+                <w:lang w:bidi="ta-IN"/>
+              </w:rPr>
+              <w:t>Panchaati</w:t>
+            </w:r>
+            <w:proofErr w:type="spellEnd"/>
+            <w:r>
+              <w:rPr>
+                <w:rFonts w:cs="Latha"/>
+                <w:b/>
+                <w:bCs/>
+                <w:sz w:val="28"/>
+                <w:szCs w:val="28"/>
+                <w:lang w:bidi="ta-IN"/>
+              </w:rPr>
+              <w:t xml:space="preserve"> 11</w:t>
             </w:r>
           </w:p>
           <w:p>
@@ -4020,7 +4193,30 @@
                 <w:lang w:bidi="ta-IN"/>
               </w:rPr>
               <w:br/>
-              <w:t>Panchaati 37</w:t>
+            </w:r>
+            <w:proofErr w:type="spellStart"/>
+            <w:r>
+              <w:rPr>
+                <w:rFonts w:cs="Latha"/>
+                <w:b/>
+                <w:bCs/>
+                <w:sz w:val="28"/>
+                <w:szCs w:val="28"/>
+                <w:lang w:bidi="ta-IN"/>
+              </w:rPr>
+              <w:t>Panchaati</w:t>
+            </w:r>
+            <w:proofErr w:type="spellEnd"/>
+            <w:r>
+              <w:rPr>
+                <w:rFonts w:cs="Latha"/>
+                <w:b/>
+                <w:bCs/>
+                <w:sz w:val="28"/>
+                <w:szCs w:val="28"/>
+                <w:lang w:bidi="ta-IN"/>
+              </w:rPr>
+              <w:t xml:space="preserve"> 37</w:t>
             </w:r>
           </w:p>
           <w:p>
@@ -4376,7 +4572,29 @@
                 <w:szCs w:val="28"/>
                 <w:lang w:bidi="ta-IN"/>
               </w:rPr>
-              <w:t xml:space="preserve">TS 4.2.9.3 - Vaakyam </w:t>
+              <w:t xml:space="preserve">TS 4.2.9.3 - </w:t>
+            </w:r>
+            <w:proofErr w:type="spellStart"/>
+            <w:r>
+              <w:rPr>
+                <w:rFonts w:cs="Latha"/>
+                <w:b/>
+                <w:sz w:val="28"/>
+                <w:szCs w:val="28"/>
+                <w:lang w:bidi="ta-IN"/>
+              </w:rPr>
+              <w:t>Vaakyam</w:t>
+            </w:r>
+            <w:proofErr w:type="spellEnd"/>
+            <w:r>
+              <w:rPr>
+                <w:rFonts w:cs="Latha"/>
+                <w:b/>
+                <w:sz w:val="28"/>
+                <w:szCs w:val="28"/>
+                <w:lang w:bidi="ta-IN"/>
+              </w:rPr>
+              <w:t xml:space="preserve"> </w:t>
             </w:r>
           </w:p>
           <w:p>
@@ -4417,15 +4635,27 @@
                 <w:lang w:bidi="ta-IN"/>
               </w:rPr>
             </w:pPr>
-            <w:r>
-              <w:rPr>
-                <w:rFonts w:cs="Latha"/>
-                <w:b/>
-                <w:sz w:val="28"/>
-                <w:szCs w:val="28"/>
-                <w:lang w:bidi="ta-IN"/>
-              </w:rPr>
-              <w:t>Panchaati No. - 38</w:t>
+            <w:proofErr w:type="spellStart"/>
+            <w:r>
+              <w:rPr>
+                <w:rFonts w:cs="Latha"/>
+                <w:b/>
+                <w:sz w:val="28"/>
+                <w:szCs w:val="28"/>
+                <w:lang w:bidi="ta-IN"/>
+              </w:rPr>
+              <w:t>Panchaati</w:t>
+            </w:r>
+            <w:proofErr w:type="spellEnd"/>
+            <w:r>
+              <w:rPr>
+                <w:rFonts w:cs="Latha"/>
+                <w:b/>
+                <w:sz w:val="28"/>
+                <w:szCs w:val="28"/>
+                <w:lang w:bidi="ta-IN"/>
+              </w:rPr>
+              <w:t xml:space="preserve"> No. - 38</w:t>
             </w:r>
           </w:p>
         </w:tc>
@@ -4744,16 +4974,29 @@
                 <w:lang w:bidi="ta-IN"/>
               </w:rPr>
             </w:pPr>
-            <w:r>
-              <w:rPr>
-                <w:rFonts w:cs="Latha"/>
-                <w:b/>
-                <w:bCs/>
-                <w:sz w:val="28"/>
-                <w:szCs w:val="28"/>
-                <w:lang w:bidi="ta-IN"/>
-              </w:rPr>
-              <w:t>Panchaati 41</w:t>
+            <w:proofErr w:type="spellStart"/>
+            <w:r>
+              <w:rPr>
+                <w:rFonts w:cs="Latha"/>
+                <w:b/>
+                <w:bCs/>
+                <w:sz w:val="28"/>
+                <w:szCs w:val="28"/>
+                <w:lang w:bidi="ta-IN"/>
+              </w:rPr>
+              <w:t>Panchaati</w:t>
+            </w:r>
+            <w:proofErr w:type="spellEnd"/>
+            <w:r>
+              <w:rPr>
+                <w:rFonts w:cs="Latha"/>
+                <w:b/>
+                <w:bCs/>
+                <w:sz w:val="28"/>
+                <w:szCs w:val="28"/>
+                <w:lang w:bidi="ta-IN"/>
+              </w:rPr>
+              <w:t xml:space="preserve"> 41</w:t>
             </w:r>
           </w:p>
           <w:p>
@@ -5327,16 +5570,29 @@
                 <w:lang w:bidi="ta-IN"/>
               </w:rPr>
             </w:pPr>
-            <w:r>
-              <w:rPr>
-                <w:rFonts w:cs="Latha"/>
-                <w:b/>
-                <w:bCs/>
-                <w:sz w:val="28"/>
-                <w:szCs w:val="28"/>
-                <w:lang w:bidi="ta-IN"/>
-              </w:rPr>
-              <w:t>Panchaati 43</w:t>
+            <w:proofErr w:type="spellStart"/>
+            <w:r>
+              <w:rPr>
+                <w:rFonts w:cs="Latha"/>
+                <w:b/>
+                <w:bCs/>
+                <w:sz w:val="28"/>
+                <w:szCs w:val="28"/>
+                <w:lang w:bidi="ta-IN"/>
+              </w:rPr>
+              <w:t>Panchaati</w:t>
+            </w:r>
+            <w:proofErr w:type="spellEnd"/>
+            <w:r>
+              <w:rPr>
+                <w:rFonts w:cs="Latha"/>
+                <w:b/>
+                <w:bCs/>
+                <w:sz w:val="28"/>
+                <w:szCs w:val="28"/>
+                <w:lang w:bidi="ta-IN"/>
+              </w:rPr>
+              <w:t xml:space="preserve"> 43</w:t>
             </w:r>
           </w:p>
           <w:p>
@@ -5857,16 +6113,29 @@
                 <w:lang w:bidi="ta-IN"/>
               </w:rPr>
             </w:pPr>
-            <w:r>
-              <w:rPr>
-                <w:rFonts w:cs="Latha"/>
-                <w:b/>
-                <w:bCs/>
-                <w:sz w:val="28"/>
-                <w:szCs w:val="28"/>
-                <w:lang w:bidi="ta-IN"/>
-              </w:rPr>
-              <w:t>Panchaati 3</w:t>
+            <w:proofErr w:type="spellStart"/>
+            <w:r>
+              <w:rPr>
+                <w:rFonts w:cs="Latha"/>
+                <w:b/>
+                <w:bCs/>
+                <w:sz w:val="28"/>
+                <w:szCs w:val="28"/>
+                <w:lang w:bidi="ta-IN"/>
+              </w:rPr>
+              <w:t>Panchaati</w:t>
+            </w:r>
+            <w:proofErr w:type="spellEnd"/>
+            <w:r>
+              <w:rPr>
+                <w:rFonts w:cs="Latha"/>
+                <w:b/>
+                <w:bCs/>
+                <w:sz w:val="28"/>
+                <w:szCs w:val="28"/>
+                <w:lang w:bidi="ta-IN"/>
+              </w:rPr>
+              <w:t xml:space="preserve"> 3</w:t>
             </w:r>
           </w:p>
           <w:p>
@@ -6404,16 +6673,29 @@
                 <w:lang w:bidi="ta-IN"/>
               </w:rPr>
             </w:pPr>
-            <w:r>
-              <w:rPr>
-                <w:rFonts w:cs="Latha"/>
-                <w:b/>
-                <w:bCs/>
-                <w:sz w:val="28"/>
-                <w:szCs w:val="28"/>
-                <w:lang w:bidi="ta-IN"/>
-              </w:rPr>
-              <w:t>Panchaati 3</w:t>
+            <w:proofErr w:type="spellStart"/>
+            <w:r>
+              <w:rPr>
+                <w:rFonts w:cs="Latha"/>
+                <w:b/>
+                <w:bCs/>
+                <w:sz w:val="28"/>
+                <w:szCs w:val="28"/>
+                <w:lang w:bidi="ta-IN"/>
+              </w:rPr>
+              <w:t>Panchaati</w:t>
+            </w:r>
+            <w:proofErr w:type="spellEnd"/>
+            <w:r>
+              <w:rPr>
+                <w:rFonts w:cs="Latha"/>
+                <w:b/>
+                <w:bCs/>
+                <w:sz w:val="28"/>
+                <w:szCs w:val="28"/>
+                <w:lang w:bidi="ta-IN"/>
+              </w:rPr>
+              <w:t xml:space="preserve"> 3</w:t>
             </w:r>
           </w:p>
           <w:p>
@@ -7023,16 +7305,29 @@
                 <w:lang w:bidi="ta-IN"/>
               </w:rPr>
             </w:pPr>
-            <w:r>
-              <w:rPr>
-                <w:rFonts w:cs="Latha"/>
-                <w:b/>
-                <w:bCs/>
-                <w:sz w:val="28"/>
-                <w:szCs w:val="28"/>
-                <w:lang w:bidi="ta-IN"/>
-              </w:rPr>
-              <w:t>Panchaati 10</w:t>
+            <w:proofErr w:type="spellStart"/>
+            <w:r>
+              <w:rPr>
+                <w:rFonts w:cs="Latha"/>
+                <w:b/>
+                <w:bCs/>
+                <w:sz w:val="28"/>
+                <w:szCs w:val="28"/>
+                <w:lang w:bidi="ta-IN"/>
+              </w:rPr>
+              <w:t>Panchaati</w:t>
+            </w:r>
+            <w:proofErr w:type="spellEnd"/>
+            <w:r>
+              <w:rPr>
+                <w:rFonts w:cs="Latha"/>
+                <w:b/>
+                <w:bCs/>
+                <w:sz w:val="28"/>
+                <w:szCs w:val="28"/>
+                <w:lang w:bidi="ta-IN"/>
+              </w:rPr>
+              <w:t xml:space="preserve"> 10</w:t>
             </w:r>
           </w:p>
           <w:p>
@@ -7100,6 +7395,7 @@
               </w:rPr>
               <w:t>…</w:t>
             </w:r>
+            <w:proofErr w:type="spellStart"/>
             <w:r>
               <w:rPr>
                 <w:rFonts w:ascii="BRH Devanagari Extra" w:hAnsi="BRH Devanagari Extra" w:cs="Arial"/>
@@ -7109,6 +7405,7 @@
               </w:rPr>
               <w:t>óè</w:t>
             </w:r>
+            <w:proofErr w:type="spellEnd"/>
             <w:r>
               <w:rPr>
                 <w:rFonts w:ascii="BRH Tamil Tab Extra" w:hAnsi="BRH Tamil Tab Extra" w:cs="Arial"/>
@@ -7318,6 +7615,7 @@
               </w:rPr>
               <w:t>…</w:t>
             </w:r>
+            <w:proofErr w:type="spellStart"/>
             <w:r>
               <w:rPr>
                 <w:rFonts w:ascii="BRH Devanagari Extra" w:hAnsi="BRH Devanagari Extra" w:cs="Arial"/>
@@ -7327,6 +7625,7 @@
               </w:rPr>
               <w:t>óè</w:t>
             </w:r>
+            <w:proofErr w:type="spellEnd"/>
             <w:r>
               <w:rPr>
                 <w:rFonts w:ascii="BRH Tamil Tab Extra" w:hAnsi="BRH Tamil Tab Extra" w:cs="Arial"/>
@@ -7555,16 +7854,29 @@
                 <w:lang w:bidi="ta-IN"/>
               </w:rPr>
             </w:pPr>
-            <w:r>
-              <w:rPr>
-                <w:rFonts w:cs="Latha"/>
-                <w:b/>
-                <w:bCs/>
-                <w:sz w:val="28"/>
-                <w:szCs w:val="28"/>
-                <w:lang w:bidi="ta-IN"/>
-              </w:rPr>
-              <w:t>Panchaati 15</w:t>
+            <w:proofErr w:type="spellStart"/>
+            <w:r>
+              <w:rPr>
+                <w:rFonts w:cs="Latha"/>
+                <w:b/>
+                <w:bCs/>
+                <w:sz w:val="28"/>
+                <w:szCs w:val="28"/>
+                <w:lang w:bidi="ta-IN"/>
+              </w:rPr>
+              <w:t>Panchaati</w:t>
+            </w:r>
+            <w:proofErr w:type="spellEnd"/>
+            <w:r>
+              <w:rPr>
+                <w:rFonts w:cs="Latha"/>
+                <w:b/>
+                <w:bCs/>
+                <w:sz w:val="28"/>
+                <w:szCs w:val="28"/>
+                <w:lang w:bidi="ta-IN"/>
+              </w:rPr>
+              <w:t xml:space="preserve"> 15</w:t>
             </w:r>
           </w:p>
           <w:p>
@@ -7655,6 +7967,7 @@
               </w:rPr>
               <w:t>…</w:t>
             </w:r>
+            <w:proofErr w:type="spellStart"/>
             <w:r>
               <w:rPr>
                 <w:rFonts w:ascii="BRH Devanagari Extra" w:hAnsi="BRH Devanagari Extra" w:cs="Arial"/>
@@ -7664,6 +7977,7 @@
               </w:rPr>
               <w:t>óè</w:t>
             </w:r>
+            <w:proofErr w:type="spellEnd"/>
             <w:r>
               <w:rPr>
                 <w:rFonts w:ascii="BRH Tamil Tab Extra" w:hAnsi="BRH Tamil Tab Extra" w:cs="Arial"/>
@@ -7796,6 +8110,7 @@
               </w:rPr>
               <w:t>…</w:t>
             </w:r>
+            <w:proofErr w:type="spellStart"/>
             <w:r>
               <w:rPr>
                 <w:rFonts w:ascii="BRH Devanagari Extra" w:hAnsi="BRH Devanagari Extra" w:cs="Arial"/>
@@ -7805,6 +8120,7 @@
               </w:rPr>
               <w:t>óè</w:t>
             </w:r>
+            <w:proofErr w:type="spellEnd"/>
             <w:r>
               <w:rPr>
                 <w:rFonts w:ascii="BRH Tamil Tab Extra" w:hAnsi="BRH Tamil Tab Extra" w:cs="Arial"/>
@@ -7885,6 +8201,7 @@
               </w:rPr>
               <w:t>…</w:t>
             </w:r>
+            <w:proofErr w:type="spellStart"/>
             <w:r>
               <w:rPr>
                 <w:rFonts w:ascii="BRH Devanagari Extra" w:hAnsi="BRH Devanagari Extra" w:cs="Arial"/>
@@ -7894,6 +8211,7 @@
               </w:rPr>
               <w:t>óè</w:t>
             </w:r>
+            <w:proofErr w:type="spellEnd"/>
             <w:r>
               <w:rPr>
                 <w:rFonts w:ascii="BRH Tamil Tab Extra" w:hAnsi="BRH Tamil Tab Extra" w:cs="Arial"/>
@@ -8047,6 +8365,7 @@
               </w:rPr>
               <w:t>…</w:t>
             </w:r>
+            <w:proofErr w:type="spellStart"/>
             <w:r>
               <w:rPr>
                 <w:rFonts w:ascii="BRH Devanagari Extra" w:hAnsi="BRH Devanagari Extra" w:cs="Arial"/>
@@ -8056,6 +8375,7 @@
               </w:rPr>
               <w:t>óè</w:t>
             </w:r>
+            <w:proofErr w:type="spellEnd"/>
             <w:r>
               <w:rPr>
                 <w:rFonts w:ascii="BRH Tamil Tab Extra" w:hAnsi="BRH Tamil Tab Extra" w:cs="Arial"/>
@@ -8111,6 +8431,7 @@
                 <w:szCs w:val="28"/>
                 <w:lang w:bidi="ta-IN"/>
               </w:rPr>
+              <w:lastRenderedPageBreak/>
               <w:t xml:space="preserve">TS 4.3.10.1 </w:t>
             </w:r>
             <w:r>
@@ -8123,7 +8444,30 @@
                 <w:lang w:bidi="ta-IN"/>
               </w:rPr>
               <w:br/>
-              <w:t xml:space="preserve">Panchaati 18 </w:t>
+            </w:r>
+            <w:proofErr w:type="spellStart"/>
+            <w:r>
+              <w:rPr>
+                <w:rFonts w:cs="Latha"/>
+                <w:b/>
+                <w:bCs/>
+                <w:sz w:val="28"/>
+                <w:szCs w:val="28"/>
+                <w:lang w:bidi="ta-IN"/>
+              </w:rPr>
+              <w:t>Panchaati</w:t>
+            </w:r>
+            <w:proofErr w:type="spellEnd"/>
+            <w:r>
+              <w:rPr>
+                <w:rFonts w:cs="Latha"/>
+                <w:b/>
+                <w:bCs/>
+                <w:sz w:val="28"/>
+                <w:szCs w:val="28"/>
+                <w:lang w:bidi="ta-IN"/>
+              </w:rPr>
+              <w:t xml:space="preserve"> 18 </w:t>
             </w:r>
           </w:p>
           <w:p>
@@ -8213,7 +8557,6 @@
                 <w:szCs w:val="28"/>
                 <w:lang w:bidi="ta-IN"/>
               </w:rPr>
-              <w:lastRenderedPageBreak/>
               <w:t>Line 6</w:t>
             </w:r>
           </w:p>
@@ -8242,7 +8585,31 @@
                 <w:szCs w:val="28"/>
                 <w:lang w:bidi="ta-IN"/>
               </w:rPr>
-              <w:t>(Avagraha missed out)</w:t>
+              <w:t>(</w:t>
+            </w:r>
+            <w:proofErr w:type="spellStart"/>
+            <w:r>
+              <w:rPr>
+                <w:rFonts w:cs="Latha"/>
+                <w:b/>
+                <w:bCs/>
+                <w:sz w:val="28"/>
+                <w:szCs w:val="28"/>
+                <w:lang w:bidi="ta-IN"/>
+              </w:rPr>
+              <w:t>Avagraha</w:t>
+            </w:r>
+            <w:proofErr w:type="spellEnd"/>
+            <w:r>
+              <w:rPr>
+                <w:rFonts w:cs="Latha"/>
+                <w:b/>
+                <w:bCs/>
+                <w:sz w:val="28"/>
+                <w:szCs w:val="28"/>
+                <w:lang w:bidi="ta-IN"/>
+              </w:rPr>
+              <w:t xml:space="preserve"> missed out)</w:t>
             </w:r>
           </w:p>
         </w:tc>
@@ -8267,7 +8634,6 @@
                 <w:cs/>
                 <w:lang w:bidi="ta-IN"/>
               </w:rPr>
-              <w:lastRenderedPageBreak/>
               <w:t>ஸப்த</w:t>
             </w:r>
             <w:r>
@@ -8509,7 +8875,6 @@
                 <w:cs/>
                 <w:lang w:bidi="ta-IN"/>
               </w:rPr>
-              <w:lastRenderedPageBreak/>
               <w:t>பி</w:t>
             </w:r>
             <w:r>
@@ -8624,7 +8989,6 @@
                 <w:cs/>
                 <w:lang w:bidi="ta-IN"/>
               </w:rPr>
-              <w:lastRenderedPageBreak/>
               <w:t>ஸப்த</w:t>
             </w:r>
             <w:r>
@@ -8880,7 +9244,6 @@
                 <w:cs/>
                 <w:lang w:bidi="ta-IN"/>
               </w:rPr>
-              <w:lastRenderedPageBreak/>
               <w:t>பி</w:t>
             </w:r>
             <w:r>
@@ -9019,7 +9382,6 @@
                 <w:szCs w:val="28"/>
                 <w:lang w:bidi="ta-IN"/>
               </w:rPr>
-              <w:lastRenderedPageBreak/>
               <w:t>TS 4.3.11.2.</w:t>
             </w:r>
           </w:p>
@@ -9039,16 +9401,29 @@
                 <w:lang w:bidi="ta-IN"/>
               </w:rPr>
             </w:pPr>
-            <w:r>
-              <w:rPr>
-                <w:rFonts w:cs="Latha"/>
-                <w:b/>
-                <w:bCs/>
-                <w:sz w:val="28"/>
-                <w:szCs w:val="28"/>
-                <w:lang w:bidi="ta-IN"/>
-              </w:rPr>
-              <w:t>Panchaati 22</w:t>
+            <w:proofErr w:type="spellStart"/>
+            <w:r>
+              <w:rPr>
+                <w:rFonts w:cs="Latha"/>
+                <w:b/>
+                <w:bCs/>
+                <w:sz w:val="28"/>
+                <w:szCs w:val="28"/>
+                <w:lang w:bidi="ta-IN"/>
+              </w:rPr>
+              <w:t>Panchaati</w:t>
+            </w:r>
+            <w:proofErr w:type="spellEnd"/>
+            <w:r>
+              <w:rPr>
+                <w:rFonts w:cs="Latha"/>
+                <w:b/>
+                <w:bCs/>
+                <w:sz w:val="28"/>
+                <w:szCs w:val="28"/>
+                <w:lang w:bidi="ta-IN"/>
+              </w:rPr>
+              <w:t xml:space="preserve"> 22</w:t>
             </w:r>
           </w:p>
           <w:p>
@@ -9490,16 +9865,29 @@
                 <w:lang w:bidi="ta-IN"/>
               </w:rPr>
             </w:pPr>
-            <w:r>
-              <w:rPr>
-                <w:rFonts w:cs="Latha"/>
-                <w:b/>
-                <w:bCs/>
-                <w:sz w:val="28"/>
-                <w:szCs w:val="28"/>
-                <w:lang w:bidi="ta-IN"/>
-              </w:rPr>
-              <w:t>Panchaati 4</w:t>
+            <w:proofErr w:type="spellStart"/>
+            <w:r>
+              <w:rPr>
+                <w:rFonts w:cs="Latha"/>
+                <w:b/>
+                <w:bCs/>
+                <w:sz w:val="28"/>
+                <w:szCs w:val="28"/>
+                <w:lang w:bidi="ta-IN"/>
+              </w:rPr>
+              <w:t>Panchaati</w:t>
+            </w:r>
+            <w:proofErr w:type="spellEnd"/>
+            <w:r>
+              <w:rPr>
+                <w:rFonts w:cs="Latha"/>
+                <w:b/>
+                <w:bCs/>
+                <w:sz w:val="28"/>
+                <w:szCs w:val="28"/>
+                <w:lang w:bidi="ta-IN"/>
+              </w:rPr>
+              <w:t xml:space="preserve"> 4</w:t>
             </w:r>
           </w:p>
           <w:p>
@@ -10068,16 +10456,29 @@
                 <w:lang w:bidi="ta-IN"/>
               </w:rPr>
             </w:pPr>
-            <w:r>
-              <w:rPr>
-                <w:rFonts w:cs="Latha"/>
-                <w:b/>
-                <w:bCs/>
-                <w:sz w:val="28"/>
-                <w:szCs w:val="28"/>
-                <w:lang w:bidi="ta-IN"/>
-              </w:rPr>
-              <w:t>Panchaati 5</w:t>
+            <w:proofErr w:type="spellStart"/>
+            <w:r>
+              <w:rPr>
+                <w:rFonts w:cs="Latha"/>
+                <w:b/>
+                <w:bCs/>
+                <w:sz w:val="28"/>
+                <w:szCs w:val="28"/>
+                <w:lang w:bidi="ta-IN"/>
+              </w:rPr>
+              <w:t>Panchaati</w:t>
+            </w:r>
+            <w:proofErr w:type="spellEnd"/>
+            <w:r>
+              <w:rPr>
+                <w:rFonts w:cs="Latha"/>
+                <w:b/>
+                <w:bCs/>
+                <w:sz w:val="28"/>
+                <w:szCs w:val="28"/>
+                <w:lang w:bidi="ta-IN"/>
+              </w:rPr>
+              <w:t xml:space="preserve"> 5</w:t>
             </w:r>
           </w:p>
           <w:p>
@@ -10588,16 +10989,29 @@
                 <w:lang w:bidi="ta-IN"/>
               </w:rPr>
             </w:pPr>
-            <w:r>
-              <w:rPr>
-                <w:rFonts w:cs="Latha"/>
-                <w:b/>
-                <w:bCs/>
-                <w:sz w:val="28"/>
-                <w:szCs w:val="28"/>
-                <w:lang w:bidi="ta-IN"/>
-              </w:rPr>
-              <w:t>Panchaati 9</w:t>
+            <w:proofErr w:type="spellStart"/>
+            <w:r>
+              <w:rPr>
+                <w:rFonts w:cs="Latha"/>
+                <w:b/>
+                <w:bCs/>
+                <w:sz w:val="28"/>
+                <w:szCs w:val="28"/>
+                <w:lang w:bidi="ta-IN"/>
+              </w:rPr>
+              <w:t>Panchaati</w:t>
+            </w:r>
+            <w:proofErr w:type="spellEnd"/>
+            <w:r>
+              <w:rPr>
+                <w:rFonts w:cs="Latha"/>
+                <w:b/>
+                <w:bCs/>
+                <w:sz w:val="28"/>
+                <w:szCs w:val="28"/>
+                <w:lang w:bidi="ta-IN"/>
+              </w:rPr>
+              <w:t xml:space="preserve"> 9</w:t>
             </w:r>
           </w:p>
           <w:p>
@@ -11141,6 +11555,7 @@
                 <w:szCs w:val="28"/>
                 <w:lang w:bidi="ta-IN"/>
               </w:rPr>
+              <w:lastRenderedPageBreak/>
               <w:t>TS 4.4.4.3</w:t>
             </w:r>
           </w:p>
@@ -11160,16 +11575,29 @@
                 <w:lang w:bidi="ta-IN"/>
               </w:rPr>
             </w:pPr>
-            <w:r>
-              <w:rPr>
-                <w:rFonts w:cs="Latha"/>
-                <w:b/>
-                <w:bCs/>
-                <w:sz w:val="28"/>
-                <w:szCs w:val="28"/>
-                <w:lang w:bidi="ta-IN"/>
-              </w:rPr>
-              <w:t>Panchaati 12</w:t>
+            <w:proofErr w:type="spellStart"/>
+            <w:r>
+              <w:rPr>
+                <w:rFonts w:cs="Latha"/>
+                <w:b/>
+                <w:bCs/>
+                <w:sz w:val="28"/>
+                <w:szCs w:val="28"/>
+                <w:lang w:bidi="ta-IN"/>
+              </w:rPr>
+              <w:t>Panchaati</w:t>
+            </w:r>
+            <w:proofErr w:type="spellEnd"/>
+            <w:r>
+              <w:rPr>
+                <w:rFonts w:cs="Latha"/>
+                <w:b/>
+                <w:bCs/>
+                <w:sz w:val="28"/>
+                <w:szCs w:val="28"/>
+                <w:lang w:bidi="ta-IN"/>
+              </w:rPr>
+              <w:t xml:space="preserve"> 12</w:t>
             </w:r>
           </w:p>
           <w:p>
@@ -11649,7 +12077,6 @@
                 <w:szCs w:val="28"/>
                 <w:lang w:bidi="ta-IN"/>
               </w:rPr>
-              <w:lastRenderedPageBreak/>
               <w:t>TS 4.4.8.1</w:t>
             </w:r>
           </w:p>
@@ -11669,16 +12096,29 @@
                 <w:lang w:bidi="ta-IN"/>
               </w:rPr>
             </w:pPr>
-            <w:r>
-              <w:rPr>
-                <w:rFonts w:cs="Latha"/>
-                <w:b/>
-                <w:bCs/>
-                <w:sz w:val="28"/>
-                <w:szCs w:val="28"/>
-                <w:lang w:bidi="ta-IN"/>
-              </w:rPr>
-              <w:t>Panchaati 24</w:t>
+            <w:proofErr w:type="spellStart"/>
+            <w:r>
+              <w:rPr>
+                <w:rFonts w:cs="Latha"/>
+                <w:b/>
+                <w:bCs/>
+                <w:sz w:val="28"/>
+                <w:szCs w:val="28"/>
+                <w:lang w:bidi="ta-IN"/>
+              </w:rPr>
+              <w:t>Panchaati</w:t>
+            </w:r>
+            <w:proofErr w:type="spellEnd"/>
+            <w:r>
+              <w:rPr>
+                <w:rFonts w:cs="Latha"/>
+                <w:b/>
+                <w:bCs/>
+                <w:sz w:val="28"/>
+                <w:szCs w:val="28"/>
+                <w:lang w:bidi="ta-IN"/>
+              </w:rPr>
+              <w:t xml:space="preserve"> 24</w:t>
             </w:r>
           </w:p>
           <w:p>
@@ -12302,16 +12742,29 @@
                 <w:lang w:bidi="ta-IN"/>
               </w:rPr>
             </w:pPr>
-            <w:r>
-              <w:rPr>
-                <w:rFonts w:cs="Latha"/>
-                <w:b/>
-                <w:bCs/>
-                <w:sz w:val="28"/>
-                <w:szCs w:val="28"/>
-                <w:lang w:bidi="ta-IN"/>
-              </w:rPr>
-              <w:t>Panchaati 27</w:t>
+            <w:proofErr w:type="spellStart"/>
+            <w:r>
+              <w:rPr>
+                <w:rFonts w:cs="Latha"/>
+                <w:b/>
+                <w:bCs/>
+                <w:sz w:val="28"/>
+                <w:szCs w:val="28"/>
+                <w:lang w:bidi="ta-IN"/>
+              </w:rPr>
+              <w:t>Panchaati</w:t>
+            </w:r>
+            <w:proofErr w:type="spellEnd"/>
+            <w:r>
+              <w:rPr>
+                <w:rFonts w:cs="Latha"/>
+                <w:b/>
+                <w:bCs/>
+                <w:sz w:val="28"/>
+                <w:szCs w:val="28"/>
+                <w:lang w:bidi="ta-IN"/>
+              </w:rPr>
+              <w:t xml:space="preserve"> 27</w:t>
             </w:r>
           </w:p>
           <w:p>
@@ -12419,6 +12872,7 @@
               </w:rPr>
               <w:t>†</w:t>
             </w:r>
+            <w:proofErr w:type="spellStart"/>
             <w:r>
               <w:rPr>
                 <w:rFonts w:ascii="BRH Devanagari Extra" w:hAnsi="BRH Devanagari Extra" w:cs="Latha"/>
@@ -12428,6 +12882,7 @@
               </w:rPr>
               <w:t>óè</w:t>
             </w:r>
+            <w:proofErr w:type="spellEnd"/>
             <w:r>
               <w:rPr>
                 <w:rFonts w:ascii="Latha" w:hAnsi="Latha" w:cs="Latha"/>
@@ -12552,6 +13007,7 @@
               </w:rPr>
               <w:t>த்ர</w:t>
             </w:r>
+            <w:proofErr w:type="spellStart"/>
             <w:r>
               <w:rPr>
                 <w:rFonts w:ascii="BRH Devanagari Extra" w:hAnsi="BRH Devanagari Extra" w:cs="Latha"/>
@@ -12561,6 +13017,7 @@
               </w:rPr>
               <w:t>óè</w:t>
             </w:r>
+            <w:proofErr w:type="spellEnd"/>
             <w:r>
               <w:rPr>
                 <w:rFonts w:ascii="Latha" w:hAnsi="Latha" w:cs="Latha"/>
@@ -12688,7 +13145,29 @@
                 <w:szCs w:val="28"/>
                 <w:lang w:bidi="ta-IN"/>
               </w:rPr>
-              <w:t xml:space="preserve"> - Vaakyam </w:t>
+              <w:t xml:space="preserve"> - </w:t>
+            </w:r>
+            <w:proofErr w:type="spellStart"/>
+            <w:r>
+              <w:rPr>
+                <w:rFonts w:cs="Latha"/>
+                <w:b/>
+                <w:sz w:val="28"/>
+                <w:szCs w:val="28"/>
+                <w:lang w:bidi="ta-IN"/>
+              </w:rPr>
+              <w:t>Vaakyam</w:t>
+            </w:r>
+            <w:proofErr w:type="spellEnd"/>
+            <w:r>
+              <w:rPr>
+                <w:rFonts w:cs="Latha"/>
+                <w:b/>
+                <w:sz w:val="28"/>
+                <w:szCs w:val="28"/>
+                <w:lang w:bidi="ta-IN"/>
+              </w:rPr>
+              <w:t xml:space="preserve"> </w:t>
             </w:r>
           </w:p>
           <w:p>
@@ -12733,15 +13212,27 @@
                 <w:lang w:bidi="ta-IN"/>
               </w:rPr>
             </w:pPr>
-            <w:r>
-              <w:rPr>
-                <w:rFonts w:cs="Latha"/>
-                <w:b/>
-                <w:sz w:val="28"/>
-                <w:szCs w:val="28"/>
-                <w:lang w:bidi="ta-IN"/>
-              </w:rPr>
-              <w:t xml:space="preserve">Panchaati No. - </w:t>
+            <w:proofErr w:type="spellStart"/>
+            <w:r>
+              <w:rPr>
+                <w:rFonts w:cs="Latha"/>
+                <w:b/>
+                <w:sz w:val="28"/>
+                <w:szCs w:val="28"/>
+                <w:lang w:bidi="ta-IN"/>
+              </w:rPr>
+              <w:t>Panchaati</w:t>
+            </w:r>
+            <w:proofErr w:type="spellEnd"/>
+            <w:r>
+              <w:rPr>
+                <w:rFonts w:cs="Latha"/>
+                <w:b/>
+                <w:sz w:val="28"/>
+                <w:szCs w:val="28"/>
+                <w:lang w:bidi="ta-IN"/>
+              </w:rPr>
+              <w:t xml:space="preserve"> No. - </w:t>
             </w:r>
             <w:r>
               <w:rPr>
@@ -13225,15 +13716,27 @@
                 <w:lang w:bidi="ta-IN"/>
               </w:rPr>
             </w:pPr>
-            <w:r>
-              <w:rPr>
-                <w:rFonts w:cs="Latha"/>
-                <w:b/>
-                <w:sz w:val="28"/>
-                <w:szCs w:val="28"/>
-                <w:lang w:bidi="ta-IN"/>
-              </w:rPr>
-              <w:t xml:space="preserve">Panchaati No. - </w:t>
+            <w:proofErr w:type="spellStart"/>
+            <w:r>
+              <w:rPr>
+                <w:rFonts w:cs="Latha"/>
+                <w:b/>
+                <w:sz w:val="28"/>
+                <w:szCs w:val="28"/>
+                <w:lang w:bidi="ta-IN"/>
+              </w:rPr>
+              <w:t>Panchaati</w:t>
+            </w:r>
+            <w:proofErr w:type="spellEnd"/>
+            <w:r>
+              <w:rPr>
+                <w:rFonts w:cs="Latha"/>
+                <w:b/>
+                <w:sz w:val="28"/>
+                <w:szCs w:val="28"/>
+                <w:lang w:bidi="ta-IN"/>
+              </w:rPr>
+              <w:t xml:space="preserve"> No. - </w:t>
             </w:r>
             <w:r>
               <w:rPr>
@@ -13940,15 +14443,27 @@
                 <w:lang w:bidi="ta-IN"/>
               </w:rPr>
             </w:pPr>
-            <w:r>
-              <w:rPr>
-                <w:rFonts w:cs="Latha"/>
-                <w:b/>
-                <w:sz w:val="28"/>
-                <w:szCs w:val="28"/>
-                <w:lang w:bidi="ta-IN"/>
-              </w:rPr>
-              <w:t xml:space="preserve">Panchaati No. - </w:t>
+            <w:proofErr w:type="spellStart"/>
+            <w:r>
+              <w:rPr>
+                <w:rFonts w:cs="Latha"/>
+                <w:b/>
+                <w:sz w:val="28"/>
+                <w:szCs w:val="28"/>
+                <w:lang w:bidi="ta-IN"/>
+              </w:rPr>
+              <w:t>Panchaati</w:t>
+            </w:r>
+            <w:proofErr w:type="spellEnd"/>
+            <w:r>
+              <w:rPr>
+                <w:rFonts w:cs="Latha"/>
+                <w:b/>
+                <w:sz w:val="28"/>
+                <w:szCs w:val="28"/>
+                <w:lang w:bidi="ta-IN"/>
+              </w:rPr>
+              <w:t xml:space="preserve"> No. - </w:t>
             </w:r>
             <w:r>
               <w:rPr>
@@ -14366,6 +14881,7 @@
         </w:rPr>
         <w:br w:type="page"/>
       </w:r>
+      <w:proofErr w:type="spellStart"/>
       <w:r>
         <w:rPr>
           <w:b/>
@@ -14375,7 +14891,18 @@
           <w:u w:val="single"/>
         </w:rPr>
         <w:lastRenderedPageBreak/>
-        <w:t>TaittirIya Samhita –</w:t>
+        <w:t>TaittirIya</w:t>
+      </w:r>
+      <w:proofErr w:type="spellEnd"/>
+      <w:r>
+        <w:rPr>
+          <w:b/>
+          <w:bCs/>
+          <w:sz w:val="32"/>
+          <w:szCs w:val="32"/>
+          <w:u w:val="single"/>
+        </w:rPr>
+        <w:t xml:space="preserve"> Samhita –</w:t>
       </w:r>
       <w:r>
         <w:rPr>
@@ -14656,8 +15183,21 @@
                 <w:szCs w:val="28"/>
                 <w:lang w:bidi="ta-IN"/>
               </w:rPr>
-              <w:t xml:space="preserve"> Vaakyam</w:t>
-            </w:r>
+              <w:t xml:space="preserve"> </w:t>
+            </w:r>
+            <w:proofErr w:type="spellStart"/>
+            <w:r>
+              <w:rPr>
+                <w:rFonts w:cs="Latha"/>
+                <w:b/>
+                <w:bCs/>
+                <w:sz w:val="28"/>
+                <w:szCs w:val="28"/>
+                <w:lang w:bidi="ta-IN"/>
+              </w:rPr>
+              <w:t>Vaakyam</w:t>
+            </w:r>
+            <w:proofErr w:type="spellEnd"/>
           </w:p>
           <w:p>
             <w:pPr>
@@ -14707,8 +15247,21 @@
                 <w:szCs w:val="28"/>
                 <w:lang w:bidi="ta-IN"/>
               </w:rPr>
-              <w:t xml:space="preserve"> Panchaati</w:t>
-            </w:r>
+              <w:t xml:space="preserve"> </w:t>
+            </w:r>
+            <w:proofErr w:type="spellStart"/>
+            <w:r>
+              <w:rPr>
+                <w:rFonts w:cs="Latha"/>
+                <w:b/>
+                <w:bCs/>
+                <w:sz w:val="28"/>
+                <w:szCs w:val="28"/>
+                <w:lang w:bidi="ta-IN"/>
+              </w:rPr>
+              <w:t>Panchaati</w:t>
+            </w:r>
+            <w:proofErr w:type="spellEnd"/>
           </w:p>
         </w:tc>
         <w:tc>
@@ -15147,7 +15700,25 @@
                 <w:sz w:val="32"/>
                 <w:szCs w:val="32"/>
               </w:rPr>
-              <w:t>” , insteas of two</w:t>
+              <w:t xml:space="preserve">” , </w:t>
+            </w:r>
+            <w:proofErr w:type="spellStart"/>
+            <w:r>
+              <w:rPr>
+                <w:rFonts w:cs="Arial"/>
+                <w:sz w:val="32"/>
+                <w:szCs w:val="32"/>
+              </w:rPr>
+              <w:t>insteas</w:t>
+            </w:r>
+            <w:proofErr w:type="spellEnd"/>
+            <w:r>
+              <w:rPr>
+                <w:rFonts w:cs="Arial"/>
+                <w:sz w:val="32"/>
+                <w:szCs w:val="32"/>
+              </w:rPr>
+              <w:t xml:space="preserve"> of two</w:t>
             </w:r>
             <w:r>
               <w:rPr>
@@ -15214,7 +15785,31 @@
                 <w:szCs w:val="28"/>
                 <w:lang w:bidi="ta-IN"/>
               </w:rPr>
-              <w:t xml:space="preserve">TS 4.2.3.3 - Vaakyam </w:t>
+              <w:t xml:space="preserve">TS 4.2.3.3 - </w:t>
+            </w:r>
+            <w:proofErr w:type="spellStart"/>
+            <w:r>
+              <w:rPr>
+                <w:rFonts w:cs="Latha"/>
+                <w:b/>
+                <w:bCs/>
+                <w:sz w:val="28"/>
+                <w:szCs w:val="28"/>
+                <w:lang w:bidi="ta-IN"/>
+              </w:rPr>
+              <w:t>Vaakyam</w:t>
+            </w:r>
+            <w:proofErr w:type="spellEnd"/>
+            <w:r>
+              <w:rPr>
+                <w:rFonts w:cs="Latha"/>
+                <w:b/>
+                <w:bCs/>
+                <w:sz w:val="28"/>
+                <w:szCs w:val="28"/>
+                <w:lang w:bidi="ta-IN"/>
+              </w:rPr>
+              <w:t xml:space="preserve"> </w:t>
             </w:r>
           </w:p>
           <w:p>
@@ -15239,8 +15834,21 @@
                 <w:szCs w:val="28"/>
                 <w:lang w:bidi="ta-IN"/>
               </w:rPr>
-              <w:t>12th Panchaati</w:t>
-            </w:r>
+              <w:t xml:space="preserve">12th </w:t>
+            </w:r>
+            <w:proofErr w:type="spellStart"/>
+            <w:r>
+              <w:rPr>
+                <w:rFonts w:cs="Latha"/>
+                <w:b/>
+                <w:bCs/>
+                <w:sz w:val="28"/>
+                <w:szCs w:val="28"/>
+                <w:lang w:bidi="ta-IN"/>
+              </w:rPr>
+              <w:t>Panchaati</w:t>
+            </w:r>
+            <w:proofErr w:type="spellEnd"/>
           </w:p>
         </w:tc>
         <w:tc>
@@ -15686,7 +16294,31 @@
                 <w:szCs w:val="28"/>
                 <w:lang w:bidi="ta-IN"/>
               </w:rPr>
-              <w:t xml:space="preserve">TS 4.2.4.4 - Vaakyam </w:t>
+              <w:t xml:space="preserve">TS 4.2.4.4 - </w:t>
+            </w:r>
+            <w:proofErr w:type="spellStart"/>
+            <w:r>
+              <w:rPr>
+                <w:rFonts w:cs="Latha"/>
+                <w:b/>
+                <w:bCs/>
+                <w:sz w:val="28"/>
+                <w:szCs w:val="28"/>
+                <w:lang w:bidi="ta-IN"/>
+              </w:rPr>
+              <w:t>Vaakyam</w:t>
+            </w:r>
+            <w:proofErr w:type="spellEnd"/>
+            <w:r>
+              <w:rPr>
+                <w:rFonts w:cs="Latha"/>
+                <w:b/>
+                <w:bCs/>
+                <w:sz w:val="28"/>
+                <w:szCs w:val="28"/>
+                <w:lang w:bidi="ta-IN"/>
+              </w:rPr>
+              <w:t xml:space="preserve"> </w:t>
             </w:r>
           </w:p>
           <w:p>
@@ -15711,8 +16343,21 @@
                 <w:szCs w:val="28"/>
                 <w:lang w:bidi="ta-IN"/>
               </w:rPr>
-              <w:t>17th Panchaati</w:t>
-            </w:r>
+              <w:t xml:space="preserve">17th </w:t>
+            </w:r>
+            <w:proofErr w:type="spellStart"/>
+            <w:r>
+              <w:rPr>
+                <w:rFonts w:cs="Latha"/>
+                <w:b/>
+                <w:bCs/>
+                <w:sz w:val="28"/>
+                <w:szCs w:val="28"/>
+                <w:lang w:bidi="ta-IN"/>
+              </w:rPr>
+              <w:t>Panchaati</w:t>
+            </w:r>
+            <w:proofErr w:type="spellEnd"/>
           </w:p>
         </w:tc>
         <w:tc>
@@ -16137,7 +16782,25 @@
                 <w:sz w:val="32"/>
                 <w:szCs w:val="32"/>
               </w:rPr>
-              <w:t>lower swaram removed)</w:t>
+              <w:t xml:space="preserve">lower </w:t>
+            </w:r>
+            <w:proofErr w:type="spellStart"/>
+            <w:r>
+              <w:rPr>
+                <w:rFonts w:cs="Arial"/>
+                <w:sz w:val="32"/>
+                <w:szCs w:val="32"/>
+              </w:rPr>
+              <w:t>swaram</w:t>
+            </w:r>
+            <w:proofErr w:type="spellEnd"/>
+            <w:r>
+              <w:rPr>
+                <w:rFonts w:cs="Arial"/>
+                <w:sz w:val="32"/>
+                <w:szCs w:val="32"/>
+              </w:rPr>
+              <w:t xml:space="preserve"> removed)</w:t>
             </w:r>
           </w:p>
         </w:tc>
@@ -16178,7 +16841,31 @@
                 <w:szCs w:val="28"/>
                 <w:lang w:bidi="ta-IN"/>
               </w:rPr>
-              <w:t xml:space="preserve">TS 4.2.5.2 - Vaakyam </w:t>
+              <w:t xml:space="preserve">TS 4.2.5.2 - </w:t>
+            </w:r>
+            <w:proofErr w:type="spellStart"/>
+            <w:r>
+              <w:rPr>
+                <w:rFonts w:cs="Latha"/>
+                <w:b/>
+                <w:bCs/>
+                <w:sz w:val="28"/>
+                <w:szCs w:val="28"/>
+                <w:lang w:bidi="ta-IN"/>
+              </w:rPr>
+              <w:t>Vaakyam</w:t>
+            </w:r>
+            <w:proofErr w:type="spellEnd"/>
+            <w:r>
+              <w:rPr>
+                <w:rFonts w:cs="Latha"/>
+                <w:b/>
+                <w:bCs/>
+                <w:sz w:val="28"/>
+                <w:szCs w:val="28"/>
+                <w:lang w:bidi="ta-IN"/>
+              </w:rPr>
+              <w:t xml:space="preserve"> </w:t>
             </w:r>
           </w:p>
           <w:p>
@@ -16203,8 +16890,21 @@
                 <w:szCs w:val="28"/>
                 <w:lang w:bidi="ta-IN"/>
               </w:rPr>
-              <w:t>19th Panchaati</w:t>
-            </w:r>
+              <w:t xml:space="preserve">19th </w:t>
+            </w:r>
+            <w:proofErr w:type="spellStart"/>
+            <w:r>
+              <w:rPr>
+                <w:rFonts w:cs="Latha"/>
+                <w:b/>
+                <w:bCs/>
+                <w:sz w:val="28"/>
+                <w:szCs w:val="28"/>
+                <w:lang w:bidi="ta-IN"/>
+              </w:rPr>
+              <w:t>Panchaati</w:t>
+            </w:r>
+            <w:proofErr w:type="spellEnd"/>
           </w:p>
         </w:tc>
         <w:tc>
@@ -16453,8 +17153,21 @@
                 <w:szCs w:val="28"/>
                 <w:lang w:bidi="ta-IN"/>
               </w:rPr>
-              <w:t xml:space="preserve"> Panchaati</w:t>
-            </w:r>
+              <w:t xml:space="preserve"> </w:t>
+            </w:r>
+            <w:proofErr w:type="spellStart"/>
+            <w:r>
+              <w:rPr>
+                <w:rFonts w:cs="Arial"/>
+                <w:b/>
+                <w:bCs/>
+                <w:sz w:val="28"/>
+                <w:szCs w:val="28"/>
+                <w:lang w:bidi="ta-IN"/>
+              </w:rPr>
+              <w:t>Panchaati</w:t>
+            </w:r>
+            <w:proofErr w:type="spellEnd"/>
           </w:p>
         </w:tc>
         <w:tc>
@@ -16893,8 +17606,19 @@
                 <w:szCs w:val="28"/>
               </w:rPr>
               <w:lastRenderedPageBreak/>
-              <w:t>TS 4.4.3.1 - Vaakyam</w:t>
-            </w:r>
+              <w:t xml:space="preserve">TS 4.4.3.1 - </w:t>
+            </w:r>
+            <w:proofErr w:type="spellStart"/>
+            <w:r>
+              <w:rPr>
+                <w:b/>
+                <w:bCs/>
+                <w:sz w:val="28"/>
+                <w:szCs w:val="28"/>
+              </w:rPr>
+              <w:t>Vaakyam</w:t>
+            </w:r>
+            <w:proofErr w:type="spellEnd"/>
           </w:p>
           <w:p>
             <w:pPr>
@@ -17349,8 +18073,19 @@
                 <w:sz w:val="28"/>
                 <w:szCs w:val="28"/>
               </w:rPr>
-              <w:t>TS 4.4.3.2 - Vaakyam</w:t>
-            </w:r>
+              <w:t xml:space="preserve">TS 4.4.3.2 - </w:t>
+            </w:r>
+            <w:proofErr w:type="spellStart"/>
+            <w:r>
+              <w:rPr>
+                <w:b/>
+                <w:bCs/>
+                <w:sz w:val="28"/>
+                <w:szCs w:val="28"/>
+              </w:rPr>
+              <w:t>Vaakyam</w:t>
+            </w:r>
+            <w:proofErr w:type="spellEnd"/>
           </w:p>
           <w:p>
             <w:pPr>
@@ -17844,8 +18579,19 @@
                 <w:sz w:val="28"/>
                 <w:szCs w:val="28"/>
               </w:rPr>
-              <w:t>TS 4.4.4.1 - Vaakyam</w:t>
-            </w:r>
+              <w:t xml:space="preserve">TS 4.4.4.1 - </w:t>
+            </w:r>
+            <w:proofErr w:type="spellStart"/>
+            <w:r>
+              <w:rPr>
+                <w:b/>
+                <w:bCs/>
+                <w:sz w:val="28"/>
+                <w:szCs w:val="28"/>
+              </w:rPr>
+              <w:t>Vaakyam</w:t>
+            </w:r>
+            <w:proofErr w:type="spellEnd"/>
           </w:p>
           <w:p>
             <w:pPr>
@@ -18398,7 +19144,23 @@
                 <w:sz w:val="28"/>
                 <w:szCs w:val="28"/>
               </w:rPr>
-              <w:t>No vaakyam corrections</w:t>
+              <w:t xml:space="preserve">No </w:t>
+            </w:r>
+            <w:proofErr w:type="spellStart"/>
+            <w:r>
+              <w:rPr>
+                <w:sz w:val="28"/>
+                <w:szCs w:val="28"/>
+              </w:rPr>
+              <w:t>vaakyam</w:t>
+            </w:r>
+            <w:proofErr w:type="spellEnd"/>
+            <w:r>
+              <w:rPr>
+                <w:sz w:val="28"/>
+                <w:szCs w:val="28"/>
+              </w:rPr>
+              <w:t xml:space="preserve"> corrections</w:t>
             </w:r>
           </w:p>
         </w:tc>
@@ -18426,7 +19188,23 @@
                 <w:sz w:val="28"/>
                 <w:szCs w:val="28"/>
               </w:rPr>
-              <w:t>No vaakyam corrections |</w:t>
+              <w:t xml:space="preserve">No </w:t>
+            </w:r>
+            <w:proofErr w:type="spellStart"/>
+            <w:r>
+              <w:rPr>
+                <w:sz w:val="28"/>
+                <w:szCs w:val="28"/>
+              </w:rPr>
+              <w:t>vaakyam</w:t>
+            </w:r>
+            <w:proofErr w:type="spellEnd"/>
+            <w:r>
+              <w:rPr>
+                <w:sz w:val="28"/>
+                <w:szCs w:val="28"/>
+              </w:rPr>
+              <w:t xml:space="preserve"> corrections |</w:t>
             </w:r>
           </w:p>
         </w:tc>
@@ -18471,8 +19249,21 @@
                 <w:szCs w:val="28"/>
                 <w:lang w:bidi="ta-IN"/>
               </w:rPr>
-              <w:t>4.6.4.1 – Vaakyam</w:t>
-            </w:r>
+              <w:t xml:space="preserve">4.6.4.1 – </w:t>
+            </w:r>
+            <w:proofErr w:type="spellStart"/>
+            <w:r>
+              <w:rPr>
+                <w:rFonts w:cs="Arial"/>
+                <w:b/>
+                <w:bCs/>
+                <w:sz w:val="28"/>
+                <w:szCs w:val="28"/>
+                <w:lang w:bidi="ta-IN"/>
+              </w:rPr>
+              <w:t>Vaakyam</w:t>
+            </w:r>
+            <w:proofErr w:type="spellEnd"/>
           </w:p>
           <w:p>
             <w:pPr>
@@ -18508,8 +19299,21 @@
                 <w:szCs w:val="28"/>
                 <w:lang w:bidi="ta-IN"/>
               </w:rPr>
-              <w:t xml:space="preserve"> Panchaati</w:t>
-            </w:r>
+              <w:t xml:space="preserve"> </w:t>
+            </w:r>
+            <w:proofErr w:type="spellStart"/>
+            <w:r>
+              <w:rPr>
+                <w:rFonts w:cs="Arial"/>
+                <w:b/>
+                <w:bCs/>
+                <w:sz w:val="28"/>
+                <w:szCs w:val="28"/>
+                <w:lang w:bidi="ta-IN"/>
+              </w:rPr>
+              <w:t>Panchaati</w:t>
+            </w:r>
+            <w:proofErr w:type="spellEnd"/>
           </w:p>
         </w:tc>
         <w:tc>
@@ -18968,8 +19772,21 @@
                 <w:szCs w:val="28"/>
                 <w:lang w:bidi="ta-IN"/>
               </w:rPr>
-              <w:t>4.6.5.1 – Vaakyam</w:t>
-            </w:r>
+              <w:t xml:space="preserve">4.6.5.1 – </w:t>
+            </w:r>
+            <w:proofErr w:type="spellStart"/>
+            <w:r>
+              <w:rPr>
+                <w:rFonts w:cs="Arial"/>
+                <w:b/>
+                <w:bCs/>
+                <w:sz w:val="28"/>
+                <w:szCs w:val="28"/>
+                <w:lang w:bidi="ta-IN"/>
+              </w:rPr>
+              <w:t>Vaakyam</w:t>
+            </w:r>
+            <w:proofErr w:type="spellEnd"/>
           </w:p>
           <w:p>
             <w:pPr>
@@ -18993,8 +19810,21 @@
                 <w:szCs w:val="28"/>
                 <w:lang w:bidi="ta-IN"/>
               </w:rPr>
-              <w:t>21st Panchaati</w:t>
-            </w:r>
+              <w:t xml:space="preserve">21st </w:t>
+            </w:r>
+            <w:proofErr w:type="spellStart"/>
+            <w:r>
+              <w:rPr>
+                <w:rFonts w:cs="Arial"/>
+                <w:b/>
+                <w:bCs/>
+                <w:sz w:val="28"/>
+                <w:szCs w:val="28"/>
+                <w:lang w:bidi="ta-IN"/>
+              </w:rPr>
+              <w:t>Panchaati</w:t>
+            </w:r>
+            <w:proofErr w:type="spellEnd"/>
           </w:p>
           <w:p>
             <w:pPr>
@@ -19175,6 +20005,7 @@
               </w:rPr>
               <w:t xml:space="preserve"> </w:t>
             </w:r>
+            <w:proofErr w:type="spellStart"/>
             <w:r>
               <w:rPr>
                 <w:rFonts w:ascii="BRH Devanagari Extra" w:hAnsi="BRH Devanagari Extra" w:cs="BRH Devanagari Extra"/>
@@ -19183,6 +20014,7 @@
               </w:rPr>
               <w:t>ûþ</w:t>
             </w:r>
+            <w:proofErr w:type="spellEnd"/>
           </w:p>
         </w:tc>
         <w:tc>
@@ -19364,8 +20196,9 @@
                 <w:szCs w:val="32"/>
                 <w:lang w:bidi="ta-IN"/>
               </w:rPr>
-              <w:t>(it is hras</w:t>
-            </w:r>
+              <w:t xml:space="preserve">(it is </w:t>
+            </w:r>
+            <w:proofErr w:type="spellStart"/>
             <w:r>
               <w:rPr>
                 <w:rFonts w:ascii="Latha" w:hAnsi="Latha" w:cs="Latha"/>
@@ -19373,7 +20206,7 @@
                 <w:szCs w:val="32"/>
                 <w:lang w:bidi="ta-IN"/>
               </w:rPr>
-              <w:t>wa</w:t>
+              <w:t>hras</w:t>
             </w:r>
             <w:r>
               <w:rPr>
@@ -19382,7 +20215,26 @@
                 <w:szCs w:val="32"/>
                 <w:lang w:bidi="ta-IN"/>
               </w:rPr>
-              <w:t>m)</w:t>
+              <w:t>wa</w:t>
+            </w:r>
+            <w:r>
+              <w:rPr>
+                <w:rFonts w:ascii="Latha" w:hAnsi="Latha" w:cs="Latha"/>
+                <w:sz w:val="32"/>
+                <w:szCs w:val="32"/>
+                <w:lang w:bidi="ta-IN"/>
+              </w:rPr>
+              <w:t>m</w:t>
+            </w:r>
+            <w:proofErr w:type="spellEnd"/>
+            <w:r>
+              <w:rPr>
+                <w:rFonts w:ascii="Latha" w:hAnsi="Latha" w:cs="Latha"/>
+                <w:sz w:val="32"/>
+                <w:szCs w:val="32"/>
+                <w:lang w:bidi="ta-IN"/>
+              </w:rPr>
+              <w:t>)</w:t>
             </w:r>
           </w:p>
         </w:tc>
@@ -19451,8 +20303,19 @@
                 <w:sz w:val="28"/>
                 <w:szCs w:val="28"/>
               </w:rPr>
-              <w:t>4.7.4.1 - Vaakyam</w:t>
-            </w:r>
+              <w:t xml:space="preserve">4.7.4.1 - </w:t>
+            </w:r>
+            <w:proofErr w:type="spellStart"/>
+            <w:r>
+              <w:rPr>
+                <w:b/>
+                <w:bCs/>
+                <w:sz w:val="28"/>
+                <w:szCs w:val="28"/>
+              </w:rPr>
+              <w:t>Vaakyam</w:t>
+            </w:r>
+            <w:proofErr w:type="spellEnd"/>
           </w:p>
           <w:p>
             <w:pPr>
@@ -19477,8 +20340,19 @@
                 <w:szCs w:val="28"/>
               </w:rPr>
               <w:lastRenderedPageBreak/>
-              <w:t>7th Panchaati</w:t>
-            </w:r>
+              <w:t xml:space="preserve">7th </w:t>
+            </w:r>
+            <w:proofErr w:type="spellStart"/>
+            <w:r>
+              <w:rPr>
+                <w:b/>
+                <w:bCs/>
+                <w:sz w:val="28"/>
+                <w:szCs w:val="28"/>
+              </w:rPr>
+              <w:t>Panchaati</w:t>
+            </w:r>
+            <w:proofErr w:type="spellEnd"/>
           </w:p>
         </w:tc>
         <w:tc>
@@ -19851,9 +20725,19 @@
                 <w:sz w:val="28"/>
                 <w:szCs w:val="28"/>
               </w:rPr>
-              <w:lastRenderedPageBreak/>
-              <w:t>4.7.10.1 - Vaakyam</w:t>
-            </w:r>
+              <w:t xml:space="preserve">4.7.10.1 - </w:t>
+            </w:r>
+            <w:proofErr w:type="spellStart"/>
+            <w:r>
+              <w:rPr>
+                <w:b/>
+                <w:bCs/>
+                <w:sz w:val="28"/>
+                <w:szCs w:val="28"/>
+              </w:rPr>
+              <w:t>Vaakyam</w:t>
+            </w:r>
+            <w:proofErr w:type="spellEnd"/>
           </w:p>
           <w:p>
             <w:pPr>
@@ -19877,8 +20761,19 @@
                 <w:sz w:val="28"/>
                 <w:szCs w:val="28"/>
               </w:rPr>
-              <w:t>17th Panchaati</w:t>
-            </w:r>
+              <w:t xml:space="preserve">17th </w:t>
+            </w:r>
+            <w:proofErr w:type="spellStart"/>
+            <w:r>
+              <w:rPr>
+                <w:b/>
+                <w:bCs/>
+                <w:sz w:val="28"/>
+                <w:szCs w:val="28"/>
+              </w:rPr>
+              <w:t>Panchaati</w:t>
+            </w:r>
+            <w:proofErr w:type="spellEnd"/>
           </w:p>
         </w:tc>
         <w:tc>
@@ -20175,6 +21070,7 @@
         </w:rPr>
         <w:br w:type="page"/>
       </w:r>
+      <w:proofErr w:type="spellStart"/>
       <w:r>
         <w:rPr>
           <w:b/>
@@ -20184,7 +21080,18 @@
           <w:u w:val="single"/>
         </w:rPr>
         <w:lastRenderedPageBreak/>
-        <w:t xml:space="preserve">TaittirIya Samhita – TS 4 Tamil </w:t>
+        <w:t>TaittirIya</w:t>
+      </w:r>
+      <w:proofErr w:type="spellEnd"/>
+      <w:r>
+        <w:rPr>
+          <w:b/>
+          <w:bCs/>
+          <w:sz w:val="32"/>
+          <w:szCs w:val="32"/>
+          <w:u w:val="single"/>
+        </w:rPr>
+        <w:t xml:space="preserve"> Samhita – TS 4 Tamil </w:t>
       </w:r>
       <w:r>
         <w:rPr>
@@ -20421,7 +21328,31 @@
                 <w:szCs w:val="28"/>
                 <w:lang w:bidi="ta-IN"/>
               </w:rPr>
-              <w:t>4.2.3.3 Panchati 12</w:t>
+              <w:t xml:space="preserve">4.2.3.3 </w:t>
+            </w:r>
+            <w:proofErr w:type="spellStart"/>
+            <w:r>
+              <w:rPr>
+                <w:rFonts w:cs="Latha"/>
+                <w:b/>
+                <w:bCs/>
+                <w:sz w:val="28"/>
+                <w:szCs w:val="28"/>
+                <w:lang w:bidi="ta-IN"/>
+              </w:rPr>
+              <w:t>Panchati</w:t>
+            </w:r>
+            <w:proofErr w:type="spellEnd"/>
+            <w:r>
+              <w:rPr>
+                <w:rFonts w:cs="Latha"/>
+                <w:b/>
+                <w:bCs/>
+                <w:sz w:val="28"/>
+                <w:szCs w:val="28"/>
+                <w:lang w:bidi="ta-IN"/>
+              </w:rPr>
+              <w:t xml:space="preserve"> 12</w:t>
             </w:r>
           </w:p>
         </w:tc>
@@ -20788,7 +21719,31 @@
                 <w:szCs w:val="28"/>
                 <w:lang w:bidi="ta-IN"/>
               </w:rPr>
-              <w:t>4.3.3.1 Panchati 5</w:t>
+              <w:t xml:space="preserve">4.3.3.1 </w:t>
+            </w:r>
+            <w:proofErr w:type="spellStart"/>
+            <w:r>
+              <w:rPr>
+                <w:rFonts w:cs="Latha"/>
+                <w:b/>
+                <w:bCs/>
+                <w:sz w:val="28"/>
+                <w:szCs w:val="28"/>
+                <w:lang w:bidi="ta-IN"/>
+              </w:rPr>
+              <w:t>Panchati</w:t>
+            </w:r>
+            <w:proofErr w:type="spellEnd"/>
+            <w:r>
+              <w:rPr>
+                <w:rFonts w:cs="Latha"/>
+                <w:b/>
+                <w:bCs/>
+                <w:sz w:val="28"/>
+                <w:szCs w:val="28"/>
+                <w:lang w:bidi="ta-IN"/>
+              </w:rPr>
+              <w:t xml:space="preserve"> 5</w:t>
             </w:r>
           </w:p>
         </w:tc>
@@ -21070,7 +22025,31 @@
                 <w:szCs w:val="28"/>
                 <w:lang w:bidi="ta-IN"/>
               </w:rPr>
-              <w:t>4.3.13.4 Panchati 32</w:t>
+              <w:t xml:space="preserve">4.3.13.4 </w:t>
+            </w:r>
+            <w:proofErr w:type="spellStart"/>
+            <w:r>
+              <w:rPr>
+                <w:rFonts w:cs="Latha"/>
+                <w:b/>
+                <w:bCs/>
+                <w:sz w:val="28"/>
+                <w:szCs w:val="28"/>
+                <w:lang w:bidi="ta-IN"/>
+              </w:rPr>
+              <w:t>Panchati</w:t>
+            </w:r>
+            <w:proofErr w:type="spellEnd"/>
+            <w:r>
+              <w:rPr>
+                <w:rFonts w:cs="Latha"/>
+                <w:b/>
+                <w:bCs/>
+                <w:sz w:val="28"/>
+                <w:szCs w:val="28"/>
+                <w:lang w:bidi="ta-IN"/>
+              </w:rPr>
+              <w:t xml:space="preserve"> 32</w:t>
             </w:r>
           </w:p>
         </w:tc>
@@ -21376,7 +22355,31 @@
                 <w:szCs w:val="28"/>
                 <w:lang w:bidi="ta-IN"/>
               </w:rPr>
-              <w:t>4.4.4.1 Panchati 10</w:t>
+              <w:t xml:space="preserve">4.4.4.1 </w:t>
+            </w:r>
+            <w:proofErr w:type="spellStart"/>
+            <w:r>
+              <w:rPr>
+                <w:rFonts w:cs="Latha"/>
+                <w:b/>
+                <w:bCs/>
+                <w:sz w:val="28"/>
+                <w:szCs w:val="28"/>
+                <w:lang w:bidi="ta-IN"/>
+              </w:rPr>
+              <w:t>Panchati</w:t>
+            </w:r>
+            <w:proofErr w:type="spellEnd"/>
+            <w:r>
+              <w:rPr>
+                <w:rFonts w:cs="Latha"/>
+                <w:b/>
+                <w:bCs/>
+                <w:sz w:val="28"/>
+                <w:szCs w:val="28"/>
+                <w:lang w:bidi="ta-IN"/>
+              </w:rPr>
+              <w:t xml:space="preserve"> 10</w:t>
             </w:r>
           </w:p>
         </w:tc>
@@ -21709,7 +22712,31 @@
                 <w:szCs w:val="28"/>
                 <w:lang w:bidi="ta-IN"/>
               </w:rPr>
-              <w:t xml:space="preserve"> Panchati 15</w:t>
+              <w:t xml:space="preserve"> </w:t>
+            </w:r>
+            <w:proofErr w:type="spellStart"/>
+            <w:r>
+              <w:rPr>
+                <w:rFonts w:cs="Latha"/>
+                <w:b/>
+                <w:bCs/>
+                <w:sz w:val="28"/>
+                <w:szCs w:val="28"/>
+                <w:lang w:bidi="ta-IN"/>
+              </w:rPr>
+              <w:t>Panchati</w:t>
+            </w:r>
+            <w:proofErr w:type="spellEnd"/>
+            <w:r>
+              <w:rPr>
+                <w:rFonts w:cs="Latha"/>
+                <w:b/>
+                <w:bCs/>
+                <w:sz w:val="28"/>
+                <w:szCs w:val="28"/>
+                <w:lang w:bidi="ta-IN"/>
+              </w:rPr>
+              <w:t xml:space="preserve"> 15</w:t>
             </w:r>
           </w:p>
         </w:tc>
@@ -22038,7 +23065,31 @@
                 <w:szCs w:val="28"/>
                 <w:lang w:bidi="ta-IN"/>
               </w:rPr>
-              <w:t>4.4.11.2 Panchati 30</w:t>
+              <w:t xml:space="preserve">4.4.11.2 </w:t>
+            </w:r>
+            <w:proofErr w:type="spellStart"/>
+            <w:r>
+              <w:rPr>
+                <w:rFonts w:cs="Latha"/>
+                <w:b/>
+                <w:bCs/>
+                <w:sz w:val="28"/>
+                <w:szCs w:val="28"/>
+                <w:lang w:bidi="ta-IN"/>
+              </w:rPr>
+              <w:t>Panchati</w:t>
+            </w:r>
+            <w:proofErr w:type="spellEnd"/>
+            <w:r>
+              <w:rPr>
+                <w:rFonts w:cs="Latha"/>
+                <w:b/>
+                <w:bCs/>
+                <w:sz w:val="28"/>
+                <w:szCs w:val="28"/>
+                <w:lang w:bidi="ta-IN"/>
+              </w:rPr>
+              <w:t xml:space="preserve"> 30</w:t>
             </w:r>
           </w:p>
         </w:tc>
@@ -22318,7 +23369,31 @@
                 <w:szCs w:val="28"/>
                 <w:lang w:bidi="ta-IN"/>
               </w:rPr>
-              <w:t>4.6.1.4 Panchati 4</w:t>
+              <w:t xml:space="preserve">4.6.1.4 </w:t>
+            </w:r>
+            <w:proofErr w:type="spellStart"/>
+            <w:r>
+              <w:rPr>
+                <w:rFonts w:cs="Latha"/>
+                <w:b/>
+                <w:bCs/>
+                <w:sz w:val="28"/>
+                <w:szCs w:val="28"/>
+                <w:lang w:bidi="ta-IN"/>
+              </w:rPr>
+              <w:t>Panchati</w:t>
+            </w:r>
+            <w:proofErr w:type="spellEnd"/>
+            <w:r>
+              <w:rPr>
+                <w:rFonts w:cs="Latha"/>
+                <w:b/>
+                <w:bCs/>
+                <w:sz w:val="28"/>
+                <w:szCs w:val="28"/>
+                <w:lang w:bidi="ta-IN"/>
+              </w:rPr>
+              <w:t xml:space="preserve"> 4</w:t>
             </w:r>
           </w:p>
         </w:tc>
@@ -22624,7 +23699,31 @@
                 <w:szCs w:val="28"/>
                 <w:lang w:bidi="ta-IN"/>
               </w:rPr>
-              <w:t>4.6.2.1 Panchati 5</w:t>
+              <w:t xml:space="preserve">4.6.2.1 </w:t>
+            </w:r>
+            <w:proofErr w:type="spellStart"/>
+            <w:r>
+              <w:rPr>
+                <w:rFonts w:cs="Latha"/>
+                <w:b/>
+                <w:bCs/>
+                <w:sz w:val="28"/>
+                <w:szCs w:val="28"/>
+                <w:lang w:bidi="ta-IN"/>
+              </w:rPr>
+              <w:t>Panchati</w:t>
+            </w:r>
+            <w:proofErr w:type="spellEnd"/>
+            <w:r>
+              <w:rPr>
+                <w:rFonts w:cs="Latha"/>
+                <w:b/>
+                <w:bCs/>
+                <w:sz w:val="28"/>
+                <w:szCs w:val="28"/>
+                <w:lang w:bidi="ta-IN"/>
+              </w:rPr>
+              <w:t xml:space="preserve"> 5</w:t>
             </w:r>
           </w:p>
         </w:tc>
@@ -22929,7 +24028,31 @@
                 <w:szCs w:val="28"/>
                 <w:lang w:bidi="ta-IN"/>
               </w:rPr>
-              <w:t>4.6.3.3 Panchati 14</w:t>
+              <w:t xml:space="preserve">4.6.3.3 </w:t>
+            </w:r>
+            <w:proofErr w:type="spellStart"/>
+            <w:r>
+              <w:rPr>
+                <w:rFonts w:cs="Latha"/>
+                <w:b/>
+                <w:bCs/>
+                <w:sz w:val="28"/>
+                <w:szCs w:val="28"/>
+                <w:lang w:bidi="ta-IN"/>
+              </w:rPr>
+              <w:t>Panchati</w:t>
+            </w:r>
+            <w:proofErr w:type="spellEnd"/>
+            <w:r>
+              <w:rPr>
+                <w:rFonts w:cs="Latha"/>
+                <w:b/>
+                <w:bCs/>
+                <w:sz w:val="28"/>
+                <w:szCs w:val="28"/>
+                <w:lang w:bidi="ta-IN"/>
+              </w:rPr>
+              <w:t xml:space="preserve"> 14</w:t>
             </w:r>
           </w:p>
         </w:tc>
@@ -23131,7 +24254,31 @@
                 <w:lang w:bidi="ta-IN"/>
               </w:rPr>
               <w:lastRenderedPageBreak/>
-              <w:t>4.6.4.1 Panchati 16</w:t>
+              <w:t xml:space="preserve">4.6.4.1 </w:t>
+            </w:r>
+            <w:proofErr w:type="spellStart"/>
+            <w:r>
+              <w:rPr>
+                <w:rFonts w:cs="Latha"/>
+                <w:b/>
+                <w:bCs/>
+                <w:sz w:val="28"/>
+                <w:szCs w:val="28"/>
+                <w:lang w:bidi="ta-IN"/>
+              </w:rPr>
+              <w:t>Panchati</w:t>
+            </w:r>
+            <w:proofErr w:type="spellEnd"/>
+            <w:r>
+              <w:rPr>
+                <w:rFonts w:cs="Latha"/>
+                <w:b/>
+                <w:bCs/>
+                <w:sz w:val="28"/>
+                <w:szCs w:val="28"/>
+                <w:lang w:bidi="ta-IN"/>
+              </w:rPr>
+              <w:t xml:space="preserve"> 16</w:t>
             </w:r>
           </w:p>
         </w:tc>
@@ -23400,7 +24547,31 @@
                 <w:szCs w:val="28"/>
                 <w:lang w:bidi="ta-IN"/>
               </w:rPr>
-              <w:t>4.6.5.2 Panchati 22</w:t>
+              <w:t xml:space="preserve">4.6.5.2 </w:t>
+            </w:r>
+            <w:proofErr w:type="spellStart"/>
+            <w:r>
+              <w:rPr>
+                <w:rFonts w:cs="Latha"/>
+                <w:b/>
+                <w:bCs/>
+                <w:sz w:val="28"/>
+                <w:szCs w:val="28"/>
+                <w:lang w:bidi="ta-IN"/>
+              </w:rPr>
+              <w:t>Panchati</w:t>
+            </w:r>
+            <w:proofErr w:type="spellEnd"/>
+            <w:r>
+              <w:rPr>
+                <w:rFonts w:cs="Latha"/>
+                <w:b/>
+                <w:bCs/>
+                <w:sz w:val="28"/>
+                <w:szCs w:val="28"/>
+                <w:lang w:bidi="ta-IN"/>
+              </w:rPr>
+              <w:t xml:space="preserve"> 22</w:t>
             </w:r>
           </w:p>
         </w:tc>
@@ -23715,7 +24886,31 @@
                 <w:szCs w:val="28"/>
                 <w:lang w:bidi="ta-IN"/>
               </w:rPr>
-              <w:t>4.6.8.1 Panchati 39</w:t>
+              <w:t xml:space="preserve">4.6.8.1 </w:t>
+            </w:r>
+            <w:proofErr w:type="spellStart"/>
+            <w:r>
+              <w:rPr>
+                <w:rFonts w:cs="Latha"/>
+                <w:b/>
+                <w:bCs/>
+                <w:sz w:val="28"/>
+                <w:szCs w:val="28"/>
+                <w:lang w:bidi="ta-IN"/>
+              </w:rPr>
+              <w:t>Panchati</w:t>
+            </w:r>
+            <w:proofErr w:type="spellEnd"/>
+            <w:r>
+              <w:rPr>
+                <w:rFonts w:cs="Latha"/>
+                <w:b/>
+                <w:bCs/>
+                <w:sz w:val="28"/>
+                <w:szCs w:val="28"/>
+                <w:lang w:bidi="ta-IN"/>
+              </w:rPr>
+              <w:t xml:space="preserve"> 39</w:t>
             </w:r>
           </w:p>
         </w:tc>
@@ -23900,7 +25095,31 @@
                 <w:szCs w:val="28"/>
                 <w:lang w:bidi="ta-IN"/>
               </w:rPr>
-              <w:t xml:space="preserve"> Panchati 26</w:t>
+              <w:t xml:space="preserve"> </w:t>
+            </w:r>
+            <w:proofErr w:type="spellStart"/>
+            <w:r>
+              <w:rPr>
+                <w:rFonts w:cs="Latha"/>
+                <w:b/>
+                <w:bCs/>
+                <w:sz w:val="28"/>
+                <w:szCs w:val="28"/>
+                <w:lang w:bidi="ta-IN"/>
+              </w:rPr>
+              <w:t>Panchati</w:t>
+            </w:r>
+            <w:proofErr w:type="spellEnd"/>
+            <w:r>
+              <w:rPr>
+                <w:rFonts w:cs="Latha"/>
+                <w:b/>
+                <w:bCs/>
+                <w:sz w:val="28"/>
+                <w:szCs w:val="28"/>
+                <w:lang w:bidi="ta-IN"/>
+              </w:rPr>
+              <w:t xml:space="preserve"> 26</w:t>
             </w:r>
           </w:p>
         </w:tc>
@@ -24119,6 +25338,7 @@
         </w:rPr>
         <w:br w:type="page"/>
       </w:r>
+      <w:proofErr w:type="spellStart"/>
       <w:r>
         <w:rPr>
           <w:b/>
@@ -24128,7 +25348,18 @@
           <w:u w:val="single"/>
         </w:rPr>
         <w:lastRenderedPageBreak/>
-        <w:t xml:space="preserve">TaittirIya Samhita – TS </w:t>
+        <w:t>TaittirIya</w:t>
+      </w:r>
+      <w:proofErr w:type="spellEnd"/>
+      <w:r>
+        <w:rPr>
+          <w:b/>
+          <w:bCs/>
+          <w:sz w:val="32"/>
+          <w:szCs w:val="32"/>
+          <w:u w:val="single"/>
+        </w:rPr>
+        <w:t xml:space="preserve"> Samhita – TS </w:t>
       </w:r>
       <w:r>
         <w:rPr>
@@ -25651,8 +26882,17 @@
                 <w:sz w:val="28"/>
                 <w:szCs w:val="28"/>
               </w:rPr>
-              <w:t xml:space="preserve"> Vaakyam</w:t>
-            </w:r>
+              <w:t xml:space="preserve"> </w:t>
+            </w:r>
+            <w:proofErr w:type="spellStart"/>
+            <w:r>
+              <w:rPr>
+                <w:sz w:val="28"/>
+                <w:szCs w:val="28"/>
+              </w:rPr>
+              <w:t>Vaakyam</w:t>
+            </w:r>
+            <w:proofErr w:type="spellEnd"/>
           </w:p>
         </w:tc>
         <w:tc>
@@ -25842,8 +27082,17 @@
                 <w:sz w:val="28"/>
                 <w:szCs w:val="28"/>
               </w:rPr>
-              <w:t>4.4.4.6 Vaakyam</w:t>
-            </w:r>
+              <w:t xml:space="preserve">4.4.4.6 </w:t>
+            </w:r>
+            <w:proofErr w:type="spellStart"/>
+            <w:r>
+              <w:rPr>
+                <w:sz w:val="28"/>
+                <w:szCs w:val="28"/>
+              </w:rPr>
+              <w:t>Vaakyam</w:t>
+            </w:r>
+            <w:proofErr w:type="spellEnd"/>
           </w:p>
         </w:tc>
         <w:tc>
@@ -26733,6 +27982,7 @@
                 <w:szCs w:val="28"/>
                 <w:lang w:bidi="ta-IN"/>
               </w:rPr>
+              <w:lastRenderedPageBreak/>
               <w:t>4.7.3.1</w:t>
             </w:r>
           </w:p>
@@ -27063,7 +28313,6 @@
                 <w:szCs w:val="28"/>
                 <w:lang w:bidi="ta-IN"/>
               </w:rPr>
-              <w:lastRenderedPageBreak/>
               <w:t>4.7.14.1</w:t>
             </w:r>
           </w:p>
@@ -27966,7 +29215,7 @@
 </file>
 
 <file path=word/endnotes.xml><?xml version="1.0" encoding="utf-8"?>
-<w:endnotes xmlns:wpc="http://schemas.microsoft.com/office/word/2010/wordprocessingCanvas" xmlns:cx="http://schemas.microsoft.com/office/drawing/2014/chartex" xmlns:cx1="http://schemas.microsoft.com/office/drawing/2015/9/8/chartex" xmlns:cx2="http://schemas.microsoft.com/office/drawing/2015/10/21/chartex" xmlns:cx3="http://schemas.microsoft.com/office/drawing/2016/5/9/chartex" xmlns:cx4="http://schemas.microsoft.com/office/drawing/2016/5/10/chartex" xmlns:cx5="http://schemas.microsoft.com/office/drawing/2016/5/11/chartex" xmlns:cx6="http://schemas.microsoft.com/office/drawing/2016/5/12/chartex" xmlns:cx7="http://schemas.microsoft.com/office/drawing/2016/5/13/chartex" xmlns:cx8="http://schemas.microsoft.com/office/drawing/2016/5/14/chartex" xmlns:mc="http://schemas.openxmlformats.org/markup-compatibility/2006" xmlns:aink="http://schemas.microsoft.com/office/drawing/2016/ink" xmlns:am3d="http://schemas.microsoft.com/office/drawing/2017/model3d" xmlns:o="urn:schemas-microsoft-com:office:office" xmlns:oel="http://schemas.microsoft.com/office/2019/extlst" xmlns:r="http://schemas.openxmlformats.org/officeDocument/2006/relationships" xmlns:m="http://schemas.openxmlformats.org/officeDocument/2006/math" xmlns:v="urn:schemas-microsoft-com:vml" xmlns:wp14="http://schemas.microsoft.com/office/word/2010/wordprocessingDrawing" xmlns:wp="http://schemas.openxmlformats.org/drawingml/2006/wordprocessingDrawing" xmlns:w10="urn:schemas-microsoft-com:office:word" xmlns:w="http://schemas.openxmlformats.org/wordprocessingml/2006/main" xmlns:w14="http://schemas.microsoft.com/office/word/2010/wordml" xmlns:w15="http://schemas.microsoft.com/office/word/2012/wordml" xmlns:w16cex="http://schemas.microsoft.com/office/word/2018/wordml/cex" xmlns:w16cid="http://schemas.microsoft.com/office/word/2016/wordml/cid" xmlns:w16="http://schemas.microsoft.com/office/word/2018/wordml" xmlns:w16sdtdh="http://schemas.microsoft.com/office/word/2020/wordml/sdtdatahash" xmlns:w16se="http://schemas.microsoft.com/office/word/2015/wordml/symex" xmlns:wpg="http://schemas.microsoft.com/office/word/2010/wordprocessingGroup" xmlns:wpi="http://schemas.microsoft.com/office/word/2010/wordprocessingInk" xmlns:wne="http://schemas.microsoft.com/office/word/2006/wordml" xmlns:wps="http://schemas.microsoft.com/office/word/2010/wordprocessingShape" mc:Ignorable="w14 w15 w16se w16cid w16 w16cex w16sdtdh wp14">
+<w:endnotes xmlns:wpc="http://schemas.microsoft.com/office/word/2010/wordprocessingCanvas" xmlns:cx="http://schemas.microsoft.com/office/drawing/2014/chartex" xmlns:cx1="http://schemas.microsoft.com/office/drawing/2015/9/8/chartex" xmlns:mc="http://schemas.openxmlformats.org/markup-compatibility/2006" xmlns:o="urn:schemas-microsoft-com:office:office" xmlns:r="http://schemas.openxmlformats.org/officeDocument/2006/relationships" xmlns:m="http://schemas.openxmlformats.org/officeDocument/2006/math" xmlns:v="urn:schemas-microsoft-com:vml" xmlns:wp14="http://schemas.microsoft.com/office/word/2010/wordprocessingDrawing" xmlns:wp="http://schemas.openxmlformats.org/drawingml/2006/wordprocessingDrawing" xmlns:w10="urn:schemas-microsoft-com:office:word" xmlns:w="http://schemas.openxmlformats.org/wordprocessingml/2006/main" xmlns:w14="http://schemas.microsoft.com/office/word/2010/wordml" xmlns:w15="http://schemas.microsoft.com/office/word/2012/wordml" xmlns:w16se="http://schemas.microsoft.com/office/word/2015/wordml/symex" xmlns:wpg="http://schemas.microsoft.com/office/word/2010/wordprocessingGroup" xmlns:wpi="http://schemas.microsoft.com/office/word/2010/wordprocessingInk" xmlns:wne="http://schemas.microsoft.com/office/word/2006/wordml" xmlns:wps="http://schemas.microsoft.com/office/word/2010/wordprocessingShape" mc:Ignorable="w14 w15 w16se wp14">
   <w:endnote w:type="separator" w:id="-1">
     <w:p>
       <w:pPr>
@@ -27991,7 +29240,7 @@
 </file>
 
 <file path=word/footer1.xml><?xml version="1.0" encoding="utf-8"?>
-<w:ftr xmlns:wpc="http://schemas.microsoft.com/office/word/2010/wordprocessingCanvas" xmlns:cx="http://schemas.microsoft.com/office/drawing/2014/chartex" xmlns:cx1="http://schemas.microsoft.com/office/drawing/2015/9/8/chartex" xmlns:cx2="http://schemas.microsoft.com/office/drawing/2015/10/21/chartex" xmlns:cx3="http://schemas.microsoft.com/office/drawing/2016/5/9/chartex" xmlns:cx4="http://schemas.microsoft.com/office/drawing/2016/5/10/chartex" xmlns:cx5="http://schemas.microsoft.com/office/drawing/2016/5/11/chartex" xmlns:cx6="http://schemas.microsoft.com/office/drawing/2016/5/12/chartex" xmlns:cx7="http://schemas.microsoft.com/office/drawing/2016/5/13/chartex" xmlns:cx8="http://schemas.microsoft.com/office/drawing/2016/5/14/chartex" xmlns:mc="http://schemas.openxmlformats.org/markup-compatibility/2006" xmlns:aink="http://schemas.microsoft.com/office/drawing/2016/ink" xmlns:am3d="http://schemas.microsoft.com/office/drawing/2017/model3d" xmlns:o="urn:schemas-microsoft-com:office:office" xmlns:oel="http://schemas.microsoft.com/office/2019/extlst" xmlns:r="http://schemas.openxmlformats.org/officeDocument/2006/relationships" xmlns:m="http://schemas.openxmlformats.org/officeDocument/2006/math" xmlns:v="urn:schemas-microsoft-com:vml" xmlns:wp14="http://schemas.microsoft.com/office/word/2010/wordprocessingDrawing" xmlns:wp="http://schemas.openxmlformats.org/drawingml/2006/wordprocessingDrawing" xmlns:w10="urn:schemas-microsoft-com:office:word" xmlns:w="http://schemas.openxmlformats.org/wordprocessingml/2006/main" xmlns:w14="http://schemas.microsoft.com/office/word/2010/wordml" xmlns:w15="http://schemas.microsoft.com/office/word/2012/wordml" xmlns:w16cex="http://schemas.microsoft.com/office/word/2018/wordml/cex" xmlns:w16cid="http://schemas.microsoft.com/office/word/2016/wordml/cid" xmlns:w16="http://schemas.microsoft.com/office/word/2018/wordml" xmlns:w16sdtdh="http://schemas.microsoft.com/office/word/2020/wordml/sdtdatahash" xmlns:w16se="http://schemas.microsoft.com/office/word/2015/wordml/symex" xmlns:wpg="http://schemas.microsoft.com/office/word/2010/wordprocessingGroup" xmlns:wpi="http://schemas.microsoft.com/office/word/2010/wordprocessingInk" xmlns:wne="http://schemas.microsoft.com/office/word/2006/wordml" xmlns:wps="http://schemas.microsoft.com/office/word/2010/wordprocessingShape" mc:Ignorable="w14 w15 w16se w16cid w16 w16cex w16sdtdh wp14">
+<w:ftr xmlns:wpc="http://schemas.microsoft.com/office/word/2010/wordprocessingCanvas" xmlns:cx="http://schemas.microsoft.com/office/drawing/2014/chartex" xmlns:cx1="http://schemas.microsoft.com/office/drawing/2015/9/8/chartex" xmlns:mc="http://schemas.openxmlformats.org/markup-compatibility/2006" xmlns:o="urn:schemas-microsoft-com:office:office" xmlns:r="http://schemas.openxmlformats.org/officeDocument/2006/relationships" xmlns:m="http://schemas.openxmlformats.org/officeDocument/2006/math" xmlns:v="urn:schemas-microsoft-com:vml" xmlns:wp14="http://schemas.microsoft.com/office/word/2010/wordprocessingDrawing" xmlns:wp="http://schemas.openxmlformats.org/drawingml/2006/wordprocessingDrawing" xmlns:w10="urn:schemas-microsoft-com:office:word" xmlns:w="http://schemas.openxmlformats.org/wordprocessingml/2006/main" xmlns:w14="http://schemas.microsoft.com/office/word/2010/wordml" xmlns:w15="http://schemas.microsoft.com/office/word/2012/wordml" xmlns:w16se="http://schemas.microsoft.com/office/word/2015/wordml/symex" xmlns:wpg="http://schemas.microsoft.com/office/word/2010/wordprocessingGroup" xmlns:wpi="http://schemas.microsoft.com/office/word/2010/wordprocessingInk" xmlns:wne="http://schemas.microsoft.com/office/word/2006/wordml" xmlns:wps="http://schemas.microsoft.com/office/word/2010/wordprocessingShape" mc:Ignorable="w14 w15 w16se wp14">
   <w:p>
     <w:pPr>
       <w:pBdr>
@@ -28137,7 +29386,7 @@
 </file>
 
 <file path=word/footer2.xml><?xml version="1.0" encoding="utf-8"?>
-<w:ftr xmlns:wpc="http://schemas.microsoft.com/office/word/2010/wordprocessingCanvas" xmlns:cx="http://schemas.microsoft.com/office/drawing/2014/chartex" xmlns:cx1="http://schemas.microsoft.com/office/drawing/2015/9/8/chartex" xmlns:cx2="http://schemas.microsoft.com/office/drawing/2015/10/21/chartex" xmlns:cx3="http://schemas.microsoft.com/office/drawing/2016/5/9/chartex" xmlns:cx4="http://schemas.microsoft.com/office/drawing/2016/5/10/chartex" xmlns:cx5="http://schemas.microsoft.com/office/drawing/2016/5/11/chartex" xmlns:cx6="http://schemas.microsoft.com/office/drawing/2016/5/12/chartex" xmlns:cx7="http://schemas.microsoft.com/office/drawing/2016/5/13/chartex" xmlns:cx8="http://schemas.microsoft.com/office/drawing/2016/5/14/chartex" xmlns:mc="http://schemas.openxmlformats.org/markup-compatibility/2006" xmlns:aink="http://schemas.microsoft.com/office/drawing/2016/ink" xmlns:am3d="http://schemas.microsoft.com/office/drawing/2017/model3d" xmlns:o="urn:schemas-microsoft-com:office:office" xmlns:oel="http://schemas.microsoft.com/office/2019/extlst" xmlns:r="http://schemas.openxmlformats.org/officeDocument/2006/relationships" xmlns:m="http://schemas.openxmlformats.org/officeDocument/2006/math" xmlns:v="urn:schemas-microsoft-com:vml" xmlns:wp14="http://schemas.microsoft.com/office/word/2010/wordprocessingDrawing" xmlns:wp="http://schemas.openxmlformats.org/drawingml/2006/wordprocessingDrawing" xmlns:w10="urn:schemas-microsoft-com:office:word" xmlns:w="http://schemas.openxmlformats.org/wordprocessingml/2006/main" xmlns:w14="http://schemas.microsoft.com/office/word/2010/wordml" xmlns:w15="http://schemas.microsoft.com/office/word/2012/wordml" xmlns:w16cex="http://schemas.microsoft.com/office/word/2018/wordml/cex" xmlns:w16cid="http://schemas.microsoft.com/office/word/2016/wordml/cid" xmlns:w16="http://schemas.microsoft.com/office/word/2018/wordml" xmlns:w16sdtdh="http://schemas.microsoft.com/office/word/2020/wordml/sdtdatahash" xmlns:w16se="http://schemas.microsoft.com/office/word/2015/wordml/symex" xmlns:wpg="http://schemas.microsoft.com/office/word/2010/wordprocessingGroup" xmlns:wpi="http://schemas.microsoft.com/office/word/2010/wordprocessingInk" xmlns:wne="http://schemas.microsoft.com/office/word/2006/wordml" xmlns:wps="http://schemas.microsoft.com/office/word/2010/wordprocessingShape" mc:Ignorable="w14 w15 w16se w16cid w16 w16cex w16sdtdh wp14">
+<w:ftr xmlns:wpc="http://schemas.microsoft.com/office/word/2010/wordprocessingCanvas" xmlns:cx="http://schemas.microsoft.com/office/drawing/2014/chartex" xmlns:cx1="http://schemas.microsoft.com/office/drawing/2015/9/8/chartex" xmlns:mc="http://schemas.openxmlformats.org/markup-compatibility/2006" xmlns:o="urn:schemas-microsoft-com:office:office" xmlns:r="http://schemas.openxmlformats.org/officeDocument/2006/relationships" xmlns:m="http://schemas.openxmlformats.org/officeDocument/2006/math" xmlns:v="urn:schemas-microsoft-com:vml" xmlns:wp14="http://schemas.microsoft.com/office/word/2010/wordprocessingDrawing" xmlns:wp="http://schemas.openxmlformats.org/drawingml/2006/wordprocessingDrawing" xmlns:w10="urn:schemas-microsoft-com:office:word" xmlns:w="http://schemas.openxmlformats.org/wordprocessingml/2006/main" xmlns:w14="http://schemas.microsoft.com/office/word/2010/wordml" xmlns:w15="http://schemas.microsoft.com/office/word/2012/wordml" xmlns:w16se="http://schemas.microsoft.com/office/word/2015/wordml/symex" xmlns:wpg="http://schemas.microsoft.com/office/word/2010/wordprocessingGroup" xmlns:wpi="http://schemas.microsoft.com/office/word/2010/wordprocessingInk" xmlns:wne="http://schemas.microsoft.com/office/word/2006/wordml" xmlns:wps="http://schemas.microsoft.com/office/word/2010/wordprocessingShape" mc:Ignorable="w14 w15 w16se wp14">
   <w:p>
     <w:pPr>
       <w:pBdr>
@@ -28343,7 +29592,7 @@
 </file>
 
 <file path=word/footnotes.xml><?xml version="1.0" encoding="utf-8"?>
-<w:footnotes xmlns:wpc="http://schemas.microsoft.com/office/word/2010/wordprocessingCanvas" xmlns:cx="http://schemas.microsoft.com/office/drawing/2014/chartex" xmlns:cx1="http://schemas.microsoft.com/office/drawing/2015/9/8/chartex" xmlns:cx2="http://schemas.microsoft.com/office/drawing/2015/10/21/chartex" xmlns:cx3="http://schemas.microsoft.com/office/drawing/2016/5/9/chartex" xmlns:cx4="http://schemas.microsoft.com/office/drawing/2016/5/10/chartex" xmlns:cx5="http://schemas.microsoft.com/office/drawing/2016/5/11/chartex" xmlns:cx6="http://schemas.microsoft.com/office/drawing/2016/5/12/chartex" xmlns:cx7="http://schemas.microsoft.com/office/drawing/2016/5/13/chartex" xmlns:cx8="http://schemas.microsoft.com/office/drawing/2016/5/14/chartex" xmlns:mc="http://schemas.openxmlformats.org/markup-compatibility/2006" xmlns:aink="http://schemas.microsoft.com/office/drawing/2016/ink" xmlns:am3d="http://schemas.microsoft.com/office/drawing/2017/model3d" xmlns:o="urn:schemas-microsoft-com:office:office" xmlns:oel="http://schemas.microsoft.com/office/2019/extlst" xmlns:r="http://schemas.openxmlformats.org/officeDocument/2006/relationships" xmlns:m="http://schemas.openxmlformats.org/officeDocument/2006/math" xmlns:v="urn:schemas-microsoft-com:vml" xmlns:wp14="http://schemas.microsoft.com/office/word/2010/wordprocessingDrawing" xmlns:wp="http://schemas.openxmlformats.org/drawingml/2006/wordprocessingDrawing" xmlns:w10="urn:schemas-microsoft-com:office:word" xmlns:w="http://schemas.openxmlformats.org/wordprocessingml/2006/main" xmlns:w14="http://schemas.microsoft.com/office/word/2010/wordml" xmlns:w15="http://schemas.microsoft.com/office/word/2012/wordml" xmlns:w16cex="http://schemas.microsoft.com/office/word/2018/wordml/cex" xmlns:w16cid="http://schemas.microsoft.com/office/word/2016/wordml/cid" xmlns:w16="http://schemas.microsoft.com/office/word/2018/wordml" xmlns:w16sdtdh="http://schemas.microsoft.com/office/word/2020/wordml/sdtdatahash" xmlns:w16se="http://schemas.microsoft.com/office/word/2015/wordml/symex" xmlns:wpg="http://schemas.microsoft.com/office/word/2010/wordprocessingGroup" xmlns:wpi="http://schemas.microsoft.com/office/word/2010/wordprocessingInk" xmlns:wne="http://schemas.microsoft.com/office/word/2006/wordml" xmlns:wps="http://schemas.microsoft.com/office/word/2010/wordprocessingShape" mc:Ignorable="w14 w15 w16se w16cid w16 w16cex w16sdtdh wp14">
+<w:footnotes xmlns:wpc="http://schemas.microsoft.com/office/word/2010/wordprocessingCanvas" xmlns:cx="http://schemas.microsoft.com/office/drawing/2014/chartex" xmlns:cx1="http://schemas.microsoft.com/office/drawing/2015/9/8/chartex" xmlns:mc="http://schemas.openxmlformats.org/markup-compatibility/2006" xmlns:o="urn:schemas-microsoft-com:office:office" xmlns:r="http://schemas.openxmlformats.org/officeDocument/2006/relationships" xmlns:m="http://schemas.openxmlformats.org/officeDocument/2006/math" xmlns:v="urn:schemas-microsoft-com:vml" xmlns:wp14="http://schemas.microsoft.com/office/word/2010/wordprocessingDrawing" xmlns:wp="http://schemas.openxmlformats.org/drawingml/2006/wordprocessingDrawing" xmlns:w10="urn:schemas-microsoft-com:office:word" xmlns:w="http://schemas.openxmlformats.org/wordprocessingml/2006/main" xmlns:w14="http://schemas.microsoft.com/office/word/2010/wordml" xmlns:w15="http://schemas.microsoft.com/office/word/2012/wordml" xmlns:w16se="http://schemas.microsoft.com/office/word/2015/wordml/symex" xmlns:wpg="http://schemas.microsoft.com/office/word/2010/wordprocessingGroup" xmlns:wpi="http://schemas.microsoft.com/office/word/2010/wordprocessingInk" xmlns:wne="http://schemas.microsoft.com/office/word/2006/wordml" xmlns:wps="http://schemas.microsoft.com/office/word/2010/wordprocessingShape" mc:Ignorable="w14 w15 w16se wp14">
   <w:footnote w:type="separator" w:id="-1">
     <w:p>
       <w:pPr>
@@ -28368,7 +29617,7 @@
 </file>
 
 <file path=word/header1.xml><?xml version="1.0" encoding="utf-8"?>
-<w:hdr xmlns:wpc="http://schemas.microsoft.com/office/word/2010/wordprocessingCanvas" xmlns:cx="http://schemas.microsoft.com/office/drawing/2014/chartex" xmlns:cx1="http://schemas.microsoft.com/office/drawing/2015/9/8/chartex" xmlns:cx2="http://schemas.microsoft.com/office/drawing/2015/10/21/chartex" xmlns:cx3="http://schemas.microsoft.com/office/drawing/2016/5/9/chartex" xmlns:cx4="http://schemas.microsoft.com/office/drawing/2016/5/10/chartex" xmlns:cx5="http://schemas.microsoft.com/office/drawing/2016/5/11/chartex" xmlns:cx6="http://schemas.microsoft.com/office/drawing/2016/5/12/chartex" xmlns:cx7="http://schemas.microsoft.com/office/drawing/2016/5/13/chartex" xmlns:cx8="http://schemas.microsoft.com/office/drawing/2016/5/14/chartex" xmlns:mc="http://schemas.openxmlformats.org/markup-compatibility/2006" xmlns:aink="http://schemas.microsoft.com/office/drawing/2016/ink" xmlns:am3d="http://schemas.microsoft.com/office/drawing/2017/model3d" xmlns:o="urn:schemas-microsoft-com:office:office" xmlns:oel="http://schemas.microsoft.com/office/2019/extlst" xmlns:r="http://schemas.openxmlformats.org/officeDocument/2006/relationships" xmlns:m="http://schemas.openxmlformats.org/officeDocument/2006/math" xmlns:v="urn:schemas-microsoft-com:vml" xmlns:wp14="http://schemas.microsoft.com/office/word/2010/wordprocessingDrawing" xmlns:wp="http://schemas.openxmlformats.org/drawingml/2006/wordprocessingDrawing" xmlns:w10="urn:schemas-microsoft-com:office:word" xmlns:w="http://schemas.openxmlformats.org/wordprocessingml/2006/main" xmlns:w14="http://schemas.microsoft.com/office/word/2010/wordml" xmlns:w15="http://schemas.microsoft.com/office/word/2012/wordml" xmlns:w16cex="http://schemas.microsoft.com/office/word/2018/wordml/cex" xmlns:w16cid="http://schemas.microsoft.com/office/word/2016/wordml/cid" xmlns:w16="http://schemas.microsoft.com/office/word/2018/wordml" xmlns:w16sdtdh="http://schemas.microsoft.com/office/word/2020/wordml/sdtdatahash" xmlns:w16se="http://schemas.microsoft.com/office/word/2015/wordml/symex" xmlns:wpg="http://schemas.microsoft.com/office/word/2010/wordprocessingGroup" xmlns:wpi="http://schemas.microsoft.com/office/word/2010/wordprocessingInk" xmlns:wne="http://schemas.microsoft.com/office/word/2006/wordml" xmlns:wps="http://schemas.microsoft.com/office/word/2010/wordprocessingShape" mc:Ignorable="w14 w15 w16se w16cid w16 w16cex w16sdtdh wp14">
+<w:hdr xmlns:wpc="http://schemas.microsoft.com/office/word/2010/wordprocessingCanvas" xmlns:cx="http://schemas.microsoft.com/office/drawing/2014/chartex" xmlns:cx1="http://schemas.microsoft.com/office/drawing/2015/9/8/chartex" xmlns:mc="http://schemas.openxmlformats.org/markup-compatibility/2006" xmlns:o="urn:schemas-microsoft-com:office:office" xmlns:r="http://schemas.openxmlformats.org/officeDocument/2006/relationships" xmlns:m="http://schemas.openxmlformats.org/officeDocument/2006/math" xmlns:v="urn:schemas-microsoft-com:vml" xmlns:wp14="http://schemas.microsoft.com/office/word/2010/wordprocessingDrawing" xmlns:wp="http://schemas.openxmlformats.org/drawingml/2006/wordprocessingDrawing" xmlns:w10="urn:schemas-microsoft-com:office:word" xmlns:w="http://schemas.openxmlformats.org/wordprocessingml/2006/main" xmlns:w14="http://schemas.microsoft.com/office/word/2010/wordml" xmlns:w15="http://schemas.microsoft.com/office/word/2012/wordml" xmlns:w16se="http://schemas.microsoft.com/office/word/2015/wordml/symex" xmlns:wpg="http://schemas.microsoft.com/office/word/2010/wordprocessingGroup" xmlns:wpi="http://schemas.microsoft.com/office/word/2010/wordprocessingInk" xmlns:wne="http://schemas.microsoft.com/office/word/2006/wordml" xmlns:wps="http://schemas.microsoft.com/office/word/2010/wordprocessingShape" mc:Ignorable="w14 w15 w16se wp14">
   <w:p>
     <w:pPr>
       <w:pStyle w:val="Header"/>
@@ -28381,7 +29630,7 @@
 </file>
 
 <file path=word/header2.xml><?xml version="1.0" encoding="utf-8"?>
-<w:hdr xmlns:wpc="http://schemas.microsoft.com/office/word/2010/wordprocessingCanvas" xmlns:cx="http://schemas.microsoft.com/office/drawing/2014/chartex" xmlns:cx1="http://schemas.microsoft.com/office/drawing/2015/9/8/chartex" xmlns:cx2="http://schemas.microsoft.com/office/drawing/2015/10/21/chartex" xmlns:cx3="http://schemas.microsoft.com/office/drawing/2016/5/9/chartex" xmlns:cx4="http://schemas.microsoft.com/office/drawing/2016/5/10/chartex" xmlns:cx5="http://schemas.microsoft.com/office/drawing/2016/5/11/chartex" xmlns:cx6="http://schemas.microsoft.com/office/drawing/2016/5/12/chartex" xmlns:cx7="http://schemas.microsoft.com/office/drawing/2016/5/13/chartex" xmlns:cx8="http://schemas.microsoft.com/office/drawing/2016/5/14/chartex" xmlns:mc="http://schemas.openxmlformats.org/markup-compatibility/2006" xmlns:aink="http://schemas.microsoft.com/office/drawing/2016/ink" xmlns:am3d="http://schemas.microsoft.com/office/drawing/2017/model3d" xmlns:o="urn:schemas-microsoft-com:office:office" xmlns:oel="http://schemas.microsoft.com/office/2019/extlst" xmlns:r="http://schemas.openxmlformats.org/officeDocument/2006/relationships" xmlns:m="http://schemas.openxmlformats.org/officeDocument/2006/math" xmlns:v="urn:schemas-microsoft-com:vml" xmlns:wp14="http://schemas.microsoft.com/office/word/2010/wordprocessingDrawing" xmlns:wp="http://schemas.openxmlformats.org/drawingml/2006/wordprocessingDrawing" xmlns:w10="urn:schemas-microsoft-com:office:word" xmlns:w="http://schemas.openxmlformats.org/wordprocessingml/2006/main" xmlns:w14="http://schemas.microsoft.com/office/word/2010/wordml" xmlns:w15="http://schemas.microsoft.com/office/word/2012/wordml" xmlns:w16cex="http://schemas.microsoft.com/office/word/2018/wordml/cex" xmlns:w16cid="http://schemas.microsoft.com/office/word/2016/wordml/cid" xmlns:w16="http://schemas.microsoft.com/office/word/2018/wordml" xmlns:w16sdtdh="http://schemas.microsoft.com/office/word/2020/wordml/sdtdatahash" xmlns:w16se="http://schemas.microsoft.com/office/word/2015/wordml/symex" xmlns:wpg="http://schemas.microsoft.com/office/word/2010/wordprocessingGroup" xmlns:wpi="http://schemas.microsoft.com/office/word/2010/wordprocessingInk" xmlns:wne="http://schemas.microsoft.com/office/word/2006/wordml" xmlns:wps="http://schemas.microsoft.com/office/word/2010/wordprocessingShape" mc:Ignorable="w14 w15 w16se w16cid w16 w16cex w16sdtdh wp14">
+<w:hdr xmlns:wpc="http://schemas.microsoft.com/office/word/2010/wordprocessingCanvas" xmlns:cx="http://schemas.microsoft.com/office/drawing/2014/chartex" xmlns:cx1="http://schemas.microsoft.com/office/drawing/2015/9/8/chartex" xmlns:mc="http://schemas.openxmlformats.org/markup-compatibility/2006" xmlns:o="urn:schemas-microsoft-com:office:office" xmlns:r="http://schemas.openxmlformats.org/officeDocument/2006/relationships" xmlns:m="http://schemas.openxmlformats.org/officeDocument/2006/math" xmlns:v="urn:schemas-microsoft-com:vml" xmlns:wp14="http://schemas.microsoft.com/office/word/2010/wordprocessingDrawing" xmlns:wp="http://schemas.openxmlformats.org/drawingml/2006/wordprocessingDrawing" xmlns:w10="urn:schemas-microsoft-com:office:word" xmlns:w="http://schemas.openxmlformats.org/wordprocessingml/2006/main" xmlns:w14="http://schemas.microsoft.com/office/word/2010/wordml" xmlns:w15="http://schemas.microsoft.com/office/word/2012/wordml" xmlns:w16se="http://schemas.microsoft.com/office/word/2015/wordml/symex" xmlns:wpg="http://schemas.microsoft.com/office/word/2010/wordprocessingGroup" xmlns:wpi="http://schemas.microsoft.com/office/word/2010/wordprocessingInk" xmlns:wne="http://schemas.microsoft.com/office/word/2006/wordml" xmlns:wps="http://schemas.microsoft.com/office/word/2010/wordprocessingShape" mc:Ignorable="w14 w15 w16se wp14">
   <w:p>
     <w:pPr>
       <w:pStyle w:val="Header"/>
@@ -28394,7 +29643,7 @@
 </file>
 
 <file path=word/styles.xml><?xml version="1.0" encoding="utf-8"?>
-<w:styles xmlns:mc="http://schemas.openxmlformats.org/markup-compatibility/2006" xmlns:r="http://schemas.openxmlformats.org/officeDocument/2006/relationships" xmlns:w="http://schemas.openxmlformats.org/wordprocessingml/2006/main" xmlns:w14="http://schemas.microsoft.com/office/word/2010/wordml" xmlns:w15="http://schemas.microsoft.com/office/word/2012/wordml" xmlns:w16cex="http://schemas.microsoft.com/office/word/2018/wordml/cex" xmlns:w16cid="http://schemas.microsoft.com/office/word/2016/wordml/cid" xmlns:w16="http://schemas.microsoft.com/office/word/2018/wordml" xmlns:w16sdtdh="http://schemas.microsoft.com/office/word/2020/wordml/sdtdatahash" xmlns:w16se="http://schemas.microsoft.com/office/word/2015/wordml/symex" mc:Ignorable="w14 w15 w16se w16cid w16 w16cex w16sdtdh">
+<w:styles xmlns:mc="http://schemas.openxmlformats.org/markup-compatibility/2006" xmlns:r="http://schemas.openxmlformats.org/officeDocument/2006/relationships" xmlns:w="http://schemas.openxmlformats.org/wordprocessingml/2006/main" xmlns:w14="http://schemas.microsoft.com/office/word/2010/wordml" xmlns:w15="http://schemas.microsoft.com/office/word/2012/wordml" xmlns:w16se="http://schemas.microsoft.com/office/word/2015/wordml/symex" mc:Ignorable="w14 w15 w16se">
   <w:docDefaults>
     <w:rPrDefault>
       <w:rPr>
@@ -28404,7 +29653,7 @@
     </w:rPrDefault>
     <w:pPrDefault/>
   </w:docDefaults>
-  <w:latentStyles w:defLockedState="0" w:defUIPriority="99" w:defSemiHidden="0" w:defUnhideWhenUsed="0" w:defQFormat="0" w:count="376">
+  <w:latentStyles w:defLockedState="0" w:defUIPriority="99" w:defSemiHidden="0" w:defUnhideWhenUsed="0" w:defQFormat="0" w:count="371">
     <w:lsdException w:name="Normal" w:uiPriority="0" w:qFormat="1"/>
     <w:lsdException w:name="heading 1" w:uiPriority="9" w:qFormat="1"/>
     <w:lsdException w:name="heading 2" w:semiHidden="1" w:uiPriority="9" w:unhideWhenUsed="1" w:qFormat="1"/>
@@ -28510,6 +29759,7 @@
     <w:lsdException w:name="HTML Sample" w:semiHidden="1" w:unhideWhenUsed="1"/>
     <w:lsdException w:name="HTML Typewriter" w:semiHidden="1" w:unhideWhenUsed="1"/>
     <w:lsdException w:name="HTML Variable" w:semiHidden="1" w:unhideWhenUsed="1"/>
+    <w:lsdException w:name="Normal Table" w:semiHidden="1" w:unhideWhenUsed="1"/>
     <w:lsdException w:name="annotation subject" w:semiHidden="1" w:unhideWhenUsed="1"/>
     <w:lsdException w:name="No List" w:semiHidden="1" w:unhideWhenUsed="1"/>
     <w:lsdException w:name="Outline List 1" w:semiHidden="1" w:unhideWhenUsed="1"/>
@@ -28552,8 +29802,11 @@
     <w:lsdException w:name="Table Contemporary" w:semiHidden="1" w:unhideWhenUsed="1"/>
     <w:lsdException w:name="Table Elegant" w:semiHidden="1" w:unhideWhenUsed="1"/>
     <w:lsdException w:name="Table Professional" w:semiHidden="1" w:unhideWhenUsed="1"/>
+    <w:lsdException w:name="Table Subtle 1" w:semiHidden="1" w:unhideWhenUsed="1"/>
     <w:lsdException w:name="Table Subtle 2" w:semiHidden="1" w:unhideWhenUsed="1"/>
     <w:lsdException w:name="Table Web 1" w:semiHidden="1" w:unhideWhenUsed="1"/>
+    <w:lsdException w:name="Table Web 2" w:semiHidden="1" w:unhideWhenUsed="1"/>
+    <w:lsdException w:name="Table Web 3" w:semiHidden="1" w:unhideWhenUsed="1"/>
     <w:lsdException w:name="Balloon Text" w:semiHidden="1" w:unhideWhenUsed="1"/>
     <w:lsdException w:name="Table Grid" w:uiPriority="59"/>
     <w:lsdException w:name="Table Theme" w:semiHidden="1" w:unhideWhenUsed="1"/>
@@ -28772,11 +30025,6 @@
     <w:lsdException w:name="List Table 5 Dark Accent 6" w:uiPriority="50"/>
     <w:lsdException w:name="List Table 6 Colorful Accent 6" w:uiPriority="51"/>
     <w:lsdException w:name="List Table 7 Colorful Accent 6" w:uiPriority="52"/>
-    <w:lsdException w:name="Mention" w:semiHidden="1" w:unhideWhenUsed="1"/>
-    <w:lsdException w:name="Smart Hyperlink" w:semiHidden="1" w:unhideWhenUsed="1"/>
-    <w:lsdException w:name="Hashtag" w:semiHidden="1" w:unhideWhenUsed="1"/>
-    <w:lsdException w:name="Unresolved Mention" w:semiHidden="1" w:unhideWhenUsed="1"/>
-    <w:lsdException w:name="Smart Link" w:semiHidden="1" w:unhideWhenUsed="1"/>
   </w:latentStyles>
   <w:style w:type="paragraph" w:default="1" w:styleId="Normal">
     <w:name w:val="Normal"/>
@@ -29220,7 +30468,7 @@
 </file>
 
 <file path=customXml/itemProps1.xml><?xml version="1.0" encoding="utf-8"?>
-<ds:datastoreItem xmlns:ds="http://schemas.openxmlformats.org/officeDocument/2006/customXml" ds:itemID="{A7E1825F-125B-434D-9337-C7CEEC9E0547}">
+<ds:datastoreItem xmlns:ds="http://schemas.openxmlformats.org/officeDocument/2006/customXml" ds:itemID="{38C2F825-F648-4515-AA37-87D37BE29624}">
   <ds:schemaRefs>
     <ds:schemaRef ds:uri="http://schemas.openxmlformats.org/officeDocument/2006/bibliography"/>
   </ds:schemaRefs>

--- a/saMhitA/04/TS 4 Tamil Corrections.docx
+++ b/saMhitA/04/TS 4 Tamil Corrections.docx
@@ -1,6 +1,6 @@
 
 <file path=word/document.xml><?xml version="1.0" encoding="utf-8"?>
-<w:document xmlns:wpc="http://schemas.microsoft.com/office/word/2010/wordprocessingCanvas" xmlns:cx="http://schemas.microsoft.com/office/drawing/2014/chartex" xmlns:cx1="http://schemas.microsoft.com/office/drawing/2015/9/8/chartex" xmlns:mc="http://schemas.openxmlformats.org/markup-compatibility/2006" xmlns:o="urn:schemas-microsoft-com:office:office" xmlns:r="http://schemas.openxmlformats.org/officeDocument/2006/relationships" xmlns:m="http://schemas.openxmlformats.org/officeDocument/2006/math" xmlns:v="urn:schemas-microsoft-com:vml" xmlns:wp14="http://schemas.microsoft.com/office/word/2010/wordprocessingDrawing" xmlns:wp="http://schemas.openxmlformats.org/drawingml/2006/wordprocessingDrawing" xmlns:w10="urn:schemas-microsoft-com:office:word" xmlns:w="http://schemas.openxmlformats.org/wordprocessingml/2006/main" xmlns:w14="http://schemas.microsoft.com/office/word/2010/wordml" xmlns:w15="http://schemas.microsoft.com/office/word/2012/wordml" xmlns:w16se="http://schemas.microsoft.com/office/word/2015/wordml/symex" xmlns:wpg="http://schemas.microsoft.com/office/word/2010/wordprocessingGroup" xmlns:wpi="http://schemas.microsoft.com/office/word/2010/wordprocessingInk" xmlns:wne="http://schemas.microsoft.com/office/word/2006/wordml" xmlns:wps="http://schemas.microsoft.com/office/word/2010/wordprocessingShape" mc:Ignorable="w14 w15 w16se wp14">
+<w:document xmlns:wpc="http://schemas.microsoft.com/office/word/2010/wordprocessingCanvas" xmlns:cx="http://schemas.microsoft.com/office/drawing/2014/chartex" xmlns:cx1="http://schemas.microsoft.com/office/drawing/2015/9/8/chartex" xmlns:cx2="http://schemas.microsoft.com/office/drawing/2015/10/21/chartex" xmlns:cx3="http://schemas.microsoft.com/office/drawing/2016/5/9/chartex" xmlns:cx4="http://schemas.microsoft.com/office/drawing/2016/5/10/chartex" xmlns:cx5="http://schemas.microsoft.com/office/drawing/2016/5/11/chartex" xmlns:cx6="http://schemas.microsoft.com/office/drawing/2016/5/12/chartex" xmlns:cx7="http://schemas.microsoft.com/office/drawing/2016/5/13/chartex" xmlns:cx8="http://schemas.microsoft.com/office/drawing/2016/5/14/chartex" xmlns:mc="http://schemas.openxmlformats.org/markup-compatibility/2006" xmlns:aink="http://schemas.microsoft.com/office/drawing/2016/ink" xmlns:am3d="http://schemas.microsoft.com/office/drawing/2017/model3d" xmlns:o="urn:schemas-microsoft-com:office:office" xmlns:oel="http://schemas.microsoft.com/office/2019/extlst" xmlns:r="http://schemas.openxmlformats.org/officeDocument/2006/relationships" xmlns:m="http://schemas.openxmlformats.org/officeDocument/2006/math" xmlns:v="urn:schemas-microsoft-com:vml" xmlns:wp14="http://schemas.microsoft.com/office/word/2010/wordprocessingDrawing" xmlns:wp="http://schemas.openxmlformats.org/drawingml/2006/wordprocessingDrawing" xmlns:w10="urn:schemas-microsoft-com:office:word" xmlns:w="http://schemas.openxmlformats.org/wordprocessingml/2006/main" xmlns:w14="http://schemas.microsoft.com/office/word/2010/wordml" xmlns:w15="http://schemas.microsoft.com/office/word/2012/wordml" xmlns:w16cex="http://schemas.microsoft.com/office/word/2018/wordml/cex" xmlns:w16cid="http://schemas.microsoft.com/office/word/2016/wordml/cid" xmlns:w16="http://schemas.microsoft.com/office/word/2018/wordml" xmlns:w16sdtdh="http://schemas.microsoft.com/office/word/2020/wordml/sdtdatahash" xmlns:w16se="http://schemas.microsoft.com/office/word/2015/wordml/symex" xmlns:wpg="http://schemas.microsoft.com/office/word/2010/wordprocessingGroup" xmlns:wpi="http://schemas.microsoft.com/office/word/2010/wordprocessingInk" xmlns:wne="http://schemas.microsoft.com/office/word/2006/wordml" xmlns:wps="http://schemas.microsoft.com/office/word/2010/wordprocessingShape" mc:Ignorable="w14 w15 w16se w16cid w16 w16cex w16sdtdh wp14">
   <w:body>
     <w:p>
       <w:pPr>
@@ -13,7 +13,6 @@
           <w:u w:val="single"/>
         </w:rPr>
       </w:pPr>
-      <w:proofErr w:type="spellStart"/>
       <w:r>
         <w:rPr>
           <w:b/>
@@ -22,29 +21,7 @@
           <w:szCs w:val="32"/>
           <w:u w:val="single"/>
         </w:rPr>
-        <w:t>TaittirIya</w:t>
-      </w:r>
-      <w:proofErr w:type="spellEnd"/>
-      <w:r>
-        <w:rPr>
-          <w:b/>
-          <w:bCs/>
-          <w:sz w:val="32"/>
-          <w:szCs w:val="32"/>
-          <w:u w:val="single"/>
-        </w:rPr>
-        <w:t xml:space="preserve"> </w:t>
-      </w:r>
-      <w:proofErr w:type="spellStart"/>
-      <w:r>
-        <w:rPr>
-          <w:b/>
-          <w:bCs/>
-          <w:sz w:val="32"/>
-          <w:szCs w:val="32"/>
-          <w:u w:val="single"/>
-        </w:rPr>
-        <w:t>Samhit</w:t>
+        <w:t>TaittirIya Samhit</w:t>
       </w:r>
       <w:r>
         <w:rPr>
@@ -56,7 +33,1201 @@
         </w:rPr>
         <w:t>A</w:t>
       </w:r>
-      <w:proofErr w:type="spellEnd"/>
+      <w:r>
+        <w:rPr>
+          <w:b/>
+          <w:bCs/>
+          <w:sz w:val="32"/>
+          <w:szCs w:val="32"/>
+          <w:u w:val="single"/>
+        </w:rPr>
+        <w:t xml:space="preserve"> –</w:t>
+      </w:r>
+      <w:r>
+        <w:rPr>
+          <w:b/>
+          <w:bCs/>
+          <w:sz w:val="32"/>
+          <w:szCs w:val="32"/>
+          <w:u w:val="single"/>
+        </w:rPr>
+        <w:t xml:space="preserve"> TS 4 </w:t>
+      </w:r>
+      <w:r>
+        <w:rPr>
+          <w:b/>
+          <w:bCs/>
+          <w:sz w:val="32"/>
+          <w:szCs w:val="32"/>
+          <w:u w:val="single"/>
+        </w:rPr>
+        <w:t>Tamil</w:t>
+      </w:r>
+      <w:r>
+        <w:rPr>
+          <w:b/>
+          <w:bCs/>
+          <w:sz w:val="32"/>
+          <w:szCs w:val="32"/>
+          <w:u w:val="single"/>
+        </w:rPr>
+        <w:t xml:space="preserve"> </w:t>
+      </w:r>
+      <w:r>
+        <w:rPr>
+          <w:b/>
+          <w:bCs/>
+          <w:sz w:val="32"/>
+          <w:szCs w:val="32"/>
+          <w:u w:val="single"/>
+        </w:rPr>
+        <w:t>Corrections –</w:t>
+      </w:r>
+      <w:r>
+        <w:rPr>
+          <w:b/>
+          <w:bCs/>
+          <w:sz w:val="32"/>
+          <w:szCs w:val="32"/>
+          <w:u w:val="single"/>
+        </w:rPr>
+        <w:t xml:space="preserve"> </w:t>
+      </w:r>
+      <w:r>
+        <w:rPr>
+          <w:b/>
+          <w:bCs/>
+          <w:sz w:val="32"/>
+          <w:szCs w:val="32"/>
+          <w:u w:val="single"/>
+        </w:rPr>
+        <w:t xml:space="preserve">Observed till </w:t>
+      </w:r>
+      <w:r>
+        <w:rPr>
+          <w:b/>
+          <w:bCs/>
+          <w:sz w:val="32"/>
+          <w:szCs w:val="32"/>
+          <w:highlight w:val="red"/>
+          <w:u w:val="single"/>
+        </w:rPr>
+        <w:t>????</w:t>
+      </w:r>
+    </w:p>
+    <w:p>
+      <w:pPr>
+        <w:jc w:val="center"/>
+        <w:rPr>
+          <w:b/>
+          <w:bCs/>
+        </w:rPr>
+      </w:pPr>
+      <w:r>
+        <w:rPr>
+          <w:b/>
+          <w:bCs/>
+        </w:rPr>
+        <w:t>(ignore those which are already incorporated in your book’s version and date)</w:t>
+      </w:r>
+    </w:p>
+    <w:tbl>
+      <w:tblPr>
+        <w:tblW w:w="14318" w:type="dxa"/>
+        <w:tblInd w:w="-856" w:type="dxa"/>
+        <w:tblBorders>
+          <w:top w:val="single" w:sz="4" w:space="0" w:color="000000"/>
+          <w:left w:val="single" w:sz="4" w:space="0" w:color="000000"/>
+          <w:bottom w:val="single" w:sz="4" w:space="0" w:color="000000"/>
+          <w:right w:val="single" w:sz="4" w:space="0" w:color="000000"/>
+          <w:insideH w:val="single" w:sz="4" w:space="0" w:color="000000"/>
+          <w:insideV w:val="single" w:sz="4" w:space="0" w:color="000000"/>
+        </w:tblBorders>
+        <w:tblLook w:val="04A0" w:firstRow="1" w:lastRow="0" w:firstColumn="1" w:lastColumn="0" w:noHBand="0" w:noVBand="1"/>
+      </w:tblPr>
+      <w:tblGrid>
+        <w:gridCol w:w="3516"/>
+        <w:gridCol w:w="5415"/>
+        <w:gridCol w:w="28"/>
+        <w:gridCol w:w="29"/>
+        <w:gridCol w:w="5301"/>
+        <w:gridCol w:w="29"/>
+      </w:tblGrid>
+      <w:tr>
+        <w:trPr>
+          <w:gridAfter w:val="1"/>
+          <w:wAfter w:w="29" w:type="dxa"/>
+        </w:trPr>
+        <w:tc>
+          <w:tcPr>
+            <w:tcW w:w="3516" w:type="dxa"/>
+          </w:tcPr>
+          <w:p>
+            <w:pPr>
+              <w:spacing w:before="0" w:line="240" w:lineRule="auto"/>
+              <w:jc w:val="center"/>
+              <w:rPr>
+                <w:b/>
+                <w:bCs/>
+                <w:sz w:val="32"/>
+                <w:szCs w:val="32"/>
+              </w:rPr>
+            </w:pPr>
+            <w:r>
+              <w:rPr>
+                <w:b/>
+                <w:bCs/>
+                <w:sz w:val="32"/>
+                <w:szCs w:val="32"/>
+              </w:rPr>
+              <w:t>Section, Paragraph</w:t>
+            </w:r>
+          </w:p>
+          <w:p>
+            <w:pPr>
+              <w:spacing w:before="0" w:line="240" w:lineRule="auto"/>
+              <w:jc w:val="center"/>
+              <w:rPr>
+                <w:b/>
+                <w:bCs/>
+                <w:sz w:val="32"/>
+                <w:szCs w:val="32"/>
+              </w:rPr>
+            </w:pPr>
+            <w:r>
+              <w:rPr>
+                <w:b/>
+                <w:bCs/>
+                <w:sz w:val="32"/>
+                <w:szCs w:val="32"/>
+              </w:rPr>
+              <w:t>Reference</w:t>
+            </w:r>
+          </w:p>
+        </w:tc>
+        <w:tc>
+          <w:tcPr>
+            <w:tcW w:w="5443" w:type="dxa"/>
+            <w:gridSpan w:val="2"/>
+          </w:tcPr>
+          <w:p>
+            <w:pPr>
+              <w:spacing w:before="0" w:line="240" w:lineRule="auto"/>
+              <w:jc w:val="center"/>
+              <w:rPr>
+                <w:b/>
+                <w:bCs/>
+                <w:sz w:val="32"/>
+                <w:szCs w:val="32"/>
+              </w:rPr>
+            </w:pPr>
+            <w:r>
+              <w:rPr>
+                <w:b/>
+                <w:bCs/>
+                <w:sz w:val="32"/>
+                <w:szCs w:val="32"/>
+              </w:rPr>
+              <w:t>As Printed</w:t>
+            </w:r>
+          </w:p>
+        </w:tc>
+        <w:tc>
+          <w:tcPr>
+            <w:tcW w:w="5330" w:type="dxa"/>
+            <w:gridSpan w:val="2"/>
+          </w:tcPr>
+          <w:p>
+            <w:pPr>
+              <w:spacing w:before="0" w:line="240" w:lineRule="auto"/>
+              <w:ind w:right="-18"/>
+              <w:jc w:val="center"/>
+              <w:rPr>
+                <w:b/>
+                <w:bCs/>
+                <w:sz w:val="32"/>
+                <w:szCs w:val="32"/>
+              </w:rPr>
+            </w:pPr>
+            <w:r>
+              <w:rPr>
+                <w:b/>
+                <w:bCs/>
+                <w:sz w:val="32"/>
+                <w:szCs w:val="32"/>
+              </w:rPr>
+              <w:t>To be read as or corrected as</w:t>
+            </w:r>
+          </w:p>
+        </w:tc>
+      </w:tr>
+      <w:tr>
+        <w:trPr>
+          <w:gridAfter w:val="1"/>
+          <w:wAfter w:w="29" w:type="dxa"/>
+          <w:trHeight w:val="1105"/>
+        </w:trPr>
+        <w:tc>
+          <w:tcPr>
+            <w:tcW w:w="3516" w:type="dxa"/>
+          </w:tcPr>
+          <w:p>
+            <w:pPr>
+              <w:widowControl w:val="0"/>
+              <w:autoSpaceDE w:val="0"/>
+              <w:autoSpaceDN w:val="0"/>
+              <w:adjustRightInd w:val="0"/>
+              <w:spacing w:before="0" w:line="264" w:lineRule="auto"/>
+              <w:rPr>
+                <w:rFonts w:cs="Latha"/>
+                <w:b/>
+                <w:sz w:val="28"/>
+                <w:szCs w:val="28"/>
+                <w:lang w:bidi="ta-IN"/>
+              </w:rPr>
+            </w:pPr>
+            <w:r>
+              <w:rPr>
+                <w:rFonts w:eastAsia="Times New Roman" w:cs="Arial"/>
+                <w:b/>
+                <w:sz w:val="28"/>
+                <w:szCs w:val="28"/>
+                <w:lang w:eastAsia="en-IN" w:bidi="ml-IN"/>
+              </w:rPr>
+              <w:t>TS 4.1.11.4 -</w:t>
+            </w:r>
+            <w:r>
+              <w:rPr>
+                <w:rFonts w:cs="Latha"/>
+                <w:b/>
+                <w:sz w:val="28"/>
+                <w:szCs w:val="28"/>
+                <w:lang w:bidi="ta-IN"/>
+              </w:rPr>
+              <w:t xml:space="preserve"> Vaakyam</w:t>
+            </w:r>
+          </w:p>
+          <w:p>
+            <w:pPr>
+              <w:widowControl w:val="0"/>
+              <w:autoSpaceDE w:val="0"/>
+              <w:autoSpaceDN w:val="0"/>
+              <w:adjustRightInd w:val="0"/>
+              <w:spacing w:before="0" w:line="264" w:lineRule="auto"/>
+              <w:rPr>
+                <w:rFonts w:cs="Latha"/>
+                <w:b/>
+                <w:sz w:val="28"/>
+                <w:szCs w:val="28"/>
+                <w:lang w:bidi="ta-IN"/>
+              </w:rPr>
+            </w:pPr>
+            <w:r>
+              <w:rPr>
+                <w:rFonts w:cs="Latha"/>
+                <w:b/>
+                <w:sz w:val="28"/>
+                <w:szCs w:val="28"/>
+                <w:lang w:bidi="ta-IN"/>
+              </w:rPr>
+              <w:t>Statement No. – 4</w:t>
+            </w:r>
+          </w:p>
+          <w:p>
+            <w:pPr>
+              <w:widowControl w:val="0"/>
+              <w:autoSpaceDE w:val="0"/>
+              <w:autoSpaceDN w:val="0"/>
+              <w:adjustRightInd w:val="0"/>
+              <w:spacing w:before="0" w:line="264" w:lineRule="auto"/>
+              <w:rPr>
+                <w:rFonts w:eastAsia="Times New Roman" w:cs="Arial"/>
+                <w:b/>
+                <w:sz w:val="28"/>
+                <w:szCs w:val="28"/>
+                <w:lang w:eastAsia="en-IN" w:bidi="ml-IN"/>
+              </w:rPr>
+            </w:pPr>
+            <w:r>
+              <w:rPr>
+                <w:rFonts w:cs="Latha"/>
+                <w:b/>
+                <w:sz w:val="28"/>
+                <w:szCs w:val="28"/>
+                <w:lang w:bidi="ta-IN"/>
+              </w:rPr>
+              <w:t>Panchaati No. - 46</w:t>
+            </w:r>
+          </w:p>
+        </w:tc>
+        <w:tc>
+          <w:tcPr>
+            <w:tcW w:w="5472" w:type="dxa"/>
+            <w:gridSpan w:val="3"/>
+          </w:tcPr>
+          <w:p>
+            <w:pPr>
+              <w:widowControl w:val="0"/>
+              <w:autoSpaceDE w:val="0"/>
+              <w:autoSpaceDN w:val="0"/>
+              <w:adjustRightInd w:val="0"/>
+              <w:spacing w:line="264" w:lineRule="auto"/>
+              <w:rPr>
+                <w:rFonts w:ascii="BRH Malayalam Extra" w:hAnsi="BRH Malayalam Extra" w:cs="BRH Malayalam Extra"/>
+                <w:sz w:val="40"/>
+                <w:szCs w:val="40"/>
+              </w:rPr>
+            </w:pPr>
+            <w:r>
+              <w:rPr>
+                <w:rFonts w:ascii="BRH Devanagari Extra" w:hAnsi="BRH Devanagari Extra" w:cs="BRH Devanagari Extra"/>
+                <w:sz w:val="40"/>
+                <w:szCs w:val="40"/>
+              </w:rPr>
+              <w:t>rÉ</w:t>
+            </w:r>
+            <w:r>
+              <w:rPr>
+                <w:rFonts w:ascii="BRH Malayalam Extra" w:hAnsi="BRH Malayalam Extra" w:cs="BRH Devanagari Extra"/>
+                <w:sz w:val="34"/>
+                <w:szCs w:val="40"/>
+              </w:rPr>
+              <w:t>–</w:t>
+            </w:r>
+            <w:r>
+              <w:rPr>
+                <w:rFonts w:ascii="BRH Devanagari Extra" w:hAnsi="BRH Devanagari Extra" w:cs="BRH Devanagari Extra"/>
+                <w:sz w:val="40"/>
+                <w:szCs w:val="40"/>
+              </w:rPr>
+              <w:t>¥ÉÇ Så</w:t>
+            </w:r>
+            <w:r>
+              <w:rPr>
+                <w:rFonts w:ascii="BRH Malayalam Extra" w:hAnsi="BRH Malayalam Extra" w:cs="BRH Devanagari Extra"/>
+                <w:sz w:val="34"/>
+                <w:szCs w:val="40"/>
+              </w:rPr>
+              <w:t>–</w:t>
+            </w:r>
+            <w:r>
+              <w:rPr>
+                <w:rFonts w:ascii="BRH Devanagari Extra" w:hAnsi="BRH Devanagari Extra" w:cs="BRH Devanagari Extra"/>
+                <w:sz w:val="40"/>
+                <w:szCs w:val="40"/>
+              </w:rPr>
+              <w:t>uÉ</w:t>
+            </w:r>
+            <w:r>
+              <w:rPr>
+                <w:rFonts w:ascii="BRH Devanagari Extra" w:hAnsi="BRH Devanagari Extra" w:cs="BRH Devanagari Extra"/>
+                <w:sz w:val="40"/>
+                <w:szCs w:val="40"/>
+                <w:highlight w:val="yellow"/>
+              </w:rPr>
+              <w:t>åwÉ</w:t>
+            </w:r>
+            <w:r>
+              <w:rPr>
+                <w:rFonts w:ascii="BRH Devanagari Extra" w:hAnsi="BRH Devanagari Extra" w:cs="BRH Devanagari Extra"/>
+                <w:sz w:val="40"/>
+                <w:szCs w:val="40"/>
+              </w:rPr>
+              <w:t>Ñ</w:t>
+            </w:r>
+            <w:r>
+              <w:rPr>
+                <w:rFonts w:ascii="BRH Malayalam Extra" w:hAnsi="BRH Malayalam Extra" w:cs="BRH Devanagari Extra"/>
+                <w:sz w:val="34"/>
+                <w:szCs w:val="40"/>
+              </w:rPr>
+              <w:t>–</w:t>
+            </w:r>
+            <w:r>
+              <w:rPr>
+                <w:rFonts w:ascii="BRH Devanagari Extra" w:hAnsi="BRH Devanagari Extra" w:cs="BRH Devanagari Extra"/>
+                <w:sz w:val="40"/>
+                <w:szCs w:val="40"/>
+              </w:rPr>
+              <w:t xml:space="preserve"> rÉcNûiÉÉÇ ||</w:t>
+            </w:r>
+          </w:p>
+        </w:tc>
+        <w:tc>
+          <w:tcPr>
+            <w:tcW w:w="5301" w:type="dxa"/>
+          </w:tcPr>
+          <w:p>
+            <w:pPr>
+              <w:widowControl w:val="0"/>
+              <w:autoSpaceDE w:val="0"/>
+              <w:autoSpaceDN w:val="0"/>
+              <w:adjustRightInd w:val="0"/>
+              <w:spacing w:before="0" w:line="240" w:lineRule="auto"/>
+              <w:rPr>
+                <w:rFonts w:ascii="BRH Malayalam Extra" w:hAnsi="BRH Malayalam Extra" w:cs="BRH Malayalam Extra"/>
+                <w:sz w:val="40"/>
+                <w:szCs w:val="40"/>
+              </w:rPr>
+            </w:pPr>
+            <w:r>
+              <w:rPr>
+                <w:rFonts w:ascii="BRH Devanagari Extra" w:hAnsi="BRH Devanagari Extra" w:cs="BRH Devanagari Extra"/>
+                <w:sz w:val="40"/>
+                <w:szCs w:val="40"/>
+              </w:rPr>
+              <w:t>rÉ</w:t>
+            </w:r>
+            <w:r>
+              <w:rPr>
+                <w:rFonts w:ascii="BRH Malayalam Extra" w:hAnsi="BRH Malayalam Extra" w:cs="BRH Devanagari Extra"/>
+                <w:sz w:val="34"/>
+                <w:szCs w:val="40"/>
+              </w:rPr>
+              <w:t>–</w:t>
+            </w:r>
+            <w:r>
+              <w:rPr>
+                <w:rFonts w:ascii="BRH Devanagari Extra" w:hAnsi="BRH Devanagari Extra" w:cs="BRH Devanagari Extra"/>
+                <w:sz w:val="40"/>
+                <w:szCs w:val="40"/>
+              </w:rPr>
+              <w:t>¥ÉÇ Så</w:t>
+            </w:r>
+            <w:r>
+              <w:rPr>
+                <w:rFonts w:ascii="BRH Malayalam Extra" w:hAnsi="BRH Malayalam Extra" w:cs="BRH Devanagari Extra"/>
+                <w:sz w:val="34"/>
+                <w:szCs w:val="40"/>
+              </w:rPr>
+              <w:t>–</w:t>
+            </w:r>
+            <w:r>
+              <w:rPr>
+                <w:rFonts w:ascii="BRH Devanagari Extra" w:hAnsi="BRH Devanagari Extra" w:cs="BRH Devanagari Extra"/>
+                <w:sz w:val="40"/>
+                <w:szCs w:val="40"/>
+              </w:rPr>
+              <w:t>uÉå</w:t>
+            </w:r>
+            <w:r>
+              <w:rPr>
+                <w:rFonts w:ascii="BRH Devanagari Extra" w:hAnsi="BRH Devanagari Extra" w:cs="BRH Devanagari Extra"/>
+                <w:sz w:val="40"/>
+                <w:szCs w:val="40"/>
+                <w:highlight w:val="green"/>
+              </w:rPr>
+              <w:t>wÉÑ</w:t>
+            </w:r>
+            <w:r>
+              <w:rPr>
+                <w:rFonts w:ascii="BRH Devanagari Extra" w:hAnsi="BRH Devanagari Extra" w:cs="BRH Devanagari Extra"/>
+                <w:sz w:val="40"/>
+                <w:szCs w:val="40"/>
+                <w:highlight w:val="yellow"/>
+              </w:rPr>
+              <w:t>þ</w:t>
+            </w:r>
+            <w:r>
+              <w:rPr>
+                <w:rFonts w:ascii="BRH Devanagari Extra" w:hAnsi="BRH Devanagari Extra" w:cs="BRH Devanagari Extra"/>
+                <w:sz w:val="40"/>
+                <w:szCs w:val="40"/>
+              </w:rPr>
+              <w:t xml:space="preserve"> rÉcNûiÉÉÇ ||</w:t>
+            </w:r>
+          </w:p>
+        </w:tc>
+      </w:tr>
+      <w:tr>
+        <w:trPr>
+          <w:trHeight w:val="1106"/>
+        </w:trPr>
+        <w:tc>
+          <w:tcPr>
+            <w:tcW w:w="3516" w:type="dxa"/>
+            <w:tcBorders>
+              <w:top w:val="single" w:sz="4" w:space="0" w:color="000000"/>
+              <w:left w:val="single" w:sz="4" w:space="0" w:color="000000"/>
+              <w:bottom w:val="single" w:sz="4" w:space="0" w:color="000000"/>
+              <w:right w:val="single" w:sz="4" w:space="0" w:color="000000"/>
+            </w:tcBorders>
+          </w:tcPr>
+          <w:p>
+            <w:pPr>
+              <w:spacing w:before="0" w:line="240" w:lineRule="auto"/>
+              <w:rPr>
+                <w:rFonts w:cs="Latha"/>
+                <w:b/>
+                <w:sz w:val="28"/>
+                <w:szCs w:val="28"/>
+                <w:lang w:bidi="ta-IN"/>
+              </w:rPr>
+            </w:pPr>
+            <w:r>
+              <w:rPr>
+                <w:rFonts w:cs="Latha"/>
+                <w:b/>
+                <w:sz w:val="28"/>
+                <w:szCs w:val="28"/>
+                <w:lang w:bidi="ta-IN"/>
+              </w:rPr>
+              <w:t>TS 4.2.</w:t>
+            </w:r>
+            <w:r>
+              <w:rPr>
+                <w:rFonts w:cs="Latha"/>
+                <w:b/>
+                <w:sz w:val="28"/>
+                <w:szCs w:val="28"/>
+                <w:lang w:bidi="ta-IN"/>
+              </w:rPr>
+              <w:t>6.3</w:t>
+            </w:r>
+            <w:r>
+              <w:rPr>
+                <w:rFonts w:cs="Latha"/>
+                <w:b/>
+                <w:sz w:val="28"/>
+                <w:szCs w:val="28"/>
+                <w:lang w:bidi="ta-IN"/>
+              </w:rPr>
+              <w:t xml:space="preserve"> - Vaakyam </w:t>
+            </w:r>
+          </w:p>
+          <w:p>
+            <w:pPr>
+              <w:spacing w:before="0" w:line="240" w:lineRule="auto"/>
+              <w:rPr>
+                <w:rFonts w:cs="Latha"/>
+                <w:b/>
+                <w:sz w:val="28"/>
+                <w:szCs w:val="28"/>
+                <w:lang w:bidi="ta-IN"/>
+              </w:rPr>
+            </w:pPr>
+            <w:r>
+              <w:rPr>
+                <w:rFonts w:cs="Latha"/>
+                <w:b/>
+                <w:sz w:val="28"/>
+                <w:szCs w:val="28"/>
+                <w:lang w:bidi="ta-IN"/>
+              </w:rPr>
+              <w:t>Statement</w:t>
+            </w:r>
+            <w:r>
+              <w:rPr>
+                <w:rFonts w:cs="Latha"/>
+                <w:b/>
+                <w:sz w:val="28"/>
+                <w:szCs w:val="28"/>
+                <w:lang w:bidi="ta-IN"/>
+              </w:rPr>
+              <w:t xml:space="preserve"> No: - 7</w:t>
+            </w:r>
+          </w:p>
+          <w:p>
+            <w:pPr>
+              <w:spacing w:before="0" w:line="240" w:lineRule="auto"/>
+              <w:rPr>
+                <w:rFonts w:cs="Latha"/>
+                <w:sz w:val="28"/>
+                <w:szCs w:val="28"/>
+                <w:lang w:bidi="ta-IN"/>
+              </w:rPr>
+            </w:pPr>
+            <w:r>
+              <w:rPr>
+                <w:rFonts w:cs="Latha"/>
+                <w:b/>
+                <w:sz w:val="28"/>
+                <w:szCs w:val="28"/>
+                <w:lang w:bidi="ta-IN"/>
+              </w:rPr>
+              <w:t xml:space="preserve">Panchaati No. - </w:t>
+            </w:r>
+            <w:r>
+              <w:rPr>
+                <w:rFonts w:cs="Latha"/>
+                <w:b/>
+                <w:sz w:val="28"/>
+                <w:szCs w:val="28"/>
+                <w:lang w:bidi="ta-IN"/>
+              </w:rPr>
+              <w:t>26</w:t>
+            </w:r>
+          </w:p>
+        </w:tc>
+        <w:tc>
+          <w:tcPr>
+            <w:tcW w:w="5415" w:type="dxa"/>
+            <w:tcBorders>
+              <w:top w:val="single" w:sz="4" w:space="0" w:color="000000"/>
+              <w:left w:val="single" w:sz="4" w:space="0" w:color="000000"/>
+              <w:bottom w:val="single" w:sz="4" w:space="0" w:color="000000"/>
+              <w:right w:val="single" w:sz="4" w:space="0" w:color="000000"/>
+            </w:tcBorders>
+          </w:tcPr>
+          <w:p>
+            <w:pPr>
+              <w:widowControl w:val="0"/>
+              <w:autoSpaceDE w:val="0"/>
+              <w:autoSpaceDN w:val="0"/>
+              <w:adjustRightInd w:val="0"/>
+              <w:spacing w:before="0" w:line="240" w:lineRule="auto"/>
+              <w:ind w:right="6"/>
+              <w:rPr>
+                <w:rFonts w:ascii="BRH Malayalam Extra" w:hAnsi="BRH Malayalam Extra" w:cs="BRH Malayalam Extra"/>
+                <w:sz w:val="40"/>
+                <w:szCs w:val="40"/>
+              </w:rPr>
+            </w:pPr>
+            <w:r>
+              <w:rPr>
+                <w:rFonts w:ascii="BRH Devanagari Extra" w:hAnsi="BRH Devanagari Extra" w:cs="BRH Devanagari Extra"/>
+                <w:sz w:val="40"/>
+                <w:szCs w:val="40"/>
+              </w:rPr>
+              <w:t>AÌiÉ</w:t>
+            </w:r>
+            <w:r>
+              <w:rPr>
+                <w:rFonts w:ascii="BRH Malayalam Extra" w:hAnsi="BRH Malayalam Extra" w:cs="BRH Devanagari Extra"/>
+                <w:sz w:val="34"/>
+                <w:szCs w:val="40"/>
+              </w:rPr>
+              <w:t>–</w:t>
+            </w:r>
+            <w:r>
+              <w:rPr>
+                <w:rFonts w:ascii="BRH Devanagari Extra" w:hAnsi="BRH Devanagari Extra" w:cs="BRH Devanagari Extra"/>
+                <w:sz w:val="40"/>
+                <w:szCs w:val="40"/>
+              </w:rPr>
+              <w:t xml:space="preserve"> ÌuÉµÉÉÿÈ mÉËU</w:t>
+            </w:r>
+            <w:r>
+              <w:rPr>
+                <w:rFonts w:ascii="BRH Malayalam Extra" w:hAnsi="BRH Malayalam Extra" w:cs="BRH Devanagari Extra"/>
+                <w:sz w:val="34"/>
+                <w:szCs w:val="40"/>
+                <w:highlight w:val="yellow"/>
+              </w:rPr>
+              <w:t>–</w:t>
+            </w:r>
+            <w:r>
+              <w:rPr>
+                <w:rFonts w:ascii="BRH Devanagari Extra" w:hAnsi="BRH Devanagari Extra" w:cs="BRH Devanagari Extra"/>
+                <w:sz w:val="40"/>
+                <w:szCs w:val="40"/>
+                <w:highlight w:val="yellow"/>
+              </w:rPr>
+              <w:t>¸É</w:t>
+            </w:r>
+            <w:r>
+              <w:rPr>
+                <w:rFonts w:ascii="BRH Devanagari Extra" w:hAnsi="BRH Devanagari Extra" w:cs="BRH Devanagari Extra"/>
+                <w:sz w:val="40"/>
+                <w:szCs w:val="40"/>
+              </w:rPr>
+              <w:t xml:space="preserve"> xiÉå</w:t>
+            </w:r>
+            <w:r>
+              <w:rPr>
+                <w:rFonts w:ascii="BRH Malayalam Extra" w:hAnsi="BRH Malayalam Extra" w:cs="BRH Devanagari Extra"/>
+                <w:sz w:val="34"/>
+                <w:szCs w:val="40"/>
+              </w:rPr>
+              <w:t>–</w:t>
+            </w:r>
+            <w:r>
+              <w:rPr>
+                <w:rFonts w:ascii="BRH Devanagari Extra" w:hAnsi="BRH Devanagari Extra" w:cs="BRH Devanagari Extra"/>
+                <w:sz w:val="40"/>
+                <w:szCs w:val="40"/>
+              </w:rPr>
+              <w:t>lÉ</w:t>
+            </w:r>
+          </w:p>
+        </w:tc>
+        <w:tc>
+          <w:tcPr>
+            <w:tcW w:w="5387" w:type="dxa"/>
+            <w:gridSpan w:val="4"/>
+            <w:tcBorders>
+              <w:top w:val="single" w:sz="4" w:space="0" w:color="000000"/>
+              <w:left w:val="single" w:sz="4" w:space="0" w:color="000000"/>
+              <w:bottom w:val="single" w:sz="4" w:space="0" w:color="000000"/>
+              <w:right w:val="single" w:sz="4" w:space="0" w:color="000000"/>
+            </w:tcBorders>
+          </w:tcPr>
+          <w:p>
+            <w:pPr>
+              <w:spacing w:before="0" w:line="240" w:lineRule="auto"/>
+              <w:ind w:right="-108"/>
+              <w:rPr>
+                <w:rFonts w:ascii="BRH Malayalam Extra" w:hAnsi="BRH Malayalam Extra" w:cs="BRH Malayalam Extra"/>
+                <w:sz w:val="40"/>
+                <w:szCs w:val="40"/>
+              </w:rPr>
+            </w:pPr>
+            <w:r>
+              <w:rPr>
+                <w:rFonts w:ascii="BRH Devanagari Extra" w:hAnsi="BRH Devanagari Extra" w:cs="BRH Devanagari Extra"/>
+                <w:sz w:val="40"/>
+                <w:szCs w:val="40"/>
+              </w:rPr>
+              <w:t>AÌiÉ</w:t>
+            </w:r>
+            <w:r>
+              <w:rPr>
+                <w:rFonts w:ascii="BRH Malayalam Extra" w:hAnsi="BRH Malayalam Extra" w:cs="BRH Devanagari Extra"/>
+                <w:sz w:val="34"/>
+                <w:szCs w:val="40"/>
+              </w:rPr>
+              <w:t>–</w:t>
+            </w:r>
+            <w:r>
+              <w:rPr>
+                <w:rFonts w:ascii="BRH Devanagari Extra" w:hAnsi="BRH Devanagari Extra" w:cs="BRH Devanagari Extra"/>
+                <w:sz w:val="40"/>
+                <w:szCs w:val="40"/>
+              </w:rPr>
+              <w:t xml:space="preserve"> ÌuÉµÉÉÿÈ mÉËU</w:t>
+            </w:r>
+            <w:r>
+              <w:rPr>
+                <w:rFonts w:ascii="BRH Malayalam Extra" w:hAnsi="BRH Malayalam Extra" w:cs="BRH Devanagari Extra"/>
+                <w:sz w:val="34"/>
+                <w:szCs w:val="40"/>
+                <w:highlight w:val="green"/>
+              </w:rPr>
+              <w:t>–</w:t>
+            </w:r>
+            <w:r>
+              <w:rPr>
+                <w:rFonts w:ascii="BRH Devanagari Extra" w:hAnsi="BRH Devanagari Extra" w:cs="BRH Devanagari Extra"/>
+                <w:sz w:val="40"/>
+                <w:szCs w:val="40"/>
+                <w:highlight w:val="green"/>
+              </w:rPr>
+              <w:t>¸ÉÈ</w:t>
+            </w:r>
+            <w:r>
+              <w:rPr>
+                <w:rFonts w:ascii="BRH Devanagari Extra" w:hAnsi="BRH Devanagari Extra" w:cs="BRH Devanagari Extra"/>
+                <w:sz w:val="40"/>
+                <w:szCs w:val="40"/>
+              </w:rPr>
+              <w:t xml:space="preserve"> xiÉå</w:t>
+            </w:r>
+            <w:r>
+              <w:rPr>
+                <w:rFonts w:ascii="BRH Malayalam Extra" w:hAnsi="BRH Malayalam Extra" w:cs="BRH Devanagari Extra"/>
+                <w:sz w:val="34"/>
+                <w:szCs w:val="40"/>
+              </w:rPr>
+              <w:t>–</w:t>
+            </w:r>
+            <w:r>
+              <w:rPr>
+                <w:rFonts w:ascii="BRH Devanagari Extra" w:hAnsi="BRH Devanagari Extra" w:cs="BRH Devanagari Extra"/>
+                <w:sz w:val="40"/>
+                <w:szCs w:val="40"/>
+              </w:rPr>
+              <w:t>lÉ</w:t>
+            </w:r>
+          </w:p>
+        </w:tc>
+      </w:tr>
+      <w:tr>
+        <w:trPr>
+          <w:trHeight w:val="1106"/>
+        </w:trPr>
+        <w:tc>
+          <w:tcPr>
+            <w:tcW w:w="3516" w:type="dxa"/>
+            <w:tcBorders>
+              <w:top w:val="single" w:sz="4" w:space="0" w:color="000000"/>
+              <w:left w:val="single" w:sz="4" w:space="0" w:color="000000"/>
+              <w:bottom w:val="single" w:sz="4" w:space="0" w:color="000000"/>
+              <w:right w:val="single" w:sz="4" w:space="0" w:color="000000"/>
+            </w:tcBorders>
+          </w:tcPr>
+          <w:p>
+            <w:pPr>
+              <w:spacing w:before="0" w:line="240" w:lineRule="auto"/>
+              <w:rPr>
+                <w:rFonts w:cs="Latha"/>
+                <w:b/>
+                <w:sz w:val="28"/>
+                <w:szCs w:val="28"/>
+                <w:lang w:bidi="ta-IN"/>
+              </w:rPr>
+            </w:pPr>
+            <w:r>
+              <w:rPr>
+                <w:rFonts w:cs="Latha"/>
+                <w:b/>
+                <w:sz w:val="28"/>
+                <w:szCs w:val="28"/>
+                <w:lang w:bidi="ta-IN"/>
+              </w:rPr>
+              <w:t>TS 4.2.</w:t>
+            </w:r>
+            <w:r>
+              <w:rPr>
+                <w:rFonts w:cs="Latha"/>
+                <w:b/>
+                <w:sz w:val="28"/>
+                <w:szCs w:val="28"/>
+                <w:lang w:bidi="ta-IN"/>
+              </w:rPr>
+              <w:t>6.5</w:t>
+            </w:r>
+            <w:r>
+              <w:rPr>
+                <w:rFonts w:cs="Latha"/>
+                <w:b/>
+                <w:sz w:val="28"/>
+                <w:szCs w:val="28"/>
+                <w:lang w:bidi="ta-IN"/>
+              </w:rPr>
+              <w:t xml:space="preserve"> - Vaakyam </w:t>
+            </w:r>
+          </w:p>
+          <w:p>
+            <w:pPr>
+              <w:spacing w:before="0" w:line="240" w:lineRule="auto"/>
+              <w:rPr>
+                <w:rFonts w:cs="Latha"/>
+                <w:b/>
+                <w:sz w:val="28"/>
+                <w:szCs w:val="28"/>
+                <w:lang w:bidi="ta-IN"/>
+              </w:rPr>
+            </w:pPr>
+            <w:r>
+              <w:rPr>
+                <w:rFonts w:cs="Latha"/>
+                <w:b/>
+                <w:sz w:val="28"/>
+                <w:szCs w:val="28"/>
+                <w:lang w:bidi="ta-IN"/>
+              </w:rPr>
+              <w:t>Statement</w:t>
+            </w:r>
+            <w:r>
+              <w:rPr>
+                <w:rFonts w:cs="Latha"/>
+                <w:b/>
+                <w:sz w:val="28"/>
+                <w:szCs w:val="28"/>
+                <w:lang w:bidi="ta-IN"/>
+              </w:rPr>
+              <w:t xml:space="preserve"> No: - </w:t>
+            </w:r>
+            <w:r>
+              <w:rPr>
+                <w:rFonts w:cs="Latha"/>
+                <w:b/>
+                <w:sz w:val="28"/>
+                <w:szCs w:val="28"/>
+                <w:lang w:bidi="ta-IN"/>
+              </w:rPr>
+              <w:t>3</w:t>
+            </w:r>
+          </w:p>
+          <w:p>
+            <w:pPr>
+              <w:spacing w:before="0" w:line="240" w:lineRule="auto"/>
+              <w:rPr>
+                <w:rFonts w:cs="Latha"/>
+                <w:b/>
+                <w:sz w:val="28"/>
+                <w:szCs w:val="28"/>
+                <w:lang w:bidi="ta-IN"/>
+              </w:rPr>
+            </w:pPr>
+            <w:r>
+              <w:rPr>
+                <w:rFonts w:cs="Latha"/>
+                <w:b/>
+                <w:sz w:val="28"/>
+                <w:szCs w:val="28"/>
+                <w:lang w:bidi="ta-IN"/>
+              </w:rPr>
+              <w:t xml:space="preserve">Panchaati No. - </w:t>
+            </w:r>
+            <w:r>
+              <w:rPr>
+                <w:rFonts w:cs="Latha"/>
+                <w:b/>
+                <w:sz w:val="28"/>
+                <w:szCs w:val="28"/>
+                <w:lang w:bidi="ta-IN"/>
+              </w:rPr>
+              <w:t>28</w:t>
+            </w:r>
+          </w:p>
+        </w:tc>
+        <w:tc>
+          <w:tcPr>
+            <w:tcW w:w="5415" w:type="dxa"/>
+            <w:tcBorders>
+              <w:top w:val="single" w:sz="4" w:space="0" w:color="000000"/>
+              <w:left w:val="single" w:sz="4" w:space="0" w:color="000000"/>
+              <w:bottom w:val="single" w:sz="4" w:space="0" w:color="000000"/>
+              <w:right w:val="single" w:sz="4" w:space="0" w:color="000000"/>
+            </w:tcBorders>
+          </w:tcPr>
+          <w:p>
+            <w:pPr>
+              <w:widowControl w:val="0"/>
+              <w:autoSpaceDE w:val="0"/>
+              <w:autoSpaceDN w:val="0"/>
+              <w:adjustRightInd w:val="0"/>
+              <w:spacing w:before="0" w:line="240" w:lineRule="auto"/>
+              <w:ind w:right="6"/>
+              <w:rPr>
+                <w:rFonts w:ascii="BRH Devanagari Extra" w:hAnsi="BRH Devanagari Extra" w:cs="BRH Devanagari Extra"/>
+                <w:sz w:val="40"/>
+                <w:szCs w:val="40"/>
+              </w:rPr>
+            </w:pPr>
+            <w:r>
+              <w:rPr>
+                <w:rFonts w:ascii="BRH Devanagari Extra" w:hAnsi="BRH Devanagari Extra" w:cs="BRH Devanagari Extra"/>
+                <w:sz w:val="40"/>
+                <w:szCs w:val="40"/>
+              </w:rPr>
+              <w:t>ÌS</w:t>
+            </w:r>
+            <w:r>
+              <w:rPr>
+                <w:rFonts w:ascii="BRH Malayalam Extra" w:hAnsi="BRH Malayalam Extra" w:cs="BRH Devanagari Extra"/>
+                <w:sz w:val="34"/>
+                <w:szCs w:val="40"/>
+              </w:rPr>
+              <w:t>–</w:t>
+            </w:r>
+            <w:r>
+              <w:rPr>
+                <w:rFonts w:ascii="BRH Devanagari Extra" w:hAnsi="BRH Devanagari Extra" w:cs="BRH Devanagari Extra"/>
+                <w:sz w:val="40"/>
+                <w:szCs w:val="40"/>
+              </w:rPr>
+              <w:t>uÉ AÉåwÉþ</w:t>
+            </w:r>
+            <w:r>
+              <w:rPr>
+                <w:rFonts w:ascii="BRH Devanagari Extra" w:hAnsi="BRH Devanagari Extra" w:cs="BRH Devanagari Extra"/>
+                <w:sz w:val="40"/>
+                <w:szCs w:val="40"/>
+                <w:highlight w:val="yellow"/>
+              </w:rPr>
+              <w:t>S</w:t>
+            </w:r>
+            <w:r>
+              <w:rPr>
+                <w:rFonts w:ascii="BRH Devanagari Extra" w:hAnsi="BRH Devanagari Extra" w:cs="BRH Devanagari Extra"/>
+                <w:sz w:val="40"/>
+                <w:szCs w:val="40"/>
+              </w:rPr>
+              <w:t>rÉ</w:t>
+            </w:r>
+            <w:r>
+              <w:rPr>
+                <w:rFonts w:ascii="BRH Malayalam Extra" w:hAnsi="BRH Malayalam Extra" w:cs="BRH Devanagari Extra"/>
+                <w:sz w:val="34"/>
+                <w:szCs w:val="40"/>
+              </w:rPr>
+              <w:t>–</w:t>
+            </w:r>
+            <w:r>
+              <w:rPr>
+                <w:rFonts w:ascii="BRH Devanagari Extra" w:hAnsi="BRH Devanagari Extra" w:cs="BRH Devanagari Extra"/>
+                <w:sz w:val="40"/>
+                <w:szCs w:val="40"/>
+              </w:rPr>
+              <w:t>È mÉËUþ |</w:t>
+            </w:r>
+          </w:p>
+        </w:tc>
+        <w:tc>
+          <w:tcPr>
+            <w:tcW w:w="5387" w:type="dxa"/>
+            <w:gridSpan w:val="4"/>
+            <w:tcBorders>
+              <w:top w:val="single" w:sz="4" w:space="0" w:color="000000"/>
+              <w:left w:val="single" w:sz="4" w:space="0" w:color="000000"/>
+              <w:bottom w:val="single" w:sz="4" w:space="0" w:color="000000"/>
+              <w:right w:val="single" w:sz="4" w:space="0" w:color="000000"/>
+            </w:tcBorders>
+          </w:tcPr>
+          <w:p>
+            <w:pPr>
+              <w:spacing w:before="0" w:line="240" w:lineRule="auto"/>
+              <w:ind w:right="-108"/>
+              <w:rPr>
+                <w:rFonts w:ascii="BRH Devanagari Extra" w:hAnsi="BRH Devanagari Extra" w:cs="BRH Devanagari Extra"/>
+                <w:sz w:val="40"/>
+                <w:szCs w:val="40"/>
+              </w:rPr>
+            </w:pPr>
+            <w:r>
+              <w:rPr>
+                <w:rFonts w:ascii="BRH Devanagari Extra" w:hAnsi="BRH Devanagari Extra" w:cs="BRH Devanagari Extra"/>
+                <w:sz w:val="40"/>
+                <w:szCs w:val="40"/>
+              </w:rPr>
+              <w:t>ÌS</w:t>
+            </w:r>
+            <w:r>
+              <w:rPr>
+                <w:rFonts w:ascii="BRH Malayalam Extra" w:hAnsi="BRH Malayalam Extra" w:cs="BRH Devanagari Extra"/>
+                <w:sz w:val="34"/>
+                <w:szCs w:val="40"/>
+              </w:rPr>
+              <w:t>–</w:t>
+            </w:r>
+            <w:r>
+              <w:rPr>
+                <w:rFonts w:ascii="BRH Devanagari Extra" w:hAnsi="BRH Devanagari Extra" w:cs="BRH Devanagari Extra"/>
+                <w:sz w:val="40"/>
+                <w:szCs w:val="40"/>
+              </w:rPr>
+              <w:t>uÉ AÉåwÉþ</w:t>
+            </w:r>
+            <w:r>
+              <w:rPr>
+                <w:rFonts w:ascii="BRH Devanagari Extra" w:hAnsi="BRH Devanagari Extra" w:cs="BRH Devanagari Extra"/>
+                <w:sz w:val="40"/>
+                <w:szCs w:val="40"/>
+                <w:highlight w:val="green"/>
+              </w:rPr>
+              <w:t>kÉ</w:t>
+            </w:r>
+            <w:r>
+              <w:rPr>
+                <w:rFonts w:ascii="BRH Devanagari Extra" w:hAnsi="BRH Devanagari Extra" w:cs="BRH Devanagari Extra"/>
+                <w:sz w:val="40"/>
+                <w:szCs w:val="40"/>
+              </w:rPr>
+              <w:t>rÉ</w:t>
+            </w:r>
+            <w:r>
+              <w:rPr>
+                <w:rFonts w:ascii="BRH Malayalam Extra" w:hAnsi="BRH Malayalam Extra" w:cs="BRH Devanagari Extra"/>
+                <w:sz w:val="34"/>
+                <w:szCs w:val="40"/>
+              </w:rPr>
+              <w:t>–</w:t>
+            </w:r>
+            <w:r>
+              <w:rPr>
+                <w:rFonts w:ascii="BRH Devanagari Extra" w:hAnsi="BRH Devanagari Extra" w:cs="BRH Devanagari Extra"/>
+                <w:sz w:val="40"/>
+                <w:szCs w:val="40"/>
+              </w:rPr>
+              <w:t>È mÉËUþ |</w:t>
+            </w:r>
+          </w:p>
+        </w:tc>
+      </w:tr>
+    </w:tbl>
+    <w:p>
+      <w:pPr>
+        <w:jc w:val="center"/>
+        <w:rPr>
+          <w:b/>
+          <w:bCs/>
+          <w:sz w:val="32"/>
+          <w:szCs w:val="32"/>
+          <w:u w:val="single"/>
+        </w:rPr>
+      </w:pPr>
+    </w:p>
+    <w:p>
+      <w:pPr>
+        <w:jc w:val="center"/>
+        <w:rPr>
+          <w:b/>
+          <w:bCs/>
+          <w:sz w:val="32"/>
+          <w:szCs w:val="32"/>
+          <w:u w:val="single"/>
+        </w:rPr>
+      </w:pPr>
+    </w:p>
+    <w:p>
+      <w:pPr>
+        <w:jc w:val="center"/>
+        <w:rPr>
+          <w:b/>
+          <w:bCs/>
+          <w:sz w:val="32"/>
+          <w:szCs w:val="32"/>
+          <w:u w:val="single"/>
+        </w:rPr>
+      </w:pPr>
+    </w:p>
+    <w:p>
+      <w:pPr>
+        <w:jc w:val="center"/>
+        <w:rPr>
+          <w:b/>
+          <w:bCs/>
+          <w:sz w:val="32"/>
+          <w:szCs w:val="32"/>
+          <w:u w:val="single"/>
+        </w:rPr>
+      </w:pPr>
+    </w:p>
+    <w:p>
+      <w:pPr>
+        <w:jc w:val="center"/>
+        <w:rPr>
+          <w:b/>
+          <w:bCs/>
+          <w:sz w:val="32"/>
+          <w:szCs w:val="32"/>
+          <w:u w:val="single"/>
+        </w:rPr>
+      </w:pPr>
+    </w:p>
+    <w:p>
+      <w:pPr>
+        <w:jc w:val="center"/>
+        <w:rPr>
+          <w:b/>
+          <w:bCs/>
+          <w:sz w:val="32"/>
+          <w:szCs w:val="32"/>
+          <w:u w:val="single"/>
+        </w:rPr>
+      </w:pPr>
+      <w:r>
+        <w:rPr>
+          <w:b/>
+          <w:bCs/>
+          <w:sz w:val="32"/>
+          <w:szCs w:val="32"/>
+          <w:u w:val="single"/>
+        </w:rPr>
+        <w:t>TaittirIya Samhit</w:t>
+      </w:r>
+      <w:r>
+        <w:rPr>
+          <w:b/>
+          <w:bCs/>
+          <w:sz w:val="32"/>
+          <w:szCs w:val="32"/>
+          <w:u w:val="single"/>
+        </w:rPr>
+        <w:t>A</w:t>
+      </w:r>
       <w:r>
         <w:rPr>
           <w:b/>
@@ -222,6 +1393,7 @@
                 <w:sz w:val="32"/>
                 <w:szCs w:val="32"/>
               </w:rPr>
+              <w:lastRenderedPageBreak/>
               <w:t>Reference</w:t>
             </w:r>
           </w:p>
@@ -248,6 +1420,7 @@
                 <w:sz w:val="32"/>
                 <w:szCs w:val="32"/>
               </w:rPr>
+              <w:lastRenderedPageBreak/>
               <w:t>As Printed</w:t>
             </w:r>
           </w:p>
@@ -308,20 +1481,8 @@
                 <w:szCs w:val="28"/>
                 <w:lang w:bidi="ta-IN"/>
               </w:rPr>
-              <w:t xml:space="preserve">TS 4.1.2.2 - </w:t>
-            </w:r>
-            <w:proofErr w:type="spellStart"/>
-            <w:r>
-              <w:rPr>
-                <w:rFonts w:cs="Latha"/>
-                <w:b/>
-                <w:sz w:val="28"/>
-                <w:szCs w:val="28"/>
-                <w:lang w:bidi="ta-IN"/>
-              </w:rPr>
-              <w:t>Vaakyam</w:t>
-            </w:r>
-            <w:proofErr w:type="spellEnd"/>
+              <w:t>TS 4.1.2.2 - Vaakyam</w:t>
+            </w:r>
           </w:p>
           <w:p>
             <w:pPr>
@@ -367,27 +1528,15 @@
                 <w:lang w:bidi="ta-IN"/>
               </w:rPr>
             </w:pPr>
-            <w:proofErr w:type="spellStart"/>
-            <w:r>
-              <w:rPr>
-                <w:rFonts w:cs="Latha"/>
-                <w:b/>
-                <w:sz w:val="28"/>
-                <w:szCs w:val="28"/>
-                <w:lang w:bidi="ta-IN"/>
-              </w:rPr>
-              <w:t>Panchaati</w:t>
-            </w:r>
-            <w:proofErr w:type="spellEnd"/>
-            <w:r>
-              <w:rPr>
-                <w:rFonts w:cs="Latha"/>
-                <w:b/>
-                <w:sz w:val="28"/>
-                <w:szCs w:val="28"/>
-                <w:lang w:bidi="ta-IN"/>
-              </w:rPr>
-              <w:t xml:space="preserve"> No. - 6</w:t>
+            <w:r>
+              <w:rPr>
+                <w:rFonts w:cs="Latha"/>
+                <w:b/>
+                <w:sz w:val="28"/>
+                <w:szCs w:val="28"/>
+                <w:lang w:bidi="ta-IN"/>
+              </w:rPr>
+              <w:t>Panchaati No. - 6</w:t>
             </w:r>
           </w:p>
         </w:tc>
@@ -984,20 +2133,8 @@
                 <w:szCs w:val="28"/>
                 <w:lang w:bidi="ta-IN"/>
               </w:rPr>
-              <w:t xml:space="preserve">TS 4.1.10.4 - </w:t>
-            </w:r>
-            <w:proofErr w:type="spellStart"/>
-            <w:r>
-              <w:rPr>
-                <w:rFonts w:cs="Latha"/>
-                <w:b/>
-                <w:sz w:val="28"/>
-                <w:szCs w:val="28"/>
-                <w:lang w:bidi="ta-IN"/>
-              </w:rPr>
-              <w:t>Vaakyam</w:t>
-            </w:r>
-            <w:proofErr w:type="spellEnd"/>
+              <w:t>TS 4.1.10.4 - Vaakyam</w:t>
+            </w:r>
           </w:p>
           <w:p>
             <w:pPr>
@@ -1046,27 +2183,15 @@
                 <w:lang w:eastAsia="en-IN" w:bidi="ml-IN"/>
               </w:rPr>
             </w:pPr>
-            <w:proofErr w:type="spellStart"/>
-            <w:r>
-              <w:rPr>
-                <w:rFonts w:cs="Latha"/>
-                <w:b/>
-                <w:sz w:val="28"/>
-                <w:szCs w:val="28"/>
-                <w:lang w:bidi="ta-IN"/>
-              </w:rPr>
-              <w:t>Panchaati</w:t>
-            </w:r>
-            <w:proofErr w:type="spellEnd"/>
-            <w:r>
-              <w:rPr>
-                <w:rFonts w:cs="Latha"/>
-                <w:b/>
-                <w:sz w:val="28"/>
-                <w:szCs w:val="28"/>
-                <w:lang w:bidi="ta-IN"/>
-              </w:rPr>
-              <w:t xml:space="preserve"> No. - 41</w:t>
+            <w:r>
+              <w:rPr>
+                <w:rFonts w:cs="Latha"/>
+                <w:b/>
+                <w:sz w:val="28"/>
+                <w:szCs w:val="28"/>
+                <w:lang w:bidi="ta-IN"/>
+              </w:rPr>
+              <w:t>Panchaati No. - 41</w:t>
             </w:r>
           </w:p>
         </w:tc>
@@ -1421,20 +2546,8 @@
                 <w:szCs w:val="28"/>
                 <w:lang w:bidi="ta-IN"/>
               </w:rPr>
-              <w:t xml:space="preserve">TS 4.4.2.1 - </w:t>
-            </w:r>
-            <w:proofErr w:type="spellStart"/>
-            <w:r>
-              <w:rPr>
-                <w:rFonts w:cs="Latha"/>
-                <w:b/>
-                <w:sz w:val="28"/>
-                <w:szCs w:val="28"/>
-                <w:lang w:bidi="ta-IN"/>
-              </w:rPr>
-              <w:t>Vaakyam</w:t>
-            </w:r>
-            <w:proofErr w:type="spellEnd"/>
+              <w:t>TS 4.4.2.1 - Vaakyam</w:t>
+            </w:r>
           </w:p>
           <w:p>
             <w:pPr>
@@ -1470,27 +2583,15 @@
                 <w:lang w:bidi="ta-IN"/>
               </w:rPr>
             </w:pPr>
-            <w:proofErr w:type="spellStart"/>
-            <w:r>
-              <w:rPr>
-                <w:rFonts w:cs="Latha"/>
-                <w:b/>
-                <w:sz w:val="28"/>
-                <w:szCs w:val="28"/>
-                <w:lang w:bidi="ta-IN"/>
-              </w:rPr>
-              <w:t>Panchaati</w:t>
-            </w:r>
-            <w:proofErr w:type="spellEnd"/>
-            <w:r>
-              <w:rPr>
-                <w:rFonts w:cs="Latha"/>
-                <w:b/>
-                <w:sz w:val="28"/>
-                <w:szCs w:val="28"/>
-                <w:lang w:bidi="ta-IN"/>
-              </w:rPr>
-              <w:t xml:space="preserve"> No. - 4</w:t>
+            <w:r>
+              <w:rPr>
+                <w:rFonts w:cs="Latha"/>
+                <w:b/>
+                <w:sz w:val="28"/>
+                <w:szCs w:val="28"/>
+                <w:lang w:bidi="ta-IN"/>
+              </w:rPr>
+              <w:t>Panchaati No. - 4</w:t>
             </w:r>
           </w:p>
         </w:tc>
@@ -1898,20 +2999,8 @@
                 <w:szCs w:val="32"/>
                 <w:lang w:bidi="ta-IN"/>
               </w:rPr>
-              <w:t xml:space="preserve">4.5.11.1 – </w:t>
-            </w:r>
-            <w:proofErr w:type="spellStart"/>
-            <w:r>
-              <w:rPr>
-                <w:rFonts w:cs="Arial"/>
-                <w:b/>
-                <w:sz w:val="28"/>
-                <w:szCs w:val="32"/>
-                <w:lang w:bidi="ta-IN"/>
-              </w:rPr>
-              <w:t>Vaakyam</w:t>
-            </w:r>
-            <w:proofErr w:type="spellEnd"/>
+              <w:t>4.5.11.1 – Vaakyam</w:t>
+            </w:r>
           </w:p>
           <w:p>
             <w:pPr>
@@ -1946,7 +3035,6 @@
                 <w:lang w:bidi="ta-IN"/>
               </w:rPr>
             </w:pPr>
-            <w:proofErr w:type="spellStart"/>
             <w:r>
               <w:rPr>
                 <w:rFonts w:cs="Arial"/>
@@ -1955,18 +3043,7 @@
                 <w:szCs w:val="32"/>
                 <w:lang w:bidi="ta-IN"/>
               </w:rPr>
-              <w:t>Paanchati</w:t>
-            </w:r>
-            <w:proofErr w:type="spellEnd"/>
-            <w:r>
-              <w:rPr>
-                <w:rFonts w:cs="Arial"/>
-                <w:b/>
-                <w:sz w:val="28"/>
-                <w:szCs w:val="32"/>
-                <w:lang w:bidi="ta-IN"/>
-              </w:rPr>
-              <w:t xml:space="preserve"> No -</w:t>
+              <w:t>Paanchati No -</w:t>
             </w:r>
             <w:r>
               <w:rPr>
@@ -2406,20 +3483,8 @@
                 <w:szCs w:val="28"/>
                 <w:lang w:bidi="ta-IN"/>
               </w:rPr>
-              <w:t xml:space="preserve">TS 4.7.1.1 - </w:t>
-            </w:r>
-            <w:proofErr w:type="spellStart"/>
-            <w:r>
-              <w:rPr>
-                <w:rFonts w:cs="Latha"/>
-                <w:b/>
-                <w:sz w:val="28"/>
-                <w:szCs w:val="28"/>
-                <w:lang w:bidi="ta-IN"/>
-              </w:rPr>
-              <w:t>Vaakyam</w:t>
-            </w:r>
-            <w:proofErr w:type="spellEnd"/>
+              <w:t>TS 4.7.1.1 - Vaakyam</w:t>
+            </w:r>
           </w:p>
           <w:p>
             <w:pPr>
@@ -2457,27 +3522,15 @@
                 <w:szCs w:val="28"/>
               </w:rPr>
             </w:pPr>
-            <w:proofErr w:type="spellStart"/>
-            <w:r>
-              <w:rPr>
-                <w:rFonts w:cs="Latha"/>
-                <w:b/>
-                <w:sz w:val="28"/>
-                <w:szCs w:val="28"/>
-                <w:lang w:bidi="ta-IN"/>
-              </w:rPr>
-              <w:t>Panchaati</w:t>
-            </w:r>
-            <w:proofErr w:type="spellEnd"/>
-            <w:r>
-              <w:rPr>
-                <w:rFonts w:cs="Latha"/>
-                <w:b/>
-                <w:sz w:val="28"/>
-                <w:szCs w:val="28"/>
-                <w:lang w:bidi="ta-IN"/>
-              </w:rPr>
-              <w:t xml:space="preserve"> No. - 1</w:t>
+            <w:r>
+              <w:rPr>
+                <w:rFonts w:cs="Latha"/>
+                <w:b/>
+                <w:sz w:val="28"/>
+                <w:szCs w:val="28"/>
+                <w:lang w:bidi="ta-IN"/>
+              </w:rPr>
+              <w:t>Panchaati No. - 1</w:t>
             </w:r>
           </w:p>
         </w:tc>
@@ -2951,9 +4004,30 @@
           <w:u w:val="single"/>
         </w:rPr>
       </w:pPr>
-      <w:bookmarkStart w:id="0" w:name="_GoBack"/>
-      <w:bookmarkEnd w:id="0"/>
-      <w:proofErr w:type="spellStart"/>
+    </w:p>
+    <w:p>
+      <w:pPr>
+        <w:spacing w:before="0" w:line="240" w:lineRule="auto"/>
+        <w:rPr>
+          <w:b/>
+          <w:bCs/>
+          <w:sz w:val="32"/>
+          <w:szCs w:val="32"/>
+          <w:u w:val="single"/>
+        </w:rPr>
+      </w:pPr>
+    </w:p>
+    <w:p>
+      <w:pPr>
+        <w:spacing w:before="0" w:line="240" w:lineRule="auto"/>
+        <w:rPr>
+          <w:b/>
+          <w:bCs/>
+          <w:sz w:val="32"/>
+          <w:szCs w:val="32"/>
+          <w:u w:val="single"/>
+        </w:rPr>
+      </w:pPr>
       <w:r>
         <w:rPr>
           <w:b/>
@@ -2962,19 +4036,7 @@
           <w:szCs w:val="32"/>
           <w:u w:val="single"/>
         </w:rPr>
-        <w:lastRenderedPageBreak/>
-        <w:t>TaittirIya</w:t>
-      </w:r>
-      <w:proofErr w:type="spellEnd"/>
-      <w:r>
-        <w:rPr>
-          <w:b/>
-          <w:bCs/>
-          <w:sz w:val="32"/>
-          <w:szCs w:val="32"/>
-          <w:u w:val="single"/>
-        </w:rPr>
-        <w:t xml:space="preserve"> Samhita –TS  4 Tamil </w:t>
+        <w:t xml:space="preserve">TaittirIya Samhita –TS  4 Tamil </w:t>
       </w:r>
       <w:r>
         <w:rPr>
@@ -3080,6 +4142,7 @@
           <w:b/>
           <w:bCs/>
         </w:rPr>
+        <w:lastRenderedPageBreak/>
         <w:t>(ignore those which are already incorporated in your book’s version and date)</w:t>
       </w:r>
     </w:p>
@@ -3256,29 +4319,16 @@
                 <w:lang w:bidi="ta-IN"/>
               </w:rPr>
             </w:pPr>
-            <w:proofErr w:type="spellStart"/>
-            <w:r>
-              <w:rPr>
-                <w:rFonts w:cs="Latha"/>
-                <w:b/>
-                <w:bCs/>
-                <w:sz w:val="28"/>
-                <w:szCs w:val="28"/>
-                <w:lang w:bidi="ta-IN"/>
-              </w:rPr>
-              <w:t>Panchaati</w:t>
-            </w:r>
-            <w:proofErr w:type="spellEnd"/>
-            <w:r>
-              <w:rPr>
-                <w:rFonts w:cs="Latha"/>
-                <w:b/>
-                <w:bCs/>
-                <w:sz w:val="28"/>
-                <w:szCs w:val="28"/>
-                <w:lang w:bidi="ta-IN"/>
-              </w:rPr>
-              <w:t xml:space="preserve"> 17</w:t>
+            <w:r>
+              <w:rPr>
+                <w:rFonts w:cs="Latha"/>
+                <w:b/>
+                <w:bCs/>
+                <w:sz w:val="28"/>
+                <w:szCs w:val="28"/>
+                <w:lang w:bidi="ta-IN"/>
+              </w:rPr>
+              <w:t>Panchaati 17</w:t>
             </w:r>
           </w:p>
           <w:p>
@@ -3767,29 +4817,16 @@
                 <w:lang w:bidi="ta-IN"/>
               </w:rPr>
             </w:pPr>
-            <w:proofErr w:type="spellStart"/>
-            <w:r>
-              <w:rPr>
-                <w:rFonts w:cs="Latha"/>
-                <w:b/>
-                <w:bCs/>
-                <w:sz w:val="28"/>
-                <w:szCs w:val="28"/>
-                <w:lang w:bidi="ta-IN"/>
-              </w:rPr>
-              <w:t>Panchaati</w:t>
-            </w:r>
-            <w:proofErr w:type="spellEnd"/>
-            <w:r>
-              <w:rPr>
-                <w:rFonts w:cs="Latha"/>
-                <w:b/>
-                <w:bCs/>
-                <w:sz w:val="28"/>
-                <w:szCs w:val="28"/>
-                <w:lang w:bidi="ta-IN"/>
-              </w:rPr>
-              <w:t xml:space="preserve"> 11</w:t>
+            <w:r>
+              <w:rPr>
+                <w:rFonts w:cs="Latha"/>
+                <w:b/>
+                <w:bCs/>
+                <w:sz w:val="28"/>
+                <w:szCs w:val="28"/>
+                <w:lang w:bidi="ta-IN"/>
+              </w:rPr>
+              <w:t>Panchaati 11</w:t>
             </w:r>
           </w:p>
           <w:p>
@@ -4193,30 +5230,7 @@
                 <w:lang w:bidi="ta-IN"/>
               </w:rPr>
               <w:br/>
-            </w:r>
-            <w:proofErr w:type="spellStart"/>
-            <w:r>
-              <w:rPr>
-                <w:rFonts w:cs="Latha"/>
-                <w:b/>
-                <w:bCs/>
-                <w:sz w:val="28"/>
-                <w:szCs w:val="28"/>
-                <w:lang w:bidi="ta-IN"/>
-              </w:rPr>
-              <w:t>Panchaati</w:t>
-            </w:r>
-            <w:proofErr w:type="spellEnd"/>
-            <w:r>
-              <w:rPr>
-                <w:rFonts w:cs="Latha"/>
-                <w:b/>
-                <w:bCs/>
-                <w:sz w:val="28"/>
-                <w:szCs w:val="28"/>
-                <w:lang w:bidi="ta-IN"/>
-              </w:rPr>
-              <w:t xml:space="preserve"> 37</w:t>
+              <w:t>Panchaati 37</w:t>
             </w:r>
           </w:p>
           <w:p>
@@ -4572,29 +5586,7 @@
                 <w:szCs w:val="28"/>
                 <w:lang w:bidi="ta-IN"/>
               </w:rPr>
-              <w:t xml:space="preserve">TS 4.2.9.3 - </w:t>
-            </w:r>
-            <w:proofErr w:type="spellStart"/>
-            <w:r>
-              <w:rPr>
-                <w:rFonts w:cs="Latha"/>
-                <w:b/>
-                <w:sz w:val="28"/>
-                <w:szCs w:val="28"/>
-                <w:lang w:bidi="ta-IN"/>
-              </w:rPr>
-              <w:t>Vaakyam</w:t>
-            </w:r>
-            <w:proofErr w:type="spellEnd"/>
-            <w:r>
-              <w:rPr>
-                <w:rFonts w:cs="Latha"/>
-                <w:b/>
-                <w:sz w:val="28"/>
-                <w:szCs w:val="28"/>
-                <w:lang w:bidi="ta-IN"/>
-              </w:rPr>
-              <w:t xml:space="preserve"> </w:t>
+              <w:t xml:space="preserve">TS 4.2.9.3 - Vaakyam </w:t>
             </w:r>
           </w:p>
           <w:p>
@@ -4635,27 +5627,15 @@
                 <w:lang w:bidi="ta-IN"/>
               </w:rPr>
             </w:pPr>
-            <w:proofErr w:type="spellStart"/>
-            <w:r>
-              <w:rPr>
-                <w:rFonts w:cs="Latha"/>
-                <w:b/>
-                <w:sz w:val="28"/>
-                <w:szCs w:val="28"/>
-                <w:lang w:bidi="ta-IN"/>
-              </w:rPr>
-              <w:t>Panchaati</w:t>
-            </w:r>
-            <w:proofErr w:type="spellEnd"/>
-            <w:r>
-              <w:rPr>
-                <w:rFonts w:cs="Latha"/>
-                <w:b/>
-                <w:sz w:val="28"/>
-                <w:szCs w:val="28"/>
-                <w:lang w:bidi="ta-IN"/>
-              </w:rPr>
-              <w:t xml:space="preserve"> No. - 38</w:t>
+            <w:r>
+              <w:rPr>
+                <w:rFonts w:cs="Latha"/>
+                <w:b/>
+                <w:sz w:val="28"/>
+                <w:szCs w:val="28"/>
+                <w:lang w:bidi="ta-IN"/>
+              </w:rPr>
+              <w:t>Panchaati No. - 38</w:t>
             </w:r>
           </w:p>
         </w:tc>
@@ -4974,29 +5954,16 @@
                 <w:lang w:bidi="ta-IN"/>
               </w:rPr>
             </w:pPr>
-            <w:proofErr w:type="spellStart"/>
-            <w:r>
-              <w:rPr>
-                <w:rFonts w:cs="Latha"/>
-                <w:b/>
-                <w:bCs/>
-                <w:sz w:val="28"/>
-                <w:szCs w:val="28"/>
-                <w:lang w:bidi="ta-IN"/>
-              </w:rPr>
-              <w:t>Panchaati</w:t>
-            </w:r>
-            <w:proofErr w:type="spellEnd"/>
-            <w:r>
-              <w:rPr>
-                <w:rFonts w:cs="Latha"/>
-                <w:b/>
-                <w:bCs/>
-                <w:sz w:val="28"/>
-                <w:szCs w:val="28"/>
-                <w:lang w:bidi="ta-IN"/>
-              </w:rPr>
-              <w:t xml:space="preserve"> 41</w:t>
+            <w:r>
+              <w:rPr>
+                <w:rFonts w:cs="Latha"/>
+                <w:b/>
+                <w:bCs/>
+                <w:sz w:val="28"/>
+                <w:szCs w:val="28"/>
+                <w:lang w:bidi="ta-IN"/>
+              </w:rPr>
+              <w:t>Panchaati 41</w:t>
             </w:r>
           </w:p>
           <w:p>
@@ -5550,7 +6517,6 @@
                 <w:szCs w:val="28"/>
                 <w:lang w:bidi="ta-IN"/>
               </w:rPr>
-              <w:lastRenderedPageBreak/>
               <w:t>TS 4.2.10.2</w:t>
             </w:r>
           </w:p>
@@ -5570,29 +6536,16 @@
                 <w:lang w:bidi="ta-IN"/>
               </w:rPr>
             </w:pPr>
-            <w:proofErr w:type="spellStart"/>
-            <w:r>
-              <w:rPr>
-                <w:rFonts w:cs="Latha"/>
-                <w:b/>
-                <w:bCs/>
-                <w:sz w:val="28"/>
-                <w:szCs w:val="28"/>
-                <w:lang w:bidi="ta-IN"/>
-              </w:rPr>
-              <w:t>Panchaati</w:t>
-            </w:r>
-            <w:proofErr w:type="spellEnd"/>
-            <w:r>
-              <w:rPr>
-                <w:rFonts w:cs="Latha"/>
-                <w:b/>
-                <w:bCs/>
-                <w:sz w:val="28"/>
-                <w:szCs w:val="28"/>
-                <w:lang w:bidi="ta-IN"/>
-              </w:rPr>
-              <w:t xml:space="preserve"> 43</w:t>
+            <w:r>
+              <w:rPr>
+                <w:rFonts w:cs="Latha"/>
+                <w:b/>
+                <w:bCs/>
+                <w:sz w:val="28"/>
+                <w:szCs w:val="28"/>
+                <w:lang w:bidi="ta-IN"/>
+              </w:rPr>
+              <w:t>Panchaati 43</w:t>
             </w:r>
           </w:p>
           <w:p>
@@ -6094,6 +7047,7 @@
                 <w:szCs w:val="28"/>
                 <w:lang w:bidi="ta-IN"/>
               </w:rPr>
+              <w:lastRenderedPageBreak/>
               <w:t>TS 4.3.2.2</w:t>
             </w:r>
           </w:p>
@@ -6113,29 +7067,16 @@
                 <w:lang w:bidi="ta-IN"/>
               </w:rPr>
             </w:pPr>
-            <w:proofErr w:type="spellStart"/>
-            <w:r>
-              <w:rPr>
-                <w:rFonts w:cs="Latha"/>
-                <w:b/>
-                <w:bCs/>
-                <w:sz w:val="28"/>
-                <w:szCs w:val="28"/>
-                <w:lang w:bidi="ta-IN"/>
-              </w:rPr>
-              <w:t>Panchaati</w:t>
-            </w:r>
-            <w:proofErr w:type="spellEnd"/>
-            <w:r>
-              <w:rPr>
-                <w:rFonts w:cs="Latha"/>
-                <w:b/>
-                <w:bCs/>
-                <w:sz w:val="28"/>
-                <w:szCs w:val="28"/>
-                <w:lang w:bidi="ta-IN"/>
-              </w:rPr>
-              <w:t xml:space="preserve"> 3</w:t>
+            <w:r>
+              <w:rPr>
+                <w:rFonts w:cs="Latha"/>
+                <w:b/>
+                <w:bCs/>
+                <w:sz w:val="28"/>
+                <w:szCs w:val="28"/>
+                <w:lang w:bidi="ta-IN"/>
+              </w:rPr>
+              <w:t>Panchaati 3</w:t>
             </w:r>
           </w:p>
           <w:p>
@@ -6673,29 +7614,16 @@
                 <w:lang w:bidi="ta-IN"/>
               </w:rPr>
             </w:pPr>
-            <w:proofErr w:type="spellStart"/>
-            <w:r>
-              <w:rPr>
-                <w:rFonts w:cs="Latha"/>
-                <w:b/>
-                <w:bCs/>
-                <w:sz w:val="28"/>
-                <w:szCs w:val="28"/>
-                <w:lang w:bidi="ta-IN"/>
-              </w:rPr>
-              <w:t>Panchaati</w:t>
-            </w:r>
-            <w:proofErr w:type="spellEnd"/>
-            <w:r>
-              <w:rPr>
-                <w:rFonts w:cs="Latha"/>
-                <w:b/>
-                <w:bCs/>
-                <w:sz w:val="28"/>
-                <w:szCs w:val="28"/>
-                <w:lang w:bidi="ta-IN"/>
-              </w:rPr>
-              <w:t xml:space="preserve"> 3</w:t>
+            <w:r>
+              <w:rPr>
+                <w:rFonts w:cs="Latha"/>
+                <w:b/>
+                <w:bCs/>
+                <w:sz w:val="28"/>
+                <w:szCs w:val="28"/>
+                <w:lang w:bidi="ta-IN"/>
+              </w:rPr>
+              <w:t>Panchaati 3</w:t>
             </w:r>
           </w:p>
           <w:p>
@@ -7305,29 +8233,16 @@
                 <w:lang w:bidi="ta-IN"/>
               </w:rPr>
             </w:pPr>
-            <w:proofErr w:type="spellStart"/>
-            <w:r>
-              <w:rPr>
-                <w:rFonts w:cs="Latha"/>
-                <w:b/>
-                <w:bCs/>
-                <w:sz w:val="28"/>
-                <w:szCs w:val="28"/>
-                <w:lang w:bidi="ta-IN"/>
-              </w:rPr>
-              <w:t>Panchaati</w:t>
-            </w:r>
-            <w:proofErr w:type="spellEnd"/>
-            <w:r>
-              <w:rPr>
-                <w:rFonts w:cs="Latha"/>
-                <w:b/>
-                <w:bCs/>
-                <w:sz w:val="28"/>
-                <w:szCs w:val="28"/>
-                <w:lang w:bidi="ta-IN"/>
-              </w:rPr>
-              <w:t xml:space="preserve"> 10</w:t>
+            <w:r>
+              <w:rPr>
+                <w:rFonts w:cs="Latha"/>
+                <w:b/>
+                <w:bCs/>
+                <w:sz w:val="28"/>
+                <w:szCs w:val="28"/>
+                <w:lang w:bidi="ta-IN"/>
+              </w:rPr>
+              <w:t>Panchaati 10</w:t>
             </w:r>
           </w:p>
           <w:p>
@@ -7395,7 +8310,6 @@
               </w:rPr>
               <w:t>…</w:t>
             </w:r>
-            <w:proofErr w:type="spellStart"/>
             <w:r>
               <w:rPr>
                 <w:rFonts w:ascii="BRH Devanagari Extra" w:hAnsi="BRH Devanagari Extra" w:cs="Arial"/>
@@ -7405,7 +8319,6 @@
               </w:rPr>
               <w:t>óè</w:t>
             </w:r>
-            <w:proofErr w:type="spellEnd"/>
             <w:r>
               <w:rPr>
                 <w:rFonts w:ascii="BRH Tamil Tab Extra" w:hAnsi="BRH Tamil Tab Extra" w:cs="Arial"/>
@@ -7615,7 +8528,6 @@
               </w:rPr>
               <w:t>…</w:t>
             </w:r>
-            <w:proofErr w:type="spellStart"/>
             <w:r>
               <w:rPr>
                 <w:rFonts w:ascii="BRH Devanagari Extra" w:hAnsi="BRH Devanagari Extra" w:cs="Arial"/>
@@ -7625,7 +8537,6 @@
               </w:rPr>
               <w:t>óè</w:t>
             </w:r>
-            <w:proofErr w:type="spellEnd"/>
             <w:r>
               <w:rPr>
                 <w:rFonts w:ascii="BRH Tamil Tab Extra" w:hAnsi="BRH Tamil Tab Extra" w:cs="Arial"/>
@@ -7854,29 +8765,16 @@
                 <w:lang w:bidi="ta-IN"/>
               </w:rPr>
             </w:pPr>
-            <w:proofErr w:type="spellStart"/>
-            <w:r>
-              <w:rPr>
-                <w:rFonts w:cs="Latha"/>
-                <w:b/>
-                <w:bCs/>
-                <w:sz w:val="28"/>
-                <w:szCs w:val="28"/>
-                <w:lang w:bidi="ta-IN"/>
-              </w:rPr>
-              <w:t>Panchaati</w:t>
-            </w:r>
-            <w:proofErr w:type="spellEnd"/>
-            <w:r>
-              <w:rPr>
-                <w:rFonts w:cs="Latha"/>
-                <w:b/>
-                <w:bCs/>
-                <w:sz w:val="28"/>
-                <w:szCs w:val="28"/>
-                <w:lang w:bidi="ta-IN"/>
-              </w:rPr>
-              <w:t xml:space="preserve"> 15</w:t>
+            <w:r>
+              <w:rPr>
+                <w:rFonts w:cs="Latha"/>
+                <w:b/>
+                <w:bCs/>
+                <w:sz w:val="28"/>
+                <w:szCs w:val="28"/>
+                <w:lang w:bidi="ta-IN"/>
+              </w:rPr>
+              <w:t>Panchaati 15</w:t>
             </w:r>
           </w:p>
           <w:p>
@@ -7967,7 +8865,6 @@
               </w:rPr>
               <w:t>…</w:t>
             </w:r>
-            <w:proofErr w:type="spellStart"/>
             <w:r>
               <w:rPr>
                 <w:rFonts w:ascii="BRH Devanagari Extra" w:hAnsi="BRH Devanagari Extra" w:cs="Arial"/>
@@ -7977,7 +8874,6 @@
               </w:rPr>
               <w:t>óè</w:t>
             </w:r>
-            <w:proofErr w:type="spellEnd"/>
             <w:r>
               <w:rPr>
                 <w:rFonts w:ascii="BRH Tamil Tab Extra" w:hAnsi="BRH Tamil Tab Extra" w:cs="Arial"/>
@@ -8110,7 +9006,6 @@
               </w:rPr>
               <w:t>…</w:t>
             </w:r>
-            <w:proofErr w:type="spellStart"/>
             <w:r>
               <w:rPr>
                 <w:rFonts w:ascii="BRH Devanagari Extra" w:hAnsi="BRH Devanagari Extra" w:cs="Arial"/>
@@ -8120,7 +9015,6 @@
               </w:rPr>
               <w:t>óè</w:t>
             </w:r>
-            <w:proofErr w:type="spellEnd"/>
             <w:r>
               <w:rPr>
                 <w:rFonts w:ascii="BRH Tamil Tab Extra" w:hAnsi="BRH Tamil Tab Extra" w:cs="Arial"/>
@@ -8201,7 +9095,6 @@
               </w:rPr>
               <w:t>…</w:t>
             </w:r>
-            <w:proofErr w:type="spellStart"/>
             <w:r>
               <w:rPr>
                 <w:rFonts w:ascii="BRH Devanagari Extra" w:hAnsi="BRH Devanagari Extra" w:cs="Arial"/>
@@ -8211,7 +9104,6 @@
               </w:rPr>
               <w:t>óè</w:t>
             </w:r>
-            <w:proofErr w:type="spellEnd"/>
             <w:r>
               <w:rPr>
                 <w:rFonts w:ascii="BRH Tamil Tab Extra" w:hAnsi="BRH Tamil Tab Extra" w:cs="Arial"/>
@@ -8365,7 +9257,6 @@
               </w:rPr>
               <w:t>…</w:t>
             </w:r>
-            <w:proofErr w:type="spellStart"/>
             <w:r>
               <w:rPr>
                 <w:rFonts w:ascii="BRH Devanagari Extra" w:hAnsi="BRH Devanagari Extra" w:cs="Arial"/>
@@ -8375,7 +9266,6 @@
               </w:rPr>
               <w:t>óè</w:t>
             </w:r>
-            <w:proofErr w:type="spellEnd"/>
             <w:r>
               <w:rPr>
                 <w:rFonts w:ascii="BRH Tamil Tab Extra" w:hAnsi="BRH Tamil Tab Extra" w:cs="Arial"/>
@@ -8431,7 +9321,6 @@
                 <w:szCs w:val="28"/>
                 <w:lang w:bidi="ta-IN"/>
               </w:rPr>
-              <w:lastRenderedPageBreak/>
               <w:t xml:space="preserve">TS 4.3.10.1 </w:t>
             </w:r>
             <w:r>
@@ -8444,30 +9333,7 @@
                 <w:lang w:bidi="ta-IN"/>
               </w:rPr>
               <w:br/>
-            </w:r>
-            <w:proofErr w:type="spellStart"/>
-            <w:r>
-              <w:rPr>
-                <w:rFonts w:cs="Latha"/>
-                <w:b/>
-                <w:bCs/>
-                <w:sz w:val="28"/>
-                <w:szCs w:val="28"/>
-                <w:lang w:bidi="ta-IN"/>
-              </w:rPr>
-              <w:t>Panchaati</w:t>
-            </w:r>
-            <w:proofErr w:type="spellEnd"/>
-            <w:r>
-              <w:rPr>
-                <w:rFonts w:cs="Latha"/>
-                <w:b/>
-                <w:bCs/>
-                <w:sz w:val="28"/>
-                <w:szCs w:val="28"/>
-                <w:lang w:bidi="ta-IN"/>
-              </w:rPr>
-              <w:t xml:space="preserve"> 18 </w:t>
+              <w:t xml:space="preserve">Panchaati 18 </w:t>
             </w:r>
           </w:p>
           <w:p>
@@ -8585,31 +9451,7 @@
                 <w:szCs w:val="28"/>
                 <w:lang w:bidi="ta-IN"/>
               </w:rPr>
-              <w:t>(</w:t>
-            </w:r>
-            <w:proofErr w:type="spellStart"/>
-            <w:r>
-              <w:rPr>
-                <w:rFonts w:cs="Latha"/>
-                <w:b/>
-                <w:bCs/>
-                <w:sz w:val="28"/>
-                <w:szCs w:val="28"/>
-                <w:lang w:bidi="ta-IN"/>
-              </w:rPr>
-              <w:t>Avagraha</w:t>
-            </w:r>
-            <w:proofErr w:type="spellEnd"/>
-            <w:r>
-              <w:rPr>
-                <w:rFonts w:cs="Latha"/>
-                <w:b/>
-                <w:bCs/>
-                <w:sz w:val="28"/>
-                <w:szCs w:val="28"/>
-                <w:lang w:bidi="ta-IN"/>
-              </w:rPr>
-              <w:t xml:space="preserve"> missed out)</w:t>
+              <w:t>(Avagraha missed out)</w:t>
             </w:r>
           </w:p>
         </w:tc>
@@ -9382,6 +10224,7 @@
                 <w:szCs w:val="28"/>
                 <w:lang w:bidi="ta-IN"/>
               </w:rPr>
+              <w:lastRenderedPageBreak/>
               <w:t>TS 4.3.11.2.</w:t>
             </w:r>
           </w:p>
@@ -9401,29 +10244,16 @@
                 <w:lang w:bidi="ta-IN"/>
               </w:rPr>
             </w:pPr>
-            <w:proofErr w:type="spellStart"/>
-            <w:r>
-              <w:rPr>
-                <w:rFonts w:cs="Latha"/>
-                <w:b/>
-                <w:bCs/>
-                <w:sz w:val="28"/>
-                <w:szCs w:val="28"/>
-                <w:lang w:bidi="ta-IN"/>
-              </w:rPr>
-              <w:t>Panchaati</w:t>
-            </w:r>
-            <w:proofErr w:type="spellEnd"/>
-            <w:r>
-              <w:rPr>
-                <w:rFonts w:cs="Latha"/>
-                <w:b/>
-                <w:bCs/>
-                <w:sz w:val="28"/>
-                <w:szCs w:val="28"/>
-                <w:lang w:bidi="ta-IN"/>
-              </w:rPr>
-              <w:t xml:space="preserve"> 22</w:t>
+            <w:r>
+              <w:rPr>
+                <w:rFonts w:cs="Latha"/>
+                <w:b/>
+                <w:bCs/>
+                <w:sz w:val="28"/>
+                <w:szCs w:val="28"/>
+                <w:lang w:bidi="ta-IN"/>
+              </w:rPr>
+              <w:t>Panchaati 22</w:t>
             </w:r>
           </w:p>
           <w:p>
@@ -9865,29 +10695,16 @@
                 <w:lang w:bidi="ta-IN"/>
               </w:rPr>
             </w:pPr>
-            <w:proofErr w:type="spellStart"/>
-            <w:r>
-              <w:rPr>
-                <w:rFonts w:cs="Latha"/>
-                <w:b/>
-                <w:bCs/>
-                <w:sz w:val="28"/>
-                <w:szCs w:val="28"/>
-                <w:lang w:bidi="ta-IN"/>
-              </w:rPr>
-              <w:t>Panchaati</w:t>
-            </w:r>
-            <w:proofErr w:type="spellEnd"/>
-            <w:r>
-              <w:rPr>
-                <w:rFonts w:cs="Latha"/>
-                <w:b/>
-                <w:bCs/>
-                <w:sz w:val="28"/>
-                <w:szCs w:val="28"/>
-                <w:lang w:bidi="ta-IN"/>
-              </w:rPr>
-              <w:t xml:space="preserve"> 4</w:t>
+            <w:r>
+              <w:rPr>
+                <w:rFonts w:cs="Latha"/>
+                <w:b/>
+                <w:bCs/>
+                <w:sz w:val="28"/>
+                <w:szCs w:val="28"/>
+                <w:lang w:bidi="ta-IN"/>
+              </w:rPr>
+              <w:t>Panchaati 4</w:t>
             </w:r>
           </w:p>
           <w:p>
@@ -10456,29 +11273,16 @@
                 <w:lang w:bidi="ta-IN"/>
               </w:rPr>
             </w:pPr>
-            <w:proofErr w:type="spellStart"/>
-            <w:r>
-              <w:rPr>
-                <w:rFonts w:cs="Latha"/>
-                <w:b/>
-                <w:bCs/>
-                <w:sz w:val="28"/>
-                <w:szCs w:val="28"/>
-                <w:lang w:bidi="ta-IN"/>
-              </w:rPr>
-              <w:t>Panchaati</w:t>
-            </w:r>
-            <w:proofErr w:type="spellEnd"/>
-            <w:r>
-              <w:rPr>
-                <w:rFonts w:cs="Latha"/>
-                <w:b/>
-                <w:bCs/>
-                <w:sz w:val="28"/>
-                <w:szCs w:val="28"/>
-                <w:lang w:bidi="ta-IN"/>
-              </w:rPr>
-              <w:t xml:space="preserve"> 5</w:t>
+            <w:r>
+              <w:rPr>
+                <w:rFonts w:cs="Latha"/>
+                <w:b/>
+                <w:bCs/>
+                <w:sz w:val="28"/>
+                <w:szCs w:val="28"/>
+                <w:lang w:bidi="ta-IN"/>
+              </w:rPr>
+              <w:t>Panchaati 5</w:t>
             </w:r>
           </w:p>
           <w:p>
@@ -10989,29 +11793,16 @@
                 <w:lang w:bidi="ta-IN"/>
               </w:rPr>
             </w:pPr>
-            <w:proofErr w:type="spellStart"/>
-            <w:r>
-              <w:rPr>
-                <w:rFonts w:cs="Latha"/>
-                <w:b/>
-                <w:bCs/>
-                <w:sz w:val="28"/>
-                <w:szCs w:val="28"/>
-                <w:lang w:bidi="ta-IN"/>
-              </w:rPr>
-              <w:t>Panchaati</w:t>
-            </w:r>
-            <w:proofErr w:type="spellEnd"/>
-            <w:r>
-              <w:rPr>
-                <w:rFonts w:cs="Latha"/>
-                <w:b/>
-                <w:bCs/>
-                <w:sz w:val="28"/>
-                <w:szCs w:val="28"/>
-                <w:lang w:bidi="ta-IN"/>
-              </w:rPr>
-              <w:t xml:space="preserve"> 9</w:t>
+            <w:r>
+              <w:rPr>
+                <w:rFonts w:cs="Latha"/>
+                <w:b/>
+                <w:bCs/>
+                <w:sz w:val="28"/>
+                <w:szCs w:val="28"/>
+                <w:lang w:bidi="ta-IN"/>
+              </w:rPr>
+              <w:t>Panchaati 9</w:t>
             </w:r>
           </w:p>
           <w:p>
@@ -11555,7 +12346,6 @@
                 <w:szCs w:val="28"/>
                 <w:lang w:bidi="ta-IN"/>
               </w:rPr>
-              <w:lastRenderedPageBreak/>
               <w:t>TS 4.4.4.3</w:t>
             </w:r>
           </w:p>
@@ -11575,29 +12365,16 @@
                 <w:lang w:bidi="ta-IN"/>
               </w:rPr>
             </w:pPr>
-            <w:proofErr w:type="spellStart"/>
-            <w:r>
-              <w:rPr>
-                <w:rFonts w:cs="Latha"/>
-                <w:b/>
-                <w:bCs/>
-                <w:sz w:val="28"/>
-                <w:szCs w:val="28"/>
-                <w:lang w:bidi="ta-IN"/>
-              </w:rPr>
-              <w:t>Panchaati</w:t>
-            </w:r>
-            <w:proofErr w:type="spellEnd"/>
-            <w:r>
-              <w:rPr>
-                <w:rFonts w:cs="Latha"/>
-                <w:b/>
-                <w:bCs/>
-                <w:sz w:val="28"/>
-                <w:szCs w:val="28"/>
-                <w:lang w:bidi="ta-IN"/>
-              </w:rPr>
-              <w:t xml:space="preserve"> 12</w:t>
+            <w:r>
+              <w:rPr>
+                <w:rFonts w:cs="Latha"/>
+                <w:b/>
+                <w:bCs/>
+                <w:sz w:val="28"/>
+                <w:szCs w:val="28"/>
+                <w:lang w:bidi="ta-IN"/>
+              </w:rPr>
+              <w:t>Panchaati 12</w:t>
             </w:r>
           </w:p>
           <w:p>
@@ -12096,29 +12873,16 @@
                 <w:lang w:bidi="ta-IN"/>
               </w:rPr>
             </w:pPr>
-            <w:proofErr w:type="spellStart"/>
-            <w:r>
-              <w:rPr>
-                <w:rFonts w:cs="Latha"/>
-                <w:b/>
-                <w:bCs/>
-                <w:sz w:val="28"/>
-                <w:szCs w:val="28"/>
-                <w:lang w:bidi="ta-IN"/>
-              </w:rPr>
-              <w:t>Panchaati</w:t>
-            </w:r>
-            <w:proofErr w:type="spellEnd"/>
-            <w:r>
-              <w:rPr>
-                <w:rFonts w:cs="Latha"/>
-                <w:b/>
-                <w:bCs/>
-                <w:sz w:val="28"/>
-                <w:szCs w:val="28"/>
-                <w:lang w:bidi="ta-IN"/>
-              </w:rPr>
-              <w:t xml:space="preserve"> 24</w:t>
+            <w:r>
+              <w:rPr>
+                <w:rFonts w:cs="Latha"/>
+                <w:b/>
+                <w:bCs/>
+                <w:sz w:val="28"/>
+                <w:szCs w:val="28"/>
+                <w:lang w:bidi="ta-IN"/>
+              </w:rPr>
+              <w:t>Panchaati 24</w:t>
             </w:r>
           </w:p>
           <w:p>
@@ -12723,6 +13487,7 @@
                 <w:szCs w:val="28"/>
                 <w:lang w:bidi="ta-IN"/>
               </w:rPr>
+              <w:lastRenderedPageBreak/>
               <w:t>TS 4.4.10.2</w:t>
             </w:r>
           </w:p>
@@ -12742,29 +13507,16 @@
                 <w:lang w:bidi="ta-IN"/>
               </w:rPr>
             </w:pPr>
-            <w:proofErr w:type="spellStart"/>
-            <w:r>
-              <w:rPr>
-                <w:rFonts w:cs="Latha"/>
-                <w:b/>
-                <w:bCs/>
-                <w:sz w:val="28"/>
-                <w:szCs w:val="28"/>
-                <w:lang w:bidi="ta-IN"/>
-              </w:rPr>
-              <w:t>Panchaati</w:t>
-            </w:r>
-            <w:proofErr w:type="spellEnd"/>
-            <w:r>
-              <w:rPr>
-                <w:rFonts w:cs="Latha"/>
-                <w:b/>
-                <w:bCs/>
-                <w:sz w:val="28"/>
-                <w:szCs w:val="28"/>
-                <w:lang w:bidi="ta-IN"/>
-              </w:rPr>
-              <w:t xml:space="preserve"> 27</w:t>
+            <w:r>
+              <w:rPr>
+                <w:rFonts w:cs="Latha"/>
+                <w:b/>
+                <w:bCs/>
+                <w:sz w:val="28"/>
+                <w:szCs w:val="28"/>
+                <w:lang w:bidi="ta-IN"/>
+              </w:rPr>
+              <w:t>Panchaati 27</w:t>
             </w:r>
           </w:p>
           <w:p>
@@ -12872,7 +13624,6 @@
               </w:rPr>
               <w:t>†</w:t>
             </w:r>
-            <w:proofErr w:type="spellStart"/>
             <w:r>
               <w:rPr>
                 <w:rFonts w:ascii="BRH Devanagari Extra" w:hAnsi="BRH Devanagari Extra" w:cs="Latha"/>
@@ -12882,7 +13633,6 @@
               </w:rPr>
               <w:t>óè</w:t>
             </w:r>
-            <w:proofErr w:type="spellEnd"/>
             <w:r>
               <w:rPr>
                 <w:rFonts w:ascii="Latha" w:hAnsi="Latha" w:cs="Latha"/>
@@ -13007,7 +13757,6 @@
               </w:rPr>
               <w:t>த்ர</w:t>
             </w:r>
-            <w:proofErr w:type="spellStart"/>
             <w:r>
               <w:rPr>
                 <w:rFonts w:ascii="BRH Devanagari Extra" w:hAnsi="BRH Devanagari Extra" w:cs="Latha"/>
@@ -13017,7 +13766,6 @@
               </w:rPr>
               <w:t>óè</w:t>
             </w:r>
-            <w:proofErr w:type="spellEnd"/>
             <w:r>
               <w:rPr>
                 <w:rFonts w:ascii="Latha" w:hAnsi="Latha" w:cs="Latha"/>
@@ -13145,29 +13893,7 @@
                 <w:szCs w:val="28"/>
                 <w:lang w:bidi="ta-IN"/>
               </w:rPr>
-              <w:t xml:space="preserve"> - </w:t>
-            </w:r>
-            <w:proofErr w:type="spellStart"/>
-            <w:r>
-              <w:rPr>
-                <w:rFonts w:cs="Latha"/>
-                <w:b/>
-                <w:sz w:val="28"/>
-                <w:szCs w:val="28"/>
-                <w:lang w:bidi="ta-IN"/>
-              </w:rPr>
-              <w:t>Vaakyam</w:t>
-            </w:r>
-            <w:proofErr w:type="spellEnd"/>
-            <w:r>
-              <w:rPr>
-                <w:rFonts w:cs="Latha"/>
-                <w:b/>
-                <w:sz w:val="28"/>
-                <w:szCs w:val="28"/>
-                <w:lang w:bidi="ta-IN"/>
-              </w:rPr>
-              <w:t xml:space="preserve"> </w:t>
+              <w:t xml:space="preserve"> - Vaakyam </w:t>
             </w:r>
           </w:p>
           <w:p>
@@ -13212,27 +13938,15 @@
                 <w:lang w:bidi="ta-IN"/>
               </w:rPr>
             </w:pPr>
-            <w:proofErr w:type="spellStart"/>
-            <w:r>
-              <w:rPr>
-                <w:rFonts w:cs="Latha"/>
-                <w:b/>
-                <w:sz w:val="28"/>
-                <w:szCs w:val="28"/>
-                <w:lang w:bidi="ta-IN"/>
-              </w:rPr>
-              <w:t>Panchaati</w:t>
-            </w:r>
-            <w:proofErr w:type="spellEnd"/>
-            <w:r>
-              <w:rPr>
-                <w:rFonts w:cs="Latha"/>
-                <w:b/>
-                <w:sz w:val="28"/>
-                <w:szCs w:val="28"/>
-                <w:lang w:bidi="ta-IN"/>
-              </w:rPr>
-              <w:t xml:space="preserve"> No. - </w:t>
+            <w:r>
+              <w:rPr>
+                <w:rFonts w:cs="Latha"/>
+                <w:b/>
+                <w:sz w:val="28"/>
+                <w:szCs w:val="28"/>
+                <w:lang w:bidi="ta-IN"/>
+              </w:rPr>
+              <w:t xml:space="preserve">Panchaati No. - </w:t>
             </w:r>
             <w:r>
               <w:rPr>
@@ -13716,27 +14430,15 @@
                 <w:lang w:bidi="ta-IN"/>
               </w:rPr>
             </w:pPr>
-            <w:proofErr w:type="spellStart"/>
-            <w:r>
-              <w:rPr>
-                <w:rFonts w:cs="Latha"/>
-                <w:b/>
-                <w:sz w:val="28"/>
-                <w:szCs w:val="28"/>
-                <w:lang w:bidi="ta-IN"/>
-              </w:rPr>
-              <w:t>Panchaati</w:t>
-            </w:r>
-            <w:proofErr w:type="spellEnd"/>
-            <w:r>
-              <w:rPr>
-                <w:rFonts w:cs="Latha"/>
-                <w:b/>
-                <w:sz w:val="28"/>
-                <w:szCs w:val="28"/>
-                <w:lang w:bidi="ta-IN"/>
-              </w:rPr>
-              <w:t xml:space="preserve"> No. - </w:t>
+            <w:r>
+              <w:rPr>
+                <w:rFonts w:cs="Latha"/>
+                <w:b/>
+                <w:sz w:val="28"/>
+                <w:szCs w:val="28"/>
+                <w:lang w:bidi="ta-IN"/>
+              </w:rPr>
+              <w:t xml:space="preserve">Panchaati No. - </w:t>
             </w:r>
             <w:r>
               <w:rPr>
@@ -14443,27 +15145,15 @@
                 <w:lang w:bidi="ta-IN"/>
               </w:rPr>
             </w:pPr>
-            <w:proofErr w:type="spellStart"/>
-            <w:r>
-              <w:rPr>
-                <w:rFonts w:cs="Latha"/>
-                <w:b/>
-                <w:sz w:val="28"/>
-                <w:szCs w:val="28"/>
-                <w:lang w:bidi="ta-IN"/>
-              </w:rPr>
-              <w:t>Panchaati</w:t>
-            </w:r>
-            <w:proofErr w:type="spellEnd"/>
-            <w:r>
-              <w:rPr>
-                <w:rFonts w:cs="Latha"/>
-                <w:b/>
-                <w:sz w:val="28"/>
-                <w:szCs w:val="28"/>
-                <w:lang w:bidi="ta-IN"/>
-              </w:rPr>
-              <w:t xml:space="preserve"> No. - </w:t>
+            <w:r>
+              <w:rPr>
+                <w:rFonts w:cs="Latha"/>
+                <w:b/>
+                <w:sz w:val="28"/>
+                <w:szCs w:val="28"/>
+                <w:lang w:bidi="ta-IN"/>
+              </w:rPr>
+              <w:t xml:space="preserve">Panchaati No. - </w:t>
             </w:r>
             <w:r>
               <w:rPr>
@@ -14881,7 +15571,6 @@
         </w:rPr>
         <w:br w:type="page"/>
       </w:r>
-      <w:proofErr w:type="spellStart"/>
       <w:r>
         <w:rPr>
           <w:b/>
@@ -14891,18 +15580,7 @@
           <w:u w:val="single"/>
         </w:rPr>
         <w:lastRenderedPageBreak/>
-        <w:t>TaittirIya</w:t>
-      </w:r>
-      <w:proofErr w:type="spellEnd"/>
-      <w:r>
-        <w:rPr>
-          <w:b/>
-          <w:bCs/>
-          <w:sz w:val="32"/>
-          <w:szCs w:val="32"/>
-          <w:u w:val="single"/>
-        </w:rPr>
-        <w:t xml:space="preserve"> Samhita –</w:t>
+        <w:t>TaittirIya Samhita –</w:t>
       </w:r>
       <w:r>
         <w:rPr>
@@ -15183,21 +15861,8 @@
                 <w:szCs w:val="28"/>
                 <w:lang w:bidi="ta-IN"/>
               </w:rPr>
-              <w:t xml:space="preserve"> </w:t>
-            </w:r>
-            <w:proofErr w:type="spellStart"/>
-            <w:r>
-              <w:rPr>
-                <w:rFonts w:cs="Latha"/>
-                <w:b/>
-                <w:bCs/>
-                <w:sz w:val="28"/>
-                <w:szCs w:val="28"/>
-                <w:lang w:bidi="ta-IN"/>
-              </w:rPr>
-              <w:t>Vaakyam</w:t>
-            </w:r>
-            <w:proofErr w:type="spellEnd"/>
+              <w:t xml:space="preserve"> Vaakyam</w:t>
+            </w:r>
           </w:p>
           <w:p>
             <w:pPr>
@@ -15247,21 +15912,8 @@
                 <w:szCs w:val="28"/>
                 <w:lang w:bidi="ta-IN"/>
               </w:rPr>
-              <w:t xml:space="preserve"> </w:t>
-            </w:r>
-            <w:proofErr w:type="spellStart"/>
-            <w:r>
-              <w:rPr>
-                <w:rFonts w:cs="Latha"/>
-                <w:b/>
-                <w:bCs/>
-                <w:sz w:val="28"/>
-                <w:szCs w:val="28"/>
-                <w:lang w:bidi="ta-IN"/>
-              </w:rPr>
-              <w:t>Panchaati</w:t>
-            </w:r>
-            <w:proofErr w:type="spellEnd"/>
+              <w:t xml:space="preserve"> Panchaati</w:t>
+            </w:r>
           </w:p>
         </w:tc>
         <w:tc>
@@ -15700,25 +16352,7 @@
                 <w:sz w:val="32"/>
                 <w:szCs w:val="32"/>
               </w:rPr>
-              <w:t xml:space="preserve">” , </w:t>
-            </w:r>
-            <w:proofErr w:type="spellStart"/>
-            <w:r>
-              <w:rPr>
-                <w:rFonts w:cs="Arial"/>
-                <w:sz w:val="32"/>
-                <w:szCs w:val="32"/>
-              </w:rPr>
-              <w:t>insteas</w:t>
-            </w:r>
-            <w:proofErr w:type="spellEnd"/>
-            <w:r>
-              <w:rPr>
-                <w:rFonts w:cs="Arial"/>
-                <w:sz w:val="32"/>
-                <w:szCs w:val="32"/>
-              </w:rPr>
-              <w:t xml:space="preserve"> of two</w:t>
+              <w:t>” , insteas of two</w:t>
             </w:r>
             <w:r>
               <w:rPr>
@@ -15785,31 +16419,7 @@
                 <w:szCs w:val="28"/>
                 <w:lang w:bidi="ta-IN"/>
               </w:rPr>
-              <w:t xml:space="preserve">TS 4.2.3.3 - </w:t>
-            </w:r>
-            <w:proofErr w:type="spellStart"/>
-            <w:r>
-              <w:rPr>
-                <w:rFonts w:cs="Latha"/>
-                <w:b/>
-                <w:bCs/>
-                <w:sz w:val="28"/>
-                <w:szCs w:val="28"/>
-                <w:lang w:bidi="ta-IN"/>
-              </w:rPr>
-              <w:t>Vaakyam</w:t>
-            </w:r>
-            <w:proofErr w:type="spellEnd"/>
-            <w:r>
-              <w:rPr>
-                <w:rFonts w:cs="Latha"/>
-                <w:b/>
-                <w:bCs/>
-                <w:sz w:val="28"/>
-                <w:szCs w:val="28"/>
-                <w:lang w:bidi="ta-IN"/>
-              </w:rPr>
-              <w:t xml:space="preserve"> </w:t>
+              <w:t xml:space="preserve">TS 4.2.3.3 - Vaakyam </w:t>
             </w:r>
           </w:p>
           <w:p>
@@ -15834,21 +16444,8 @@
                 <w:szCs w:val="28"/>
                 <w:lang w:bidi="ta-IN"/>
               </w:rPr>
-              <w:t xml:space="preserve">12th </w:t>
-            </w:r>
-            <w:proofErr w:type="spellStart"/>
-            <w:r>
-              <w:rPr>
-                <w:rFonts w:cs="Latha"/>
-                <w:b/>
-                <w:bCs/>
-                <w:sz w:val="28"/>
-                <w:szCs w:val="28"/>
-                <w:lang w:bidi="ta-IN"/>
-              </w:rPr>
-              <w:t>Panchaati</w:t>
-            </w:r>
-            <w:proofErr w:type="spellEnd"/>
+              <w:t>12th Panchaati</w:t>
+            </w:r>
           </w:p>
         </w:tc>
         <w:tc>
@@ -16294,31 +16891,7 @@
                 <w:szCs w:val="28"/>
                 <w:lang w:bidi="ta-IN"/>
               </w:rPr>
-              <w:t xml:space="preserve">TS 4.2.4.4 - </w:t>
-            </w:r>
-            <w:proofErr w:type="spellStart"/>
-            <w:r>
-              <w:rPr>
-                <w:rFonts w:cs="Latha"/>
-                <w:b/>
-                <w:bCs/>
-                <w:sz w:val="28"/>
-                <w:szCs w:val="28"/>
-                <w:lang w:bidi="ta-IN"/>
-              </w:rPr>
-              <w:t>Vaakyam</w:t>
-            </w:r>
-            <w:proofErr w:type="spellEnd"/>
-            <w:r>
-              <w:rPr>
-                <w:rFonts w:cs="Latha"/>
-                <w:b/>
-                <w:bCs/>
-                <w:sz w:val="28"/>
-                <w:szCs w:val="28"/>
-                <w:lang w:bidi="ta-IN"/>
-              </w:rPr>
-              <w:t xml:space="preserve"> </w:t>
+              <w:t xml:space="preserve">TS 4.2.4.4 - Vaakyam </w:t>
             </w:r>
           </w:p>
           <w:p>
@@ -16343,21 +16916,8 @@
                 <w:szCs w:val="28"/>
                 <w:lang w:bidi="ta-IN"/>
               </w:rPr>
-              <w:t xml:space="preserve">17th </w:t>
-            </w:r>
-            <w:proofErr w:type="spellStart"/>
-            <w:r>
-              <w:rPr>
-                <w:rFonts w:cs="Latha"/>
-                <w:b/>
-                <w:bCs/>
-                <w:sz w:val="28"/>
-                <w:szCs w:val="28"/>
-                <w:lang w:bidi="ta-IN"/>
-              </w:rPr>
-              <w:t>Panchaati</w:t>
-            </w:r>
-            <w:proofErr w:type="spellEnd"/>
+              <w:t>17th Panchaati</w:t>
+            </w:r>
           </w:p>
         </w:tc>
         <w:tc>
@@ -16782,25 +17342,7 @@
                 <w:sz w:val="32"/>
                 <w:szCs w:val="32"/>
               </w:rPr>
-              <w:t xml:space="preserve">lower </w:t>
-            </w:r>
-            <w:proofErr w:type="spellStart"/>
-            <w:r>
-              <w:rPr>
-                <w:rFonts w:cs="Arial"/>
-                <w:sz w:val="32"/>
-                <w:szCs w:val="32"/>
-              </w:rPr>
-              <w:t>swaram</w:t>
-            </w:r>
-            <w:proofErr w:type="spellEnd"/>
-            <w:r>
-              <w:rPr>
-                <w:rFonts w:cs="Arial"/>
-                <w:sz w:val="32"/>
-                <w:szCs w:val="32"/>
-              </w:rPr>
-              <w:t xml:space="preserve"> removed)</w:t>
+              <w:t>lower swaram removed)</w:t>
             </w:r>
           </w:p>
         </w:tc>
@@ -16841,31 +17383,7 @@
                 <w:szCs w:val="28"/>
                 <w:lang w:bidi="ta-IN"/>
               </w:rPr>
-              <w:t xml:space="preserve">TS 4.2.5.2 - </w:t>
-            </w:r>
-            <w:proofErr w:type="spellStart"/>
-            <w:r>
-              <w:rPr>
-                <w:rFonts w:cs="Latha"/>
-                <w:b/>
-                <w:bCs/>
-                <w:sz w:val="28"/>
-                <w:szCs w:val="28"/>
-                <w:lang w:bidi="ta-IN"/>
-              </w:rPr>
-              <w:t>Vaakyam</w:t>
-            </w:r>
-            <w:proofErr w:type="spellEnd"/>
-            <w:r>
-              <w:rPr>
-                <w:rFonts w:cs="Latha"/>
-                <w:b/>
-                <w:bCs/>
-                <w:sz w:val="28"/>
-                <w:szCs w:val="28"/>
-                <w:lang w:bidi="ta-IN"/>
-              </w:rPr>
-              <w:t xml:space="preserve"> </w:t>
+              <w:t xml:space="preserve">TS 4.2.5.2 - Vaakyam </w:t>
             </w:r>
           </w:p>
           <w:p>
@@ -16890,21 +17408,8 @@
                 <w:szCs w:val="28"/>
                 <w:lang w:bidi="ta-IN"/>
               </w:rPr>
-              <w:t xml:space="preserve">19th </w:t>
-            </w:r>
-            <w:proofErr w:type="spellStart"/>
-            <w:r>
-              <w:rPr>
-                <w:rFonts w:cs="Latha"/>
-                <w:b/>
-                <w:bCs/>
-                <w:sz w:val="28"/>
-                <w:szCs w:val="28"/>
-                <w:lang w:bidi="ta-IN"/>
-              </w:rPr>
-              <w:t>Panchaati</w:t>
-            </w:r>
-            <w:proofErr w:type="spellEnd"/>
+              <w:t>19th Panchaati</w:t>
+            </w:r>
           </w:p>
         </w:tc>
         <w:tc>
@@ -17153,21 +17658,8 @@
                 <w:szCs w:val="28"/>
                 <w:lang w:bidi="ta-IN"/>
               </w:rPr>
-              <w:t xml:space="preserve"> </w:t>
-            </w:r>
-            <w:proofErr w:type="spellStart"/>
-            <w:r>
-              <w:rPr>
-                <w:rFonts w:cs="Arial"/>
-                <w:b/>
-                <w:bCs/>
-                <w:sz w:val="28"/>
-                <w:szCs w:val="28"/>
-                <w:lang w:bidi="ta-IN"/>
-              </w:rPr>
-              <w:t>Panchaati</w:t>
-            </w:r>
-            <w:proofErr w:type="spellEnd"/>
+              <w:t xml:space="preserve"> Panchaati</w:t>
+            </w:r>
           </w:p>
         </w:tc>
         <w:tc>
@@ -17606,19 +18098,8 @@
                 <w:szCs w:val="28"/>
               </w:rPr>
               <w:lastRenderedPageBreak/>
-              <w:t xml:space="preserve">TS 4.4.3.1 - </w:t>
-            </w:r>
-            <w:proofErr w:type="spellStart"/>
-            <w:r>
-              <w:rPr>
-                <w:b/>
-                <w:bCs/>
-                <w:sz w:val="28"/>
-                <w:szCs w:val="28"/>
-              </w:rPr>
-              <w:t>Vaakyam</w:t>
-            </w:r>
-            <w:proofErr w:type="spellEnd"/>
+              <w:t>TS 4.4.3.1 - Vaakyam</w:t>
+            </w:r>
           </w:p>
           <w:p>
             <w:pPr>
@@ -18073,19 +18554,8 @@
                 <w:sz w:val="28"/>
                 <w:szCs w:val="28"/>
               </w:rPr>
-              <w:t xml:space="preserve">TS 4.4.3.2 - </w:t>
-            </w:r>
-            <w:proofErr w:type="spellStart"/>
-            <w:r>
-              <w:rPr>
-                <w:b/>
-                <w:bCs/>
-                <w:sz w:val="28"/>
-                <w:szCs w:val="28"/>
-              </w:rPr>
-              <w:t>Vaakyam</w:t>
-            </w:r>
-            <w:proofErr w:type="spellEnd"/>
+              <w:t>TS 4.4.3.2 - Vaakyam</w:t>
+            </w:r>
           </w:p>
           <w:p>
             <w:pPr>
@@ -18579,19 +19049,8 @@
                 <w:sz w:val="28"/>
                 <w:szCs w:val="28"/>
               </w:rPr>
-              <w:t xml:space="preserve">TS 4.4.4.1 - </w:t>
-            </w:r>
-            <w:proofErr w:type="spellStart"/>
-            <w:r>
-              <w:rPr>
-                <w:b/>
-                <w:bCs/>
-                <w:sz w:val="28"/>
-                <w:szCs w:val="28"/>
-              </w:rPr>
-              <w:t>Vaakyam</w:t>
-            </w:r>
-            <w:proofErr w:type="spellEnd"/>
+              <w:t>TS 4.4.4.1 - Vaakyam</w:t>
+            </w:r>
           </w:p>
           <w:p>
             <w:pPr>
@@ -19144,23 +19603,7 @@
                 <w:sz w:val="28"/>
                 <w:szCs w:val="28"/>
               </w:rPr>
-              <w:t xml:space="preserve">No </w:t>
-            </w:r>
-            <w:proofErr w:type="spellStart"/>
-            <w:r>
-              <w:rPr>
-                <w:sz w:val="28"/>
-                <w:szCs w:val="28"/>
-              </w:rPr>
-              <w:t>vaakyam</w:t>
-            </w:r>
-            <w:proofErr w:type="spellEnd"/>
-            <w:r>
-              <w:rPr>
-                <w:sz w:val="28"/>
-                <w:szCs w:val="28"/>
-              </w:rPr>
-              <w:t xml:space="preserve"> corrections</w:t>
+              <w:t>No vaakyam corrections</w:t>
             </w:r>
           </w:p>
         </w:tc>
@@ -19188,23 +19631,7 @@
                 <w:sz w:val="28"/>
                 <w:szCs w:val="28"/>
               </w:rPr>
-              <w:t xml:space="preserve">No </w:t>
-            </w:r>
-            <w:proofErr w:type="spellStart"/>
-            <w:r>
-              <w:rPr>
-                <w:sz w:val="28"/>
-                <w:szCs w:val="28"/>
-              </w:rPr>
-              <w:t>vaakyam</w:t>
-            </w:r>
-            <w:proofErr w:type="spellEnd"/>
-            <w:r>
-              <w:rPr>
-                <w:sz w:val="28"/>
-                <w:szCs w:val="28"/>
-              </w:rPr>
-              <w:t xml:space="preserve"> corrections |</w:t>
+              <w:t>No vaakyam corrections |</w:t>
             </w:r>
           </w:p>
         </w:tc>
@@ -19249,21 +19676,8 @@
                 <w:szCs w:val="28"/>
                 <w:lang w:bidi="ta-IN"/>
               </w:rPr>
-              <w:t xml:space="preserve">4.6.4.1 – </w:t>
-            </w:r>
-            <w:proofErr w:type="spellStart"/>
-            <w:r>
-              <w:rPr>
-                <w:rFonts w:cs="Arial"/>
-                <w:b/>
-                <w:bCs/>
-                <w:sz w:val="28"/>
-                <w:szCs w:val="28"/>
-                <w:lang w:bidi="ta-IN"/>
-              </w:rPr>
-              <w:t>Vaakyam</w:t>
-            </w:r>
-            <w:proofErr w:type="spellEnd"/>
+              <w:t>4.6.4.1 – Vaakyam</w:t>
+            </w:r>
           </w:p>
           <w:p>
             <w:pPr>
@@ -19299,21 +19713,8 @@
                 <w:szCs w:val="28"/>
                 <w:lang w:bidi="ta-IN"/>
               </w:rPr>
-              <w:t xml:space="preserve"> </w:t>
-            </w:r>
-            <w:proofErr w:type="spellStart"/>
-            <w:r>
-              <w:rPr>
-                <w:rFonts w:cs="Arial"/>
-                <w:b/>
-                <w:bCs/>
-                <w:sz w:val="28"/>
-                <w:szCs w:val="28"/>
-                <w:lang w:bidi="ta-IN"/>
-              </w:rPr>
-              <w:t>Panchaati</w:t>
-            </w:r>
-            <w:proofErr w:type="spellEnd"/>
+              <w:t xml:space="preserve"> Panchaati</w:t>
+            </w:r>
           </w:p>
         </w:tc>
         <w:tc>
@@ -19772,21 +20173,8 @@
                 <w:szCs w:val="28"/>
                 <w:lang w:bidi="ta-IN"/>
               </w:rPr>
-              <w:t xml:space="preserve">4.6.5.1 – </w:t>
-            </w:r>
-            <w:proofErr w:type="spellStart"/>
-            <w:r>
-              <w:rPr>
-                <w:rFonts w:cs="Arial"/>
-                <w:b/>
-                <w:bCs/>
-                <w:sz w:val="28"/>
-                <w:szCs w:val="28"/>
-                <w:lang w:bidi="ta-IN"/>
-              </w:rPr>
-              <w:t>Vaakyam</w:t>
-            </w:r>
-            <w:proofErr w:type="spellEnd"/>
+              <w:t>4.6.5.1 – Vaakyam</w:t>
+            </w:r>
           </w:p>
           <w:p>
             <w:pPr>
@@ -19810,21 +20198,8 @@
                 <w:szCs w:val="28"/>
                 <w:lang w:bidi="ta-IN"/>
               </w:rPr>
-              <w:t xml:space="preserve">21st </w:t>
-            </w:r>
-            <w:proofErr w:type="spellStart"/>
-            <w:r>
-              <w:rPr>
-                <w:rFonts w:cs="Arial"/>
-                <w:b/>
-                <w:bCs/>
-                <w:sz w:val="28"/>
-                <w:szCs w:val="28"/>
-                <w:lang w:bidi="ta-IN"/>
-              </w:rPr>
-              <w:t>Panchaati</w:t>
-            </w:r>
-            <w:proofErr w:type="spellEnd"/>
+              <w:t>21st Panchaati</w:t>
+            </w:r>
           </w:p>
           <w:p>
             <w:pPr>
@@ -20005,7 +20380,6 @@
               </w:rPr>
               <w:t xml:space="preserve"> </w:t>
             </w:r>
-            <w:proofErr w:type="spellStart"/>
             <w:r>
               <w:rPr>
                 <w:rFonts w:ascii="BRH Devanagari Extra" w:hAnsi="BRH Devanagari Extra" w:cs="BRH Devanagari Extra"/>
@@ -20014,7 +20388,6 @@
               </w:rPr>
               <w:t>ûþ</w:t>
             </w:r>
-            <w:proofErr w:type="spellEnd"/>
           </w:p>
         </w:tc>
         <w:tc>
@@ -20196,9 +20569,8 @@
                 <w:szCs w:val="32"/>
                 <w:lang w:bidi="ta-IN"/>
               </w:rPr>
-              <w:t xml:space="preserve">(it is </w:t>
-            </w:r>
-            <w:proofErr w:type="spellStart"/>
+              <w:t>(it is hras</w:t>
+            </w:r>
             <w:r>
               <w:rPr>
                 <w:rFonts w:ascii="Latha" w:hAnsi="Latha" w:cs="Latha"/>
@@ -20206,7 +20578,7 @@
                 <w:szCs w:val="32"/>
                 <w:lang w:bidi="ta-IN"/>
               </w:rPr>
-              <w:t>hras</w:t>
+              <w:t>wa</w:t>
             </w:r>
             <w:r>
               <w:rPr>
@@ -20215,26 +20587,7 @@
                 <w:szCs w:val="32"/>
                 <w:lang w:bidi="ta-IN"/>
               </w:rPr>
-              <w:t>wa</w:t>
-            </w:r>
-            <w:r>
-              <w:rPr>
-                <w:rFonts w:ascii="Latha" w:hAnsi="Latha" w:cs="Latha"/>
-                <w:sz w:val="32"/>
-                <w:szCs w:val="32"/>
-                <w:lang w:bidi="ta-IN"/>
-              </w:rPr>
-              <w:t>m</w:t>
-            </w:r>
-            <w:proofErr w:type="spellEnd"/>
-            <w:r>
-              <w:rPr>
-                <w:rFonts w:ascii="Latha" w:hAnsi="Latha" w:cs="Latha"/>
-                <w:sz w:val="32"/>
-                <w:szCs w:val="32"/>
-                <w:lang w:bidi="ta-IN"/>
-              </w:rPr>
-              <w:t>)</w:t>
+              <w:t>m)</w:t>
             </w:r>
           </w:p>
         </w:tc>
@@ -20303,19 +20656,8 @@
                 <w:sz w:val="28"/>
                 <w:szCs w:val="28"/>
               </w:rPr>
-              <w:t xml:space="preserve">4.7.4.1 - </w:t>
-            </w:r>
-            <w:proofErr w:type="spellStart"/>
-            <w:r>
-              <w:rPr>
-                <w:b/>
-                <w:bCs/>
-                <w:sz w:val="28"/>
-                <w:szCs w:val="28"/>
-              </w:rPr>
-              <w:t>Vaakyam</w:t>
-            </w:r>
-            <w:proofErr w:type="spellEnd"/>
+              <w:t>4.7.4.1 - Vaakyam</w:t>
+            </w:r>
           </w:p>
           <w:p>
             <w:pPr>
@@ -20339,20 +20681,8 @@
                 <w:sz w:val="28"/>
                 <w:szCs w:val="28"/>
               </w:rPr>
-              <w:lastRenderedPageBreak/>
-              <w:t xml:space="preserve">7th </w:t>
-            </w:r>
-            <w:proofErr w:type="spellStart"/>
-            <w:r>
-              <w:rPr>
-                <w:b/>
-                <w:bCs/>
-                <w:sz w:val="28"/>
-                <w:szCs w:val="28"/>
-              </w:rPr>
-              <w:t>Panchaati</w:t>
-            </w:r>
-            <w:proofErr w:type="spellEnd"/>
+              <w:t>7th Panchaati</w:t>
+            </w:r>
           </w:p>
         </w:tc>
         <w:tc>
@@ -20381,7 +20711,6 @@
                 <w:cs/>
                 <w:lang w:bidi="ta-IN"/>
               </w:rPr>
-              <w:lastRenderedPageBreak/>
               <w:t>ஜைத்ர</w:t>
             </w:r>
             <w:r>
@@ -20725,19 +21054,9 @@
                 <w:sz w:val="28"/>
                 <w:szCs w:val="28"/>
               </w:rPr>
-              <w:t xml:space="preserve">4.7.10.1 - </w:t>
-            </w:r>
-            <w:proofErr w:type="spellStart"/>
-            <w:r>
-              <w:rPr>
-                <w:b/>
-                <w:bCs/>
-                <w:sz w:val="28"/>
-                <w:szCs w:val="28"/>
-              </w:rPr>
-              <w:t>Vaakyam</w:t>
-            </w:r>
-            <w:proofErr w:type="spellEnd"/>
+              <w:lastRenderedPageBreak/>
+              <w:t>4.7.10.1 - Vaakyam</w:t>
+            </w:r>
           </w:p>
           <w:p>
             <w:pPr>
@@ -20761,19 +21080,8 @@
                 <w:sz w:val="28"/>
                 <w:szCs w:val="28"/>
               </w:rPr>
-              <w:t xml:space="preserve">17th </w:t>
-            </w:r>
-            <w:proofErr w:type="spellStart"/>
-            <w:r>
-              <w:rPr>
-                <w:b/>
-                <w:bCs/>
-                <w:sz w:val="28"/>
-                <w:szCs w:val="28"/>
-              </w:rPr>
-              <w:t>Panchaati</w:t>
-            </w:r>
-            <w:proofErr w:type="spellEnd"/>
+              <w:t>17th Panchaati</w:t>
+            </w:r>
           </w:p>
         </w:tc>
         <w:tc>
@@ -21070,7 +21378,6 @@
         </w:rPr>
         <w:br w:type="page"/>
       </w:r>
-      <w:proofErr w:type="spellStart"/>
       <w:r>
         <w:rPr>
           <w:b/>
@@ -21080,18 +21387,7 @@
           <w:u w:val="single"/>
         </w:rPr>
         <w:lastRenderedPageBreak/>
-        <w:t>TaittirIya</w:t>
-      </w:r>
-      <w:proofErr w:type="spellEnd"/>
-      <w:r>
-        <w:rPr>
-          <w:b/>
-          <w:bCs/>
-          <w:sz w:val="32"/>
-          <w:szCs w:val="32"/>
-          <w:u w:val="single"/>
-        </w:rPr>
-        <w:t xml:space="preserve"> Samhita – TS 4 Tamil </w:t>
+        <w:t xml:space="preserve">TaittirIya Samhita – TS 4 Tamil </w:t>
       </w:r>
       <w:r>
         <w:rPr>
@@ -21328,31 +21624,7 @@
                 <w:szCs w:val="28"/>
                 <w:lang w:bidi="ta-IN"/>
               </w:rPr>
-              <w:t xml:space="preserve">4.2.3.3 </w:t>
-            </w:r>
-            <w:proofErr w:type="spellStart"/>
-            <w:r>
-              <w:rPr>
-                <w:rFonts w:cs="Latha"/>
-                <w:b/>
-                <w:bCs/>
-                <w:sz w:val="28"/>
-                <w:szCs w:val="28"/>
-                <w:lang w:bidi="ta-IN"/>
-              </w:rPr>
-              <w:t>Panchati</w:t>
-            </w:r>
-            <w:proofErr w:type="spellEnd"/>
-            <w:r>
-              <w:rPr>
-                <w:rFonts w:cs="Latha"/>
-                <w:b/>
-                <w:bCs/>
-                <w:sz w:val="28"/>
-                <w:szCs w:val="28"/>
-                <w:lang w:bidi="ta-IN"/>
-              </w:rPr>
-              <w:t xml:space="preserve"> 12</w:t>
+              <w:t>4.2.3.3 Panchati 12</w:t>
             </w:r>
           </w:p>
         </w:tc>
@@ -21719,31 +21991,7 @@
                 <w:szCs w:val="28"/>
                 <w:lang w:bidi="ta-IN"/>
               </w:rPr>
-              <w:t xml:space="preserve">4.3.3.1 </w:t>
-            </w:r>
-            <w:proofErr w:type="spellStart"/>
-            <w:r>
-              <w:rPr>
-                <w:rFonts w:cs="Latha"/>
-                <w:b/>
-                <w:bCs/>
-                <w:sz w:val="28"/>
-                <w:szCs w:val="28"/>
-                <w:lang w:bidi="ta-IN"/>
-              </w:rPr>
-              <w:t>Panchati</w:t>
-            </w:r>
-            <w:proofErr w:type="spellEnd"/>
-            <w:r>
-              <w:rPr>
-                <w:rFonts w:cs="Latha"/>
-                <w:b/>
-                <w:bCs/>
-                <w:sz w:val="28"/>
-                <w:szCs w:val="28"/>
-                <w:lang w:bidi="ta-IN"/>
-              </w:rPr>
-              <w:t xml:space="preserve"> 5</w:t>
+              <w:t>4.3.3.1 Panchati 5</w:t>
             </w:r>
           </w:p>
         </w:tc>
@@ -22025,31 +22273,7 @@
                 <w:szCs w:val="28"/>
                 <w:lang w:bidi="ta-IN"/>
               </w:rPr>
-              <w:t xml:space="preserve">4.3.13.4 </w:t>
-            </w:r>
-            <w:proofErr w:type="spellStart"/>
-            <w:r>
-              <w:rPr>
-                <w:rFonts w:cs="Latha"/>
-                <w:b/>
-                <w:bCs/>
-                <w:sz w:val="28"/>
-                <w:szCs w:val="28"/>
-                <w:lang w:bidi="ta-IN"/>
-              </w:rPr>
-              <w:t>Panchati</w:t>
-            </w:r>
-            <w:proofErr w:type="spellEnd"/>
-            <w:r>
-              <w:rPr>
-                <w:rFonts w:cs="Latha"/>
-                <w:b/>
-                <w:bCs/>
-                <w:sz w:val="28"/>
-                <w:szCs w:val="28"/>
-                <w:lang w:bidi="ta-IN"/>
-              </w:rPr>
-              <w:t xml:space="preserve"> 32</w:t>
+              <w:t>4.3.13.4 Panchati 32</w:t>
             </w:r>
           </w:p>
         </w:tc>
@@ -22355,31 +22579,7 @@
                 <w:szCs w:val="28"/>
                 <w:lang w:bidi="ta-IN"/>
               </w:rPr>
-              <w:t xml:space="preserve">4.4.4.1 </w:t>
-            </w:r>
-            <w:proofErr w:type="spellStart"/>
-            <w:r>
-              <w:rPr>
-                <w:rFonts w:cs="Latha"/>
-                <w:b/>
-                <w:bCs/>
-                <w:sz w:val="28"/>
-                <w:szCs w:val="28"/>
-                <w:lang w:bidi="ta-IN"/>
-              </w:rPr>
-              <w:t>Panchati</w:t>
-            </w:r>
-            <w:proofErr w:type="spellEnd"/>
-            <w:r>
-              <w:rPr>
-                <w:rFonts w:cs="Latha"/>
-                <w:b/>
-                <w:bCs/>
-                <w:sz w:val="28"/>
-                <w:szCs w:val="28"/>
-                <w:lang w:bidi="ta-IN"/>
-              </w:rPr>
-              <w:t xml:space="preserve"> 10</w:t>
+              <w:t>4.4.4.1 Panchati 10</w:t>
             </w:r>
           </w:p>
         </w:tc>
@@ -22712,31 +22912,7 @@
                 <w:szCs w:val="28"/>
                 <w:lang w:bidi="ta-IN"/>
               </w:rPr>
-              <w:t xml:space="preserve"> </w:t>
-            </w:r>
-            <w:proofErr w:type="spellStart"/>
-            <w:r>
-              <w:rPr>
-                <w:rFonts w:cs="Latha"/>
-                <w:b/>
-                <w:bCs/>
-                <w:sz w:val="28"/>
-                <w:szCs w:val="28"/>
-                <w:lang w:bidi="ta-IN"/>
-              </w:rPr>
-              <w:t>Panchati</w:t>
-            </w:r>
-            <w:proofErr w:type="spellEnd"/>
-            <w:r>
-              <w:rPr>
-                <w:rFonts w:cs="Latha"/>
-                <w:b/>
-                <w:bCs/>
-                <w:sz w:val="28"/>
-                <w:szCs w:val="28"/>
-                <w:lang w:bidi="ta-IN"/>
-              </w:rPr>
-              <w:t xml:space="preserve"> 15</w:t>
+              <w:t xml:space="preserve"> Panchati 15</w:t>
             </w:r>
           </w:p>
         </w:tc>
@@ -23065,31 +23241,7 @@
                 <w:szCs w:val="28"/>
                 <w:lang w:bidi="ta-IN"/>
               </w:rPr>
-              <w:t xml:space="preserve">4.4.11.2 </w:t>
-            </w:r>
-            <w:proofErr w:type="spellStart"/>
-            <w:r>
-              <w:rPr>
-                <w:rFonts w:cs="Latha"/>
-                <w:b/>
-                <w:bCs/>
-                <w:sz w:val="28"/>
-                <w:szCs w:val="28"/>
-                <w:lang w:bidi="ta-IN"/>
-              </w:rPr>
-              <w:t>Panchati</w:t>
-            </w:r>
-            <w:proofErr w:type="spellEnd"/>
-            <w:r>
-              <w:rPr>
-                <w:rFonts w:cs="Latha"/>
-                <w:b/>
-                <w:bCs/>
-                <w:sz w:val="28"/>
-                <w:szCs w:val="28"/>
-                <w:lang w:bidi="ta-IN"/>
-              </w:rPr>
-              <w:t xml:space="preserve"> 30</w:t>
+              <w:t>4.4.11.2 Panchati 30</w:t>
             </w:r>
           </w:p>
         </w:tc>
@@ -23369,31 +23521,7 @@
                 <w:szCs w:val="28"/>
                 <w:lang w:bidi="ta-IN"/>
               </w:rPr>
-              <w:t xml:space="preserve">4.6.1.4 </w:t>
-            </w:r>
-            <w:proofErr w:type="spellStart"/>
-            <w:r>
-              <w:rPr>
-                <w:rFonts w:cs="Latha"/>
-                <w:b/>
-                <w:bCs/>
-                <w:sz w:val="28"/>
-                <w:szCs w:val="28"/>
-                <w:lang w:bidi="ta-IN"/>
-              </w:rPr>
-              <w:t>Panchati</w:t>
-            </w:r>
-            <w:proofErr w:type="spellEnd"/>
-            <w:r>
-              <w:rPr>
-                <w:rFonts w:cs="Latha"/>
-                <w:b/>
-                <w:bCs/>
-                <w:sz w:val="28"/>
-                <w:szCs w:val="28"/>
-                <w:lang w:bidi="ta-IN"/>
-              </w:rPr>
-              <w:t xml:space="preserve"> 4</w:t>
+              <w:t>4.6.1.4 Panchati 4</w:t>
             </w:r>
           </w:p>
         </w:tc>
@@ -23699,31 +23827,7 @@
                 <w:szCs w:val="28"/>
                 <w:lang w:bidi="ta-IN"/>
               </w:rPr>
-              <w:t xml:space="preserve">4.6.2.1 </w:t>
-            </w:r>
-            <w:proofErr w:type="spellStart"/>
-            <w:r>
-              <w:rPr>
-                <w:rFonts w:cs="Latha"/>
-                <w:b/>
-                <w:bCs/>
-                <w:sz w:val="28"/>
-                <w:szCs w:val="28"/>
-                <w:lang w:bidi="ta-IN"/>
-              </w:rPr>
-              <w:t>Panchati</w:t>
-            </w:r>
-            <w:proofErr w:type="spellEnd"/>
-            <w:r>
-              <w:rPr>
-                <w:rFonts w:cs="Latha"/>
-                <w:b/>
-                <w:bCs/>
-                <w:sz w:val="28"/>
-                <w:szCs w:val="28"/>
-                <w:lang w:bidi="ta-IN"/>
-              </w:rPr>
-              <w:t xml:space="preserve"> 5</w:t>
+              <w:t>4.6.2.1 Panchati 5</w:t>
             </w:r>
           </w:p>
         </w:tc>
@@ -24028,31 +24132,7 @@
                 <w:szCs w:val="28"/>
                 <w:lang w:bidi="ta-IN"/>
               </w:rPr>
-              <w:t xml:space="preserve">4.6.3.3 </w:t>
-            </w:r>
-            <w:proofErr w:type="spellStart"/>
-            <w:r>
-              <w:rPr>
-                <w:rFonts w:cs="Latha"/>
-                <w:b/>
-                <w:bCs/>
-                <w:sz w:val="28"/>
-                <w:szCs w:val="28"/>
-                <w:lang w:bidi="ta-IN"/>
-              </w:rPr>
-              <w:t>Panchati</w:t>
-            </w:r>
-            <w:proofErr w:type="spellEnd"/>
-            <w:r>
-              <w:rPr>
-                <w:rFonts w:cs="Latha"/>
-                <w:b/>
-                <w:bCs/>
-                <w:sz w:val="28"/>
-                <w:szCs w:val="28"/>
-                <w:lang w:bidi="ta-IN"/>
-              </w:rPr>
-              <w:t xml:space="preserve"> 14</w:t>
+              <w:t>4.6.3.3 Panchati 14</w:t>
             </w:r>
           </w:p>
         </w:tc>
@@ -24254,31 +24334,7 @@
                 <w:lang w:bidi="ta-IN"/>
               </w:rPr>
               <w:lastRenderedPageBreak/>
-              <w:t xml:space="preserve">4.6.4.1 </w:t>
-            </w:r>
-            <w:proofErr w:type="spellStart"/>
-            <w:r>
-              <w:rPr>
-                <w:rFonts w:cs="Latha"/>
-                <w:b/>
-                <w:bCs/>
-                <w:sz w:val="28"/>
-                <w:szCs w:val="28"/>
-                <w:lang w:bidi="ta-IN"/>
-              </w:rPr>
-              <w:t>Panchati</w:t>
-            </w:r>
-            <w:proofErr w:type="spellEnd"/>
-            <w:r>
-              <w:rPr>
-                <w:rFonts w:cs="Latha"/>
-                <w:b/>
-                <w:bCs/>
-                <w:sz w:val="28"/>
-                <w:szCs w:val="28"/>
-                <w:lang w:bidi="ta-IN"/>
-              </w:rPr>
-              <w:t xml:space="preserve"> 16</w:t>
+              <w:t>4.6.4.1 Panchati 16</w:t>
             </w:r>
           </w:p>
         </w:tc>
@@ -24547,31 +24603,7 @@
                 <w:szCs w:val="28"/>
                 <w:lang w:bidi="ta-IN"/>
               </w:rPr>
-              <w:t xml:space="preserve">4.6.5.2 </w:t>
-            </w:r>
-            <w:proofErr w:type="spellStart"/>
-            <w:r>
-              <w:rPr>
-                <w:rFonts w:cs="Latha"/>
-                <w:b/>
-                <w:bCs/>
-                <w:sz w:val="28"/>
-                <w:szCs w:val="28"/>
-                <w:lang w:bidi="ta-IN"/>
-              </w:rPr>
-              <w:t>Panchati</w:t>
-            </w:r>
-            <w:proofErr w:type="spellEnd"/>
-            <w:r>
-              <w:rPr>
-                <w:rFonts w:cs="Latha"/>
-                <w:b/>
-                <w:bCs/>
-                <w:sz w:val="28"/>
-                <w:szCs w:val="28"/>
-                <w:lang w:bidi="ta-IN"/>
-              </w:rPr>
-              <w:t xml:space="preserve"> 22</w:t>
+              <w:t>4.6.5.2 Panchati 22</w:t>
             </w:r>
           </w:p>
         </w:tc>
@@ -24886,31 +24918,7 @@
                 <w:szCs w:val="28"/>
                 <w:lang w:bidi="ta-IN"/>
               </w:rPr>
-              <w:t xml:space="preserve">4.6.8.1 </w:t>
-            </w:r>
-            <w:proofErr w:type="spellStart"/>
-            <w:r>
-              <w:rPr>
-                <w:rFonts w:cs="Latha"/>
-                <w:b/>
-                <w:bCs/>
-                <w:sz w:val="28"/>
-                <w:szCs w:val="28"/>
-                <w:lang w:bidi="ta-IN"/>
-              </w:rPr>
-              <w:t>Panchati</w:t>
-            </w:r>
-            <w:proofErr w:type="spellEnd"/>
-            <w:r>
-              <w:rPr>
-                <w:rFonts w:cs="Latha"/>
-                <w:b/>
-                <w:bCs/>
-                <w:sz w:val="28"/>
-                <w:szCs w:val="28"/>
-                <w:lang w:bidi="ta-IN"/>
-              </w:rPr>
-              <w:t xml:space="preserve"> 39</w:t>
+              <w:t>4.6.8.1 Panchati 39</w:t>
             </w:r>
           </w:p>
         </w:tc>
@@ -25095,31 +25103,7 @@
                 <w:szCs w:val="28"/>
                 <w:lang w:bidi="ta-IN"/>
               </w:rPr>
-              <w:t xml:space="preserve"> </w:t>
-            </w:r>
-            <w:proofErr w:type="spellStart"/>
-            <w:r>
-              <w:rPr>
-                <w:rFonts w:cs="Latha"/>
-                <w:b/>
-                <w:bCs/>
-                <w:sz w:val="28"/>
-                <w:szCs w:val="28"/>
-                <w:lang w:bidi="ta-IN"/>
-              </w:rPr>
-              <w:t>Panchati</w:t>
-            </w:r>
-            <w:proofErr w:type="spellEnd"/>
-            <w:r>
-              <w:rPr>
-                <w:rFonts w:cs="Latha"/>
-                <w:b/>
-                <w:bCs/>
-                <w:sz w:val="28"/>
-                <w:szCs w:val="28"/>
-                <w:lang w:bidi="ta-IN"/>
-              </w:rPr>
-              <w:t xml:space="preserve"> 26</w:t>
+              <w:t xml:space="preserve"> Panchati 26</w:t>
             </w:r>
           </w:p>
         </w:tc>
@@ -25338,7 +25322,6 @@
         </w:rPr>
         <w:br w:type="page"/>
       </w:r>
-      <w:proofErr w:type="spellStart"/>
       <w:r>
         <w:rPr>
           <w:b/>
@@ -25348,18 +25331,7 @@
           <w:u w:val="single"/>
         </w:rPr>
         <w:lastRenderedPageBreak/>
-        <w:t>TaittirIya</w:t>
-      </w:r>
-      <w:proofErr w:type="spellEnd"/>
-      <w:r>
-        <w:rPr>
-          <w:b/>
-          <w:bCs/>
-          <w:sz w:val="32"/>
-          <w:szCs w:val="32"/>
-          <w:u w:val="single"/>
-        </w:rPr>
-        <w:t xml:space="preserve"> Samhita – TS </w:t>
+        <w:t xml:space="preserve">TaittirIya Samhita – TS </w:t>
       </w:r>
       <w:r>
         <w:rPr>
@@ -26882,17 +26854,8 @@
                 <w:sz w:val="28"/>
                 <w:szCs w:val="28"/>
               </w:rPr>
-              <w:t xml:space="preserve"> </w:t>
-            </w:r>
-            <w:proofErr w:type="spellStart"/>
-            <w:r>
-              <w:rPr>
-                <w:sz w:val="28"/>
-                <w:szCs w:val="28"/>
-              </w:rPr>
-              <w:t>Vaakyam</w:t>
-            </w:r>
-            <w:proofErr w:type="spellEnd"/>
+              <w:t xml:space="preserve"> Vaakyam</w:t>
+            </w:r>
           </w:p>
         </w:tc>
         <w:tc>
@@ -27082,17 +27045,8 @@
                 <w:sz w:val="28"/>
                 <w:szCs w:val="28"/>
               </w:rPr>
-              <w:t xml:space="preserve">4.4.4.6 </w:t>
-            </w:r>
-            <w:proofErr w:type="spellStart"/>
-            <w:r>
-              <w:rPr>
-                <w:sz w:val="28"/>
-                <w:szCs w:val="28"/>
-              </w:rPr>
-              <w:t>Vaakyam</w:t>
-            </w:r>
-            <w:proofErr w:type="spellEnd"/>
+              <w:t>4.4.4.6 Vaakyam</w:t>
+            </w:r>
           </w:p>
         </w:tc>
         <w:tc>
@@ -27982,7 +27936,6 @@
                 <w:szCs w:val="28"/>
                 <w:lang w:bidi="ta-IN"/>
               </w:rPr>
-              <w:lastRenderedPageBreak/>
               <w:t>4.7.3.1</w:t>
             </w:r>
           </w:p>
@@ -28313,6 +28266,7 @@
                 <w:szCs w:val="28"/>
                 <w:lang w:bidi="ta-IN"/>
               </w:rPr>
+              <w:lastRenderedPageBreak/>
               <w:t>4.7.14.1</w:t>
             </w:r>
           </w:p>
@@ -29215,7 +29169,7 @@
 </file>
 
 <file path=word/endnotes.xml><?xml version="1.0" encoding="utf-8"?>
-<w:endnotes xmlns:wpc="http://schemas.microsoft.com/office/word/2010/wordprocessingCanvas" xmlns:cx="http://schemas.microsoft.com/office/drawing/2014/chartex" xmlns:cx1="http://schemas.microsoft.com/office/drawing/2015/9/8/chartex" xmlns:mc="http://schemas.openxmlformats.org/markup-compatibility/2006" xmlns:o="urn:schemas-microsoft-com:office:office" xmlns:r="http://schemas.openxmlformats.org/officeDocument/2006/relationships" xmlns:m="http://schemas.openxmlformats.org/officeDocument/2006/math" xmlns:v="urn:schemas-microsoft-com:vml" xmlns:wp14="http://schemas.microsoft.com/office/word/2010/wordprocessingDrawing" xmlns:wp="http://schemas.openxmlformats.org/drawingml/2006/wordprocessingDrawing" xmlns:w10="urn:schemas-microsoft-com:office:word" xmlns:w="http://schemas.openxmlformats.org/wordprocessingml/2006/main" xmlns:w14="http://schemas.microsoft.com/office/word/2010/wordml" xmlns:w15="http://schemas.microsoft.com/office/word/2012/wordml" xmlns:w16se="http://schemas.microsoft.com/office/word/2015/wordml/symex" xmlns:wpg="http://schemas.microsoft.com/office/word/2010/wordprocessingGroup" xmlns:wpi="http://schemas.microsoft.com/office/word/2010/wordprocessingInk" xmlns:wne="http://schemas.microsoft.com/office/word/2006/wordml" xmlns:wps="http://schemas.microsoft.com/office/word/2010/wordprocessingShape" mc:Ignorable="w14 w15 w16se wp14">
+<w:endnotes xmlns:wpc="http://schemas.microsoft.com/office/word/2010/wordprocessingCanvas" xmlns:cx="http://schemas.microsoft.com/office/drawing/2014/chartex" xmlns:cx1="http://schemas.microsoft.com/office/drawing/2015/9/8/chartex" xmlns:cx2="http://schemas.microsoft.com/office/drawing/2015/10/21/chartex" xmlns:cx3="http://schemas.microsoft.com/office/drawing/2016/5/9/chartex" xmlns:cx4="http://schemas.microsoft.com/office/drawing/2016/5/10/chartex" xmlns:cx5="http://schemas.microsoft.com/office/drawing/2016/5/11/chartex" xmlns:cx6="http://schemas.microsoft.com/office/drawing/2016/5/12/chartex" xmlns:cx7="http://schemas.microsoft.com/office/drawing/2016/5/13/chartex" xmlns:cx8="http://schemas.microsoft.com/office/drawing/2016/5/14/chartex" xmlns:mc="http://schemas.openxmlformats.org/markup-compatibility/2006" xmlns:aink="http://schemas.microsoft.com/office/drawing/2016/ink" xmlns:am3d="http://schemas.microsoft.com/office/drawing/2017/model3d" xmlns:o="urn:schemas-microsoft-com:office:office" xmlns:oel="http://schemas.microsoft.com/office/2019/extlst" xmlns:r="http://schemas.openxmlformats.org/officeDocument/2006/relationships" xmlns:m="http://schemas.openxmlformats.org/officeDocument/2006/math" xmlns:v="urn:schemas-microsoft-com:vml" xmlns:wp14="http://schemas.microsoft.com/office/word/2010/wordprocessingDrawing" xmlns:wp="http://schemas.openxmlformats.org/drawingml/2006/wordprocessingDrawing" xmlns:w10="urn:schemas-microsoft-com:office:word" xmlns:w="http://schemas.openxmlformats.org/wordprocessingml/2006/main" xmlns:w14="http://schemas.microsoft.com/office/word/2010/wordml" xmlns:w15="http://schemas.microsoft.com/office/word/2012/wordml" xmlns:w16cex="http://schemas.microsoft.com/office/word/2018/wordml/cex" xmlns:w16cid="http://schemas.microsoft.com/office/word/2016/wordml/cid" xmlns:w16="http://schemas.microsoft.com/office/word/2018/wordml" xmlns:w16sdtdh="http://schemas.microsoft.com/office/word/2020/wordml/sdtdatahash" xmlns:w16se="http://schemas.microsoft.com/office/word/2015/wordml/symex" xmlns:wpg="http://schemas.microsoft.com/office/word/2010/wordprocessingGroup" xmlns:wpi="http://schemas.microsoft.com/office/word/2010/wordprocessingInk" xmlns:wne="http://schemas.microsoft.com/office/word/2006/wordml" xmlns:wps="http://schemas.microsoft.com/office/word/2010/wordprocessingShape" mc:Ignorable="w14 w15 w16se w16cid w16 w16cex w16sdtdh wp14">
   <w:endnote w:type="separator" w:id="-1">
     <w:p>
       <w:pPr>
@@ -29240,7 +29194,7 @@
 </file>
 
 <file path=word/footer1.xml><?xml version="1.0" encoding="utf-8"?>
-<w:ftr xmlns:wpc="http://schemas.microsoft.com/office/word/2010/wordprocessingCanvas" xmlns:cx="http://schemas.microsoft.com/office/drawing/2014/chartex" xmlns:cx1="http://schemas.microsoft.com/office/drawing/2015/9/8/chartex" xmlns:mc="http://schemas.openxmlformats.org/markup-compatibility/2006" xmlns:o="urn:schemas-microsoft-com:office:office" xmlns:r="http://schemas.openxmlformats.org/officeDocument/2006/relationships" xmlns:m="http://schemas.openxmlformats.org/officeDocument/2006/math" xmlns:v="urn:schemas-microsoft-com:vml" xmlns:wp14="http://schemas.microsoft.com/office/word/2010/wordprocessingDrawing" xmlns:wp="http://schemas.openxmlformats.org/drawingml/2006/wordprocessingDrawing" xmlns:w10="urn:schemas-microsoft-com:office:word" xmlns:w="http://schemas.openxmlformats.org/wordprocessingml/2006/main" xmlns:w14="http://schemas.microsoft.com/office/word/2010/wordml" xmlns:w15="http://schemas.microsoft.com/office/word/2012/wordml" xmlns:w16se="http://schemas.microsoft.com/office/word/2015/wordml/symex" xmlns:wpg="http://schemas.microsoft.com/office/word/2010/wordprocessingGroup" xmlns:wpi="http://schemas.microsoft.com/office/word/2010/wordprocessingInk" xmlns:wne="http://schemas.microsoft.com/office/word/2006/wordml" xmlns:wps="http://schemas.microsoft.com/office/word/2010/wordprocessingShape" mc:Ignorable="w14 w15 w16se wp14">
+<w:ftr xmlns:wpc="http://schemas.microsoft.com/office/word/2010/wordprocessingCanvas" xmlns:cx="http://schemas.microsoft.com/office/drawing/2014/chartex" xmlns:cx1="http://schemas.microsoft.com/office/drawing/2015/9/8/chartex" xmlns:cx2="http://schemas.microsoft.com/office/drawing/2015/10/21/chartex" xmlns:cx3="http://schemas.microsoft.com/office/drawing/2016/5/9/chartex" xmlns:cx4="http://schemas.microsoft.com/office/drawing/2016/5/10/chartex" xmlns:cx5="http://schemas.microsoft.com/office/drawing/2016/5/11/chartex" xmlns:cx6="http://schemas.microsoft.com/office/drawing/2016/5/12/chartex" xmlns:cx7="http://schemas.microsoft.com/office/drawing/2016/5/13/chartex" xmlns:cx8="http://schemas.microsoft.com/office/drawing/2016/5/14/chartex" xmlns:mc="http://schemas.openxmlformats.org/markup-compatibility/2006" xmlns:aink="http://schemas.microsoft.com/office/drawing/2016/ink" xmlns:am3d="http://schemas.microsoft.com/office/drawing/2017/model3d" xmlns:o="urn:schemas-microsoft-com:office:office" xmlns:oel="http://schemas.microsoft.com/office/2019/extlst" xmlns:r="http://schemas.openxmlformats.org/officeDocument/2006/relationships" xmlns:m="http://schemas.openxmlformats.org/officeDocument/2006/math" xmlns:v="urn:schemas-microsoft-com:vml" xmlns:wp14="http://schemas.microsoft.com/office/word/2010/wordprocessingDrawing" xmlns:wp="http://schemas.openxmlformats.org/drawingml/2006/wordprocessingDrawing" xmlns:w10="urn:schemas-microsoft-com:office:word" xmlns:w="http://schemas.openxmlformats.org/wordprocessingml/2006/main" xmlns:w14="http://schemas.microsoft.com/office/word/2010/wordml" xmlns:w15="http://schemas.microsoft.com/office/word/2012/wordml" xmlns:w16cex="http://schemas.microsoft.com/office/word/2018/wordml/cex" xmlns:w16cid="http://schemas.microsoft.com/office/word/2016/wordml/cid" xmlns:w16="http://schemas.microsoft.com/office/word/2018/wordml" xmlns:w16sdtdh="http://schemas.microsoft.com/office/word/2020/wordml/sdtdatahash" xmlns:w16se="http://schemas.microsoft.com/office/word/2015/wordml/symex" xmlns:wpg="http://schemas.microsoft.com/office/word/2010/wordprocessingGroup" xmlns:wpi="http://schemas.microsoft.com/office/word/2010/wordprocessingInk" xmlns:wne="http://schemas.microsoft.com/office/word/2006/wordml" xmlns:wps="http://schemas.microsoft.com/office/word/2010/wordprocessingShape" mc:Ignorable="w14 w15 w16se w16cid w16 w16cex w16sdtdh wp14">
   <w:p>
     <w:pPr>
       <w:pBdr>
@@ -29386,7 +29340,7 @@
 </file>
 
 <file path=word/footer2.xml><?xml version="1.0" encoding="utf-8"?>
-<w:ftr xmlns:wpc="http://schemas.microsoft.com/office/word/2010/wordprocessingCanvas" xmlns:cx="http://schemas.microsoft.com/office/drawing/2014/chartex" xmlns:cx1="http://schemas.microsoft.com/office/drawing/2015/9/8/chartex" xmlns:mc="http://schemas.openxmlformats.org/markup-compatibility/2006" xmlns:o="urn:schemas-microsoft-com:office:office" xmlns:r="http://schemas.openxmlformats.org/officeDocument/2006/relationships" xmlns:m="http://schemas.openxmlformats.org/officeDocument/2006/math" xmlns:v="urn:schemas-microsoft-com:vml" xmlns:wp14="http://schemas.microsoft.com/office/word/2010/wordprocessingDrawing" xmlns:wp="http://schemas.openxmlformats.org/drawingml/2006/wordprocessingDrawing" xmlns:w10="urn:schemas-microsoft-com:office:word" xmlns:w="http://schemas.openxmlformats.org/wordprocessingml/2006/main" xmlns:w14="http://schemas.microsoft.com/office/word/2010/wordml" xmlns:w15="http://schemas.microsoft.com/office/word/2012/wordml" xmlns:w16se="http://schemas.microsoft.com/office/word/2015/wordml/symex" xmlns:wpg="http://schemas.microsoft.com/office/word/2010/wordprocessingGroup" xmlns:wpi="http://schemas.microsoft.com/office/word/2010/wordprocessingInk" xmlns:wne="http://schemas.microsoft.com/office/word/2006/wordml" xmlns:wps="http://schemas.microsoft.com/office/word/2010/wordprocessingShape" mc:Ignorable="w14 w15 w16se wp14">
+<w:ftr xmlns:wpc="http://schemas.microsoft.com/office/word/2010/wordprocessingCanvas" xmlns:cx="http://schemas.microsoft.com/office/drawing/2014/chartex" xmlns:cx1="http://schemas.microsoft.com/office/drawing/2015/9/8/chartex" xmlns:cx2="http://schemas.microsoft.com/office/drawing/2015/10/21/chartex" xmlns:cx3="http://schemas.microsoft.com/office/drawing/2016/5/9/chartex" xmlns:cx4="http://schemas.microsoft.com/office/drawing/2016/5/10/chartex" xmlns:cx5="http://schemas.microsoft.com/office/drawing/2016/5/11/chartex" xmlns:cx6="http://schemas.microsoft.com/office/drawing/2016/5/12/chartex" xmlns:cx7="http://schemas.microsoft.com/office/drawing/2016/5/13/chartex" xmlns:cx8="http://schemas.microsoft.com/office/drawing/2016/5/14/chartex" xmlns:mc="http://schemas.openxmlformats.org/markup-compatibility/2006" xmlns:aink="http://schemas.microsoft.com/office/drawing/2016/ink" xmlns:am3d="http://schemas.microsoft.com/office/drawing/2017/model3d" xmlns:o="urn:schemas-microsoft-com:office:office" xmlns:oel="http://schemas.microsoft.com/office/2019/extlst" xmlns:r="http://schemas.openxmlformats.org/officeDocument/2006/relationships" xmlns:m="http://schemas.openxmlformats.org/officeDocument/2006/math" xmlns:v="urn:schemas-microsoft-com:vml" xmlns:wp14="http://schemas.microsoft.com/office/word/2010/wordprocessingDrawing" xmlns:wp="http://schemas.openxmlformats.org/drawingml/2006/wordprocessingDrawing" xmlns:w10="urn:schemas-microsoft-com:office:word" xmlns:w="http://schemas.openxmlformats.org/wordprocessingml/2006/main" xmlns:w14="http://schemas.microsoft.com/office/word/2010/wordml" xmlns:w15="http://schemas.microsoft.com/office/word/2012/wordml" xmlns:w16cex="http://schemas.microsoft.com/office/word/2018/wordml/cex" xmlns:w16cid="http://schemas.microsoft.com/office/word/2016/wordml/cid" xmlns:w16="http://schemas.microsoft.com/office/word/2018/wordml" xmlns:w16sdtdh="http://schemas.microsoft.com/office/word/2020/wordml/sdtdatahash" xmlns:w16se="http://schemas.microsoft.com/office/word/2015/wordml/symex" xmlns:wpg="http://schemas.microsoft.com/office/word/2010/wordprocessingGroup" xmlns:wpi="http://schemas.microsoft.com/office/word/2010/wordprocessingInk" xmlns:wne="http://schemas.microsoft.com/office/word/2006/wordml" xmlns:wps="http://schemas.microsoft.com/office/word/2010/wordprocessingShape" mc:Ignorable="w14 w15 w16se w16cid w16 w16cex w16sdtdh wp14">
   <w:p>
     <w:pPr>
       <w:pBdr>
@@ -29592,7 +29546,7 @@
 </file>
 
 <file path=word/footnotes.xml><?xml version="1.0" encoding="utf-8"?>
-<w:footnotes xmlns:wpc="http://schemas.microsoft.com/office/word/2010/wordprocessingCanvas" xmlns:cx="http://schemas.microsoft.com/office/drawing/2014/chartex" xmlns:cx1="http://schemas.microsoft.com/office/drawing/2015/9/8/chartex" xmlns:mc="http://schemas.openxmlformats.org/markup-compatibility/2006" xmlns:o="urn:schemas-microsoft-com:office:office" xmlns:r="http://schemas.openxmlformats.org/officeDocument/2006/relationships" xmlns:m="http://schemas.openxmlformats.org/officeDocument/2006/math" xmlns:v="urn:schemas-microsoft-com:vml" xmlns:wp14="http://schemas.microsoft.com/office/word/2010/wordprocessingDrawing" xmlns:wp="http://schemas.openxmlformats.org/drawingml/2006/wordprocessingDrawing" xmlns:w10="urn:schemas-microsoft-com:office:word" xmlns:w="http://schemas.openxmlformats.org/wordprocessingml/2006/main" xmlns:w14="http://schemas.microsoft.com/office/word/2010/wordml" xmlns:w15="http://schemas.microsoft.com/office/word/2012/wordml" xmlns:w16se="http://schemas.microsoft.com/office/word/2015/wordml/symex" xmlns:wpg="http://schemas.microsoft.com/office/word/2010/wordprocessingGroup" xmlns:wpi="http://schemas.microsoft.com/office/word/2010/wordprocessingInk" xmlns:wne="http://schemas.microsoft.com/office/word/2006/wordml" xmlns:wps="http://schemas.microsoft.com/office/word/2010/wordprocessingShape" mc:Ignorable="w14 w15 w16se wp14">
+<w:footnotes xmlns:wpc="http://schemas.microsoft.com/office/word/2010/wordprocessingCanvas" xmlns:cx="http://schemas.microsoft.com/office/drawing/2014/chartex" xmlns:cx1="http://schemas.microsoft.com/office/drawing/2015/9/8/chartex" xmlns:cx2="http://schemas.microsoft.com/office/drawing/2015/10/21/chartex" xmlns:cx3="http://schemas.microsoft.com/office/drawing/2016/5/9/chartex" xmlns:cx4="http://schemas.microsoft.com/office/drawing/2016/5/10/chartex" xmlns:cx5="http://schemas.microsoft.com/office/drawing/2016/5/11/chartex" xmlns:cx6="http://schemas.microsoft.com/office/drawing/2016/5/12/chartex" xmlns:cx7="http://schemas.microsoft.com/office/drawing/2016/5/13/chartex" xmlns:cx8="http://schemas.microsoft.com/office/drawing/2016/5/14/chartex" xmlns:mc="http://schemas.openxmlformats.org/markup-compatibility/2006" xmlns:aink="http://schemas.microsoft.com/office/drawing/2016/ink" xmlns:am3d="http://schemas.microsoft.com/office/drawing/2017/model3d" xmlns:o="urn:schemas-microsoft-com:office:office" xmlns:oel="http://schemas.microsoft.com/office/2019/extlst" xmlns:r="http://schemas.openxmlformats.org/officeDocument/2006/relationships" xmlns:m="http://schemas.openxmlformats.org/officeDocument/2006/math" xmlns:v="urn:schemas-microsoft-com:vml" xmlns:wp14="http://schemas.microsoft.com/office/word/2010/wordprocessingDrawing" xmlns:wp="http://schemas.openxmlformats.org/drawingml/2006/wordprocessingDrawing" xmlns:w10="urn:schemas-microsoft-com:office:word" xmlns:w="http://schemas.openxmlformats.org/wordprocessingml/2006/main" xmlns:w14="http://schemas.microsoft.com/office/word/2010/wordml" xmlns:w15="http://schemas.microsoft.com/office/word/2012/wordml" xmlns:w16cex="http://schemas.microsoft.com/office/word/2018/wordml/cex" xmlns:w16cid="http://schemas.microsoft.com/office/word/2016/wordml/cid" xmlns:w16="http://schemas.microsoft.com/office/word/2018/wordml" xmlns:w16sdtdh="http://schemas.microsoft.com/office/word/2020/wordml/sdtdatahash" xmlns:w16se="http://schemas.microsoft.com/office/word/2015/wordml/symex" xmlns:wpg="http://schemas.microsoft.com/office/word/2010/wordprocessingGroup" xmlns:wpi="http://schemas.microsoft.com/office/word/2010/wordprocessingInk" xmlns:wne="http://schemas.microsoft.com/office/word/2006/wordml" xmlns:wps="http://schemas.microsoft.com/office/word/2010/wordprocessingShape" mc:Ignorable="w14 w15 w16se w16cid w16 w16cex w16sdtdh wp14">
   <w:footnote w:type="separator" w:id="-1">
     <w:p>
       <w:pPr>
@@ -29617,7 +29571,7 @@
 </file>
 
 <file path=word/header1.xml><?xml version="1.0" encoding="utf-8"?>
-<w:hdr xmlns:wpc="http://schemas.microsoft.com/office/word/2010/wordprocessingCanvas" xmlns:cx="http://schemas.microsoft.com/office/drawing/2014/chartex" xmlns:cx1="http://schemas.microsoft.com/office/drawing/2015/9/8/chartex" xmlns:mc="http://schemas.openxmlformats.org/markup-compatibility/2006" xmlns:o="urn:schemas-microsoft-com:office:office" xmlns:r="http://schemas.openxmlformats.org/officeDocument/2006/relationships" xmlns:m="http://schemas.openxmlformats.org/officeDocument/2006/math" xmlns:v="urn:schemas-microsoft-com:vml" xmlns:wp14="http://schemas.microsoft.com/office/word/2010/wordprocessingDrawing" xmlns:wp="http://schemas.openxmlformats.org/drawingml/2006/wordprocessingDrawing" xmlns:w10="urn:schemas-microsoft-com:office:word" xmlns:w="http://schemas.openxmlformats.org/wordprocessingml/2006/main" xmlns:w14="http://schemas.microsoft.com/office/word/2010/wordml" xmlns:w15="http://schemas.microsoft.com/office/word/2012/wordml" xmlns:w16se="http://schemas.microsoft.com/office/word/2015/wordml/symex" xmlns:wpg="http://schemas.microsoft.com/office/word/2010/wordprocessingGroup" xmlns:wpi="http://schemas.microsoft.com/office/word/2010/wordprocessingInk" xmlns:wne="http://schemas.microsoft.com/office/word/2006/wordml" xmlns:wps="http://schemas.microsoft.com/office/word/2010/wordprocessingShape" mc:Ignorable="w14 w15 w16se wp14">
+<w:hdr xmlns:wpc="http://schemas.microsoft.com/office/word/2010/wordprocessingCanvas" xmlns:cx="http://schemas.microsoft.com/office/drawing/2014/chartex" xmlns:cx1="http://schemas.microsoft.com/office/drawing/2015/9/8/chartex" xmlns:cx2="http://schemas.microsoft.com/office/drawing/2015/10/21/chartex" xmlns:cx3="http://schemas.microsoft.com/office/drawing/2016/5/9/chartex" xmlns:cx4="http://schemas.microsoft.com/office/drawing/2016/5/10/chartex" xmlns:cx5="http://schemas.microsoft.com/office/drawing/2016/5/11/chartex" xmlns:cx6="http://schemas.microsoft.com/office/drawing/2016/5/12/chartex" xmlns:cx7="http://schemas.microsoft.com/office/drawing/2016/5/13/chartex" xmlns:cx8="http://schemas.microsoft.com/office/drawing/2016/5/14/chartex" xmlns:mc="http://schemas.openxmlformats.org/markup-compatibility/2006" xmlns:aink="http://schemas.microsoft.com/office/drawing/2016/ink" xmlns:am3d="http://schemas.microsoft.com/office/drawing/2017/model3d" xmlns:o="urn:schemas-microsoft-com:office:office" xmlns:oel="http://schemas.microsoft.com/office/2019/extlst" xmlns:r="http://schemas.openxmlformats.org/officeDocument/2006/relationships" xmlns:m="http://schemas.openxmlformats.org/officeDocument/2006/math" xmlns:v="urn:schemas-microsoft-com:vml" xmlns:wp14="http://schemas.microsoft.com/office/word/2010/wordprocessingDrawing" xmlns:wp="http://schemas.openxmlformats.org/drawingml/2006/wordprocessingDrawing" xmlns:w10="urn:schemas-microsoft-com:office:word" xmlns:w="http://schemas.openxmlformats.org/wordprocessingml/2006/main" xmlns:w14="http://schemas.microsoft.com/office/word/2010/wordml" xmlns:w15="http://schemas.microsoft.com/office/word/2012/wordml" xmlns:w16cex="http://schemas.microsoft.com/office/word/2018/wordml/cex" xmlns:w16cid="http://schemas.microsoft.com/office/word/2016/wordml/cid" xmlns:w16="http://schemas.microsoft.com/office/word/2018/wordml" xmlns:w16sdtdh="http://schemas.microsoft.com/office/word/2020/wordml/sdtdatahash" xmlns:w16se="http://schemas.microsoft.com/office/word/2015/wordml/symex" xmlns:wpg="http://schemas.microsoft.com/office/word/2010/wordprocessingGroup" xmlns:wpi="http://schemas.microsoft.com/office/word/2010/wordprocessingInk" xmlns:wne="http://schemas.microsoft.com/office/word/2006/wordml" xmlns:wps="http://schemas.microsoft.com/office/word/2010/wordprocessingShape" mc:Ignorable="w14 w15 w16se w16cid w16 w16cex w16sdtdh wp14">
   <w:p>
     <w:pPr>
       <w:pStyle w:val="Header"/>
@@ -29630,7 +29584,7 @@
 </file>
 
 <file path=word/header2.xml><?xml version="1.0" encoding="utf-8"?>
-<w:hdr xmlns:wpc="http://schemas.microsoft.com/office/word/2010/wordprocessingCanvas" xmlns:cx="http://schemas.microsoft.com/office/drawing/2014/chartex" xmlns:cx1="http://schemas.microsoft.com/office/drawing/2015/9/8/chartex" xmlns:mc="http://schemas.openxmlformats.org/markup-compatibility/2006" xmlns:o="urn:schemas-microsoft-com:office:office" xmlns:r="http://schemas.openxmlformats.org/officeDocument/2006/relationships" xmlns:m="http://schemas.openxmlformats.org/officeDocument/2006/math" xmlns:v="urn:schemas-microsoft-com:vml" xmlns:wp14="http://schemas.microsoft.com/office/word/2010/wordprocessingDrawing" xmlns:wp="http://schemas.openxmlformats.org/drawingml/2006/wordprocessingDrawing" xmlns:w10="urn:schemas-microsoft-com:office:word" xmlns:w="http://schemas.openxmlformats.org/wordprocessingml/2006/main" xmlns:w14="http://schemas.microsoft.com/office/word/2010/wordml" xmlns:w15="http://schemas.microsoft.com/office/word/2012/wordml" xmlns:w16se="http://schemas.microsoft.com/office/word/2015/wordml/symex" xmlns:wpg="http://schemas.microsoft.com/office/word/2010/wordprocessingGroup" xmlns:wpi="http://schemas.microsoft.com/office/word/2010/wordprocessingInk" xmlns:wne="http://schemas.microsoft.com/office/word/2006/wordml" xmlns:wps="http://schemas.microsoft.com/office/word/2010/wordprocessingShape" mc:Ignorable="w14 w15 w16se wp14">
+<w:hdr xmlns:wpc="http://schemas.microsoft.com/office/word/2010/wordprocessingCanvas" xmlns:cx="http://schemas.microsoft.com/office/drawing/2014/chartex" xmlns:cx1="http://schemas.microsoft.com/office/drawing/2015/9/8/chartex" xmlns:cx2="http://schemas.microsoft.com/office/drawing/2015/10/21/chartex" xmlns:cx3="http://schemas.microsoft.com/office/drawing/2016/5/9/chartex" xmlns:cx4="http://schemas.microsoft.com/office/drawing/2016/5/10/chartex" xmlns:cx5="http://schemas.microsoft.com/office/drawing/2016/5/11/chartex" xmlns:cx6="http://schemas.microsoft.com/office/drawing/2016/5/12/chartex" xmlns:cx7="http://schemas.microsoft.com/office/drawing/2016/5/13/chartex" xmlns:cx8="http://schemas.microsoft.com/office/drawing/2016/5/14/chartex" xmlns:mc="http://schemas.openxmlformats.org/markup-compatibility/2006" xmlns:aink="http://schemas.microsoft.com/office/drawing/2016/ink" xmlns:am3d="http://schemas.microsoft.com/office/drawing/2017/model3d" xmlns:o="urn:schemas-microsoft-com:office:office" xmlns:oel="http://schemas.microsoft.com/office/2019/extlst" xmlns:r="http://schemas.openxmlformats.org/officeDocument/2006/relationships" xmlns:m="http://schemas.openxmlformats.org/officeDocument/2006/math" xmlns:v="urn:schemas-microsoft-com:vml" xmlns:wp14="http://schemas.microsoft.com/office/word/2010/wordprocessingDrawing" xmlns:wp="http://schemas.openxmlformats.org/drawingml/2006/wordprocessingDrawing" xmlns:w10="urn:schemas-microsoft-com:office:word" xmlns:w="http://schemas.openxmlformats.org/wordprocessingml/2006/main" xmlns:w14="http://schemas.microsoft.com/office/word/2010/wordml" xmlns:w15="http://schemas.microsoft.com/office/word/2012/wordml" xmlns:w16cex="http://schemas.microsoft.com/office/word/2018/wordml/cex" xmlns:w16cid="http://schemas.microsoft.com/office/word/2016/wordml/cid" xmlns:w16="http://schemas.microsoft.com/office/word/2018/wordml" xmlns:w16sdtdh="http://schemas.microsoft.com/office/word/2020/wordml/sdtdatahash" xmlns:w16se="http://schemas.microsoft.com/office/word/2015/wordml/symex" xmlns:wpg="http://schemas.microsoft.com/office/word/2010/wordprocessingGroup" xmlns:wpi="http://schemas.microsoft.com/office/word/2010/wordprocessingInk" xmlns:wne="http://schemas.microsoft.com/office/word/2006/wordml" xmlns:wps="http://schemas.microsoft.com/office/word/2010/wordprocessingShape" mc:Ignorable="w14 w15 w16se w16cid w16 w16cex w16sdtdh wp14">
   <w:p>
     <w:pPr>
       <w:pStyle w:val="Header"/>
@@ -29643,7 +29597,7 @@
 </file>
 
 <file path=word/styles.xml><?xml version="1.0" encoding="utf-8"?>
-<w:styles xmlns:mc="http://schemas.openxmlformats.org/markup-compatibility/2006" xmlns:r="http://schemas.openxmlformats.org/officeDocument/2006/relationships" xmlns:w="http://schemas.openxmlformats.org/wordprocessingml/2006/main" xmlns:w14="http://schemas.microsoft.com/office/word/2010/wordml" xmlns:w15="http://schemas.microsoft.com/office/word/2012/wordml" xmlns:w16se="http://schemas.microsoft.com/office/word/2015/wordml/symex" mc:Ignorable="w14 w15 w16se">
+<w:styles xmlns:mc="http://schemas.openxmlformats.org/markup-compatibility/2006" xmlns:r="http://schemas.openxmlformats.org/officeDocument/2006/relationships" xmlns:w="http://schemas.openxmlformats.org/wordprocessingml/2006/main" xmlns:w14="http://schemas.microsoft.com/office/word/2010/wordml" xmlns:w15="http://schemas.microsoft.com/office/word/2012/wordml" xmlns:w16cex="http://schemas.microsoft.com/office/word/2018/wordml/cex" xmlns:w16cid="http://schemas.microsoft.com/office/word/2016/wordml/cid" xmlns:w16="http://schemas.microsoft.com/office/word/2018/wordml" xmlns:w16sdtdh="http://schemas.microsoft.com/office/word/2020/wordml/sdtdatahash" xmlns:w16se="http://schemas.microsoft.com/office/word/2015/wordml/symex" mc:Ignorable="w14 w15 w16se w16cid w16 w16cex w16sdtdh">
   <w:docDefaults>
     <w:rPrDefault>
       <w:rPr>
@@ -29653,7 +29607,7 @@
     </w:rPrDefault>
     <w:pPrDefault/>
   </w:docDefaults>
-  <w:latentStyles w:defLockedState="0" w:defUIPriority="99" w:defSemiHidden="0" w:defUnhideWhenUsed="0" w:defQFormat="0" w:count="371">
+  <w:latentStyles w:defLockedState="0" w:defUIPriority="99" w:defSemiHidden="0" w:defUnhideWhenUsed="0" w:defQFormat="0" w:count="376">
     <w:lsdException w:name="Normal" w:uiPriority="0" w:qFormat="1"/>
     <w:lsdException w:name="heading 1" w:uiPriority="9" w:qFormat="1"/>
     <w:lsdException w:name="heading 2" w:semiHidden="1" w:uiPriority="9" w:unhideWhenUsed="1" w:qFormat="1"/>
@@ -29759,7 +29713,6 @@
     <w:lsdException w:name="HTML Sample" w:semiHidden="1" w:unhideWhenUsed="1"/>
     <w:lsdException w:name="HTML Typewriter" w:semiHidden="1" w:unhideWhenUsed="1"/>
     <w:lsdException w:name="HTML Variable" w:semiHidden="1" w:unhideWhenUsed="1"/>
-    <w:lsdException w:name="Normal Table" w:semiHidden="1" w:unhideWhenUsed="1"/>
     <w:lsdException w:name="annotation subject" w:semiHidden="1" w:unhideWhenUsed="1"/>
     <w:lsdException w:name="No List" w:semiHidden="1" w:unhideWhenUsed="1"/>
     <w:lsdException w:name="Outline List 1" w:semiHidden="1" w:unhideWhenUsed="1"/>
@@ -29802,11 +29755,8 @@
     <w:lsdException w:name="Table Contemporary" w:semiHidden="1" w:unhideWhenUsed="1"/>
     <w:lsdException w:name="Table Elegant" w:semiHidden="1" w:unhideWhenUsed="1"/>
     <w:lsdException w:name="Table Professional" w:semiHidden="1" w:unhideWhenUsed="1"/>
-    <w:lsdException w:name="Table Subtle 1" w:semiHidden="1" w:unhideWhenUsed="1"/>
     <w:lsdException w:name="Table Subtle 2" w:semiHidden="1" w:unhideWhenUsed="1"/>
     <w:lsdException w:name="Table Web 1" w:semiHidden="1" w:unhideWhenUsed="1"/>
-    <w:lsdException w:name="Table Web 2" w:semiHidden="1" w:unhideWhenUsed="1"/>
-    <w:lsdException w:name="Table Web 3" w:semiHidden="1" w:unhideWhenUsed="1"/>
     <w:lsdException w:name="Balloon Text" w:semiHidden="1" w:unhideWhenUsed="1"/>
     <w:lsdException w:name="Table Grid" w:uiPriority="59"/>
     <w:lsdException w:name="Table Theme" w:semiHidden="1" w:unhideWhenUsed="1"/>
@@ -30025,6 +29975,11 @@
     <w:lsdException w:name="List Table 5 Dark Accent 6" w:uiPriority="50"/>
     <w:lsdException w:name="List Table 6 Colorful Accent 6" w:uiPriority="51"/>
     <w:lsdException w:name="List Table 7 Colorful Accent 6" w:uiPriority="52"/>
+    <w:lsdException w:name="Mention" w:semiHidden="1" w:unhideWhenUsed="1"/>
+    <w:lsdException w:name="Smart Hyperlink" w:semiHidden="1" w:unhideWhenUsed="1"/>
+    <w:lsdException w:name="Hashtag" w:semiHidden="1" w:unhideWhenUsed="1"/>
+    <w:lsdException w:name="Unresolved Mention" w:semiHidden="1" w:unhideWhenUsed="1"/>
+    <w:lsdException w:name="Smart Link" w:semiHidden="1" w:unhideWhenUsed="1"/>
   </w:latentStyles>
   <w:style w:type="paragraph" w:default="1" w:styleId="Normal">
     <w:name w:val="Normal"/>

--- a/saMhitA/04/TS 4 Tamil Corrections.docx
+++ b/saMhitA/04/TS 4 Tamil Corrections.docx
@@ -51,27 +51,7 @@
           <w:szCs w:val="32"/>
           <w:u w:val="single"/>
         </w:rPr>
-        <w:t xml:space="preserve"> TS 4 </w:t>
-      </w:r>
-      <w:r>
-        <w:rPr>
-          <w:b/>
-          <w:bCs/>
-          <w:sz w:val="32"/>
-          <w:szCs w:val="32"/>
-          <w:u w:val="single"/>
-        </w:rPr>
-        <w:t>Tamil</w:t>
-      </w:r>
-      <w:r>
-        <w:rPr>
-          <w:b/>
-          <w:bCs/>
-          <w:sz w:val="32"/>
-          <w:szCs w:val="32"/>
-          <w:u w:val="single"/>
-        </w:rPr>
-        <w:t xml:space="preserve"> </w:t>
+        <w:t xml:space="preserve"> TS 4 Tamil </w:t>
       </w:r>
       <w:r>
         <w:rPr>
@@ -147,7 +127,8 @@
       </w:tblPr>
       <w:tblGrid>
         <w:gridCol w:w="3516"/>
-        <w:gridCol w:w="5415"/>
+        <w:gridCol w:w="29"/>
+        <w:gridCol w:w="5386"/>
         <w:gridCol w:w="28"/>
         <w:gridCol w:w="29"/>
         <w:gridCol w:w="5301"/>
@@ -208,7 +189,7 @@
         <w:tc>
           <w:tcPr>
             <w:tcW w:w="5443" w:type="dxa"/>
-            <w:gridSpan w:val="2"/>
+            <w:gridSpan w:val="3"/>
           </w:tcPr>
           <w:p>
             <w:pPr>
@@ -363,7 +344,7 @@
         <w:tc>
           <w:tcPr>
             <w:tcW w:w="5472" w:type="dxa"/>
-            <w:gridSpan w:val="3"/>
+            <w:gridSpan w:val="4"/>
           </w:tcPr>
           <w:p>
             <w:pPr>
@@ -662,6 +643,7 @@
         <w:tc>
           <w:tcPr>
             <w:tcW w:w="5415" w:type="dxa"/>
+            <w:gridSpan w:val="2"/>
             <w:tcBorders>
               <w:top w:val="single" w:sz="4" w:space="0" w:color="000000"/>
               <w:left w:val="single" w:sz="4" w:space="0" w:color="000000"/>
@@ -975,6 +957,7 @@
         <w:tc>
           <w:tcPr>
             <w:tcW w:w="5415" w:type="dxa"/>
+            <w:gridSpan w:val="2"/>
             <w:tcBorders>
               <w:top w:val="single" w:sz="4" w:space="0" w:color="000000"/>
               <w:left w:val="single" w:sz="4" w:space="0" w:color="000000"/>
@@ -1132,6 +1115,462 @@
                 <w:szCs w:val="40"/>
               </w:rPr>
               <w:t>È mÉËUþ |</w:t>
+            </w:r>
+          </w:p>
+        </w:tc>
+      </w:tr>
+      <w:tr>
+        <w:trPr>
+          <w:trHeight w:val="1106"/>
+        </w:trPr>
+        <w:tc>
+          <w:tcPr>
+            <w:tcW w:w="3545" w:type="dxa"/>
+            <w:gridSpan w:val="2"/>
+          </w:tcPr>
+          <w:p>
+            <w:pPr>
+              <w:spacing w:before="0" w:line="240" w:lineRule="auto"/>
+              <w:rPr>
+                <w:rFonts w:cs="Latha"/>
+                <w:b/>
+                <w:sz w:val="28"/>
+                <w:szCs w:val="28"/>
+                <w:lang w:bidi="ta-IN"/>
+              </w:rPr>
+            </w:pPr>
+            <w:r>
+              <w:rPr>
+                <w:rFonts w:cs="Latha"/>
+                <w:b/>
+                <w:sz w:val="28"/>
+                <w:szCs w:val="28"/>
+                <w:lang w:bidi="ta-IN"/>
+              </w:rPr>
+              <w:t>TS 4.</w:t>
+            </w:r>
+            <w:r>
+              <w:rPr>
+                <w:rFonts w:cs="Latha"/>
+                <w:b/>
+                <w:sz w:val="28"/>
+                <w:szCs w:val="28"/>
+                <w:lang w:bidi="ta-IN"/>
+              </w:rPr>
+              <w:t>4</w:t>
+            </w:r>
+            <w:r>
+              <w:rPr>
+                <w:rFonts w:cs="Latha"/>
+                <w:b/>
+                <w:sz w:val="28"/>
+                <w:szCs w:val="28"/>
+                <w:lang w:bidi="ta-IN"/>
+              </w:rPr>
+              <w:t>.</w:t>
+            </w:r>
+            <w:r>
+              <w:rPr>
+                <w:rFonts w:cs="Latha"/>
+                <w:b/>
+                <w:sz w:val="28"/>
+                <w:szCs w:val="28"/>
+                <w:lang w:bidi="ta-IN"/>
+              </w:rPr>
+              <w:t>5.1</w:t>
+            </w:r>
+            <w:r>
+              <w:rPr>
+                <w:rFonts w:cs="Latha"/>
+                <w:b/>
+                <w:sz w:val="28"/>
+                <w:szCs w:val="28"/>
+                <w:lang w:bidi="ta-IN"/>
+              </w:rPr>
+              <w:t xml:space="preserve"> - </w:t>
+            </w:r>
+            <w:r>
+              <w:rPr>
+                <w:rFonts w:cs="Latha"/>
+                <w:b/>
+                <w:sz w:val="28"/>
+                <w:szCs w:val="28"/>
+                <w:lang w:bidi="ta-IN"/>
+              </w:rPr>
+              <w:t>Vaakyam</w:t>
+            </w:r>
+            <w:r>
+              <w:rPr>
+                <w:rFonts w:cs="Latha"/>
+                <w:b/>
+                <w:sz w:val="28"/>
+                <w:szCs w:val="28"/>
+                <w:lang w:bidi="ta-IN"/>
+              </w:rPr>
+              <w:t xml:space="preserve"> </w:t>
+            </w:r>
+          </w:p>
+          <w:p>
+            <w:pPr>
+              <w:spacing w:before="0" w:line="240" w:lineRule="auto"/>
+              <w:rPr>
+                <w:rFonts w:cs="Latha"/>
+                <w:b/>
+                <w:sz w:val="28"/>
+                <w:szCs w:val="28"/>
+                <w:lang w:bidi="ta-IN"/>
+              </w:rPr>
+            </w:pPr>
+            <w:r>
+              <w:rPr>
+                <w:rFonts w:cs="Latha"/>
+                <w:b/>
+                <w:sz w:val="28"/>
+                <w:szCs w:val="28"/>
+                <w:lang w:bidi="ta-IN"/>
+              </w:rPr>
+              <w:t>Line</w:t>
+            </w:r>
+            <w:r>
+              <w:rPr>
+                <w:rFonts w:cs="Latha"/>
+                <w:b/>
+                <w:sz w:val="28"/>
+                <w:szCs w:val="28"/>
+                <w:lang w:bidi="ta-IN"/>
+              </w:rPr>
+              <w:t xml:space="preserve"> No: - </w:t>
+            </w:r>
+            <w:r>
+              <w:rPr>
+                <w:rFonts w:cs="Latha"/>
+                <w:b/>
+                <w:sz w:val="28"/>
+                <w:szCs w:val="28"/>
+                <w:lang w:bidi="ta-IN"/>
+              </w:rPr>
+              <w:t>Last Line</w:t>
+            </w:r>
+          </w:p>
+          <w:p>
+            <w:pPr>
+              <w:spacing w:before="0" w:line="240" w:lineRule="auto"/>
+              <w:rPr>
+                <w:rFonts w:cs="Latha"/>
+                <w:b/>
+                <w:sz w:val="28"/>
+                <w:szCs w:val="28"/>
+                <w:lang w:bidi="ta-IN"/>
+              </w:rPr>
+            </w:pPr>
+            <w:r>
+              <w:rPr>
+                <w:rFonts w:cs="Latha"/>
+                <w:b/>
+                <w:sz w:val="28"/>
+                <w:szCs w:val="28"/>
+                <w:lang w:bidi="ta-IN"/>
+              </w:rPr>
+              <w:t xml:space="preserve">Panchaati No. - </w:t>
+            </w:r>
+            <w:r>
+              <w:rPr>
+                <w:rFonts w:cs="Latha"/>
+                <w:b/>
+                <w:sz w:val="28"/>
+                <w:szCs w:val="28"/>
+                <w:lang w:bidi="ta-IN"/>
+              </w:rPr>
+              <w:t>18</w:t>
+            </w:r>
+          </w:p>
+        </w:tc>
+        <w:tc>
+          <w:tcPr>
+            <w:tcW w:w="5386" w:type="dxa"/>
+          </w:tcPr>
+          <w:p>
+            <w:pPr>
+              <w:widowControl w:val="0"/>
+              <w:autoSpaceDE w:val="0"/>
+              <w:autoSpaceDN w:val="0"/>
+              <w:adjustRightInd w:val="0"/>
+              <w:spacing w:line="240" w:lineRule="auto"/>
+              <w:rPr>
+                <w:rFonts w:ascii="BRH Malayalam Extra" w:hAnsi="BRH Malayalam Extra" w:cs="BRH Malayalam Extra"/>
+                <w:sz w:val="40"/>
+                <w:szCs w:val="40"/>
+              </w:rPr>
+            </w:pPr>
+            <w:r>
+              <w:rPr>
+                <w:rFonts w:ascii="Latha" w:hAnsi="Latha" w:cs="Latha"/>
+                <w:sz w:val="28"/>
+                <w:szCs w:val="28"/>
+                <w:cs/>
+                <w:lang w:bidi="ta-IN"/>
+              </w:rPr>
+              <w:t>தாம</w:t>
+            </w:r>
+            <w:r>
+              <w:rPr>
+                <w:rFonts w:ascii="BRH Tamil Tab Extra" w:hAnsi="BRH Tamil Tab Extra" w:cs="Latha"/>
+                <w:b/>
+                <w:sz w:val="36"/>
+                <w:szCs w:val="28"/>
+              </w:rPr>
+              <w:t>…</w:t>
+            </w:r>
+            <w:r>
+              <w:rPr>
+                <w:rFonts w:ascii="Latha" w:hAnsi="Latha" w:cs="Latha"/>
+                <w:sz w:val="28"/>
+                <w:szCs w:val="28"/>
+                <w:cs/>
+                <w:lang w:bidi="ta-IN"/>
+              </w:rPr>
+              <w:t xml:space="preserve">ஹம் </w:t>
+            </w:r>
+            <w:r>
+              <w:rPr>
+                <w:rFonts w:ascii="Latha" w:hAnsi="Latha" w:cs="Latha"/>
+                <w:sz w:val="28"/>
+                <w:szCs w:val="28"/>
+                <w:highlight w:val="yellow"/>
+                <w:cs/>
+                <w:lang w:bidi="ta-IN"/>
+              </w:rPr>
+              <w:t>ப்ர</w:t>
+            </w:r>
+            <w:r>
+              <w:rPr>
+                <w:rFonts w:ascii="BRH Tamil Tab Extra" w:hAnsi="BRH Tamil Tab Extra" w:cs="Latha"/>
+                <w:b/>
+                <w:sz w:val="36"/>
+                <w:szCs w:val="28"/>
+                <w:highlight w:val="yellow"/>
+              </w:rPr>
+              <w:t>†</w:t>
+            </w:r>
+            <w:r>
+              <w:rPr>
+                <w:rFonts w:ascii="Latha" w:hAnsi="Latha" w:cs="Latha"/>
+                <w:sz w:val="28"/>
+                <w:szCs w:val="28"/>
+                <w:highlight w:val="yellow"/>
+              </w:rPr>
+              <w:t xml:space="preserve"> </w:t>
+            </w:r>
+            <w:r>
+              <w:rPr>
+                <w:rFonts w:ascii="Latha" w:hAnsi="Latha" w:cs="Latha"/>
+                <w:sz w:val="28"/>
+                <w:szCs w:val="28"/>
+                <w:highlight w:val="yellow"/>
+                <w:cs/>
+                <w:lang w:bidi="ta-IN"/>
+              </w:rPr>
+              <w:t>பத்</w:t>
+            </w:r>
+            <w:r>
+              <w:rPr>
+                <w:rFonts w:ascii="Latha" w:hAnsi="Latha" w:cs="Latha"/>
+                <w:b/>
+                <w:bCs/>
+                <w:position w:val="-12"/>
+                <w:sz w:val="28"/>
+                <w:szCs w:val="28"/>
+                <w:cs/>
+                <w:lang w:bidi="ta-IN"/>
+              </w:rPr>
+              <w:t>3</w:t>
+            </w:r>
+            <w:r>
+              <w:rPr>
+                <w:rFonts w:ascii="Latha" w:hAnsi="Latha" w:cs="Latha"/>
+                <w:sz w:val="28"/>
+                <w:szCs w:val="28"/>
+                <w:cs/>
+                <w:lang w:bidi="ta-IN"/>
+              </w:rPr>
+              <w:t>யே</w:t>
+            </w:r>
+            <w:r>
+              <w:rPr>
+                <w:rFonts w:ascii="BRH Tamil Tab Extra" w:hAnsi="BRH Tamil Tab Extra" w:cs="Latha"/>
+                <w:b/>
+                <w:sz w:val="36"/>
+                <w:szCs w:val="28"/>
+              </w:rPr>
+              <w:t>…</w:t>
+            </w:r>
+            <w:r>
+              <w:rPr>
+                <w:rFonts w:ascii="Latha" w:hAnsi="Latha" w:cs="Latha"/>
+                <w:sz w:val="28"/>
+                <w:szCs w:val="28"/>
+              </w:rPr>
+              <w:t xml:space="preserve"> </w:t>
+            </w:r>
+            <w:r>
+              <w:rPr>
+                <w:rFonts w:ascii="Latha" w:hAnsi="Latha" w:cs="Latha"/>
+                <w:sz w:val="28"/>
+                <w:szCs w:val="28"/>
+                <w:cs/>
+                <w:lang w:bidi="ta-IN"/>
+              </w:rPr>
+              <w:t>ஸா</w:t>
+            </w:r>
+          </w:p>
+        </w:tc>
+        <w:tc>
+          <w:tcPr>
+            <w:tcW w:w="5387" w:type="dxa"/>
+            <w:gridSpan w:val="4"/>
+          </w:tcPr>
+          <w:p>
+            <w:pPr>
+              <w:widowControl w:val="0"/>
+              <w:autoSpaceDE w:val="0"/>
+              <w:autoSpaceDN w:val="0"/>
+              <w:adjustRightInd w:val="0"/>
+              <w:spacing w:before="0" w:line="240" w:lineRule="auto"/>
+              <w:rPr>
+                <w:rFonts w:ascii="BRH Malayalam Extra" w:hAnsi="BRH Malayalam Extra" w:cs="BRH Malayalam Extra"/>
+                <w:sz w:val="40"/>
+                <w:szCs w:val="40"/>
+              </w:rPr>
+            </w:pPr>
+            <w:r>
+              <w:rPr>
+                <w:rFonts w:ascii="Latha" w:hAnsi="Latha" w:cs="Latha"/>
+                <w:sz w:val="28"/>
+                <w:szCs w:val="28"/>
+                <w:cs/>
+                <w:lang w:bidi="ta-IN"/>
+              </w:rPr>
+              <w:t>தாம</w:t>
+            </w:r>
+            <w:r>
+              <w:rPr>
+                <w:rFonts w:ascii="BRH Tamil Tab Extra" w:hAnsi="BRH Tamil Tab Extra" w:cs="Latha"/>
+                <w:b/>
+                <w:sz w:val="36"/>
+                <w:szCs w:val="28"/>
+              </w:rPr>
+              <w:t>…</w:t>
+            </w:r>
+            <w:r>
+              <w:rPr>
+                <w:rFonts w:ascii="Latha" w:hAnsi="Latha" w:cs="Latha"/>
+                <w:sz w:val="28"/>
+                <w:szCs w:val="28"/>
+                <w:cs/>
+                <w:lang w:bidi="ta-IN"/>
+              </w:rPr>
+              <w:t xml:space="preserve">ஹம் </w:t>
+            </w:r>
+            <w:r>
+              <w:rPr>
+                <w:rFonts w:ascii="Latha" w:hAnsi="Latha" w:cs="Latha"/>
+                <w:sz w:val="28"/>
+                <w:szCs w:val="28"/>
+                <w:highlight w:val="green"/>
+                <w:cs/>
+                <w:lang w:bidi="ta-IN"/>
+              </w:rPr>
+              <w:t>ப்ர</w:t>
+            </w:r>
+            <w:r>
+              <w:rPr>
+                <w:rFonts w:ascii="Latha" w:hAnsi="Latha" w:cs="Latha"/>
+                <w:sz w:val="28"/>
+                <w:szCs w:val="28"/>
+                <w:highlight w:val="green"/>
+              </w:rPr>
+              <w:t xml:space="preserve"> </w:t>
+            </w:r>
+            <w:r>
+              <w:rPr>
+                <w:rFonts w:ascii="Latha" w:hAnsi="Latha" w:cs="Latha"/>
+                <w:sz w:val="28"/>
+                <w:szCs w:val="28"/>
+                <w:highlight w:val="green"/>
+                <w:cs/>
+                <w:lang w:bidi="ta-IN"/>
+              </w:rPr>
+              <w:t>ப</w:t>
+            </w:r>
+            <w:r>
+              <w:rPr>
+                <w:rFonts w:ascii="BRH Tamil Tab Extra" w:hAnsi="BRH Tamil Tab Extra" w:cs="Latha"/>
+                <w:b/>
+                <w:sz w:val="36"/>
+                <w:szCs w:val="28"/>
+                <w:highlight w:val="green"/>
+              </w:rPr>
+              <w:t>†</w:t>
+            </w:r>
+            <w:r>
+              <w:rPr>
+                <w:rFonts w:ascii="Latha" w:hAnsi="Latha" w:cs="Latha"/>
+                <w:sz w:val="28"/>
+                <w:szCs w:val="28"/>
+                <w:cs/>
+                <w:lang w:bidi="ta-IN"/>
+              </w:rPr>
+              <w:t>த்</w:t>
+            </w:r>
+            <w:r>
+              <w:rPr>
+                <w:rFonts w:ascii="Latha" w:hAnsi="Latha" w:cs="Latha"/>
+                <w:b/>
+                <w:bCs/>
+                <w:position w:val="-12"/>
+                <w:sz w:val="28"/>
+                <w:szCs w:val="28"/>
+                <w:cs/>
+                <w:lang w:bidi="ta-IN"/>
+              </w:rPr>
+              <w:t>3</w:t>
+            </w:r>
+            <w:r>
+              <w:rPr>
+                <w:rFonts w:ascii="Latha" w:hAnsi="Latha" w:cs="Latha"/>
+                <w:sz w:val="28"/>
+                <w:szCs w:val="28"/>
+                <w:cs/>
+                <w:lang w:bidi="ta-IN"/>
+              </w:rPr>
+              <w:t>யே</w:t>
+            </w:r>
+            <w:r>
+              <w:rPr>
+                <w:rFonts w:ascii="BRH Tamil Tab Extra" w:hAnsi="BRH Tamil Tab Extra" w:cs="Latha"/>
+                <w:b/>
+                <w:sz w:val="36"/>
+                <w:szCs w:val="28"/>
+              </w:rPr>
+              <w:t>…</w:t>
+            </w:r>
+            <w:r>
+              <w:rPr>
+                <w:rFonts w:ascii="Latha" w:hAnsi="Latha" w:cs="Latha"/>
+                <w:sz w:val="28"/>
+                <w:szCs w:val="28"/>
+              </w:rPr>
+              <w:t xml:space="preserve"> </w:t>
+            </w:r>
+            <w:r>
+              <w:rPr>
+                <w:rFonts w:ascii="Latha" w:hAnsi="Latha" w:cs="Latha"/>
+                <w:sz w:val="28"/>
+                <w:szCs w:val="28"/>
+                <w:cs/>
+                <w:lang w:bidi="ta-IN"/>
+              </w:rPr>
+              <w:t>ஸா</w:t>
             </w:r>
           </w:p>
         </w:tc>
@@ -1216,6 +1655,7 @@
           <w:szCs w:val="32"/>
           <w:u w:val="single"/>
         </w:rPr>
+        <w:lastRenderedPageBreak/>
         <w:t>TaittirIya Samhit</w:t>
       </w:r>
       <w:r>
@@ -1393,7 +1833,6 @@
                 <w:sz w:val="32"/>
                 <w:szCs w:val="32"/>
               </w:rPr>
-              <w:lastRenderedPageBreak/>
               <w:t>Reference</w:t>
             </w:r>
           </w:p>
@@ -1420,7 +1859,6 @@
                 <w:sz w:val="32"/>
                 <w:szCs w:val="32"/>
               </w:rPr>
-              <w:lastRenderedPageBreak/>
               <w:t>As Printed</w:t>
             </w:r>
           </w:p>
@@ -4142,7 +4580,6 @@
           <w:b/>
           <w:bCs/>
         </w:rPr>
-        <w:lastRenderedPageBreak/>
         <w:t>(ignore those which are already incorporated in your book’s version and date)</w:t>
       </w:r>
     </w:p>
@@ -6517,6 +6954,7 @@
                 <w:szCs w:val="28"/>
                 <w:lang w:bidi="ta-IN"/>
               </w:rPr>
+              <w:lastRenderedPageBreak/>
               <w:t>TS 4.2.10.2</w:t>
             </w:r>
           </w:p>
@@ -7047,7 +7485,6 @@
                 <w:szCs w:val="28"/>
                 <w:lang w:bidi="ta-IN"/>
               </w:rPr>
-              <w:lastRenderedPageBreak/>
               <w:t>TS 4.3.2.2</w:t>
             </w:r>
           </w:p>
@@ -9423,6 +9860,7 @@
                 <w:szCs w:val="28"/>
                 <w:lang w:bidi="ta-IN"/>
               </w:rPr>
+              <w:lastRenderedPageBreak/>
               <w:t>Line 6</w:t>
             </w:r>
           </w:p>
@@ -9476,6 +9914,7 @@
                 <w:cs/>
                 <w:lang w:bidi="ta-IN"/>
               </w:rPr>
+              <w:lastRenderedPageBreak/>
               <w:t>ஸப்த</w:t>
             </w:r>
             <w:r>
@@ -9717,6 +10156,7 @@
                 <w:cs/>
                 <w:lang w:bidi="ta-IN"/>
               </w:rPr>
+              <w:lastRenderedPageBreak/>
               <w:t>பி</w:t>
             </w:r>
             <w:r>
@@ -9831,6 +10271,7 @@
                 <w:cs/>
                 <w:lang w:bidi="ta-IN"/>
               </w:rPr>
+              <w:lastRenderedPageBreak/>
               <w:t>ஸப்த</w:t>
             </w:r>
             <w:r>
@@ -10086,6 +10527,7 @@
                 <w:cs/>
                 <w:lang w:bidi="ta-IN"/>
               </w:rPr>
+              <w:lastRenderedPageBreak/>
               <w:t>பி</w:t>
             </w:r>
             <w:r>
@@ -12854,6 +13296,7 @@
                 <w:szCs w:val="28"/>
                 <w:lang w:bidi="ta-IN"/>
               </w:rPr>
+              <w:lastRenderedPageBreak/>
               <w:t>TS 4.4.8.1</w:t>
             </w:r>
           </w:p>
@@ -13487,7 +13930,6 @@
                 <w:szCs w:val="28"/>
                 <w:lang w:bidi="ta-IN"/>
               </w:rPr>
-              <w:lastRenderedPageBreak/>
               <w:t>TS 4.4.10.2</w:t>
             </w:r>
           </w:p>
@@ -29713,6 +30155,7 @@
     <w:lsdException w:name="HTML Sample" w:semiHidden="1" w:unhideWhenUsed="1"/>
     <w:lsdException w:name="HTML Typewriter" w:semiHidden="1" w:unhideWhenUsed="1"/>
     <w:lsdException w:name="HTML Variable" w:semiHidden="1" w:unhideWhenUsed="1"/>
+    <w:lsdException w:name="Normal Table" w:semiHidden="1" w:unhideWhenUsed="1"/>
     <w:lsdException w:name="annotation subject" w:semiHidden="1" w:unhideWhenUsed="1"/>
     <w:lsdException w:name="No List" w:semiHidden="1" w:unhideWhenUsed="1"/>
     <w:lsdException w:name="Outline List 1" w:semiHidden="1" w:unhideWhenUsed="1"/>
@@ -29755,8 +30198,11 @@
     <w:lsdException w:name="Table Contemporary" w:semiHidden="1" w:unhideWhenUsed="1"/>
     <w:lsdException w:name="Table Elegant" w:semiHidden="1" w:unhideWhenUsed="1"/>
     <w:lsdException w:name="Table Professional" w:semiHidden="1" w:unhideWhenUsed="1"/>
+    <w:lsdException w:name="Table Subtle 1" w:semiHidden="1" w:unhideWhenUsed="1"/>
     <w:lsdException w:name="Table Subtle 2" w:semiHidden="1" w:unhideWhenUsed="1"/>
     <w:lsdException w:name="Table Web 1" w:semiHidden="1" w:unhideWhenUsed="1"/>
+    <w:lsdException w:name="Table Web 2" w:semiHidden="1" w:unhideWhenUsed="1"/>
+    <w:lsdException w:name="Table Web 3" w:semiHidden="1" w:unhideWhenUsed="1"/>
     <w:lsdException w:name="Balloon Text" w:semiHidden="1" w:unhideWhenUsed="1"/>
     <w:lsdException w:name="Table Grid" w:uiPriority="59"/>
     <w:lsdException w:name="Table Theme" w:semiHidden="1" w:unhideWhenUsed="1"/>

--- a/saMhitA/04/TS 4 Tamil Corrections.docx
+++ b/saMhitA/04/TS 4 Tamil Corrections.docx
@@ -244,6 +244,444 @@
       </w:tr>
       <w:tr>
         <w:trPr>
+          <w:trHeight w:val="1106"/>
+        </w:trPr>
+        <w:tc>
+          <w:tcPr>
+            <w:tcW w:w="3516" w:type="dxa"/>
+            <w:tcBorders>
+              <w:top w:val="single" w:sz="4" w:space="0" w:color="000000"/>
+              <w:left w:val="single" w:sz="4" w:space="0" w:color="000000"/>
+              <w:bottom w:val="single" w:sz="4" w:space="0" w:color="000000"/>
+              <w:right w:val="single" w:sz="4" w:space="0" w:color="000000"/>
+            </w:tcBorders>
+          </w:tcPr>
+          <w:p>
+            <w:pPr>
+              <w:spacing w:before="0" w:line="240" w:lineRule="auto"/>
+              <w:rPr>
+                <w:rFonts w:cs="Latha"/>
+                <w:b/>
+                <w:sz w:val="28"/>
+                <w:szCs w:val="28"/>
+                <w:lang w:bidi="ta-IN"/>
+              </w:rPr>
+            </w:pPr>
+            <w:r>
+              <w:rPr>
+                <w:rFonts w:cs="Latha"/>
+                <w:b/>
+                <w:sz w:val="28"/>
+                <w:szCs w:val="28"/>
+                <w:lang w:bidi="ta-IN"/>
+              </w:rPr>
+              <w:t>TS 4.2.</w:t>
+            </w:r>
+            <w:r>
+              <w:rPr>
+                <w:rFonts w:cs="Latha"/>
+                <w:b/>
+                <w:sz w:val="28"/>
+                <w:szCs w:val="28"/>
+                <w:lang w:bidi="ta-IN"/>
+              </w:rPr>
+              <w:t>1.4</w:t>
+            </w:r>
+            <w:r>
+              <w:rPr>
+                <w:rFonts w:cs="Latha"/>
+                <w:b/>
+                <w:sz w:val="28"/>
+                <w:szCs w:val="28"/>
+                <w:lang w:bidi="ta-IN"/>
+              </w:rPr>
+              <w:t xml:space="preserve"> - Vaakyam </w:t>
+            </w:r>
+          </w:p>
+          <w:p>
+            <w:pPr>
+              <w:spacing w:before="0" w:line="240" w:lineRule="auto"/>
+              <w:rPr>
+                <w:rFonts w:cs="Latha"/>
+                <w:b/>
+                <w:sz w:val="28"/>
+                <w:szCs w:val="28"/>
+                <w:lang w:bidi="ta-IN"/>
+              </w:rPr>
+            </w:pPr>
+            <w:r>
+              <w:rPr>
+                <w:rFonts w:cs="Latha"/>
+                <w:b/>
+                <w:sz w:val="28"/>
+                <w:szCs w:val="28"/>
+                <w:lang w:bidi="ta-IN"/>
+              </w:rPr>
+              <w:t>Statement</w:t>
+            </w:r>
+            <w:r>
+              <w:rPr>
+                <w:rFonts w:cs="Latha"/>
+                <w:b/>
+                <w:sz w:val="28"/>
+                <w:szCs w:val="28"/>
+                <w:lang w:bidi="ta-IN"/>
+              </w:rPr>
+              <w:t xml:space="preserve"> No: - </w:t>
+            </w:r>
+            <w:r>
+              <w:rPr>
+                <w:rFonts w:cs="Latha"/>
+                <w:b/>
+                <w:sz w:val="28"/>
+                <w:szCs w:val="28"/>
+                <w:lang w:bidi="ta-IN"/>
+              </w:rPr>
+              <w:t>5</w:t>
+            </w:r>
+          </w:p>
+          <w:p>
+            <w:pPr>
+              <w:spacing w:before="0" w:line="240" w:lineRule="auto"/>
+              <w:rPr>
+                <w:rFonts w:cs="Latha"/>
+                <w:b/>
+                <w:sz w:val="28"/>
+                <w:szCs w:val="28"/>
+                <w:lang w:bidi="ta-IN"/>
+              </w:rPr>
+            </w:pPr>
+            <w:r>
+              <w:rPr>
+                <w:rFonts w:cs="Latha"/>
+                <w:b/>
+                <w:sz w:val="28"/>
+                <w:szCs w:val="28"/>
+                <w:lang w:bidi="ta-IN"/>
+              </w:rPr>
+              <w:t xml:space="preserve">Panchaati No. - </w:t>
+            </w:r>
+            <w:r>
+              <w:rPr>
+                <w:rFonts w:cs="Latha"/>
+                <w:b/>
+                <w:sz w:val="28"/>
+                <w:szCs w:val="28"/>
+                <w:lang w:bidi="ta-IN"/>
+              </w:rPr>
+              <w:t>4</w:t>
+            </w:r>
+          </w:p>
+        </w:tc>
+        <w:tc>
+          <w:tcPr>
+            <w:tcW w:w="5415" w:type="dxa"/>
+            <w:gridSpan w:val="2"/>
+            <w:tcBorders>
+              <w:top w:val="single" w:sz="4" w:space="0" w:color="000000"/>
+              <w:left w:val="single" w:sz="4" w:space="0" w:color="000000"/>
+              <w:bottom w:val="single" w:sz="4" w:space="0" w:color="000000"/>
+              <w:right w:val="single" w:sz="4" w:space="0" w:color="000000"/>
+            </w:tcBorders>
+          </w:tcPr>
+          <w:p>
+            <w:pPr>
+              <w:widowControl w:val="0"/>
+              <w:autoSpaceDE w:val="0"/>
+              <w:autoSpaceDN w:val="0"/>
+              <w:adjustRightInd w:val="0"/>
+              <w:spacing w:before="0" w:line="240" w:lineRule="auto"/>
+              <w:ind w:right="6"/>
+              <w:rPr>
+                <w:rFonts w:ascii="BRH Malayalam Extra" w:hAnsi="BRH Malayalam Extra" w:cs="BRH Malayalam Extra"/>
+                <w:sz w:val="40"/>
+                <w:szCs w:val="40"/>
+              </w:rPr>
+            </w:pPr>
+            <w:r>
+              <w:rPr>
+                <w:rFonts w:ascii="Latha" w:hAnsi="Latha" w:cs="Latha"/>
+                <w:sz w:val="28"/>
+                <w:szCs w:val="28"/>
+                <w:cs/>
+                <w:lang w:bidi="ta-IN"/>
+              </w:rPr>
+              <w:t>அக்</w:t>
+            </w:r>
+            <w:r>
+              <w:rPr>
+                <w:rFonts w:ascii="Latha" w:hAnsi="Latha" w:cs="Latha"/>
+                <w:b/>
+                <w:bCs/>
+                <w:position w:val="-12"/>
+                <w:sz w:val="28"/>
+                <w:szCs w:val="28"/>
+                <w:cs/>
+                <w:lang w:bidi="ta-IN"/>
+              </w:rPr>
+              <w:t>3</w:t>
+            </w:r>
+            <w:r>
+              <w:rPr>
+                <w:rFonts w:ascii="Latha" w:hAnsi="Latha" w:cs="Latha"/>
+                <w:sz w:val="28"/>
+                <w:szCs w:val="28"/>
+                <w:highlight w:val="yellow"/>
+                <w:cs/>
+                <w:lang w:bidi="ta-IN"/>
+              </w:rPr>
+              <w:t>னே</w:t>
+            </w:r>
+            <w:r>
+              <w:rPr>
+                <w:rFonts w:ascii="BRH Tamil Tab Extra" w:hAnsi="BRH Tamil Tab Extra" w:cs="Latha"/>
+                <w:b/>
+                <w:sz w:val="36"/>
+                <w:szCs w:val="28"/>
+              </w:rPr>
+              <w:t>†</w:t>
+            </w:r>
+            <w:r>
+              <w:rPr>
+                <w:rFonts w:ascii="Latha" w:hAnsi="Latha" w:cs="Latha"/>
+                <w:sz w:val="28"/>
+                <w:szCs w:val="28"/>
+              </w:rPr>
+              <w:t xml:space="preserve"> </w:t>
+            </w:r>
+            <w:r>
+              <w:rPr>
+                <w:rFonts w:ascii="Latha" w:hAnsi="Latha" w:cs="Latha"/>
+                <w:sz w:val="28"/>
+                <w:szCs w:val="28"/>
+                <w:cs/>
+                <w:lang w:bidi="ta-IN"/>
+              </w:rPr>
+              <w:t>ப்</w:t>
+            </w:r>
+            <w:r>
+              <w:rPr>
+                <w:rFonts w:ascii="Latha" w:hAnsi="Latha" w:cs="Latha"/>
+                <w:b/>
+                <w:bCs/>
+                <w:position w:val="-12"/>
+                <w:sz w:val="28"/>
+                <w:szCs w:val="28"/>
+                <w:cs/>
+                <w:lang w:bidi="ta-IN"/>
+              </w:rPr>
+              <w:t>3</w:t>
+            </w:r>
+            <w:r>
+              <w:rPr>
+                <w:rFonts w:ascii="Latha" w:hAnsi="Latha" w:cs="Latha"/>
+                <w:b/>
+                <w:bCs/>
+                <w:i/>
+                <w:iCs/>
+                <w:sz w:val="28"/>
+                <w:szCs w:val="28"/>
+                <w:cs/>
+                <w:lang w:bidi="ta-IN"/>
+              </w:rPr>
+              <w:t>ரு</w:t>
+            </w:r>
+            <w:r>
+              <w:rPr>
+                <w:rFonts w:ascii="BRH Tamil Tab Extra" w:hAnsi="BRH Tamil Tab Extra" w:cs="Latha"/>
+                <w:b/>
+                <w:sz w:val="36"/>
+                <w:szCs w:val="28"/>
+              </w:rPr>
+              <w:t>…</w:t>
+            </w:r>
+            <w:r>
+              <w:rPr>
+                <w:rFonts w:ascii="Latha" w:hAnsi="Latha" w:cs="Latha"/>
+                <w:sz w:val="28"/>
+                <w:szCs w:val="28"/>
+                <w:cs/>
+                <w:lang w:bidi="ta-IN"/>
+              </w:rPr>
+              <w:t>ஹன்னு</w:t>
+            </w:r>
+            <w:r>
+              <w:rPr>
+                <w:rFonts w:ascii="BRH Tamil Tab Extra" w:hAnsi="BRH Tamil Tab Extra" w:cs="Latha"/>
+                <w:b/>
+                <w:sz w:val="36"/>
+                <w:szCs w:val="28"/>
+              </w:rPr>
+              <w:t>…</w:t>
+            </w:r>
+            <w:r>
+              <w:rPr>
+                <w:rFonts w:ascii="Latha" w:hAnsi="Latha" w:cs="Latha"/>
+                <w:sz w:val="28"/>
+                <w:szCs w:val="28"/>
+                <w:cs/>
+                <w:lang w:bidi="ta-IN"/>
+              </w:rPr>
+              <w:t>ஷஸா</w:t>
+            </w:r>
+          </w:p>
+        </w:tc>
+        <w:tc>
+          <w:tcPr>
+            <w:tcW w:w="5387" w:type="dxa"/>
+            <w:gridSpan w:val="4"/>
+            <w:tcBorders>
+              <w:top w:val="single" w:sz="4" w:space="0" w:color="000000"/>
+              <w:left w:val="single" w:sz="4" w:space="0" w:color="000000"/>
+              <w:bottom w:val="single" w:sz="4" w:space="0" w:color="000000"/>
+              <w:right w:val="single" w:sz="4" w:space="0" w:color="000000"/>
+            </w:tcBorders>
+          </w:tcPr>
+          <w:p>
+            <w:pPr>
+              <w:autoSpaceDE w:val="0"/>
+              <w:autoSpaceDN w:val="0"/>
+              <w:adjustRightInd w:val="0"/>
+              <w:spacing w:before="0" w:line="240" w:lineRule="auto"/>
+              <w:rPr>
+                <w:rFonts w:ascii="BRH Malayalam Extra" w:hAnsi="BRH Malayalam Extra" w:cs="BRH Malayalam Extra"/>
+                <w:sz w:val="40"/>
+                <w:szCs w:val="40"/>
+              </w:rPr>
+            </w:pPr>
+            <w:r>
+              <w:rPr>
+                <w:rFonts w:ascii="Latha" w:hAnsi="Latha" w:cs="Latha"/>
+                <w:sz w:val="28"/>
+                <w:szCs w:val="28"/>
+                <w:cs/>
+                <w:lang w:bidi="ta-IN"/>
+              </w:rPr>
+              <w:t>அக்</w:t>
+            </w:r>
+            <w:r>
+              <w:rPr>
+                <w:rFonts w:ascii="Latha" w:hAnsi="Latha" w:cs="Latha"/>
+                <w:b/>
+                <w:bCs/>
+                <w:position w:val="-12"/>
+                <w:sz w:val="28"/>
+                <w:szCs w:val="28"/>
+                <w:cs/>
+                <w:lang w:bidi="ta-IN"/>
+              </w:rPr>
+              <w:t>3</w:t>
+            </w:r>
+            <w:bookmarkStart w:id="0" w:name="_Hlk160996636"/>
+            <w:r>
+              <w:rPr>
+                <w:rFonts w:ascii="Latha" w:hAnsi="Latha" w:cs="Latha"/>
+                <w:sz w:val="28"/>
+                <w:szCs w:val="28"/>
+                <w:highlight w:val="green"/>
+                <w:cs/>
+                <w:lang w:bidi="ta-IN"/>
+              </w:rPr>
+              <w:t>ரே</w:t>
+            </w:r>
+            <w:bookmarkEnd w:id="0"/>
+            <w:r>
+              <w:rPr>
+                <w:rFonts w:ascii="BRH Tamil Tab Extra" w:hAnsi="BRH Tamil Tab Extra" w:cs="Latha"/>
+                <w:b/>
+                <w:sz w:val="36"/>
+                <w:szCs w:val="28"/>
+              </w:rPr>
+              <w:t>†</w:t>
+            </w:r>
+            <w:r>
+              <w:rPr>
+                <w:rFonts w:ascii="Latha" w:hAnsi="Latha" w:cs="Latha"/>
+                <w:sz w:val="28"/>
+                <w:szCs w:val="28"/>
+              </w:rPr>
+              <w:t xml:space="preserve"> </w:t>
+            </w:r>
+            <w:r>
+              <w:rPr>
+                <w:rFonts w:ascii="Latha" w:hAnsi="Latha" w:cs="Latha"/>
+                <w:sz w:val="28"/>
+                <w:szCs w:val="28"/>
+                <w:cs/>
+                <w:lang w:bidi="ta-IN"/>
+              </w:rPr>
+              <w:t>ப்</w:t>
+            </w:r>
+            <w:r>
+              <w:rPr>
+                <w:rFonts w:ascii="Latha" w:hAnsi="Latha" w:cs="Latha"/>
+                <w:b/>
+                <w:bCs/>
+                <w:position w:val="-12"/>
+                <w:sz w:val="28"/>
+                <w:szCs w:val="28"/>
+                <w:cs/>
+                <w:lang w:bidi="ta-IN"/>
+              </w:rPr>
+              <w:t>3</w:t>
+            </w:r>
+            <w:r>
+              <w:rPr>
+                <w:rFonts w:ascii="Latha" w:hAnsi="Latha" w:cs="Latha"/>
+                <w:b/>
+                <w:bCs/>
+                <w:i/>
+                <w:iCs/>
+                <w:sz w:val="28"/>
+                <w:szCs w:val="28"/>
+                <w:cs/>
+                <w:lang w:bidi="ta-IN"/>
+              </w:rPr>
+              <w:t>ரு</w:t>
+            </w:r>
+            <w:r>
+              <w:rPr>
+                <w:rFonts w:ascii="BRH Tamil Tab Extra" w:hAnsi="BRH Tamil Tab Extra" w:cs="Latha"/>
+                <w:b/>
+                <w:sz w:val="36"/>
+                <w:szCs w:val="28"/>
+              </w:rPr>
+              <w:t>…</w:t>
+            </w:r>
+            <w:r>
+              <w:rPr>
+                <w:rFonts w:ascii="Latha" w:hAnsi="Latha" w:cs="Latha"/>
+                <w:sz w:val="28"/>
+                <w:szCs w:val="28"/>
+                <w:cs/>
+                <w:lang w:bidi="ta-IN"/>
+              </w:rPr>
+              <w:t>ஹன்னு</w:t>
+            </w:r>
+            <w:r>
+              <w:rPr>
+                <w:rFonts w:ascii="BRH Tamil Tab Extra" w:hAnsi="BRH Tamil Tab Extra" w:cs="Latha"/>
+                <w:b/>
+                <w:sz w:val="36"/>
+                <w:szCs w:val="28"/>
+              </w:rPr>
+              <w:t>…</w:t>
+            </w:r>
+            <w:r>
+              <w:rPr>
+                <w:rFonts w:ascii="Latha" w:hAnsi="Latha" w:cs="Latha"/>
+                <w:sz w:val="28"/>
+                <w:szCs w:val="28"/>
+                <w:cs/>
+                <w:lang w:bidi="ta-IN"/>
+              </w:rPr>
+              <w:t>ஷஸா</w:t>
+            </w:r>
+          </w:p>
+        </w:tc>
+      </w:tr>
+      <w:tr>
+        <w:trPr>
           <w:gridAfter w:val="1"/>
           <w:wAfter w:w="29" w:type="dxa"/>
           <w:trHeight w:val="1105"/>
@@ -1655,7 +2093,6 @@
           <w:szCs w:val="32"/>
           <w:u w:val="single"/>
         </w:rPr>
-        <w:lastRenderedPageBreak/>
         <w:t>TaittirIya Samhit</w:t>
       </w:r>
       <w:r>
@@ -4416,6 +4853,7 @@
           <w:szCs w:val="32"/>
           <w:u w:val="single"/>
         </w:rPr>
+        <w:lastRenderedPageBreak/>
         <w:t>========</w:t>
       </w:r>
     </w:p>
@@ -6372,6 +6810,7 @@
                 <w:szCs w:val="28"/>
                 <w:lang w:bidi="ta-IN"/>
               </w:rPr>
+              <w:lastRenderedPageBreak/>
               <w:t>TS 4.2.9.6</w:t>
             </w:r>
           </w:p>
@@ -6954,7 +7393,6 @@
                 <w:szCs w:val="28"/>
                 <w:lang w:bidi="ta-IN"/>
               </w:rPr>
-              <w:lastRenderedPageBreak/>
               <w:t>TS 4.2.10.2</w:t>
             </w:r>
           </w:p>
@@ -9758,6 +10196,7 @@
                 <w:szCs w:val="28"/>
                 <w:lang w:bidi="ta-IN"/>
               </w:rPr>
+              <w:lastRenderedPageBreak/>
               <w:t xml:space="preserve">TS 4.3.10.1 </w:t>
             </w:r>
             <w:r>
@@ -9860,7 +10299,6 @@
                 <w:szCs w:val="28"/>
                 <w:lang w:bidi="ta-IN"/>
               </w:rPr>
-              <w:lastRenderedPageBreak/>
               <w:t>Line 6</w:t>
             </w:r>
           </w:p>
@@ -9914,7 +10352,6 @@
                 <w:cs/>
                 <w:lang w:bidi="ta-IN"/>
               </w:rPr>
-              <w:lastRenderedPageBreak/>
               <w:t>ஸப்த</w:t>
             </w:r>
             <w:r>
@@ -10156,7 +10593,6 @@
                 <w:cs/>
                 <w:lang w:bidi="ta-IN"/>
               </w:rPr>
-              <w:lastRenderedPageBreak/>
               <w:t>பி</w:t>
             </w:r>
             <w:r>
@@ -10271,7 +10707,6 @@
                 <w:cs/>
                 <w:lang w:bidi="ta-IN"/>
               </w:rPr>
-              <w:lastRenderedPageBreak/>
               <w:t>ஸப்த</w:t>
             </w:r>
             <w:r>
@@ -10527,7 +10962,6 @@
                 <w:cs/>
                 <w:lang w:bidi="ta-IN"/>
               </w:rPr>
-              <w:lastRenderedPageBreak/>
               <w:t>பி</w:t>
             </w:r>
             <w:r>
@@ -10666,7 +11100,6 @@
                 <w:szCs w:val="28"/>
                 <w:lang w:bidi="ta-IN"/>
               </w:rPr>
-              <w:lastRenderedPageBreak/>
               <w:t>TS 4.3.11.2.</w:t>
             </w:r>
           </w:p>
@@ -12788,6 +13221,7 @@
                 <w:szCs w:val="28"/>
                 <w:lang w:bidi="ta-IN"/>
               </w:rPr>
+              <w:lastRenderedPageBreak/>
               <w:t>TS 4.4.4.3</w:t>
             </w:r>
           </w:p>
@@ -13296,7 +13730,6 @@
                 <w:szCs w:val="28"/>
                 <w:lang w:bidi="ta-IN"/>
               </w:rPr>
-              <w:lastRenderedPageBreak/>
               <w:t>TS 4.4.8.1</w:t>
             </w:r>
           </w:p>
@@ -21496,7 +21929,6 @@
                 <w:sz w:val="28"/>
                 <w:szCs w:val="28"/>
               </w:rPr>
-              <w:lastRenderedPageBreak/>
               <w:t>4.7.10.1 - Vaakyam</w:t>
             </w:r>
           </w:p>

--- a/saMhitA/04/TS 4 Tamil Corrections.docx
+++ b/saMhitA/04/TS 4 Tamil Corrections.docx
@@ -1,6 +1,6 @@
 
 <file path=word/document.xml><?xml version="1.0" encoding="utf-8"?>
-<w:document xmlns:wpc="http://schemas.microsoft.com/office/word/2010/wordprocessingCanvas" xmlns:cx="http://schemas.microsoft.com/office/drawing/2014/chartex" xmlns:cx1="http://schemas.microsoft.com/office/drawing/2015/9/8/chartex" xmlns:cx2="http://schemas.microsoft.com/office/drawing/2015/10/21/chartex" xmlns:cx3="http://schemas.microsoft.com/office/drawing/2016/5/9/chartex" xmlns:cx4="http://schemas.microsoft.com/office/drawing/2016/5/10/chartex" xmlns:cx5="http://schemas.microsoft.com/office/drawing/2016/5/11/chartex" xmlns:cx6="http://schemas.microsoft.com/office/drawing/2016/5/12/chartex" xmlns:cx7="http://schemas.microsoft.com/office/drawing/2016/5/13/chartex" xmlns:cx8="http://schemas.microsoft.com/office/drawing/2016/5/14/chartex" xmlns:mc="http://schemas.openxmlformats.org/markup-compatibility/2006" xmlns:aink="http://schemas.microsoft.com/office/drawing/2016/ink" xmlns:am3d="http://schemas.microsoft.com/office/drawing/2017/model3d" xmlns:o="urn:schemas-microsoft-com:office:office" xmlns:oel="http://schemas.microsoft.com/office/2019/extlst" xmlns:r="http://schemas.openxmlformats.org/officeDocument/2006/relationships" xmlns:m="http://schemas.openxmlformats.org/officeDocument/2006/math" xmlns:v="urn:schemas-microsoft-com:vml" xmlns:wp14="http://schemas.microsoft.com/office/word/2010/wordprocessingDrawing" xmlns:wp="http://schemas.openxmlformats.org/drawingml/2006/wordprocessingDrawing" xmlns:w10="urn:schemas-microsoft-com:office:word" xmlns:w="http://schemas.openxmlformats.org/wordprocessingml/2006/main" xmlns:w14="http://schemas.microsoft.com/office/word/2010/wordml" xmlns:w15="http://schemas.microsoft.com/office/word/2012/wordml" xmlns:w16cex="http://schemas.microsoft.com/office/word/2018/wordml/cex" xmlns:w16cid="http://schemas.microsoft.com/office/word/2016/wordml/cid" xmlns:w16="http://schemas.microsoft.com/office/word/2018/wordml" xmlns:w16sdtdh="http://schemas.microsoft.com/office/word/2020/wordml/sdtdatahash" xmlns:w16se="http://schemas.microsoft.com/office/word/2015/wordml/symex" xmlns:wpg="http://schemas.microsoft.com/office/word/2010/wordprocessingGroup" xmlns:wpi="http://schemas.microsoft.com/office/word/2010/wordprocessingInk" xmlns:wne="http://schemas.microsoft.com/office/word/2006/wordml" xmlns:wps="http://schemas.microsoft.com/office/word/2010/wordprocessingShape" mc:Ignorable="w14 w15 w16se w16cid w16 w16cex w16sdtdh wp14">
+<w:document xmlns:wpc="http://schemas.microsoft.com/office/word/2010/wordprocessingCanvas" xmlns:cx="http://schemas.microsoft.com/office/drawing/2014/chartex" xmlns:cx1="http://schemas.microsoft.com/office/drawing/2015/9/8/chartex" xmlns:cx2="http://schemas.microsoft.com/office/drawing/2015/10/21/chartex" xmlns:cx3="http://schemas.microsoft.com/office/drawing/2016/5/9/chartex" xmlns:cx4="http://schemas.microsoft.com/office/drawing/2016/5/10/chartex" xmlns:cx5="http://schemas.microsoft.com/office/drawing/2016/5/11/chartex" xmlns:cx6="http://schemas.microsoft.com/office/drawing/2016/5/12/chartex" xmlns:cx7="http://schemas.microsoft.com/office/drawing/2016/5/13/chartex" xmlns:cx8="http://schemas.microsoft.com/office/drawing/2016/5/14/chartex" xmlns:mc="http://schemas.openxmlformats.org/markup-compatibility/2006" xmlns:aink="http://schemas.microsoft.com/office/drawing/2016/ink" xmlns:am3d="http://schemas.microsoft.com/office/drawing/2017/model3d" xmlns:o="urn:schemas-microsoft-com:office:office" xmlns:oel="http://schemas.microsoft.com/office/2019/extlst" xmlns:r="http://schemas.openxmlformats.org/officeDocument/2006/relationships" xmlns:m="http://schemas.openxmlformats.org/officeDocument/2006/math" xmlns:v="urn:schemas-microsoft-com:vml" xmlns:wp14="http://schemas.microsoft.com/office/word/2010/wordprocessingDrawing" xmlns:wp="http://schemas.openxmlformats.org/drawingml/2006/wordprocessingDrawing" xmlns:w10="urn:schemas-microsoft-com:office:word" xmlns:w="http://schemas.openxmlformats.org/wordprocessingml/2006/main" xmlns:w14="http://schemas.microsoft.com/office/word/2010/wordml" xmlns:w15="http://schemas.microsoft.com/office/word/2012/wordml" xmlns:w16cex="http://schemas.microsoft.com/office/word/2018/wordml/cex" xmlns:w16cid="http://schemas.microsoft.com/office/word/2016/wordml/cid" xmlns:w16="http://schemas.microsoft.com/office/word/2018/wordml" xmlns:w16du="http://schemas.microsoft.com/office/word/2023/wordml/word16du" xmlns:w16sdtdh="http://schemas.microsoft.com/office/word/2020/wordml/sdtdatahash" xmlns:w16se="http://schemas.microsoft.com/office/word/2015/wordml/symex" xmlns:wpg="http://schemas.microsoft.com/office/word/2010/wordprocessingGroup" xmlns:wpi="http://schemas.microsoft.com/office/word/2010/wordprocessingInk" xmlns:wne="http://schemas.microsoft.com/office/word/2006/wordml" xmlns:wps="http://schemas.microsoft.com/office/word/2010/wordprocessingShape" mc:Ignorable="w14 w15 w16se w16cid w16 w16cex w16sdtdh w16du wp14">
   <w:body>
     <w:p>
       <w:pPr>
@@ -81,7 +81,18 @@
           <w:szCs w:val="32"/>
           <w:u w:val="single"/>
         </w:rPr>
-        <w:t xml:space="preserve">Observed till </w:t>
+        <w:t xml:space="preserve">Observed </w:t>
+      </w:r>
+      <w:proofErr w:type="gramStart"/>
+      <w:r>
+        <w:rPr>
+          <w:b/>
+          <w:bCs/>
+          <w:sz w:val="32"/>
+          <w:szCs w:val="32"/>
+          <w:u w:val="single"/>
+        </w:rPr>
+        <w:t xml:space="preserve">till </w:t>
       </w:r>
       <w:r>
         <w:rPr>
@@ -94,6 +105,7 @@
         </w:rPr>
         <w:t>????</w:t>
       </w:r>
+      <w:proofErr w:type="gramEnd"/>
     </w:p>
     <w:p>
       <w:pPr>
@@ -954,6 +966,513 @@
                 <w:szCs w:val="40"/>
               </w:rPr>
               <w:t xml:space="preserve"> rÉcNûiÉÉÇ ||</w:t>
+            </w:r>
+          </w:p>
+        </w:tc>
+      </w:tr>
+      <w:tr>
+        <w:trPr>
+          <w:trHeight w:val="899"/>
+        </w:trPr>
+        <w:tc>
+          <w:tcPr>
+            <w:tcW w:w="3516" w:type="dxa"/>
+            <w:tcBorders>
+              <w:top w:val="single" w:sz="4" w:space="0" w:color="000000"/>
+              <w:left w:val="single" w:sz="4" w:space="0" w:color="000000"/>
+              <w:bottom w:val="single" w:sz="4" w:space="0" w:color="000000"/>
+              <w:right w:val="single" w:sz="4" w:space="0" w:color="000000"/>
+            </w:tcBorders>
+          </w:tcPr>
+          <w:p>
+            <w:pPr>
+              <w:widowControl w:val="0"/>
+              <w:autoSpaceDE w:val="0"/>
+              <w:autoSpaceDN w:val="0"/>
+              <w:adjustRightInd w:val="0"/>
+              <w:spacing w:before="0" w:line="240" w:lineRule="auto"/>
+              <w:rPr>
+                <w:rFonts w:cs="Latha"/>
+                <w:b/>
+                <w:sz w:val="28"/>
+                <w:szCs w:val="28"/>
+                <w:lang w:bidi="ta-IN"/>
+              </w:rPr>
+            </w:pPr>
+            <w:r>
+              <w:rPr>
+                <w:rFonts w:eastAsia="Times New Roman" w:cs="Arial"/>
+                <w:b/>
+                <w:sz w:val="28"/>
+                <w:szCs w:val="28"/>
+                <w:lang w:eastAsia="en-IN" w:bidi="ml-IN"/>
+              </w:rPr>
+              <w:t>TS 4.</w:t>
+            </w:r>
+            <w:r>
+              <w:rPr>
+                <w:rFonts w:eastAsia="Times New Roman" w:cs="Arial"/>
+                <w:b/>
+                <w:sz w:val="28"/>
+                <w:szCs w:val="28"/>
+                <w:lang w:eastAsia="en-IN" w:bidi="ml-IN"/>
+              </w:rPr>
+              <w:t>2.3.1</w:t>
+            </w:r>
+            <w:r>
+              <w:rPr>
+                <w:rFonts w:eastAsia="Times New Roman" w:cs="Arial"/>
+                <w:b/>
+                <w:sz w:val="28"/>
+                <w:szCs w:val="28"/>
+                <w:lang w:eastAsia="en-IN" w:bidi="ml-IN"/>
+              </w:rPr>
+              <w:t xml:space="preserve"> -</w:t>
+            </w:r>
+            <w:r>
+              <w:rPr>
+                <w:rFonts w:cs="Latha"/>
+                <w:b/>
+                <w:sz w:val="28"/>
+                <w:szCs w:val="28"/>
+                <w:lang w:bidi="ta-IN"/>
+              </w:rPr>
+              <w:t xml:space="preserve"> Vaakyam</w:t>
+            </w:r>
+          </w:p>
+          <w:p>
+            <w:pPr>
+              <w:widowControl w:val="0"/>
+              <w:autoSpaceDE w:val="0"/>
+              <w:autoSpaceDN w:val="0"/>
+              <w:adjustRightInd w:val="0"/>
+              <w:spacing w:before="0" w:line="240" w:lineRule="auto"/>
+              <w:rPr>
+                <w:rFonts w:cs="Latha"/>
+                <w:b/>
+                <w:sz w:val="28"/>
+                <w:szCs w:val="28"/>
+                <w:lang w:bidi="ta-IN"/>
+              </w:rPr>
+            </w:pPr>
+            <w:r>
+              <w:rPr>
+                <w:rFonts w:cs="Latha"/>
+                <w:b/>
+                <w:sz w:val="28"/>
+                <w:szCs w:val="28"/>
+                <w:lang w:bidi="ta-IN"/>
+              </w:rPr>
+              <w:t xml:space="preserve">Statement No. – </w:t>
+            </w:r>
+            <w:r>
+              <w:rPr>
+                <w:rFonts w:cs="Latha"/>
+                <w:b/>
+                <w:sz w:val="28"/>
+                <w:szCs w:val="28"/>
+                <w:lang w:bidi="ta-IN"/>
+              </w:rPr>
+              <w:t>5</w:t>
+            </w:r>
+          </w:p>
+          <w:p>
+            <w:pPr>
+              <w:spacing w:before="0" w:line="240" w:lineRule="auto"/>
+              <w:rPr>
+                <w:rFonts w:cs="Latha"/>
+                <w:b/>
+                <w:sz w:val="28"/>
+                <w:szCs w:val="28"/>
+                <w:lang w:val="en-IN" w:bidi="ta-IN"/>
+              </w:rPr>
+            </w:pPr>
+            <w:r>
+              <w:rPr>
+                <w:rFonts w:cs="Latha"/>
+                <w:b/>
+                <w:sz w:val="28"/>
+                <w:szCs w:val="28"/>
+                <w:lang w:bidi="ta-IN"/>
+              </w:rPr>
+              <w:t xml:space="preserve">Panchaati No. - </w:t>
+            </w:r>
+            <w:r>
+              <w:rPr>
+                <w:rFonts w:cs="Latha"/>
+                <w:b/>
+                <w:sz w:val="28"/>
+                <w:szCs w:val="28"/>
+                <w:lang w:bidi="ta-IN"/>
+              </w:rPr>
+              <w:t>10</w:t>
+            </w:r>
+          </w:p>
+        </w:tc>
+        <w:tc>
+          <w:tcPr>
+            <w:tcW w:w="5415" w:type="dxa"/>
+            <w:gridSpan w:val="2"/>
+            <w:tcBorders>
+              <w:top w:val="single" w:sz="4" w:space="0" w:color="000000"/>
+              <w:left w:val="single" w:sz="4" w:space="0" w:color="000000"/>
+              <w:bottom w:val="single" w:sz="4" w:space="0" w:color="000000"/>
+              <w:right w:val="single" w:sz="4" w:space="0" w:color="000000"/>
+            </w:tcBorders>
+          </w:tcPr>
+          <w:p>
+            <w:pPr>
+              <w:widowControl w:val="0"/>
+              <w:autoSpaceDE w:val="0"/>
+              <w:autoSpaceDN w:val="0"/>
+              <w:adjustRightInd w:val="0"/>
+              <w:spacing w:before="0" w:line="240" w:lineRule="auto"/>
+              <w:ind w:right="6"/>
+              <w:rPr>
+                <w:rFonts w:ascii="BRH Malayalam Extra" w:hAnsi="BRH Malayalam Extra" w:cs="BRH Malayalam Extra"/>
+                <w:sz w:val="40"/>
+                <w:szCs w:val="40"/>
+                <w:lang w:val="en-IN"/>
+              </w:rPr>
+            </w:pPr>
+            <w:r>
+              <w:rPr>
+                <w:rFonts w:ascii="Latha" w:hAnsi="Latha" w:cs="Latha"/>
+                <w:sz w:val="28"/>
+                <w:szCs w:val="28"/>
+                <w:cs/>
+                <w:lang w:bidi="ta-IN"/>
+              </w:rPr>
+              <w:t>ஶி</w:t>
+            </w:r>
+            <w:r>
+              <w:rPr>
+                <w:rFonts w:ascii="BRH Tamil Tab Extra" w:hAnsi="BRH Tamil Tab Extra" w:cs="Latha"/>
+                <w:b/>
+                <w:sz w:val="36"/>
+                <w:szCs w:val="28"/>
+              </w:rPr>
+              <w:t>…</w:t>
+            </w:r>
+            <w:r>
+              <w:rPr>
+                <w:rFonts w:ascii="Latha" w:hAnsi="Latha" w:cs="Latha"/>
+                <w:sz w:val="28"/>
+                <w:szCs w:val="28"/>
+                <w:cs/>
+                <w:lang w:bidi="ta-IN"/>
+              </w:rPr>
+              <w:t>வேபி</w:t>
+            </w:r>
+            <w:r>
+              <w:rPr>
+                <w:rFonts w:ascii="BRH Tamil Tab Extra" w:hAnsi="BRH Tamil Tab Extra" w:cs="Latha"/>
+                <w:b/>
+                <w:sz w:val="36"/>
+                <w:szCs w:val="28"/>
+              </w:rPr>
+              <w:t>†</w:t>
+            </w:r>
+            <w:r>
+              <w:rPr>
+                <w:rFonts w:ascii="Latha" w:hAnsi="Latha" w:cs="Latha"/>
+                <w:b/>
+                <w:bCs/>
+                <w:position w:val="-12"/>
+                <w:sz w:val="28"/>
+                <w:szCs w:val="28"/>
+                <w:cs/>
+                <w:lang w:bidi="ta-IN"/>
+              </w:rPr>
+              <w:t>4</w:t>
+            </w:r>
+            <w:r>
+              <w:rPr>
+                <w:rFonts w:ascii="Latha" w:hAnsi="Latha" w:cs="Latha"/>
+                <w:b/>
+                <w:bCs/>
+                <w:position w:val="-12"/>
+                <w:sz w:val="28"/>
+                <w:szCs w:val="28"/>
+                <w:lang w:bidi="ta-IN"/>
+              </w:rPr>
+              <w:t>-</w:t>
+            </w:r>
+            <w:r>
+              <w:rPr>
+                <w:rFonts w:ascii="Latha" w:hAnsi="Latha" w:cs="Latha"/>
+                <w:sz w:val="28"/>
+                <w:szCs w:val="28"/>
+                <w:cs/>
+                <w:lang w:bidi="ta-IN"/>
+              </w:rPr>
+              <w:t>ர</w:t>
+            </w:r>
+            <w:r>
+              <w:rPr>
+                <w:rFonts w:ascii="BRH Tamil Tab Extra" w:hAnsi="BRH Tamil Tab Extra" w:cs="Latha"/>
+                <w:b/>
+                <w:sz w:val="36"/>
+                <w:szCs w:val="28"/>
+              </w:rPr>
+              <w:t>…</w:t>
+            </w:r>
+            <w:r>
+              <w:rPr>
+                <w:rFonts w:ascii="Latha" w:hAnsi="Latha" w:cs="Latha"/>
+                <w:sz w:val="28"/>
+                <w:szCs w:val="28"/>
+                <w:cs/>
+                <w:lang w:bidi="ta-IN"/>
+              </w:rPr>
+              <w:t>ர்</w:t>
+            </w:r>
+            <w:r>
+              <w:rPr>
+                <w:rFonts w:ascii="Latha" w:hAnsi="Latha" w:cs="Latha"/>
+                <w:sz w:val="28"/>
+                <w:szCs w:val="28"/>
+                <w:highlight w:val="yellow"/>
+                <w:cs/>
+                <w:lang w:bidi="ta-IN"/>
+              </w:rPr>
+              <w:t>சி</w:t>
+            </w:r>
+            <w:r>
+              <w:rPr>
+                <w:rFonts w:ascii="BRH Tamil Tab Extra" w:hAnsi="BRH Tamil Tab Extra" w:cs="Latha"/>
+                <w:b/>
+                <w:sz w:val="36"/>
+                <w:szCs w:val="28"/>
+              </w:rPr>
+              <w:t>†</w:t>
+            </w:r>
+            <w:r>
+              <w:rPr>
+                <w:rFonts w:ascii="Latha" w:hAnsi="Latha" w:cs="Latha"/>
+                <w:sz w:val="28"/>
+                <w:szCs w:val="28"/>
+                <w:cs/>
+                <w:lang w:bidi="ta-IN"/>
+              </w:rPr>
+              <w:t>பி</w:t>
+            </w:r>
+            <w:r>
+              <w:rPr>
+                <w:rFonts w:ascii="BRH Tamil Tab Extra" w:hAnsi="BRH Tamil Tab Extra" w:cs="Latha"/>
+                <w:b/>
+                <w:sz w:val="36"/>
+                <w:szCs w:val="28"/>
+              </w:rPr>
+              <w:t>…</w:t>
+            </w:r>
+            <w:r>
+              <w:rPr>
+                <w:rFonts w:ascii="Latha" w:hAnsi="Latha" w:cs="Latha"/>
+                <w:b/>
+                <w:bCs/>
+                <w:position w:val="-12"/>
+                <w:sz w:val="28"/>
+                <w:szCs w:val="28"/>
+                <w:cs/>
+                <w:lang w:bidi="ta-IN"/>
+              </w:rPr>
+              <w:t>4</w:t>
+            </w:r>
+            <w:r>
+              <w:rPr>
+                <w:rFonts w:ascii="Latha" w:hAnsi="Latha" w:cs="Latha"/>
+                <w:sz w:val="28"/>
+                <w:szCs w:val="28"/>
+                <w:cs/>
+                <w:lang w:bidi="ta-IN"/>
+              </w:rPr>
+              <w:t xml:space="preserve">ஸ்த்வம் </w:t>
+            </w:r>
+            <w:r>
+              <w:rPr>
+                <w:rFonts w:ascii="Latha" w:hAnsi="Latha" w:cs="Latha"/>
+                <w:sz w:val="28"/>
+                <w:szCs w:val="28"/>
+              </w:rPr>
+              <w:t>|</w:t>
+            </w:r>
+          </w:p>
+        </w:tc>
+        <w:tc>
+          <w:tcPr>
+            <w:tcW w:w="5387" w:type="dxa"/>
+            <w:gridSpan w:val="4"/>
+            <w:tcBorders>
+              <w:top w:val="single" w:sz="4" w:space="0" w:color="000000"/>
+              <w:left w:val="single" w:sz="4" w:space="0" w:color="000000"/>
+              <w:bottom w:val="single" w:sz="4" w:space="0" w:color="000000"/>
+              <w:right w:val="single" w:sz="4" w:space="0" w:color="000000"/>
+            </w:tcBorders>
+          </w:tcPr>
+          <w:p>
+            <w:pPr>
+              <w:spacing w:before="0" w:line="240" w:lineRule="auto"/>
+              <w:ind w:right="-108"/>
+              <w:rPr>
+                <w:rFonts w:ascii="BRH Malayalam Extra" w:hAnsi="BRH Malayalam Extra" w:cs="BRH Malayalam Extra"/>
+                <w:sz w:val="40"/>
+                <w:szCs w:val="40"/>
+                <w:lang w:val="en-IN"/>
+              </w:rPr>
+            </w:pPr>
+            <w:r>
+              <w:rPr>
+                <w:rFonts w:ascii="Latha" w:hAnsi="Latha" w:cs="Latha"/>
+                <w:sz w:val="28"/>
+                <w:szCs w:val="28"/>
+                <w:cs/>
+                <w:lang w:bidi="ta-IN"/>
+              </w:rPr>
+              <w:t>ஶி</w:t>
+            </w:r>
+            <w:r>
+              <w:rPr>
+                <w:rFonts w:ascii="BRH Tamil Tab Extra" w:hAnsi="BRH Tamil Tab Extra" w:cs="Latha"/>
+                <w:b/>
+                <w:sz w:val="36"/>
+                <w:szCs w:val="28"/>
+              </w:rPr>
+              <w:t>…</w:t>
+            </w:r>
+            <w:r>
+              <w:rPr>
+                <w:rFonts w:ascii="Latha" w:hAnsi="Latha" w:cs="Latha"/>
+                <w:sz w:val="28"/>
+                <w:szCs w:val="28"/>
+                <w:cs/>
+                <w:lang w:bidi="ta-IN"/>
+              </w:rPr>
+              <w:t>வேபி</w:t>
+            </w:r>
+            <w:r>
+              <w:rPr>
+                <w:rFonts w:ascii="BRH Tamil Tab Extra" w:hAnsi="BRH Tamil Tab Extra" w:cs="Latha"/>
+                <w:b/>
+                <w:sz w:val="36"/>
+                <w:szCs w:val="28"/>
+              </w:rPr>
+              <w:t>†</w:t>
+            </w:r>
+            <w:r>
+              <w:rPr>
+                <w:rFonts w:ascii="Latha" w:hAnsi="Latha" w:cs="Latha"/>
+                <w:b/>
+                <w:bCs/>
+                <w:position w:val="-12"/>
+                <w:sz w:val="28"/>
+                <w:szCs w:val="28"/>
+                <w:cs/>
+                <w:lang w:bidi="ta-IN"/>
+              </w:rPr>
+              <w:t>4</w:t>
+            </w:r>
+            <w:r>
+              <w:rPr>
+                <w:rFonts w:ascii="Latha" w:hAnsi="Latha" w:cs="Latha"/>
+                <w:b/>
+                <w:bCs/>
+                <w:position w:val="-12"/>
+                <w:sz w:val="28"/>
+                <w:szCs w:val="28"/>
+                <w:lang w:bidi="ta-IN"/>
+              </w:rPr>
+              <w:t>-</w:t>
+            </w:r>
+            <w:r>
+              <w:rPr>
+                <w:rFonts w:ascii="Latha" w:hAnsi="Latha" w:cs="Latha"/>
+                <w:sz w:val="28"/>
+                <w:szCs w:val="28"/>
+                <w:cs/>
+                <w:lang w:bidi="ta-IN"/>
+              </w:rPr>
+              <w:t>ர</w:t>
+            </w:r>
+            <w:r>
+              <w:rPr>
+                <w:rFonts w:ascii="BRH Tamil Tab Extra" w:hAnsi="BRH Tamil Tab Extra" w:cs="Latha"/>
+                <w:b/>
+                <w:sz w:val="36"/>
+                <w:szCs w:val="28"/>
+              </w:rPr>
+              <w:t>…</w:t>
+            </w:r>
+            <w:r>
+              <w:rPr>
+                <w:rFonts w:ascii="Latha" w:hAnsi="Latha" w:cs="Latha"/>
+                <w:sz w:val="28"/>
+                <w:szCs w:val="28"/>
+                <w:cs/>
+                <w:lang w:bidi="ta-IN"/>
+              </w:rPr>
+              <w:t>ர்</w:t>
+            </w:r>
+            <w:r>
+              <w:rPr>
+                <w:rFonts w:ascii="Latha" w:hAnsi="Latha" w:cs="Latha"/>
+                <w:sz w:val="28"/>
+                <w:szCs w:val="28"/>
+                <w:highlight w:val="green"/>
+                <w:cs/>
+                <w:lang w:bidi="ta-IN"/>
+              </w:rPr>
+              <w:t>சி</w:t>
+            </w:r>
+            <w:r>
+              <w:rPr>
+                <w:rFonts w:ascii="Latha" w:hAnsi="Latha" w:cs="Latha"/>
+                <w:sz w:val="28"/>
+                <w:szCs w:val="28"/>
+                <w:cs/>
+                <w:lang w:bidi="ta-IN"/>
+              </w:rPr>
+              <w:t>பி</w:t>
+            </w:r>
+            <w:r>
+              <w:rPr>
+                <w:rFonts w:ascii="BRH Tamil Tab Extra" w:hAnsi="BRH Tamil Tab Extra" w:cs="Latha"/>
+                <w:b/>
+                <w:sz w:val="36"/>
+                <w:szCs w:val="28"/>
+              </w:rPr>
+              <w:t>…</w:t>
+            </w:r>
+            <w:r>
+              <w:rPr>
+                <w:rFonts w:ascii="Latha" w:hAnsi="Latha" w:cs="Latha"/>
+                <w:b/>
+                <w:bCs/>
+                <w:position w:val="-12"/>
+                <w:sz w:val="28"/>
+                <w:szCs w:val="28"/>
+                <w:cs/>
+                <w:lang w:bidi="ta-IN"/>
+              </w:rPr>
+              <w:t>4</w:t>
+            </w:r>
+            <w:r>
+              <w:rPr>
+                <w:rFonts w:ascii="Latha" w:hAnsi="Latha" w:cs="Latha"/>
+                <w:sz w:val="28"/>
+                <w:szCs w:val="28"/>
+                <w:cs/>
+                <w:lang w:bidi="ta-IN"/>
+              </w:rPr>
+              <w:t xml:space="preserve">ஸ்த்வம் </w:t>
+            </w:r>
+            <w:r>
+              <w:rPr>
+                <w:rFonts w:ascii="Latha" w:hAnsi="Latha" w:cs="Latha"/>
+                <w:sz w:val="28"/>
+                <w:szCs w:val="28"/>
+              </w:rPr>
+              <w:t>|</w:t>
             </w:r>
           </w:p>
         </w:tc>
@@ -3896,8 +4415,20 @@
                 <w:szCs w:val="32"/>
                 <w:lang w:bidi="ta-IN"/>
               </w:rPr>
-              <w:t>Line No. –  7</w:t>
-            </w:r>
+              <w:t xml:space="preserve">Line No. </w:t>
+            </w:r>
+            <w:proofErr w:type="gramStart"/>
+            <w:r>
+              <w:rPr>
+                <w:rFonts w:cs="Arial"/>
+                <w:b/>
+                <w:sz w:val="28"/>
+                <w:szCs w:val="32"/>
+                <w:lang w:bidi="ta-IN"/>
+              </w:rPr>
+              <w:t>–  7</w:t>
+            </w:r>
+            <w:proofErr w:type="gramEnd"/>
           </w:p>
           <w:p>
             <w:pPr>
@@ -4358,6 +4889,7 @@
                 <w:szCs w:val="28"/>
                 <w:lang w:bidi="ta-IN"/>
               </w:rPr>
+              <w:lastRenderedPageBreak/>
               <w:t>TS 4.7.1.1 - Vaakyam</w:t>
             </w:r>
           </w:p>
@@ -4853,7 +5385,6 @@
           <w:szCs w:val="32"/>
           <w:u w:val="single"/>
         </w:rPr>
-        <w:lastRenderedPageBreak/>
         <w:t>========</w:t>
       </w:r>
     </w:p>
@@ -6461,6 +6992,7 @@
                 <w:szCs w:val="28"/>
                 <w:lang w:bidi="ta-IN"/>
               </w:rPr>
+              <w:lastRenderedPageBreak/>
               <w:t xml:space="preserve">TS 4.2.9.3 - Vaakyam </w:t>
             </w:r>
           </w:p>
@@ -6810,7 +7342,6 @@
                 <w:szCs w:val="28"/>
                 <w:lang w:bidi="ta-IN"/>
               </w:rPr>
-              <w:lastRenderedPageBreak/>
               <w:t>TS 4.2.9.6</w:t>
             </w:r>
           </w:p>
@@ -9621,6 +10152,7 @@
                 <w:szCs w:val="28"/>
                 <w:lang w:bidi="ta-IN"/>
               </w:rPr>
+              <w:lastRenderedPageBreak/>
               <w:t>TS 4.3.8.1</w:t>
             </w:r>
           </w:p>
@@ -10196,7 +10728,6 @@
                 <w:szCs w:val="28"/>
                 <w:lang w:bidi="ta-IN"/>
               </w:rPr>
-              <w:lastRenderedPageBreak/>
               <w:t xml:space="preserve">TS 4.3.10.1 </w:t>
             </w:r>
             <w:r>
@@ -12649,6 +13180,7 @@
                 <w:szCs w:val="28"/>
                 <w:lang w:bidi="ta-IN"/>
               </w:rPr>
+              <w:lastRenderedPageBreak/>
               <w:t xml:space="preserve">TS 4.4.3.3 </w:t>
             </w:r>
           </w:p>
@@ -13221,7 +13753,6 @@
                 <w:szCs w:val="28"/>
                 <w:lang w:bidi="ta-IN"/>
               </w:rPr>
-              <w:lastRenderedPageBreak/>
               <w:t>TS 4.4.4.3</w:t>
             </w:r>
           </w:p>
@@ -13269,6 +13800,7 @@
                 <w:lang w:bidi="ta-IN"/>
               </w:rPr>
             </w:pPr>
+            <w:proofErr w:type="gramStart"/>
             <w:r>
               <w:rPr>
                 <w:rFonts w:cs="Latha"/>
@@ -13280,6 +13812,7 @@
               </w:rPr>
               <w:t>Line  4</w:t>
             </w:r>
+            <w:proofErr w:type="gramEnd"/>
           </w:p>
         </w:tc>
         <w:tc>
@@ -15860,6 +16393,7 @@
               </w:rPr>
               <w:t>“</w:t>
             </w:r>
+            <w:proofErr w:type="gramStart"/>
             <w:r>
               <w:rPr>
                 <w:rFonts w:ascii="Latha" w:hAnsi="Latha" w:cs="Latha"/>
@@ -15886,6 +16420,7 @@
               </w:rPr>
               <w:t>deleted</w:t>
             </w:r>
+            <w:proofErr w:type="gramEnd"/>
             <w:r>
               <w:rPr>
                 <w:rFonts w:cs="Arial"/>
@@ -15924,6 +16459,7 @@
                 <w:szCs w:val="28"/>
                 <w:lang w:bidi="ta-IN"/>
               </w:rPr>
+              <w:lastRenderedPageBreak/>
               <w:t>TS 4.7.</w:t>
             </w:r>
             <w:r>
@@ -21929,6 +22465,7 @@
                 <w:sz w:val="28"/>
                 <w:szCs w:val="28"/>
               </w:rPr>
+              <w:lastRenderedPageBreak/>
               <w:t>4.7.10.1 - Vaakyam</w:t>
             </w:r>
           </w:p>
@@ -30043,7 +30580,7 @@
 </file>
 
 <file path=word/endnotes.xml><?xml version="1.0" encoding="utf-8"?>
-<w:endnotes xmlns:wpc="http://schemas.microsoft.com/office/word/2010/wordprocessingCanvas" xmlns:cx="http://schemas.microsoft.com/office/drawing/2014/chartex" xmlns:cx1="http://schemas.microsoft.com/office/drawing/2015/9/8/chartex" xmlns:cx2="http://schemas.microsoft.com/office/drawing/2015/10/21/chartex" xmlns:cx3="http://schemas.microsoft.com/office/drawing/2016/5/9/chartex" xmlns:cx4="http://schemas.microsoft.com/office/drawing/2016/5/10/chartex" xmlns:cx5="http://schemas.microsoft.com/office/drawing/2016/5/11/chartex" xmlns:cx6="http://schemas.microsoft.com/office/drawing/2016/5/12/chartex" xmlns:cx7="http://schemas.microsoft.com/office/drawing/2016/5/13/chartex" xmlns:cx8="http://schemas.microsoft.com/office/drawing/2016/5/14/chartex" xmlns:mc="http://schemas.openxmlformats.org/markup-compatibility/2006" xmlns:aink="http://schemas.microsoft.com/office/drawing/2016/ink" xmlns:am3d="http://schemas.microsoft.com/office/drawing/2017/model3d" xmlns:o="urn:schemas-microsoft-com:office:office" xmlns:oel="http://schemas.microsoft.com/office/2019/extlst" xmlns:r="http://schemas.openxmlformats.org/officeDocument/2006/relationships" xmlns:m="http://schemas.openxmlformats.org/officeDocument/2006/math" xmlns:v="urn:schemas-microsoft-com:vml" xmlns:wp14="http://schemas.microsoft.com/office/word/2010/wordprocessingDrawing" xmlns:wp="http://schemas.openxmlformats.org/drawingml/2006/wordprocessingDrawing" xmlns:w10="urn:schemas-microsoft-com:office:word" xmlns:w="http://schemas.openxmlformats.org/wordprocessingml/2006/main" xmlns:w14="http://schemas.microsoft.com/office/word/2010/wordml" xmlns:w15="http://schemas.microsoft.com/office/word/2012/wordml" xmlns:w16cex="http://schemas.microsoft.com/office/word/2018/wordml/cex" xmlns:w16cid="http://schemas.microsoft.com/office/word/2016/wordml/cid" xmlns:w16="http://schemas.microsoft.com/office/word/2018/wordml" xmlns:w16sdtdh="http://schemas.microsoft.com/office/word/2020/wordml/sdtdatahash" xmlns:w16se="http://schemas.microsoft.com/office/word/2015/wordml/symex" xmlns:wpg="http://schemas.microsoft.com/office/word/2010/wordprocessingGroup" xmlns:wpi="http://schemas.microsoft.com/office/word/2010/wordprocessingInk" xmlns:wne="http://schemas.microsoft.com/office/word/2006/wordml" xmlns:wps="http://schemas.microsoft.com/office/word/2010/wordprocessingShape" mc:Ignorable="w14 w15 w16se w16cid w16 w16cex w16sdtdh wp14">
+<w:endnotes xmlns:wpc="http://schemas.microsoft.com/office/word/2010/wordprocessingCanvas" xmlns:cx="http://schemas.microsoft.com/office/drawing/2014/chartex" xmlns:cx1="http://schemas.microsoft.com/office/drawing/2015/9/8/chartex" xmlns:cx2="http://schemas.microsoft.com/office/drawing/2015/10/21/chartex" xmlns:cx3="http://schemas.microsoft.com/office/drawing/2016/5/9/chartex" xmlns:cx4="http://schemas.microsoft.com/office/drawing/2016/5/10/chartex" xmlns:cx5="http://schemas.microsoft.com/office/drawing/2016/5/11/chartex" xmlns:cx6="http://schemas.microsoft.com/office/drawing/2016/5/12/chartex" xmlns:cx7="http://schemas.microsoft.com/office/drawing/2016/5/13/chartex" xmlns:cx8="http://schemas.microsoft.com/office/drawing/2016/5/14/chartex" xmlns:mc="http://schemas.openxmlformats.org/markup-compatibility/2006" xmlns:aink="http://schemas.microsoft.com/office/drawing/2016/ink" xmlns:am3d="http://schemas.microsoft.com/office/drawing/2017/model3d" xmlns:o="urn:schemas-microsoft-com:office:office" xmlns:oel="http://schemas.microsoft.com/office/2019/extlst" xmlns:r="http://schemas.openxmlformats.org/officeDocument/2006/relationships" xmlns:m="http://schemas.openxmlformats.org/officeDocument/2006/math" xmlns:v="urn:schemas-microsoft-com:vml" xmlns:wp14="http://schemas.microsoft.com/office/word/2010/wordprocessingDrawing" xmlns:wp="http://schemas.openxmlformats.org/drawingml/2006/wordprocessingDrawing" xmlns:w10="urn:schemas-microsoft-com:office:word" xmlns:w="http://schemas.openxmlformats.org/wordprocessingml/2006/main" xmlns:w14="http://schemas.microsoft.com/office/word/2010/wordml" xmlns:w15="http://schemas.microsoft.com/office/word/2012/wordml" xmlns:w16cex="http://schemas.microsoft.com/office/word/2018/wordml/cex" xmlns:w16cid="http://schemas.microsoft.com/office/word/2016/wordml/cid" xmlns:w16="http://schemas.microsoft.com/office/word/2018/wordml" xmlns:w16du="http://schemas.microsoft.com/office/word/2023/wordml/word16du" xmlns:w16sdtdh="http://schemas.microsoft.com/office/word/2020/wordml/sdtdatahash" xmlns:w16se="http://schemas.microsoft.com/office/word/2015/wordml/symex" xmlns:wpg="http://schemas.microsoft.com/office/word/2010/wordprocessingGroup" xmlns:wpi="http://schemas.microsoft.com/office/word/2010/wordprocessingInk" xmlns:wne="http://schemas.microsoft.com/office/word/2006/wordml" xmlns:wps="http://schemas.microsoft.com/office/word/2010/wordprocessingShape" mc:Ignorable="w14 w15 w16se w16cid w16 w16cex w16sdtdh w16du wp14">
   <w:endnote w:type="separator" w:id="-1">
     <w:p>
       <w:pPr>
@@ -30068,7 +30605,7 @@
 </file>
 
 <file path=word/footer1.xml><?xml version="1.0" encoding="utf-8"?>
-<w:ftr xmlns:wpc="http://schemas.microsoft.com/office/word/2010/wordprocessingCanvas" xmlns:cx="http://schemas.microsoft.com/office/drawing/2014/chartex" xmlns:cx1="http://schemas.microsoft.com/office/drawing/2015/9/8/chartex" xmlns:cx2="http://schemas.microsoft.com/office/drawing/2015/10/21/chartex" xmlns:cx3="http://schemas.microsoft.com/office/drawing/2016/5/9/chartex" xmlns:cx4="http://schemas.microsoft.com/office/drawing/2016/5/10/chartex" xmlns:cx5="http://schemas.microsoft.com/office/drawing/2016/5/11/chartex" xmlns:cx6="http://schemas.microsoft.com/office/drawing/2016/5/12/chartex" xmlns:cx7="http://schemas.microsoft.com/office/drawing/2016/5/13/chartex" xmlns:cx8="http://schemas.microsoft.com/office/drawing/2016/5/14/chartex" xmlns:mc="http://schemas.openxmlformats.org/markup-compatibility/2006" xmlns:aink="http://schemas.microsoft.com/office/drawing/2016/ink" xmlns:am3d="http://schemas.microsoft.com/office/drawing/2017/model3d" xmlns:o="urn:schemas-microsoft-com:office:office" xmlns:oel="http://schemas.microsoft.com/office/2019/extlst" xmlns:r="http://schemas.openxmlformats.org/officeDocument/2006/relationships" xmlns:m="http://schemas.openxmlformats.org/officeDocument/2006/math" xmlns:v="urn:schemas-microsoft-com:vml" xmlns:wp14="http://schemas.microsoft.com/office/word/2010/wordprocessingDrawing" xmlns:wp="http://schemas.openxmlformats.org/drawingml/2006/wordprocessingDrawing" xmlns:w10="urn:schemas-microsoft-com:office:word" xmlns:w="http://schemas.openxmlformats.org/wordprocessingml/2006/main" xmlns:w14="http://schemas.microsoft.com/office/word/2010/wordml" xmlns:w15="http://schemas.microsoft.com/office/word/2012/wordml" xmlns:w16cex="http://schemas.microsoft.com/office/word/2018/wordml/cex" xmlns:w16cid="http://schemas.microsoft.com/office/word/2016/wordml/cid" xmlns:w16="http://schemas.microsoft.com/office/word/2018/wordml" xmlns:w16sdtdh="http://schemas.microsoft.com/office/word/2020/wordml/sdtdatahash" xmlns:w16se="http://schemas.microsoft.com/office/word/2015/wordml/symex" xmlns:wpg="http://schemas.microsoft.com/office/word/2010/wordprocessingGroup" xmlns:wpi="http://schemas.microsoft.com/office/word/2010/wordprocessingInk" xmlns:wne="http://schemas.microsoft.com/office/word/2006/wordml" xmlns:wps="http://schemas.microsoft.com/office/word/2010/wordprocessingShape" mc:Ignorable="w14 w15 w16se w16cid w16 w16cex w16sdtdh wp14">
+<w:ftr xmlns:wpc="http://schemas.microsoft.com/office/word/2010/wordprocessingCanvas" xmlns:cx="http://schemas.microsoft.com/office/drawing/2014/chartex" xmlns:cx1="http://schemas.microsoft.com/office/drawing/2015/9/8/chartex" xmlns:cx2="http://schemas.microsoft.com/office/drawing/2015/10/21/chartex" xmlns:cx3="http://schemas.microsoft.com/office/drawing/2016/5/9/chartex" xmlns:cx4="http://schemas.microsoft.com/office/drawing/2016/5/10/chartex" xmlns:cx5="http://schemas.microsoft.com/office/drawing/2016/5/11/chartex" xmlns:cx6="http://schemas.microsoft.com/office/drawing/2016/5/12/chartex" xmlns:cx7="http://schemas.microsoft.com/office/drawing/2016/5/13/chartex" xmlns:cx8="http://schemas.microsoft.com/office/drawing/2016/5/14/chartex" xmlns:mc="http://schemas.openxmlformats.org/markup-compatibility/2006" xmlns:aink="http://schemas.microsoft.com/office/drawing/2016/ink" xmlns:am3d="http://schemas.microsoft.com/office/drawing/2017/model3d" xmlns:o="urn:schemas-microsoft-com:office:office" xmlns:oel="http://schemas.microsoft.com/office/2019/extlst" xmlns:r="http://schemas.openxmlformats.org/officeDocument/2006/relationships" xmlns:m="http://schemas.openxmlformats.org/officeDocument/2006/math" xmlns:v="urn:schemas-microsoft-com:vml" xmlns:wp14="http://schemas.microsoft.com/office/word/2010/wordprocessingDrawing" xmlns:wp="http://schemas.openxmlformats.org/drawingml/2006/wordprocessingDrawing" xmlns:w10="urn:schemas-microsoft-com:office:word" xmlns:w="http://schemas.openxmlformats.org/wordprocessingml/2006/main" xmlns:w14="http://schemas.microsoft.com/office/word/2010/wordml" xmlns:w15="http://schemas.microsoft.com/office/word/2012/wordml" xmlns:w16cex="http://schemas.microsoft.com/office/word/2018/wordml/cex" xmlns:w16cid="http://schemas.microsoft.com/office/word/2016/wordml/cid" xmlns:w16="http://schemas.microsoft.com/office/word/2018/wordml" xmlns:w16du="http://schemas.microsoft.com/office/word/2023/wordml/word16du" xmlns:w16sdtdh="http://schemas.microsoft.com/office/word/2020/wordml/sdtdatahash" xmlns:w16se="http://schemas.microsoft.com/office/word/2015/wordml/symex" xmlns:wpg="http://schemas.microsoft.com/office/word/2010/wordprocessingGroup" xmlns:wpi="http://schemas.microsoft.com/office/word/2010/wordprocessingInk" xmlns:wne="http://schemas.microsoft.com/office/word/2006/wordml" xmlns:wps="http://schemas.microsoft.com/office/word/2010/wordprocessingShape" mc:Ignorable="w14 w15 w16se w16cid w16 w16cex w16sdtdh w16du wp14">
   <w:p>
     <w:pPr>
       <w:pBdr>
@@ -30214,7 +30751,7 @@
 </file>
 
 <file path=word/footer2.xml><?xml version="1.0" encoding="utf-8"?>
-<w:ftr xmlns:wpc="http://schemas.microsoft.com/office/word/2010/wordprocessingCanvas" xmlns:cx="http://schemas.microsoft.com/office/drawing/2014/chartex" xmlns:cx1="http://schemas.microsoft.com/office/drawing/2015/9/8/chartex" xmlns:cx2="http://schemas.microsoft.com/office/drawing/2015/10/21/chartex" xmlns:cx3="http://schemas.microsoft.com/office/drawing/2016/5/9/chartex" xmlns:cx4="http://schemas.microsoft.com/office/drawing/2016/5/10/chartex" xmlns:cx5="http://schemas.microsoft.com/office/drawing/2016/5/11/chartex" xmlns:cx6="http://schemas.microsoft.com/office/drawing/2016/5/12/chartex" xmlns:cx7="http://schemas.microsoft.com/office/drawing/2016/5/13/chartex" xmlns:cx8="http://schemas.microsoft.com/office/drawing/2016/5/14/chartex" xmlns:mc="http://schemas.openxmlformats.org/markup-compatibility/2006" xmlns:aink="http://schemas.microsoft.com/office/drawing/2016/ink" xmlns:am3d="http://schemas.microsoft.com/office/drawing/2017/model3d" xmlns:o="urn:schemas-microsoft-com:office:office" xmlns:oel="http://schemas.microsoft.com/office/2019/extlst" xmlns:r="http://schemas.openxmlformats.org/officeDocument/2006/relationships" xmlns:m="http://schemas.openxmlformats.org/officeDocument/2006/math" xmlns:v="urn:schemas-microsoft-com:vml" xmlns:wp14="http://schemas.microsoft.com/office/word/2010/wordprocessingDrawing" xmlns:wp="http://schemas.openxmlformats.org/drawingml/2006/wordprocessingDrawing" xmlns:w10="urn:schemas-microsoft-com:office:word" xmlns:w="http://schemas.openxmlformats.org/wordprocessingml/2006/main" xmlns:w14="http://schemas.microsoft.com/office/word/2010/wordml" xmlns:w15="http://schemas.microsoft.com/office/word/2012/wordml" xmlns:w16cex="http://schemas.microsoft.com/office/word/2018/wordml/cex" xmlns:w16cid="http://schemas.microsoft.com/office/word/2016/wordml/cid" xmlns:w16="http://schemas.microsoft.com/office/word/2018/wordml" xmlns:w16sdtdh="http://schemas.microsoft.com/office/word/2020/wordml/sdtdatahash" xmlns:w16se="http://schemas.microsoft.com/office/word/2015/wordml/symex" xmlns:wpg="http://schemas.microsoft.com/office/word/2010/wordprocessingGroup" xmlns:wpi="http://schemas.microsoft.com/office/word/2010/wordprocessingInk" xmlns:wne="http://schemas.microsoft.com/office/word/2006/wordml" xmlns:wps="http://schemas.microsoft.com/office/word/2010/wordprocessingShape" mc:Ignorable="w14 w15 w16se w16cid w16 w16cex w16sdtdh wp14">
+<w:ftr xmlns:wpc="http://schemas.microsoft.com/office/word/2010/wordprocessingCanvas" xmlns:cx="http://schemas.microsoft.com/office/drawing/2014/chartex" xmlns:cx1="http://schemas.microsoft.com/office/drawing/2015/9/8/chartex" xmlns:cx2="http://schemas.microsoft.com/office/drawing/2015/10/21/chartex" xmlns:cx3="http://schemas.microsoft.com/office/drawing/2016/5/9/chartex" xmlns:cx4="http://schemas.microsoft.com/office/drawing/2016/5/10/chartex" xmlns:cx5="http://schemas.microsoft.com/office/drawing/2016/5/11/chartex" xmlns:cx6="http://schemas.microsoft.com/office/drawing/2016/5/12/chartex" xmlns:cx7="http://schemas.microsoft.com/office/drawing/2016/5/13/chartex" xmlns:cx8="http://schemas.microsoft.com/office/drawing/2016/5/14/chartex" xmlns:mc="http://schemas.openxmlformats.org/markup-compatibility/2006" xmlns:aink="http://schemas.microsoft.com/office/drawing/2016/ink" xmlns:am3d="http://schemas.microsoft.com/office/drawing/2017/model3d" xmlns:o="urn:schemas-microsoft-com:office:office" xmlns:oel="http://schemas.microsoft.com/office/2019/extlst" xmlns:r="http://schemas.openxmlformats.org/officeDocument/2006/relationships" xmlns:m="http://schemas.openxmlformats.org/officeDocument/2006/math" xmlns:v="urn:schemas-microsoft-com:vml" xmlns:wp14="http://schemas.microsoft.com/office/word/2010/wordprocessingDrawing" xmlns:wp="http://schemas.openxmlformats.org/drawingml/2006/wordprocessingDrawing" xmlns:w10="urn:schemas-microsoft-com:office:word" xmlns:w="http://schemas.openxmlformats.org/wordprocessingml/2006/main" xmlns:w14="http://schemas.microsoft.com/office/word/2010/wordml" xmlns:w15="http://schemas.microsoft.com/office/word/2012/wordml" xmlns:w16cex="http://schemas.microsoft.com/office/word/2018/wordml/cex" xmlns:w16cid="http://schemas.microsoft.com/office/word/2016/wordml/cid" xmlns:w16="http://schemas.microsoft.com/office/word/2018/wordml" xmlns:w16du="http://schemas.microsoft.com/office/word/2023/wordml/word16du" xmlns:w16sdtdh="http://schemas.microsoft.com/office/word/2020/wordml/sdtdatahash" xmlns:w16se="http://schemas.microsoft.com/office/word/2015/wordml/symex" xmlns:wpg="http://schemas.microsoft.com/office/word/2010/wordprocessingGroup" xmlns:wpi="http://schemas.microsoft.com/office/word/2010/wordprocessingInk" xmlns:wne="http://schemas.microsoft.com/office/word/2006/wordml" xmlns:wps="http://schemas.microsoft.com/office/word/2010/wordprocessingShape" mc:Ignorable="w14 w15 w16se w16cid w16 w16cex w16sdtdh w16du wp14">
   <w:p>
     <w:pPr>
       <w:pBdr>
@@ -30420,7 +30957,7 @@
 </file>
 
 <file path=word/footnotes.xml><?xml version="1.0" encoding="utf-8"?>
-<w:footnotes xmlns:wpc="http://schemas.microsoft.com/office/word/2010/wordprocessingCanvas" xmlns:cx="http://schemas.microsoft.com/office/drawing/2014/chartex" xmlns:cx1="http://schemas.microsoft.com/office/drawing/2015/9/8/chartex" xmlns:cx2="http://schemas.microsoft.com/office/drawing/2015/10/21/chartex" xmlns:cx3="http://schemas.microsoft.com/office/drawing/2016/5/9/chartex" xmlns:cx4="http://schemas.microsoft.com/office/drawing/2016/5/10/chartex" xmlns:cx5="http://schemas.microsoft.com/office/drawing/2016/5/11/chartex" xmlns:cx6="http://schemas.microsoft.com/office/drawing/2016/5/12/chartex" xmlns:cx7="http://schemas.microsoft.com/office/drawing/2016/5/13/chartex" xmlns:cx8="http://schemas.microsoft.com/office/drawing/2016/5/14/chartex" xmlns:mc="http://schemas.openxmlformats.org/markup-compatibility/2006" xmlns:aink="http://schemas.microsoft.com/office/drawing/2016/ink" xmlns:am3d="http://schemas.microsoft.com/office/drawing/2017/model3d" xmlns:o="urn:schemas-microsoft-com:office:office" xmlns:oel="http://schemas.microsoft.com/office/2019/extlst" xmlns:r="http://schemas.openxmlformats.org/officeDocument/2006/relationships" xmlns:m="http://schemas.openxmlformats.org/officeDocument/2006/math" xmlns:v="urn:schemas-microsoft-com:vml" xmlns:wp14="http://schemas.microsoft.com/office/word/2010/wordprocessingDrawing" xmlns:wp="http://schemas.openxmlformats.org/drawingml/2006/wordprocessingDrawing" xmlns:w10="urn:schemas-microsoft-com:office:word" xmlns:w="http://schemas.openxmlformats.org/wordprocessingml/2006/main" xmlns:w14="http://schemas.microsoft.com/office/word/2010/wordml" xmlns:w15="http://schemas.microsoft.com/office/word/2012/wordml" xmlns:w16cex="http://schemas.microsoft.com/office/word/2018/wordml/cex" xmlns:w16cid="http://schemas.microsoft.com/office/word/2016/wordml/cid" xmlns:w16="http://schemas.microsoft.com/office/word/2018/wordml" xmlns:w16sdtdh="http://schemas.microsoft.com/office/word/2020/wordml/sdtdatahash" xmlns:w16se="http://schemas.microsoft.com/office/word/2015/wordml/symex" xmlns:wpg="http://schemas.microsoft.com/office/word/2010/wordprocessingGroup" xmlns:wpi="http://schemas.microsoft.com/office/word/2010/wordprocessingInk" xmlns:wne="http://schemas.microsoft.com/office/word/2006/wordml" xmlns:wps="http://schemas.microsoft.com/office/word/2010/wordprocessingShape" mc:Ignorable="w14 w15 w16se w16cid w16 w16cex w16sdtdh wp14">
+<w:footnotes xmlns:wpc="http://schemas.microsoft.com/office/word/2010/wordprocessingCanvas" xmlns:cx="http://schemas.microsoft.com/office/drawing/2014/chartex" xmlns:cx1="http://schemas.microsoft.com/office/drawing/2015/9/8/chartex" xmlns:cx2="http://schemas.microsoft.com/office/drawing/2015/10/21/chartex" xmlns:cx3="http://schemas.microsoft.com/office/drawing/2016/5/9/chartex" xmlns:cx4="http://schemas.microsoft.com/office/drawing/2016/5/10/chartex" xmlns:cx5="http://schemas.microsoft.com/office/drawing/2016/5/11/chartex" xmlns:cx6="http://schemas.microsoft.com/office/drawing/2016/5/12/chartex" xmlns:cx7="http://schemas.microsoft.com/office/drawing/2016/5/13/chartex" xmlns:cx8="http://schemas.microsoft.com/office/drawing/2016/5/14/chartex" xmlns:mc="http://schemas.openxmlformats.org/markup-compatibility/2006" xmlns:aink="http://schemas.microsoft.com/office/drawing/2016/ink" xmlns:am3d="http://schemas.microsoft.com/office/drawing/2017/model3d" xmlns:o="urn:schemas-microsoft-com:office:office" xmlns:oel="http://schemas.microsoft.com/office/2019/extlst" xmlns:r="http://schemas.openxmlformats.org/officeDocument/2006/relationships" xmlns:m="http://schemas.openxmlformats.org/officeDocument/2006/math" xmlns:v="urn:schemas-microsoft-com:vml" xmlns:wp14="http://schemas.microsoft.com/office/word/2010/wordprocessingDrawing" xmlns:wp="http://schemas.openxmlformats.org/drawingml/2006/wordprocessingDrawing" xmlns:w10="urn:schemas-microsoft-com:office:word" xmlns:w="http://schemas.openxmlformats.org/wordprocessingml/2006/main" xmlns:w14="http://schemas.microsoft.com/office/word/2010/wordml" xmlns:w15="http://schemas.microsoft.com/office/word/2012/wordml" xmlns:w16cex="http://schemas.microsoft.com/office/word/2018/wordml/cex" xmlns:w16cid="http://schemas.microsoft.com/office/word/2016/wordml/cid" xmlns:w16="http://schemas.microsoft.com/office/word/2018/wordml" xmlns:w16du="http://schemas.microsoft.com/office/word/2023/wordml/word16du" xmlns:w16sdtdh="http://schemas.microsoft.com/office/word/2020/wordml/sdtdatahash" xmlns:w16se="http://schemas.microsoft.com/office/word/2015/wordml/symex" xmlns:wpg="http://schemas.microsoft.com/office/word/2010/wordprocessingGroup" xmlns:wpi="http://schemas.microsoft.com/office/word/2010/wordprocessingInk" xmlns:wne="http://schemas.microsoft.com/office/word/2006/wordml" xmlns:wps="http://schemas.microsoft.com/office/word/2010/wordprocessingShape" mc:Ignorable="w14 w15 w16se w16cid w16 w16cex w16sdtdh w16du wp14">
   <w:footnote w:type="separator" w:id="-1">
     <w:p>
       <w:pPr>
@@ -30445,7 +30982,7 @@
 </file>
 
 <file path=word/header1.xml><?xml version="1.0" encoding="utf-8"?>
-<w:hdr xmlns:wpc="http://schemas.microsoft.com/office/word/2010/wordprocessingCanvas" xmlns:cx="http://schemas.microsoft.com/office/drawing/2014/chartex" xmlns:cx1="http://schemas.microsoft.com/office/drawing/2015/9/8/chartex" xmlns:cx2="http://schemas.microsoft.com/office/drawing/2015/10/21/chartex" xmlns:cx3="http://schemas.microsoft.com/office/drawing/2016/5/9/chartex" xmlns:cx4="http://schemas.microsoft.com/office/drawing/2016/5/10/chartex" xmlns:cx5="http://schemas.microsoft.com/office/drawing/2016/5/11/chartex" xmlns:cx6="http://schemas.microsoft.com/office/drawing/2016/5/12/chartex" xmlns:cx7="http://schemas.microsoft.com/office/drawing/2016/5/13/chartex" xmlns:cx8="http://schemas.microsoft.com/office/drawing/2016/5/14/chartex" xmlns:mc="http://schemas.openxmlformats.org/markup-compatibility/2006" xmlns:aink="http://schemas.microsoft.com/office/drawing/2016/ink" xmlns:am3d="http://schemas.microsoft.com/office/drawing/2017/model3d" xmlns:o="urn:schemas-microsoft-com:office:office" xmlns:oel="http://schemas.microsoft.com/office/2019/extlst" xmlns:r="http://schemas.openxmlformats.org/officeDocument/2006/relationships" xmlns:m="http://schemas.openxmlformats.org/officeDocument/2006/math" xmlns:v="urn:schemas-microsoft-com:vml" xmlns:wp14="http://schemas.microsoft.com/office/word/2010/wordprocessingDrawing" xmlns:wp="http://schemas.openxmlformats.org/drawingml/2006/wordprocessingDrawing" xmlns:w10="urn:schemas-microsoft-com:office:word" xmlns:w="http://schemas.openxmlformats.org/wordprocessingml/2006/main" xmlns:w14="http://schemas.microsoft.com/office/word/2010/wordml" xmlns:w15="http://schemas.microsoft.com/office/word/2012/wordml" xmlns:w16cex="http://schemas.microsoft.com/office/word/2018/wordml/cex" xmlns:w16cid="http://schemas.microsoft.com/office/word/2016/wordml/cid" xmlns:w16="http://schemas.microsoft.com/office/word/2018/wordml" xmlns:w16sdtdh="http://schemas.microsoft.com/office/word/2020/wordml/sdtdatahash" xmlns:w16se="http://schemas.microsoft.com/office/word/2015/wordml/symex" xmlns:wpg="http://schemas.microsoft.com/office/word/2010/wordprocessingGroup" xmlns:wpi="http://schemas.microsoft.com/office/word/2010/wordprocessingInk" xmlns:wne="http://schemas.microsoft.com/office/word/2006/wordml" xmlns:wps="http://schemas.microsoft.com/office/word/2010/wordprocessingShape" mc:Ignorable="w14 w15 w16se w16cid w16 w16cex w16sdtdh wp14">
+<w:hdr xmlns:wpc="http://schemas.microsoft.com/office/word/2010/wordprocessingCanvas" xmlns:cx="http://schemas.microsoft.com/office/drawing/2014/chartex" xmlns:cx1="http://schemas.microsoft.com/office/drawing/2015/9/8/chartex" xmlns:cx2="http://schemas.microsoft.com/office/drawing/2015/10/21/chartex" xmlns:cx3="http://schemas.microsoft.com/office/drawing/2016/5/9/chartex" xmlns:cx4="http://schemas.microsoft.com/office/drawing/2016/5/10/chartex" xmlns:cx5="http://schemas.microsoft.com/office/drawing/2016/5/11/chartex" xmlns:cx6="http://schemas.microsoft.com/office/drawing/2016/5/12/chartex" xmlns:cx7="http://schemas.microsoft.com/office/drawing/2016/5/13/chartex" xmlns:cx8="http://schemas.microsoft.com/office/drawing/2016/5/14/chartex" xmlns:mc="http://schemas.openxmlformats.org/markup-compatibility/2006" xmlns:aink="http://schemas.microsoft.com/office/drawing/2016/ink" xmlns:am3d="http://schemas.microsoft.com/office/drawing/2017/model3d" xmlns:o="urn:schemas-microsoft-com:office:office" xmlns:oel="http://schemas.microsoft.com/office/2019/extlst" xmlns:r="http://schemas.openxmlformats.org/officeDocument/2006/relationships" xmlns:m="http://schemas.openxmlformats.org/officeDocument/2006/math" xmlns:v="urn:schemas-microsoft-com:vml" xmlns:wp14="http://schemas.microsoft.com/office/word/2010/wordprocessingDrawing" xmlns:wp="http://schemas.openxmlformats.org/drawingml/2006/wordprocessingDrawing" xmlns:w10="urn:schemas-microsoft-com:office:word" xmlns:w="http://schemas.openxmlformats.org/wordprocessingml/2006/main" xmlns:w14="http://schemas.microsoft.com/office/word/2010/wordml" xmlns:w15="http://schemas.microsoft.com/office/word/2012/wordml" xmlns:w16cex="http://schemas.microsoft.com/office/word/2018/wordml/cex" xmlns:w16cid="http://schemas.microsoft.com/office/word/2016/wordml/cid" xmlns:w16="http://schemas.microsoft.com/office/word/2018/wordml" xmlns:w16du="http://schemas.microsoft.com/office/word/2023/wordml/word16du" xmlns:w16sdtdh="http://schemas.microsoft.com/office/word/2020/wordml/sdtdatahash" xmlns:w16se="http://schemas.microsoft.com/office/word/2015/wordml/symex" xmlns:wpg="http://schemas.microsoft.com/office/word/2010/wordprocessingGroup" xmlns:wpi="http://schemas.microsoft.com/office/word/2010/wordprocessingInk" xmlns:wne="http://schemas.microsoft.com/office/word/2006/wordml" xmlns:wps="http://schemas.microsoft.com/office/word/2010/wordprocessingShape" mc:Ignorable="w14 w15 w16se w16cid w16 w16cex w16sdtdh w16du wp14">
   <w:p>
     <w:pPr>
       <w:pStyle w:val="Header"/>
@@ -30458,7 +30995,7 @@
 </file>
 
 <file path=word/header2.xml><?xml version="1.0" encoding="utf-8"?>
-<w:hdr xmlns:wpc="http://schemas.microsoft.com/office/word/2010/wordprocessingCanvas" xmlns:cx="http://schemas.microsoft.com/office/drawing/2014/chartex" xmlns:cx1="http://schemas.microsoft.com/office/drawing/2015/9/8/chartex" xmlns:cx2="http://schemas.microsoft.com/office/drawing/2015/10/21/chartex" xmlns:cx3="http://schemas.microsoft.com/office/drawing/2016/5/9/chartex" xmlns:cx4="http://schemas.microsoft.com/office/drawing/2016/5/10/chartex" xmlns:cx5="http://schemas.microsoft.com/office/drawing/2016/5/11/chartex" xmlns:cx6="http://schemas.microsoft.com/office/drawing/2016/5/12/chartex" xmlns:cx7="http://schemas.microsoft.com/office/drawing/2016/5/13/chartex" xmlns:cx8="http://schemas.microsoft.com/office/drawing/2016/5/14/chartex" xmlns:mc="http://schemas.openxmlformats.org/markup-compatibility/2006" xmlns:aink="http://schemas.microsoft.com/office/drawing/2016/ink" xmlns:am3d="http://schemas.microsoft.com/office/drawing/2017/model3d" xmlns:o="urn:schemas-microsoft-com:office:office" xmlns:oel="http://schemas.microsoft.com/office/2019/extlst" xmlns:r="http://schemas.openxmlformats.org/officeDocument/2006/relationships" xmlns:m="http://schemas.openxmlformats.org/officeDocument/2006/math" xmlns:v="urn:schemas-microsoft-com:vml" xmlns:wp14="http://schemas.microsoft.com/office/word/2010/wordprocessingDrawing" xmlns:wp="http://schemas.openxmlformats.org/drawingml/2006/wordprocessingDrawing" xmlns:w10="urn:schemas-microsoft-com:office:word" xmlns:w="http://schemas.openxmlformats.org/wordprocessingml/2006/main" xmlns:w14="http://schemas.microsoft.com/office/word/2010/wordml" xmlns:w15="http://schemas.microsoft.com/office/word/2012/wordml" xmlns:w16cex="http://schemas.microsoft.com/office/word/2018/wordml/cex" xmlns:w16cid="http://schemas.microsoft.com/office/word/2016/wordml/cid" xmlns:w16="http://schemas.microsoft.com/office/word/2018/wordml" xmlns:w16sdtdh="http://schemas.microsoft.com/office/word/2020/wordml/sdtdatahash" xmlns:w16se="http://schemas.microsoft.com/office/word/2015/wordml/symex" xmlns:wpg="http://schemas.microsoft.com/office/word/2010/wordprocessingGroup" xmlns:wpi="http://schemas.microsoft.com/office/word/2010/wordprocessingInk" xmlns:wne="http://schemas.microsoft.com/office/word/2006/wordml" xmlns:wps="http://schemas.microsoft.com/office/word/2010/wordprocessingShape" mc:Ignorable="w14 w15 w16se w16cid w16 w16cex w16sdtdh wp14">
+<w:hdr xmlns:wpc="http://schemas.microsoft.com/office/word/2010/wordprocessingCanvas" xmlns:cx="http://schemas.microsoft.com/office/drawing/2014/chartex" xmlns:cx1="http://schemas.microsoft.com/office/drawing/2015/9/8/chartex" xmlns:cx2="http://schemas.microsoft.com/office/drawing/2015/10/21/chartex" xmlns:cx3="http://schemas.microsoft.com/office/drawing/2016/5/9/chartex" xmlns:cx4="http://schemas.microsoft.com/office/drawing/2016/5/10/chartex" xmlns:cx5="http://schemas.microsoft.com/office/drawing/2016/5/11/chartex" xmlns:cx6="http://schemas.microsoft.com/office/drawing/2016/5/12/chartex" xmlns:cx7="http://schemas.microsoft.com/office/drawing/2016/5/13/chartex" xmlns:cx8="http://schemas.microsoft.com/office/drawing/2016/5/14/chartex" xmlns:mc="http://schemas.openxmlformats.org/markup-compatibility/2006" xmlns:aink="http://schemas.microsoft.com/office/drawing/2016/ink" xmlns:am3d="http://schemas.microsoft.com/office/drawing/2017/model3d" xmlns:o="urn:schemas-microsoft-com:office:office" xmlns:oel="http://schemas.microsoft.com/office/2019/extlst" xmlns:r="http://schemas.openxmlformats.org/officeDocument/2006/relationships" xmlns:m="http://schemas.openxmlformats.org/officeDocument/2006/math" xmlns:v="urn:schemas-microsoft-com:vml" xmlns:wp14="http://schemas.microsoft.com/office/word/2010/wordprocessingDrawing" xmlns:wp="http://schemas.openxmlformats.org/drawingml/2006/wordprocessingDrawing" xmlns:w10="urn:schemas-microsoft-com:office:word" xmlns:w="http://schemas.openxmlformats.org/wordprocessingml/2006/main" xmlns:w14="http://schemas.microsoft.com/office/word/2010/wordml" xmlns:w15="http://schemas.microsoft.com/office/word/2012/wordml" xmlns:w16cex="http://schemas.microsoft.com/office/word/2018/wordml/cex" xmlns:w16cid="http://schemas.microsoft.com/office/word/2016/wordml/cid" xmlns:w16="http://schemas.microsoft.com/office/word/2018/wordml" xmlns:w16du="http://schemas.microsoft.com/office/word/2023/wordml/word16du" xmlns:w16sdtdh="http://schemas.microsoft.com/office/word/2020/wordml/sdtdatahash" xmlns:w16se="http://schemas.microsoft.com/office/word/2015/wordml/symex" xmlns:wpg="http://schemas.microsoft.com/office/word/2010/wordprocessingGroup" xmlns:wpi="http://schemas.microsoft.com/office/word/2010/wordprocessingInk" xmlns:wne="http://schemas.microsoft.com/office/word/2006/wordml" xmlns:wps="http://schemas.microsoft.com/office/word/2010/wordprocessingShape" mc:Ignorable="w14 w15 w16se w16cid w16 w16cex w16sdtdh w16du wp14">
   <w:p>
     <w:pPr>
       <w:pStyle w:val="Header"/>
@@ -30471,7 +31008,7 @@
 </file>
 
 <file path=word/styles.xml><?xml version="1.0" encoding="utf-8"?>
-<w:styles xmlns:mc="http://schemas.openxmlformats.org/markup-compatibility/2006" xmlns:r="http://schemas.openxmlformats.org/officeDocument/2006/relationships" xmlns:w="http://schemas.openxmlformats.org/wordprocessingml/2006/main" xmlns:w14="http://schemas.microsoft.com/office/word/2010/wordml" xmlns:w15="http://schemas.microsoft.com/office/word/2012/wordml" xmlns:w16cex="http://schemas.microsoft.com/office/word/2018/wordml/cex" xmlns:w16cid="http://schemas.microsoft.com/office/word/2016/wordml/cid" xmlns:w16="http://schemas.microsoft.com/office/word/2018/wordml" xmlns:w16sdtdh="http://schemas.microsoft.com/office/word/2020/wordml/sdtdatahash" xmlns:w16se="http://schemas.microsoft.com/office/word/2015/wordml/symex" mc:Ignorable="w14 w15 w16se w16cid w16 w16cex w16sdtdh">
+<w:styles xmlns:mc="http://schemas.openxmlformats.org/markup-compatibility/2006" xmlns:r="http://schemas.openxmlformats.org/officeDocument/2006/relationships" xmlns:w="http://schemas.openxmlformats.org/wordprocessingml/2006/main" xmlns:w14="http://schemas.microsoft.com/office/word/2010/wordml" xmlns:w15="http://schemas.microsoft.com/office/word/2012/wordml" xmlns:w16cex="http://schemas.microsoft.com/office/word/2018/wordml/cex" xmlns:w16cid="http://schemas.microsoft.com/office/word/2016/wordml/cid" xmlns:w16="http://schemas.microsoft.com/office/word/2018/wordml" xmlns:w16du="http://schemas.microsoft.com/office/word/2023/wordml/word16du" xmlns:w16sdtdh="http://schemas.microsoft.com/office/word/2020/wordml/sdtdatahash" xmlns:w16se="http://schemas.microsoft.com/office/word/2015/wordml/symex" mc:Ignorable="w14 w15 w16se w16cid w16 w16cex w16sdtdh w16du">
   <w:docDefaults>
     <w:rPrDefault>
       <w:rPr>

--- a/saMhitA/04/TS 4 Tamil Corrections.docx
+++ b/saMhitA/04/TS 4 Tamil Corrections.docx
@@ -81,18 +81,7 @@
           <w:szCs w:val="32"/>
           <w:u w:val="single"/>
         </w:rPr>
-        <w:t xml:space="preserve">Observed </w:t>
-      </w:r>
-      <w:proofErr w:type="gramStart"/>
-      <w:r>
-        <w:rPr>
-          <w:b/>
-          <w:bCs/>
-          <w:sz w:val="32"/>
-          <w:szCs w:val="32"/>
-          <w:u w:val="single"/>
-        </w:rPr>
-        <w:t xml:space="preserve">till </w:t>
+        <w:t xml:space="preserve">Observed till </w:t>
       </w:r>
       <w:r>
         <w:rPr>
@@ -105,7 +94,6 @@
         </w:rPr>
         <w:t>????</w:t>
       </w:r>
-      <w:proofErr w:type="gramEnd"/>
     </w:p>
     <w:p>
       <w:pPr>
@@ -142,8 +130,7 @@
         <w:gridCol w:w="29"/>
         <w:gridCol w:w="5386"/>
         <w:gridCol w:w="28"/>
-        <w:gridCol w:w="29"/>
-        <w:gridCol w:w="5301"/>
+        <w:gridCol w:w="5330"/>
         <w:gridCol w:w="29"/>
       </w:tblGrid>
       <w:tr>
@@ -228,7 +215,6 @@
         <w:tc>
           <w:tcPr>
             <w:tcW w:w="5330" w:type="dxa"/>
-            <w:gridSpan w:val="2"/>
           </w:tcPr>
           <w:p>
             <w:pPr>
@@ -541,7 +527,7 @@
         <w:tc>
           <w:tcPr>
             <w:tcW w:w="5387" w:type="dxa"/>
-            <w:gridSpan w:val="4"/>
+            <w:gridSpan w:val="3"/>
             <w:tcBorders>
               <w:top w:val="single" w:sz="4" w:space="0" w:color="000000"/>
               <w:left w:val="single" w:sz="4" w:space="0" w:color="000000"/>
@@ -688,284 +674,6 @@
                 <w:lang w:bidi="ta-IN"/>
               </w:rPr>
               <w:t>ஷஸா</w:t>
-            </w:r>
-          </w:p>
-        </w:tc>
-      </w:tr>
-      <w:tr>
-        <w:trPr>
-          <w:gridAfter w:val="1"/>
-          <w:wAfter w:w="29" w:type="dxa"/>
-          <w:trHeight w:val="1105"/>
-        </w:trPr>
-        <w:tc>
-          <w:tcPr>
-            <w:tcW w:w="3516" w:type="dxa"/>
-          </w:tcPr>
-          <w:p>
-            <w:pPr>
-              <w:widowControl w:val="0"/>
-              <w:autoSpaceDE w:val="0"/>
-              <w:autoSpaceDN w:val="0"/>
-              <w:adjustRightInd w:val="0"/>
-              <w:spacing w:before="0" w:line="264" w:lineRule="auto"/>
-              <w:rPr>
-                <w:rFonts w:cs="Latha"/>
-                <w:b/>
-                <w:sz w:val="28"/>
-                <w:szCs w:val="28"/>
-                <w:lang w:bidi="ta-IN"/>
-              </w:rPr>
-            </w:pPr>
-            <w:r>
-              <w:rPr>
-                <w:rFonts w:eastAsia="Times New Roman" w:cs="Arial"/>
-                <w:b/>
-                <w:sz w:val="28"/>
-                <w:szCs w:val="28"/>
-                <w:lang w:eastAsia="en-IN" w:bidi="ml-IN"/>
-              </w:rPr>
-              <w:t>TS 4.1.11.4 -</w:t>
-            </w:r>
-            <w:r>
-              <w:rPr>
-                <w:rFonts w:cs="Latha"/>
-                <w:b/>
-                <w:sz w:val="28"/>
-                <w:szCs w:val="28"/>
-                <w:lang w:bidi="ta-IN"/>
-              </w:rPr>
-              <w:t xml:space="preserve"> Vaakyam</w:t>
-            </w:r>
-          </w:p>
-          <w:p>
-            <w:pPr>
-              <w:widowControl w:val="0"/>
-              <w:autoSpaceDE w:val="0"/>
-              <w:autoSpaceDN w:val="0"/>
-              <w:adjustRightInd w:val="0"/>
-              <w:spacing w:before="0" w:line="264" w:lineRule="auto"/>
-              <w:rPr>
-                <w:rFonts w:cs="Latha"/>
-                <w:b/>
-                <w:sz w:val="28"/>
-                <w:szCs w:val="28"/>
-                <w:lang w:bidi="ta-IN"/>
-              </w:rPr>
-            </w:pPr>
-            <w:r>
-              <w:rPr>
-                <w:rFonts w:cs="Latha"/>
-                <w:b/>
-                <w:sz w:val="28"/>
-                <w:szCs w:val="28"/>
-                <w:lang w:bidi="ta-IN"/>
-              </w:rPr>
-              <w:t>Statement No. – 4</w:t>
-            </w:r>
-          </w:p>
-          <w:p>
-            <w:pPr>
-              <w:widowControl w:val="0"/>
-              <w:autoSpaceDE w:val="0"/>
-              <w:autoSpaceDN w:val="0"/>
-              <w:adjustRightInd w:val="0"/>
-              <w:spacing w:before="0" w:line="264" w:lineRule="auto"/>
-              <w:rPr>
-                <w:rFonts w:eastAsia="Times New Roman" w:cs="Arial"/>
-                <w:b/>
-                <w:sz w:val="28"/>
-                <w:szCs w:val="28"/>
-                <w:lang w:eastAsia="en-IN" w:bidi="ml-IN"/>
-              </w:rPr>
-            </w:pPr>
-            <w:r>
-              <w:rPr>
-                <w:rFonts w:cs="Latha"/>
-                <w:b/>
-                <w:sz w:val="28"/>
-                <w:szCs w:val="28"/>
-                <w:lang w:bidi="ta-IN"/>
-              </w:rPr>
-              <w:t>Panchaati No. - 46</w:t>
-            </w:r>
-          </w:p>
-        </w:tc>
-        <w:tc>
-          <w:tcPr>
-            <w:tcW w:w="5472" w:type="dxa"/>
-            <w:gridSpan w:val="4"/>
-          </w:tcPr>
-          <w:p>
-            <w:pPr>
-              <w:widowControl w:val="0"/>
-              <w:autoSpaceDE w:val="0"/>
-              <w:autoSpaceDN w:val="0"/>
-              <w:adjustRightInd w:val="0"/>
-              <w:spacing w:line="264" w:lineRule="auto"/>
-              <w:rPr>
-                <w:rFonts w:ascii="BRH Malayalam Extra" w:hAnsi="BRH Malayalam Extra" w:cs="BRH Malayalam Extra"/>
-                <w:sz w:val="40"/>
-                <w:szCs w:val="40"/>
-              </w:rPr>
-            </w:pPr>
-            <w:r>
-              <w:rPr>
-                <w:rFonts w:ascii="BRH Devanagari Extra" w:hAnsi="BRH Devanagari Extra" w:cs="BRH Devanagari Extra"/>
-                <w:sz w:val="40"/>
-                <w:szCs w:val="40"/>
-              </w:rPr>
-              <w:t>rÉ</w:t>
-            </w:r>
-            <w:r>
-              <w:rPr>
-                <w:rFonts w:ascii="BRH Malayalam Extra" w:hAnsi="BRH Malayalam Extra" w:cs="BRH Devanagari Extra"/>
-                <w:sz w:val="34"/>
-                <w:szCs w:val="40"/>
-              </w:rPr>
-              <w:t>–</w:t>
-            </w:r>
-            <w:r>
-              <w:rPr>
-                <w:rFonts w:ascii="BRH Devanagari Extra" w:hAnsi="BRH Devanagari Extra" w:cs="BRH Devanagari Extra"/>
-                <w:sz w:val="40"/>
-                <w:szCs w:val="40"/>
-              </w:rPr>
-              <w:t>¥ÉÇ Så</w:t>
-            </w:r>
-            <w:r>
-              <w:rPr>
-                <w:rFonts w:ascii="BRH Malayalam Extra" w:hAnsi="BRH Malayalam Extra" w:cs="BRH Devanagari Extra"/>
-                <w:sz w:val="34"/>
-                <w:szCs w:val="40"/>
-              </w:rPr>
-              <w:t>–</w:t>
-            </w:r>
-            <w:r>
-              <w:rPr>
-                <w:rFonts w:ascii="BRH Devanagari Extra" w:hAnsi="BRH Devanagari Extra" w:cs="BRH Devanagari Extra"/>
-                <w:sz w:val="40"/>
-                <w:szCs w:val="40"/>
-              </w:rPr>
-              <w:t>uÉ</w:t>
-            </w:r>
-            <w:r>
-              <w:rPr>
-                <w:rFonts w:ascii="BRH Devanagari Extra" w:hAnsi="BRH Devanagari Extra" w:cs="BRH Devanagari Extra"/>
-                <w:sz w:val="40"/>
-                <w:szCs w:val="40"/>
-                <w:highlight w:val="yellow"/>
-              </w:rPr>
-              <w:t>åwÉ</w:t>
-            </w:r>
-            <w:r>
-              <w:rPr>
-                <w:rFonts w:ascii="BRH Devanagari Extra" w:hAnsi="BRH Devanagari Extra" w:cs="BRH Devanagari Extra"/>
-                <w:sz w:val="40"/>
-                <w:szCs w:val="40"/>
-              </w:rPr>
-              <w:t>Ñ</w:t>
-            </w:r>
-            <w:r>
-              <w:rPr>
-                <w:rFonts w:ascii="BRH Malayalam Extra" w:hAnsi="BRH Malayalam Extra" w:cs="BRH Devanagari Extra"/>
-                <w:sz w:val="34"/>
-                <w:szCs w:val="40"/>
-              </w:rPr>
-              <w:t>–</w:t>
-            </w:r>
-            <w:r>
-              <w:rPr>
-                <w:rFonts w:ascii="BRH Devanagari Extra" w:hAnsi="BRH Devanagari Extra" w:cs="BRH Devanagari Extra"/>
-                <w:sz w:val="40"/>
-                <w:szCs w:val="40"/>
-              </w:rPr>
-              <w:t xml:space="preserve"> rÉcNûiÉÉÇ ||</w:t>
-            </w:r>
-          </w:p>
-        </w:tc>
-        <w:tc>
-          <w:tcPr>
-            <w:tcW w:w="5301" w:type="dxa"/>
-          </w:tcPr>
-          <w:p>
-            <w:pPr>
-              <w:widowControl w:val="0"/>
-              <w:autoSpaceDE w:val="0"/>
-              <w:autoSpaceDN w:val="0"/>
-              <w:adjustRightInd w:val="0"/>
-              <w:spacing w:before="0" w:line="240" w:lineRule="auto"/>
-              <w:rPr>
-                <w:rFonts w:ascii="BRH Malayalam Extra" w:hAnsi="BRH Malayalam Extra" w:cs="BRH Malayalam Extra"/>
-                <w:sz w:val="40"/>
-                <w:szCs w:val="40"/>
-              </w:rPr>
-            </w:pPr>
-            <w:r>
-              <w:rPr>
-                <w:rFonts w:ascii="BRH Devanagari Extra" w:hAnsi="BRH Devanagari Extra" w:cs="BRH Devanagari Extra"/>
-                <w:sz w:val="40"/>
-                <w:szCs w:val="40"/>
-              </w:rPr>
-              <w:t>rÉ</w:t>
-            </w:r>
-            <w:r>
-              <w:rPr>
-                <w:rFonts w:ascii="BRH Malayalam Extra" w:hAnsi="BRH Malayalam Extra" w:cs="BRH Devanagari Extra"/>
-                <w:sz w:val="34"/>
-                <w:szCs w:val="40"/>
-              </w:rPr>
-              <w:t>–</w:t>
-            </w:r>
-            <w:r>
-              <w:rPr>
-                <w:rFonts w:ascii="BRH Devanagari Extra" w:hAnsi="BRH Devanagari Extra" w:cs="BRH Devanagari Extra"/>
-                <w:sz w:val="40"/>
-                <w:szCs w:val="40"/>
-              </w:rPr>
-              <w:t>¥ÉÇ Så</w:t>
-            </w:r>
-            <w:r>
-              <w:rPr>
-                <w:rFonts w:ascii="BRH Malayalam Extra" w:hAnsi="BRH Malayalam Extra" w:cs="BRH Devanagari Extra"/>
-                <w:sz w:val="34"/>
-                <w:szCs w:val="40"/>
-              </w:rPr>
-              <w:t>–</w:t>
-            </w:r>
-            <w:r>
-              <w:rPr>
-                <w:rFonts w:ascii="BRH Devanagari Extra" w:hAnsi="BRH Devanagari Extra" w:cs="BRH Devanagari Extra"/>
-                <w:sz w:val="40"/>
-                <w:szCs w:val="40"/>
-              </w:rPr>
-              <w:t>uÉå</w:t>
-            </w:r>
-            <w:r>
-              <w:rPr>
-                <w:rFonts w:ascii="BRH Devanagari Extra" w:hAnsi="BRH Devanagari Extra" w:cs="BRH Devanagari Extra"/>
-                <w:sz w:val="40"/>
-                <w:szCs w:val="40"/>
-                <w:highlight w:val="green"/>
-              </w:rPr>
-              <w:t>wÉÑ</w:t>
-            </w:r>
-            <w:r>
-              <w:rPr>
-                <w:rFonts w:ascii="BRH Devanagari Extra" w:hAnsi="BRH Devanagari Extra" w:cs="BRH Devanagari Extra"/>
-                <w:sz w:val="40"/>
-                <w:szCs w:val="40"/>
-                <w:highlight w:val="yellow"/>
-              </w:rPr>
-              <w:t>þ</w:t>
-            </w:r>
-            <w:r>
-              <w:rPr>
-                <w:rFonts w:ascii="BRH Devanagari Extra" w:hAnsi="BRH Devanagari Extra" w:cs="BRH Devanagari Extra"/>
-                <w:sz w:val="40"/>
-                <w:szCs w:val="40"/>
-              </w:rPr>
-              <w:t xml:space="preserve"> rÉcNûiÉÉÇ ||</w:t>
             </w:r>
           </w:p>
         </w:tc>
@@ -1302,7 +1010,7 @@
         <w:tc>
           <w:tcPr>
             <w:tcW w:w="5387" w:type="dxa"/>
-            <w:gridSpan w:val="4"/>
+            <w:gridSpan w:val="3"/>
             <w:tcBorders>
               <w:top w:val="single" w:sz="4" w:space="0" w:color="000000"/>
               <w:left w:val="single" w:sz="4" w:space="0" w:color="000000"/>
@@ -1520,7 +1228,7 @@
                 <w:szCs w:val="28"/>
                 <w:lang w:bidi="ta-IN"/>
               </w:rPr>
-              <w:t>6.3</w:t>
+              <w:t>6.5</w:t>
             </w:r>
             <w:r>
               <w:rPr>
@@ -1562,7 +1270,17 @@
                 <w:szCs w:val="28"/>
                 <w:lang w:bidi="ta-IN"/>
               </w:rPr>
-              <w:t xml:space="preserve"> No: - 7</w:t>
+              <w:t xml:space="preserve"> No: - </w:t>
+            </w:r>
+            <w:r>
+              <w:rPr>
+                <w:rFonts w:cs="Latha"/>
+                <w:b/>
+                <w:sz w:val="28"/>
+                <w:szCs w:val="28"/>
+                <w:lang w:bidi="ta-IN"/>
+              </w:rPr>
+              <w:t>3</w:t>
             </w:r>
           </w:p>
           <w:p>
@@ -1570,6 +1288,7 @@
               <w:spacing w:before="0" w:line="240" w:lineRule="auto"/>
               <w:rPr>
                 <w:rFonts w:cs="Latha"/>
+                <w:b/>
                 <w:sz w:val="28"/>
                 <w:szCs w:val="28"/>
                 <w:lang w:bidi="ta-IN"/>
@@ -1593,7 +1312,7 @@
                 <w:szCs w:val="28"/>
                 <w:lang w:bidi="ta-IN"/>
               </w:rPr>
-              <w:t>26</w:t>
+              <w:t>28</w:t>
             </w:r>
           </w:p>
         </w:tc>
@@ -1617,83 +1336,118 @@
               <w:spacing w:before="0" w:line="240" w:lineRule="auto"/>
               <w:ind w:right="6"/>
               <w:rPr>
-                <w:rFonts w:ascii="BRH Malayalam Extra" w:hAnsi="BRH Malayalam Extra" w:cs="BRH Malayalam Extra"/>
-                <w:sz w:val="40"/>
-                <w:szCs w:val="40"/>
-              </w:rPr>
-            </w:pPr>
-            <w:r>
-              <w:rPr>
                 <w:rFonts w:ascii="BRH Devanagari Extra" w:hAnsi="BRH Devanagari Extra" w:cs="BRH Devanagari Extra"/>
                 <w:sz w:val="40"/>
                 <w:szCs w:val="40"/>
               </w:rPr>
-              <w:t>AÌiÉ</w:t>
-            </w:r>
-            <w:r>
-              <w:rPr>
-                <w:rFonts w:ascii="BRH Malayalam Extra" w:hAnsi="BRH Malayalam Extra" w:cs="BRH Devanagari Extra"/>
-                <w:sz w:val="34"/>
-                <w:szCs w:val="40"/>
-              </w:rPr>
-              <w:t>–</w:t>
-            </w:r>
-            <w:r>
-              <w:rPr>
-                <w:rFonts w:ascii="BRH Devanagari Extra" w:hAnsi="BRH Devanagari Extra" w:cs="BRH Devanagari Extra"/>
-                <w:sz w:val="40"/>
-                <w:szCs w:val="40"/>
-              </w:rPr>
-              <w:t xml:space="preserve"> ÌuÉµÉÉÿÈ mÉËU</w:t>
-            </w:r>
-            <w:r>
-              <w:rPr>
-                <w:rFonts w:ascii="BRH Malayalam Extra" w:hAnsi="BRH Malayalam Extra" w:cs="BRH Devanagari Extra"/>
-                <w:sz w:val="34"/>
-                <w:szCs w:val="40"/>
+            </w:pPr>
+            <w:r>
+              <w:rPr>
+                <w:rFonts w:ascii="Latha" w:hAnsi="Latha" w:cs="Latha"/>
+                <w:sz w:val="28"/>
+                <w:szCs w:val="28"/>
+                <w:cs/>
+                <w:lang w:bidi="ta-IN"/>
+              </w:rPr>
+              <w:t>ஓஷ</w:t>
+            </w:r>
+            <w:r>
+              <w:rPr>
+                <w:rFonts w:ascii="BRH Tamil Tab Extra" w:hAnsi="BRH Tamil Tab Extra" w:cs="Latha"/>
+                <w:b/>
+                <w:sz w:val="36"/>
+                <w:szCs w:val="28"/>
+              </w:rPr>
+              <w:t>†</w:t>
+            </w:r>
+            <w:r>
+              <w:rPr>
+                <w:rFonts w:ascii="Latha" w:hAnsi="Latha" w:cs="Latha"/>
+                <w:sz w:val="28"/>
+                <w:szCs w:val="28"/>
+                <w:cs/>
+                <w:lang w:bidi="ta-IN"/>
+              </w:rPr>
+              <w:t>த</w:t>
+            </w:r>
+            <w:r>
+              <w:rPr>
+                <w:rFonts w:ascii="Latha" w:hAnsi="Latha" w:cs="Latha"/>
+                <w:b/>
+                <w:bCs/>
+                <w:position w:val="-12"/>
+                <w:sz w:val="28"/>
+                <w:szCs w:val="28"/>
                 <w:highlight w:val="yellow"/>
-              </w:rPr>
-              <w:t>–</w:t>
-            </w:r>
-            <w:r>
-              <w:rPr>
-                <w:rFonts w:ascii="BRH Devanagari Extra" w:hAnsi="BRH Devanagari Extra" w:cs="BRH Devanagari Extra"/>
-                <w:sz w:val="40"/>
-                <w:szCs w:val="40"/>
-                <w:highlight w:val="yellow"/>
-              </w:rPr>
-              <w:t>¸É</w:t>
-            </w:r>
-            <w:r>
-              <w:rPr>
-                <w:rFonts w:ascii="BRH Devanagari Extra" w:hAnsi="BRH Devanagari Extra" w:cs="BRH Devanagari Extra"/>
-                <w:sz w:val="40"/>
-                <w:szCs w:val="40"/>
-              </w:rPr>
-              <w:t xml:space="preserve"> xiÉå</w:t>
-            </w:r>
-            <w:r>
-              <w:rPr>
-                <w:rFonts w:ascii="BRH Malayalam Extra" w:hAnsi="BRH Malayalam Extra" w:cs="BRH Devanagari Extra"/>
-                <w:sz w:val="34"/>
-                <w:szCs w:val="40"/>
-              </w:rPr>
-              <w:t>–</w:t>
-            </w:r>
-            <w:r>
-              <w:rPr>
-                <w:rFonts w:ascii="BRH Devanagari Extra" w:hAnsi="BRH Devanagari Extra" w:cs="BRH Devanagari Extra"/>
-                <w:sz w:val="40"/>
-                <w:szCs w:val="40"/>
-              </w:rPr>
-              <w:t>lÉ</w:t>
+                <w:cs/>
+                <w:lang w:bidi="ta-IN"/>
+              </w:rPr>
+              <w:t>3</w:t>
+            </w:r>
+            <w:r>
+              <w:rPr>
+                <w:rFonts w:ascii="Latha" w:hAnsi="Latha" w:cs="Latha"/>
+                <w:sz w:val="28"/>
+                <w:szCs w:val="28"/>
+                <w:cs/>
+                <w:lang w:bidi="ta-IN"/>
+              </w:rPr>
+              <w:t>ய</w:t>
+            </w:r>
+            <w:r>
+              <w:rPr>
+                <w:rFonts w:ascii="BRH Tamil Tab Extra" w:hAnsi="BRH Tamil Tab Extra" w:cs="Latha"/>
+                <w:b/>
+                <w:sz w:val="36"/>
+                <w:szCs w:val="28"/>
+              </w:rPr>
+              <w:t>…</w:t>
+            </w:r>
+            <w:r>
+              <w:rPr>
+                <w:rFonts w:ascii="Latha" w:hAnsi="Latha" w:cs="Latha"/>
+                <w:b/>
+                <w:bCs/>
+                <w:sz w:val="32"/>
+                <w:szCs w:val="32"/>
+                <w:cs/>
+                <w:lang w:bidi="ta-IN"/>
+              </w:rPr>
+              <w:t>:</w:t>
+            </w:r>
+            <w:r>
+              <w:rPr>
+                <w:rFonts w:ascii="Latha" w:hAnsi="Latha" w:cs="Latha"/>
+                <w:sz w:val="28"/>
+                <w:szCs w:val="28"/>
+                <w:cs/>
+                <w:lang w:bidi="ta-IN"/>
+              </w:rPr>
+              <w:t xml:space="preserve"> பரி</w:t>
+            </w:r>
+            <w:r>
+              <w:rPr>
+                <w:rFonts w:ascii="BRH Tamil Tab Extra" w:hAnsi="BRH Tamil Tab Extra" w:cs="Latha"/>
+                <w:b/>
+                <w:sz w:val="36"/>
+                <w:szCs w:val="28"/>
+              </w:rPr>
+              <w:t>†</w:t>
+            </w:r>
+            <w:r>
+              <w:rPr>
+                <w:rFonts w:ascii="Latha" w:hAnsi="Latha" w:cs="Latha"/>
+                <w:sz w:val="28"/>
+                <w:szCs w:val="28"/>
+              </w:rPr>
+              <w:t xml:space="preserve"> |  </w:t>
             </w:r>
           </w:p>
         </w:tc>
         <w:tc>
           <w:tcPr>
             <w:tcW w:w="5387" w:type="dxa"/>
-            <w:gridSpan w:val="4"/>
+            <w:gridSpan w:val="3"/>
             <w:tcBorders>
               <w:top w:val="single" w:sz="4" w:space="0" w:color="000000"/>
               <w:left w:val="single" w:sz="4" w:space="0" w:color="000000"/>
@@ -1706,372 +1460,110 @@
               <w:spacing w:before="0" w:line="240" w:lineRule="auto"/>
               <w:ind w:right="-108"/>
               <w:rPr>
-                <w:rFonts w:ascii="BRH Malayalam Extra" w:hAnsi="BRH Malayalam Extra" w:cs="BRH Malayalam Extra"/>
-                <w:sz w:val="40"/>
-                <w:szCs w:val="40"/>
-              </w:rPr>
-            </w:pPr>
-            <w:r>
-              <w:rPr>
                 <w:rFonts w:ascii="BRH Devanagari Extra" w:hAnsi="BRH Devanagari Extra" w:cs="BRH Devanagari Extra"/>
                 <w:sz w:val="40"/>
                 <w:szCs w:val="40"/>
               </w:rPr>
-              <w:t>AÌiÉ</w:t>
-            </w:r>
-            <w:r>
-              <w:rPr>
-                <w:rFonts w:ascii="BRH Malayalam Extra" w:hAnsi="BRH Malayalam Extra" w:cs="BRH Devanagari Extra"/>
-                <w:sz w:val="34"/>
-                <w:szCs w:val="40"/>
-              </w:rPr>
-              <w:t>–</w:t>
-            </w:r>
-            <w:r>
-              <w:rPr>
-                <w:rFonts w:ascii="BRH Devanagari Extra" w:hAnsi="BRH Devanagari Extra" w:cs="BRH Devanagari Extra"/>
-                <w:sz w:val="40"/>
-                <w:szCs w:val="40"/>
-              </w:rPr>
-              <w:t xml:space="preserve"> ÌuÉµÉÉÿÈ mÉËU</w:t>
-            </w:r>
-            <w:r>
-              <w:rPr>
-                <w:rFonts w:ascii="BRH Malayalam Extra" w:hAnsi="BRH Malayalam Extra" w:cs="BRH Devanagari Extra"/>
-                <w:sz w:val="34"/>
-                <w:szCs w:val="40"/>
+            </w:pPr>
+            <w:r>
+              <w:rPr>
+                <w:rFonts w:ascii="Latha" w:hAnsi="Latha" w:cs="Latha"/>
+                <w:sz w:val="28"/>
+                <w:szCs w:val="28"/>
+                <w:cs/>
+                <w:lang w:bidi="ta-IN"/>
+              </w:rPr>
+              <w:t>ஓஷ</w:t>
+            </w:r>
+            <w:r>
+              <w:rPr>
+                <w:rFonts w:ascii="BRH Tamil Tab Extra" w:hAnsi="BRH Tamil Tab Extra" w:cs="Latha"/>
+                <w:b/>
+                <w:sz w:val="36"/>
+                <w:szCs w:val="28"/>
+              </w:rPr>
+              <w:t>†</w:t>
+            </w:r>
+            <w:r>
+              <w:rPr>
+                <w:rFonts w:ascii="Latha" w:hAnsi="Latha" w:cs="Latha"/>
+                <w:sz w:val="28"/>
+                <w:szCs w:val="28"/>
+                <w:cs/>
+                <w:lang w:bidi="ta-IN"/>
+              </w:rPr>
+              <w:t>த</w:t>
+            </w:r>
+            <w:r>
+              <w:rPr>
+                <w:rFonts w:ascii="Latha" w:hAnsi="Latha" w:cs="Latha"/>
+                <w:b/>
+                <w:bCs/>
+                <w:position w:val="-12"/>
+                <w:sz w:val="28"/>
+                <w:szCs w:val="28"/>
                 <w:highlight w:val="green"/>
-              </w:rPr>
-              <w:t>–</w:t>
-            </w:r>
-            <w:r>
-              <w:rPr>
-                <w:rFonts w:ascii="BRH Devanagari Extra" w:hAnsi="BRH Devanagari Extra" w:cs="BRH Devanagari Extra"/>
-                <w:sz w:val="40"/>
-                <w:szCs w:val="40"/>
-                <w:highlight w:val="green"/>
-              </w:rPr>
-              <w:t>¸ÉÈ</w:t>
-            </w:r>
-            <w:r>
-              <w:rPr>
-                <w:rFonts w:ascii="BRH Devanagari Extra" w:hAnsi="BRH Devanagari Extra" w:cs="BRH Devanagari Extra"/>
-                <w:sz w:val="40"/>
-                <w:szCs w:val="40"/>
-              </w:rPr>
-              <w:t xml:space="preserve"> xiÉå</w:t>
-            </w:r>
-            <w:r>
-              <w:rPr>
-                <w:rFonts w:ascii="BRH Malayalam Extra" w:hAnsi="BRH Malayalam Extra" w:cs="BRH Devanagari Extra"/>
-                <w:sz w:val="34"/>
-                <w:szCs w:val="40"/>
-              </w:rPr>
-              <w:t>–</w:t>
-            </w:r>
-            <w:r>
-              <w:rPr>
-                <w:rFonts w:ascii="BRH Devanagari Extra" w:hAnsi="BRH Devanagari Extra" w:cs="BRH Devanagari Extra"/>
-                <w:sz w:val="40"/>
-                <w:szCs w:val="40"/>
-              </w:rPr>
-              <w:t>lÉ</w:t>
-            </w:r>
-          </w:p>
-        </w:tc>
-      </w:tr>
-      <w:tr>
-        <w:trPr>
-          <w:trHeight w:val="1106"/>
-        </w:trPr>
-        <w:tc>
-          <w:tcPr>
-            <w:tcW w:w="3516" w:type="dxa"/>
-            <w:tcBorders>
-              <w:top w:val="single" w:sz="4" w:space="0" w:color="000000"/>
-              <w:left w:val="single" w:sz="4" w:space="0" w:color="000000"/>
-              <w:bottom w:val="single" w:sz="4" w:space="0" w:color="000000"/>
-              <w:right w:val="single" w:sz="4" w:space="0" w:color="000000"/>
-            </w:tcBorders>
-          </w:tcPr>
-          <w:p>
-            <w:pPr>
-              <w:spacing w:before="0" w:line="240" w:lineRule="auto"/>
-              <w:rPr>
-                <w:rFonts w:cs="Latha"/>
-                <w:b/>
-                <w:sz w:val="28"/>
-                <w:szCs w:val="28"/>
-                <w:lang w:bidi="ta-IN"/>
-              </w:rPr>
-            </w:pPr>
-            <w:r>
-              <w:rPr>
-                <w:rFonts w:cs="Latha"/>
-                <w:b/>
-                <w:sz w:val="28"/>
-                <w:szCs w:val="28"/>
-                <w:lang w:bidi="ta-IN"/>
-              </w:rPr>
-              <w:t>TS 4.2.</w:t>
-            </w:r>
-            <w:r>
-              <w:rPr>
-                <w:rFonts w:cs="Latha"/>
-                <w:b/>
-                <w:sz w:val="28"/>
-                <w:szCs w:val="28"/>
-                <w:lang w:bidi="ta-IN"/>
-              </w:rPr>
-              <w:t>6.5</w:t>
-            </w:r>
-            <w:r>
-              <w:rPr>
-                <w:rFonts w:cs="Latha"/>
-                <w:b/>
-                <w:sz w:val="28"/>
-                <w:szCs w:val="28"/>
-                <w:lang w:bidi="ta-IN"/>
-              </w:rPr>
-              <w:t xml:space="preserve"> - Vaakyam </w:t>
-            </w:r>
-          </w:p>
-          <w:p>
-            <w:pPr>
-              <w:spacing w:before="0" w:line="240" w:lineRule="auto"/>
-              <w:rPr>
-                <w:rFonts w:cs="Latha"/>
-                <w:b/>
-                <w:sz w:val="28"/>
-                <w:szCs w:val="28"/>
-                <w:lang w:bidi="ta-IN"/>
-              </w:rPr>
-            </w:pPr>
-            <w:r>
-              <w:rPr>
-                <w:rFonts w:cs="Latha"/>
-                <w:b/>
-                <w:sz w:val="28"/>
-                <w:szCs w:val="28"/>
-                <w:lang w:bidi="ta-IN"/>
-              </w:rPr>
-              <w:t>Statement</w:t>
-            </w:r>
-            <w:r>
-              <w:rPr>
-                <w:rFonts w:cs="Latha"/>
-                <w:b/>
-                <w:sz w:val="28"/>
-                <w:szCs w:val="28"/>
-                <w:lang w:bidi="ta-IN"/>
-              </w:rPr>
-              <w:t xml:space="preserve"> No: - </w:t>
-            </w:r>
-            <w:r>
-              <w:rPr>
-                <w:rFonts w:cs="Latha"/>
-                <w:b/>
-                <w:sz w:val="28"/>
-                <w:szCs w:val="28"/>
-                <w:lang w:bidi="ta-IN"/>
-              </w:rPr>
-              <w:t>3</w:t>
-            </w:r>
-          </w:p>
-          <w:p>
-            <w:pPr>
-              <w:spacing w:before="0" w:line="240" w:lineRule="auto"/>
-              <w:rPr>
-                <w:rFonts w:cs="Latha"/>
-                <w:b/>
-                <w:sz w:val="28"/>
-                <w:szCs w:val="28"/>
-                <w:lang w:bidi="ta-IN"/>
-              </w:rPr>
-            </w:pPr>
-            <w:r>
-              <w:rPr>
-                <w:rFonts w:cs="Latha"/>
-                <w:b/>
-                <w:sz w:val="28"/>
-                <w:szCs w:val="28"/>
-                <w:lang w:bidi="ta-IN"/>
-              </w:rPr>
-              <w:t xml:space="preserve">Panchaati No. - </w:t>
-            </w:r>
-            <w:r>
-              <w:rPr>
-                <w:rFonts w:cs="Latha"/>
-                <w:b/>
-                <w:sz w:val="28"/>
-                <w:szCs w:val="28"/>
-                <w:lang w:bidi="ta-IN"/>
-              </w:rPr>
-              <w:t>28</w:t>
-            </w:r>
-          </w:p>
-        </w:tc>
-        <w:tc>
-          <w:tcPr>
-            <w:tcW w:w="5415" w:type="dxa"/>
-            <w:gridSpan w:val="2"/>
-            <w:tcBorders>
-              <w:top w:val="single" w:sz="4" w:space="0" w:color="000000"/>
-              <w:left w:val="single" w:sz="4" w:space="0" w:color="000000"/>
-              <w:bottom w:val="single" w:sz="4" w:space="0" w:color="000000"/>
-              <w:right w:val="single" w:sz="4" w:space="0" w:color="000000"/>
-            </w:tcBorders>
-          </w:tcPr>
-          <w:p>
-            <w:pPr>
-              <w:widowControl w:val="0"/>
-              <w:autoSpaceDE w:val="0"/>
-              <w:autoSpaceDN w:val="0"/>
-              <w:adjustRightInd w:val="0"/>
-              <w:spacing w:before="0" w:line="240" w:lineRule="auto"/>
-              <w:ind w:right="6"/>
-              <w:rPr>
-                <w:rFonts w:ascii="BRH Devanagari Extra" w:hAnsi="BRH Devanagari Extra" w:cs="BRH Devanagari Extra"/>
-                <w:sz w:val="40"/>
-                <w:szCs w:val="40"/>
-              </w:rPr>
-            </w:pPr>
-            <w:r>
-              <w:rPr>
-                <w:rFonts w:ascii="BRH Devanagari Extra" w:hAnsi="BRH Devanagari Extra" w:cs="BRH Devanagari Extra"/>
-                <w:sz w:val="40"/>
-                <w:szCs w:val="40"/>
-              </w:rPr>
-              <w:t>ÌS</w:t>
-            </w:r>
-            <w:r>
-              <w:rPr>
-                <w:rFonts w:ascii="BRH Malayalam Extra" w:hAnsi="BRH Malayalam Extra" w:cs="BRH Devanagari Extra"/>
-                <w:sz w:val="34"/>
-                <w:szCs w:val="40"/>
-              </w:rPr>
-              <w:t>–</w:t>
-            </w:r>
-            <w:r>
-              <w:rPr>
-                <w:rFonts w:ascii="BRH Devanagari Extra" w:hAnsi="BRH Devanagari Extra" w:cs="BRH Devanagari Extra"/>
-                <w:sz w:val="40"/>
-                <w:szCs w:val="40"/>
-              </w:rPr>
-              <w:t>uÉ AÉåwÉþ</w:t>
-            </w:r>
-            <w:r>
-              <w:rPr>
-                <w:rFonts w:ascii="BRH Devanagari Extra" w:hAnsi="BRH Devanagari Extra" w:cs="BRH Devanagari Extra"/>
-                <w:sz w:val="40"/>
-                <w:szCs w:val="40"/>
-                <w:highlight w:val="yellow"/>
-              </w:rPr>
-              <w:t>S</w:t>
-            </w:r>
-            <w:r>
-              <w:rPr>
-                <w:rFonts w:ascii="BRH Devanagari Extra" w:hAnsi="BRH Devanagari Extra" w:cs="BRH Devanagari Extra"/>
-                <w:sz w:val="40"/>
-                <w:szCs w:val="40"/>
-              </w:rPr>
-              <w:t>rÉ</w:t>
-            </w:r>
-            <w:r>
-              <w:rPr>
-                <w:rFonts w:ascii="BRH Malayalam Extra" w:hAnsi="BRH Malayalam Extra" w:cs="BRH Devanagari Extra"/>
-                <w:sz w:val="34"/>
-                <w:szCs w:val="40"/>
-              </w:rPr>
-              <w:t>–</w:t>
-            </w:r>
-            <w:r>
-              <w:rPr>
-                <w:rFonts w:ascii="BRH Devanagari Extra" w:hAnsi="BRH Devanagari Extra" w:cs="BRH Devanagari Extra"/>
-                <w:sz w:val="40"/>
-                <w:szCs w:val="40"/>
-              </w:rPr>
-              <w:t>È mÉËUþ |</w:t>
-            </w:r>
-          </w:p>
-        </w:tc>
-        <w:tc>
-          <w:tcPr>
-            <w:tcW w:w="5387" w:type="dxa"/>
-            <w:gridSpan w:val="4"/>
-            <w:tcBorders>
-              <w:top w:val="single" w:sz="4" w:space="0" w:color="000000"/>
-              <w:left w:val="single" w:sz="4" w:space="0" w:color="000000"/>
-              <w:bottom w:val="single" w:sz="4" w:space="0" w:color="000000"/>
-              <w:right w:val="single" w:sz="4" w:space="0" w:color="000000"/>
-            </w:tcBorders>
-          </w:tcPr>
-          <w:p>
-            <w:pPr>
-              <w:spacing w:before="0" w:line="240" w:lineRule="auto"/>
-              <w:ind w:right="-108"/>
-              <w:rPr>
-                <w:rFonts w:ascii="BRH Devanagari Extra" w:hAnsi="BRH Devanagari Extra" w:cs="BRH Devanagari Extra"/>
-                <w:sz w:val="40"/>
-                <w:szCs w:val="40"/>
-              </w:rPr>
-            </w:pPr>
-            <w:r>
-              <w:rPr>
-                <w:rFonts w:ascii="BRH Devanagari Extra" w:hAnsi="BRH Devanagari Extra" w:cs="BRH Devanagari Extra"/>
-                <w:sz w:val="40"/>
-                <w:szCs w:val="40"/>
-              </w:rPr>
-              <w:t>ÌS</w:t>
-            </w:r>
-            <w:r>
-              <w:rPr>
-                <w:rFonts w:ascii="BRH Malayalam Extra" w:hAnsi="BRH Malayalam Extra" w:cs="BRH Devanagari Extra"/>
-                <w:sz w:val="34"/>
-                <w:szCs w:val="40"/>
-              </w:rPr>
-              <w:t>–</w:t>
-            </w:r>
-            <w:r>
-              <w:rPr>
-                <w:rFonts w:ascii="BRH Devanagari Extra" w:hAnsi="BRH Devanagari Extra" w:cs="BRH Devanagari Extra"/>
-                <w:sz w:val="40"/>
-                <w:szCs w:val="40"/>
-              </w:rPr>
-              <w:t>uÉ AÉåwÉþ</w:t>
-            </w:r>
-            <w:r>
-              <w:rPr>
-                <w:rFonts w:ascii="BRH Devanagari Extra" w:hAnsi="BRH Devanagari Extra" w:cs="BRH Devanagari Extra"/>
-                <w:sz w:val="40"/>
-                <w:szCs w:val="40"/>
-                <w:highlight w:val="green"/>
-              </w:rPr>
-              <w:t>kÉ</w:t>
-            </w:r>
-            <w:r>
-              <w:rPr>
-                <w:rFonts w:ascii="BRH Devanagari Extra" w:hAnsi="BRH Devanagari Extra" w:cs="BRH Devanagari Extra"/>
-                <w:sz w:val="40"/>
-                <w:szCs w:val="40"/>
-              </w:rPr>
-              <w:t>rÉ</w:t>
-            </w:r>
-            <w:r>
-              <w:rPr>
-                <w:rFonts w:ascii="BRH Malayalam Extra" w:hAnsi="BRH Malayalam Extra" w:cs="BRH Devanagari Extra"/>
-                <w:sz w:val="34"/>
-                <w:szCs w:val="40"/>
-              </w:rPr>
-              <w:t>–</w:t>
-            </w:r>
-            <w:r>
-              <w:rPr>
-                <w:rFonts w:ascii="BRH Devanagari Extra" w:hAnsi="BRH Devanagari Extra" w:cs="BRH Devanagari Extra"/>
-                <w:sz w:val="40"/>
-                <w:szCs w:val="40"/>
-              </w:rPr>
-              <w:t>È mÉËUþ |</w:t>
+                <w:lang w:bidi="ta-IN"/>
+              </w:rPr>
+              <w:t>4</w:t>
+            </w:r>
+            <w:r>
+              <w:rPr>
+                <w:rFonts w:ascii="Latha" w:hAnsi="Latha" w:cs="Latha"/>
+                <w:sz w:val="28"/>
+                <w:szCs w:val="28"/>
+                <w:cs/>
+                <w:lang w:bidi="ta-IN"/>
+              </w:rPr>
+              <w:t>ய</w:t>
+            </w:r>
+            <w:r>
+              <w:rPr>
+                <w:rFonts w:ascii="BRH Tamil Tab Extra" w:hAnsi="BRH Tamil Tab Extra" w:cs="Latha"/>
+                <w:b/>
+                <w:sz w:val="36"/>
+                <w:szCs w:val="28"/>
+              </w:rPr>
+              <w:t>…</w:t>
+            </w:r>
+            <w:r>
+              <w:rPr>
+                <w:rFonts w:ascii="Latha" w:hAnsi="Latha" w:cs="Latha"/>
+                <w:b/>
+                <w:bCs/>
+                <w:sz w:val="32"/>
+                <w:szCs w:val="32"/>
+                <w:cs/>
+                <w:lang w:bidi="ta-IN"/>
+              </w:rPr>
+              <w:t>:</w:t>
+            </w:r>
+            <w:r>
+              <w:rPr>
+                <w:rFonts w:ascii="Latha" w:hAnsi="Latha" w:cs="Latha"/>
+                <w:sz w:val="28"/>
+                <w:szCs w:val="28"/>
+                <w:cs/>
+                <w:lang w:bidi="ta-IN"/>
+              </w:rPr>
+              <w:t xml:space="preserve"> பரி</w:t>
+            </w:r>
+            <w:r>
+              <w:rPr>
+                <w:rFonts w:ascii="BRH Tamil Tab Extra" w:hAnsi="BRH Tamil Tab Extra" w:cs="Latha"/>
+                <w:b/>
+                <w:sz w:val="36"/>
+                <w:szCs w:val="28"/>
+              </w:rPr>
+              <w:t>†</w:t>
+            </w:r>
+            <w:r>
+              <w:rPr>
+                <w:rFonts w:ascii="Latha" w:hAnsi="Latha" w:cs="Latha"/>
+                <w:sz w:val="28"/>
+                <w:szCs w:val="28"/>
+              </w:rPr>
+              <w:t xml:space="preserve"> |  </w:t>
             </w:r>
           </w:p>
         </w:tc>
@@ -2384,7 +1876,7 @@
         <w:tc>
           <w:tcPr>
             <w:tcW w:w="5387" w:type="dxa"/>
-            <w:gridSpan w:val="4"/>
+            <w:gridSpan w:val="3"/>
           </w:tcPr>
           <w:p>
             <w:pPr>
@@ -2612,6 +2104,7 @@
           <w:szCs w:val="32"/>
           <w:u w:val="single"/>
         </w:rPr>
+        <w:lastRenderedPageBreak/>
         <w:t>TaittirIya Samhit</w:t>
       </w:r>
       <w:r>
@@ -4415,20 +3908,8 @@
                 <w:szCs w:val="32"/>
                 <w:lang w:bidi="ta-IN"/>
               </w:rPr>
-              <w:t xml:space="preserve">Line No. </w:t>
-            </w:r>
-            <w:proofErr w:type="gramStart"/>
-            <w:r>
-              <w:rPr>
-                <w:rFonts w:cs="Arial"/>
-                <w:b/>
-                <w:sz w:val="28"/>
-                <w:szCs w:val="32"/>
-                <w:lang w:bidi="ta-IN"/>
-              </w:rPr>
-              <w:t>–  7</w:t>
-            </w:r>
-            <w:proofErr w:type="gramEnd"/>
+              <w:t>Line No. –  7</w:t>
+            </w:r>
           </w:p>
           <w:p>
             <w:pPr>
@@ -4889,7 +4370,6 @@
                 <w:szCs w:val="28"/>
                 <w:lang w:bidi="ta-IN"/>
               </w:rPr>
-              <w:lastRenderedPageBreak/>
               <w:t>TS 4.7.1.1 - Vaakyam</w:t>
             </w:r>
           </w:p>
@@ -6992,7 +6472,6 @@
                 <w:szCs w:val="28"/>
                 <w:lang w:bidi="ta-IN"/>
               </w:rPr>
-              <w:lastRenderedPageBreak/>
               <w:t xml:space="preserve">TS 4.2.9.3 - Vaakyam </w:t>
             </w:r>
           </w:p>
@@ -7924,6 +7403,7 @@
                 <w:szCs w:val="28"/>
                 <w:lang w:bidi="ta-IN"/>
               </w:rPr>
+              <w:lastRenderedPageBreak/>
               <w:t>TS 4.2.10.2</w:t>
             </w:r>
           </w:p>
@@ -10152,7 +9632,6 @@
                 <w:szCs w:val="28"/>
                 <w:lang w:bidi="ta-IN"/>
               </w:rPr>
-              <w:lastRenderedPageBreak/>
               <w:t>TS 4.3.8.1</w:t>
             </w:r>
           </w:p>
@@ -10830,6 +10309,7 @@
                 <w:szCs w:val="28"/>
                 <w:lang w:bidi="ta-IN"/>
               </w:rPr>
+              <w:lastRenderedPageBreak/>
               <w:t>Line 6</w:t>
             </w:r>
           </w:p>
@@ -10883,6 +10363,7 @@
                 <w:cs/>
                 <w:lang w:bidi="ta-IN"/>
               </w:rPr>
+              <w:lastRenderedPageBreak/>
               <w:t>ஸப்த</w:t>
             </w:r>
             <w:r>
@@ -11124,6 +10605,7 @@
                 <w:cs/>
                 <w:lang w:bidi="ta-IN"/>
               </w:rPr>
+              <w:lastRenderedPageBreak/>
               <w:t>பி</w:t>
             </w:r>
             <w:r>
@@ -11238,6 +10720,7 @@
                 <w:cs/>
                 <w:lang w:bidi="ta-IN"/>
               </w:rPr>
+              <w:lastRenderedPageBreak/>
               <w:t>ஸப்த</w:t>
             </w:r>
             <w:r>
@@ -11493,6 +10976,7 @@
                 <w:cs/>
                 <w:lang w:bidi="ta-IN"/>
               </w:rPr>
+              <w:lastRenderedPageBreak/>
               <w:t>பி</w:t>
             </w:r>
             <w:r>
@@ -11631,6 +11115,7 @@
                 <w:szCs w:val="28"/>
                 <w:lang w:bidi="ta-IN"/>
               </w:rPr>
+              <w:lastRenderedPageBreak/>
               <w:t>TS 4.3.11.2.</w:t>
             </w:r>
           </w:p>
@@ -13180,7 +12665,6 @@
                 <w:szCs w:val="28"/>
                 <w:lang w:bidi="ta-IN"/>
               </w:rPr>
-              <w:lastRenderedPageBreak/>
               <w:t xml:space="preserve">TS 4.4.3.3 </w:t>
             </w:r>
           </w:p>
@@ -13800,7 +13284,6 @@
                 <w:lang w:bidi="ta-IN"/>
               </w:rPr>
             </w:pPr>
-            <w:proofErr w:type="gramStart"/>
             <w:r>
               <w:rPr>
                 <w:rFonts w:cs="Latha"/>
@@ -13812,7 +13295,6 @@
               </w:rPr>
               <w:t>Line  4</w:t>
             </w:r>
-            <w:proofErr w:type="gramEnd"/>
           </w:p>
         </w:tc>
         <w:tc>
@@ -14263,6 +13745,7 @@
                 <w:szCs w:val="28"/>
                 <w:lang w:bidi="ta-IN"/>
               </w:rPr>
+              <w:lastRenderedPageBreak/>
               <w:t>TS 4.4.8.1</w:t>
             </w:r>
           </w:p>
@@ -16393,7 +15876,6 @@
               </w:rPr>
               <w:t>“</w:t>
             </w:r>
-            <w:proofErr w:type="gramStart"/>
             <w:r>
               <w:rPr>
                 <w:rFonts w:ascii="Latha" w:hAnsi="Latha" w:cs="Latha"/>
@@ -16420,7 +15902,6 @@
               </w:rPr>
               <w:t>deleted</w:t>
             </w:r>
-            <w:proofErr w:type="gramEnd"/>
             <w:r>
               <w:rPr>
                 <w:rFonts w:cs="Arial"/>
@@ -16459,7 +15940,6 @@
                 <w:szCs w:val="28"/>
                 <w:lang w:bidi="ta-IN"/>
               </w:rPr>
-              <w:lastRenderedPageBreak/>
               <w:t>TS 4.7.</w:t>
             </w:r>
             <w:r>
@@ -22465,7 +21945,6 @@
                 <w:sz w:val="28"/>
                 <w:szCs w:val="28"/>
               </w:rPr>
-              <w:lastRenderedPageBreak/>
               <w:t>4.7.10.1 - Vaakyam</w:t>
             </w:r>
           </w:p>

--- a/saMhitA/04/TS 4 Tamil Corrections.docx
+++ b/saMhitA/04/TS 4 Tamil Corrections.docx
@@ -8,9 +8,6 @@
         <w:rPr>
           <w:b/>
           <w:bCs/>
-          <w:sz w:val="32"/>
-          <w:szCs w:val="32"/>
-          <w:u w:val="single"/>
         </w:rPr>
       </w:pPr>
       <w:r>
@@ -89,20 +86,24 @@
           <w:bCs/>
           <w:sz w:val="32"/>
           <w:szCs w:val="32"/>
-          <w:highlight w:val="red"/>
           <w:u w:val="single"/>
         </w:rPr>
-        <w:t>????</w:t>
+        <w:t>30th June 2024</w:t>
       </w:r>
-    </w:p>
-    <w:p>
-      <w:pPr>
-        <w:jc w:val="center"/>
+      <w:r>
         <w:rPr>
           <w:b/>
           <w:bCs/>
         </w:rPr>
-      </w:pPr>
+        <w:t xml:space="preserve"> </w:t>
+      </w:r>
+      <w:r>
+        <w:rPr>
+          <w:b/>
+          <w:bCs/>
+        </w:rPr>
+        <w:br/>
+      </w:r>
       <w:r>
         <w:rPr>
           <w:b/>
@@ -2025,6 +2026,18 @@
         </w:tc>
       </w:tr>
     </w:tbl>
+    <w:p>
+      <w:pPr>
+        <w:jc w:val="center"/>
+        <w:rPr>
+          <w:b/>
+          <w:bCs/>
+          <w:sz w:val="32"/>
+          <w:szCs w:val="32"/>
+          <w:u w:val="single"/>
+        </w:rPr>
+      </w:pPr>
+    </w:p>
     <w:p>
       <w:pPr>
         <w:jc w:val="center"/>
@@ -4891,30 +4904,6 @@
           <w:u w:val="single"/>
         </w:rPr>
       </w:pPr>
-    </w:p>
-    <w:p>
-      <w:pPr>
-        <w:spacing w:before="0" w:line="240" w:lineRule="auto"/>
-        <w:rPr>
-          <w:b/>
-          <w:bCs/>
-          <w:sz w:val="32"/>
-          <w:szCs w:val="32"/>
-          <w:u w:val="single"/>
-        </w:rPr>
-      </w:pPr>
-    </w:p>
-    <w:p>
-      <w:pPr>
-        <w:spacing w:before="0" w:line="240" w:lineRule="auto"/>
-        <w:rPr>
-          <w:b/>
-          <w:bCs/>
-          <w:sz w:val="32"/>
-          <w:szCs w:val="32"/>
-          <w:u w:val="single"/>
-        </w:rPr>
-      </w:pPr>
       <w:r>
         <w:rPr>
           <w:b/>
@@ -4923,6 +4912,7 @@
           <w:szCs w:val="32"/>
           <w:u w:val="single"/>
         </w:rPr>
+        <w:lastRenderedPageBreak/>
         <w:t xml:space="preserve">TaittirIya Samhita –TS  4 Tamil </w:t>
       </w:r>
       <w:r>
@@ -21572,6 +21562,7 @@
                 <w:sz w:val="28"/>
                 <w:szCs w:val="28"/>
               </w:rPr>
+              <w:lastRenderedPageBreak/>
               <w:t>7th Panchaati</w:t>
             </w:r>
           </w:p>
@@ -21602,6 +21593,7 @@
                 <w:cs/>
                 <w:lang w:bidi="ta-IN"/>
               </w:rPr>
+              <w:lastRenderedPageBreak/>
               <w:t>ஜைத்ர</w:t>
             </w:r>
             <w:r>
@@ -21945,6 +21937,7 @@
                 <w:sz w:val="28"/>
                 <w:szCs w:val="28"/>
               </w:rPr>
+              <w:lastRenderedPageBreak/>
               <w:t>4.7.10.1 - Vaakyam</w:t>
             </w:r>
           </w:p>
@@ -26370,12 +26363,16 @@
               <w:spacing w:before="0" w:line="240" w:lineRule="auto"/>
               <w:jc w:val="center"/>
               <w:rPr>
+                <w:b/>
+                <w:bCs/>
                 <w:sz w:val="32"/>
                 <w:szCs w:val="32"/>
               </w:rPr>
             </w:pPr>
             <w:r>
               <w:rPr>
+                <w:b/>
+                <w:bCs/>
                 <w:sz w:val="32"/>
                 <w:szCs w:val="32"/>
               </w:rPr>
@@ -26387,12 +26384,16 @@
               <w:spacing w:before="0" w:line="240" w:lineRule="auto"/>
               <w:jc w:val="center"/>
               <w:rPr>
+                <w:b/>
+                <w:bCs/>
                 <w:sz w:val="32"/>
                 <w:szCs w:val="32"/>
               </w:rPr>
             </w:pPr>
             <w:r>
               <w:rPr>
+                <w:b/>
+                <w:bCs/>
                 <w:sz w:val="32"/>
                 <w:szCs w:val="32"/>
               </w:rPr>
@@ -26409,12 +26410,16 @@
               <w:spacing w:before="0" w:line="240" w:lineRule="auto"/>
               <w:jc w:val="center"/>
               <w:rPr>
+                <w:b/>
+                <w:bCs/>
                 <w:sz w:val="32"/>
                 <w:szCs w:val="32"/>
               </w:rPr>
             </w:pPr>
             <w:r>
               <w:rPr>
+                <w:b/>
+                <w:bCs/>
                 <w:sz w:val="32"/>
                 <w:szCs w:val="32"/>
               </w:rPr>
@@ -26432,12 +26437,16 @@
               <w:ind w:right="-18"/>
               <w:jc w:val="center"/>
               <w:rPr>
+                <w:b/>
+                <w:bCs/>
                 <w:sz w:val="32"/>
                 <w:szCs w:val="32"/>
               </w:rPr>
             </w:pPr>
             <w:r>
               <w:rPr>
+                <w:b/>
+                <w:bCs/>
                 <w:sz w:val="32"/>
                 <w:szCs w:val="32"/>
               </w:rPr>
@@ -26456,6 +26465,8 @@
               <w:spacing w:before="0" w:line="240" w:lineRule="auto"/>
               <w:rPr>
                 <w:rFonts w:cs="Latha"/>
+                <w:b/>
+                <w:bCs/>
                 <w:sz w:val="28"/>
                 <w:szCs w:val="28"/>
                 <w:lang w:bidi="ta-IN"/>
@@ -26464,6 +26475,8 @@
             <w:r>
               <w:rPr>
                 <w:rFonts w:cs="Latha"/>
+                <w:b/>
+                <w:bCs/>
                 <w:sz w:val="28"/>
                 <w:szCs w:val="28"/>
                 <w:lang w:bidi="ta-IN"/>
@@ -26720,12 +26733,16 @@
             <w:pPr>
               <w:spacing w:before="0" w:line="240" w:lineRule="auto"/>
               <w:rPr>
+                <w:b/>
+                <w:bCs/>
                 <w:sz w:val="28"/>
                 <w:szCs w:val="28"/>
               </w:rPr>
             </w:pPr>
             <w:r>
               <w:rPr>
+                <w:b/>
+                <w:bCs/>
                 <w:sz w:val="28"/>
                 <w:szCs w:val="28"/>
               </w:rPr>
@@ -27085,12 +27102,16 @@
             <w:pPr>
               <w:spacing w:before="0" w:line="240" w:lineRule="auto"/>
               <w:rPr>
+                <w:b/>
+                <w:bCs/>
                 <w:sz w:val="28"/>
                 <w:szCs w:val="28"/>
               </w:rPr>
             </w:pPr>
             <w:r>
               <w:rPr>
+                <w:b/>
+                <w:bCs/>
                 <w:sz w:val="28"/>
                 <w:szCs w:val="28"/>
               </w:rPr>
@@ -27344,12 +27365,16 @@
             <w:pPr>
               <w:spacing w:before="0" w:line="240" w:lineRule="auto"/>
               <w:rPr>
+                <w:b/>
+                <w:bCs/>
                 <w:sz w:val="28"/>
                 <w:szCs w:val="28"/>
               </w:rPr>
             </w:pPr>
             <w:r>
               <w:rPr>
+                <w:b/>
+                <w:bCs/>
                 <w:sz w:val="28"/>
                 <w:szCs w:val="28"/>
               </w:rPr>
@@ -27728,12 +27753,16 @@
             <w:pPr>
               <w:spacing w:before="0" w:line="240" w:lineRule="auto"/>
               <w:rPr>
+                <w:b/>
+                <w:bCs/>
                 <w:sz w:val="28"/>
                 <w:szCs w:val="28"/>
               </w:rPr>
             </w:pPr>
             <w:r>
               <w:rPr>
+                <w:b/>
+                <w:bCs/>
                 <w:sz w:val="28"/>
                 <w:szCs w:val="28"/>
               </w:rPr>
@@ -27741,6 +27770,8 @@
             </w:r>
             <w:r>
               <w:rPr>
+                <w:b/>
+                <w:bCs/>
                 <w:sz w:val="28"/>
                 <w:szCs w:val="28"/>
               </w:rPr>
@@ -27926,12 +27957,16 @@
             <w:pPr>
               <w:spacing w:before="0" w:line="240" w:lineRule="auto"/>
               <w:rPr>
+                <w:b/>
+                <w:bCs/>
                 <w:sz w:val="28"/>
                 <w:szCs w:val="28"/>
               </w:rPr>
             </w:pPr>
             <w:r>
               <w:rPr>
+                <w:b/>
+                <w:bCs/>
                 <w:sz w:val="28"/>
                 <w:szCs w:val="28"/>
               </w:rPr>
@@ -28312,12 +28347,16 @@
             <w:pPr>
               <w:spacing w:before="0" w:line="240" w:lineRule="auto"/>
               <w:rPr>
+                <w:b/>
+                <w:bCs/>
                 <w:sz w:val="28"/>
                 <w:szCs w:val="28"/>
               </w:rPr>
             </w:pPr>
             <w:r>
               <w:rPr>
+                <w:b/>
+                <w:bCs/>
                 <w:sz w:val="28"/>
                 <w:szCs w:val="28"/>
               </w:rPr>
@@ -28611,6 +28650,8 @@
               <w:spacing w:before="0" w:line="240" w:lineRule="auto"/>
               <w:rPr>
                 <w:rFonts w:cs="Arial"/>
+                <w:b/>
+                <w:bCs/>
                 <w:sz w:val="28"/>
                 <w:szCs w:val="28"/>
                 <w:lang w:bidi="ta-IN"/>
@@ -28619,6 +28660,8 @@
             <w:r>
               <w:rPr>
                 <w:rFonts w:cs="Arial"/>
+                <w:b/>
+                <w:bCs/>
                 <w:sz w:val="28"/>
                 <w:szCs w:val="28"/>
               </w:rPr>
@@ -28627,6 +28670,8 @@
             <w:r>
               <w:rPr>
                 <w:rFonts w:cs="Arial"/>
+                <w:b/>
+                <w:bCs/>
                 <w:sz w:val="28"/>
                 <w:szCs w:val="28"/>
                 <w:cs/>
@@ -28814,6 +28859,8 @@
               <w:ind w:left="720" w:hanging="720"/>
               <w:rPr>
                 <w:rFonts w:cs="Latha"/>
+                <w:b/>
+                <w:bCs/>
                 <w:sz w:val="28"/>
                 <w:szCs w:val="28"/>
                 <w:lang w:bidi="ta-IN"/>
@@ -28822,10 +28869,13 @@
             <w:r>
               <w:rPr>
                 <w:rFonts w:cs="Latha"/>
-                <w:sz w:val="28"/>
-                <w:szCs w:val="28"/>
-                <w:lang w:bidi="ta-IN"/>
-              </w:rPr>
+                <w:b/>
+                <w:bCs/>
+                <w:sz w:val="28"/>
+                <w:szCs w:val="28"/>
+                <w:lang w:bidi="ta-IN"/>
+              </w:rPr>
+              <w:lastRenderedPageBreak/>
               <w:t>4.7.3.1</w:t>
             </w:r>
           </w:p>
@@ -29144,6 +29194,8 @@
               <w:ind w:left="720" w:hanging="720"/>
               <w:rPr>
                 <w:rFonts w:cs="Latha"/>
+                <w:b/>
+                <w:bCs/>
                 <w:sz w:val="28"/>
                 <w:szCs w:val="28"/>
                 <w:lang w:bidi="ta-IN"/>
@@ -29152,11 +29204,12 @@
             <w:r>
               <w:rPr>
                 <w:rFonts w:cs="Latha"/>
-                <w:sz w:val="28"/>
-                <w:szCs w:val="28"/>
-                <w:lang w:bidi="ta-IN"/>
-              </w:rPr>
-              <w:lastRenderedPageBreak/>
+                <w:b/>
+                <w:bCs/>
+                <w:sz w:val="28"/>
+                <w:szCs w:val="28"/>
+                <w:lang w:bidi="ta-IN"/>
+              </w:rPr>
               <w:t>4.7.14.1</w:t>
             </w:r>
           </w:p>
@@ -29509,6 +29562,8 @@
               <w:ind w:left="720" w:hanging="720"/>
               <w:rPr>
                 <w:rFonts w:cs="Latha"/>
+                <w:b/>
+                <w:bCs/>
                 <w:sz w:val="28"/>
                 <w:szCs w:val="28"/>
                 <w:lang w:bidi="ta-IN"/>
@@ -29517,6 +29572,8 @@
             <w:r>
               <w:rPr>
                 <w:rFonts w:cs="Latha"/>
+                <w:b/>
+                <w:bCs/>
                 <w:sz w:val="28"/>
                 <w:szCs w:val="28"/>
                 <w:lang w:bidi="ta-IN"/>
@@ -29845,6 +29902,8 @@
               <w:ind w:left="720" w:hanging="720"/>
               <w:rPr>
                 <w:rFonts w:cs="Latha"/>
+                <w:b/>
+                <w:bCs/>
                 <w:sz w:val="28"/>
                 <w:szCs w:val="28"/>
                 <w:lang w:bidi="ta-IN"/>
@@ -29853,6 +29912,8 @@
             <w:r>
               <w:rPr>
                 <w:rFonts w:cs="Latha"/>
+                <w:b/>
+                <w:bCs/>
                 <w:sz w:val="28"/>
                 <w:szCs w:val="28"/>
                 <w:lang w:bidi="ta-IN"/>

--- a/saMhitA/04/TS 4 Tamil Corrections.docx
+++ b/saMhitA/04/TS 4 Tamil Corrections.docx
@@ -10,6 +10,7 @@
           <w:bCs/>
         </w:rPr>
       </w:pPr>
+      <w:proofErr w:type="spellStart"/>
       <w:r>
         <w:rPr>
           <w:b/>
@@ -18,7 +19,29 @@
           <w:szCs w:val="32"/>
           <w:u w:val="single"/>
         </w:rPr>
-        <w:t>TaittirIya Samhit</w:t>
+        <w:t>TaittirIya</w:t>
+      </w:r>
+      <w:proofErr w:type="spellEnd"/>
+      <w:r>
+        <w:rPr>
+          <w:b/>
+          <w:bCs/>
+          <w:sz w:val="32"/>
+          <w:szCs w:val="32"/>
+          <w:u w:val="single"/>
+        </w:rPr>
+        <w:t xml:space="preserve"> </w:t>
+      </w:r>
+      <w:proofErr w:type="spellStart"/>
+      <w:r>
+        <w:rPr>
+          <w:b/>
+          <w:bCs/>
+          <w:sz w:val="32"/>
+          <w:szCs w:val="32"/>
+          <w:u w:val="single"/>
+        </w:rPr>
+        <w:t>Samhit</w:t>
       </w:r>
       <w:r>
         <w:rPr>
@@ -30,6 +53,890 @@
         </w:rPr>
         <w:t>A</w:t>
       </w:r>
+      <w:proofErr w:type="spellEnd"/>
+      <w:r>
+        <w:rPr>
+          <w:b/>
+          <w:bCs/>
+          <w:sz w:val="32"/>
+          <w:szCs w:val="32"/>
+          <w:u w:val="single"/>
+        </w:rPr>
+        <w:t xml:space="preserve"> –</w:t>
+      </w:r>
+      <w:r>
+        <w:rPr>
+          <w:b/>
+          <w:bCs/>
+          <w:sz w:val="32"/>
+          <w:szCs w:val="32"/>
+          <w:u w:val="single"/>
+        </w:rPr>
+        <w:t xml:space="preserve"> TS 4 Tamil </w:t>
+      </w:r>
+      <w:r>
+        <w:rPr>
+          <w:b/>
+          <w:bCs/>
+          <w:sz w:val="32"/>
+          <w:szCs w:val="32"/>
+          <w:u w:val="single"/>
+        </w:rPr>
+        <w:t>Corrections –</w:t>
+      </w:r>
+      <w:r>
+        <w:rPr>
+          <w:b/>
+          <w:bCs/>
+          <w:sz w:val="32"/>
+          <w:szCs w:val="32"/>
+          <w:u w:val="single"/>
+        </w:rPr>
+        <w:t xml:space="preserve"> </w:t>
+      </w:r>
+      <w:r>
+        <w:rPr>
+          <w:b/>
+          <w:bCs/>
+          <w:sz w:val="32"/>
+          <w:szCs w:val="32"/>
+          <w:u w:val="single"/>
+        </w:rPr>
+        <w:t xml:space="preserve">Observed till </w:t>
+      </w:r>
+      <w:r>
+        <w:rPr>
+          <w:b/>
+          <w:bCs/>
+          <w:sz w:val="32"/>
+          <w:szCs w:val="32"/>
+          <w:u w:val="single"/>
+        </w:rPr>
+        <w:t>30th June 2024</w:t>
+      </w:r>
+      <w:r>
+        <w:rPr>
+          <w:b/>
+          <w:bCs/>
+        </w:rPr>
+        <w:t xml:space="preserve"> </w:t>
+      </w:r>
+      <w:r>
+        <w:rPr>
+          <w:b/>
+          <w:bCs/>
+        </w:rPr>
+        <w:br/>
+        <w:t>(ignore those which are already incorporated in your book’s version and date)</w:t>
+      </w:r>
+    </w:p>
+    <w:tbl>
+      <w:tblPr>
+        <w:tblW w:w="14743" w:type="dxa"/>
+        <w:tblInd w:w="-856" w:type="dxa"/>
+        <w:tblBorders>
+          <w:top w:val="single" w:sz="4" w:space="0" w:color="000000"/>
+          <w:left w:val="single" w:sz="4" w:space="0" w:color="000000"/>
+          <w:bottom w:val="single" w:sz="4" w:space="0" w:color="000000"/>
+          <w:right w:val="single" w:sz="4" w:space="0" w:color="000000"/>
+          <w:insideH w:val="single" w:sz="4" w:space="0" w:color="000000"/>
+          <w:insideV w:val="single" w:sz="4" w:space="0" w:color="000000"/>
+        </w:tblBorders>
+        <w:tblLook w:val="04A0" w:firstRow="1" w:lastRow="0" w:firstColumn="1" w:lastColumn="0" w:noHBand="0" w:noVBand="1"/>
+      </w:tblPr>
+      <w:tblGrid>
+        <w:gridCol w:w="3516"/>
+        <w:gridCol w:w="5415"/>
+        <w:gridCol w:w="28"/>
+        <w:gridCol w:w="5784"/>
+      </w:tblGrid>
+      <w:tr>
+        <w:tc>
+          <w:tcPr>
+            <w:tcW w:w="3516" w:type="dxa"/>
+          </w:tcPr>
+          <w:p>
+            <w:pPr>
+              <w:spacing w:before="0" w:line="240" w:lineRule="auto"/>
+              <w:jc w:val="center"/>
+              <w:rPr>
+                <w:b/>
+                <w:bCs/>
+                <w:sz w:val="32"/>
+                <w:szCs w:val="32"/>
+              </w:rPr>
+            </w:pPr>
+            <w:r>
+              <w:rPr>
+                <w:b/>
+                <w:bCs/>
+                <w:sz w:val="32"/>
+                <w:szCs w:val="32"/>
+              </w:rPr>
+              <w:t>Section, Paragraph</w:t>
+            </w:r>
+          </w:p>
+          <w:p>
+            <w:pPr>
+              <w:spacing w:before="0" w:line="240" w:lineRule="auto"/>
+              <w:jc w:val="center"/>
+              <w:rPr>
+                <w:b/>
+                <w:bCs/>
+                <w:sz w:val="32"/>
+                <w:szCs w:val="32"/>
+              </w:rPr>
+            </w:pPr>
+            <w:r>
+              <w:rPr>
+                <w:b/>
+                <w:bCs/>
+                <w:sz w:val="32"/>
+                <w:szCs w:val="32"/>
+              </w:rPr>
+              <w:t>Reference</w:t>
+            </w:r>
+          </w:p>
+        </w:tc>
+        <w:tc>
+          <w:tcPr>
+            <w:tcW w:w="5443" w:type="dxa"/>
+            <w:gridSpan w:val="2"/>
+          </w:tcPr>
+          <w:p>
+            <w:pPr>
+              <w:spacing w:before="0" w:line="240" w:lineRule="auto"/>
+              <w:jc w:val="center"/>
+              <w:rPr>
+                <w:b/>
+                <w:bCs/>
+                <w:sz w:val="32"/>
+                <w:szCs w:val="32"/>
+              </w:rPr>
+            </w:pPr>
+            <w:r>
+              <w:rPr>
+                <w:b/>
+                <w:bCs/>
+                <w:sz w:val="32"/>
+                <w:szCs w:val="32"/>
+              </w:rPr>
+              <w:t>As Printed</w:t>
+            </w:r>
+          </w:p>
+        </w:tc>
+        <w:tc>
+          <w:tcPr>
+            <w:tcW w:w="5784" w:type="dxa"/>
+          </w:tcPr>
+          <w:p>
+            <w:pPr>
+              <w:spacing w:before="0" w:line="240" w:lineRule="auto"/>
+              <w:ind w:right="-18"/>
+              <w:jc w:val="center"/>
+              <w:rPr>
+                <w:b/>
+                <w:bCs/>
+                <w:sz w:val="32"/>
+                <w:szCs w:val="32"/>
+              </w:rPr>
+            </w:pPr>
+            <w:r>
+              <w:rPr>
+                <w:b/>
+                <w:bCs/>
+                <w:sz w:val="32"/>
+                <w:szCs w:val="32"/>
+              </w:rPr>
+              <w:t>To be read as or corrected as</w:t>
+            </w:r>
+          </w:p>
+        </w:tc>
+      </w:tr>
+      <w:tr>
+        <w:trPr>
+          <w:trHeight w:val="1106"/>
+        </w:trPr>
+        <w:tc>
+          <w:tcPr>
+            <w:tcW w:w="3516" w:type="dxa"/>
+            <w:tcBorders>
+              <w:top w:val="single" w:sz="4" w:space="0" w:color="000000"/>
+              <w:left w:val="single" w:sz="4" w:space="0" w:color="000000"/>
+              <w:bottom w:val="single" w:sz="4" w:space="0" w:color="000000"/>
+              <w:right w:val="single" w:sz="4" w:space="0" w:color="000000"/>
+            </w:tcBorders>
+          </w:tcPr>
+          <w:p>
+            <w:pPr>
+              <w:spacing w:before="0" w:line="240" w:lineRule="auto"/>
+              <w:rPr>
+                <w:rFonts w:cs="Latha"/>
+                <w:b/>
+                <w:sz w:val="28"/>
+                <w:szCs w:val="28"/>
+                <w:lang w:bidi="ta-IN"/>
+              </w:rPr>
+            </w:pPr>
+            <w:r>
+              <w:rPr>
+                <w:rFonts w:cs="Latha"/>
+                <w:b/>
+                <w:sz w:val="28"/>
+                <w:szCs w:val="28"/>
+                <w:lang w:bidi="ta-IN"/>
+              </w:rPr>
+              <w:t>TS 4.</w:t>
+            </w:r>
+            <w:r>
+              <w:rPr>
+                <w:rFonts w:cs="Latha"/>
+                <w:b/>
+                <w:sz w:val="28"/>
+                <w:szCs w:val="28"/>
+                <w:lang w:bidi="ta-IN"/>
+              </w:rPr>
+              <w:t>4</w:t>
+            </w:r>
+            <w:r>
+              <w:rPr>
+                <w:rFonts w:cs="Latha"/>
+                <w:b/>
+                <w:sz w:val="28"/>
+                <w:szCs w:val="28"/>
+                <w:lang w:bidi="ta-IN"/>
+              </w:rPr>
+              <w:t>.</w:t>
+            </w:r>
+            <w:r>
+              <w:rPr>
+                <w:rFonts w:cs="Latha"/>
+                <w:b/>
+                <w:sz w:val="28"/>
+                <w:szCs w:val="28"/>
+                <w:lang w:bidi="ta-IN"/>
+              </w:rPr>
+              <w:t>1</w:t>
+            </w:r>
+            <w:r>
+              <w:rPr>
+                <w:rFonts w:cs="Latha"/>
+                <w:b/>
+                <w:sz w:val="28"/>
+                <w:szCs w:val="28"/>
+                <w:lang w:bidi="ta-IN"/>
+              </w:rPr>
+              <w:t>2</w:t>
+            </w:r>
+            <w:r>
+              <w:rPr>
+                <w:rFonts w:cs="Latha"/>
+                <w:b/>
+                <w:sz w:val="28"/>
+                <w:szCs w:val="28"/>
+                <w:lang w:bidi="ta-IN"/>
+              </w:rPr>
+              <w:t>.</w:t>
+            </w:r>
+            <w:r>
+              <w:rPr>
+                <w:rFonts w:cs="Latha"/>
+                <w:b/>
+                <w:sz w:val="28"/>
+                <w:szCs w:val="28"/>
+                <w:lang w:bidi="ta-IN"/>
+              </w:rPr>
+              <w:t>3</w:t>
+            </w:r>
+            <w:r>
+              <w:rPr>
+                <w:rFonts w:cs="Latha"/>
+                <w:b/>
+                <w:sz w:val="28"/>
+                <w:szCs w:val="28"/>
+                <w:lang w:bidi="ta-IN"/>
+              </w:rPr>
+              <w:t xml:space="preserve"> - </w:t>
+            </w:r>
+            <w:proofErr w:type="spellStart"/>
+            <w:r>
+              <w:rPr>
+                <w:rFonts w:cs="Latha"/>
+                <w:b/>
+                <w:sz w:val="28"/>
+                <w:szCs w:val="28"/>
+                <w:lang w:bidi="ta-IN"/>
+              </w:rPr>
+              <w:t>Vaakyam</w:t>
+            </w:r>
+            <w:proofErr w:type="spellEnd"/>
+            <w:r>
+              <w:rPr>
+                <w:rFonts w:cs="Latha"/>
+                <w:b/>
+                <w:sz w:val="28"/>
+                <w:szCs w:val="28"/>
+                <w:lang w:bidi="ta-IN"/>
+              </w:rPr>
+              <w:t xml:space="preserve"> </w:t>
+            </w:r>
+          </w:p>
+          <w:p>
+            <w:pPr>
+              <w:spacing w:before="0" w:line="240" w:lineRule="auto"/>
+              <w:rPr>
+                <w:rFonts w:cs="Latha"/>
+                <w:b/>
+                <w:sz w:val="28"/>
+                <w:szCs w:val="28"/>
+                <w:lang w:bidi="ta-IN"/>
+              </w:rPr>
+            </w:pPr>
+            <w:r>
+              <w:rPr>
+                <w:rFonts w:cs="Latha"/>
+                <w:b/>
+                <w:sz w:val="28"/>
+                <w:szCs w:val="28"/>
+                <w:lang w:bidi="ta-IN"/>
+              </w:rPr>
+              <w:t>Statement</w:t>
+            </w:r>
+            <w:r>
+              <w:rPr>
+                <w:rFonts w:cs="Latha"/>
+                <w:b/>
+                <w:sz w:val="28"/>
+                <w:szCs w:val="28"/>
+                <w:lang w:bidi="ta-IN"/>
+              </w:rPr>
+              <w:t xml:space="preserve"> No: - </w:t>
+            </w:r>
+            <w:r>
+              <w:rPr>
+                <w:rFonts w:cs="Latha"/>
+                <w:b/>
+                <w:sz w:val="28"/>
+                <w:szCs w:val="28"/>
+                <w:lang w:bidi="ta-IN"/>
+              </w:rPr>
+              <w:t>6</w:t>
+            </w:r>
+          </w:p>
+          <w:p>
+            <w:pPr>
+              <w:spacing w:before="0" w:line="240" w:lineRule="auto"/>
+              <w:rPr>
+                <w:rFonts w:cs="Latha"/>
+                <w:b/>
+                <w:sz w:val="28"/>
+                <w:szCs w:val="28"/>
+                <w:lang w:bidi="ta-IN"/>
+              </w:rPr>
+            </w:pPr>
+            <w:proofErr w:type="spellStart"/>
+            <w:r>
+              <w:rPr>
+                <w:rFonts w:cs="Latha"/>
+                <w:b/>
+                <w:sz w:val="28"/>
+                <w:szCs w:val="28"/>
+                <w:lang w:bidi="ta-IN"/>
+              </w:rPr>
+              <w:t>Panchaati</w:t>
+            </w:r>
+            <w:proofErr w:type="spellEnd"/>
+            <w:r>
+              <w:rPr>
+                <w:rFonts w:cs="Latha"/>
+                <w:b/>
+                <w:sz w:val="28"/>
+                <w:szCs w:val="28"/>
+                <w:lang w:bidi="ta-IN"/>
+              </w:rPr>
+              <w:t xml:space="preserve"> No. - </w:t>
+            </w:r>
+            <w:r>
+              <w:rPr>
+                <w:rFonts w:cs="Latha"/>
+                <w:b/>
+                <w:sz w:val="28"/>
+                <w:szCs w:val="28"/>
+                <w:lang w:bidi="ta-IN"/>
+              </w:rPr>
+              <w:t>35</w:t>
+            </w:r>
+          </w:p>
+        </w:tc>
+        <w:tc>
+          <w:tcPr>
+            <w:tcW w:w="5415" w:type="dxa"/>
+            <w:tcBorders>
+              <w:top w:val="single" w:sz="4" w:space="0" w:color="000000"/>
+              <w:left w:val="single" w:sz="4" w:space="0" w:color="000000"/>
+              <w:bottom w:val="single" w:sz="4" w:space="0" w:color="000000"/>
+              <w:right w:val="single" w:sz="4" w:space="0" w:color="000000"/>
+            </w:tcBorders>
+          </w:tcPr>
+          <w:p>
+            <w:pPr>
+              <w:widowControl w:val="0"/>
+              <w:autoSpaceDE w:val="0"/>
+              <w:autoSpaceDN w:val="0"/>
+              <w:adjustRightInd w:val="0"/>
+              <w:spacing w:before="0" w:line="240" w:lineRule="auto"/>
+              <w:ind w:right="6"/>
+              <w:rPr>
+                <w:rFonts w:ascii="BRH Malayalam Extra" w:hAnsi="BRH Malayalam Extra" w:cs="BRH Malayalam Extra"/>
+                <w:sz w:val="40"/>
+                <w:szCs w:val="40"/>
+              </w:rPr>
+            </w:pPr>
+            <w:r>
+              <w:rPr>
+                <w:rFonts w:ascii="Latha" w:hAnsi="Latha" w:cs="Latha"/>
+                <w:sz w:val="28"/>
+                <w:szCs w:val="28"/>
+                <w:cs/>
+                <w:lang w:bidi="ta-IN"/>
+              </w:rPr>
+              <w:t>ஸ</w:t>
+            </w:r>
+            <w:r>
+              <w:rPr>
+                <w:rFonts w:ascii="BRH Tamil Tab Extra" w:hAnsi="BRH Tamil Tab Extra" w:cs="Latha"/>
+                <w:b/>
+                <w:sz w:val="36"/>
+                <w:szCs w:val="28"/>
+              </w:rPr>
+              <w:t>…</w:t>
+            </w:r>
+            <w:r>
+              <w:rPr>
+                <w:rFonts w:ascii="Latha" w:hAnsi="Latha" w:cs="Latha"/>
+                <w:sz w:val="28"/>
+                <w:szCs w:val="28"/>
+                <w:cs/>
+                <w:lang w:bidi="ta-IN"/>
+              </w:rPr>
+              <w:t>ஹஸா</w:t>
+            </w:r>
+            <w:r>
+              <w:rPr>
+                <w:rFonts w:ascii="BRH Tamil Tab Extra" w:hAnsi="BRH Tamil Tab Extra" w:cs="Latha"/>
+                <w:b/>
+                <w:sz w:val="36"/>
+                <w:szCs w:val="28"/>
+              </w:rPr>
+              <w:t>‡</w:t>
+            </w:r>
+            <w:r>
+              <w:rPr>
+                <w:rFonts w:ascii="Latha" w:hAnsi="Latha" w:cs="Latha"/>
+                <w:sz w:val="28"/>
+                <w:szCs w:val="28"/>
+                <w:cs/>
+                <w:lang w:bidi="ta-IN"/>
+              </w:rPr>
+              <w:t>ம்</w:t>
+            </w:r>
+            <w:r>
+              <w:rPr>
+                <w:rFonts w:ascii="Latha" w:hAnsi="Latha" w:cs="Latha"/>
+                <w:sz w:val="28"/>
+                <w:szCs w:val="28"/>
+                <w:highlight w:val="yellow"/>
+                <w:cs/>
+                <w:lang w:bidi="ta-IN"/>
+              </w:rPr>
+              <w:t>னீ</w:t>
+            </w:r>
+            <w:r>
+              <w:rPr>
+                <w:rFonts w:ascii="BRH Tamil Tab Extra" w:hAnsi="BRH Tamil Tab Extra" w:cs="Latha"/>
+                <w:b/>
+                <w:sz w:val="36"/>
+                <w:szCs w:val="28"/>
+                <w:highlight w:val="yellow"/>
+              </w:rPr>
+              <w:t>…</w:t>
+            </w:r>
+            <w:r>
+              <w:rPr>
+                <w:rFonts w:ascii="Latha" w:hAnsi="Latha" w:cs="Latha"/>
+                <w:sz w:val="28"/>
+                <w:szCs w:val="28"/>
+                <w:highlight w:val="yellow"/>
+              </w:rPr>
+              <w:t xml:space="preserve"> </w:t>
+            </w:r>
+            <w:r>
+              <w:rPr>
+                <w:rFonts w:ascii="Latha" w:hAnsi="Latha" w:cs="Latha"/>
+                <w:sz w:val="28"/>
+                <w:szCs w:val="28"/>
+                <w:highlight w:val="yellow"/>
+                <w:cs/>
+                <w:lang w:bidi="ta-IN"/>
+              </w:rPr>
+              <w:t>ஹ</w:t>
+            </w:r>
+            <w:r>
+              <w:rPr>
+                <w:rFonts w:ascii="BRH Tamil Tab Extra" w:hAnsi="BRH Tamil Tab Extra" w:cs="Latha"/>
+                <w:b/>
+                <w:sz w:val="36"/>
+                <w:szCs w:val="28"/>
+              </w:rPr>
+              <w:t>†</w:t>
+            </w:r>
+            <w:r>
+              <w:rPr>
+                <w:rFonts w:ascii="Latha" w:hAnsi="Latha" w:cs="Latha"/>
+                <w:sz w:val="28"/>
+                <w:szCs w:val="28"/>
+                <w:cs/>
+                <w:lang w:bidi="ta-IN"/>
+              </w:rPr>
+              <w:t>ஸ்வத்ய்</w:t>
+            </w:r>
+            <w:r>
+              <w:rPr>
+                <w:rFonts w:ascii="Latha" w:hAnsi="Latha" w:cs="Latha"/>
+                <w:b/>
+                <w:bCs/>
+                <w:i/>
+                <w:iCs/>
+                <w:sz w:val="28"/>
+                <w:szCs w:val="28"/>
+                <w:cs/>
+                <w:lang w:bidi="ta-IN"/>
+              </w:rPr>
+              <w:t>ரு</w:t>
+            </w:r>
+            <w:r>
+              <w:rPr>
+                <w:rFonts w:ascii="BRH Tamil Tab Extra" w:hAnsi="BRH Tamil Tab Extra" w:cs="Latha"/>
+                <w:b/>
+                <w:sz w:val="36"/>
+                <w:szCs w:val="28"/>
+              </w:rPr>
+              <w:t>…</w:t>
+            </w:r>
+            <w:r>
+              <w:rPr>
+                <w:rFonts w:ascii="Latha" w:hAnsi="Latha" w:cs="Latha"/>
+                <w:sz w:val="28"/>
+                <w:szCs w:val="28"/>
+                <w:cs/>
+                <w:lang w:bidi="ta-IN"/>
+              </w:rPr>
+              <w:t>துர்</w:t>
+            </w:r>
+            <w:r>
+              <w:rPr>
+                <w:rFonts w:ascii="Latha" w:hAnsi="Latha" w:cs="Latha"/>
+                <w:b/>
+                <w:bCs/>
+                <w:sz w:val="28"/>
+                <w:szCs w:val="28"/>
+              </w:rPr>
+              <w:t>.</w:t>
+            </w:r>
+          </w:p>
+        </w:tc>
+        <w:tc>
+          <w:tcPr>
+            <w:tcW w:w="5812" w:type="dxa"/>
+            <w:gridSpan w:val="2"/>
+            <w:tcBorders>
+              <w:top w:val="single" w:sz="4" w:space="0" w:color="000000"/>
+              <w:left w:val="single" w:sz="4" w:space="0" w:color="000000"/>
+              <w:bottom w:val="single" w:sz="4" w:space="0" w:color="000000"/>
+              <w:right w:val="single" w:sz="4" w:space="0" w:color="000000"/>
+            </w:tcBorders>
+          </w:tcPr>
+          <w:p>
+            <w:pPr>
+              <w:autoSpaceDE w:val="0"/>
+              <w:autoSpaceDN w:val="0"/>
+              <w:adjustRightInd w:val="0"/>
+              <w:spacing w:before="0" w:line="240" w:lineRule="auto"/>
+              <w:rPr>
+                <w:rFonts w:ascii="Latha" w:hAnsi="Latha" w:cs="Latha"/>
+                <w:b/>
+                <w:bCs/>
+                <w:sz w:val="28"/>
+                <w:szCs w:val="28"/>
+              </w:rPr>
+            </w:pPr>
+            <w:r>
+              <w:rPr>
+                <w:rFonts w:ascii="Latha" w:hAnsi="Latha" w:cs="Latha"/>
+                <w:sz w:val="28"/>
+                <w:szCs w:val="28"/>
+                <w:cs/>
+                <w:lang w:bidi="ta-IN"/>
+              </w:rPr>
+              <w:t>ஸ</w:t>
+            </w:r>
+            <w:r>
+              <w:rPr>
+                <w:rFonts w:ascii="BRH Tamil Tab Extra" w:hAnsi="BRH Tamil Tab Extra" w:cs="Latha"/>
+                <w:b/>
+                <w:sz w:val="36"/>
+                <w:szCs w:val="28"/>
+              </w:rPr>
+              <w:t>…</w:t>
+            </w:r>
+            <w:r>
+              <w:rPr>
+                <w:rFonts w:ascii="Latha" w:hAnsi="Latha" w:cs="Latha"/>
+                <w:sz w:val="28"/>
+                <w:szCs w:val="28"/>
+                <w:cs/>
+                <w:lang w:bidi="ta-IN"/>
+              </w:rPr>
+              <w:t>ஹஸா</w:t>
+            </w:r>
+            <w:r>
+              <w:rPr>
+                <w:rFonts w:ascii="BRH Tamil Tab Extra" w:hAnsi="BRH Tamil Tab Extra" w:cs="Latha"/>
+                <w:b/>
+                <w:sz w:val="36"/>
+                <w:szCs w:val="28"/>
+              </w:rPr>
+              <w:t>‡</w:t>
+            </w:r>
+            <w:r>
+              <w:rPr>
+                <w:rFonts w:ascii="Latha" w:hAnsi="Latha" w:cs="Latha"/>
+                <w:sz w:val="28"/>
+                <w:szCs w:val="28"/>
+                <w:cs/>
+                <w:lang w:bidi="ta-IN"/>
+              </w:rPr>
+              <w:t>ம்னீ</w:t>
+            </w:r>
+            <w:r>
+              <w:rPr>
+                <w:rFonts w:ascii="BRH Tamil Tab Extra" w:hAnsi="BRH Tamil Tab Extra" w:cs="Latha"/>
+                <w:b/>
+                <w:sz w:val="36"/>
+                <w:szCs w:val="28"/>
+              </w:rPr>
+              <w:t>…</w:t>
+            </w:r>
+            <w:r>
+              <w:rPr>
+                <w:rFonts w:ascii="Latha" w:hAnsi="Latha" w:cs="Latha"/>
+                <w:sz w:val="28"/>
+                <w:szCs w:val="28"/>
+              </w:rPr>
+              <w:t xml:space="preserve"> </w:t>
+            </w:r>
+            <w:r>
+              <w:rPr>
+                <w:rFonts w:ascii="Latha" w:hAnsi="Latha" w:cs="Latha"/>
+                <w:sz w:val="28"/>
+                <w:szCs w:val="28"/>
+                <w:highlight w:val="green"/>
+                <w:cs/>
+                <w:lang w:bidi="ta-IN"/>
+              </w:rPr>
+              <w:t>ஸ</w:t>
+            </w:r>
+            <w:r>
+              <w:rPr>
+                <w:rFonts w:ascii="Latha" w:hAnsi="Latha" w:cs="Latha"/>
+                <w:sz w:val="28"/>
+                <w:szCs w:val="28"/>
+                <w:cs/>
+                <w:lang w:bidi="ta-IN"/>
+              </w:rPr>
+              <w:t>ஹ</w:t>
+            </w:r>
+            <w:r>
+              <w:rPr>
+                <w:rFonts w:ascii="BRH Tamil Tab Extra" w:hAnsi="BRH Tamil Tab Extra" w:cs="Latha"/>
+                <w:b/>
+                <w:sz w:val="36"/>
+                <w:szCs w:val="28"/>
+              </w:rPr>
+              <w:t>†</w:t>
+            </w:r>
+            <w:r>
+              <w:rPr>
+                <w:rFonts w:ascii="Latha" w:hAnsi="Latha" w:cs="Latha"/>
+                <w:sz w:val="28"/>
+                <w:szCs w:val="28"/>
+                <w:cs/>
+                <w:lang w:bidi="ta-IN"/>
+              </w:rPr>
+              <w:t>ஸ்வத்ய்</w:t>
+            </w:r>
+            <w:r>
+              <w:rPr>
+                <w:rFonts w:ascii="Latha" w:hAnsi="Latha" w:cs="Latha"/>
+                <w:b/>
+                <w:bCs/>
+                <w:i/>
+                <w:iCs/>
+                <w:sz w:val="28"/>
+                <w:szCs w:val="28"/>
+                <w:cs/>
+                <w:lang w:bidi="ta-IN"/>
+              </w:rPr>
+              <w:t>ரு</w:t>
+            </w:r>
+            <w:r>
+              <w:rPr>
+                <w:rFonts w:ascii="BRH Tamil Tab Extra" w:hAnsi="BRH Tamil Tab Extra" w:cs="Latha"/>
+                <w:b/>
+                <w:sz w:val="36"/>
+                <w:szCs w:val="28"/>
+              </w:rPr>
+              <w:t>…</w:t>
+            </w:r>
+            <w:r>
+              <w:rPr>
+                <w:rFonts w:ascii="Latha" w:hAnsi="Latha" w:cs="Latha"/>
+                <w:sz w:val="28"/>
+                <w:szCs w:val="28"/>
+                <w:cs/>
+                <w:lang w:bidi="ta-IN"/>
+              </w:rPr>
+              <w:t>துர்</w:t>
+            </w:r>
+            <w:r>
+              <w:rPr>
+                <w:rFonts w:ascii="Latha" w:hAnsi="Latha" w:cs="Latha"/>
+                <w:b/>
+                <w:bCs/>
+                <w:sz w:val="28"/>
+                <w:szCs w:val="28"/>
+              </w:rPr>
+              <w:t>.</w:t>
+            </w:r>
+          </w:p>
+          <w:p>
+            <w:pPr>
+              <w:autoSpaceDE w:val="0"/>
+              <w:autoSpaceDN w:val="0"/>
+              <w:adjustRightInd w:val="0"/>
+              <w:spacing w:before="0" w:line="240" w:lineRule="auto"/>
+              <w:rPr>
+                <w:rFonts w:cs="Arial"/>
+                <w:sz w:val="28"/>
+                <w:szCs w:val="28"/>
+              </w:rPr>
+            </w:pPr>
+            <w:r>
+              <w:rPr>
+                <w:rFonts w:cs="Arial"/>
+                <w:sz w:val="28"/>
+                <w:szCs w:val="28"/>
+              </w:rPr>
+              <w:t xml:space="preserve">(deletion of </w:t>
+            </w:r>
+            <w:proofErr w:type="spellStart"/>
+            <w:r>
+              <w:rPr>
+                <w:rFonts w:cs="Arial"/>
+                <w:sz w:val="28"/>
+                <w:szCs w:val="28"/>
+              </w:rPr>
+              <w:t>sa</w:t>
+            </w:r>
+            <w:proofErr w:type="spellEnd"/>
+            <w:r>
+              <w:rPr>
+                <w:rFonts w:cs="Arial"/>
+                <w:sz w:val="28"/>
+                <w:szCs w:val="28"/>
+              </w:rPr>
+              <w:t xml:space="preserve"> now added)</w:t>
+            </w:r>
+          </w:p>
+        </w:tc>
+      </w:tr>
+    </w:tbl>
+    <w:p>
+      <w:pPr>
+        <w:jc w:val="center"/>
+        <w:rPr>
+          <w:b/>
+          <w:bCs/>
+          <w:sz w:val="32"/>
+          <w:szCs w:val="32"/>
+          <w:u w:val="single"/>
+        </w:rPr>
+      </w:pPr>
+    </w:p>
+    <w:p>
+      <w:pPr>
+        <w:jc w:val="center"/>
+        <w:rPr>
+          <w:b/>
+          <w:bCs/>
+          <w:sz w:val="32"/>
+          <w:szCs w:val="32"/>
+          <w:u w:val="single"/>
+        </w:rPr>
+      </w:pPr>
+    </w:p>
+    <w:p>
+      <w:pPr>
+        <w:jc w:val="center"/>
+        <w:rPr>
+          <w:b/>
+          <w:bCs/>
+        </w:rPr>
+      </w:pPr>
+      <w:proofErr w:type="spellStart"/>
+      <w:r>
+        <w:rPr>
+          <w:b/>
+          <w:bCs/>
+          <w:sz w:val="32"/>
+          <w:szCs w:val="32"/>
+          <w:u w:val="single"/>
+        </w:rPr>
+        <w:t>TaittirIya</w:t>
+      </w:r>
+      <w:proofErr w:type="spellEnd"/>
+      <w:r>
+        <w:rPr>
+          <w:b/>
+          <w:bCs/>
+          <w:sz w:val="32"/>
+          <w:szCs w:val="32"/>
+          <w:u w:val="single"/>
+        </w:rPr>
+        <w:t xml:space="preserve"> </w:t>
+      </w:r>
+      <w:proofErr w:type="spellStart"/>
+      <w:r>
+        <w:rPr>
+          <w:b/>
+          <w:bCs/>
+          <w:sz w:val="32"/>
+          <w:szCs w:val="32"/>
+          <w:u w:val="single"/>
+        </w:rPr>
+        <w:t>Samhit</w:t>
+      </w:r>
+      <w:r>
+        <w:rPr>
+          <w:b/>
+          <w:bCs/>
+          <w:sz w:val="32"/>
+          <w:szCs w:val="32"/>
+          <w:u w:val="single"/>
+        </w:rPr>
+        <w:t>A</w:t>
+      </w:r>
+      <w:proofErr w:type="spellEnd"/>
       <w:r>
         <w:rPr>
           <w:b/>
@@ -294,7 +1201,29 @@
                 <w:szCs w:val="28"/>
                 <w:lang w:bidi="ta-IN"/>
               </w:rPr>
-              <w:t xml:space="preserve"> - Vaakyam </w:t>
+              <w:t xml:space="preserve"> - </w:t>
+            </w:r>
+            <w:proofErr w:type="spellStart"/>
+            <w:r>
+              <w:rPr>
+                <w:rFonts w:cs="Latha"/>
+                <w:b/>
+                <w:sz w:val="28"/>
+                <w:szCs w:val="28"/>
+                <w:lang w:bidi="ta-IN"/>
+              </w:rPr>
+              <w:t>Vaakyam</w:t>
+            </w:r>
+            <w:proofErr w:type="spellEnd"/>
+            <w:r>
+              <w:rPr>
+                <w:rFonts w:cs="Latha"/>
+                <w:b/>
+                <w:sz w:val="28"/>
+                <w:szCs w:val="28"/>
+                <w:lang w:bidi="ta-IN"/>
+              </w:rPr>
+              <w:t xml:space="preserve"> </w:t>
             </w:r>
           </w:p>
           <w:p>
@@ -350,15 +1279,27 @@
                 <w:lang w:bidi="ta-IN"/>
               </w:rPr>
             </w:pPr>
-            <w:r>
-              <w:rPr>
-                <w:rFonts w:cs="Latha"/>
-                <w:b/>
-                <w:sz w:val="28"/>
-                <w:szCs w:val="28"/>
-                <w:lang w:bidi="ta-IN"/>
-              </w:rPr>
-              <w:t xml:space="preserve">Panchaati No. - </w:t>
+            <w:proofErr w:type="spellStart"/>
+            <w:r>
+              <w:rPr>
+                <w:rFonts w:cs="Latha"/>
+                <w:b/>
+                <w:sz w:val="28"/>
+                <w:szCs w:val="28"/>
+                <w:lang w:bidi="ta-IN"/>
+              </w:rPr>
+              <w:t>Panchaati</w:t>
+            </w:r>
+            <w:proofErr w:type="spellEnd"/>
+            <w:r>
+              <w:rPr>
+                <w:rFonts w:cs="Latha"/>
+                <w:b/>
+                <w:sz w:val="28"/>
+                <w:szCs w:val="28"/>
+                <w:lang w:bidi="ta-IN"/>
+              </w:rPr>
+              <w:t xml:space="preserve"> No. - </w:t>
             </w:r>
             <w:r>
               <w:rPr>
@@ -746,8 +1687,20 @@
                 <w:szCs w:val="28"/>
                 <w:lang w:bidi="ta-IN"/>
               </w:rPr>
-              <w:t xml:space="preserve"> Vaakyam</w:t>
-            </w:r>
+              <w:t xml:space="preserve"> </w:t>
+            </w:r>
+            <w:proofErr w:type="spellStart"/>
+            <w:r>
+              <w:rPr>
+                <w:rFonts w:cs="Latha"/>
+                <w:b/>
+                <w:sz w:val="28"/>
+                <w:szCs w:val="28"/>
+                <w:lang w:bidi="ta-IN"/>
+              </w:rPr>
+              <w:t>Vaakyam</w:t>
+            </w:r>
+            <w:proofErr w:type="spellEnd"/>
           </w:p>
           <w:p>
             <w:pPr>
@@ -796,15 +1749,27 @@
                 <w:lang w:val="en-IN" w:bidi="ta-IN"/>
               </w:rPr>
             </w:pPr>
-            <w:r>
-              <w:rPr>
-                <w:rFonts w:cs="Latha"/>
-                <w:b/>
-                <w:sz w:val="28"/>
-                <w:szCs w:val="28"/>
-                <w:lang w:bidi="ta-IN"/>
-              </w:rPr>
-              <w:t xml:space="preserve">Panchaati No. - </w:t>
+            <w:proofErr w:type="spellStart"/>
+            <w:r>
+              <w:rPr>
+                <w:rFonts w:cs="Latha"/>
+                <w:b/>
+                <w:sz w:val="28"/>
+                <w:szCs w:val="28"/>
+                <w:lang w:bidi="ta-IN"/>
+              </w:rPr>
+              <w:t>Panchaati</w:t>
+            </w:r>
+            <w:proofErr w:type="spellEnd"/>
+            <w:r>
+              <w:rPr>
+                <w:rFonts w:cs="Latha"/>
+                <w:b/>
+                <w:sz w:val="28"/>
+                <w:szCs w:val="28"/>
+                <w:lang w:bidi="ta-IN"/>
+              </w:rPr>
+              <w:t xml:space="preserve"> No. - </w:t>
             </w:r>
             <w:r>
               <w:rPr>
@@ -1239,7 +2204,29 @@
                 <w:szCs w:val="28"/>
                 <w:lang w:bidi="ta-IN"/>
               </w:rPr>
-              <w:t xml:space="preserve"> - Vaakyam </w:t>
+              <w:t xml:space="preserve"> - </w:t>
+            </w:r>
+            <w:proofErr w:type="spellStart"/>
+            <w:r>
+              <w:rPr>
+                <w:rFonts w:cs="Latha"/>
+                <w:b/>
+                <w:sz w:val="28"/>
+                <w:szCs w:val="28"/>
+                <w:lang w:bidi="ta-IN"/>
+              </w:rPr>
+              <w:t>Vaakyam</w:t>
+            </w:r>
+            <w:proofErr w:type="spellEnd"/>
+            <w:r>
+              <w:rPr>
+                <w:rFonts w:cs="Latha"/>
+                <w:b/>
+                <w:sz w:val="28"/>
+                <w:szCs w:val="28"/>
+                <w:lang w:bidi="ta-IN"/>
+              </w:rPr>
+              <w:t xml:space="preserve"> </w:t>
             </w:r>
           </w:p>
           <w:p>
@@ -1295,15 +2282,27 @@
                 <w:lang w:bidi="ta-IN"/>
               </w:rPr>
             </w:pPr>
-            <w:r>
-              <w:rPr>
-                <w:rFonts w:cs="Latha"/>
-                <w:b/>
-                <w:sz w:val="28"/>
-                <w:szCs w:val="28"/>
-                <w:lang w:bidi="ta-IN"/>
-              </w:rPr>
-              <w:t xml:space="preserve">Panchaati No. - </w:t>
+            <w:proofErr w:type="spellStart"/>
+            <w:r>
+              <w:rPr>
+                <w:rFonts w:cs="Latha"/>
+                <w:b/>
+                <w:sz w:val="28"/>
+                <w:szCs w:val="28"/>
+                <w:lang w:bidi="ta-IN"/>
+              </w:rPr>
+              <w:t>Panchaati</w:t>
+            </w:r>
+            <w:proofErr w:type="spellEnd"/>
+            <w:r>
+              <w:rPr>
+                <w:rFonts w:cs="Latha"/>
+                <w:b/>
+                <w:sz w:val="28"/>
+                <w:szCs w:val="28"/>
+                <w:lang w:bidi="ta-IN"/>
+              </w:rPr>
+              <w:t xml:space="preserve"> No. - </w:t>
             </w:r>
             <w:r>
               <w:rPr>
@@ -1597,6 +2596,7 @@
                 <w:szCs w:val="28"/>
                 <w:lang w:bidi="ta-IN"/>
               </w:rPr>
+              <w:lastRenderedPageBreak/>
               <w:t>TS 4.</w:t>
             </w:r>
             <w:r>
@@ -1639,6 +2639,7 @@
               </w:rPr>
               <w:t xml:space="preserve"> - </w:t>
             </w:r>
+            <w:proofErr w:type="spellStart"/>
             <w:r>
               <w:rPr>
                 <w:rFonts w:cs="Latha"/>
@@ -1649,6 +2650,7 @@
               </w:rPr>
               <w:t>Vaakyam</w:t>
             </w:r>
+            <w:proofErr w:type="spellEnd"/>
             <w:r>
               <w:rPr>
                 <w:rFonts w:cs="Latha"/>
@@ -1713,15 +2715,27 @@
                 <w:lang w:bidi="ta-IN"/>
               </w:rPr>
             </w:pPr>
-            <w:r>
-              <w:rPr>
-                <w:rFonts w:cs="Latha"/>
-                <w:b/>
-                <w:sz w:val="28"/>
-                <w:szCs w:val="28"/>
-                <w:lang w:bidi="ta-IN"/>
-              </w:rPr>
-              <w:t xml:space="preserve">Panchaati No. - </w:t>
+            <w:proofErr w:type="spellStart"/>
+            <w:r>
+              <w:rPr>
+                <w:rFonts w:cs="Latha"/>
+                <w:b/>
+                <w:sz w:val="28"/>
+                <w:szCs w:val="28"/>
+                <w:lang w:bidi="ta-IN"/>
+              </w:rPr>
+              <w:t>Panchaati</w:t>
+            </w:r>
+            <w:proofErr w:type="spellEnd"/>
+            <w:r>
+              <w:rPr>
+                <w:rFonts w:cs="Latha"/>
+                <w:b/>
+                <w:sz w:val="28"/>
+                <w:szCs w:val="28"/>
+                <w:lang w:bidi="ta-IN"/>
+              </w:rPr>
+              <w:t xml:space="preserve"> No. - </w:t>
             </w:r>
             <w:r>
               <w:rPr>
@@ -2109,6 +3123,7 @@
           <w:u w:val="single"/>
         </w:rPr>
       </w:pPr>
+      <w:proofErr w:type="spellStart"/>
       <w:r>
         <w:rPr>
           <w:b/>
@@ -2117,8 +3132,29 @@
           <w:szCs w:val="32"/>
           <w:u w:val="single"/>
         </w:rPr>
-        <w:lastRenderedPageBreak/>
-        <w:t>TaittirIya Samhit</w:t>
+        <w:t>TaittirIya</w:t>
+      </w:r>
+      <w:proofErr w:type="spellEnd"/>
+      <w:r>
+        <w:rPr>
+          <w:b/>
+          <w:bCs/>
+          <w:sz w:val="32"/>
+          <w:szCs w:val="32"/>
+          <w:u w:val="single"/>
+        </w:rPr>
+        <w:t xml:space="preserve"> </w:t>
+      </w:r>
+      <w:proofErr w:type="spellStart"/>
+      <w:r>
+        <w:rPr>
+          <w:b/>
+          <w:bCs/>
+          <w:sz w:val="32"/>
+          <w:szCs w:val="32"/>
+          <w:u w:val="single"/>
+        </w:rPr>
+        <w:t>Samhit</w:t>
       </w:r>
       <w:r>
         <w:rPr>
@@ -2130,6 +3166,7 @@
         </w:rPr>
         <w:t>A</w:t>
       </w:r>
+      <w:proofErr w:type="spellEnd"/>
       <w:r>
         <w:rPr>
           <w:b/>
@@ -2381,8 +3418,20 @@
                 <w:szCs w:val="28"/>
                 <w:lang w:bidi="ta-IN"/>
               </w:rPr>
-              <w:t>TS 4.1.2.2 - Vaakyam</w:t>
-            </w:r>
+              <w:t xml:space="preserve">TS 4.1.2.2 - </w:t>
+            </w:r>
+            <w:proofErr w:type="spellStart"/>
+            <w:r>
+              <w:rPr>
+                <w:rFonts w:cs="Latha"/>
+                <w:b/>
+                <w:sz w:val="28"/>
+                <w:szCs w:val="28"/>
+                <w:lang w:bidi="ta-IN"/>
+              </w:rPr>
+              <w:t>Vaakyam</w:t>
+            </w:r>
+            <w:proofErr w:type="spellEnd"/>
           </w:p>
           <w:p>
             <w:pPr>
@@ -2428,15 +3477,27 @@
                 <w:lang w:bidi="ta-IN"/>
               </w:rPr>
             </w:pPr>
-            <w:r>
-              <w:rPr>
-                <w:rFonts w:cs="Latha"/>
-                <w:b/>
-                <w:sz w:val="28"/>
-                <w:szCs w:val="28"/>
-                <w:lang w:bidi="ta-IN"/>
-              </w:rPr>
-              <w:t>Panchaati No. - 6</w:t>
+            <w:proofErr w:type="spellStart"/>
+            <w:r>
+              <w:rPr>
+                <w:rFonts w:cs="Latha"/>
+                <w:b/>
+                <w:sz w:val="28"/>
+                <w:szCs w:val="28"/>
+                <w:lang w:bidi="ta-IN"/>
+              </w:rPr>
+              <w:t>Panchaati</w:t>
+            </w:r>
+            <w:proofErr w:type="spellEnd"/>
+            <w:r>
+              <w:rPr>
+                <w:rFonts w:cs="Latha"/>
+                <w:b/>
+                <w:sz w:val="28"/>
+                <w:szCs w:val="28"/>
+                <w:lang w:bidi="ta-IN"/>
+              </w:rPr>
+              <w:t xml:space="preserve"> No. - 6</w:t>
             </w:r>
           </w:p>
         </w:tc>
@@ -3033,8 +4094,20 @@
                 <w:szCs w:val="28"/>
                 <w:lang w:bidi="ta-IN"/>
               </w:rPr>
-              <w:t>TS 4.1.10.4 - Vaakyam</w:t>
-            </w:r>
+              <w:t xml:space="preserve">TS 4.1.10.4 - </w:t>
+            </w:r>
+            <w:proofErr w:type="spellStart"/>
+            <w:r>
+              <w:rPr>
+                <w:rFonts w:cs="Latha"/>
+                <w:b/>
+                <w:sz w:val="28"/>
+                <w:szCs w:val="28"/>
+                <w:lang w:bidi="ta-IN"/>
+              </w:rPr>
+              <w:t>Vaakyam</w:t>
+            </w:r>
+            <w:proofErr w:type="spellEnd"/>
           </w:p>
           <w:p>
             <w:pPr>
@@ -3083,15 +4156,27 @@
                 <w:lang w:eastAsia="en-IN" w:bidi="ml-IN"/>
               </w:rPr>
             </w:pPr>
-            <w:r>
-              <w:rPr>
-                <w:rFonts w:cs="Latha"/>
-                <w:b/>
-                <w:sz w:val="28"/>
-                <w:szCs w:val="28"/>
-                <w:lang w:bidi="ta-IN"/>
-              </w:rPr>
-              <w:t>Panchaati No. - 41</w:t>
+            <w:proofErr w:type="spellStart"/>
+            <w:r>
+              <w:rPr>
+                <w:rFonts w:cs="Latha"/>
+                <w:b/>
+                <w:sz w:val="28"/>
+                <w:szCs w:val="28"/>
+                <w:lang w:bidi="ta-IN"/>
+              </w:rPr>
+              <w:t>Panchaati</w:t>
+            </w:r>
+            <w:proofErr w:type="spellEnd"/>
+            <w:r>
+              <w:rPr>
+                <w:rFonts w:cs="Latha"/>
+                <w:b/>
+                <w:sz w:val="28"/>
+                <w:szCs w:val="28"/>
+                <w:lang w:bidi="ta-IN"/>
+              </w:rPr>
+              <w:t xml:space="preserve"> No. - 41</w:t>
             </w:r>
           </w:p>
         </w:tc>
@@ -3446,8 +4531,21 @@
                 <w:szCs w:val="28"/>
                 <w:lang w:bidi="ta-IN"/>
               </w:rPr>
-              <w:t>TS 4.4.2.1 - Vaakyam</w:t>
-            </w:r>
+              <w:lastRenderedPageBreak/>
+              <w:t xml:space="preserve">TS 4.4.2.1 - </w:t>
+            </w:r>
+            <w:proofErr w:type="spellStart"/>
+            <w:r>
+              <w:rPr>
+                <w:rFonts w:cs="Latha"/>
+                <w:b/>
+                <w:sz w:val="28"/>
+                <w:szCs w:val="28"/>
+                <w:lang w:bidi="ta-IN"/>
+              </w:rPr>
+              <w:t>Vaakyam</w:t>
+            </w:r>
+            <w:proofErr w:type="spellEnd"/>
           </w:p>
           <w:p>
             <w:pPr>
@@ -3483,15 +4581,27 @@
                 <w:lang w:bidi="ta-IN"/>
               </w:rPr>
             </w:pPr>
-            <w:r>
-              <w:rPr>
-                <w:rFonts w:cs="Latha"/>
-                <w:b/>
-                <w:sz w:val="28"/>
-                <w:szCs w:val="28"/>
-                <w:lang w:bidi="ta-IN"/>
-              </w:rPr>
-              <w:t>Panchaati No. - 4</w:t>
+            <w:proofErr w:type="spellStart"/>
+            <w:r>
+              <w:rPr>
+                <w:rFonts w:cs="Latha"/>
+                <w:b/>
+                <w:sz w:val="28"/>
+                <w:szCs w:val="28"/>
+                <w:lang w:bidi="ta-IN"/>
+              </w:rPr>
+              <w:t>Panchaati</w:t>
+            </w:r>
+            <w:proofErr w:type="spellEnd"/>
+            <w:r>
+              <w:rPr>
+                <w:rFonts w:cs="Latha"/>
+                <w:b/>
+                <w:sz w:val="28"/>
+                <w:szCs w:val="28"/>
+                <w:lang w:bidi="ta-IN"/>
+              </w:rPr>
+              <w:t xml:space="preserve"> No. - 4</w:t>
             </w:r>
           </w:p>
         </w:tc>
@@ -3899,8 +5009,20 @@
                 <w:szCs w:val="32"/>
                 <w:lang w:bidi="ta-IN"/>
               </w:rPr>
-              <w:t>4.5.11.1 – Vaakyam</w:t>
-            </w:r>
+              <w:t xml:space="preserve">4.5.11.1 – </w:t>
+            </w:r>
+            <w:proofErr w:type="spellStart"/>
+            <w:r>
+              <w:rPr>
+                <w:rFonts w:cs="Arial"/>
+                <w:b/>
+                <w:sz w:val="28"/>
+                <w:szCs w:val="32"/>
+                <w:lang w:bidi="ta-IN"/>
+              </w:rPr>
+              <w:t>Vaakyam</w:t>
+            </w:r>
+            <w:proofErr w:type="spellEnd"/>
           </w:p>
           <w:p>
             <w:pPr>
@@ -3935,6 +5057,7 @@
                 <w:lang w:bidi="ta-IN"/>
               </w:rPr>
             </w:pPr>
+            <w:proofErr w:type="spellStart"/>
             <w:r>
               <w:rPr>
                 <w:rFonts w:cs="Arial"/>
@@ -3943,7 +5066,18 @@
                 <w:szCs w:val="32"/>
                 <w:lang w:bidi="ta-IN"/>
               </w:rPr>
-              <w:t>Paanchati No -</w:t>
+              <w:t>Paanchati</w:t>
+            </w:r>
+            <w:proofErr w:type="spellEnd"/>
+            <w:r>
+              <w:rPr>
+                <w:rFonts w:cs="Arial"/>
+                <w:b/>
+                <w:sz w:val="28"/>
+                <w:szCs w:val="32"/>
+                <w:lang w:bidi="ta-IN"/>
+              </w:rPr>
+              <w:t xml:space="preserve"> No -</w:t>
             </w:r>
             <w:r>
               <w:rPr>
@@ -4383,8 +5517,20 @@
                 <w:szCs w:val="28"/>
                 <w:lang w:bidi="ta-IN"/>
               </w:rPr>
-              <w:t>TS 4.7.1.1 - Vaakyam</w:t>
-            </w:r>
+              <w:t xml:space="preserve">TS 4.7.1.1 - </w:t>
+            </w:r>
+            <w:proofErr w:type="spellStart"/>
+            <w:r>
+              <w:rPr>
+                <w:rFonts w:cs="Latha"/>
+                <w:b/>
+                <w:sz w:val="28"/>
+                <w:szCs w:val="28"/>
+                <w:lang w:bidi="ta-IN"/>
+              </w:rPr>
+              <w:t>Vaakyam</w:t>
+            </w:r>
+            <w:proofErr w:type="spellEnd"/>
           </w:p>
           <w:p>
             <w:pPr>
@@ -4422,15 +5568,27 @@
                 <w:szCs w:val="28"/>
               </w:rPr>
             </w:pPr>
-            <w:r>
-              <w:rPr>
-                <w:rFonts w:cs="Latha"/>
-                <w:b/>
-                <w:sz w:val="28"/>
-                <w:szCs w:val="28"/>
-                <w:lang w:bidi="ta-IN"/>
-              </w:rPr>
-              <w:t>Panchaati No. - 1</w:t>
+            <w:proofErr w:type="spellStart"/>
+            <w:r>
+              <w:rPr>
+                <w:rFonts w:cs="Latha"/>
+                <w:b/>
+                <w:sz w:val="28"/>
+                <w:szCs w:val="28"/>
+                <w:lang w:bidi="ta-IN"/>
+              </w:rPr>
+              <w:t>Panchaati</w:t>
+            </w:r>
+            <w:proofErr w:type="spellEnd"/>
+            <w:r>
+              <w:rPr>
+                <w:rFonts w:cs="Latha"/>
+                <w:b/>
+                <w:sz w:val="28"/>
+                <w:szCs w:val="28"/>
+                <w:lang w:bidi="ta-IN"/>
+              </w:rPr>
+              <w:t xml:space="preserve"> No. - 1</w:t>
             </w:r>
           </w:p>
         </w:tc>
@@ -4904,6 +6062,7 @@
           <w:u w:val="single"/>
         </w:rPr>
       </w:pPr>
+      <w:proofErr w:type="spellStart"/>
       <w:r>
         <w:rPr>
           <w:b/>
@@ -4912,8 +6071,18 @@
           <w:szCs w:val="32"/>
           <w:u w:val="single"/>
         </w:rPr>
-        <w:lastRenderedPageBreak/>
-        <w:t xml:space="preserve">TaittirIya Samhita –TS  4 Tamil </w:t>
+        <w:t>TaittirIya</w:t>
+      </w:r>
+      <w:proofErr w:type="spellEnd"/>
+      <w:r>
+        <w:rPr>
+          <w:b/>
+          <w:bCs/>
+          <w:sz w:val="32"/>
+          <w:szCs w:val="32"/>
+          <w:u w:val="single"/>
+        </w:rPr>
+        <w:t xml:space="preserve"> Samhita –TS  4 Tamil </w:t>
       </w:r>
       <w:r>
         <w:rPr>
@@ -5195,16 +6364,29 @@
                 <w:lang w:bidi="ta-IN"/>
               </w:rPr>
             </w:pPr>
-            <w:r>
-              <w:rPr>
-                <w:rFonts w:cs="Latha"/>
-                <w:b/>
-                <w:bCs/>
-                <w:sz w:val="28"/>
-                <w:szCs w:val="28"/>
-                <w:lang w:bidi="ta-IN"/>
-              </w:rPr>
-              <w:t>Panchaati 17</w:t>
+            <w:proofErr w:type="spellStart"/>
+            <w:r>
+              <w:rPr>
+                <w:rFonts w:cs="Latha"/>
+                <w:b/>
+                <w:bCs/>
+                <w:sz w:val="28"/>
+                <w:szCs w:val="28"/>
+                <w:lang w:bidi="ta-IN"/>
+              </w:rPr>
+              <w:t>Panchaati</w:t>
+            </w:r>
+            <w:proofErr w:type="spellEnd"/>
+            <w:r>
+              <w:rPr>
+                <w:rFonts w:cs="Latha"/>
+                <w:b/>
+                <w:bCs/>
+                <w:sz w:val="28"/>
+                <w:szCs w:val="28"/>
+                <w:lang w:bidi="ta-IN"/>
+              </w:rPr>
+              <w:t xml:space="preserve"> 17</w:t>
             </w:r>
           </w:p>
           <w:p>
@@ -5693,16 +6875,29 @@
                 <w:lang w:bidi="ta-IN"/>
               </w:rPr>
             </w:pPr>
-            <w:r>
-              <w:rPr>
-                <w:rFonts w:cs="Latha"/>
-                <w:b/>
-                <w:bCs/>
-                <w:sz w:val="28"/>
-                <w:szCs w:val="28"/>
-                <w:lang w:bidi="ta-IN"/>
-              </w:rPr>
-              <w:t>Panchaati 11</w:t>
+            <w:proofErr w:type="spellStart"/>
+            <w:r>
+              <w:rPr>
+                <w:rFonts w:cs="Latha"/>
+                <w:b/>
+                <w:bCs/>
+                <w:sz w:val="28"/>
+                <w:szCs w:val="28"/>
+                <w:lang w:bidi="ta-IN"/>
+              </w:rPr>
+              <w:t>Panchaati</w:t>
+            </w:r>
+            <w:proofErr w:type="spellEnd"/>
+            <w:r>
+              <w:rPr>
+                <w:rFonts w:cs="Latha"/>
+                <w:b/>
+                <w:bCs/>
+                <w:sz w:val="28"/>
+                <w:szCs w:val="28"/>
+                <w:lang w:bidi="ta-IN"/>
+              </w:rPr>
+              <w:t xml:space="preserve"> 11</w:t>
             </w:r>
           </w:p>
           <w:p>
@@ -6072,6 +7267,7 @@
                 <w:szCs w:val="28"/>
                 <w:lang w:bidi="ta-IN"/>
               </w:rPr>
+              <w:lastRenderedPageBreak/>
               <w:t>TS 4.2.9</w:t>
             </w:r>
             <w:r>
@@ -6106,7 +7302,30 @@
                 <w:lang w:bidi="ta-IN"/>
               </w:rPr>
               <w:br/>
-              <w:t>Panchaati 37</w:t>
+            </w:r>
+            <w:proofErr w:type="spellStart"/>
+            <w:r>
+              <w:rPr>
+                <w:rFonts w:cs="Latha"/>
+                <w:b/>
+                <w:bCs/>
+                <w:sz w:val="28"/>
+                <w:szCs w:val="28"/>
+                <w:lang w:bidi="ta-IN"/>
+              </w:rPr>
+              <w:t>Panchaati</w:t>
+            </w:r>
+            <w:proofErr w:type="spellEnd"/>
+            <w:r>
+              <w:rPr>
+                <w:rFonts w:cs="Latha"/>
+                <w:b/>
+                <w:bCs/>
+                <w:sz w:val="28"/>
+                <w:szCs w:val="28"/>
+                <w:lang w:bidi="ta-IN"/>
+              </w:rPr>
+              <w:t xml:space="preserve"> 37</w:t>
             </w:r>
           </w:p>
           <w:p>
@@ -6462,7 +7681,29 @@
                 <w:szCs w:val="28"/>
                 <w:lang w:bidi="ta-IN"/>
               </w:rPr>
-              <w:t xml:space="preserve">TS 4.2.9.3 - Vaakyam </w:t>
+              <w:t xml:space="preserve">TS 4.2.9.3 - </w:t>
+            </w:r>
+            <w:proofErr w:type="spellStart"/>
+            <w:r>
+              <w:rPr>
+                <w:rFonts w:cs="Latha"/>
+                <w:b/>
+                <w:sz w:val="28"/>
+                <w:szCs w:val="28"/>
+                <w:lang w:bidi="ta-IN"/>
+              </w:rPr>
+              <w:t>Vaakyam</w:t>
+            </w:r>
+            <w:proofErr w:type="spellEnd"/>
+            <w:r>
+              <w:rPr>
+                <w:rFonts w:cs="Latha"/>
+                <w:b/>
+                <w:sz w:val="28"/>
+                <w:szCs w:val="28"/>
+                <w:lang w:bidi="ta-IN"/>
+              </w:rPr>
+              <w:t xml:space="preserve"> </w:t>
             </w:r>
           </w:p>
           <w:p>
@@ -6503,15 +7744,27 @@
                 <w:lang w:bidi="ta-IN"/>
               </w:rPr>
             </w:pPr>
-            <w:r>
-              <w:rPr>
-                <w:rFonts w:cs="Latha"/>
-                <w:b/>
-                <w:sz w:val="28"/>
-                <w:szCs w:val="28"/>
-                <w:lang w:bidi="ta-IN"/>
-              </w:rPr>
-              <w:t>Panchaati No. - 38</w:t>
+            <w:proofErr w:type="spellStart"/>
+            <w:r>
+              <w:rPr>
+                <w:rFonts w:cs="Latha"/>
+                <w:b/>
+                <w:sz w:val="28"/>
+                <w:szCs w:val="28"/>
+                <w:lang w:bidi="ta-IN"/>
+              </w:rPr>
+              <w:t>Panchaati</w:t>
+            </w:r>
+            <w:proofErr w:type="spellEnd"/>
+            <w:r>
+              <w:rPr>
+                <w:rFonts w:cs="Latha"/>
+                <w:b/>
+                <w:sz w:val="28"/>
+                <w:szCs w:val="28"/>
+                <w:lang w:bidi="ta-IN"/>
+              </w:rPr>
+              <w:t xml:space="preserve"> No. - 38</w:t>
             </w:r>
           </w:p>
         </w:tc>
@@ -6830,16 +8083,29 @@
                 <w:lang w:bidi="ta-IN"/>
               </w:rPr>
             </w:pPr>
-            <w:r>
-              <w:rPr>
-                <w:rFonts w:cs="Latha"/>
-                <w:b/>
-                <w:bCs/>
-                <w:sz w:val="28"/>
-                <w:szCs w:val="28"/>
-                <w:lang w:bidi="ta-IN"/>
-              </w:rPr>
-              <w:t>Panchaati 41</w:t>
+            <w:proofErr w:type="spellStart"/>
+            <w:r>
+              <w:rPr>
+                <w:rFonts w:cs="Latha"/>
+                <w:b/>
+                <w:bCs/>
+                <w:sz w:val="28"/>
+                <w:szCs w:val="28"/>
+                <w:lang w:bidi="ta-IN"/>
+              </w:rPr>
+              <w:t>Panchaati</w:t>
+            </w:r>
+            <w:proofErr w:type="spellEnd"/>
+            <w:r>
+              <w:rPr>
+                <w:rFonts w:cs="Latha"/>
+                <w:b/>
+                <w:bCs/>
+                <w:sz w:val="28"/>
+                <w:szCs w:val="28"/>
+                <w:lang w:bidi="ta-IN"/>
+              </w:rPr>
+              <w:t xml:space="preserve"> 41</w:t>
             </w:r>
           </w:p>
           <w:p>
@@ -7393,7 +8659,6 @@
                 <w:szCs w:val="28"/>
                 <w:lang w:bidi="ta-IN"/>
               </w:rPr>
-              <w:lastRenderedPageBreak/>
               <w:t>TS 4.2.10.2</w:t>
             </w:r>
           </w:p>
@@ -7413,16 +8678,29 @@
                 <w:lang w:bidi="ta-IN"/>
               </w:rPr>
             </w:pPr>
-            <w:r>
-              <w:rPr>
-                <w:rFonts w:cs="Latha"/>
-                <w:b/>
-                <w:bCs/>
-                <w:sz w:val="28"/>
-                <w:szCs w:val="28"/>
-                <w:lang w:bidi="ta-IN"/>
-              </w:rPr>
-              <w:t>Panchaati 43</w:t>
+            <w:proofErr w:type="spellStart"/>
+            <w:r>
+              <w:rPr>
+                <w:rFonts w:cs="Latha"/>
+                <w:b/>
+                <w:bCs/>
+                <w:sz w:val="28"/>
+                <w:szCs w:val="28"/>
+                <w:lang w:bidi="ta-IN"/>
+              </w:rPr>
+              <w:t>Panchaati</w:t>
+            </w:r>
+            <w:proofErr w:type="spellEnd"/>
+            <w:r>
+              <w:rPr>
+                <w:rFonts w:cs="Latha"/>
+                <w:b/>
+                <w:bCs/>
+                <w:sz w:val="28"/>
+                <w:szCs w:val="28"/>
+                <w:lang w:bidi="ta-IN"/>
+              </w:rPr>
+              <w:t xml:space="preserve"> 43</w:t>
             </w:r>
           </w:p>
           <w:p>
@@ -7943,16 +9221,29 @@
                 <w:lang w:bidi="ta-IN"/>
               </w:rPr>
             </w:pPr>
-            <w:r>
-              <w:rPr>
-                <w:rFonts w:cs="Latha"/>
-                <w:b/>
-                <w:bCs/>
-                <w:sz w:val="28"/>
-                <w:szCs w:val="28"/>
-                <w:lang w:bidi="ta-IN"/>
-              </w:rPr>
-              <w:t>Panchaati 3</w:t>
+            <w:proofErr w:type="spellStart"/>
+            <w:r>
+              <w:rPr>
+                <w:rFonts w:cs="Latha"/>
+                <w:b/>
+                <w:bCs/>
+                <w:sz w:val="28"/>
+                <w:szCs w:val="28"/>
+                <w:lang w:bidi="ta-IN"/>
+              </w:rPr>
+              <w:t>Panchaati</w:t>
+            </w:r>
+            <w:proofErr w:type="spellEnd"/>
+            <w:r>
+              <w:rPr>
+                <w:rFonts w:cs="Latha"/>
+                <w:b/>
+                <w:bCs/>
+                <w:sz w:val="28"/>
+                <w:szCs w:val="28"/>
+                <w:lang w:bidi="ta-IN"/>
+              </w:rPr>
+              <w:t xml:space="preserve"> 3</w:t>
             </w:r>
           </w:p>
           <w:p>
@@ -8490,16 +9781,29 @@
                 <w:lang w:bidi="ta-IN"/>
               </w:rPr>
             </w:pPr>
-            <w:r>
-              <w:rPr>
-                <w:rFonts w:cs="Latha"/>
-                <w:b/>
-                <w:bCs/>
-                <w:sz w:val="28"/>
-                <w:szCs w:val="28"/>
-                <w:lang w:bidi="ta-IN"/>
-              </w:rPr>
-              <w:t>Panchaati 3</w:t>
+            <w:proofErr w:type="spellStart"/>
+            <w:r>
+              <w:rPr>
+                <w:rFonts w:cs="Latha"/>
+                <w:b/>
+                <w:bCs/>
+                <w:sz w:val="28"/>
+                <w:szCs w:val="28"/>
+                <w:lang w:bidi="ta-IN"/>
+              </w:rPr>
+              <w:t>Panchaati</w:t>
+            </w:r>
+            <w:proofErr w:type="spellEnd"/>
+            <w:r>
+              <w:rPr>
+                <w:rFonts w:cs="Latha"/>
+                <w:b/>
+                <w:bCs/>
+                <w:sz w:val="28"/>
+                <w:szCs w:val="28"/>
+                <w:lang w:bidi="ta-IN"/>
+              </w:rPr>
+              <w:t xml:space="preserve"> 3</w:t>
             </w:r>
           </w:p>
           <w:p>
@@ -9090,6 +10394,7 @@
                 <w:szCs w:val="28"/>
                 <w:lang w:bidi="ta-IN"/>
               </w:rPr>
+              <w:lastRenderedPageBreak/>
               <w:t>TS 4.3.5.1</w:t>
             </w:r>
           </w:p>
@@ -9109,16 +10414,29 @@
                 <w:lang w:bidi="ta-IN"/>
               </w:rPr>
             </w:pPr>
-            <w:r>
-              <w:rPr>
-                <w:rFonts w:cs="Latha"/>
-                <w:b/>
-                <w:bCs/>
-                <w:sz w:val="28"/>
-                <w:szCs w:val="28"/>
-                <w:lang w:bidi="ta-IN"/>
-              </w:rPr>
-              <w:t>Panchaati 10</w:t>
+            <w:proofErr w:type="spellStart"/>
+            <w:r>
+              <w:rPr>
+                <w:rFonts w:cs="Latha"/>
+                <w:b/>
+                <w:bCs/>
+                <w:sz w:val="28"/>
+                <w:szCs w:val="28"/>
+                <w:lang w:bidi="ta-IN"/>
+              </w:rPr>
+              <w:t>Panchaati</w:t>
+            </w:r>
+            <w:proofErr w:type="spellEnd"/>
+            <w:r>
+              <w:rPr>
+                <w:rFonts w:cs="Latha"/>
+                <w:b/>
+                <w:bCs/>
+                <w:sz w:val="28"/>
+                <w:szCs w:val="28"/>
+                <w:lang w:bidi="ta-IN"/>
+              </w:rPr>
+              <w:t xml:space="preserve"> 10</w:t>
             </w:r>
           </w:p>
           <w:p>
@@ -9186,6 +10504,7 @@
               </w:rPr>
               <w:t>…</w:t>
             </w:r>
+            <w:proofErr w:type="spellStart"/>
             <w:r>
               <w:rPr>
                 <w:rFonts w:ascii="BRH Devanagari Extra" w:hAnsi="BRH Devanagari Extra" w:cs="Arial"/>
@@ -9195,6 +10514,7 @@
               </w:rPr>
               <w:t>óè</w:t>
             </w:r>
+            <w:proofErr w:type="spellEnd"/>
             <w:r>
               <w:rPr>
                 <w:rFonts w:ascii="BRH Tamil Tab Extra" w:hAnsi="BRH Tamil Tab Extra" w:cs="Arial"/>
@@ -9404,6 +10724,7 @@
               </w:rPr>
               <w:t>…</w:t>
             </w:r>
+            <w:proofErr w:type="spellStart"/>
             <w:r>
               <w:rPr>
                 <w:rFonts w:ascii="BRH Devanagari Extra" w:hAnsi="BRH Devanagari Extra" w:cs="Arial"/>
@@ -9413,6 +10734,7 @@
               </w:rPr>
               <w:t>óè</w:t>
             </w:r>
+            <w:proofErr w:type="spellEnd"/>
             <w:r>
               <w:rPr>
                 <w:rFonts w:ascii="BRH Tamil Tab Extra" w:hAnsi="BRH Tamil Tab Extra" w:cs="Arial"/>
@@ -9641,16 +10963,29 @@
                 <w:lang w:bidi="ta-IN"/>
               </w:rPr>
             </w:pPr>
-            <w:r>
-              <w:rPr>
-                <w:rFonts w:cs="Latha"/>
-                <w:b/>
-                <w:bCs/>
-                <w:sz w:val="28"/>
-                <w:szCs w:val="28"/>
-                <w:lang w:bidi="ta-IN"/>
-              </w:rPr>
-              <w:t>Panchaati 15</w:t>
+            <w:proofErr w:type="spellStart"/>
+            <w:r>
+              <w:rPr>
+                <w:rFonts w:cs="Latha"/>
+                <w:b/>
+                <w:bCs/>
+                <w:sz w:val="28"/>
+                <w:szCs w:val="28"/>
+                <w:lang w:bidi="ta-IN"/>
+              </w:rPr>
+              <w:t>Panchaati</w:t>
+            </w:r>
+            <w:proofErr w:type="spellEnd"/>
+            <w:r>
+              <w:rPr>
+                <w:rFonts w:cs="Latha"/>
+                <w:b/>
+                <w:bCs/>
+                <w:sz w:val="28"/>
+                <w:szCs w:val="28"/>
+                <w:lang w:bidi="ta-IN"/>
+              </w:rPr>
+              <w:t xml:space="preserve"> 15</w:t>
             </w:r>
           </w:p>
           <w:p>
@@ -9741,6 +11076,7 @@
               </w:rPr>
               <w:t>…</w:t>
             </w:r>
+            <w:proofErr w:type="spellStart"/>
             <w:r>
               <w:rPr>
                 <w:rFonts w:ascii="BRH Devanagari Extra" w:hAnsi="BRH Devanagari Extra" w:cs="Arial"/>
@@ -9750,6 +11086,7 @@
               </w:rPr>
               <w:t>óè</w:t>
             </w:r>
+            <w:proofErr w:type="spellEnd"/>
             <w:r>
               <w:rPr>
                 <w:rFonts w:ascii="BRH Tamil Tab Extra" w:hAnsi="BRH Tamil Tab Extra" w:cs="Arial"/>
@@ -9882,6 +11219,7 @@
               </w:rPr>
               <w:t>…</w:t>
             </w:r>
+            <w:proofErr w:type="spellStart"/>
             <w:r>
               <w:rPr>
                 <w:rFonts w:ascii="BRH Devanagari Extra" w:hAnsi="BRH Devanagari Extra" w:cs="Arial"/>
@@ -9891,6 +11229,7 @@
               </w:rPr>
               <w:t>óè</w:t>
             </w:r>
+            <w:proofErr w:type="spellEnd"/>
             <w:r>
               <w:rPr>
                 <w:rFonts w:ascii="BRH Tamil Tab Extra" w:hAnsi="BRH Tamil Tab Extra" w:cs="Arial"/>
@@ -9971,6 +11310,7 @@
               </w:rPr>
               <w:t>…</w:t>
             </w:r>
+            <w:proofErr w:type="spellStart"/>
             <w:r>
               <w:rPr>
                 <w:rFonts w:ascii="BRH Devanagari Extra" w:hAnsi="BRH Devanagari Extra" w:cs="Arial"/>
@@ -9980,6 +11320,7 @@
               </w:rPr>
               <w:t>óè</w:t>
             </w:r>
+            <w:proofErr w:type="spellEnd"/>
             <w:r>
               <w:rPr>
                 <w:rFonts w:ascii="BRH Tamil Tab Extra" w:hAnsi="BRH Tamil Tab Extra" w:cs="Arial"/>
@@ -10133,6 +11474,7 @@
               </w:rPr>
               <w:t>…</w:t>
             </w:r>
+            <w:proofErr w:type="spellStart"/>
             <w:r>
               <w:rPr>
                 <w:rFonts w:ascii="BRH Devanagari Extra" w:hAnsi="BRH Devanagari Extra" w:cs="Arial"/>
@@ -10142,6 +11484,7 @@
               </w:rPr>
               <w:t>óè</w:t>
             </w:r>
+            <w:proofErr w:type="spellEnd"/>
             <w:r>
               <w:rPr>
                 <w:rFonts w:ascii="BRH Tamil Tab Extra" w:hAnsi="BRH Tamil Tab Extra" w:cs="Arial"/>
@@ -10209,7 +11552,30 @@
                 <w:lang w:bidi="ta-IN"/>
               </w:rPr>
               <w:br/>
-              <w:t xml:space="preserve">Panchaati 18 </w:t>
+            </w:r>
+            <w:proofErr w:type="spellStart"/>
+            <w:r>
+              <w:rPr>
+                <w:rFonts w:cs="Latha"/>
+                <w:b/>
+                <w:bCs/>
+                <w:sz w:val="28"/>
+                <w:szCs w:val="28"/>
+                <w:lang w:bidi="ta-IN"/>
+              </w:rPr>
+              <w:t>Panchaati</w:t>
+            </w:r>
+            <w:proofErr w:type="spellEnd"/>
+            <w:r>
+              <w:rPr>
+                <w:rFonts w:cs="Latha"/>
+                <w:b/>
+                <w:bCs/>
+                <w:sz w:val="28"/>
+                <w:szCs w:val="28"/>
+                <w:lang w:bidi="ta-IN"/>
+              </w:rPr>
+              <w:t xml:space="preserve"> 18 </w:t>
             </w:r>
           </w:p>
           <w:p>
@@ -10299,7 +11665,6 @@
                 <w:szCs w:val="28"/>
                 <w:lang w:bidi="ta-IN"/>
               </w:rPr>
-              <w:lastRenderedPageBreak/>
               <w:t>Line 6</w:t>
             </w:r>
           </w:p>
@@ -10328,7 +11693,31 @@
                 <w:szCs w:val="28"/>
                 <w:lang w:bidi="ta-IN"/>
               </w:rPr>
-              <w:t>(Avagraha missed out)</w:t>
+              <w:t>(</w:t>
+            </w:r>
+            <w:proofErr w:type="spellStart"/>
+            <w:r>
+              <w:rPr>
+                <w:rFonts w:cs="Latha"/>
+                <w:b/>
+                <w:bCs/>
+                <w:sz w:val="28"/>
+                <w:szCs w:val="28"/>
+                <w:lang w:bidi="ta-IN"/>
+              </w:rPr>
+              <w:t>Avagraha</w:t>
+            </w:r>
+            <w:proofErr w:type="spellEnd"/>
+            <w:r>
+              <w:rPr>
+                <w:rFonts w:cs="Latha"/>
+                <w:b/>
+                <w:bCs/>
+                <w:sz w:val="28"/>
+                <w:szCs w:val="28"/>
+                <w:lang w:bidi="ta-IN"/>
+              </w:rPr>
+              <w:t xml:space="preserve"> missed out)</w:t>
             </w:r>
           </w:p>
         </w:tc>
@@ -10353,7 +11742,6 @@
                 <w:cs/>
                 <w:lang w:bidi="ta-IN"/>
               </w:rPr>
-              <w:lastRenderedPageBreak/>
               <w:t>ஸப்த</w:t>
             </w:r>
             <w:r>
@@ -10595,7 +11983,6 @@
                 <w:cs/>
                 <w:lang w:bidi="ta-IN"/>
               </w:rPr>
-              <w:lastRenderedPageBreak/>
               <w:t>பி</w:t>
             </w:r>
             <w:r>
@@ -10710,7 +12097,6 @@
                 <w:cs/>
                 <w:lang w:bidi="ta-IN"/>
               </w:rPr>
-              <w:lastRenderedPageBreak/>
               <w:t>ஸப்த</w:t>
             </w:r>
             <w:r>
@@ -10966,7 +12352,6 @@
                 <w:cs/>
                 <w:lang w:bidi="ta-IN"/>
               </w:rPr>
-              <w:lastRenderedPageBreak/>
               <w:t>பி</w:t>
             </w:r>
             <w:r>
@@ -11105,7 +12490,6 @@
                 <w:szCs w:val="28"/>
                 <w:lang w:bidi="ta-IN"/>
               </w:rPr>
-              <w:lastRenderedPageBreak/>
               <w:t>TS 4.3.11.2.</w:t>
             </w:r>
           </w:p>
@@ -11125,16 +12509,29 @@
                 <w:lang w:bidi="ta-IN"/>
               </w:rPr>
             </w:pPr>
-            <w:r>
-              <w:rPr>
-                <w:rFonts w:cs="Latha"/>
-                <w:b/>
-                <w:bCs/>
-                <w:sz w:val="28"/>
-                <w:szCs w:val="28"/>
-                <w:lang w:bidi="ta-IN"/>
-              </w:rPr>
-              <w:t>Panchaati 22</w:t>
+            <w:proofErr w:type="spellStart"/>
+            <w:r>
+              <w:rPr>
+                <w:rFonts w:cs="Latha"/>
+                <w:b/>
+                <w:bCs/>
+                <w:sz w:val="28"/>
+                <w:szCs w:val="28"/>
+                <w:lang w:bidi="ta-IN"/>
+              </w:rPr>
+              <w:t>Panchaati</w:t>
+            </w:r>
+            <w:proofErr w:type="spellEnd"/>
+            <w:r>
+              <w:rPr>
+                <w:rFonts w:cs="Latha"/>
+                <w:b/>
+                <w:bCs/>
+                <w:sz w:val="28"/>
+                <w:szCs w:val="28"/>
+                <w:lang w:bidi="ta-IN"/>
+              </w:rPr>
+              <w:t xml:space="preserve"> 22</w:t>
             </w:r>
           </w:p>
           <w:p>
@@ -11576,16 +12973,29 @@
                 <w:lang w:bidi="ta-IN"/>
               </w:rPr>
             </w:pPr>
-            <w:r>
-              <w:rPr>
-                <w:rFonts w:cs="Latha"/>
-                <w:b/>
-                <w:bCs/>
-                <w:sz w:val="28"/>
-                <w:szCs w:val="28"/>
-                <w:lang w:bidi="ta-IN"/>
-              </w:rPr>
-              <w:t>Panchaati 4</w:t>
+            <w:proofErr w:type="spellStart"/>
+            <w:r>
+              <w:rPr>
+                <w:rFonts w:cs="Latha"/>
+                <w:b/>
+                <w:bCs/>
+                <w:sz w:val="28"/>
+                <w:szCs w:val="28"/>
+                <w:lang w:bidi="ta-IN"/>
+              </w:rPr>
+              <w:t>Panchaati</w:t>
+            </w:r>
+            <w:proofErr w:type="spellEnd"/>
+            <w:r>
+              <w:rPr>
+                <w:rFonts w:cs="Latha"/>
+                <w:b/>
+                <w:bCs/>
+                <w:sz w:val="28"/>
+                <w:szCs w:val="28"/>
+                <w:lang w:bidi="ta-IN"/>
+              </w:rPr>
+              <w:t xml:space="preserve"> 4</w:t>
             </w:r>
           </w:p>
           <w:p>
@@ -12135,6 +13545,7 @@
                 <w:szCs w:val="28"/>
                 <w:lang w:bidi="ta-IN"/>
               </w:rPr>
+              <w:lastRenderedPageBreak/>
               <w:t>TS 4.4.2.2</w:t>
             </w:r>
           </w:p>
@@ -12154,16 +13565,29 @@
                 <w:lang w:bidi="ta-IN"/>
               </w:rPr>
             </w:pPr>
-            <w:r>
-              <w:rPr>
-                <w:rFonts w:cs="Latha"/>
-                <w:b/>
-                <w:bCs/>
-                <w:sz w:val="28"/>
-                <w:szCs w:val="28"/>
-                <w:lang w:bidi="ta-IN"/>
-              </w:rPr>
-              <w:t>Panchaati 5</w:t>
+            <w:proofErr w:type="spellStart"/>
+            <w:r>
+              <w:rPr>
+                <w:rFonts w:cs="Latha"/>
+                <w:b/>
+                <w:bCs/>
+                <w:sz w:val="28"/>
+                <w:szCs w:val="28"/>
+                <w:lang w:bidi="ta-IN"/>
+              </w:rPr>
+              <w:t>Panchaati</w:t>
+            </w:r>
+            <w:proofErr w:type="spellEnd"/>
+            <w:r>
+              <w:rPr>
+                <w:rFonts w:cs="Latha"/>
+                <w:b/>
+                <w:bCs/>
+                <w:sz w:val="28"/>
+                <w:szCs w:val="28"/>
+                <w:lang w:bidi="ta-IN"/>
+              </w:rPr>
+              <w:t xml:space="preserve"> 5</w:t>
             </w:r>
           </w:p>
           <w:p>
@@ -12674,16 +14098,29 @@
                 <w:lang w:bidi="ta-IN"/>
               </w:rPr>
             </w:pPr>
-            <w:r>
-              <w:rPr>
-                <w:rFonts w:cs="Latha"/>
-                <w:b/>
-                <w:bCs/>
-                <w:sz w:val="28"/>
-                <w:szCs w:val="28"/>
-                <w:lang w:bidi="ta-IN"/>
-              </w:rPr>
-              <w:t>Panchaati 9</w:t>
+            <w:proofErr w:type="spellStart"/>
+            <w:r>
+              <w:rPr>
+                <w:rFonts w:cs="Latha"/>
+                <w:b/>
+                <w:bCs/>
+                <w:sz w:val="28"/>
+                <w:szCs w:val="28"/>
+                <w:lang w:bidi="ta-IN"/>
+              </w:rPr>
+              <w:t>Panchaati</w:t>
+            </w:r>
+            <w:proofErr w:type="spellEnd"/>
+            <w:r>
+              <w:rPr>
+                <w:rFonts w:cs="Latha"/>
+                <w:b/>
+                <w:bCs/>
+                <w:sz w:val="28"/>
+                <w:szCs w:val="28"/>
+                <w:lang w:bidi="ta-IN"/>
+              </w:rPr>
+              <w:t xml:space="preserve"> 9</w:t>
             </w:r>
           </w:p>
           <w:p>
@@ -13246,16 +14683,29 @@
                 <w:lang w:bidi="ta-IN"/>
               </w:rPr>
             </w:pPr>
-            <w:r>
-              <w:rPr>
-                <w:rFonts w:cs="Latha"/>
-                <w:b/>
-                <w:bCs/>
-                <w:sz w:val="28"/>
-                <w:szCs w:val="28"/>
-                <w:lang w:bidi="ta-IN"/>
-              </w:rPr>
-              <w:t>Panchaati 12</w:t>
+            <w:proofErr w:type="spellStart"/>
+            <w:r>
+              <w:rPr>
+                <w:rFonts w:cs="Latha"/>
+                <w:b/>
+                <w:bCs/>
+                <w:sz w:val="28"/>
+                <w:szCs w:val="28"/>
+                <w:lang w:bidi="ta-IN"/>
+              </w:rPr>
+              <w:t>Panchaati</w:t>
+            </w:r>
+            <w:proofErr w:type="spellEnd"/>
+            <w:r>
+              <w:rPr>
+                <w:rFonts w:cs="Latha"/>
+                <w:b/>
+                <w:bCs/>
+                <w:sz w:val="28"/>
+                <w:szCs w:val="28"/>
+                <w:lang w:bidi="ta-IN"/>
+              </w:rPr>
+              <w:t xml:space="preserve"> 12</w:t>
             </w:r>
           </w:p>
           <w:p>
@@ -13735,7 +15185,6 @@
                 <w:szCs w:val="28"/>
                 <w:lang w:bidi="ta-IN"/>
               </w:rPr>
-              <w:lastRenderedPageBreak/>
               <w:t>TS 4.4.8.1</w:t>
             </w:r>
           </w:p>
@@ -13755,16 +15204,29 @@
                 <w:lang w:bidi="ta-IN"/>
               </w:rPr>
             </w:pPr>
-            <w:r>
-              <w:rPr>
-                <w:rFonts w:cs="Latha"/>
-                <w:b/>
-                <w:bCs/>
-                <w:sz w:val="28"/>
-                <w:szCs w:val="28"/>
-                <w:lang w:bidi="ta-IN"/>
-              </w:rPr>
-              <w:t>Panchaati 24</w:t>
+            <w:proofErr w:type="spellStart"/>
+            <w:r>
+              <w:rPr>
+                <w:rFonts w:cs="Latha"/>
+                <w:b/>
+                <w:bCs/>
+                <w:sz w:val="28"/>
+                <w:szCs w:val="28"/>
+                <w:lang w:bidi="ta-IN"/>
+              </w:rPr>
+              <w:t>Panchaati</w:t>
+            </w:r>
+            <w:proofErr w:type="spellEnd"/>
+            <w:r>
+              <w:rPr>
+                <w:rFonts w:cs="Latha"/>
+                <w:b/>
+                <w:bCs/>
+                <w:sz w:val="28"/>
+                <w:szCs w:val="28"/>
+                <w:lang w:bidi="ta-IN"/>
+              </w:rPr>
+              <w:t xml:space="preserve"> 24</w:t>
             </w:r>
           </w:p>
           <w:p>
@@ -14388,16 +15850,29 @@
                 <w:lang w:bidi="ta-IN"/>
               </w:rPr>
             </w:pPr>
-            <w:r>
-              <w:rPr>
-                <w:rFonts w:cs="Latha"/>
-                <w:b/>
-                <w:bCs/>
-                <w:sz w:val="28"/>
-                <w:szCs w:val="28"/>
-                <w:lang w:bidi="ta-IN"/>
-              </w:rPr>
-              <w:t>Panchaati 27</w:t>
+            <w:proofErr w:type="spellStart"/>
+            <w:r>
+              <w:rPr>
+                <w:rFonts w:cs="Latha"/>
+                <w:b/>
+                <w:bCs/>
+                <w:sz w:val="28"/>
+                <w:szCs w:val="28"/>
+                <w:lang w:bidi="ta-IN"/>
+              </w:rPr>
+              <w:t>Panchaati</w:t>
+            </w:r>
+            <w:proofErr w:type="spellEnd"/>
+            <w:r>
+              <w:rPr>
+                <w:rFonts w:cs="Latha"/>
+                <w:b/>
+                <w:bCs/>
+                <w:sz w:val="28"/>
+                <w:szCs w:val="28"/>
+                <w:lang w:bidi="ta-IN"/>
+              </w:rPr>
+              <w:t xml:space="preserve"> 27</w:t>
             </w:r>
           </w:p>
           <w:p>
@@ -14505,6 +15980,7 @@
               </w:rPr>
               <w:t>†</w:t>
             </w:r>
+            <w:proofErr w:type="spellStart"/>
             <w:r>
               <w:rPr>
                 <w:rFonts w:ascii="BRH Devanagari Extra" w:hAnsi="BRH Devanagari Extra" w:cs="Latha"/>
@@ -14514,6 +15990,7 @@
               </w:rPr>
               <w:t>óè</w:t>
             </w:r>
+            <w:proofErr w:type="spellEnd"/>
             <w:r>
               <w:rPr>
                 <w:rFonts w:ascii="Latha" w:hAnsi="Latha" w:cs="Latha"/>
@@ -14638,6 +16115,7 @@
               </w:rPr>
               <w:t>த்ர</w:t>
             </w:r>
+            <w:proofErr w:type="spellStart"/>
             <w:r>
               <w:rPr>
                 <w:rFonts w:ascii="BRH Devanagari Extra" w:hAnsi="BRH Devanagari Extra" w:cs="Latha"/>
@@ -14647,6 +16125,7 @@
               </w:rPr>
               <w:t>óè</w:t>
             </w:r>
+            <w:proofErr w:type="spellEnd"/>
             <w:r>
               <w:rPr>
                 <w:rFonts w:ascii="Latha" w:hAnsi="Latha" w:cs="Latha"/>
@@ -14774,7 +16253,29 @@
                 <w:szCs w:val="28"/>
                 <w:lang w:bidi="ta-IN"/>
               </w:rPr>
-              <w:t xml:space="preserve"> - Vaakyam </w:t>
+              <w:t xml:space="preserve"> - </w:t>
+            </w:r>
+            <w:proofErr w:type="spellStart"/>
+            <w:r>
+              <w:rPr>
+                <w:rFonts w:cs="Latha"/>
+                <w:b/>
+                <w:sz w:val="28"/>
+                <w:szCs w:val="28"/>
+                <w:lang w:bidi="ta-IN"/>
+              </w:rPr>
+              <w:t>Vaakyam</w:t>
+            </w:r>
+            <w:proofErr w:type="spellEnd"/>
+            <w:r>
+              <w:rPr>
+                <w:rFonts w:cs="Latha"/>
+                <w:b/>
+                <w:sz w:val="28"/>
+                <w:szCs w:val="28"/>
+                <w:lang w:bidi="ta-IN"/>
+              </w:rPr>
+              <w:t xml:space="preserve"> </w:t>
             </w:r>
           </w:p>
           <w:p>
@@ -14819,15 +16320,27 @@
                 <w:lang w:bidi="ta-IN"/>
               </w:rPr>
             </w:pPr>
-            <w:r>
-              <w:rPr>
-                <w:rFonts w:cs="Latha"/>
-                <w:b/>
-                <w:sz w:val="28"/>
-                <w:szCs w:val="28"/>
-                <w:lang w:bidi="ta-IN"/>
-              </w:rPr>
-              <w:t xml:space="preserve">Panchaati No. - </w:t>
+            <w:proofErr w:type="spellStart"/>
+            <w:r>
+              <w:rPr>
+                <w:rFonts w:cs="Latha"/>
+                <w:b/>
+                <w:sz w:val="28"/>
+                <w:szCs w:val="28"/>
+                <w:lang w:bidi="ta-IN"/>
+              </w:rPr>
+              <w:t>Panchaati</w:t>
+            </w:r>
+            <w:proofErr w:type="spellEnd"/>
+            <w:r>
+              <w:rPr>
+                <w:rFonts w:cs="Latha"/>
+                <w:b/>
+                <w:sz w:val="28"/>
+                <w:szCs w:val="28"/>
+                <w:lang w:bidi="ta-IN"/>
+              </w:rPr>
+              <w:t xml:space="preserve"> No. - </w:t>
             </w:r>
             <w:r>
               <w:rPr>
@@ -15225,6 +16738,7 @@
                 <w:szCs w:val="28"/>
                 <w:lang w:bidi="ta-IN"/>
               </w:rPr>
+              <w:lastRenderedPageBreak/>
               <w:t>TS 4.</w:t>
             </w:r>
             <w:r>
@@ -15311,15 +16825,27 @@
                 <w:lang w:bidi="ta-IN"/>
               </w:rPr>
             </w:pPr>
-            <w:r>
-              <w:rPr>
-                <w:rFonts w:cs="Latha"/>
-                <w:b/>
-                <w:sz w:val="28"/>
-                <w:szCs w:val="28"/>
-                <w:lang w:bidi="ta-IN"/>
-              </w:rPr>
-              <w:t xml:space="preserve">Panchaati No. - </w:t>
+            <w:proofErr w:type="spellStart"/>
+            <w:r>
+              <w:rPr>
+                <w:rFonts w:cs="Latha"/>
+                <w:b/>
+                <w:sz w:val="28"/>
+                <w:szCs w:val="28"/>
+                <w:lang w:bidi="ta-IN"/>
+              </w:rPr>
+              <w:t>Panchaati</w:t>
+            </w:r>
+            <w:proofErr w:type="spellEnd"/>
+            <w:r>
+              <w:rPr>
+                <w:rFonts w:cs="Latha"/>
+                <w:b/>
+                <w:sz w:val="28"/>
+                <w:szCs w:val="28"/>
+                <w:lang w:bidi="ta-IN"/>
+              </w:rPr>
+              <w:t xml:space="preserve"> No. - </w:t>
             </w:r>
             <w:r>
               <w:rPr>
@@ -16026,15 +17552,27 @@
                 <w:lang w:bidi="ta-IN"/>
               </w:rPr>
             </w:pPr>
-            <w:r>
-              <w:rPr>
-                <w:rFonts w:cs="Latha"/>
-                <w:b/>
-                <w:sz w:val="28"/>
-                <w:szCs w:val="28"/>
-                <w:lang w:bidi="ta-IN"/>
-              </w:rPr>
-              <w:t xml:space="preserve">Panchaati No. - </w:t>
+            <w:proofErr w:type="spellStart"/>
+            <w:r>
+              <w:rPr>
+                <w:rFonts w:cs="Latha"/>
+                <w:b/>
+                <w:sz w:val="28"/>
+                <w:szCs w:val="28"/>
+                <w:lang w:bidi="ta-IN"/>
+              </w:rPr>
+              <w:t>Panchaati</w:t>
+            </w:r>
+            <w:proofErr w:type="spellEnd"/>
+            <w:r>
+              <w:rPr>
+                <w:rFonts w:cs="Latha"/>
+                <w:b/>
+                <w:sz w:val="28"/>
+                <w:szCs w:val="28"/>
+                <w:lang w:bidi="ta-IN"/>
+              </w:rPr>
+              <w:t xml:space="preserve"> No. - </w:t>
             </w:r>
             <w:r>
               <w:rPr>
@@ -16452,6 +17990,7 @@
         </w:rPr>
         <w:br w:type="page"/>
       </w:r>
+      <w:proofErr w:type="spellStart"/>
       <w:r>
         <w:rPr>
           <w:b/>
@@ -16461,7 +18000,18 @@
           <w:u w:val="single"/>
         </w:rPr>
         <w:lastRenderedPageBreak/>
-        <w:t>TaittirIya Samhita –</w:t>
+        <w:t>TaittirIya</w:t>
+      </w:r>
+      <w:proofErr w:type="spellEnd"/>
+      <w:r>
+        <w:rPr>
+          <w:b/>
+          <w:bCs/>
+          <w:sz w:val="32"/>
+          <w:szCs w:val="32"/>
+          <w:u w:val="single"/>
+        </w:rPr>
+        <w:t xml:space="preserve"> Samhita –</w:t>
       </w:r>
       <w:r>
         <w:rPr>
@@ -16742,8 +18292,21 @@
                 <w:szCs w:val="28"/>
                 <w:lang w:bidi="ta-IN"/>
               </w:rPr>
-              <w:t xml:space="preserve"> Vaakyam</w:t>
-            </w:r>
+              <w:t xml:space="preserve"> </w:t>
+            </w:r>
+            <w:proofErr w:type="spellStart"/>
+            <w:r>
+              <w:rPr>
+                <w:rFonts w:cs="Latha"/>
+                <w:b/>
+                <w:bCs/>
+                <w:sz w:val="28"/>
+                <w:szCs w:val="28"/>
+                <w:lang w:bidi="ta-IN"/>
+              </w:rPr>
+              <w:t>Vaakyam</w:t>
+            </w:r>
+            <w:proofErr w:type="spellEnd"/>
           </w:p>
           <w:p>
             <w:pPr>
@@ -16793,8 +18356,21 @@
                 <w:szCs w:val="28"/>
                 <w:lang w:bidi="ta-IN"/>
               </w:rPr>
-              <w:t xml:space="preserve"> Panchaati</w:t>
-            </w:r>
+              <w:t xml:space="preserve"> </w:t>
+            </w:r>
+            <w:proofErr w:type="spellStart"/>
+            <w:r>
+              <w:rPr>
+                <w:rFonts w:cs="Latha"/>
+                <w:b/>
+                <w:bCs/>
+                <w:sz w:val="28"/>
+                <w:szCs w:val="28"/>
+                <w:lang w:bidi="ta-IN"/>
+              </w:rPr>
+              <w:t>Panchaati</w:t>
+            </w:r>
+            <w:proofErr w:type="spellEnd"/>
           </w:p>
         </w:tc>
         <w:tc>
@@ -17233,7 +18809,25 @@
                 <w:sz w:val="32"/>
                 <w:szCs w:val="32"/>
               </w:rPr>
-              <w:t>” , insteas of two</w:t>
+              <w:t xml:space="preserve">” , </w:t>
+            </w:r>
+            <w:proofErr w:type="spellStart"/>
+            <w:r>
+              <w:rPr>
+                <w:rFonts w:cs="Arial"/>
+                <w:sz w:val="32"/>
+                <w:szCs w:val="32"/>
+              </w:rPr>
+              <w:t>insteas</w:t>
+            </w:r>
+            <w:proofErr w:type="spellEnd"/>
+            <w:r>
+              <w:rPr>
+                <w:rFonts w:cs="Arial"/>
+                <w:sz w:val="32"/>
+                <w:szCs w:val="32"/>
+              </w:rPr>
+              <w:t xml:space="preserve"> of two</w:t>
             </w:r>
             <w:r>
               <w:rPr>
@@ -17300,7 +18894,31 @@
                 <w:szCs w:val="28"/>
                 <w:lang w:bidi="ta-IN"/>
               </w:rPr>
-              <w:t xml:space="preserve">TS 4.2.3.3 - Vaakyam </w:t>
+              <w:t xml:space="preserve">TS 4.2.3.3 - </w:t>
+            </w:r>
+            <w:proofErr w:type="spellStart"/>
+            <w:r>
+              <w:rPr>
+                <w:rFonts w:cs="Latha"/>
+                <w:b/>
+                <w:bCs/>
+                <w:sz w:val="28"/>
+                <w:szCs w:val="28"/>
+                <w:lang w:bidi="ta-IN"/>
+              </w:rPr>
+              <w:t>Vaakyam</w:t>
+            </w:r>
+            <w:proofErr w:type="spellEnd"/>
+            <w:r>
+              <w:rPr>
+                <w:rFonts w:cs="Latha"/>
+                <w:b/>
+                <w:bCs/>
+                <w:sz w:val="28"/>
+                <w:szCs w:val="28"/>
+                <w:lang w:bidi="ta-IN"/>
+              </w:rPr>
+              <w:t xml:space="preserve"> </w:t>
             </w:r>
           </w:p>
           <w:p>
@@ -17325,8 +18943,21 @@
                 <w:szCs w:val="28"/>
                 <w:lang w:bidi="ta-IN"/>
               </w:rPr>
-              <w:t>12th Panchaati</w:t>
-            </w:r>
+              <w:t xml:space="preserve">12th </w:t>
+            </w:r>
+            <w:proofErr w:type="spellStart"/>
+            <w:r>
+              <w:rPr>
+                <w:rFonts w:cs="Latha"/>
+                <w:b/>
+                <w:bCs/>
+                <w:sz w:val="28"/>
+                <w:szCs w:val="28"/>
+                <w:lang w:bidi="ta-IN"/>
+              </w:rPr>
+              <w:t>Panchaati</w:t>
+            </w:r>
+            <w:proofErr w:type="spellEnd"/>
           </w:p>
         </w:tc>
         <w:tc>
@@ -17772,7 +19403,31 @@
                 <w:szCs w:val="28"/>
                 <w:lang w:bidi="ta-IN"/>
               </w:rPr>
-              <w:t xml:space="preserve">TS 4.2.4.4 - Vaakyam </w:t>
+              <w:t xml:space="preserve">TS 4.2.4.4 - </w:t>
+            </w:r>
+            <w:proofErr w:type="spellStart"/>
+            <w:r>
+              <w:rPr>
+                <w:rFonts w:cs="Latha"/>
+                <w:b/>
+                <w:bCs/>
+                <w:sz w:val="28"/>
+                <w:szCs w:val="28"/>
+                <w:lang w:bidi="ta-IN"/>
+              </w:rPr>
+              <w:t>Vaakyam</w:t>
+            </w:r>
+            <w:proofErr w:type="spellEnd"/>
+            <w:r>
+              <w:rPr>
+                <w:rFonts w:cs="Latha"/>
+                <w:b/>
+                <w:bCs/>
+                <w:sz w:val="28"/>
+                <w:szCs w:val="28"/>
+                <w:lang w:bidi="ta-IN"/>
+              </w:rPr>
+              <w:t xml:space="preserve"> </w:t>
             </w:r>
           </w:p>
           <w:p>
@@ -17797,8 +19452,21 @@
                 <w:szCs w:val="28"/>
                 <w:lang w:bidi="ta-IN"/>
               </w:rPr>
-              <w:t>17th Panchaati</w:t>
-            </w:r>
+              <w:t xml:space="preserve">17th </w:t>
+            </w:r>
+            <w:proofErr w:type="spellStart"/>
+            <w:r>
+              <w:rPr>
+                <w:rFonts w:cs="Latha"/>
+                <w:b/>
+                <w:bCs/>
+                <w:sz w:val="28"/>
+                <w:szCs w:val="28"/>
+                <w:lang w:bidi="ta-IN"/>
+              </w:rPr>
+              <w:t>Panchaati</w:t>
+            </w:r>
+            <w:proofErr w:type="spellEnd"/>
           </w:p>
         </w:tc>
         <w:tc>
@@ -18223,7 +19891,25 @@
                 <w:sz w:val="32"/>
                 <w:szCs w:val="32"/>
               </w:rPr>
-              <w:t>lower swaram removed)</w:t>
+              <w:t xml:space="preserve">lower </w:t>
+            </w:r>
+            <w:proofErr w:type="spellStart"/>
+            <w:r>
+              <w:rPr>
+                <w:rFonts w:cs="Arial"/>
+                <w:sz w:val="32"/>
+                <w:szCs w:val="32"/>
+              </w:rPr>
+              <w:t>swaram</w:t>
+            </w:r>
+            <w:proofErr w:type="spellEnd"/>
+            <w:r>
+              <w:rPr>
+                <w:rFonts w:cs="Arial"/>
+                <w:sz w:val="32"/>
+                <w:szCs w:val="32"/>
+              </w:rPr>
+              <w:t xml:space="preserve"> removed)</w:t>
             </w:r>
           </w:p>
         </w:tc>
@@ -18264,7 +19950,31 @@
                 <w:szCs w:val="28"/>
                 <w:lang w:bidi="ta-IN"/>
               </w:rPr>
-              <w:t xml:space="preserve">TS 4.2.5.2 - Vaakyam </w:t>
+              <w:t xml:space="preserve">TS 4.2.5.2 - </w:t>
+            </w:r>
+            <w:proofErr w:type="spellStart"/>
+            <w:r>
+              <w:rPr>
+                <w:rFonts w:cs="Latha"/>
+                <w:b/>
+                <w:bCs/>
+                <w:sz w:val="28"/>
+                <w:szCs w:val="28"/>
+                <w:lang w:bidi="ta-IN"/>
+              </w:rPr>
+              <w:t>Vaakyam</w:t>
+            </w:r>
+            <w:proofErr w:type="spellEnd"/>
+            <w:r>
+              <w:rPr>
+                <w:rFonts w:cs="Latha"/>
+                <w:b/>
+                <w:bCs/>
+                <w:sz w:val="28"/>
+                <w:szCs w:val="28"/>
+                <w:lang w:bidi="ta-IN"/>
+              </w:rPr>
+              <w:t xml:space="preserve"> </w:t>
             </w:r>
           </w:p>
           <w:p>
@@ -18289,8 +19999,21 @@
                 <w:szCs w:val="28"/>
                 <w:lang w:bidi="ta-IN"/>
               </w:rPr>
-              <w:t>19th Panchaati</w:t>
-            </w:r>
+              <w:t xml:space="preserve">19th </w:t>
+            </w:r>
+            <w:proofErr w:type="spellStart"/>
+            <w:r>
+              <w:rPr>
+                <w:rFonts w:cs="Latha"/>
+                <w:b/>
+                <w:bCs/>
+                <w:sz w:val="28"/>
+                <w:szCs w:val="28"/>
+                <w:lang w:bidi="ta-IN"/>
+              </w:rPr>
+              <w:t>Panchaati</w:t>
+            </w:r>
+            <w:proofErr w:type="spellEnd"/>
           </w:p>
         </w:tc>
         <w:tc>
@@ -18539,8 +20262,21 @@
                 <w:szCs w:val="28"/>
                 <w:lang w:bidi="ta-IN"/>
               </w:rPr>
-              <w:t xml:space="preserve"> Panchaati</w:t>
-            </w:r>
+              <w:t xml:space="preserve"> </w:t>
+            </w:r>
+            <w:proofErr w:type="spellStart"/>
+            <w:r>
+              <w:rPr>
+                <w:rFonts w:cs="Arial"/>
+                <w:b/>
+                <w:bCs/>
+                <w:sz w:val="28"/>
+                <w:szCs w:val="28"/>
+                <w:lang w:bidi="ta-IN"/>
+              </w:rPr>
+              <w:t>Panchaati</w:t>
+            </w:r>
+            <w:proofErr w:type="spellEnd"/>
           </w:p>
         </w:tc>
         <w:tc>
@@ -18979,8 +20715,19 @@
                 <w:szCs w:val="28"/>
               </w:rPr>
               <w:lastRenderedPageBreak/>
-              <w:t>TS 4.4.3.1 - Vaakyam</w:t>
-            </w:r>
+              <w:t xml:space="preserve">TS 4.4.3.1 - </w:t>
+            </w:r>
+            <w:proofErr w:type="spellStart"/>
+            <w:r>
+              <w:rPr>
+                <w:b/>
+                <w:bCs/>
+                <w:sz w:val="28"/>
+                <w:szCs w:val="28"/>
+              </w:rPr>
+              <w:t>Vaakyam</w:t>
+            </w:r>
+            <w:proofErr w:type="spellEnd"/>
           </w:p>
           <w:p>
             <w:pPr>
@@ -19435,8 +21182,19 @@
                 <w:sz w:val="28"/>
                 <w:szCs w:val="28"/>
               </w:rPr>
-              <w:t>TS 4.4.3.2 - Vaakyam</w:t>
-            </w:r>
+              <w:t xml:space="preserve">TS 4.4.3.2 - </w:t>
+            </w:r>
+            <w:proofErr w:type="spellStart"/>
+            <w:r>
+              <w:rPr>
+                <w:b/>
+                <w:bCs/>
+                <w:sz w:val="28"/>
+                <w:szCs w:val="28"/>
+              </w:rPr>
+              <w:t>Vaakyam</w:t>
+            </w:r>
+            <w:proofErr w:type="spellEnd"/>
           </w:p>
           <w:p>
             <w:pPr>
@@ -19930,8 +21688,19 @@
                 <w:sz w:val="28"/>
                 <w:szCs w:val="28"/>
               </w:rPr>
-              <w:t>TS 4.4.4.1 - Vaakyam</w:t>
-            </w:r>
+              <w:t xml:space="preserve">TS 4.4.4.1 - </w:t>
+            </w:r>
+            <w:proofErr w:type="spellStart"/>
+            <w:r>
+              <w:rPr>
+                <w:b/>
+                <w:bCs/>
+                <w:sz w:val="28"/>
+                <w:szCs w:val="28"/>
+              </w:rPr>
+              <w:t>Vaakyam</w:t>
+            </w:r>
+            <w:proofErr w:type="spellEnd"/>
           </w:p>
           <w:p>
             <w:pPr>
@@ -20484,7 +22253,23 @@
                 <w:sz w:val="28"/>
                 <w:szCs w:val="28"/>
               </w:rPr>
-              <w:t>No vaakyam corrections</w:t>
+              <w:t xml:space="preserve">No </w:t>
+            </w:r>
+            <w:proofErr w:type="spellStart"/>
+            <w:r>
+              <w:rPr>
+                <w:sz w:val="28"/>
+                <w:szCs w:val="28"/>
+              </w:rPr>
+              <w:t>vaakyam</w:t>
+            </w:r>
+            <w:proofErr w:type="spellEnd"/>
+            <w:r>
+              <w:rPr>
+                <w:sz w:val="28"/>
+                <w:szCs w:val="28"/>
+              </w:rPr>
+              <w:t xml:space="preserve"> corrections</w:t>
             </w:r>
           </w:p>
         </w:tc>
@@ -20512,7 +22297,23 @@
                 <w:sz w:val="28"/>
                 <w:szCs w:val="28"/>
               </w:rPr>
-              <w:t>No vaakyam corrections |</w:t>
+              <w:t xml:space="preserve">No </w:t>
+            </w:r>
+            <w:proofErr w:type="spellStart"/>
+            <w:r>
+              <w:rPr>
+                <w:sz w:val="28"/>
+                <w:szCs w:val="28"/>
+              </w:rPr>
+              <w:t>vaakyam</w:t>
+            </w:r>
+            <w:proofErr w:type="spellEnd"/>
+            <w:r>
+              <w:rPr>
+                <w:sz w:val="28"/>
+                <w:szCs w:val="28"/>
+              </w:rPr>
+              <w:t xml:space="preserve"> corrections |</w:t>
             </w:r>
           </w:p>
         </w:tc>
@@ -20557,8 +22358,21 @@
                 <w:szCs w:val="28"/>
                 <w:lang w:bidi="ta-IN"/>
               </w:rPr>
-              <w:t>4.6.4.1 – Vaakyam</w:t>
-            </w:r>
+              <w:t xml:space="preserve">4.6.4.1 – </w:t>
+            </w:r>
+            <w:proofErr w:type="spellStart"/>
+            <w:r>
+              <w:rPr>
+                <w:rFonts w:cs="Arial"/>
+                <w:b/>
+                <w:bCs/>
+                <w:sz w:val="28"/>
+                <w:szCs w:val="28"/>
+                <w:lang w:bidi="ta-IN"/>
+              </w:rPr>
+              <w:t>Vaakyam</w:t>
+            </w:r>
+            <w:proofErr w:type="spellEnd"/>
           </w:p>
           <w:p>
             <w:pPr>
@@ -20594,8 +22408,21 @@
                 <w:szCs w:val="28"/>
                 <w:lang w:bidi="ta-IN"/>
               </w:rPr>
-              <w:t xml:space="preserve"> Panchaati</w:t>
-            </w:r>
+              <w:t xml:space="preserve"> </w:t>
+            </w:r>
+            <w:proofErr w:type="spellStart"/>
+            <w:r>
+              <w:rPr>
+                <w:rFonts w:cs="Arial"/>
+                <w:b/>
+                <w:bCs/>
+                <w:sz w:val="28"/>
+                <w:szCs w:val="28"/>
+                <w:lang w:bidi="ta-IN"/>
+              </w:rPr>
+              <w:t>Panchaati</w:t>
+            </w:r>
+            <w:proofErr w:type="spellEnd"/>
           </w:p>
         </w:tc>
         <w:tc>
@@ -21054,8 +22881,21 @@
                 <w:szCs w:val="28"/>
                 <w:lang w:bidi="ta-IN"/>
               </w:rPr>
-              <w:t>4.6.5.1 – Vaakyam</w:t>
-            </w:r>
+              <w:t xml:space="preserve">4.6.5.1 – </w:t>
+            </w:r>
+            <w:proofErr w:type="spellStart"/>
+            <w:r>
+              <w:rPr>
+                <w:rFonts w:cs="Arial"/>
+                <w:b/>
+                <w:bCs/>
+                <w:sz w:val="28"/>
+                <w:szCs w:val="28"/>
+                <w:lang w:bidi="ta-IN"/>
+              </w:rPr>
+              <w:t>Vaakyam</w:t>
+            </w:r>
+            <w:proofErr w:type="spellEnd"/>
           </w:p>
           <w:p>
             <w:pPr>
@@ -21079,8 +22919,21 @@
                 <w:szCs w:val="28"/>
                 <w:lang w:bidi="ta-IN"/>
               </w:rPr>
-              <w:t>21st Panchaati</w:t>
-            </w:r>
+              <w:t xml:space="preserve">21st </w:t>
+            </w:r>
+            <w:proofErr w:type="spellStart"/>
+            <w:r>
+              <w:rPr>
+                <w:rFonts w:cs="Arial"/>
+                <w:b/>
+                <w:bCs/>
+                <w:sz w:val="28"/>
+                <w:szCs w:val="28"/>
+                <w:lang w:bidi="ta-IN"/>
+              </w:rPr>
+              <w:t>Panchaati</w:t>
+            </w:r>
+            <w:proofErr w:type="spellEnd"/>
           </w:p>
           <w:p>
             <w:pPr>
@@ -21261,6 +23114,7 @@
               </w:rPr>
               <w:t xml:space="preserve"> </w:t>
             </w:r>
+            <w:proofErr w:type="spellStart"/>
             <w:r>
               <w:rPr>
                 <w:rFonts w:ascii="BRH Devanagari Extra" w:hAnsi="BRH Devanagari Extra" w:cs="BRH Devanagari Extra"/>
@@ -21269,6 +23123,7 @@
               </w:rPr>
               <w:t>ûþ</w:t>
             </w:r>
+            <w:proofErr w:type="spellEnd"/>
           </w:p>
         </w:tc>
         <w:tc>
@@ -21450,8 +23305,9 @@
                 <w:szCs w:val="32"/>
                 <w:lang w:bidi="ta-IN"/>
               </w:rPr>
-              <w:t>(it is hras</w:t>
-            </w:r>
+              <w:t xml:space="preserve">(it is </w:t>
+            </w:r>
+            <w:proofErr w:type="spellStart"/>
             <w:r>
               <w:rPr>
                 <w:rFonts w:ascii="Latha" w:hAnsi="Latha" w:cs="Latha"/>
@@ -21459,7 +23315,7 @@
                 <w:szCs w:val="32"/>
                 <w:lang w:bidi="ta-IN"/>
               </w:rPr>
-              <w:t>wa</w:t>
+              <w:t>hras</w:t>
             </w:r>
             <w:r>
               <w:rPr>
@@ -21468,7 +23324,26 @@
                 <w:szCs w:val="32"/>
                 <w:lang w:bidi="ta-IN"/>
               </w:rPr>
-              <w:t>m)</w:t>
+              <w:t>wa</w:t>
+            </w:r>
+            <w:r>
+              <w:rPr>
+                <w:rFonts w:ascii="Latha" w:hAnsi="Latha" w:cs="Latha"/>
+                <w:sz w:val="32"/>
+                <w:szCs w:val="32"/>
+                <w:lang w:bidi="ta-IN"/>
+              </w:rPr>
+              <w:t>m</w:t>
+            </w:r>
+            <w:proofErr w:type="spellEnd"/>
+            <w:r>
+              <w:rPr>
+                <w:rFonts w:ascii="Latha" w:hAnsi="Latha" w:cs="Latha"/>
+                <w:sz w:val="32"/>
+                <w:szCs w:val="32"/>
+                <w:lang w:bidi="ta-IN"/>
+              </w:rPr>
+              <w:t>)</w:t>
             </w:r>
           </w:p>
         </w:tc>
@@ -21537,8 +23412,19 @@
                 <w:sz w:val="28"/>
                 <w:szCs w:val="28"/>
               </w:rPr>
-              <w:t>4.7.4.1 - Vaakyam</w:t>
-            </w:r>
+              <w:t xml:space="preserve">4.7.4.1 - </w:t>
+            </w:r>
+            <w:proofErr w:type="spellStart"/>
+            <w:r>
+              <w:rPr>
+                <w:b/>
+                <w:bCs/>
+                <w:sz w:val="28"/>
+                <w:szCs w:val="28"/>
+              </w:rPr>
+              <w:t>Vaakyam</w:t>
+            </w:r>
+            <w:proofErr w:type="spellEnd"/>
           </w:p>
           <w:p>
             <w:pPr>
@@ -21563,8 +23449,19 @@
                 <w:szCs w:val="28"/>
               </w:rPr>
               <w:lastRenderedPageBreak/>
-              <w:t>7th Panchaati</w:t>
-            </w:r>
+              <w:t xml:space="preserve">7th </w:t>
+            </w:r>
+            <w:proofErr w:type="spellStart"/>
+            <w:r>
+              <w:rPr>
+                <w:b/>
+                <w:bCs/>
+                <w:sz w:val="28"/>
+                <w:szCs w:val="28"/>
+              </w:rPr>
+              <w:t>Panchaati</w:t>
+            </w:r>
+            <w:proofErr w:type="spellEnd"/>
           </w:p>
         </w:tc>
         <w:tc>
@@ -21938,8 +23835,19 @@
                 <w:szCs w:val="28"/>
               </w:rPr>
               <w:lastRenderedPageBreak/>
-              <w:t>4.7.10.1 - Vaakyam</w:t>
-            </w:r>
+              <w:t xml:space="preserve">4.7.10.1 - </w:t>
+            </w:r>
+            <w:proofErr w:type="spellStart"/>
+            <w:r>
+              <w:rPr>
+                <w:b/>
+                <w:bCs/>
+                <w:sz w:val="28"/>
+                <w:szCs w:val="28"/>
+              </w:rPr>
+              <w:t>Vaakyam</w:t>
+            </w:r>
+            <w:proofErr w:type="spellEnd"/>
           </w:p>
           <w:p>
             <w:pPr>
@@ -21963,8 +23871,19 @@
                 <w:sz w:val="28"/>
                 <w:szCs w:val="28"/>
               </w:rPr>
-              <w:t>17th Panchaati</w:t>
-            </w:r>
+              <w:t xml:space="preserve">17th </w:t>
+            </w:r>
+            <w:proofErr w:type="spellStart"/>
+            <w:r>
+              <w:rPr>
+                <w:b/>
+                <w:bCs/>
+                <w:sz w:val="28"/>
+                <w:szCs w:val="28"/>
+              </w:rPr>
+              <w:t>Panchaati</w:t>
+            </w:r>
+            <w:proofErr w:type="spellEnd"/>
           </w:p>
         </w:tc>
         <w:tc>
@@ -22261,6 +24180,7 @@
         </w:rPr>
         <w:br w:type="page"/>
       </w:r>
+      <w:proofErr w:type="spellStart"/>
       <w:r>
         <w:rPr>
           <w:b/>
@@ -22270,7 +24190,18 @@
           <w:u w:val="single"/>
         </w:rPr>
         <w:lastRenderedPageBreak/>
-        <w:t xml:space="preserve">TaittirIya Samhita – TS 4 Tamil </w:t>
+        <w:t>TaittirIya</w:t>
+      </w:r>
+      <w:proofErr w:type="spellEnd"/>
+      <w:r>
+        <w:rPr>
+          <w:b/>
+          <w:bCs/>
+          <w:sz w:val="32"/>
+          <w:szCs w:val="32"/>
+          <w:u w:val="single"/>
+        </w:rPr>
+        <w:t xml:space="preserve"> Samhita – TS 4 Tamil </w:t>
       </w:r>
       <w:r>
         <w:rPr>
@@ -22507,7 +24438,31 @@
                 <w:szCs w:val="28"/>
                 <w:lang w:bidi="ta-IN"/>
               </w:rPr>
-              <w:t>4.2.3.3 Panchati 12</w:t>
+              <w:t xml:space="preserve">4.2.3.3 </w:t>
+            </w:r>
+            <w:proofErr w:type="spellStart"/>
+            <w:r>
+              <w:rPr>
+                <w:rFonts w:cs="Latha"/>
+                <w:b/>
+                <w:bCs/>
+                <w:sz w:val="28"/>
+                <w:szCs w:val="28"/>
+                <w:lang w:bidi="ta-IN"/>
+              </w:rPr>
+              <w:t>Panchati</w:t>
+            </w:r>
+            <w:proofErr w:type="spellEnd"/>
+            <w:r>
+              <w:rPr>
+                <w:rFonts w:cs="Latha"/>
+                <w:b/>
+                <w:bCs/>
+                <w:sz w:val="28"/>
+                <w:szCs w:val="28"/>
+                <w:lang w:bidi="ta-IN"/>
+              </w:rPr>
+              <w:t xml:space="preserve"> 12</w:t>
             </w:r>
           </w:p>
         </w:tc>
@@ -22874,7 +24829,31 @@
                 <w:szCs w:val="28"/>
                 <w:lang w:bidi="ta-IN"/>
               </w:rPr>
-              <w:t>4.3.3.1 Panchati 5</w:t>
+              <w:t xml:space="preserve">4.3.3.1 </w:t>
+            </w:r>
+            <w:proofErr w:type="spellStart"/>
+            <w:r>
+              <w:rPr>
+                <w:rFonts w:cs="Latha"/>
+                <w:b/>
+                <w:bCs/>
+                <w:sz w:val="28"/>
+                <w:szCs w:val="28"/>
+                <w:lang w:bidi="ta-IN"/>
+              </w:rPr>
+              <w:t>Panchati</w:t>
+            </w:r>
+            <w:proofErr w:type="spellEnd"/>
+            <w:r>
+              <w:rPr>
+                <w:rFonts w:cs="Latha"/>
+                <w:b/>
+                <w:bCs/>
+                <w:sz w:val="28"/>
+                <w:szCs w:val="28"/>
+                <w:lang w:bidi="ta-IN"/>
+              </w:rPr>
+              <w:t xml:space="preserve"> 5</w:t>
             </w:r>
           </w:p>
         </w:tc>
@@ -23156,7 +25135,31 @@
                 <w:szCs w:val="28"/>
                 <w:lang w:bidi="ta-IN"/>
               </w:rPr>
-              <w:t>4.3.13.4 Panchati 32</w:t>
+              <w:t xml:space="preserve">4.3.13.4 </w:t>
+            </w:r>
+            <w:proofErr w:type="spellStart"/>
+            <w:r>
+              <w:rPr>
+                <w:rFonts w:cs="Latha"/>
+                <w:b/>
+                <w:bCs/>
+                <w:sz w:val="28"/>
+                <w:szCs w:val="28"/>
+                <w:lang w:bidi="ta-IN"/>
+              </w:rPr>
+              <w:t>Panchati</w:t>
+            </w:r>
+            <w:proofErr w:type="spellEnd"/>
+            <w:r>
+              <w:rPr>
+                <w:rFonts w:cs="Latha"/>
+                <w:b/>
+                <w:bCs/>
+                <w:sz w:val="28"/>
+                <w:szCs w:val="28"/>
+                <w:lang w:bidi="ta-IN"/>
+              </w:rPr>
+              <w:t xml:space="preserve"> 32</w:t>
             </w:r>
           </w:p>
         </w:tc>
@@ -23462,7 +25465,31 @@
                 <w:szCs w:val="28"/>
                 <w:lang w:bidi="ta-IN"/>
               </w:rPr>
-              <w:t>4.4.4.1 Panchati 10</w:t>
+              <w:t xml:space="preserve">4.4.4.1 </w:t>
+            </w:r>
+            <w:proofErr w:type="spellStart"/>
+            <w:r>
+              <w:rPr>
+                <w:rFonts w:cs="Latha"/>
+                <w:b/>
+                <w:bCs/>
+                <w:sz w:val="28"/>
+                <w:szCs w:val="28"/>
+                <w:lang w:bidi="ta-IN"/>
+              </w:rPr>
+              <w:t>Panchati</w:t>
+            </w:r>
+            <w:proofErr w:type="spellEnd"/>
+            <w:r>
+              <w:rPr>
+                <w:rFonts w:cs="Latha"/>
+                <w:b/>
+                <w:bCs/>
+                <w:sz w:val="28"/>
+                <w:szCs w:val="28"/>
+                <w:lang w:bidi="ta-IN"/>
+              </w:rPr>
+              <w:t xml:space="preserve"> 10</w:t>
             </w:r>
           </w:p>
         </w:tc>
@@ -23795,7 +25822,31 @@
                 <w:szCs w:val="28"/>
                 <w:lang w:bidi="ta-IN"/>
               </w:rPr>
-              <w:t xml:space="preserve"> Panchati 15</w:t>
+              <w:t xml:space="preserve"> </w:t>
+            </w:r>
+            <w:proofErr w:type="spellStart"/>
+            <w:r>
+              <w:rPr>
+                <w:rFonts w:cs="Latha"/>
+                <w:b/>
+                <w:bCs/>
+                <w:sz w:val="28"/>
+                <w:szCs w:val="28"/>
+                <w:lang w:bidi="ta-IN"/>
+              </w:rPr>
+              <w:t>Panchati</w:t>
+            </w:r>
+            <w:proofErr w:type="spellEnd"/>
+            <w:r>
+              <w:rPr>
+                <w:rFonts w:cs="Latha"/>
+                <w:b/>
+                <w:bCs/>
+                <w:sz w:val="28"/>
+                <w:szCs w:val="28"/>
+                <w:lang w:bidi="ta-IN"/>
+              </w:rPr>
+              <w:t xml:space="preserve"> 15</w:t>
             </w:r>
           </w:p>
         </w:tc>
@@ -24124,7 +26175,31 @@
                 <w:szCs w:val="28"/>
                 <w:lang w:bidi="ta-IN"/>
               </w:rPr>
-              <w:t>4.4.11.2 Panchati 30</w:t>
+              <w:t xml:space="preserve">4.4.11.2 </w:t>
+            </w:r>
+            <w:proofErr w:type="spellStart"/>
+            <w:r>
+              <w:rPr>
+                <w:rFonts w:cs="Latha"/>
+                <w:b/>
+                <w:bCs/>
+                <w:sz w:val="28"/>
+                <w:szCs w:val="28"/>
+                <w:lang w:bidi="ta-IN"/>
+              </w:rPr>
+              <w:t>Panchati</w:t>
+            </w:r>
+            <w:proofErr w:type="spellEnd"/>
+            <w:r>
+              <w:rPr>
+                <w:rFonts w:cs="Latha"/>
+                <w:b/>
+                <w:bCs/>
+                <w:sz w:val="28"/>
+                <w:szCs w:val="28"/>
+                <w:lang w:bidi="ta-IN"/>
+              </w:rPr>
+              <w:t xml:space="preserve"> 30</w:t>
             </w:r>
           </w:p>
         </w:tc>
@@ -24404,7 +26479,31 @@
                 <w:szCs w:val="28"/>
                 <w:lang w:bidi="ta-IN"/>
               </w:rPr>
-              <w:t>4.6.1.4 Panchati 4</w:t>
+              <w:t xml:space="preserve">4.6.1.4 </w:t>
+            </w:r>
+            <w:proofErr w:type="spellStart"/>
+            <w:r>
+              <w:rPr>
+                <w:rFonts w:cs="Latha"/>
+                <w:b/>
+                <w:bCs/>
+                <w:sz w:val="28"/>
+                <w:szCs w:val="28"/>
+                <w:lang w:bidi="ta-IN"/>
+              </w:rPr>
+              <w:t>Panchati</w:t>
+            </w:r>
+            <w:proofErr w:type="spellEnd"/>
+            <w:r>
+              <w:rPr>
+                <w:rFonts w:cs="Latha"/>
+                <w:b/>
+                <w:bCs/>
+                <w:sz w:val="28"/>
+                <w:szCs w:val="28"/>
+                <w:lang w:bidi="ta-IN"/>
+              </w:rPr>
+              <w:t xml:space="preserve"> 4</w:t>
             </w:r>
           </w:p>
         </w:tc>
@@ -24710,7 +26809,31 @@
                 <w:szCs w:val="28"/>
                 <w:lang w:bidi="ta-IN"/>
               </w:rPr>
-              <w:t>4.6.2.1 Panchati 5</w:t>
+              <w:t xml:space="preserve">4.6.2.1 </w:t>
+            </w:r>
+            <w:proofErr w:type="spellStart"/>
+            <w:r>
+              <w:rPr>
+                <w:rFonts w:cs="Latha"/>
+                <w:b/>
+                <w:bCs/>
+                <w:sz w:val="28"/>
+                <w:szCs w:val="28"/>
+                <w:lang w:bidi="ta-IN"/>
+              </w:rPr>
+              <w:t>Panchati</w:t>
+            </w:r>
+            <w:proofErr w:type="spellEnd"/>
+            <w:r>
+              <w:rPr>
+                <w:rFonts w:cs="Latha"/>
+                <w:b/>
+                <w:bCs/>
+                <w:sz w:val="28"/>
+                <w:szCs w:val="28"/>
+                <w:lang w:bidi="ta-IN"/>
+              </w:rPr>
+              <w:t xml:space="preserve"> 5</w:t>
             </w:r>
           </w:p>
         </w:tc>
@@ -25015,7 +27138,31 @@
                 <w:szCs w:val="28"/>
                 <w:lang w:bidi="ta-IN"/>
               </w:rPr>
-              <w:t>4.6.3.3 Panchati 14</w:t>
+              <w:t xml:space="preserve">4.6.3.3 </w:t>
+            </w:r>
+            <w:proofErr w:type="spellStart"/>
+            <w:r>
+              <w:rPr>
+                <w:rFonts w:cs="Latha"/>
+                <w:b/>
+                <w:bCs/>
+                <w:sz w:val="28"/>
+                <w:szCs w:val="28"/>
+                <w:lang w:bidi="ta-IN"/>
+              </w:rPr>
+              <w:t>Panchati</w:t>
+            </w:r>
+            <w:proofErr w:type="spellEnd"/>
+            <w:r>
+              <w:rPr>
+                <w:rFonts w:cs="Latha"/>
+                <w:b/>
+                <w:bCs/>
+                <w:sz w:val="28"/>
+                <w:szCs w:val="28"/>
+                <w:lang w:bidi="ta-IN"/>
+              </w:rPr>
+              <w:t xml:space="preserve"> 14</w:t>
             </w:r>
           </w:p>
         </w:tc>
@@ -25217,7 +27364,31 @@
                 <w:lang w:bidi="ta-IN"/>
               </w:rPr>
               <w:lastRenderedPageBreak/>
-              <w:t>4.6.4.1 Panchati 16</w:t>
+              <w:t xml:space="preserve">4.6.4.1 </w:t>
+            </w:r>
+            <w:proofErr w:type="spellStart"/>
+            <w:r>
+              <w:rPr>
+                <w:rFonts w:cs="Latha"/>
+                <w:b/>
+                <w:bCs/>
+                <w:sz w:val="28"/>
+                <w:szCs w:val="28"/>
+                <w:lang w:bidi="ta-IN"/>
+              </w:rPr>
+              <w:t>Panchati</w:t>
+            </w:r>
+            <w:proofErr w:type="spellEnd"/>
+            <w:r>
+              <w:rPr>
+                <w:rFonts w:cs="Latha"/>
+                <w:b/>
+                <w:bCs/>
+                <w:sz w:val="28"/>
+                <w:szCs w:val="28"/>
+                <w:lang w:bidi="ta-IN"/>
+              </w:rPr>
+              <w:t xml:space="preserve"> 16</w:t>
             </w:r>
           </w:p>
         </w:tc>
@@ -25486,7 +27657,31 @@
                 <w:szCs w:val="28"/>
                 <w:lang w:bidi="ta-IN"/>
               </w:rPr>
-              <w:t>4.6.5.2 Panchati 22</w:t>
+              <w:t xml:space="preserve">4.6.5.2 </w:t>
+            </w:r>
+            <w:proofErr w:type="spellStart"/>
+            <w:r>
+              <w:rPr>
+                <w:rFonts w:cs="Latha"/>
+                <w:b/>
+                <w:bCs/>
+                <w:sz w:val="28"/>
+                <w:szCs w:val="28"/>
+                <w:lang w:bidi="ta-IN"/>
+              </w:rPr>
+              <w:t>Panchati</w:t>
+            </w:r>
+            <w:proofErr w:type="spellEnd"/>
+            <w:r>
+              <w:rPr>
+                <w:rFonts w:cs="Latha"/>
+                <w:b/>
+                <w:bCs/>
+                <w:sz w:val="28"/>
+                <w:szCs w:val="28"/>
+                <w:lang w:bidi="ta-IN"/>
+              </w:rPr>
+              <w:t xml:space="preserve"> 22</w:t>
             </w:r>
           </w:p>
         </w:tc>
@@ -25801,7 +27996,31 @@
                 <w:szCs w:val="28"/>
                 <w:lang w:bidi="ta-IN"/>
               </w:rPr>
-              <w:t>4.6.8.1 Panchati 39</w:t>
+              <w:t xml:space="preserve">4.6.8.1 </w:t>
+            </w:r>
+            <w:proofErr w:type="spellStart"/>
+            <w:r>
+              <w:rPr>
+                <w:rFonts w:cs="Latha"/>
+                <w:b/>
+                <w:bCs/>
+                <w:sz w:val="28"/>
+                <w:szCs w:val="28"/>
+                <w:lang w:bidi="ta-IN"/>
+              </w:rPr>
+              <w:t>Panchati</w:t>
+            </w:r>
+            <w:proofErr w:type="spellEnd"/>
+            <w:r>
+              <w:rPr>
+                <w:rFonts w:cs="Latha"/>
+                <w:b/>
+                <w:bCs/>
+                <w:sz w:val="28"/>
+                <w:szCs w:val="28"/>
+                <w:lang w:bidi="ta-IN"/>
+              </w:rPr>
+              <w:t xml:space="preserve"> 39</w:t>
             </w:r>
           </w:p>
         </w:tc>
@@ -25986,7 +28205,31 @@
                 <w:szCs w:val="28"/>
                 <w:lang w:bidi="ta-IN"/>
               </w:rPr>
-              <w:t xml:space="preserve"> Panchati 26</w:t>
+              <w:t xml:space="preserve"> </w:t>
+            </w:r>
+            <w:proofErr w:type="spellStart"/>
+            <w:r>
+              <w:rPr>
+                <w:rFonts w:cs="Latha"/>
+                <w:b/>
+                <w:bCs/>
+                <w:sz w:val="28"/>
+                <w:szCs w:val="28"/>
+                <w:lang w:bidi="ta-IN"/>
+              </w:rPr>
+              <w:t>Panchati</w:t>
+            </w:r>
+            <w:proofErr w:type="spellEnd"/>
+            <w:r>
+              <w:rPr>
+                <w:rFonts w:cs="Latha"/>
+                <w:b/>
+                <w:bCs/>
+                <w:sz w:val="28"/>
+                <w:szCs w:val="28"/>
+                <w:lang w:bidi="ta-IN"/>
+              </w:rPr>
+              <w:t xml:space="preserve"> 26</w:t>
             </w:r>
           </w:p>
         </w:tc>
@@ -26205,6 +28448,7 @@
         </w:rPr>
         <w:br w:type="page"/>
       </w:r>
+      <w:proofErr w:type="spellStart"/>
       <w:r>
         <w:rPr>
           <w:b/>
@@ -26214,7 +28458,18 @@
           <w:u w:val="single"/>
         </w:rPr>
         <w:lastRenderedPageBreak/>
-        <w:t xml:space="preserve">TaittirIya Samhita – TS </w:t>
+        <w:t>TaittirIya</w:t>
+      </w:r>
+      <w:proofErr w:type="spellEnd"/>
+      <w:r>
+        <w:rPr>
+          <w:b/>
+          <w:bCs/>
+          <w:sz w:val="32"/>
+          <w:szCs w:val="32"/>
+          <w:u w:val="single"/>
+        </w:rPr>
+        <w:t xml:space="preserve"> Samhita – TS </w:t>
       </w:r>
       <w:r>
         <w:rPr>
@@ -27775,8 +30030,19 @@
                 <w:sz w:val="28"/>
                 <w:szCs w:val="28"/>
               </w:rPr>
-              <w:t xml:space="preserve"> Vaakyam</w:t>
-            </w:r>
+              <w:t xml:space="preserve"> </w:t>
+            </w:r>
+            <w:proofErr w:type="spellStart"/>
+            <w:r>
+              <w:rPr>
+                <w:b/>
+                <w:bCs/>
+                <w:sz w:val="28"/>
+                <w:szCs w:val="28"/>
+              </w:rPr>
+              <w:t>Vaakyam</w:t>
+            </w:r>
+            <w:proofErr w:type="spellEnd"/>
           </w:p>
         </w:tc>
         <w:tc>
@@ -27970,8 +30236,19 @@
                 <w:sz w:val="28"/>
                 <w:szCs w:val="28"/>
               </w:rPr>
-              <w:t>4.4.4.6 Vaakyam</w:t>
-            </w:r>
+              <w:t xml:space="preserve">4.4.4.6 </w:t>
+            </w:r>
+            <w:proofErr w:type="spellStart"/>
+            <w:r>
+              <w:rPr>
+                <w:b/>
+                <w:bCs/>
+                <w:sz w:val="28"/>
+                <w:szCs w:val="28"/>
+              </w:rPr>
+              <w:t>Vaakyam</w:t>
+            </w:r>
+            <w:proofErr w:type="spellEnd"/>
           </w:p>
         </w:tc>
         <w:tc>
@@ -30939,7 +33216,7 @@
   <w:style w:type="paragraph" w:default="1" w:styleId="Normal">
     <w:name w:val="Normal"/>
     <w:qFormat/>
-    <w:rsid w:val="00076C05"/>
+    <w:rsid w:val="00AE3228"/>
     <w:pPr>
       <w:spacing w:before="120" w:line="276" w:lineRule="auto"/>
     </w:pPr>

--- a/saMhitA/04/TS 4 Tamil Corrections.docx
+++ b/saMhitA/04/TS 4 Tamil Corrections.docx
@@ -1,6 +1,6 @@
 
 <file path=word/document.xml><?xml version="1.0" encoding="utf-8"?>
-<w:document xmlns:wpc="http://schemas.microsoft.com/office/word/2010/wordprocessingCanvas" xmlns:cx="http://schemas.microsoft.com/office/drawing/2014/chartex" xmlns:cx1="http://schemas.microsoft.com/office/drawing/2015/9/8/chartex" xmlns:cx2="http://schemas.microsoft.com/office/drawing/2015/10/21/chartex" xmlns:cx3="http://schemas.microsoft.com/office/drawing/2016/5/9/chartex" xmlns:cx4="http://schemas.microsoft.com/office/drawing/2016/5/10/chartex" xmlns:cx5="http://schemas.microsoft.com/office/drawing/2016/5/11/chartex" xmlns:cx6="http://schemas.microsoft.com/office/drawing/2016/5/12/chartex" xmlns:cx7="http://schemas.microsoft.com/office/drawing/2016/5/13/chartex" xmlns:cx8="http://schemas.microsoft.com/office/drawing/2016/5/14/chartex" xmlns:mc="http://schemas.openxmlformats.org/markup-compatibility/2006" xmlns:aink="http://schemas.microsoft.com/office/drawing/2016/ink" xmlns:am3d="http://schemas.microsoft.com/office/drawing/2017/model3d" xmlns:o="urn:schemas-microsoft-com:office:office" xmlns:oel="http://schemas.microsoft.com/office/2019/extlst" xmlns:r="http://schemas.openxmlformats.org/officeDocument/2006/relationships" xmlns:m="http://schemas.openxmlformats.org/officeDocument/2006/math" xmlns:v="urn:schemas-microsoft-com:vml" xmlns:wp14="http://schemas.microsoft.com/office/word/2010/wordprocessingDrawing" xmlns:wp="http://schemas.openxmlformats.org/drawingml/2006/wordprocessingDrawing" xmlns:w10="urn:schemas-microsoft-com:office:word" xmlns:w="http://schemas.openxmlformats.org/wordprocessingml/2006/main" xmlns:w14="http://schemas.microsoft.com/office/word/2010/wordml" xmlns:w15="http://schemas.microsoft.com/office/word/2012/wordml" xmlns:w16cex="http://schemas.microsoft.com/office/word/2018/wordml/cex" xmlns:w16cid="http://schemas.microsoft.com/office/word/2016/wordml/cid" xmlns:w16="http://schemas.microsoft.com/office/word/2018/wordml" xmlns:w16du="http://schemas.microsoft.com/office/word/2023/wordml/word16du" xmlns:w16sdtdh="http://schemas.microsoft.com/office/word/2020/wordml/sdtdatahash" xmlns:w16se="http://schemas.microsoft.com/office/word/2015/wordml/symex" xmlns:wpg="http://schemas.microsoft.com/office/word/2010/wordprocessingGroup" xmlns:wpi="http://schemas.microsoft.com/office/word/2010/wordprocessingInk" xmlns:wne="http://schemas.microsoft.com/office/word/2006/wordml" xmlns:wps="http://schemas.microsoft.com/office/word/2010/wordprocessingShape" mc:Ignorable="w14 w15 w16se w16cid w16 w16cex w16sdtdh w16du wp14">
+<w:document xmlns:wpc="http://schemas.microsoft.com/office/word/2010/wordprocessingCanvas" xmlns:cx="http://schemas.microsoft.com/office/drawing/2014/chartex" xmlns:cx1="http://schemas.microsoft.com/office/drawing/2015/9/8/chartex" xmlns:cx2="http://schemas.microsoft.com/office/drawing/2015/10/21/chartex" xmlns:cx3="http://schemas.microsoft.com/office/drawing/2016/5/9/chartex" xmlns:cx4="http://schemas.microsoft.com/office/drawing/2016/5/10/chartex" xmlns:cx5="http://schemas.microsoft.com/office/drawing/2016/5/11/chartex" xmlns:cx6="http://schemas.microsoft.com/office/drawing/2016/5/12/chartex" xmlns:cx7="http://schemas.microsoft.com/office/drawing/2016/5/13/chartex" xmlns:cx8="http://schemas.microsoft.com/office/drawing/2016/5/14/chartex" xmlns:mc="http://schemas.openxmlformats.org/markup-compatibility/2006" xmlns:aink="http://schemas.microsoft.com/office/drawing/2016/ink" xmlns:am3d="http://schemas.microsoft.com/office/drawing/2017/model3d" xmlns:o="urn:schemas-microsoft-com:office:office" xmlns:oel="http://schemas.microsoft.com/office/2019/extlst" xmlns:r="http://schemas.openxmlformats.org/officeDocument/2006/relationships" xmlns:m="http://schemas.openxmlformats.org/officeDocument/2006/math" xmlns:v="urn:schemas-microsoft-com:vml" xmlns:wp14="http://schemas.microsoft.com/office/word/2010/wordprocessingDrawing" xmlns:wp="http://schemas.openxmlformats.org/drawingml/2006/wordprocessingDrawing" xmlns:w10="urn:schemas-microsoft-com:office:word" xmlns:w="http://schemas.openxmlformats.org/wordprocessingml/2006/main" xmlns:w14="http://schemas.microsoft.com/office/word/2010/wordml" xmlns:w15="http://schemas.microsoft.com/office/word/2012/wordml" xmlns:w16cex="http://schemas.microsoft.com/office/word/2018/wordml/cex" xmlns:w16cid="http://schemas.microsoft.com/office/word/2016/wordml/cid" xmlns:w16="http://schemas.microsoft.com/office/word/2018/wordml" xmlns:w16du="http://schemas.microsoft.com/office/word/2023/wordml/word16du" xmlns:w16sdtdh="http://schemas.microsoft.com/office/word/2020/wordml/sdtdatahash" xmlns:w16sdtfl="http://schemas.microsoft.com/office/word/2024/wordml/sdtformatlock" xmlns:w16se="http://schemas.microsoft.com/office/word/2015/wordml/symex" xmlns:wpg="http://schemas.microsoft.com/office/word/2010/wordprocessingGroup" xmlns:wpi="http://schemas.microsoft.com/office/word/2010/wordprocessingInk" xmlns:wne="http://schemas.microsoft.com/office/word/2006/wordml" xmlns:wps="http://schemas.microsoft.com/office/word/2010/wordprocessingShape" mc:Ignorable="w14 w15 w16se w16cid w16 w16cex w16sdtdh w16sdtfl w16du wp14">
   <w:body>
     <w:p>
       <w:pPr>
@@ -10,7 +10,6 @@
           <w:bCs/>
         </w:rPr>
       </w:pPr>
-      <w:proofErr w:type="spellStart"/>
       <w:r>
         <w:rPr>
           <w:b/>
@@ -19,29 +18,7 @@
           <w:szCs w:val="32"/>
           <w:u w:val="single"/>
         </w:rPr>
-        <w:t>TaittirIya</w:t>
-      </w:r>
-      <w:proofErr w:type="spellEnd"/>
-      <w:r>
-        <w:rPr>
-          <w:b/>
-          <w:bCs/>
-          <w:sz w:val="32"/>
-          <w:szCs w:val="32"/>
-          <w:u w:val="single"/>
-        </w:rPr>
-        <w:t xml:space="preserve"> </w:t>
-      </w:r>
-      <w:proofErr w:type="spellStart"/>
-      <w:r>
-        <w:rPr>
-          <w:b/>
-          <w:bCs/>
-          <w:sz w:val="32"/>
-          <w:szCs w:val="32"/>
-          <w:u w:val="single"/>
-        </w:rPr>
-        <w:t>Samhit</w:t>
+        <w:t>TaittirIya Samhit</w:t>
       </w:r>
       <w:r>
         <w:rPr>
@@ -53,7 +30,3580 @@
         </w:rPr>
         <w:t>A</w:t>
       </w:r>
-      <w:proofErr w:type="spellEnd"/>
+      <w:r>
+        <w:rPr>
+          <w:b/>
+          <w:bCs/>
+          <w:sz w:val="32"/>
+          <w:szCs w:val="32"/>
+          <w:u w:val="single"/>
+        </w:rPr>
+        <w:t xml:space="preserve"> –</w:t>
+      </w:r>
+      <w:r>
+        <w:rPr>
+          <w:b/>
+          <w:bCs/>
+          <w:sz w:val="32"/>
+          <w:szCs w:val="32"/>
+          <w:u w:val="single"/>
+        </w:rPr>
+        <w:t xml:space="preserve"> TS 4 Tamil </w:t>
+      </w:r>
+      <w:r>
+        <w:rPr>
+          <w:b/>
+          <w:bCs/>
+          <w:sz w:val="32"/>
+          <w:szCs w:val="32"/>
+          <w:u w:val="single"/>
+        </w:rPr>
+        <w:t>Corrections –</w:t>
+      </w:r>
+      <w:r>
+        <w:rPr>
+          <w:b/>
+          <w:bCs/>
+          <w:sz w:val="32"/>
+          <w:szCs w:val="32"/>
+          <w:u w:val="single"/>
+        </w:rPr>
+        <w:t xml:space="preserve"> </w:t>
+      </w:r>
+      <w:r>
+        <w:rPr>
+          <w:b/>
+          <w:bCs/>
+          <w:sz w:val="32"/>
+          <w:szCs w:val="32"/>
+          <w:u w:val="single"/>
+        </w:rPr>
+        <w:t xml:space="preserve">Observed till </w:t>
+      </w:r>
+      <w:r>
+        <w:rPr>
+          <w:b/>
+          <w:bCs/>
+          <w:color w:val="EE0000"/>
+          <w:sz w:val="32"/>
+          <w:szCs w:val="32"/>
+          <w:u w:val="single"/>
+        </w:rPr>
+        <w:t>xxxxxxx</w:t>
+      </w:r>
+      <w:r>
+        <w:rPr>
+          <w:b/>
+          <w:bCs/>
+          <w:color w:val="EE0000"/>
+          <w:sz w:val="32"/>
+          <w:szCs w:val="32"/>
+          <w:u w:val="single"/>
+        </w:rPr>
+        <w:t xml:space="preserve"> 202</w:t>
+      </w:r>
+      <w:r>
+        <w:rPr>
+          <w:b/>
+          <w:bCs/>
+          <w:color w:val="EE0000"/>
+          <w:sz w:val="32"/>
+          <w:szCs w:val="32"/>
+          <w:u w:val="single"/>
+        </w:rPr>
+        <w:t>6</w:t>
+      </w:r>
+      <w:r>
+        <w:rPr>
+          <w:b/>
+          <w:bCs/>
+          <w:color w:val="EE0000"/>
+        </w:rPr>
+        <w:t xml:space="preserve"> </w:t>
+      </w:r>
+      <w:r>
+        <w:rPr>
+          <w:b/>
+          <w:bCs/>
+        </w:rPr>
+        <w:br/>
+        <w:t>(ignore those which are already incorporated in your book’s version and date)</w:t>
+      </w:r>
+    </w:p>
+    <w:tbl>
+      <w:tblPr>
+        <w:tblW w:w="14743" w:type="dxa"/>
+        <w:tblInd w:w="-856" w:type="dxa"/>
+        <w:tblBorders>
+          <w:top w:val="single" w:sz="4" w:space="0" w:color="000000"/>
+          <w:left w:val="single" w:sz="4" w:space="0" w:color="000000"/>
+          <w:bottom w:val="single" w:sz="4" w:space="0" w:color="000000"/>
+          <w:right w:val="single" w:sz="4" w:space="0" w:color="000000"/>
+          <w:insideH w:val="single" w:sz="4" w:space="0" w:color="000000"/>
+          <w:insideV w:val="single" w:sz="4" w:space="0" w:color="000000"/>
+        </w:tblBorders>
+        <w:tblLook w:val="04A0" w:firstRow="1" w:lastRow="0" w:firstColumn="1" w:lastColumn="0" w:noHBand="0" w:noVBand="1"/>
+      </w:tblPr>
+      <w:tblGrid>
+        <w:gridCol w:w="3516"/>
+        <w:gridCol w:w="5415"/>
+        <w:gridCol w:w="28"/>
+        <w:gridCol w:w="5784"/>
+      </w:tblGrid>
+      <w:tr>
+        <w:tc>
+          <w:tcPr>
+            <w:tcW w:w="3516" w:type="dxa"/>
+          </w:tcPr>
+          <w:p>
+            <w:pPr>
+              <w:spacing w:before="0" w:line="240" w:lineRule="auto"/>
+              <w:jc w:val="center"/>
+              <w:rPr>
+                <w:b/>
+                <w:bCs/>
+                <w:sz w:val="32"/>
+                <w:szCs w:val="32"/>
+              </w:rPr>
+            </w:pPr>
+            <w:r>
+              <w:rPr>
+                <w:b/>
+                <w:bCs/>
+                <w:sz w:val="32"/>
+                <w:szCs w:val="32"/>
+              </w:rPr>
+              <w:t>Section, Paragraph</w:t>
+            </w:r>
+          </w:p>
+          <w:p>
+            <w:pPr>
+              <w:spacing w:before="0" w:line="240" w:lineRule="auto"/>
+              <w:jc w:val="center"/>
+              <w:rPr>
+                <w:b/>
+                <w:bCs/>
+                <w:sz w:val="32"/>
+                <w:szCs w:val="32"/>
+              </w:rPr>
+            </w:pPr>
+            <w:r>
+              <w:rPr>
+                <w:b/>
+                <w:bCs/>
+                <w:sz w:val="32"/>
+                <w:szCs w:val="32"/>
+              </w:rPr>
+              <w:t>Reference</w:t>
+            </w:r>
+          </w:p>
+        </w:tc>
+        <w:tc>
+          <w:tcPr>
+            <w:tcW w:w="5443" w:type="dxa"/>
+            <w:gridSpan w:val="2"/>
+          </w:tcPr>
+          <w:p>
+            <w:pPr>
+              <w:spacing w:before="0" w:line="240" w:lineRule="auto"/>
+              <w:jc w:val="center"/>
+              <w:rPr>
+                <w:b/>
+                <w:bCs/>
+                <w:sz w:val="32"/>
+                <w:szCs w:val="32"/>
+              </w:rPr>
+            </w:pPr>
+            <w:r>
+              <w:rPr>
+                <w:b/>
+                <w:bCs/>
+                <w:sz w:val="32"/>
+                <w:szCs w:val="32"/>
+              </w:rPr>
+              <w:t>As Printed</w:t>
+            </w:r>
+          </w:p>
+        </w:tc>
+        <w:tc>
+          <w:tcPr>
+            <w:tcW w:w="5784" w:type="dxa"/>
+          </w:tcPr>
+          <w:p>
+            <w:pPr>
+              <w:spacing w:before="0" w:line="240" w:lineRule="auto"/>
+              <w:ind w:right="-18"/>
+              <w:jc w:val="center"/>
+              <w:rPr>
+                <w:b/>
+                <w:bCs/>
+                <w:sz w:val="32"/>
+                <w:szCs w:val="32"/>
+              </w:rPr>
+            </w:pPr>
+            <w:r>
+              <w:rPr>
+                <w:b/>
+                <w:bCs/>
+                <w:sz w:val="32"/>
+                <w:szCs w:val="32"/>
+              </w:rPr>
+              <w:t>To be read as or corrected as</w:t>
+            </w:r>
+          </w:p>
+        </w:tc>
+      </w:tr>
+      <w:tr>
+        <w:trPr>
+          <w:trHeight w:val="1106"/>
+        </w:trPr>
+        <w:tc>
+          <w:tcPr>
+            <w:tcW w:w="3516" w:type="dxa"/>
+            <w:tcBorders>
+              <w:top w:val="single" w:sz="4" w:space="0" w:color="000000"/>
+              <w:left w:val="single" w:sz="4" w:space="0" w:color="000000"/>
+              <w:bottom w:val="single" w:sz="4" w:space="0" w:color="000000"/>
+              <w:right w:val="single" w:sz="4" w:space="0" w:color="000000"/>
+            </w:tcBorders>
+          </w:tcPr>
+          <w:p>
+            <w:pPr>
+              <w:spacing w:before="0" w:line="240" w:lineRule="auto"/>
+              <w:rPr>
+                <w:rFonts w:cs="Latha"/>
+                <w:b/>
+                <w:sz w:val="28"/>
+                <w:szCs w:val="28"/>
+                <w:lang w:bidi="ta-IN"/>
+              </w:rPr>
+            </w:pPr>
+            <w:r>
+              <w:rPr>
+                <w:rFonts w:cs="Latha"/>
+                <w:b/>
+                <w:sz w:val="28"/>
+                <w:szCs w:val="28"/>
+                <w:lang w:bidi="ta-IN"/>
+              </w:rPr>
+              <w:t>TS 4.</w:t>
+            </w:r>
+            <w:r>
+              <w:rPr>
+                <w:rFonts w:cs="Latha"/>
+                <w:b/>
+                <w:sz w:val="28"/>
+                <w:szCs w:val="28"/>
+                <w:lang w:bidi="ta-IN"/>
+              </w:rPr>
+              <w:t>3</w:t>
+            </w:r>
+            <w:r>
+              <w:rPr>
+                <w:rFonts w:cs="Latha"/>
+                <w:b/>
+                <w:sz w:val="28"/>
+                <w:szCs w:val="28"/>
+                <w:lang w:bidi="ta-IN"/>
+              </w:rPr>
+              <w:t>.</w:t>
+            </w:r>
+            <w:r>
+              <w:rPr>
+                <w:rFonts w:cs="Latha"/>
+                <w:b/>
+                <w:sz w:val="28"/>
+                <w:szCs w:val="28"/>
+                <w:lang w:bidi="ta-IN"/>
+              </w:rPr>
+              <w:t>1</w:t>
+            </w:r>
+            <w:r>
+              <w:rPr>
+                <w:rFonts w:cs="Latha"/>
+                <w:b/>
+                <w:sz w:val="28"/>
+                <w:szCs w:val="28"/>
+                <w:lang w:bidi="ta-IN"/>
+              </w:rPr>
+              <w:t>2</w:t>
+            </w:r>
+            <w:r>
+              <w:rPr>
+                <w:rFonts w:cs="Latha"/>
+                <w:b/>
+                <w:sz w:val="28"/>
+                <w:szCs w:val="28"/>
+                <w:lang w:bidi="ta-IN"/>
+              </w:rPr>
+              <w:t>.</w:t>
+            </w:r>
+            <w:r>
+              <w:rPr>
+                <w:rFonts w:cs="Latha"/>
+                <w:b/>
+                <w:sz w:val="28"/>
+                <w:szCs w:val="28"/>
+                <w:lang w:bidi="ta-IN"/>
+              </w:rPr>
+              <w:t>2</w:t>
+            </w:r>
+            <w:r>
+              <w:rPr>
+                <w:rFonts w:cs="Latha"/>
+                <w:b/>
+                <w:sz w:val="28"/>
+                <w:szCs w:val="28"/>
+                <w:lang w:bidi="ta-IN"/>
+              </w:rPr>
+              <w:t xml:space="preserve"> - Vaakyam </w:t>
+            </w:r>
+          </w:p>
+          <w:p>
+            <w:pPr>
+              <w:spacing w:before="0" w:line="240" w:lineRule="auto"/>
+              <w:rPr>
+                <w:rFonts w:cs="Latha"/>
+                <w:b/>
+                <w:sz w:val="28"/>
+                <w:szCs w:val="28"/>
+                <w:lang w:bidi="ta-IN"/>
+              </w:rPr>
+            </w:pPr>
+            <w:r>
+              <w:rPr>
+                <w:rFonts w:cs="Latha"/>
+                <w:b/>
+                <w:sz w:val="28"/>
+                <w:szCs w:val="28"/>
+                <w:lang w:bidi="ta-IN"/>
+              </w:rPr>
+              <w:t>Statement</w:t>
+            </w:r>
+            <w:r>
+              <w:rPr>
+                <w:rFonts w:cs="Latha"/>
+                <w:b/>
+                <w:sz w:val="28"/>
+                <w:szCs w:val="28"/>
+                <w:lang w:bidi="ta-IN"/>
+              </w:rPr>
+              <w:t xml:space="preserve"> No: - </w:t>
+            </w:r>
+            <w:r>
+              <w:rPr>
+                <w:rFonts w:cs="Latha"/>
+                <w:b/>
+                <w:sz w:val="28"/>
+                <w:szCs w:val="28"/>
+                <w:lang w:bidi="ta-IN"/>
+              </w:rPr>
+              <w:t>2 Line 2</w:t>
+            </w:r>
+          </w:p>
+          <w:p>
+            <w:pPr>
+              <w:spacing w:before="0" w:line="240" w:lineRule="auto"/>
+              <w:rPr>
+                <w:rFonts w:cs="Latha"/>
+                <w:b/>
+                <w:sz w:val="28"/>
+                <w:szCs w:val="28"/>
+                <w:lang w:bidi="ta-IN"/>
+              </w:rPr>
+            </w:pPr>
+          </w:p>
+          <w:p>
+            <w:pPr>
+              <w:spacing w:before="0" w:line="240" w:lineRule="auto"/>
+              <w:rPr>
+                <w:rFonts w:cs="Latha"/>
+                <w:b/>
+                <w:sz w:val="28"/>
+                <w:szCs w:val="28"/>
+                <w:lang w:bidi="ta-IN"/>
+              </w:rPr>
+            </w:pPr>
+          </w:p>
+          <w:p>
+            <w:pPr>
+              <w:spacing w:before="0" w:line="240" w:lineRule="auto"/>
+              <w:rPr>
+                <w:rFonts w:cs="Latha"/>
+                <w:b/>
+                <w:sz w:val="28"/>
+                <w:szCs w:val="28"/>
+                <w:lang w:bidi="ta-IN"/>
+              </w:rPr>
+            </w:pPr>
+            <w:r>
+              <w:rPr>
+                <w:rFonts w:cs="Latha"/>
+                <w:b/>
+                <w:sz w:val="28"/>
+                <w:szCs w:val="28"/>
+                <w:lang w:bidi="ta-IN"/>
+              </w:rPr>
+              <w:t>Statement</w:t>
+            </w:r>
+            <w:r>
+              <w:rPr>
+                <w:rFonts w:cs="Latha"/>
+                <w:b/>
+                <w:sz w:val="28"/>
+                <w:szCs w:val="28"/>
+                <w:lang w:bidi="ta-IN"/>
+              </w:rPr>
+              <w:t xml:space="preserve"> No: - </w:t>
+            </w:r>
+            <w:r>
+              <w:rPr>
+                <w:rFonts w:cs="Latha"/>
+                <w:b/>
+                <w:sz w:val="28"/>
+                <w:szCs w:val="28"/>
+                <w:lang w:bidi="ta-IN"/>
+              </w:rPr>
+              <w:t>3</w:t>
+            </w:r>
+            <w:r>
+              <w:rPr>
+                <w:rFonts w:cs="Latha"/>
+                <w:b/>
+                <w:sz w:val="28"/>
+                <w:szCs w:val="28"/>
+                <w:lang w:bidi="ta-IN"/>
+              </w:rPr>
+              <w:t xml:space="preserve"> Line </w:t>
+            </w:r>
+            <w:r>
+              <w:rPr>
+                <w:rFonts w:cs="Latha"/>
+                <w:b/>
+                <w:sz w:val="28"/>
+                <w:szCs w:val="28"/>
+                <w:lang w:bidi="ta-IN"/>
+              </w:rPr>
+              <w:t>3</w:t>
+            </w:r>
+          </w:p>
+          <w:p>
+            <w:pPr>
+              <w:spacing w:before="0" w:line="240" w:lineRule="auto"/>
+              <w:rPr>
+                <w:rFonts w:cs="Latha"/>
+                <w:b/>
+                <w:sz w:val="28"/>
+                <w:szCs w:val="28"/>
+                <w:lang w:bidi="ta-IN"/>
+              </w:rPr>
+            </w:pPr>
+          </w:p>
+          <w:p>
+            <w:pPr>
+              <w:spacing w:before="0" w:line="240" w:lineRule="auto"/>
+              <w:rPr>
+                <w:rFonts w:cs="Latha"/>
+                <w:b/>
+                <w:sz w:val="28"/>
+                <w:szCs w:val="28"/>
+                <w:lang w:bidi="ta-IN"/>
+              </w:rPr>
+            </w:pPr>
+            <w:r>
+              <w:rPr>
+                <w:rFonts w:cs="Latha"/>
+                <w:b/>
+                <w:sz w:val="28"/>
+                <w:szCs w:val="28"/>
+                <w:lang w:bidi="ta-IN"/>
+              </w:rPr>
+              <w:t xml:space="preserve">Panchaati No. - </w:t>
+            </w:r>
+            <w:r>
+              <w:rPr>
+                <w:rFonts w:cs="Latha"/>
+                <w:b/>
+                <w:sz w:val="28"/>
+                <w:szCs w:val="28"/>
+                <w:lang w:bidi="ta-IN"/>
+              </w:rPr>
+              <w:t>27</w:t>
+            </w:r>
+          </w:p>
+        </w:tc>
+        <w:tc>
+          <w:tcPr>
+            <w:tcW w:w="5415" w:type="dxa"/>
+            <w:tcBorders>
+              <w:top w:val="single" w:sz="4" w:space="0" w:color="000000"/>
+              <w:left w:val="single" w:sz="4" w:space="0" w:color="000000"/>
+              <w:bottom w:val="single" w:sz="4" w:space="0" w:color="000000"/>
+              <w:right w:val="single" w:sz="4" w:space="0" w:color="000000"/>
+            </w:tcBorders>
+          </w:tcPr>
+          <w:p>
+            <w:pPr>
+              <w:rPr>
+                <w:rFonts w:ascii="Latha" w:hAnsi="Latha" w:cs="Latha"/>
+                <w:b/>
+                <w:bCs/>
+                <w:sz w:val="32"/>
+                <w:szCs w:val="32"/>
+                <w:lang w:bidi="ta-IN"/>
+              </w:rPr>
+            </w:pPr>
+            <w:r>
+              <w:rPr>
+                <w:rFonts w:cs="Latha"/>
+                <w:sz w:val="28"/>
+                <w:szCs w:val="28"/>
+                <w:cs/>
+                <w:lang w:bidi="ta-IN"/>
+              </w:rPr>
+              <w:t>ஏ</w:t>
+            </w:r>
+            <w:r>
+              <w:rPr>
+                <w:rFonts w:cs="Latha"/>
+                <w:sz w:val="28"/>
+                <w:szCs w:val="28"/>
+                <w:cs/>
+                <w:lang w:bidi="ta-IN"/>
+              </w:rPr>
+              <w:t>வ</w:t>
+            </w:r>
+            <w:r>
+              <w:rPr>
+                <w:rFonts w:ascii="BRH Tamil Tab Extra" w:hAnsi="BRH Tamil Tab Extra" w:cs="Arial"/>
+                <w:b/>
+                <w:sz w:val="36"/>
+                <w:szCs w:val="28"/>
+              </w:rPr>
+              <w:t>…</w:t>
+            </w:r>
+            <w:r>
+              <w:rPr>
+                <w:rFonts w:cs="Latha"/>
+                <w:sz w:val="28"/>
+                <w:szCs w:val="28"/>
+                <w:cs/>
+                <w:lang w:bidi="ta-IN"/>
+              </w:rPr>
+              <w:t>ஶ்ச</w:t>
+            </w:r>
+            <w:r>
+              <w:rPr>
+                <w:rFonts w:ascii="Latha" w:hAnsi="Latha" w:cs="Latha"/>
+                <w:b/>
+                <w:bCs/>
+                <w:position w:val="-12"/>
+                <w:sz w:val="28"/>
+                <w:szCs w:val="28"/>
+                <w:cs/>
+                <w:lang w:bidi="ta-IN"/>
+              </w:rPr>
+              <w:t>2</w:t>
+            </w:r>
+            <w:r>
+              <w:rPr>
+                <w:rFonts w:cs="Latha"/>
+                <w:sz w:val="28"/>
+                <w:szCs w:val="28"/>
+                <w:cs/>
+                <w:lang w:bidi="ta-IN"/>
+              </w:rPr>
+              <w:t>ந்தோ</w:t>
+            </w:r>
+            <w:r>
+              <w:rPr>
+                <w:rFonts w:ascii="BRH Tamil Tab Extra" w:hAnsi="BRH Tamil Tab Extra" w:cs="Arial"/>
+                <w:b/>
+                <w:sz w:val="36"/>
+                <w:szCs w:val="28"/>
+              </w:rPr>
+              <w:t>…</w:t>
+            </w:r>
+            <w:r>
+              <w:rPr>
+                <w:rFonts w:ascii="Latha" w:hAnsi="Latha" w:cs="Latha"/>
+                <w:b/>
+                <w:bCs/>
+                <w:position w:val="-12"/>
+                <w:sz w:val="28"/>
+                <w:szCs w:val="28"/>
+                <w:cs/>
+                <w:lang w:bidi="ta-IN"/>
+              </w:rPr>
+              <w:t>3</w:t>
+            </w:r>
+            <w:r>
+              <w:rPr>
+                <w:rFonts w:cs="Arial"/>
+                <w:sz w:val="28"/>
+                <w:szCs w:val="28"/>
+                <w:cs/>
+                <w:lang w:bidi="ta-IN"/>
+              </w:rPr>
+              <w:t xml:space="preserve"> </w:t>
+            </w:r>
+            <w:r>
+              <w:rPr>
+                <w:rFonts w:cs="Latha"/>
+                <w:sz w:val="28"/>
+                <w:szCs w:val="28"/>
+                <w:cs/>
+                <w:lang w:bidi="ta-IN"/>
+              </w:rPr>
+              <w:t>வரி</w:t>
+            </w:r>
+            <w:r>
+              <w:rPr>
+                <w:rFonts w:ascii="BRH Tamil Tab Extra" w:hAnsi="BRH Tamil Tab Extra" w:cs="Arial"/>
+                <w:b/>
+                <w:sz w:val="36"/>
+                <w:szCs w:val="28"/>
+                <w:highlight w:val="yellow"/>
+              </w:rPr>
+              <w:t>†</w:t>
+            </w:r>
+            <w:r>
+              <w:rPr>
+                <w:rFonts w:cs="Latha"/>
+                <w:sz w:val="28"/>
+                <w:szCs w:val="28"/>
+                <w:highlight w:val="yellow"/>
+                <w:cs/>
+                <w:lang w:bidi="ta-IN"/>
+              </w:rPr>
+              <w:t>வ</w:t>
+            </w:r>
+            <w:r>
+              <w:rPr>
+                <w:rFonts w:cs="Latha"/>
+                <w:sz w:val="28"/>
+                <w:szCs w:val="28"/>
+                <w:cs/>
+                <w:lang w:bidi="ta-IN"/>
+              </w:rPr>
+              <w:t>ஶ்ச</w:t>
+            </w:r>
+            <w:r>
+              <w:rPr>
+                <w:rFonts w:ascii="Latha" w:hAnsi="Latha" w:cs="Latha"/>
+                <w:b/>
+                <w:bCs/>
+                <w:position w:val="-12"/>
+                <w:sz w:val="28"/>
+                <w:szCs w:val="28"/>
+                <w:cs/>
+                <w:lang w:bidi="ta-IN"/>
+              </w:rPr>
+              <w:t>2</w:t>
+            </w:r>
+            <w:r>
+              <w:rPr>
+                <w:rFonts w:cs="Latha"/>
+                <w:sz w:val="28"/>
+                <w:szCs w:val="28"/>
+                <w:cs/>
+                <w:lang w:bidi="ta-IN"/>
+              </w:rPr>
+              <w:t>ந்த</w:t>
+            </w:r>
+            <w:r>
+              <w:rPr>
+                <w:rFonts w:ascii="BRH Tamil Tab Extra" w:hAnsi="BRH Tamil Tab Extra" w:cs="Arial"/>
+                <w:b/>
+                <w:sz w:val="36"/>
+                <w:szCs w:val="28"/>
+              </w:rPr>
+              <w:t>†</w:t>
+            </w:r>
+            <w:r>
+              <w:rPr>
+                <w:rFonts w:ascii="Latha" w:hAnsi="Latha" w:cs="Latha"/>
+                <w:b/>
+                <w:bCs/>
+                <w:position w:val="-12"/>
+                <w:sz w:val="28"/>
+                <w:szCs w:val="28"/>
+                <w:cs/>
+                <w:lang w:bidi="ta-IN"/>
+              </w:rPr>
+              <w:t>3</w:t>
+            </w:r>
+            <w:r>
+              <w:rPr>
+                <w:rFonts w:ascii="Latha" w:hAnsi="Latha" w:cs="Latha"/>
+                <w:b/>
+                <w:bCs/>
+                <w:sz w:val="32"/>
+                <w:szCs w:val="32"/>
+                <w:cs/>
+                <w:lang w:bidi="ta-IN"/>
+              </w:rPr>
+              <w:t>:</w:t>
+            </w:r>
+          </w:p>
+          <w:p>
+            <w:pPr>
+              <w:rPr>
+                <w:rFonts w:cs="Latha"/>
+                <w:sz w:val="28"/>
+                <w:szCs w:val="28"/>
+                <w:cs/>
+                <w:lang w:bidi="ta-IN"/>
+              </w:rPr>
+            </w:pPr>
+            <w:r>
+              <w:rPr>
+                <w:rFonts w:cs="Latha"/>
+                <w:sz w:val="28"/>
+                <w:szCs w:val="28"/>
+                <w:highlight w:val="yellow"/>
+                <w:cs/>
+                <w:lang w:bidi="ta-IN"/>
+              </w:rPr>
+              <w:t>வ்ய</w:t>
+            </w:r>
+            <w:r>
+              <w:rPr>
+                <w:rFonts w:ascii="BRH Tamil Tab Extra" w:hAnsi="BRH Tamil Tab Extra" w:cs="Arial"/>
+                <w:b/>
+                <w:sz w:val="36"/>
+                <w:szCs w:val="28"/>
+              </w:rPr>
+              <w:t>…</w:t>
+            </w:r>
+            <w:r>
+              <w:rPr>
+                <w:rFonts w:cs="Latha"/>
+                <w:sz w:val="28"/>
+                <w:szCs w:val="28"/>
+                <w:highlight w:val="yellow"/>
+                <w:cs/>
+                <w:lang w:bidi="ta-IN"/>
+              </w:rPr>
+              <w:t>ச</w:t>
+            </w:r>
+            <w:r>
+              <w:rPr>
+                <w:rFonts w:cs="Latha"/>
+                <w:sz w:val="28"/>
+                <w:szCs w:val="28"/>
+                <w:cs/>
+                <w:lang w:bidi="ta-IN"/>
+              </w:rPr>
+              <w:t>ஶ்ச</w:t>
+            </w:r>
+            <w:r>
+              <w:rPr>
+                <w:rFonts w:ascii="Latha" w:hAnsi="Latha" w:cs="Latha"/>
+                <w:b/>
+                <w:bCs/>
+                <w:position w:val="-12"/>
+                <w:sz w:val="28"/>
+                <w:szCs w:val="28"/>
+                <w:cs/>
+                <w:lang w:bidi="ta-IN"/>
+              </w:rPr>
+              <w:t>2</w:t>
+            </w:r>
+            <w:r>
+              <w:rPr>
+                <w:rFonts w:cs="Latha"/>
+                <w:sz w:val="28"/>
+                <w:szCs w:val="28"/>
+                <w:cs/>
+                <w:lang w:bidi="ta-IN"/>
+              </w:rPr>
+              <w:t>ந்த</w:t>
+            </w:r>
+            <w:r>
+              <w:rPr>
+                <w:rFonts w:ascii="BRH Tamil Tab Extra" w:hAnsi="BRH Tamil Tab Extra" w:cs="Arial"/>
+                <w:b/>
+                <w:sz w:val="36"/>
+                <w:szCs w:val="28"/>
+              </w:rPr>
+              <w:t>…</w:t>
+            </w:r>
+            <w:r>
+              <w:rPr>
+                <w:rFonts w:ascii="Latha" w:hAnsi="Latha" w:cs="Latha"/>
+                <w:b/>
+                <w:bCs/>
+                <w:position w:val="-12"/>
+                <w:sz w:val="28"/>
+                <w:szCs w:val="28"/>
+                <w:cs/>
+                <w:lang w:bidi="ta-IN"/>
+              </w:rPr>
+              <w:t>3</w:t>
+            </w:r>
+            <w:r>
+              <w:rPr>
+                <w:rFonts w:ascii="Latha" w:hAnsi="Latha" w:cs="Latha"/>
+                <w:b/>
+                <w:bCs/>
+                <w:sz w:val="32"/>
+                <w:szCs w:val="32"/>
+                <w:cs/>
+                <w:lang w:bidi="ta-IN"/>
+              </w:rPr>
+              <w:t>:</w:t>
+            </w:r>
+            <w:r>
+              <w:rPr>
+                <w:rFonts w:cs="Arial"/>
+                <w:sz w:val="28"/>
+                <w:szCs w:val="28"/>
+                <w:cs/>
+                <w:lang w:bidi="ta-IN"/>
+              </w:rPr>
+              <w:t xml:space="preserve"> </w:t>
+            </w:r>
+            <w:r>
+              <w:rPr>
+                <w:rFonts w:cs="Latha"/>
+                <w:sz w:val="28"/>
+                <w:szCs w:val="28"/>
+                <w:cs/>
+                <w:lang w:bidi="ta-IN"/>
+              </w:rPr>
+              <w:t>ஸிந்து</w:t>
+            </w:r>
+            <w:r>
+              <w:rPr>
+                <w:rFonts w:ascii="BRH Tamil Tab Extra" w:hAnsi="BRH Tamil Tab Extra" w:cs="Arial"/>
+                <w:b/>
+                <w:sz w:val="36"/>
+                <w:szCs w:val="28"/>
+              </w:rPr>
+              <w:t>…</w:t>
+            </w:r>
+            <w:r>
+              <w:rPr>
+                <w:rFonts w:ascii="Latha" w:hAnsi="Latha" w:cs="Latha"/>
+                <w:b/>
+                <w:bCs/>
+                <w:position w:val="-12"/>
+                <w:sz w:val="28"/>
+                <w:szCs w:val="28"/>
+                <w:cs/>
+                <w:lang w:bidi="ta-IN"/>
+              </w:rPr>
+              <w:t>4</w:t>
+            </w:r>
+            <w:r>
+              <w:rPr>
+                <w:rFonts w:cs="Latha"/>
+                <w:sz w:val="28"/>
+                <w:szCs w:val="28"/>
+                <w:cs/>
+                <w:lang w:bidi="ta-IN"/>
+              </w:rPr>
+              <w:t>ஶ்ச</w:t>
+            </w:r>
+            <w:r>
+              <w:rPr>
+                <w:rFonts w:ascii="Latha" w:hAnsi="Latha" w:cs="Latha"/>
+                <w:b/>
+                <w:bCs/>
+                <w:position w:val="-12"/>
+                <w:sz w:val="28"/>
+                <w:szCs w:val="28"/>
+                <w:cs/>
+                <w:lang w:bidi="ta-IN"/>
+              </w:rPr>
+              <w:t>2</w:t>
+            </w:r>
+            <w:r>
+              <w:rPr>
+                <w:rFonts w:cs="Latha"/>
+                <w:sz w:val="28"/>
+                <w:szCs w:val="28"/>
+                <w:cs/>
+                <w:lang w:bidi="ta-IN"/>
+              </w:rPr>
+              <w:t>ந்த</w:t>
+            </w:r>
+            <w:r>
+              <w:rPr>
+                <w:rFonts w:ascii="BRH Tamil Tab Extra" w:hAnsi="BRH Tamil Tab Extra" w:cs="Arial"/>
+                <w:b/>
+                <w:sz w:val="36"/>
+                <w:szCs w:val="28"/>
+              </w:rPr>
+              <w:t>†</w:t>
+            </w:r>
+            <w:r>
+              <w:rPr>
+                <w:rFonts w:ascii="Latha" w:hAnsi="Latha" w:cs="Latha"/>
+                <w:b/>
+                <w:bCs/>
+                <w:position w:val="-12"/>
+                <w:sz w:val="28"/>
+                <w:szCs w:val="28"/>
+                <w:cs/>
+                <w:lang w:bidi="ta-IN"/>
+              </w:rPr>
+              <w:t>3</w:t>
+            </w:r>
+            <w:r>
+              <w:rPr>
+                <w:rFonts w:ascii="Latha" w:hAnsi="Latha" w:cs="Latha"/>
+                <w:b/>
+                <w:bCs/>
+                <w:sz w:val="32"/>
+                <w:szCs w:val="32"/>
+                <w:cs/>
+                <w:lang w:bidi="ta-IN"/>
+              </w:rPr>
+              <w:t>:</w:t>
+            </w:r>
+          </w:p>
+        </w:tc>
+        <w:tc>
+          <w:tcPr>
+            <w:tcW w:w="5812" w:type="dxa"/>
+            <w:gridSpan w:val="2"/>
+            <w:tcBorders>
+              <w:top w:val="single" w:sz="4" w:space="0" w:color="000000"/>
+              <w:left w:val="single" w:sz="4" w:space="0" w:color="000000"/>
+              <w:bottom w:val="single" w:sz="4" w:space="0" w:color="000000"/>
+              <w:right w:val="single" w:sz="4" w:space="0" w:color="000000"/>
+            </w:tcBorders>
+          </w:tcPr>
+          <w:p>
+            <w:pPr>
+              <w:rPr>
+                <w:rFonts w:ascii="Latha" w:hAnsi="Latha" w:cs="Latha"/>
+                <w:b/>
+                <w:bCs/>
+                <w:sz w:val="32"/>
+                <w:szCs w:val="32"/>
+                <w:lang w:bidi="ta-IN"/>
+              </w:rPr>
+            </w:pPr>
+            <w:r>
+              <w:rPr>
+                <w:rFonts w:cs="Latha"/>
+                <w:sz w:val="28"/>
+                <w:szCs w:val="28"/>
+                <w:cs/>
+                <w:lang w:bidi="ta-IN"/>
+              </w:rPr>
+              <w:t>ஏ</w:t>
+            </w:r>
+            <w:r>
+              <w:rPr>
+                <w:rFonts w:cs="Latha"/>
+                <w:sz w:val="28"/>
+                <w:szCs w:val="28"/>
+                <w:cs/>
+                <w:lang w:bidi="ta-IN"/>
+              </w:rPr>
+              <w:t>வ</w:t>
+            </w:r>
+            <w:bookmarkStart w:id="0" w:name="_Hlk219749796"/>
+            <w:r>
+              <w:rPr>
+                <w:rFonts w:ascii="BRH Tamil Tab Extra" w:hAnsi="BRH Tamil Tab Extra" w:cs="Arial"/>
+                <w:b/>
+                <w:sz w:val="36"/>
+                <w:szCs w:val="28"/>
+              </w:rPr>
+              <w:t>…</w:t>
+            </w:r>
+            <w:bookmarkEnd w:id="0"/>
+            <w:r>
+              <w:rPr>
+                <w:rFonts w:cs="Latha"/>
+                <w:sz w:val="28"/>
+                <w:szCs w:val="28"/>
+                <w:cs/>
+                <w:lang w:bidi="ta-IN"/>
+              </w:rPr>
+              <w:t>ஶ்ச</w:t>
+            </w:r>
+            <w:r>
+              <w:rPr>
+                <w:rFonts w:ascii="Latha" w:hAnsi="Latha" w:cs="Latha"/>
+                <w:b/>
+                <w:bCs/>
+                <w:position w:val="-12"/>
+                <w:sz w:val="28"/>
+                <w:szCs w:val="28"/>
+                <w:cs/>
+                <w:lang w:bidi="ta-IN"/>
+              </w:rPr>
+              <w:t>2</w:t>
+            </w:r>
+            <w:r>
+              <w:rPr>
+                <w:rFonts w:cs="Latha"/>
+                <w:sz w:val="28"/>
+                <w:szCs w:val="28"/>
+                <w:cs/>
+                <w:lang w:bidi="ta-IN"/>
+              </w:rPr>
+              <w:t>ந்தோ</w:t>
+            </w:r>
+            <w:r>
+              <w:rPr>
+                <w:rFonts w:ascii="BRH Tamil Tab Extra" w:hAnsi="BRH Tamil Tab Extra" w:cs="Arial"/>
+                <w:b/>
+                <w:sz w:val="36"/>
+                <w:szCs w:val="28"/>
+              </w:rPr>
+              <w:t>…</w:t>
+            </w:r>
+            <w:r>
+              <w:rPr>
+                <w:rFonts w:ascii="Latha" w:hAnsi="Latha" w:cs="Latha"/>
+                <w:b/>
+                <w:bCs/>
+                <w:position w:val="-12"/>
+                <w:sz w:val="28"/>
+                <w:szCs w:val="28"/>
+                <w:cs/>
+                <w:lang w:bidi="ta-IN"/>
+              </w:rPr>
+              <w:t>3</w:t>
+            </w:r>
+            <w:r>
+              <w:rPr>
+                <w:rFonts w:cs="Arial"/>
+                <w:sz w:val="28"/>
+                <w:szCs w:val="28"/>
+                <w:cs/>
+                <w:lang w:bidi="ta-IN"/>
+              </w:rPr>
+              <w:t xml:space="preserve"> </w:t>
+            </w:r>
+            <w:r>
+              <w:rPr>
+                <w:rFonts w:cs="Latha"/>
+                <w:sz w:val="28"/>
+                <w:szCs w:val="28"/>
+                <w:cs/>
+                <w:lang w:bidi="ta-IN"/>
+              </w:rPr>
+              <w:t>வரி</w:t>
+            </w:r>
+            <w:r>
+              <w:rPr>
+                <w:rFonts w:ascii="BRH Tamil Tab Extra" w:hAnsi="BRH Tamil Tab Extra" w:cs="Arial"/>
+                <w:b/>
+                <w:sz w:val="36"/>
+                <w:szCs w:val="28"/>
+              </w:rPr>
+              <w:t>†</w:t>
+            </w:r>
+            <w:r>
+              <w:rPr>
+                <w:rFonts w:cs="Latha"/>
+                <w:sz w:val="28"/>
+                <w:szCs w:val="28"/>
+                <w:highlight w:val="green"/>
+                <w:cs/>
+                <w:lang w:bidi="ta-IN"/>
+              </w:rPr>
+              <w:t>வ</w:t>
+            </w:r>
+            <w:r>
+              <w:rPr>
+                <w:rFonts w:ascii="BRH Tamil Tab Extra" w:hAnsi="BRH Tamil Tab Extra" w:cs="Arial"/>
+                <w:b/>
+                <w:sz w:val="36"/>
+                <w:szCs w:val="28"/>
+                <w:highlight w:val="green"/>
+              </w:rPr>
+              <w:t>…</w:t>
+            </w:r>
+            <w:r>
+              <w:rPr>
+                <w:rFonts w:cs="Latha"/>
+                <w:sz w:val="28"/>
+                <w:szCs w:val="28"/>
+                <w:cs/>
+                <w:lang w:bidi="ta-IN"/>
+              </w:rPr>
+              <w:t>ஶ்ச</w:t>
+            </w:r>
+            <w:r>
+              <w:rPr>
+                <w:rFonts w:ascii="Latha" w:hAnsi="Latha" w:cs="Latha"/>
+                <w:b/>
+                <w:bCs/>
+                <w:position w:val="-12"/>
+                <w:sz w:val="28"/>
+                <w:szCs w:val="28"/>
+                <w:cs/>
+                <w:lang w:bidi="ta-IN"/>
+              </w:rPr>
+              <w:t>2</w:t>
+            </w:r>
+            <w:r>
+              <w:rPr>
+                <w:rFonts w:cs="Latha"/>
+                <w:sz w:val="28"/>
+                <w:szCs w:val="28"/>
+                <w:cs/>
+                <w:lang w:bidi="ta-IN"/>
+              </w:rPr>
+              <w:t>ந்த</w:t>
+            </w:r>
+            <w:r>
+              <w:rPr>
+                <w:rFonts w:ascii="BRH Tamil Tab Extra" w:hAnsi="BRH Tamil Tab Extra" w:cs="Arial"/>
+                <w:b/>
+                <w:sz w:val="36"/>
+                <w:szCs w:val="28"/>
+              </w:rPr>
+              <w:t>†</w:t>
+            </w:r>
+            <w:r>
+              <w:rPr>
+                <w:rFonts w:ascii="Latha" w:hAnsi="Latha" w:cs="Latha"/>
+                <w:b/>
+                <w:bCs/>
+                <w:position w:val="-12"/>
+                <w:sz w:val="28"/>
+                <w:szCs w:val="28"/>
+                <w:cs/>
+                <w:lang w:bidi="ta-IN"/>
+              </w:rPr>
+              <w:t>3</w:t>
+            </w:r>
+            <w:r>
+              <w:rPr>
+                <w:rFonts w:ascii="Latha" w:hAnsi="Latha" w:cs="Latha"/>
+                <w:b/>
+                <w:bCs/>
+                <w:sz w:val="32"/>
+                <w:szCs w:val="32"/>
+                <w:cs/>
+                <w:lang w:bidi="ta-IN"/>
+              </w:rPr>
+              <w:t>:</w:t>
+            </w:r>
+          </w:p>
+          <w:p>
+            <w:pPr>
+              <w:rPr>
+                <w:rFonts w:cs="Latha"/>
+                <w:sz w:val="28"/>
+                <w:szCs w:val="28"/>
+                <w:cs/>
+                <w:lang w:bidi="ta-IN"/>
+              </w:rPr>
+            </w:pPr>
+            <w:r>
+              <w:rPr>
+                <w:rFonts w:cs="Latha"/>
+                <w:sz w:val="28"/>
+                <w:szCs w:val="28"/>
+                <w:highlight w:val="green"/>
+                <w:cs/>
+                <w:lang w:bidi="ta-IN"/>
+              </w:rPr>
+              <w:t>வ்யச</w:t>
+            </w:r>
+            <w:r>
+              <w:rPr>
+                <w:rFonts w:ascii="BRH Tamil Tab Extra" w:hAnsi="BRH Tamil Tab Extra" w:cs="Arial"/>
+                <w:b/>
+                <w:sz w:val="36"/>
+                <w:szCs w:val="28"/>
+                <w:highlight w:val="green"/>
+              </w:rPr>
+              <w:t>…</w:t>
+            </w:r>
+            <w:r>
+              <w:rPr>
+                <w:rFonts w:cs="Latha"/>
+                <w:sz w:val="28"/>
+                <w:szCs w:val="28"/>
+                <w:cs/>
+                <w:lang w:bidi="ta-IN"/>
+              </w:rPr>
+              <w:t>ஶ்ச</w:t>
+            </w:r>
+            <w:r>
+              <w:rPr>
+                <w:rFonts w:ascii="Latha" w:hAnsi="Latha" w:cs="Latha"/>
+                <w:b/>
+                <w:bCs/>
+                <w:position w:val="-12"/>
+                <w:sz w:val="28"/>
+                <w:szCs w:val="28"/>
+                <w:cs/>
+                <w:lang w:bidi="ta-IN"/>
+              </w:rPr>
+              <w:t>2</w:t>
+            </w:r>
+            <w:r>
+              <w:rPr>
+                <w:rFonts w:cs="Latha"/>
+                <w:sz w:val="28"/>
+                <w:szCs w:val="28"/>
+                <w:cs/>
+                <w:lang w:bidi="ta-IN"/>
+              </w:rPr>
+              <w:t>ந்த</w:t>
+            </w:r>
+            <w:r>
+              <w:rPr>
+                <w:rFonts w:ascii="BRH Tamil Tab Extra" w:hAnsi="BRH Tamil Tab Extra" w:cs="Arial"/>
+                <w:b/>
+                <w:sz w:val="36"/>
+                <w:szCs w:val="28"/>
+              </w:rPr>
+              <w:t>…</w:t>
+            </w:r>
+            <w:r>
+              <w:rPr>
+                <w:rFonts w:ascii="Latha" w:hAnsi="Latha" w:cs="Latha"/>
+                <w:b/>
+                <w:bCs/>
+                <w:position w:val="-12"/>
+                <w:sz w:val="28"/>
+                <w:szCs w:val="28"/>
+                <w:cs/>
+                <w:lang w:bidi="ta-IN"/>
+              </w:rPr>
+              <w:t>3</w:t>
+            </w:r>
+            <w:r>
+              <w:rPr>
+                <w:rFonts w:ascii="Latha" w:hAnsi="Latha" w:cs="Latha"/>
+                <w:b/>
+                <w:bCs/>
+                <w:sz w:val="32"/>
+                <w:szCs w:val="32"/>
+                <w:cs/>
+                <w:lang w:bidi="ta-IN"/>
+              </w:rPr>
+              <w:t>:</w:t>
+            </w:r>
+            <w:r>
+              <w:rPr>
+                <w:rFonts w:cs="Arial"/>
+                <w:sz w:val="28"/>
+                <w:szCs w:val="28"/>
+                <w:cs/>
+                <w:lang w:bidi="ta-IN"/>
+              </w:rPr>
+              <w:t xml:space="preserve"> </w:t>
+            </w:r>
+            <w:r>
+              <w:rPr>
+                <w:rFonts w:cs="Latha"/>
+                <w:sz w:val="28"/>
+                <w:szCs w:val="28"/>
+                <w:cs/>
+                <w:lang w:bidi="ta-IN"/>
+              </w:rPr>
+              <w:t>ஸிந்து</w:t>
+            </w:r>
+            <w:r>
+              <w:rPr>
+                <w:rFonts w:ascii="BRH Tamil Tab Extra" w:hAnsi="BRH Tamil Tab Extra" w:cs="Arial"/>
+                <w:b/>
+                <w:sz w:val="36"/>
+                <w:szCs w:val="28"/>
+              </w:rPr>
+              <w:t>…</w:t>
+            </w:r>
+            <w:r>
+              <w:rPr>
+                <w:rFonts w:ascii="Latha" w:hAnsi="Latha" w:cs="Latha"/>
+                <w:b/>
+                <w:bCs/>
+                <w:position w:val="-12"/>
+                <w:sz w:val="28"/>
+                <w:szCs w:val="28"/>
+                <w:cs/>
+                <w:lang w:bidi="ta-IN"/>
+              </w:rPr>
+              <w:t>4</w:t>
+            </w:r>
+            <w:r>
+              <w:rPr>
+                <w:rFonts w:cs="Latha"/>
+                <w:sz w:val="28"/>
+                <w:szCs w:val="28"/>
+                <w:cs/>
+                <w:lang w:bidi="ta-IN"/>
+              </w:rPr>
+              <w:t>ஶ்ச</w:t>
+            </w:r>
+            <w:r>
+              <w:rPr>
+                <w:rFonts w:ascii="Latha" w:hAnsi="Latha" w:cs="Latha"/>
+                <w:b/>
+                <w:bCs/>
+                <w:position w:val="-12"/>
+                <w:sz w:val="28"/>
+                <w:szCs w:val="28"/>
+                <w:cs/>
+                <w:lang w:bidi="ta-IN"/>
+              </w:rPr>
+              <w:t>2</w:t>
+            </w:r>
+            <w:r>
+              <w:rPr>
+                <w:rFonts w:cs="Latha"/>
+                <w:sz w:val="28"/>
+                <w:szCs w:val="28"/>
+                <w:cs/>
+                <w:lang w:bidi="ta-IN"/>
+              </w:rPr>
+              <w:t>ந்த</w:t>
+            </w:r>
+            <w:r>
+              <w:rPr>
+                <w:rFonts w:ascii="BRH Tamil Tab Extra" w:hAnsi="BRH Tamil Tab Extra" w:cs="Arial"/>
+                <w:b/>
+                <w:sz w:val="36"/>
+                <w:szCs w:val="28"/>
+              </w:rPr>
+              <w:t>†</w:t>
+            </w:r>
+            <w:r>
+              <w:rPr>
+                <w:rFonts w:ascii="Latha" w:hAnsi="Latha" w:cs="Latha"/>
+                <w:b/>
+                <w:bCs/>
+                <w:position w:val="-12"/>
+                <w:sz w:val="28"/>
+                <w:szCs w:val="28"/>
+                <w:cs/>
+                <w:lang w:bidi="ta-IN"/>
+              </w:rPr>
+              <w:t>3</w:t>
+            </w:r>
+            <w:r>
+              <w:rPr>
+                <w:rFonts w:ascii="Latha" w:hAnsi="Latha" w:cs="Latha"/>
+                <w:b/>
+                <w:bCs/>
+                <w:sz w:val="32"/>
+                <w:szCs w:val="32"/>
+                <w:cs/>
+                <w:lang w:bidi="ta-IN"/>
+              </w:rPr>
+              <w:t>:</w:t>
+            </w:r>
+          </w:p>
+        </w:tc>
+      </w:tr>
+      <w:tr>
+        <w:trPr>
+          <w:trHeight w:val="1106"/>
+        </w:trPr>
+        <w:tc>
+          <w:tcPr>
+            <w:tcW w:w="3516" w:type="dxa"/>
+            <w:tcBorders>
+              <w:top w:val="single" w:sz="4" w:space="0" w:color="000000"/>
+              <w:left w:val="single" w:sz="4" w:space="0" w:color="000000"/>
+              <w:bottom w:val="single" w:sz="4" w:space="0" w:color="000000"/>
+              <w:right w:val="single" w:sz="4" w:space="0" w:color="000000"/>
+            </w:tcBorders>
+          </w:tcPr>
+          <w:p>
+            <w:pPr>
+              <w:spacing w:before="0" w:line="240" w:lineRule="auto"/>
+              <w:rPr>
+                <w:rFonts w:cs="Latha"/>
+                <w:b/>
+                <w:sz w:val="28"/>
+                <w:szCs w:val="28"/>
+                <w:lang w:bidi="ta-IN"/>
+              </w:rPr>
+            </w:pPr>
+            <w:r>
+              <w:rPr>
+                <w:rFonts w:cs="Latha"/>
+                <w:b/>
+                <w:sz w:val="28"/>
+                <w:szCs w:val="28"/>
+                <w:lang w:bidi="ta-IN"/>
+              </w:rPr>
+              <w:t>TS 4.</w:t>
+            </w:r>
+            <w:r>
+              <w:rPr>
+                <w:rFonts w:cs="Latha"/>
+                <w:b/>
+                <w:sz w:val="28"/>
+                <w:szCs w:val="28"/>
+                <w:lang w:bidi="ta-IN"/>
+              </w:rPr>
+              <w:t>3</w:t>
+            </w:r>
+            <w:r>
+              <w:rPr>
+                <w:rFonts w:cs="Latha"/>
+                <w:b/>
+                <w:sz w:val="28"/>
+                <w:szCs w:val="28"/>
+                <w:lang w:bidi="ta-IN"/>
+              </w:rPr>
+              <w:t>.</w:t>
+            </w:r>
+            <w:r>
+              <w:rPr>
+                <w:rFonts w:cs="Latha"/>
+                <w:b/>
+                <w:sz w:val="28"/>
+                <w:szCs w:val="28"/>
+                <w:lang w:bidi="ta-IN"/>
+              </w:rPr>
+              <w:t>12.</w:t>
+            </w:r>
+            <w:r>
+              <w:rPr>
+                <w:rFonts w:cs="Latha"/>
+                <w:b/>
+                <w:sz w:val="28"/>
+                <w:szCs w:val="28"/>
+                <w:lang w:bidi="ta-IN"/>
+              </w:rPr>
+              <w:t>3</w:t>
+            </w:r>
+            <w:r>
+              <w:rPr>
+                <w:rFonts w:cs="Latha"/>
+                <w:b/>
+                <w:sz w:val="28"/>
+                <w:szCs w:val="28"/>
+                <w:lang w:bidi="ta-IN"/>
+              </w:rPr>
+              <w:t xml:space="preserve"> - Vaakyam </w:t>
+            </w:r>
+          </w:p>
+          <w:p>
+            <w:pPr>
+              <w:spacing w:before="0" w:line="240" w:lineRule="auto"/>
+              <w:rPr>
+                <w:rFonts w:cs="Latha"/>
+                <w:b/>
+                <w:sz w:val="28"/>
+                <w:szCs w:val="28"/>
+                <w:lang w:bidi="ta-IN"/>
+              </w:rPr>
+            </w:pPr>
+            <w:r>
+              <w:rPr>
+                <w:rFonts w:cs="Latha"/>
+                <w:b/>
+                <w:sz w:val="28"/>
+                <w:szCs w:val="28"/>
+                <w:lang w:bidi="ta-IN"/>
+              </w:rPr>
+              <w:t>Statement</w:t>
+            </w:r>
+            <w:r>
+              <w:rPr>
+                <w:rFonts w:cs="Latha"/>
+                <w:b/>
+                <w:sz w:val="28"/>
+                <w:szCs w:val="28"/>
+                <w:lang w:bidi="ta-IN"/>
+              </w:rPr>
+              <w:t xml:space="preserve"> No: - </w:t>
+            </w:r>
+            <w:r>
+              <w:rPr>
+                <w:rFonts w:cs="Latha"/>
+                <w:b/>
+                <w:sz w:val="28"/>
+                <w:szCs w:val="28"/>
+                <w:lang w:bidi="ta-IN"/>
+              </w:rPr>
+              <w:t>1</w:t>
+            </w:r>
+            <w:r>
+              <w:rPr>
+                <w:rFonts w:cs="Latha"/>
+                <w:b/>
+                <w:sz w:val="28"/>
+                <w:szCs w:val="28"/>
+                <w:lang w:bidi="ta-IN"/>
+              </w:rPr>
+              <w:t xml:space="preserve"> Line </w:t>
+            </w:r>
+            <w:r>
+              <w:rPr>
+                <w:rFonts w:cs="Latha"/>
+                <w:b/>
+                <w:sz w:val="28"/>
+                <w:szCs w:val="28"/>
+                <w:lang w:bidi="ta-IN"/>
+              </w:rPr>
+              <w:t>1</w:t>
+            </w:r>
+          </w:p>
+          <w:p>
+            <w:pPr>
+              <w:spacing w:before="0" w:line="240" w:lineRule="auto"/>
+              <w:rPr>
+                <w:rFonts w:cs="Latha"/>
+                <w:b/>
+                <w:sz w:val="28"/>
+                <w:szCs w:val="28"/>
+                <w:lang w:bidi="ta-IN"/>
+              </w:rPr>
+            </w:pPr>
+          </w:p>
+          <w:p>
+            <w:pPr>
+              <w:spacing w:before="0" w:line="240" w:lineRule="auto"/>
+              <w:rPr>
+                <w:rFonts w:cs="Latha"/>
+                <w:b/>
+                <w:sz w:val="28"/>
+                <w:szCs w:val="28"/>
+                <w:lang w:bidi="ta-IN"/>
+              </w:rPr>
+            </w:pPr>
+          </w:p>
+          <w:p>
+            <w:pPr>
+              <w:spacing w:before="0" w:line="240" w:lineRule="auto"/>
+              <w:rPr>
+                <w:rFonts w:cs="Latha"/>
+                <w:b/>
+                <w:sz w:val="28"/>
+                <w:szCs w:val="28"/>
+                <w:lang w:bidi="ta-IN"/>
+              </w:rPr>
+            </w:pPr>
+            <w:r>
+              <w:rPr>
+                <w:rFonts w:cs="Latha"/>
+                <w:b/>
+                <w:sz w:val="28"/>
+                <w:szCs w:val="28"/>
+                <w:lang w:bidi="ta-IN"/>
+              </w:rPr>
+              <w:t>Line 3</w:t>
+            </w:r>
+          </w:p>
+        </w:tc>
+        <w:tc>
+          <w:tcPr>
+            <w:tcW w:w="5415" w:type="dxa"/>
+            <w:tcBorders>
+              <w:top w:val="single" w:sz="4" w:space="0" w:color="000000"/>
+              <w:left w:val="single" w:sz="4" w:space="0" w:color="000000"/>
+              <w:bottom w:val="single" w:sz="4" w:space="0" w:color="000000"/>
+              <w:right w:val="single" w:sz="4" w:space="0" w:color="000000"/>
+            </w:tcBorders>
+          </w:tcPr>
+          <w:p>
+            <w:pPr>
+              <w:rPr>
+                <w:rFonts w:cs="Latha"/>
+                <w:sz w:val="28"/>
+                <w:szCs w:val="28"/>
+                <w:lang w:bidi="ta-IN"/>
+              </w:rPr>
+            </w:pPr>
+            <w:r>
+              <w:rPr>
+                <w:rFonts w:cs="Latha"/>
+                <w:sz w:val="28"/>
+                <w:szCs w:val="28"/>
+                <w:cs/>
+                <w:lang w:bidi="ta-IN"/>
+              </w:rPr>
+              <w:t>விஷ்டா</w:t>
+            </w:r>
+            <w:r>
+              <w:rPr>
+                <w:rFonts w:ascii="BRH Tamil Tab Extra" w:hAnsi="BRH Tamil Tab Extra" w:cs="Arial"/>
+                <w:b/>
+                <w:sz w:val="36"/>
+                <w:szCs w:val="28"/>
+              </w:rPr>
+              <w:t>…</w:t>
+            </w:r>
+            <w:r>
+              <w:rPr>
+                <w:rFonts w:cs="Latha"/>
+                <w:sz w:val="28"/>
+                <w:szCs w:val="28"/>
+                <w:cs/>
+                <w:lang w:bidi="ta-IN"/>
+              </w:rPr>
+              <w:t>ரப</w:t>
+            </w:r>
+            <w:r>
+              <w:rPr>
+                <w:rFonts w:ascii="BRH Tamil Tab Extra" w:hAnsi="BRH Tamil Tab Extra" w:cs="Arial"/>
+                <w:b/>
+                <w:sz w:val="36"/>
+                <w:szCs w:val="28"/>
+              </w:rPr>
+              <w:t>†</w:t>
+            </w:r>
+            <w:r>
+              <w:rPr>
+                <w:rFonts w:cs="Latha"/>
+                <w:sz w:val="28"/>
+                <w:szCs w:val="28"/>
+                <w:cs/>
+                <w:lang w:bidi="ta-IN"/>
+              </w:rPr>
+              <w:t>ங்க்</w:t>
+            </w:r>
+            <w:r>
+              <w:rPr>
+                <w:rFonts w:cs="Latha"/>
+                <w:sz w:val="28"/>
+                <w:szCs w:val="28"/>
+                <w:highlight w:val="yellow"/>
+                <w:cs/>
+                <w:lang w:bidi="ta-IN"/>
+              </w:rPr>
+              <w:t>தி</w:t>
+            </w:r>
+            <w:r>
+              <w:rPr>
+                <w:rFonts w:cs="Latha"/>
+                <w:sz w:val="28"/>
+                <w:szCs w:val="28"/>
+                <w:cs/>
+                <w:lang w:bidi="ta-IN"/>
+              </w:rPr>
+              <w:t>ஶ்</w:t>
+            </w:r>
+          </w:p>
+          <w:p>
+            <w:pPr>
+              <w:rPr>
+                <w:rFonts w:cs="Latha"/>
+                <w:sz w:val="28"/>
+                <w:szCs w:val="28"/>
+                <w:cs/>
+                <w:lang w:bidi="ta-IN"/>
+              </w:rPr>
+            </w:pPr>
+            <w:r>
+              <w:rPr>
+                <w:rFonts w:cs="Latha"/>
+                <w:sz w:val="28"/>
+                <w:szCs w:val="28"/>
+                <w:cs/>
+                <w:lang w:bidi="ta-IN"/>
+              </w:rPr>
+              <w:t>ஏ</w:t>
+            </w:r>
+            <w:r>
+              <w:rPr>
+                <w:rFonts w:cs="Latha"/>
+                <w:sz w:val="28"/>
+                <w:szCs w:val="28"/>
+                <w:highlight w:val="yellow"/>
+                <w:cs/>
+                <w:lang w:bidi="ta-IN"/>
+              </w:rPr>
+              <w:t>வ</w:t>
+            </w:r>
+            <w:r>
+              <w:rPr>
+                <w:rFonts w:cs="Latha"/>
+                <w:sz w:val="28"/>
+                <w:szCs w:val="28"/>
+                <w:cs/>
+                <w:lang w:bidi="ta-IN"/>
+              </w:rPr>
+              <w:t>ஶ்ச</w:t>
+            </w:r>
+            <w:r>
+              <w:rPr>
+                <w:rFonts w:ascii="Latha" w:hAnsi="Latha" w:cs="Latha"/>
+                <w:b/>
+                <w:bCs/>
+                <w:position w:val="-12"/>
+                <w:sz w:val="28"/>
+                <w:szCs w:val="28"/>
+                <w:cs/>
+                <w:lang w:bidi="ta-IN"/>
+              </w:rPr>
+              <w:t>2</w:t>
+            </w:r>
+            <w:r>
+              <w:rPr>
+                <w:rFonts w:cs="Latha"/>
+                <w:sz w:val="28"/>
+                <w:szCs w:val="28"/>
+                <w:cs/>
+                <w:lang w:bidi="ta-IN"/>
+              </w:rPr>
+              <w:t>ந்தோ</w:t>
+            </w:r>
+            <w:r>
+              <w:rPr>
+                <w:rFonts w:ascii="BRH Tamil Tab Extra" w:hAnsi="BRH Tamil Tab Extra" w:cs="Arial"/>
+                <w:b/>
+                <w:sz w:val="36"/>
+                <w:szCs w:val="28"/>
+              </w:rPr>
+              <w:t>…</w:t>
+            </w:r>
+            <w:r>
+              <w:rPr>
+                <w:rFonts w:ascii="Latha" w:hAnsi="Latha" w:cs="Latha"/>
+                <w:b/>
+                <w:bCs/>
+                <w:position w:val="-12"/>
+                <w:sz w:val="28"/>
+                <w:szCs w:val="28"/>
+                <w:cs/>
+                <w:lang w:bidi="ta-IN"/>
+              </w:rPr>
+              <w:t>3</w:t>
+            </w:r>
+            <w:r>
+              <w:rPr>
+                <w:rFonts w:cs="Arial"/>
+                <w:sz w:val="28"/>
+                <w:szCs w:val="28"/>
+                <w:cs/>
+                <w:lang w:bidi="ta-IN"/>
+              </w:rPr>
+              <w:t xml:space="preserve"> </w:t>
+            </w:r>
+            <w:r>
+              <w:rPr>
+                <w:rFonts w:cs="Latha"/>
+                <w:sz w:val="28"/>
+                <w:szCs w:val="28"/>
+                <w:cs/>
+                <w:lang w:bidi="ta-IN"/>
+              </w:rPr>
+              <w:t>வரி</w:t>
+            </w:r>
+            <w:r>
+              <w:rPr>
+                <w:rFonts w:ascii="BRH Tamil Tab Extra" w:hAnsi="BRH Tamil Tab Extra" w:cs="Arial"/>
+                <w:b/>
+                <w:sz w:val="36"/>
+                <w:szCs w:val="28"/>
+              </w:rPr>
+              <w:t>†</w:t>
+            </w:r>
+            <w:r>
+              <w:rPr>
+                <w:rFonts w:cs="Latha"/>
+                <w:sz w:val="28"/>
+                <w:szCs w:val="28"/>
+                <w:highlight w:val="yellow"/>
+                <w:cs/>
+                <w:lang w:bidi="ta-IN"/>
+              </w:rPr>
+              <w:t>வ</w:t>
+            </w:r>
+            <w:r>
+              <w:rPr>
+                <w:rFonts w:cs="Latha"/>
+                <w:sz w:val="28"/>
+                <w:szCs w:val="28"/>
+                <w:cs/>
+                <w:lang w:bidi="ta-IN"/>
+              </w:rPr>
+              <w:t>ஶ்ச</w:t>
+            </w:r>
+            <w:r>
+              <w:rPr>
+                <w:rFonts w:ascii="Latha" w:hAnsi="Latha" w:cs="Latha"/>
+                <w:b/>
+                <w:bCs/>
+                <w:position w:val="-12"/>
+                <w:sz w:val="28"/>
+                <w:szCs w:val="28"/>
+                <w:cs/>
+                <w:lang w:bidi="ta-IN"/>
+              </w:rPr>
+              <w:t>2</w:t>
+            </w:r>
+            <w:r>
+              <w:rPr>
+                <w:rFonts w:cs="Latha"/>
+                <w:sz w:val="28"/>
+                <w:szCs w:val="28"/>
+                <w:cs/>
+                <w:lang w:bidi="ta-IN"/>
+              </w:rPr>
+              <w:t>ந்தோ</w:t>
+            </w:r>
+            <w:r>
+              <w:rPr>
+                <w:rFonts w:ascii="BRH Tamil Tab Extra" w:hAnsi="BRH Tamil Tab Extra" w:cs="Arial"/>
+                <w:b/>
+                <w:sz w:val="36"/>
+                <w:szCs w:val="28"/>
+              </w:rPr>
+              <w:t>…</w:t>
+            </w:r>
+            <w:r>
+              <w:rPr>
+                <w:rFonts w:ascii="Latha" w:hAnsi="Latha" w:cs="Latha"/>
+                <w:b/>
+                <w:bCs/>
+                <w:position w:val="-12"/>
+                <w:sz w:val="28"/>
+                <w:szCs w:val="28"/>
+                <w:cs/>
+                <w:lang w:bidi="ta-IN"/>
+              </w:rPr>
+              <w:t>3</w:t>
+            </w:r>
+            <w:r>
+              <w:rPr>
+                <w:rFonts w:cs="Arial"/>
+                <w:sz w:val="28"/>
+                <w:szCs w:val="28"/>
+                <w:cs/>
+                <w:lang w:bidi="ta-IN"/>
+              </w:rPr>
+              <w:t xml:space="preserve"> </w:t>
+            </w:r>
+            <w:r>
+              <w:rPr>
+                <w:rFonts w:cs="Latha"/>
+                <w:sz w:val="28"/>
+                <w:szCs w:val="28"/>
+                <w:cs/>
+                <w:lang w:bidi="ta-IN"/>
+              </w:rPr>
+              <w:t>வ</w:t>
+            </w:r>
+            <w:r>
+              <w:rPr>
+                <w:rFonts w:cs="Latha"/>
+                <w:sz w:val="28"/>
+                <w:szCs w:val="28"/>
+                <w:highlight w:val="yellow"/>
+                <w:cs/>
+                <w:lang w:bidi="ta-IN"/>
+              </w:rPr>
+              <w:t>ய</w:t>
+            </w:r>
+            <w:r>
+              <w:rPr>
+                <w:rFonts w:cs="Latha"/>
+                <w:sz w:val="28"/>
+                <w:szCs w:val="28"/>
+                <w:cs/>
+                <w:lang w:bidi="ta-IN"/>
+              </w:rPr>
+              <w:t>ஶ்ச</w:t>
+            </w:r>
+            <w:r>
+              <w:rPr>
+                <w:rFonts w:ascii="Latha" w:hAnsi="Latha" w:cs="Latha"/>
+                <w:b/>
+                <w:bCs/>
+                <w:position w:val="-12"/>
+                <w:sz w:val="28"/>
+                <w:szCs w:val="28"/>
+                <w:cs/>
+                <w:lang w:bidi="ta-IN"/>
+              </w:rPr>
+              <w:t>2</w:t>
+            </w:r>
+            <w:r>
+              <w:rPr>
+                <w:rFonts w:cs="Latha"/>
+                <w:sz w:val="28"/>
+                <w:szCs w:val="28"/>
+                <w:cs/>
+                <w:lang w:bidi="ta-IN"/>
+              </w:rPr>
+              <w:t>ந்தோ</w:t>
+            </w:r>
+            <w:r>
+              <w:rPr>
+                <w:rFonts w:ascii="BRH Tamil Tab Extra" w:hAnsi="BRH Tamil Tab Extra" w:cs="Arial"/>
+                <w:b/>
+                <w:sz w:val="36"/>
+                <w:szCs w:val="28"/>
+              </w:rPr>
+              <w:t>†</w:t>
+            </w:r>
+            <w:r>
+              <w:rPr>
+                <w:rFonts w:ascii="Latha" w:hAnsi="Latha" w:cs="Latha"/>
+                <w:b/>
+                <w:bCs/>
+                <w:position w:val="-12"/>
+                <w:sz w:val="28"/>
+                <w:szCs w:val="28"/>
+                <w:cs/>
+                <w:lang w:bidi="ta-IN"/>
+              </w:rPr>
+              <w:t>3</w:t>
+            </w:r>
+          </w:p>
+        </w:tc>
+        <w:tc>
+          <w:tcPr>
+            <w:tcW w:w="5812" w:type="dxa"/>
+            <w:gridSpan w:val="2"/>
+            <w:tcBorders>
+              <w:top w:val="single" w:sz="4" w:space="0" w:color="000000"/>
+              <w:left w:val="single" w:sz="4" w:space="0" w:color="000000"/>
+              <w:bottom w:val="single" w:sz="4" w:space="0" w:color="000000"/>
+              <w:right w:val="single" w:sz="4" w:space="0" w:color="000000"/>
+            </w:tcBorders>
+          </w:tcPr>
+          <w:p>
+            <w:pPr>
+              <w:rPr>
+                <w:rFonts w:cs="Latha"/>
+                <w:sz w:val="28"/>
+                <w:szCs w:val="28"/>
+                <w:lang w:bidi="ta-IN"/>
+              </w:rPr>
+            </w:pPr>
+            <w:r>
+              <w:rPr>
+                <w:rFonts w:cs="Latha"/>
+                <w:sz w:val="28"/>
+                <w:szCs w:val="28"/>
+                <w:cs/>
+                <w:lang w:bidi="ta-IN"/>
+              </w:rPr>
+              <w:t>விஷ்டா</w:t>
+            </w:r>
+            <w:r>
+              <w:rPr>
+                <w:rFonts w:ascii="BRH Tamil Tab Extra" w:hAnsi="BRH Tamil Tab Extra" w:cs="Arial"/>
+                <w:b/>
+                <w:sz w:val="36"/>
+                <w:szCs w:val="28"/>
+              </w:rPr>
+              <w:t>…</w:t>
+            </w:r>
+            <w:r>
+              <w:rPr>
+                <w:rFonts w:cs="Latha"/>
+                <w:sz w:val="28"/>
+                <w:szCs w:val="28"/>
+                <w:cs/>
+                <w:lang w:bidi="ta-IN"/>
+              </w:rPr>
+              <w:t>ரப</w:t>
+            </w:r>
+            <w:r>
+              <w:rPr>
+                <w:rFonts w:ascii="BRH Tamil Tab Extra" w:hAnsi="BRH Tamil Tab Extra" w:cs="Arial"/>
+                <w:b/>
+                <w:sz w:val="36"/>
+                <w:szCs w:val="28"/>
+              </w:rPr>
+              <w:t>†</w:t>
+            </w:r>
+            <w:r>
+              <w:rPr>
+                <w:rFonts w:cs="Latha"/>
+                <w:sz w:val="28"/>
+                <w:szCs w:val="28"/>
+                <w:cs/>
+                <w:lang w:bidi="ta-IN"/>
+              </w:rPr>
+              <w:t>ங்க்</w:t>
+            </w:r>
+            <w:r>
+              <w:rPr>
+                <w:rFonts w:cs="Latha"/>
+                <w:sz w:val="28"/>
+                <w:szCs w:val="28"/>
+                <w:highlight w:val="green"/>
+                <w:cs/>
+                <w:lang w:bidi="ta-IN"/>
+              </w:rPr>
+              <w:t>தி</w:t>
+            </w:r>
+            <w:r>
+              <w:rPr>
+                <w:rFonts w:ascii="BRH Tamil Tab Extra" w:hAnsi="BRH Tamil Tab Extra" w:cs="Arial"/>
+                <w:b/>
+                <w:sz w:val="36"/>
+                <w:szCs w:val="28"/>
+              </w:rPr>
+              <w:t>…</w:t>
+            </w:r>
+            <w:r>
+              <w:rPr>
+                <w:rFonts w:cs="Latha"/>
+                <w:sz w:val="28"/>
+                <w:szCs w:val="28"/>
+                <w:cs/>
+                <w:lang w:bidi="ta-IN"/>
+              </w:rPr>
+              <w:t>ஶ்</w:t>
+            </w:r>
+          </w:p>
+          <w:p>
+            <w:pPr>
+              <w:rPr>
+                <w:rFonts w:cs="Latha"/>
+                <w:sz w:val="28"/>
+                <w:szCs w:val="28"/>
+                <w:cs/>
+                <w:lang w:bidi="ta-IN"/>
+              </w:rPr>
+            </w:pPr>
+            <w:r>
+              <w:rPr>
+                <w:rFonts w:cs="Latha"/>
+                <w:sz w:val="28"/>
+                <w:szCs w:val="28"/>
+                <w:cs/>
+                <w:lang w:bidi="ta-IN"/>
+              </w:rPr>
+              <w:t>ஏ</w:t>
+            </w:r>
+            <w:r>
+              <w:rPr>
+                <w:rFonts w:cs="Latha"/>
+                <w:sz w:val="28"/>
+                <w:szCs w:val="28"/>
+                <w:highlight w:val="green"/>
+                <w:cs/>
+                <w:lang w:bidi="ta-IN"/>
+              </w:rPr>
+              <w:t>வ</w:t>
+            </w:r>
+            <w:r>
+              <w:rPr>
+                <w:rFonts w:ascii="BRH Tamil Tab Extra" w:hAnsi="BRH Tamil Tab Extra" w:cs="Arial"/>
+                <w:b/>
+                <w:sz w:val="36"/>
+                <w:szCs w:val="28"/>
+              </w:rPr>
+              <w:t>…</w:t>
+            </w:r>
+            <w:r>
+              <w:rPr>
+                <w:rFonts w:cs="Latha"/>
+                <w:sz w:val="28"/>
+                <w:szCs w:val="28"/>
+                <w:cs/>
+                <w:lang w:bidi="ta-IN"/>
+              </w:rPr>
+              <w:t>ஶ்ச</w:t>
+            </w:r>
+            <w:r>
+              <w:rPr>
+                <w:rFonts w:ascii="Latha" w:hAnsi="Latha" w:cs="Latha"/>
+                <w:b/>
+                <w:bCs/>
+                <w:position w:val="-12"/>
+                <w:sz w:val="28"/>
+                <w:szCs w:val="28"/>
+                <w:cs/>
+                <w:lang w:bidi="ta-IN"/>
+              </w:rPr>
+              <w:t>2</w:t>
+            </w:r>
+            <w:r>
+              <w:rPr>
+                <w:rFonts w:cs="Latha"/>
+                <w:sz w:val="28"/>
+                <w:szCs w:val="28"/>
+                <w:cs/>
+                <w:lang w:bidi="ta-IN"/>
+              </w:rPr>
+              <w:t>ந்தோ</w:t>
+            </w:r>
+            <w:r>
+              <w:rPr>
+                <w:rFonts w:ascii="BRH Tamil Tab Extra" w:hAnsi="BRH Tamil Tab Extra" w:cs="Arial"/>
+                <w:b/>
+                <w:sz w:val="36"/>
+                <w:szCs w:val="28"/>
+              </w:rPr>
+              <w:t>…</w:t>
+            </w:r>
+            <w:r>
+              <w:rPr>
+                <w:rFonts w:ascii="Latha" w:hAnsi="Latha" w:cs="Latha"/>
+                <w:b/>
+                <w:bCs/>
+                <w:position w:val="-12"/>
+                <w:sz w:val="28"/>
+                <w:szCs w:val="28"/>
+                <w:cs/>
+                <w:lang w:bidi="ta-IN"/>
+              </w:rPr>
+              <w:t>3</w:t>
+            </w:r>
+            <w:r>
+              <w:rPr>
+                <w:rFonts w:cs="Arial"/>
+                <w:sz w:val="28"/>
+                <w:szCs w:val="28"/>
+                <w:cs/>
+                <w:lang w:bidi="ta-IN"/>
+              </w:rPr>
+              <w:t xml:space="preserve"> </w:t>
+            </w:r>
+            <w:r>
+              <w:rPr>
+                <w:rFonts w:cs="Latha"/>
+                <w:sz w:val="28"/>
+                <w:szCs w:val="28"/>
+                <w:cs/>
+                <w:lang w:bidi="ta-IN"/>
+              </w:rPr>
+              <w:t>வரி</w:t>
+            </w:r>
+            <w:r>
+              <w:rPr>
+                <w:rFonts w:ascii="BRH Tamil Tab Extra" w:hAnsi="BRH Tamil Tab Extra" w:cs="Arial"/>
+                <w:b/>
+                <w:sz w:val="36"/>
+                <w:szCs w:val="28"/>
+              </w:rPr>
+              <w:t>†</w:t>
+            </w:r>
+            <w:r>
+              <w:rPr>
+                <w:rFonts w:cs="Latha"/>
+                <w:sz w:val="28"/>
+                <w:szCs w:val="28"/>
+                <w:highlight w:val="green"/>
+                <w:cs/>
+                <w:lang w:bidi="ta-IN"/>
+              </w:rPr>
+              <w:t>வ</w:t>
+            </w:r>
+            <w:r>
+              <w:rPr>
+                <w:rFonts w:ascii="BRH Tamil Tab Extra" w:hAnsi="BRH Tamil Tab Extra" w:cs="Arial"/>
+                <w:b/>
+                <w:sz w:val="36"/>
+                <w:szCs w:val="28"/>
+              </w:rPr>
+              <w:t>…</w:t>
+            </w:r>
+            <w:r>
+              <w:rPr>
+                <w:rFonts w:cs="Latha"/>
+                <w:sz w:val="28"/>
+                <w:szCs w:val="28"/>
+                <w:cs/>
+                <w:lang w:bidi="ta-IN"/>
+              </w:rPr>
+              <w:t>ஶ்ச</w:t>
+            </w:r>
+            <w:r>
+              <w:rPr>
+                <w:rFonts w:ascii="Latha" w:hAnsi="Latha" w:cs="Latha"/>
+                <w:b/>
+                <w:bCs/>
+                <w:position w:val="-12"/>
+                <w:sz w:val="28"/>
+                <w:szCs w:val="28"/>
+                <w:cs/>
+                <w:lang w:bidi="ta-IN"/>
+              </w:rPr>
+              <w:t>2</w:t>
+            </w:r>
+            <w:r>
+              <w:rPr>
+                <w:rFonts w:cs="Latha"/>
+                <w:sz w:val="28"/>
+                <w:szCs w:val="28"/>
+                <w:cs/>
+                <w:lang w:bidi="ta-IN"/>
+              </w:rPr>
+              <w:t>ந்தோ</w:t>
+            </w:r>
+            <w:r>
+              <w:rPr>
+                <w:rFonts w:ascii="BRH Tamil Tab Extra" w:hAnsi="BRH Tamil Tab Extra" w:cs="Arial"/>
+                <w:b/>
+                <w:sz w:val="36"/>
+                <w:szCs w:val="28"/>
+              </w:rPr>
+              <w:t>…</w:t>
+            </w:r>
+            <w:r>
+              <w:rPr>
+                <w:rFonts w:ascii="Latha" w:hAnsi="Latha" w:cs="Latha"/>
+                <w:b/>
+                <w:bCs/>
+                <w:position w:val="-12"/>
+                <w:sz w:val="28"/>
+                <w:szCs w:val="28"/>
+                <w:cs/>
+                <w:lang w:bidi="ta-IN"/>
+              </w:rPr>
+              <w:t>3</w:t>
+            </w:r>
+            <w:r>
+              <w:rPr>
+                <w:rFonts w:cs="Arial"/>
+                <w:sz w:val="28"/>
+                <w:szCs w:val="28"/>
+                <w:cs/>
+                <w:lang w:bidi="ta-IN"/>
+              </w:rPr>
+              <w:t xml:space="preserve"> </w:t>
+            </w:r>
+            <w:r>
+              <w:rPr>
+                <w:rFonts w:cs="Latha"/>
+                <w:sz w:val="28"/>
+                <w:szCs w:val="28"/>
+                <w:cs/>
+                <w:lang w:bidi="ta-IN"/>
+              </w:rPr>
+              <w:t>வ</w:t>
+            </w:r>
+            <w:r>
+              <w:rPr>
+                <w:rFonts w:cs="Latha"/>
+                <w:sz w:val="28"/>
+                <w:szCs w:val="28"/>
+                <w:highlight w:val="green"/>
+                <w:cs/>
+                <w:lang w:bidi="ta-IN"/>
+              </w:rPr>
+              <w:t>ய</w:t>
+            </w:r>
+            <w:r>
+              <w:rPr>
+                <w:rFonts w:ascii="BRH Tamil Tab Extra" w:hAnsi="BRH Tamil Tab Extra" w:cs="Arial"/>
+                <w:b/>
+                <w:sz w:val="36"/>
+                <w:szCs w:val="28"/>
+              </w:rPr>
+              <w:t>…</w:t>
+            </w:r>
+            <w:r>
+              <w:rPr>
+                <w:rFonts w:cs="Latha"/>
+                <w:sz w:val="28"/>
+                <w:szCs w:val="28"/>
+                <w:cs/>
+                <w:lang w:bidi="ta-IN"/>
+              </w:rPr>
+              <w:t>ஶ்ச</w:t>
+            </w:r>
+            <w:r>
+              <w:rPr>
+                <w:rFonts w:ascii="Latha" w:hAnsi="Latha" w:cs="Latha"/>
+                <w:b/>
+                <w:bCs/>
+                <w:position w:val="-12"/>
+                <w:sz w:val="28"/>
+                <w:szCs w:val="28"/>
+                <w:cs/>
+                <w:lang w:bidi="ta-IN"/>
+              </w:rPr>
+              <w:t>2</w:t>
+            </w:r>
+            <w:r>
+              <w:rPr>
+                <w:rFonts w:cs="Latha"/>
+                <w:sz w:val="28"/>
+                <w:szCs w:val="28"/>
+                <w:cs/>
+                <w:lang w:bidi="ta-IN"/>
+              </w:rPr>
+              <w:t>ந்தோ</w:t>
+            </w:r>
+            <w:r>
+              <w:rPr>
+                <w:rFonts w:ascii="BRH Tamil Tab Extra" w:hAnsi="BRH Tamil Tab Extra" w:cs="Arial"/>
+                <w:b/>
+                <w:sz w:val="36"/>
+                <w:szCs w:val="28"/>
+              </w:rPr>
+              <w:t>†</w:t>
+            </w:r>
+            <w:r>
+              <w:rPr>
+                <w:rFonts w:ascii="Latha" w:hAnsi="Latha" w:cs="Latha"/>
+                <w:b/>
+                <w:bCs/>
+                <w:position w:val="-12"/>
+                <w:sz w:val="28"/>
+                <w:szCs w:val="28"/>
+                <w:cs/>
+                <w:lang w:bidi="ta-IN"/>
+              </w:rPr>
+              <w:t>3</w:t>
+            </w:r>
+          </w:p>
+        </w:tc>
+      </w:tr>
+      <w:tr>
+        <w:trPr>
+          <w:trHeight w:val="1106"/>
+        </w:trPr>
+        <w:tc>
+          <w:tcPr>
+            <w:tcW w:w="3516" w:type="dxa"/>
+            <w:tcBorders>
+              <w:top w:val="single" w:sz="4" w:space="0" w:color="000000"/>
+              <w:left w:val="single" w:sz="4" w:space="0" w:color="000000"/>
+              <w:bottom w:val="single" w:sz="4" w:space="0" w:color="000000"/>
+              <w:right w:val="single" w:sz="4" w:space="0" w:color="000000"/>
+            </w:tcBorders>
+          </w:tcPr>
+          <w:p>
+            <w:pPr>
+              <w:spacing w:before="0" w:line="240" w:lineRule="auto"/>
+              <w:rPr>
+                <w:rFonts w:cs="Latha"/>
+                <w:b/>
+                <w:sz w:val="28"/>
+                <w:szCs w:val="28"/>
+                <w:lang w:bidi="ta-IN"/>
+              </w:rPr>
+            </w:pPr>
+            <w:r>
+              <w:rPr>
+                <w:rFonts w:cs="Latha"/>
+                <w:b/>
+                <w:sz w:val="28"/>
+                <w:szCs w:val="28"/>
+                <w:lang w:bidi="ta-IN"/>
+              </w:rPr>
+              <w:t>TS 4.</w:t>
+            </w:r>
+            <w:r>
+              <w:rPr>
+                <w:rFonts w:cs="Latha"/>
+                <w:b/>
+                <w:sz w:val="28"/>
+                <w:szCs w:val="28"/>
+                <w:lang w:bidi="ta-IN"/>
+              </w:rPr>
+              <w:t>3</w:t>
+            </w:r>
+            <w:r>
+              <w:rPr>
+                <w:rFonts w:cs="Latha"/>
+                <w:b/>
+                <w:sz w:val="28"/>
+                <w:szCs w:val="28"/>
+                <w:lang w:bidi="ta-IN"/>
+              </w:rPr>
+              <w:t>.</w:t>
+            </w:r>
+            <w:r>
+              <w:rPr>
+                <w:rFonts w:cs="Latha"/>
+                <w:b/>
+                <w:sz w:val="28"/>
+                <w:szCs w:val="28"/>
+                <w:lang w:bidi="ta-IN"/>
+              </w:rPr>
+              <w:t>1</w:t>
+            </w:r>
+            <w:r>
+              <w:rPr>
+                <w:rFonts w:cs="Latha"/>
+                <w:b/>
+                <w:sz w:val="28"/>
+                <w:szCs w:val="28"/>
+                <w:lang w:bidi="ta-IN"/>
+              </w:rPr>
+              <w:t>3</w:t>
+            </w:r>
+            <w:r>
+              <w:rPr>
+                <w:rFonts w:cs="Latha"/>
+                <w:b/>
+                <w:sz w:val="28"/>
+                <w:szCs w:val="28"/>
+                <w:lang w:bidi="ta-IN"/>
+              </w:rPr>
+              <w:t>.</w:t>
+            </w:r>
+            <w:r>
+              <w:rPr>
+                <w:rFonts w:cs="Latha"/>
+                <w:b/>
+                <w:sz w:val="28"/>
+                <w:szCs w:val="28"/>
+                <w:lang w:bidi="ta-IN"/>
+              </w:rPr>
+              <w:t>5</w:t>
+            </w:r>
+            <w:r>
+              <w:rPr>
+                <w:rFonts w:cs="Latha"/>
+                <w:b/>
+                <w:sz w:val="28"/>
+                <w:szCs w:val="28"/>
+                <w:lang w:bidi="ta-IN"/>
+              </w:rPr>
+              <w:t xml:space="preserve"> - Vaakyam </w:t>
+            </w:r>
+          </w:p>
+          <w:p>
+            <w:pPr>
+              <w:spacing w:before="0" w:line="240" w:lineRule="auto"/>
+              <w:rPr>
+                <w:rFonts w:cs="Latha"/>
+                <w:b/>
+                <w:sz w:val="28"/>
+                <w:szCs w:val="28"/>
+                <w:lang w:bidi="ta-IN"/>
+              </w:rPr>
+            </w:pPr>
+            <w:r>
+              <w:rPr>
+                <w:rFonts w:cs="Latha"/>
+                <w:b/>
+                <w:sz w:val="28"/>
+                <w:szCs w:val="28"/>
+                <w:lang w:bidi="ta-IN"/>
+              </w:rPr>
+              <w:t>Statement</w:t>
+            </w:r>
+            <w:r>
+              <w:rPr>
+                <w:rFonts w:cs="Latha"/>
+                <w:b/>
+                <w:sz w:val="28"/>
+                <w:szCs w:val="28"/>
+                <w:lang w:bidi="ta-IN"/>
+              </w:rPr>
+              <w:t xml:space="preserve"> No: - </w:t>
+            </w:r>
+            <w:r>
+              <w:rPr>
+                <w:rFonts w:cs="Latha"/>
+                <w:b/>
+                <w:sz w:val="28"/>
+                <w:szCs w:val="28"/>
+                <w:lang w:bidi="ta-IN"/>
+              </w:rPr>
+              <w:t>4</w:t>
+            </w:r>
+          </w:p>
+          <w:p>
+            <w:pPr>
+              <w:spacing w:before="0" w:line="240" w:lineRule="auto"/>
+              <w:rPr>
+                <w:rFonts w:cs="Latha"/>
+                <w:b/>
+                <w:sz w:val="28"/>
+                <w:szCs w:val="28"/>
+                <w:lang w:bidi="ta-IN"/>
+              </w:rPr>
+            </w:pPr>
+            <w:r>
+              <w:rPr>
+                <w:rFonts w:cs="Latha"/>
+                <w:b/>
+                <w:sz w:val="28"/>
+                <w:szCs w:val="28"/>
+                <w:lang w:bidi="ta-IN"/>
+              </w:rPr>
+              <w:t xml:space="preserve">Panchaati No. - </w:t>
+            </w:r>
+            <w:r>
+              <w:rPr>
+                <w:rFonts w:cs="Latha"/>
+                <w:b/>
+                <w:sz w:val="28"/>
+                <w:szCs w:val="28"/>
+                <w:lang w:bidi="ta-IN"/>
+              </w:rPr>
+              <w:t>3</w:t>
+            </w:r>
+            <w:r>
+              <w:rPr>
+                <w:rFonts w:cs="Latha"/>
+                <w:b/>
+                <w:sz w:val="28"/>
+                <w:szCs w:val="28"/>
+                <w:lang w:bidi="ta-IN"/>
+              </w:rPr>
+              <w:t>3</w:t>
+            </w:r>
+          </w:p>
+        </w:tc>
+        <w:tc>
+          <w:tcPr>
+            <w:tcW w:w="5415" w:type="dxa"/>
+            <w:tcBorders>
+              <w:top w:val="single" w:sz="4" w:space="0" w:color="000000"/>
+              <w:left w:val="single" w:sz="4" w:space="0" w:color="000000"/>
+              <w:bottom w:val="single" w:sz="4" w:space="0" w:color="000000"/>
+              <w:right w:val="single" w:sz="4" w:space="0" w:color="000000"/>
+            </w:tcBorders>
+          </w:tcPr>
+          <w:p>
+            <w:pPr>
+              <w:rPr>
+                <w:rFonts w:ascii="BRH Malayalam Extra" w:hAnsi="BRH Malayalam Extra" w:cs="BRH Malayalam Extra"/>
+                <w:sz w:val="40"/>
+                <w:szCs w:val="40"/>
+              </w:rPr>
+            </w:pPr>
+            <w:r>
+              <w:rPr>
+                <w:rFonts w:cs="Latha"/>
+                <w:sz w:val="28"/>
+                <w:szCs w:val="28"/>
+                <w:cs/>
+                <w:lang w:bidi="ta-IN"/>
+              </w:rPr>
+              <w:t>வ</w:t>
+            </w:r>
+            <w:r>
+              <w:rPr>
+                <w:rFonts w:ascii="BRH Tamil Tab Extra" w:hAnsi="BRH Tamil Tab Extra" w:cs="Arial"/>
+                <w:b/>
+                <w:sz w:val="36"/>
+                <w:szCs w:val="28"/>
+              </w:rPr>
+              <w:t>†</w:t>
+            </w:r>
+            <w:r>
+              <w:rPr>
+                <w:rFonts w:cs="Latha"/>
+                <w:sz w:val="28"/>
+                <w:szCs w:val="28"/>
+                <w:cs/>
+                <w:lang w:bidi="ta-IN"/>
+              </w:rPr>
+              <w:t>ஸு</w:t>
+            </w:r>
+            <w:r>
+              <w:rPr>
+                <w:rFonts w:ascii="BRH Tamil Tab Extra" w:hAnsi="BRH Tamil Tab Extra" w:cs="Arial"/>
+                <w:b/>
+                <w:sz w:val="36"/>
+                <w:szCs w:val="28"/>
+              </w:rPr>
+              <w:t>…</w:t>
+            </w:r>
+            <w:r>
+              <w:rPr>
+                <w:rFonts w:cs="Latha"/>
+                <w:sz w:val="28"/>
+                <w:szCs w:val="28"/>
+                <w:cs/>
+                <w:lang w:bidi="ta-IN"/>
+              </w:rPr>
+              <w:t>வித்</w:t>
+            </w:r>
+            <w:r>
+              <w:rPr>
+                <w:rFonts w:cs="Latha" w:hint="cs"/>
+                <w:sz w:val="28"/>
+                <w:szCs w:val="28"/>
+                <w:cs/>
+                <w:lang w:bidi="ta-IN"/>
+              </w:rPr>
+              <w:t>-</w:t>
+            </w:r>
+            <w:r>
+              <w:rPr>
+                <w:rFonts w:cs="Latha"/>
+                <w:sz w:val="28"/>
+                <w:szCs w:val="28"/>
+                <w:cs/>
+                <w:lang w:bidi="ta-IN"/>
+              </w:rPr>
+              <w:t>பு</w:t>
+            </w:r>
+            <w:r>
+              <w:rPr>
+                <w:rFonts w:ascii="BRH Tamil Tab Extra" w:hAnsi="BRH Tamil Tab Extra" w:cs="Arial"/>
+                <w:b/>
+                <w:sz w:val="36"/>
+                <w:szCs w:val="28"/>
+              </w:rPr>
+              <w:t>†</w:t>
+            </w:r>
+            <w:r>
+              <w:rPr>
+                <w:rFonts w:cs="Latha"/>
+                <w:sz w:val="28"/>
+                <w:szCs w:val="28"/>
+                <w:cs/>
+                <w:lang w:bidi="ta-IN"/>
+              </w:rPr>
+              <w:t>ஷ்டி</w:t>
+            </w:r>
+            <w:r>
+              <w:rPr>
+                <w:rFonts w:ascii="BRH Tamil Tab Extra" w:hAnsi="BRH Tamil Tab Extra" w:cs="Arial"/>
+                <w:b/>
+                <w:sz w:val="36"/>
+                <w:szCs w:val="28"/>
+                <w:highlight w:val="yellow"/>
+              </w:rPr>
+              <w:t>…</w:t>
+            </w:r>
+            <w:r>
+              <w:rPr>
+                <w:rFonts w:cs="Latha"/>
+                <w:sz w:val="28"/>
+                <w:szCs w:val="28"/>
+                <w:highlight w:val="yellow"/>
+                <w:cs/>
+                <w:lang w:bidi="ta-IN"/>
+              </w:rPr>
+              <w:t>வர்</w:t>
+            </w:r>
+            <w:r>
+              <w:rPr>
+                <w:rFonts w:ascii="BRH Tamil Tab Extra" w:hAnsi="BRH Tamil Tab Extra" w:cs="Arial"/>
+                <w:b/>
+                <w:sz w:val="36"/>
+                <w:szCs w:val="28"/>
+              </w:rPr>
+              <w:t>†</w:t>
+            </w:r>
+            <w:r>
+              <w:rPr>
+                <w:rFonts w:cs="Latha"/>
+                <w:sz w:val="28"/>
+                <w:szCs w:val="28"/>
+                <w:cs/>
+                <w:lang w:bidi="ta-IN"/>
+              </w:rPr>
+              <w:t>த்</w:t>
+            </w:r>
+            <w:r>
+              <w:rPr>
+                <w:rFonts w:ascii="Latha" w:hAnsi="Latha" w:cs="Latha"/>
+                <w:b/>
+                <w:bCs/>
+                <w:position w:val="-12"/>
+                <w:sz w:val="28"/>
+                <w:szCs w:val="28"/>
+                <w:cs/>
+                <w:lang w:bidi="ta-IN"/>
+              </w:rPr>
+              <w:t>3</w:t>
+            </w:r>
+            <w:r>
+              <w:rPr>
+                <w:rFonts w:cs="Latha"/>
+                <w:sz w:val="28"/>
+                <w:szCs w:val="28"/>
+                <w:cs/>
+                <w:lang w:bidi="ta-IN"/>
+              </w:rPr>
+              <w:t>த</w:t>
+            </w:r>
+            <w:r>
+              <w:rPr>
+                <w:rFonts w:ascii="BRH Tamil Tab Extra" w:hAnsi="BRH Tamil Tab Extra" w:cs="Arial"/>
+                <w:b/>
+                <w:sz w:val="36"/>
+                <w:szCs w:val="28"/>
+              </w:rPr>
+              <w:t>†</w:t>
+            </w:r>
+            <w:r>
+              <w:rPr>
+                <w:rFonts w:ascii="Latha" w:hAnsi="Latha" w:cs="Latha"/>
+                <w:b/>
+                <w:bCs/>
+                <w:position w:val="-12"/>
+                <w:sz w:val="28"/>
+                <w:szCs w:val="28"/>
+                <w:cs/>
+                <w:lang w:bidi="ta-IN"/>
+              </w:rPr>
+              <w:t>4</w:t>
+            </w:r>
+            <w:r>
+              <w:rPr>
+                <w:rFonts w:cs="Latha"/>
+                <w:sz w:val="28"/>
+                <w:szCs w:val="28"/>
+                <w:cs/>
+                <w:lang w:bidi="ta-IN"/>
+              </w:rPr>
+              <w:t>ன</w:t>
+            </w:r>
+            <w:r>
+              <w:rPr>
+                <w:rFonts w:ascii="Latha" w:hAnsi="Latha" w:cs="Latha"/>
+                <w:b/>
+                <w:bCs/>
+                <w:sz w:val="32"/>
+                <w:szCs w:val="32"/>
+                <w:cs/>
+                <w:lang w:bidi="ta-IN"/>
+              </w:rPr>
+              <w:t>:</w:t>
+            </w:r>
+            <w:r>
+              <w:rPr>
+                <w:rFonts w:cs="Arial"/>
+                <w:sz w:val="28"/>
+                <w:szCs w:val="28"/>
+                <w:cs/>
+                <w:lang w:bidi="ta-IN"/>
+              </w:rPr>
+              <w:t xml:space="preserve"> </w:t>
+            </w:r>
+            <w:r>
+              <w:rPr>
+                <w:rFonts w:cs="Arial"/>
+                <w:sz w:val="28"/>
+                <w:szCs w:val="28"/>
+              </w:rPr>
+              <w:t xml:space="preserve">| </w:t>
+            </w:r>
+          </w:p>
+        </w:tc>
+        <w:tc>
+          <w:tcPr>
+            <w:tcW w:w="5812" w:type="dxa"/>
+            <w:gridSpan w:val="2"/>
+            <w:tcBorders>
+              <w:top w:val="single" w:sz="4" w:space="0" w:color="000000"/>
+              <w:left w:val="single" w:sz="4" w:space="0" w:color="000000"/>
+              <w:bottom w:val="single" w:sz="4" w:space="0" w:color="000000"/>
+              <w:right w:val="single" w:sz="4" w:space="0" w:color="000000"/>
+            </w:tcBorders>
+          </w:tcPr>
+          <w:p>
+            <w:pPr>
+              <w:rPr>
+                <w:rFonts w:cs="Arial"/>
+                <w:sz w:val="28"/>
+                <w:szCs w:val="28"/>
+              </w:rPr>
+            </w:pPr>
+            <w:r>
+              <w:rPr>
+                <w:rFonts w:cs="Latha"/>
+                <w:sz w:val="28"/>
+                <w:szCs w:val="28"/>
+                <w:cs/>
+                <w:lang w:bidi="ta-IN"/>
+              </w:rPr>
+              <w:t>வ</w:t>
+            </w:r>
+            <w:r>
+              <w:rPr>
+                <w:rFonts w:ascii="BRH Tamil Tab Extra" w:hAnsi="BRH Tamil Tab Extra" w:cs="Arial"/>
+                <w:b/>
+                <w:sz w:val="36"/>
+                <w:szCs w:val="28"/>
+              </w:rPr>
+              <w:t>†</w:t>
+            </w:r>
+            <w:r>
+              <w:rPr>
+                <w:rFonts w:cs="Latha"/>
+                <w:sz w:val="28"/>
+                <w:szCs w:val="28"/>
+                <w:cs/>
+                <w:lang w:bidi="ta-IN"/>
+              </w:rPr>
+              <w:t>ஸு</w:t>
+            </w:r>
+            <w:r>
+              <w:rPr>
+                <w:rFonts w:ascii="BRH Tamil Tab Extra" w:hAnsi="BRH Tamil Tab Extra" w:cs="Arial"/>
+                <w:b/>
+                <w:sz w:val="36"/>
+                <w:szCs w:val="28"/>
+              </w:rPr>
+              <w:t>…</w:t>
+            </w:r>
+            <w:r>
+              <w:rPr>
+                <w:rFonts w:cs="Latha"/>
+                <w:sz w:val="28"/>
+                <w:szCs w:val="28"/>
+                <w:cs/>
+                <w:lang w:bidi="ta-IN"/>
+              </w:rPr>
+              <w:t>வித்</w:t>
+            </w:r>
+            <w:r>
+              <w:rPr>
+                <w:rFonts w:cs="Latha" w:hint="cs"/>
+                <w:sz w:val="28"/>
+                <w:szCs w:val="28"/>
+                <w:cs/>
+                <w:lang w:bidi="ta-IN"/>
+              </w:rPr>
+              <w:t>-</w:t>
+            </w:r>
+            <w:r>
+              <w:rPr>
+                <w:rFonts w:cs="Latha"/>
+                <w:sz w:val="28"/>
+                <w:szCs w:val="28"/>
+                <w:cs/>
+                <w:lang w:bidi="ta-IN"/>
+              </w:rPr>
+              <w:t>பு</w:t>
+            </w:r>
+            <w:r>
+              <w:rPr>
+                <w:rFonts w:ascii="BRH Tamil Tab Extra" w:hAnsi="BRH Tamil Tab Extra" w:cs="Arial"/>
+                <w:b/>
+                <w:sz w:val="36"/>
+                <w:szCs w:val="28"/>
+              </w:rPr>
+              <w:t>†</w:t>
+            </w:r>
+            <w:r>
+              <w:rPr>
+                <w:rFonts w:cs="Latha"/>
+                <w:sz w:val="28"/>
+                <w:szCs w:val="28"/>
+                <w:cs/>
+                <w:lang w:bidi="ta-IN"/>
+              </w:rPr>
+              <w:t>ஷ்டி</w:t>
+            </w:r>
+            <w:r>
+              <w:rPr>
+                <w:rFonts w:ascii="BRH Tamil Tab Extra" w:hAnsi="BRH Tamil Tab Extra" w:cs="Arial"/>
+                <w:b/>
+                <w:sz w:val="36"/>
+                <w:szCs w:val="28"/>
+              </w:rPr>
+              <w:t>…</w:t>
+            </w:r>
+            <w:r>
+              <w:rPr>
+                <w:rFonts w:cs="Latha"/>
+                <w:sz w:val="28"/>
+                <w:szCs w:val="28"/>
+                <w:highlight w:val="green"/>
+                <w:cs/>
+                <w:lang w:bidi="ta-IN"/>
+              </w:rPr>
+              <w:t>வர்</w:t>
+            </w:r>
+            <w:r>
+              <w:rPr>
+                <w:rFonts w:cs="Latha"/>
+                <w:sz w:val="28"/>
+                <w:szCs w:val="28"/>
+                <w:cs/>
+                <w:lang w:bidi="ta-IN"/>
+              </w:rPr>
+              <w:t>த்</w:t>
+            </w:r>
+            <w:r>
+              <w:rPr>
+                <w:rFonts w:ascii="Latha" w:hAnsi="Latha" w:cs="Latha"/>
+                <w:b/>
+                <w:bCs/>
+                <w:position w:val="-12"/>
+                <w:sz w:val="28"/>
+                <w:szCs w:val="28"/>
+                <w:cs/>
+                <w:lang w:bidi="ta-IN"/>
+              </w:rPr>
+              <w:t>3</w:t>
+            </w:r>
+            <w:r>
+              <w:rPr>
+                <w:rFonts w:cs="Latha"/>
+                <w:sz w:val="28"/>
+                <w:szCs w:val="28"/>
+                <w:cs/>
+                <w:lang w:bidi="ta-IN"/>
+              </w:rPr>
+              <w:t>த</w:t>
+            </w:r>
+            <w:r>
+              <w:rPr>
+                <w:rFonts w:ascii="BRH Tamil Tab Extra" w:hAnsi="BRH Tamil Tab Extra" w:cs="Arial"/>
+                <w:b/>
+                <w:sz w:val="36"/>
+                <w:szCs w:val="28"/>
+              </w:rPr>
+              <w:t>†</w:t>
+            </w:r>
+            <w:r>
+              <w:rPr>
+                <w:rFonts w:ascii="Latha" w:hAnsi="Latha" w:cs="Latha"/>
+                <w:b/>
+                <w:bCs/>
+                <w:position w:val="-12"/>
+                <w:sz w:val="28"/>
+                <w:szCs w:val="28"/>
+                <w:cs/>
+                <w:lang w:bidi="ta-IN"/>
+              </w:rPr>
+              <w:t>4</w:t>
+            </w:r>
+            <w:r>
+              <w:rPr>
+                <w:rFonts w:cs="Latha"/>
+                <w:sz w:val="28"/>
+                <w:szCs w:val="28"/>
+                <w:cs/>
+                <w:lang w:bidi="ta-IN"/>
+              </w:rPr>
+              <w:t>ன</w:t>
+            </w:r>
+            <w:r>
+              <w:rPr>
+                <w:rFonts w:ascii="Latha" w:hAnsi="Latha" w:cs="Latha"/>
+                <w:b/>
+                <w:bCs/>
+                <w:sz w:val="32"/>
+                <w:szCs w:val="32"/>
+                <w:cs/>
+                <w:lang w:bidi="ta-IN"/>
+              </w:rPr>
+              <w:t>:</w:t>
+            </w:r>
+            <w:r>
+              <w:rPr>
+                <w:rFonts w:cs="Arial"/>
+                <w:sz w:val="28"/>
+                <w:szCs w:val="28"/>
+                <w:cs/>
+                <w:lang w:bidi="ta-IN"/>
+              </w:rPr>
+              <w:t xml:space="preserve"> </w:t>
+            </w:r>
+            <w:r>
+              <w:rPr>
+                <w:rFonts w:cs="Arial"/>
+                <w:sz w:val="28"/>
+                <w:szCs w:val="28"/>
+              </w:rPr>
+              <w:t xml:space="preserve">| </w:t>
+            </w:r>
+          </w:p>
+          <w:p>
+            <w:pPr>
+              <w:autoSpaceDE w:val="0"/>
+              <w:autoSpaceDN w:val="0"/>
+              <w:adjustRightInd w:val="0"/>
+              <w:spacing w:before="0" w:line="240" w:lineRule="auto"/>
+              <w:rPr>
+                <w:rFonts w:cs="Arial"/>
+                <w:sz w:val="28"/>
+                <w:szCs w:val="28"/>
+              </w:rPr>
+            </w:pPr>
+            <w:r>
+              <w:rPr>
+                <w:rFonts w:cs="Arial"/>
+                <w:sz w:val="28"/>
+                <w:szCs w:val="28"/>
+              </w:rPr>
+              <w:t xml:space="preserve">(deletion of </w:t>
+            </w:r>
+            <w:r>
+              <w:rPr>
+                <w:rFonts w:cs="Arial"/>
+                <w:sz w:val="28"/>
+                <w:szCs w:val="28"/>
+              </w:rPr>
+              <w:t xml:space="preserve">wrong swaram over </w:t>
+            </w:r>
+            <w:r>
+              <w:rPr>
+                <w:rFonts w:ascii="BRH Tamil Tab Extra" w:hAnsi="BRH Tamil Tab Extra" w:cs="Arial"/>
+                <w:b/>
+                <w:sz w:val="36"/>
+                <w:szCs w:val="28"/>
+              </w:rPr>
+              <w:t>…</w:t>
+            </w:r>
+            <w:r>
+              <w:rPr>
+                <w:rFonts w:cs="Latha"/>
+                <w:sz w:val="28"/>
+                <w:szCs w:val="28"/>
+                <w:highlight w:val="green"/>
+                <w:cs/>
+                <w:lang w:bidi="ta-IN"/>
+              </w:rPr>
+              <w:t>வர்</w:t>
+            </w:r>
+            <w:r>
+              <w:rPr>
+                <w:rFonts w:cs="Latha"/>
+                <w:sz w:val="28"/>
+                <w:szCs w:val="28"/>
+                <w:lang w:bidi="ta-IN"/>
+              </w:rPr>
+              <w:t>)</w:t>
+            </w:r>
+          </w:p>
+        </w:tc>
+      </w:tr>
+      <w:tr>
+        <w:trPr>
+          <w:trHeight w:val="1106"/>
+        </w:trPr>
+        <w:tc>
+          <w:tcPr>
+            <w:tcW w:w="3516" w:type="dxa"/>
+            <w:tcBorders>
+              <w:top w:val="single" w:sz="4" w:space="0" w:color="000000"/>
+              <w:left w:val="single" w:sz="4" w:space="0" w:color="000000"/>
+              <w:bottom w:val="single" w:sz="4" w:space="0" w:color="000000"/>
+              <w:right w:val="single" w:sz="4" w:space="0" w:color="000000"/>
+            </w:tcBorders>
+          </w:tcPr>
+          <w:p>
+            <w:pPr>
+              <w:spacing w:before="0" w:line="240" w:lineRule="auto"/>
+              <w:rPr>
+                <w:rFonts w:cs="Latha"/>
+                <w:b/>
+                <w:sz w:val="28"/>
+                <w:szCs w:val="28"/>
+                <w:lang w:bidi="ta-IN"/>
+              </w:rPr>
+            </w:pPr>
+            <w:r>
+              <w:rPr>
+                <w:rFonts w:cs="Latha"/>
+                <w:b/>
+                <w:sz w:val="28"/>
+                <w:szCs w:val="28"/>
+                <w:lang w:bidi="ta-IN"/>
+              </w:rPr>
+              <w:t>TS 4.</w:t>
+            </w:r>
+            <w:r>
+              <w:rPr>
+                <w:rFonts w:cs="Latha"/>
+                <w:b/>
+                <w:sz w:val="28"/>
+                <w:szCs w:val="28"/>
+                <w:lang w:bidi="ta-IN"/>
+              </w:rPr>
+              <w:t>4</w:t>
+            </w:r>
+            <w:r>
+              <w:rPr>
+                <w:rFonts w:cs="Latha"/>
+                <w:b/>
+                <w:sz w:val="28"/>
+                <w:szCs w:val="28"/>
+                <w:lang w:bidi="ta-IN"/>
+              </w:rPr>
+              <w:t>.</w:t>
+            </w:r>
+            <w:r>
+              <w:rPr>
+                <w:rFonts w:cs="Latha"/>
+                <w:b/>
+                <w:sz w:val="28"/>
+                <w:szCs w:val="28"/>
+                <w:lang w:bidi="ta-IN"/>
+              </w:rPr>
+              <w:t>1</w:t>
+            </w:r>
+            <w:r>
+              <w:rPr>
+                <w:rFonts w:cs="Latha"/>
+                <w:b/>
+                <w:sz w:val="28"/>
+                <w:szCs w:val="28"/>
+                <w:lang w:bidi="ta-IN"/>
+              </w:rPr>
+              <w:t>2</w:t>
+            </w:r>
+            <w:r>
+              <w:rPr>
+                <w:rFonts w:cs="Latha"/>
+                <w:b/>
+                <w:sz w:val="28"/>
+                <w:szCs w:val="28"/>
+                <w:lang w:bidi="ta-IN"/>
+              </w:rPr>
+              <w:t>.4</w:t>
+            </w:r>
+            <w:r>
+              <w:rPr>
+                <w:rFonts w:cs="Latha"/>
+                <w:b/>
+                <w:sz w:val="28"/>
+                <w:szCs w:val="28"/>
+                <w:lang w:bidi="ta-IN"/>
+              </w:rPr>
+              <w:t xml:space="preserve"> - Vaakyam </w:t>
+            </w:r>
+          </w:p>
+          <w:p>
+            <w:pPr>
+              <w:spacing w:before="0" w:line="240" w:lineRule="auto"/>
+              <w:rPr>
+                <w:rFonts w:cs="Latha"/>
+                <w:b/>
+                <w:sz w:val="28"/>
+                <w:szCs w:val="28"/>
+                <w:lang w:bidi="ta-IN"/>
+              </w:rPr>
+            </w:pPr>
+            <w:r>
+              <w:rPr>
+                <w:rFonts w:cs="Latha"/>
+                <w:b/>
+                <w:sz w:val="28"/>
+                <w:szCs w:val="28"/>
+                <w:lang w:bidi="ta-IN"/>
+              </w:rPr>
+              <w:t>Statement</w:t>
+            </w:r>
+            <w:r>
+              <w:rPr>
+                <w:rFonts w:cs="Latha"/>
+                <w:b/>
+                <w:sz w:val="28"/>
+                <w:szCs w:val="28"/>
+                <w:lang w:bidi="ta-IN"/>
+              </w:rPr>
+              <w:t xml:space="preserve"> No: - </w:t>
+            </w:r>
+            <w:r>
+              <w:rPr>
+                <w:rFonts w:cs="Latha"/>
+                <w:b/>
+                <w:sz w:val="28"/>
+                <w:szCs w:val="28"/>
+                <w:lang w:bidi="ta-IN"/>
+              </w:rPr>
+              <w:t>5 Line 5</w:t>
+            </w:r>
+          </w:p>
+          <w:p>
+            <w:pPr>
+              <w:spacing w:before="0" w:line="240" w:lineRule="auto"/>
+              <w:rPr>
+                <w:rFonts w:cs="Latha"/>
+                <w:b/>
+                <w:sz w:val="28"/>
+                <w:szCs w:val="28"/>
+                <w:lang w:bidi="ta-IN"/>
+              </w:rPr>
+            </w:pPr>
+            <w:r>
+              <w:rPr>
+                <w:rFonts w:cs="Latha"/>
+                <w:b/>
+                <w:sz w:val="28"/>
+                <w:szCs w:val="28"/>
+                <w:lang w:bidi="ta-IN"/>
+              </w:rPr>
+              <w:t xml:space="preserve">Panchaati No. - </w:t>
+            </w:r>
+            <w:r>
+              <w:rPr>
+                <w:rFonts w:cs="Latha"/>
+                <w:b/>
+                <w:sz w:val="28"/>
+                <w:szCs w:val="28"/>
+                <w:lang w:bidi="ta-IN"/>
+              </w:rPr>
+              <w:t>3</w:t>
+            </w:r>
+            <w:r>
+              <w:rPr>
+                <w:rFonts w:cs="Latha"/>
+                <w:b/>
+                <w:sz w:val="28"/>
+                <w:szCs w:val="28"/>
+                <w:lang w:bidi="ta-IN"/>
+              </w:rPr>
+              <w:t>6</w:t>
+            </w:r>
+          </w:p>
+        </w:tc>
+        <w:tc>
+          <w:tcPr>
+            <w:tcW w:w="5415" w:type="dxa"/>
+            <w:tcBorders>
+              <w:top w:val="single" w:sz="4" w:space="0" w:color="000000"/>
+              <w:left w:val="single" w:sz="4" w:space="0" w:color="000000"/>
+              <w:bottom w:val="single" w:sz="4" w:space="0" w:color="000000"/>
+              <w:right w:val="single" w:sz="4" w:space="0" w:color="000000"/>
+            </w:tcBorders>
+          </w:tcPr>
+          <w:p>
+            <w:pPr>
+              <w:rPr>
+                <w:rFonts w:cs="Latha"/>
+                <w:sz w:val="28"/>
+                <w:szCs w:val="28"/>
+                <w:cs/>
+                <w:lang w:bidi="ta-IN"/>
+              </w:rPr>
+            </w:pPr>
+            <w:r>
+              <w:rPr>
+                <w:rFonts w:ascii="Latha" w:hAnsi="Latha" w:cs="Latha"/>
+                <w:sz w:val="28"/>
+                <w:szCs w:val="28"/>
+                <w:cs/>
+                <w:lang w:bidi="ta-IN"/>
+              </w:rPr>
+              <w:t>ரே</w:t>
+            </w:r>
+            <w:r>
+              <w:rPr>
+                <w:rFonts w:ascii="BRH Tamil Tab Extra" w:hAnsi="BRH Tamil Tab Extra" w:cs="Latha"/>
+                <w:b/>
+                <w:sz w:val="36"/>
+                <w:szCs w:val="28"/>
+              </w:rPr>
+              <w:t>…</w:t>
+            </w:r>
+            <w:r>
+              <w:rPr>
+                <w:rFonts w:ascii="Latha" w:hAnsi="Latha" w:cs="Latha"/>
+                <w:sz w:val="28"/>
+                <w:szCs w:val="28"/>
+                <w:cs/>
+                <w:lang w:bidi="ta-IN"/>
+              </w:rPr>
+              <w:t>வத்</w:t>
+            </w:r>
+            <w:r>
+              <w:rPr>
+                <w:rFonts w:ascii="Latha" w:hAnsi="Latha" w:cs="Latha"/>
+                <w:b/>
+                <w:bCs/>
+                <w:position w:val="-12"/>
+                <w:sz w:val="28"/>
+                <w:szCs w:val="28"/>
+                <w:cs/>
+                <w:lang w:bidi="ta-IN"/>
+              </w:rPr>
+              <w:t>2</w:t>
+            </w:r>
+            <w:r>
+              <w:rPr>
+                <w:rFonts w:ascii="Latha" w:hAnsi="Latha" w:cs="Latha"/>
+                <w:sz w:val="28"/>
+                <w:szCs w:val="28"/>
+                <w:cs/>
+                <w:lang w:bidi="ta-IN"/>
+              </w:rPr>
+              <w:t>ஸாமா</w:t>
+            </w:r>
+            <w:r>
+              <w:rPr>
+                <w:rFonts w:ascii="Latha" w:hAnsi="Latha" w:cs="Latha"/>
+                <w:sz w:val="28"/>
+                <w:szCs w:val="28"/>
+                <w:highlight w:val="yellow"/>
+                <w:cs/>
+                <w:lang w:bidi="ta-IN"/>
+              </w:rPr>
+              <w:t>தி</w:t>
+            </w:r>
+            <w:r>
+              <w:rPr>
+                <w:rFonts w:ascii="BRH Tamil Tab Extra" w:hAnsi="BRH Tamil Tab Extra" w:cs="Latha"/>
+                <w:b/>
+                <w:sz w:val="36"/>
+                <w:szCs w:val="28"/>
+                <w:highlight w:val="yellow"/>
+              </w:rPr>
+              <w:t>†</w:t>
+            </w:r>
+            <w:r>
+              <w:rPr>
+                <w:rFonts w:ascii="Latha" w:hAnsi="Latha" w:cs="Latha"/>
+                <w:sz w:val="28"/>
+                <w:szCs w:val="28"/>
+                <w:highlight w:val="yellow"/>
+              </w:rPr>
+              <w:t xml:space="preserve"> </w:t>
+            </w:r>
+            <w:r>
+              <w:rPr>
+                <w:rFonts w:ascii="Latha" w:hAnsi="Latha" w:cs="Latha"/>
+                <w:sz w:val="28"/>
+                <w:szCs w:val="28"/>
+                <w:highlight w:val="yellow"/>
+                <w:cs/>
+                <w:lang w:bidi="ta-IN"/>
+              </w:rPr>
+              <w:t>ச</w:t>
+            </w:r>
+            <w:r>
+              <w:rPr>
+                <w:rFonts w:ascii="Latha" w:hAnsi="Latha" w:cs="Latha"/>
+                <w:b/>
+                <w:bCs/>
+                <w:position w:val="-12"/>
+                <w:sz w:val="28"/>
+                <w:szCs w:val="28"/>
+                <w:highlight w:val="yellow"/>
+                <w:cs/>
+                <w:lang w:bidi="ta-IN"/>
+              </w:rPr>
+              <w:t>2</w:t>
+            </w:r>
+            <w:r>
+              <w:rPr>
+                <w:rFonts w:ascii="Latha" w:hAnsi="Latha" w:cs="Latha"/>
+                <w:sz w:val="28"/>
+                <w:szCs w:val="28"/>
+                <w:cs/>
+                <w:lang w:bidi="ta-IN"/>
+              </w:rPr>
+              <w:t>ந்தா</w:t>
+            </w:r>
+            <w:r>
+              <w:rPr>
+                <w:rFonts w:ascii="Latha" w:hAnsi="Latha" w:cs="Latha"/>
+                <w:b/>
+                <w:bCs/>
+                <w:position w:val="-12"/>
+                <w:sz w:val="28"/>
+                <w:szCs w:val="28"/>
+                <w:cs/>
+                <w:lang w:bidi="ta-IN"/>
+              </w:rPr>
+              <w:t>3</w:t>
+            </w:r>
+            <w:r>
+              <w:rPr>
+                <w:rFonts w:ascii="Latha" w:hAnsi="Latha" w:cs="Latha"/>
+                <w:sz w:val="28"/>
+                <w:szCs w:val="28"/>
+                <w:cs/>
+                <w:lang w:bidi="ta-IN"/>
+              </w:rPr>
+              <w:t xml:space="preserve"> உ</w:t>
+            </w:r>
+            <w:r>
+              <w:rPr>
+                <w:rFonts w:ascii="BRH Tamil Tab Extra" w:hAnsi="BRH Tamil Tab Extra" w:cs="Latha"/>
+                <w:b/>
+                <w:sz w:val="36"/>
+                <w:szCs w:val="28"/>
+              </w:rPr>
+              <w:t>…</w:t>
+            </w:r>
+          </w:p>
+        </w:tc>
+        <w:tc>
+          <w:tcPr>
+            <w:tcW w:w="5812" w:type="dxa"/>
+            <w:gridSpan w:val="2"/>
+            <w:tcBorders>
+              <w:top w:val="single" w:sz="4" w:space="0" w:color="000000"/>
+              <w:left w:val="single" w:sz="4" w:space="0" w:color="000000"/>
+              <w:bottom w:val="single" w:sz="4" w:space="0" w:color="000000"/>
+              <w:right w:val="single" w:sz="4" w:space="0" w:color="000000"/>
+            </w:tcBorders>
+          </w:tcPr>
+          <w:p>
+            <w:pPr>
+              <w:rPr>
+                <w:rFonts w:cs="Latha"/>
+                <w:sz w:val="28"/>
+                <w:szCs w:val="28"/>
+                <w:cs/>
+                <w:lang w:bidi="ta-IN"/>
+              </w:rPr>
+            </w:pPr>
+            <w:r>
+              <w:rPr>
+                <w:rFonts w:ascii="Latha" w:hAnsi="Latha" w:cs="Latha"/>
+                <w:sz w:val="28"/>
+                <w:szCs w:val="28"/>
+                <w:cs/>
+                <w:lang w:bidi="ta-IN"/>
+              </w:rPr>
+              <w:t>ரே</w:t>
+            </w:r>
+            <w:r>
+              <w:rPr>
+                <w:rFonts w:ascii="BRH Tamil Tab Extra" w:hAnsi="BRH Tamil Tab Extra" w:cs="Latha"/>
+                <w:b/>
+                <w:sz w:val="36"/>
+                <w:szCs w:val="28"/>
+              </w:rPr>
+              <w:t>…</w:t>
+            </w:r>
+            <w:r>
+              <w:rPr>
+                <w:rFonts w:ascii="Latha" w:hAnsi="Latha" w:cs="Latha"/>
+                <w:sz w:val="28"/>
+                <w:szCs w:val="28"/>
+                <w:cs/>
+                <w:lang w:bidi="ta-IN"/>
+              </w:rPr>
+              <w:t>வத்</w:t>
+            </w:r>
+            <w:r>
+              <w:rPr>
+                <w:rFonts w:ascii="Latha" w:hAnsi="Latha" w:cs="Latha"/>
+                <w:b/>
+                <w:bCs/>
+                <w:position w:val="-12"/>
+                <w:sz w:val="28"/>
+                <w:szCs w:val="28"/>
+                <w:cs/>
+                <w:lang w:bidi="ta-IN"/>
+              </w:rPr>
+              <w:t>2</w:t>
+            </w:r>
+            <w:r>
+              <w:rPr>
+                <w:rFonts w:ascii="Latha" w:hAnsi="Latha" w:cs="Latha"/>
+                <w:sz w:val="28"/>
+                <w:szCs w:val="28"/>
+                <w:cs/>
+                <w:lang w:bidi="ta-IN"/>
+              </w:rPr>
+              <w:t>ஸாமாதி</w:t>
+            </w:r>
+            <w:bookmarkStart w:id="1" w:name="_Hlk219751464"/>
+            <w:r>
+              <w:rPr>
+                <w:rFonts w:ascii="BRH Tamil Tab Extra" w:hAnsi="BRH Tamil Tab Extra" w:cs="Latha"/>
+                <w:b/>
+                <w:sz w:val="36"/>
+                <w:szCs w:val="28"/>
+                <w:highlight w:val="green"/>
+              </w:rPr>
+              <w:t>†</w:t>
+            </w:r>
+            <w:r>
+              <w:rPr>
+                <w:rFonts w:ascii="BRH Tamil Tab Extra" w:hAnsi="BRH Tamil Tab Extra" w:cs="Latha" w:hint="cs"/>
+                <w:b/>
+                <w:sz w:val="36"/>
+                <w:szCs w:val="28"/>
+                <w:highlight w:val="green"/>
+                <w:cs/>
+                <w:lang w:bidi="ta-IN"/>
+              </w:rPr>
+              <w:t>ச்</w:t>
+            </w:r>
+            <w:bookmarkEnd w:id="1"/>
+            <w:r>
+              <w:rPr>
+                <w:rFonts w:ascii="Latha" w:hAnsi="Latha" w:cs="Latha"/>
+                <w:sz w:val="28"/>
+                <w:szCs w:val="28"/>
+                <w:highlight w:val="green"/>
+                <w:cs/>
+                <w:lang w:bidi="ta-IN"/>
+              </w:rPr>
+              <w:t>ச</w:t>
+            </w:r>
+            <w:r>
+              <w:rPr>
+                <w:rFonts w:ascii="Latha" w:hAnsi="Latha" w:cs="Latha"/>
+                <w:b/>
+                <w:bCs/>
+                <w:position w:val="-12"/>
+                <w:sz w:val="28"/>
+                <w:szCs w:val="28"/>
+                <w:highlight w:val="green"/>
+                <w:cs/>
+                <w:lang w:bidi="ta-IN"/>
+              </w:rPr>
+              <w:t>2</w:t>
+            </w:r>
+            <w:r>
+              <w:rPr>
+                <w:rFonts w:ascii="Latha" w:hAnsi="Latha" w:cs="Latha"/>
+                <w:sz w:val="28"/>
+                <w:szCs w:val="28"/>
+                <w:cs/>
+                <w:lang w:bidi="ta-IN"/>
+              </w:rPr>
+              <w:t>ந்தா</w:t>
+            </w:r>
+            <w:r>
+              <w:rPr>
+                <w:rFonts w:ascii="Latha" w:hAnsi="Latha" w:cs="Latha"/>
+                <w:b/>
+                <w:bCs/>
+                <w:position w:val="-12"/>
+                <w:sz w:val="28"/>
+                <w:szCs w:val="28"/>
+                <w:cs/>
+                <w:lang w:bidi="ta-IN"/>
+              </w:rPr>
+              <w:t>3</w:t>
+            </w:r>
+            <w:r>
+              <w:rPr>
+                <w:rFonts w:ascii="Latha" w:hAnsi="Latha" w:cs="Latha"/>
+                <w:sz w:val="28"/>
+                <w:szCs w:val="28"/>
+                <w:cs/>
+                <w:lang w:bidi="ta-IN"/>
+              </w:rPr>
+              <w:t xml:space="preserve"> உ</w:t>
+            </w:r>
+            <w:r>
+              <w:rPr>
+                <w:rFonts w:ascii="BRH Tamil Tab Extra" w:hAnsi="BRH Tamil Tab Extra" w:cs="Latha"/>
+                <w:b/>
+                <w:sz w:val="36"/>
+                <w:szCs w:val="28"/>
+              </w:rPr>
+              <w:t>…</w:t>
+            </w:r>
+          </w:p>
+        </w:tc>
+      </w:tr>
+    </w:tbl>
+    <w:p>
+      <w:pPr>
+        <w:jc w:val="center"/>
+        <w:rPr>
+          <w:b/>
+          <w:bCs/>
+        </w:rPr>
+      </w:pPr>
+      <w:r>
+        <w:rPr>
+          <w:b/>
+          <w:bCs/>
+          <w:sz w:val="32"/>
+          <w:szCs w:val="32"/>
+          <w:u w:val="single"/>
+        </w:rPr>
+        <w:lastRenderedPageBreak/>
+        <w:t>TaittirIya Samhit</w:t>
+      </w:r>
+      <w:r>
+        <w:rPr>
+          <w:b/>
+          <w:bCs/>
+          <w:sz w:val="32"/>
+          <w:szCs w:val="32"/>
+          <w:u w:val="single"/>
+        </w:rPr>
+        <w:t>A</w:t>
+      </w:r>
       <w:r>
         <w:rPr>
           <w:b/>
@@ -316,69 +3866,17 @@
                 <w:szCs w:val="28"/>
                 <w:lang w:bidi="ta-IN"/>
               </w:rPr>
-              <w:t>1</w:t>
-            </w:r>
-            <w:r>
-              <w:rPr>
-                <w:rFonts w:cs="Latha"/>
-                <w:b/>
-                <w:sz w:val="28"/>
-                <w:szCs w:val="28"/>
-                <w:lang w:bidi="ta-IN"/>
-              </w:rPr>
-              <w:t>2</w:t>
-            </w:r>
-            <w:r>
-              <w:rPr>
-                <w:rFonts w:cs="Latha"/>
-                <w:b/>
-                <w:sz w:val="28"/>
-                <w:szCs w:val="28"/>
-                <w:lang w:bidi="ta-IN"/>
-              </w:rPr>
-              <w:t>.</w:t>
-            </w:r>
-            <w:r>
-              <w:rPr>
-                <w:rFonts w:cs="Latha"/>
-                <w:b/>
-                <w:sz w:val="28"/>
-                <w:szCs w:val="28"/>
-                <w:lang w:bidi="ta-IN"/>
-              </w:rPr>
-              <w:t>3</w:t>
-            </w:r>
-            <w:r>
-              <w:rPr>
-                <w:rFonts w:cs="Latha"/>
-                <w:b/>
-                <w:sz w:val="28"/>
-                <w:szCs w:val="28"/>
-                <w:lang w:bidi="ta-IN"/>
-              </w:rPr>
-              <w:t xml:space="preserve"> - </w:t>
-            </w:r>
-            <w:proofErr w:type="spellStart"/>
-            <w:r>
-              <w:rPr>
-                <w:rFonts w:cs="Latha"/>
-                <w:b/>
-                <w:sz w:val="28"/>
-                <w:szCs w:val="28"/>
-                <w:lang w:bidi="ta-IN"/>
-              </w:rPr>
-              <w:t>Vaakyam</w:t>
-            </w:r>
-            <w:proofErr w:type="spellEnd"/>
-            <w:r>
-              <w:rPr>
-                <w:rFonts w:cs="Latha"/>
-                <w:b/>
-                <w:sz w:val="28"/>
-                <w:szCs w:val="28"/>
-                <w:lang w:bidi="ta-IN"/>
-              </w:rPr>
-              <w:t xml:space="preserve"> </w:t>
+              <w:t>12.3</w:t>
+            </w:r>
+            <w:r>
+              <w:rPr>
+                <w:rFonts w:cs="Latha"/>
+                <w:b/>
+                <w:sz w:val="28"/>
+                <w:szCs w:val="28"/>
+                <w:lang w:bidi="ta-IN"/>
+              </w:rPr>
+              <w:t xml:space="preserve"> - Vaakyam </w:t>
             </w:r>
           </w:p>
           <w:p>
@@ -434,27 +3932,15 @@
                 <w:lang w:bidi="ta-IN"/>
               </w:rPr>
             </w:pPr>
-            <w:proofErr w:type="spellStart"/>
-            <w:r>
-              <w:rPr>
-                <w:rFonts w:cs="Latha"/>
-                <w:b/>
-                <w:sz w:val="28"/>
-                <w:szCs w:val="28"/>
-                <w:lang w:bidi="ta-IN"/>
-              </w:rPr>
-              <w:t>Panchaati</w:t>
-            </w:r>
-            <w:proofErr w:type="spellEnd"/>
-            <w:r>
-              <w:rPr>
-                <w:rFonts w:cs="Latha"/>
-                <w:b/>
-                <w:sz w:val="28"/>
-                <w:szCs w:val="28"/>
-                <w:lang w:bidi="ta-IN"/>
-              </w:rPr>
-              <w:t xml:space="preserve"> No. - </w:t>
+            <w:r>
+              <w:rPr>
+                <w:rFonts w:cs="Latha"/>
+                <w:b/>
+                <w:sz w:val="28"/>
+                <w:szCs w:val="28"/>
+                <w:lang w:bidi="ta-IN"/>
+              </w:rPr>
+              <w:t xml:space="preserve">Panchaati No. - </w:t>
             </w:r>
             <w:r>
               <w:rPr>
@@ -837,25 +4323,7 @@
                 <w:sz w:val="28"/>
                 <w:szCs w:val="28"/>
               </w:rPr>
-              <w:t xml:space="preserve">(deletion of </w:t>
-            </w:r>
-            <w:proofErr w:type="spellStart"/>
-            <w:r>
-              <w:rPr>
-                <w:rFonts w:cs="Arial"/>
-                <w:sz w:val="28"/>
-                <w:szCs w:val="28"/>
-              </w:rPr>
-              <w:t>sa</w:t>
-            </w:r>
-            <w:proofErr w:type="spellEnd"/>
-            <w:r>
-              <w:rPr>
-                <w:rFonts w:cs="Arial"/>
-                <w:sz w:val="28"/>
-                <w:szCs w:val="28"/>
-              </w:rPr>
-              <w:t xml:space="preserve"> now added)</w:t>
+              <w:t>(deletion of sa now added)</w:t>
             </w:r>
           </w:p>
         </w:tc>
@@ -867,33 +4335,8 @@
         <w:rPr>
           <w:b/>
           <w:bCs/>
-          <w:sz w:val="32"/>
-          <w:szCs w:val="32"/>
-          <w:u w:val="single"/>
         </w:rPr>
       </w:pPr>
-    </w:p>
-    <w:p>
-      <w:pPr>
-        <w:jc w:val="center"/>
-        <w:rPr>
-          <w:b/>
-          <w:bCs/>
-          <w:sz w:val="32"/>
-          <w:szCs w:val="32"/>
-          <w:u w:val="single"/>
-        </w:rPr>
-      </w:pPr>
-    </w:p>
-    <w:p>
-      <w:pPr>
-        <w:jc w:val="center"/>
-        <w:rPr>
-          <w:b/>
-          <w:bCs/>
-        </w:rPr>
-      </w:pPr>
-      <w:proofErr w:type="spellStart"/>
       <w:r>
         <w:rPr>
           <w:b/>
@@ -902,29 +4345,7 @@
           <w:szCs w:val="32"/>
           <w:u w:val="single"/>
         </w:rPr>
-        <w:t>TaittirIya</w:t>
-      </w:r>
-      <w:proofErr w:type="spellEnd"/>
-      <w:r>
-        <w:rPr>
-          <w:b/>
-          <w:bCs/>
-          <w:sz w:val="32"/>
-          <w:szCs w:val="32"/>
-          <w:u w:val="single"/>
-        </w:rPr>
-        <w:t xml:space="preserve"> </w:t>
-      </w:r>
-      <w:proofErr w:type="spellStart"/>
-      <w:r>
-        <w:rPr>
-          <w:b/>
-          <w:bCs/>
-          <w:sz w:val="32"/>
-          <w:szCs w:val="32"/>
-          <w:u w:val="single"/>
-        </w:rPr>
-        <w:t>Samhit</w:t>
+        <w:t>TaittirIya Samhit</w:t>
       </w:r>
       <w:r>
         <w:rPr>
@@ -936,7 +4357,6 @@
         </w:rPr>
         <w:t>A</w:t>
       </w:r>
-      <w:proofErr w:type="spellEnd"/>
       <w:r>
         <w:rPr>
           <w:b/>
@@ -1201,29 +4621,7 @@
                 <w:szCs w:val="28"/>
                 <w:lang w:bidi="ta-IN"/>
               </w:rPr>
-              <w:t xml:space="preserve"> - </w:t>
-            </w:r>
-            <w:proofErr w:type="spellStart"/>
-            <w:r>
-              <w:rPr>
-                <w:rFonts w:cs="Latha"/>
-                <w:b/>
-                <w:sz w:val="28"/>
-                <w:szCs w:val="28"/>
-                <w:lang w:bidi="ta-IN"/>
-              </w:rPr>
-              <w:t>Vaakyam</w:t>
-            </w:r>
-            <w:proofErr w:type="spellEnd"/>
-            <w:r>
-              <w:rPr>
-                <w:rFonts w:cs="Latha"/>
-                <w:b/>
-                <w:sz w:val="28"/>
-                <w:szCs w:val="28"/>
-                <w:lang w:bidi="ta-IN"/>
-              </w:rPr>
-              <w:t xml:space="preserve"> </w:t>
+              <w:t xml:space="preserve"> - Vaakyam </w:t>
             </w:r>
           </w:p>
           <w:p>
@@ -1279,27 +4677,15 @@
                 <w:lang w:bidi="ta-IN"/>
               </w:rPr>
             </w:pPr>
-            <w:proofErr w:type="spellStart"/>
-            <w:r>
-              <w:rPr>
-                <w:rFonts w:cs="Latha"/>
-                <w:b/>
-                <w:sz w:val="28"/>
-                <w:szCs w:val="28"/>
-                <w:lang w:bidi="ta-IN"/>
-              </w:rPr>
-              <w:t>Panchaati</w:t>
-            </w:r>
-            <w:proofErr w:type="spellEnd"/>
-            <w:r>
-              <w:rPr>
-                <w:rFonts w:cs="Latha"/>
-                <w:b/>
-                <w:sz w:val="28"/>
-                <w:szCs w:val="28"/>
-                <w:lang w:bidi="ta-IN"/>
-              </w:rPr>
-              <w:t xml:space="preserve"> No. - </w:t>
+            <w:r>
+              <w:rPr>
+                <w:rFonts w:cs="Latha"/>
+                <w:b/>
+                <w:sz w:val="28"/>
+                <w:szCs w:val="28"/>
+                <w:lang w:bidi="ta-IN"/>
+              </w:rPr>
+              <w:t xml:space="preserve">Panchaati No. - </w:t>
             </w:r>
             <w:r>
               <w:rPr>
@@ -1512,7 +4898,7 @@
               </w:rPr>
               <w:t>3</w:t>
             </w:r>
-            <w:bookmarkStart w:id="0" w:name="_Hlk160996636"/>
+            <w:bookmarkStart w:id="2" w:name="_Hlk160996636"/>
             <w:r>
               <w:rPr>
                 <w:rFonts w:ascii="Latha" w:hAnsi="Latha" w:cs="Latha"/>
@@ -1524,7 +4910,7 @@
               </w:rPr>
               <w:t>ரே</w:t>
             </w:r>
-            <w:bookmarkEnd w:id="0"/>
+            <w:bookmarkEnd w:id="2"/>
             <w:r>
               <w:rPr>
                 <w:rFonts w:ascii="BRH Tamil Tab Extra" w:hAnsi="BRH Tamil Tab Extra" w:cs="Latha"/>
@@ -1687,20 +5073,8 @@
                 <w:szCs w:val="28"/>
                 <w:lang w:bidi="ta-IN"/>
               </w:rPr>
-              <w:t xml:space="preserve"> </w:t>
-            </w:r>
-            <w:proofErr w:type="spellStart"/>
-            <w:r>
-              <w:rPr>
-                <w:rFonts w:cs="Latha"/>
-                <w:b/>
-                <w:sz w:val="28"/>
-                <w:szCs w:val="28"/>
-                <w:lang w:bidi="ta-IN"/>
-              </w:rPr>
-              <w:t>Vaakyam</w:t>
-            </w:r>
-            <w:proofErr w:type="spellEnd"/>
+              <w:t xml:space="preserve"> Vaakyam</w:t>
+            </w:r>
           </w:p>
           <w:p>
             <w:pPr>
@@ -1749,27 +5123,15 @@
                 <w:lang w:val="en-IN" w:bidi="ta-IN"/>
               </w:rPr>
             </w:pPr>
-            <w:proofErr w:type="spellStart"/>
-            <w:r>
-              <w:rPr>
-                <w:rFonts w:cs="Latha"/>
-                <w:b/>
-                <w:sz w:val="28"/>
-                <w:szCs w:val="28"/>
-                <w:lang w:bidi="ta-IN"/>
-              </w:rPr>
-              <w:t>Panchaati</w:t>
-            </w:r>
-            <w:proofErr w:type="spellEnd"/>
-            <w:r>
-              <w:rPr>
-                <w:rFonts w:cs="Latha"/>
-                <w:b/>
-                <w:sz w:val="28"/>
-                <w:szCs w:val="28"/>
-                <w:lang w:bidi="ta-IN"/>
-              </w:rPr>
-              <w:t xml:space="preserve"> No. - </w:t>
+            <w:r>
+              <w:rPr>
+                <w:rFonts w:cs="Latha"/>
+                <w:b/>
+                <w:sz w:val="28"/>
+                <w:szCs w:val="28"/>
+                <w:lang w:bidi="ta-IN"/>
+              </w:rPr>
+              <w:t xml:space="preserve">Panchaati No. - </w:t>
             </w:r>
             <w:r>
               <w:rPr>
@@ -2204,29 +5566,7 @@
                 <w:szCs w:val="28"/>
                 <w:lang w:bidi="ta-IN"/>
               </w:rPr>
-              <w:t xml:space="preserve"> - </w:t>
-            </w:r>
-            <w:proofErr w:type="spellStart"/>
-            <w:r>
-              <w:rPr>
-                <w:rFonts w:cs="Latha"/>
-                <w:b/>
-                <w:sz w:val="28"/>
-                <w:szCs w:val="28"/>
-                <w:lang w:bidi="ta-IN"/>
-              </w:rPr>
-              <w:t>Vaakyam</w:t>
-            </w:r>
-            <w:proofErr w:type="spellEnd"/>
-            <w:r>
-              <w:rPr>
-                <w:rFonts w:cs="Latha"/>
-                <w:b/>
-                <w:sz w:val="28"/>
-                <w:szCs w:val="28"/>
-                <w:lang w:bidi="ta-IN"/>
-              </w:rPr>
-              <w:t xml:space="preserve"> </w:t>
+              <w:t xml:space="preserve"> - Vaakyam </w:t>
             </w:r>
           </w:p>
           <w:p>
@@ -2282,27 +5622,15 @@
                 <w:lang w:bidi="ta-IN"/>
               </w:rPr>
             </w:pPr>
-            <w:proofErr w:type="spellStart"/>
-            <w:r>
-              <w:rPr>
-                <w:rFonts w:cs="Latha"/>
-                <w:b/>
-                <w:sz w:val="28"/>
-                <w:szCs w:val="28"/>
-                <w:lang w:bidi="ta-IN"/>
-              </w:rPr>
-              <w:t>Panchaati</w:t>
-            </w:r>
-            <w:proofErr w:type="spellEnd"/>
-            <w:r>
-              <w:rPr>
-                <w:rFonts w:cs="Latha"/>
-                <w:b/>
-                <w:sz w:val="28"/>
-                <w:szCs w:val="28"/>
-                <w:lang w:bidi="ta-IN"/>
-              </w:rPr>
-              <w:t xml:space="preserve"> No. - </w:t>
+            <w:r>
+              <w:rPr>
+                <w:rFonts w:cs="Latha"/>
+                <w:b/>
+                <w:sz w:val="28"/>
+                <w:szCs w:val="28"/>
+                <w:lang w:bidi="ta-IN"/>
+              </w:rPr>
+              <w:t xml:space="preserve">Panchaati No. - </w:t>
             </w:r>
             <w:r>
               <w:rPr>
@@ -2596,7 +5924,6 @@
                 <w:szCs w:val="28"/>
                 <w:lang w:bidi="ta-IN"/>
               </w:rPr>
-              <w:lastRenderedPageBreak/>
               <w:t>TS 4.</w:t>
             </w:r>
             <w:r>
@@ -2639,7 +5966,6 @@
               </w:rPr>
               <w:t xml:space="preserve"> - </w:t>
             </w:r>
-            <w:proofErr w:type="spellStart"/>
             <w:r>
               <w:rPr>
                 <w:rFonts w:cs="Latha"/>
@@ -2650,7 +5976,6 @@
               </w:rPr>
               <w:t>Vaakyam</w:t>
             </w:r>
-            <w:proofErr w:type="spellEnd"/>
             <w:r>
               <w:rPr>
                 <w:rFonts w:cs="Latha"/>
@@ -2715,27 +6040,15 @@
                 <w:lang w:bidi="ta-IN"/>
               </w:rPr>
             </w:pPr>
-            <w:proofErr w:type="spellStart"/>
-            <w:r>
-              <w:rPr>
-                <w:rFonts w:cs="Latha"/>
-                <w:b/>
-                <w:sz w:val="28"/>
-                <w:szCs w:val="28"/>
-                <w:lang w:bidi="ta-IN"/>
-              </w:rPr>
-              <w:t>Panchaati</w:t>
-            </w:r>
-            <w:proofErr w:type="spellEnd"/>
-            <w:r>
-              <w:rPr>
-                <w:rFonts w:cs="Latha"/>
-                <w:b/>
-                <w:sz w:val="28"/>
-                <w:szCs w:val="28"/>
-                <w:lang w:bidi="ta-IN"/>
-              </w:rPr>
-              <w:t xml:space="preserve"> No. - </w:t>
+            <w:r>
+              <w:rPr>
+                <w:rFonts w:cs="Latha"/>
+                <w:b/>
+                <w:sz w:val="28"/>
+                <w:szCs w:val="28"/>
+                <w:lang w:bidi="ta-IN"/>
+              </w:rPr>
+              <w:t xml:space="preserve">Panchaati No. - </w:t>
             </w:r>
             <w:r>
               <w:rPr>
@@ -3063,67 +6376,6 @@
           <w:u w:val="single"/>
         </w:rPr>
       </w:pPr>
-    </w:p>
-    <w:p>
-      <w:pPr>
-        <w:jc w:val="center"/>
-        <w:rPr>
-          <w:b/>
-          <w:bCs/>
-          <w:sz w:val="32"/>
-          <w:szCs w:val="32"/>
-          <w:u w:val="single"/>
-        </w:rPr>
-      </w:pPr>
-    </w:p>
-    <w:p>
-      <w:pPr>
-        <w:jc w:val="center"/>
-        <w:rPr>
-          <w:b/>
-          <w:bCs/>
-          <w:sz w:val="32"/>
-          <w:szCs w:val="32"/>
-          <w:u w:val="single"/>
-        </w:rPr>
-      </w:pPr>
-    </w:p>
-    <w:p>
-      <w:pPr>
-        <w:jc w:val="center"/>
-        <w:rPr>
-          <w:b/>
-          <w:bCs/>
-          <w:sz w:val="32"/>
-          <w:szCs w:val="32"/>
-          <w:u w:val="single"/>
-        </w:rPr>
-      </w:pPr>
-    </w:p>
-    <w:p>
-      <w:pPr>
-        <w:jc w:val="center"/>
-        <w:rPr>
-          <w:b/>
-          <w:bCs/>
-          <w:sz w:val="32"/>
-          <w:szCs w:val="32"/>
-          <w:u w:val="single"/>
-        </w:rPr>
-      </w:pPr>
-    </w:p>
-    <w:p>
-      <w:pPr>
-        <w:jc w:val="center"/>
-        <w:rPr>
-          <w:b/>
-          <w:bCs/>
-          <w:sz w:val="32"/>
-          <w:szCs w:val="32"/>
-          <w:u w:val="single"/>
-        </w:rPr>
-      </w:pPr>
-      <w:proofErr w:type="spellStart"/>
       <w:r>
         <w:rPr>
           <w:b/>
@@ -3132,29 +6384,8 @@
           <w:szCs w:val="32"/>
           <w:u w:val="single"/>
         </w:rPr>
-        <w:t>TaittirIya</w:t>
-      </w:r>
-      <w:proofErr w:type="spellEnd"/>
-      <w:r>
-        <w:rPr>
-          <w:b/>
-          <w:bCs/>
-          <w:sz w:val="32"/>
-          <w:szCs w:val="32"/>
-          <w:u w:val="single"/>
-        </w:rPr>
-        <w:t xml:space="preserve"> </w:t>
-      </w:r>
-      <w:proofErr w:type="spellStart"/>
-      <w:r>
-        <w:rPr>
-          <w:b/>
-          <w:bCs/>
-          <w:sz w:val="32"/>
-          <w:szCs w:val="32"/>
-          <w:u w:val="single"/>
-        </w:rPr>
-        <w:t>Samhit</w:t>
+        <w:lastRenderedPageBreak/>
+        <w:t>TaittirIya Samhit</w:t>
       </w:r>
       <w:r>
         <w:rPr>
@@ -3166,7 +6397,6 @@
         </w:rPr>
         <w:t>A</w:t>
       </w:r>
-      <w:proofErr w:type="spellEnd"/>
       <w:r>
         <w:rPr>
           <w:b/>
@@ -3418,20 +6648,8 @@
                 <w:szCs w:val="28"/>
                 <w:lang w:bidi="ta-IN"/>
               </w:rPr>
-              <w:t xml:space="preserve">TS 4.1.2.2 - </w:t>
-            </w:r>
-            <w:proofErr w:type="spellStart"/>
-            <w:r>
-              <w:rPr>
-                <w:rFonts w:cs="Latha"/>
-                <w:b/>
-                <w:sz w:val="28"/>
-                <w:szCs w:val="28"/>
-                <w:lang w:bidi="ta-IN"/>
-              </w:rPr>
-              <w:t>Vaakyam</w:t>
-            </w:r>
-            <w:proofErr w:type="spellEnd"/>
+              <w:t>TS 4.1.2.2 - Vaakyam</w:t>
+            </w:r>
           </w:p>
           <w:p>
             <w:pPr>
@@ -3477,27 +6695,15 @@
                 <w:lang w:bidi="ta-IN"/>
               </w:rPr>
             </w:pPr>
-            <w:proofErr w:type="spellStart"/>
-            <w:r>
-              <w:rPr>
-                <w:rFonts w:cs="Latha"/>
-                <w:b/>
-                <w:sz w:val="28"/>
-                <w:szCs w:val="28"/>
-                <w:lang w:bidi="ta-IN"/>
-              </w:rPr>
-              <w:t>Panchaati</w:t>
-            </w:r>
-            <w:proofErr w:type="spellEnd"/>
-            <w:r>
-              <w:rPr>
-                <w:rFonts w:cs="Latha"/>
-                <w:b/>
-                <w:sz w:val="28"/>
-                <w:szCs w:val="28"/>
-                <w:lang w:bidi="ta-IN"/>
-              </w:rPr>
-              <w:t xml:space="preserve"> No. - 6</w:t>
+            <w:r>
+              <w:rPr>
+                <w:rFonts w:cs="Latha"/>
+                <w:b/>
+                <w:sz w:val="28"/>
+                <w:szCs w:val="28"/>
+                <w:lang w:bidi="ta-IN"/>
+              </w:rPr>
+              <w:t>Panchaati No. - 6</w:t>
             </w:r>
           </w:p>
         </w:tc>
@@ -4094,20 +7300,8 @@
                 <w:szCs w:val="28"/>
                 <w:lang w:bidi="ta-IN"/>
               </w:rPr>
-              <w:t xml:space="preserve">TS 4.1.10.4 - </w:t>
-            </w:r>
-            <w:proofErr w:type="spellStart"/>
-            <w:r>
-              <w:rPr>
-                <w:rFonts w:cs="Latha"/>
-                <w:b/>
-                <w:sz w:val="28"/>
-                <w:szCs w:val="28"/>
-                <w:lang w:bidi="ta-IN"/>
-              </w:rPr>
-              <w:t>Vaakyam</w:t>
-            </w:r>
-            <w:proofErr w:type="spellEnd"/>
+              <w:t>TS 4.1.10.4 - Vaakyam</w:t>
+            </w:r>
           </w:p>
           <w:p>
             <w:pPr>
@@ -4156,27 +7350,15 @@
                 <w:lang w:eastAsia="en-IN" w:bidi="ml-IN"/>
               </w:rPr>
             </w:pPr>
-            <w:proofErr w:type="spellStart"/>
-            <w:r>
-              <w:rPr>
-                <w:rFonts w:cs="Latha"/>
-                <w:b/>
-                <w:sz w:val="28"/>
-                <w:szCs w:val="28"/>
-                <w:lang w:bidi="ta-IN"/>
-              </w:rPr>
-              <w:t>Panchaati</w:t>
-            </w:r>
-            <w:proofErr w:type="spellEnd"/>
-            <w:r>
-              <w:rPr>
-                <w:rFonts w:cs="Latha"/>
-                <w:b/>
-                <w:sz w:val="28"/>
-                <w:szCs w:val="28"/>
-                <w:lang w:bidi="ta-IN"/>
-              </w:rPr>
-              <w:t xml:space="preserve"> No. - 41</w:t>
+            <w:r>
+              <w:rPr>
+                <w:rFonts w:cs="Latha"/>
+                <w:b/>
+                <w:sz w:val="28"/>
+                <w:szCs w:val="28"/>
+                <w:lang w:bidi="ta-IN"/>
+              </w:rPr>
+              <w:t>Panchaati No. - 41</w:t>
             </w:r>
           </w:p>
         </w:tc>
@@ -4531,21 +7713,8 @@
                 <w:szCs w:val="28"/>
                 <w:lang w:bidi="ta-IN"/>
               </w:rPr>
-              <w:lastRenderedPageBreak/>
-              <w:t xml:space="preserve">TS 4.4.2.1 - </w:t>
-            </w:r>
-            <w:proofErr w:type="spellStart"/>
-            <w:r>
-              <w:rPr>
-                <w:rFonts w:cs="Latha"/>
-                <w:b/>
-                <w:sz w:val="28"/>
-                <w:szCs w:val="28"/>
-                <w:lang w:bidi="ta-IN"/>
-              </w:rPr>
-              <w:t>Vaakyam</w:t>
-            </w:r>
-            <w:proofErr w:type="spellEnd"/>
+              <w:t>TS 4.4.2.1 - Vaakyam</w:t>
+            </w:r>
           </w:p>
           <w:p>
             <w:pPr>
@@ -4581,27 +7750,15 @@
                 <w:lang w:bidi="ta-IN"/>
               </w:rPr>
             </w:pPr>
-            <w:proofErr w:type="spellStart"/>
-            <w:r>
-              <w:rPr>
-                <w:rFonts w:cs="Latha"/>
-                <w:b/>
-                <w:sz w:val="28"/>
-                <w:szCs w:val="28"/>
-                <w:lang w:bidi="ta-IN"/>
-              </w:rPr>
-              <w:t>Panchaati</w:t>
-            </w:r>
-            <w:proofErr w:type="spellEnd"/>
-            <w:r>
-              <w:rPr>
-                <w:rFonts w:cs="Latha"/>
-                <w:b/>
-                <w:sz w:val="28"/>
-                <w:szCs w:val="28"/>
-                <w:lang w:bidi="ta-IN"/>
-              </w:rPr>
-              <w:t xml:space="preserve"> No. - 4</w:t>
+            <w:r>
+              <w:rPr>
+                <w:rFonts w:cs="Latha"/>
+                <w:b/>
+                <w:sz w:val="28"/>
+                <w:szCs w:val="28"/>
+                <w:lang w:bidi="ta-IN"/>
+              </w:rPr>
+              <w:t>Panchaati No. - 4</w:t>
             </w:r>
           </w:p>
         </w:tc>
@@ -5009,10 +8166,12 @@
                 <w:szCs w:val="32"/>
                 <w:lang w:bidi="ta-IN"/>
               </w:rPr>
-              <w:t xml:space="preserve">4.5.11.1 – </w:t>
-            </w:r>
-            <w:proofErr w:type="spellStart"/>
-            <w:r>
+              <w:t>4.5.11.1 – Vaakyam</w:t>
+            </w:r>
+          </w:p>
+          <w:p>
+            <w:pPr>
+              <w:spacing w:before="0" w:line="240" w:lineRule="auto"/>
               <w:rPr>
                 <w:rFonts w:cs="Arial"/>
                 <w:b/>
@@ -5020,13 +8179,8 @@
                 <w:szCs w:val="32"/>
                 <w:lang w:bidi="ta-IN"/>
               </w:rPr>
-              <w:t>Vaakyam</w:t>
-            </w:r>
-            <w:proofErr w:type="spellEnd"/>
-          </w:p>
-          <w:p>
-            <w:pPr>
-              <w:spacing w:before="0" w:line="240" w:lineRule="auto"/>
+            </w:pPr>
+            <w:r>
               <w:rPr>
                 <w:rFonts w:cs="Arial"/>
                 <w:b/>
@@ -5034,7 +8188,9 @@
                 <w:szCs w:val="32"/>
                 <w:lang w:bidi="ta-IN"/>
               </w:rPr>
-            </w:pPr>
+              <w:t xml:space="preserve">Line No. </w:t>
+            </w:r>
+            <w:proofErr w:type="gramStart"/>
             <w:r>
               <w:rPr>
                 <w:rFonts w:cs="Arial"/>
@@ -5043,8 +8199,9 @@
                 <w:szCs w:val="32"/>
                 <w:lang w:bidi="ta-IN"/>
               </w:rPr>
-              <w:t>Line No. –  7</w:t>
-            </w:r>
+              <w:t>–  7</w:t>
+            </w:r>
+            <w:proofErr w:type="gramEnd"/>
           </w:p>
           <w:p>
             <w:pPr>
@@ -5057,7 +8214,6 @@
                 <w:lang w:bidi="ta-IN"/>
               </w:rPr>
             </w:pPr>
-            <w:proofErr w:type="spellStart"/>
             <w:r>
               <w:rPr>
                 <w:rFonts w:cs="Arial"/>
@@ -5066,18 +8222,7 @@
                 <w:szCs w:val="32"/>
                 <w:lang w:bidi="ta-IN"/>
               </w:rPr>
-              <w:t>Paanchati</w:t>
-            </w:r>
-            <w:proofErr w:type="spellEnd"/>
-            <w:r>
-              <w:rPr>
-                <w:rFonts w:cs="Arial"/>
-                <w:b/>
-                <w:sz w:val="28"/>
-                <w:szCs w:val="32"/>
-                <w:lang w:bidi="ta-IN"/>
-              </w:rPr>
-              <w:t xml:space="preserve"> No -</w:t>
+              <w:t>Paanchati No -</w:t>
             </w:r>
             <w:r>
               <w:rPr>
@@ -5517,20 +8662,8 @@
                 <w:szCs w:val="28"/>
                 <w:lang w:bidi="ta-IN"/>
               </w:rPr>
-              <w:t xml:space="preserve">TS 4.7.1.1 - </w:t>
-            </w:r>
-            <w:proofErr w:type="spellStart"/>
-            <w:r>
-              <w:rPr>
-                <w:rFonts w:cs="Latha"/>
-                <w:b/>
-                <w:sz w:val="28"/>
-                <w:szCs w:val="28"/>
-                <w:lang w:bidi="ta-IN"/>
-              </w:rPr>
-              <w:t>Vaakyam</w:t>
-            </w:r>
-            <w:proofErr w:type="spellEnd"/>
+              <w:t>TS 4.7.1.1 - Vaakyam</w:t>
+            </w:r>
           </w:p>
           <w:p>
             <w:pPr>
@@ -5568,27 +8701,15 @@
                 <w:szCs w:val="28"/>
               </w:rPr>
             </w:pPr>
-            <w:proofErr w:type="spellStart"/>
-            <w:r>
-              <w:rPr>
-                <w:rFonts w:cs="Latha"/>
-                <w:b/>
-                <w:sz w:val="28"/>
-                <w:szCs w:val="28"/>
-                <w:lang w:bidi="ta-IN"/>
-              </w:rPr>
-              <w:t>Panchaati</w:t>
-            </w:r>
-            <w:proofErr w:type="spellEnd"/>
-            <w:r>
-              <w:rPr>
-                <w:rFonts w:cs="Latha"/>
-                <w:b/>
-                <w:sz w:val="28"/>
-                <w:szCs w:val="28"/>
-                <w:lang w:bidi="ta-IN"/>
-              </w:rPr>
-              <w:t xml:space="preserve"> No. - 1</w:t>
+            <w:r>
+              <w:rPr>
+                <w:rFonts w:cs="Latha"/>
+                <w:b/>
+                <w:sz w:val="28"/>
+                <w:szCs w:val="28"/>
+                <w:lang w:bidi="ta-IN"/>
+              </w:rPr>
+              <w:t>Panchaati No. - 1</w:t>
             </w:r>
           </w:p>
         </w:tc>
@@ -6062,7 +9183,6 @@
           <w:u w:val="single"/>
         </w:rPr>
       </w:pPr>
-      <w:proofErr w:type="spellStart"/>
       <w:r>
         <w:rPr>
           <w:b/>
@@ -6071,18 +9191,8 @@
           <w:szCs w:val="32"/>
           <w:u w:val="single"/>
         </w:rPr>
-        <w:t>TaittirIya</w:t>
-      </w:r>
-      <w:proofErr w:type="spellEnd"/>
-      <w:r>
-        <w:rPr>
-          <w:b/>
-          <w:bCs/>
-          <w:sz w:val="32"/>
-          <w:szCs w:val="32"/>
-          <w:u w:val="single"/>
-        </w:rPr>
-        <w:t xml:space="preserve"> Samhita –TS  4 Tamil </w:t>
+        <w:lastRenderedPageBreak/>
+        <w:t xml:space="preserve">TaittirIya Samhita –TS  4 Tamil </w:t>
       </w:r>
       <w:r>
         <w:rPr>
@@ -6364,29 +9474,16 @@
                 <w:lang w:bidi="ta-IN"/>
               </w:rPr>
             </w:pPr>
-            <w:proofErr w:type="spellStart"/>
-            <w:r>
-              <w:rPr>
-                <w:rFonts w:cs="Latha"/>
-                <w:b/>
-                <w:bCs/>
-                <w:sz w:val="28"/>
-                <w:szCs w:val="28"/>
-                <w:lang w:bidi="ta-IN"/>
-              </w:rPr>
-              <w:t>Panchaati</w:t>
-            </w:r>
-            <w:proofErr w:type="spellEnd"/>
-            <w:r>
-              <w:rPr>
-                <w:rFonts w:cs="Latha"/>
-                <w:b/>
-                <w:bCs/>
-                <w:sz w:val="28"/>
-                <w:szCs w:val="28"/>
-                <w:lang w:bidi="ta-IN"/>
-              </w:rPr>
-              <w:t xml:space="preserve"> 17</w:t>
+            <w:r>
+              <w:rPr>
+                <w:rFonts w:cs="Latha"/>
+                <w:b/>
+                <w:bCs/>
+                <w:sz w:val="28"/>
+                <w:szCs w:val="28"/>
+                <w:lang w:bidi="ta-IN"/>
+              </w:rPr>
+              <w:t>Panchaati 17</w:t>
             </w:r>
           </w:p>
           <w:p>
@@ -6875,29 +9972,16 @@
                 <w:lang w:bidi="ta-IN"/>
               </w:rPr>
             </w:pPr>
-            <w:proofErr w:type="spellStart"/>
-            <w:r>
-              <w:rPr>
-                <w:rFonts w:cs="Latha"/>
-                <w:b/>
-                <w:bCs/>
-                <w:sz w:val="28"/>
-                <w:szCs w:val="28"/>
-                <w:lang w:bidi="ta-IN"/>
-              </w:rPr>
-              <w:t>Panchaati</w:t>
-            </w:r>
-            <w:proofErr w:type="spellEnd"/>
-            <w:r>
-              <w:rPr>
-                <w:rFonts w:cs="Latha"/>
-                <w:b/>
-                <w:bCs/>
-                <w:sz w:val="28"/>
-                <w:szCs w:val="28"/>
-                <w:lang w:bidi="ta-IN"/>
-              </w:rPr>
-              <w:t xml:space="preserve"> 11</w:t>
+            <w:r>
+              <w:rPr>
+                <w:rFonts w:cs="Latha"/>
+                <w:b/>
+                <w:bCs/>
+                <w:sz w:val="28"/>
+                <w:szCs w:val="28"/>
+                <w:lang w:bidi="ta-IN"/>
+              </w:rPr>
+              <w:t>Panchaati 11</w:t>
             </w:r>
           </w:p>
           <w:p>
@@ -7267,7 +10351,6 @@
                 <w:szCs w:val="28"/>
                 <w:lang w:bidi="ta-IN"/>
               </w:rPr>
-              <w:lastRenderedPageBreak/>
               <w:t>TS 4.2.9</w:t>
             </w:r>
             <w:r>
@@ -7302,30 +10385,7 @@
                 <w:lang w:bidi="ta-IN"/>
               </w:rPr>
               <w:br/>
-            </w:r>
-            <w:proofErr w:type="spellStart"/>
-            <w:r>
-              <w:rPr>
-                <w:rFonts w:cs="Latha"/>
-                <w:b/>
-                <w:bCs/>
-                <w:sz w:val="28"/>
-                <w:szCs w:val="28"/>
-                <w:lang w:bidi="ta-IN"/>
-              </w:rPr>
-              <w:t>Panchaati</w:t>
-            </w:r>
-            <w:proofErr w:type="spellEnd"/>
-            <w:r>
-              <w:rPr>
-                <w:rFonts w:cs="Latha"/>
-                <w:b/>
-                <w:bCs/>
-                <w:sz w:val="28"/>
-                <w:szCs w:val="28"/>
-                <w:lang w:bidi="ta-IN"/>
-              </w:rPr>
-              <w:t xml:space="preserve"> 37</w:t>
+              <w:t>Panchaati 37</w:t>
             </w:r>
           </w:p>
           <w:p>
@@ -7681,29 +10741,7 @@
                 <w:szCs w:val="28"/>
                 <w:lang w:bidi="ta-IN"/>
               </w:rPr>
-              <w:t xml:space="preserve">TS 4.2.9.3 - </w:t>
-            </w:r>
-            <w:proofErr w:type="spellStart"/>
-            <w:r>
-              <w:rPr>
-                <w:rFonts w:cs="Latha"/>
-                <w:b/>
-                <w:sz w:val="28"/>
-                <w:szCs w:val="28"/>
-                <w:lang w:bidi="ta-IN"/>
-              </w:rPr>
-              <w:t>Vaakyam</w:t>
-            </w:r>
-            <w:proofErr w:type="spellEnd"/>
-            <w:r>
-              <w:rPr>
-                <w:rFonts w:cs="Latha"/>
-                <w:b/>
-                <w:sz w:val="28"/>
-                <w:szCs w:val="28"/>
-                <w:lang w:bidi="ta-IN"/>
-              </w:rPr>
-              <w:t xml:space="preserve"> </w:t>
+              <w:t xml:space="preserve">TS 4.2.9.3 - Vaakyam </w:t>
             </w:r>
           </w:p>
           <w:p>
@@ -7744,27 +10782,15 @@
                 <w:lang w:bidi="ta-IN"/>
               </w:rPr>
             </w:pPr>
-            <w:proofErr w:type="spellStart"/>
-            <w:r>
-              <w:rPr>
-                <w:rFonts w:cs="Latha"/>
-                <w:b/>
-                <w:sz w:val="28"/>
-                <w:szCs w:val="28"/>
-                <w:lang w:bidi="ta-IN"/>
-              </w:rPr>
-              <w:t>Panchaati</w:t>
-            </w:r>
-            <w:proofErr w:type="spellEnd"/>
-            <w:r>
-              <w:rPr>
-                <w:rFonts w:cs="Latha"/>
-                <w:b/>
-                <w:sz w:val="28"/>
-                <w:szCs w:val="28"/>
-                <w:lang w:bidi="ta-IN"/>
-              </w:rPr>
-              <w:t xml:space="preserve"> No. - 38</w:t>
+            <w:r>
+              <w:rPr>
+                <w:rFonts w:cs="Latha"/>
+                <w:b/>
+                <w:sz w:val="28"/>
+                <w:szCs w:val="28"/>
+                <w:lang w:bidi="ta-IN"/>
+              </w:rPr>
+              <w:t>Panchaati No. - 38</w:t>
             </w:r>
           </w:p>
         </w:tc>
@@ -8083,29 +11109,16 @@
                 <w:lang w:bidi="ta-IN"/>
               </w:rPr>
             </w:pPr>
-            <w:proofErr w:type="spellStart"/>
-            <w:r>
-              <w:rPr>
-                <w:rFonts w:cs="Latha"/>
-                <w:b/>
-                <w:bCs/>
-                <w:sz w:val="28"/>
-                <w:szCs w:val="28"/>
-                <w:lang w:bidi="ta-IN"/>
-              </w:rPr>
-              <w:t>Panchaati</w:t>
-            </w:r>
-            <w:proofErr w:type="spellEnd"/>
-            <w:r>
-              <w:rPr>
-                <w:rFonts w:cs="Latha"/>
-                <w:b/>
-                <w:bCs/>
-                <w:sz w:val="28"/>
-                <w:szCs w:val="28"/>
-                <w:lang w:bidi="ta-IN"/>
-              </w:rPr>
-              <w:t xml:space="preserve"> 41</w:t>
+            <w:r>
+              <w:rPr>
+                <w:rFonts w:cs="Latha"/>
+                <w:b/>
+                <w:bCs/>
+                <w:sz w:val="28"/>
+                <w:szCs w:val="28"/>
+                <w:lang w:bidi="ta-IN"/>
+              </w:rPr>
+              <w:t>Panchaati 41</w:t>
             </w:r>
           </w:p>
           <w:p>
@@ -8659,6 +11672,7 @@
                 <w:szCs w:val="28"/>
                 <w:lang w:bidi="ta-IN"/>
               </w:rPr>
+              <w:lastRenderedPageBreak/>
               <w:t>TS 4.2.10.2</w:t>
             </w:r>
           </w:p>
@@ -8678,29 +11692,16 @@
                 <w:lang w:bidi="ta-IN"/>
               </w:rPr>
             </w:pPr>
-            <w:proofErr w:type="spellStart"/>
-            <w:r>
-              <w:rPr>
-                <w:rFonts w:cs="Latha"/>
-                <w:b/>
-                <w:bCs/>
-                <w:sz w:val="28"/>
-                <w:szCs w:val="28"/>
-                <w:lang w:bidi="ta-IN"/>
-              </w:rPr>
-              <w:t>Panchaati</w:t>
-            </w:r>
-            <w:proofErr w:type="spellEnd"/>
-            <w:r>
-              <w:rPr>
-                <w:rFonts w:cs="Latha"/>
-                <w:b/>
-                <w:bCs/>
-                <w:sz w:val="28"/>
-                <w:szCs w:val="28"/>
-                <w:lang w:bidi="ta-IN"/>
-              </w:rPr>
-              <w:t xml:space="preserve"> 43</w:t>
+            <w:r>
+              <w:rPr>
+                <w:rFonts w:cs="Latha"/>
+                <w:b/>
+                <w:bCs/>
+                <w:sz w:val="28"/>
+                <w:szCs w:val="28"/>
+                <w:lang w:bidi="ta-IN"/>
+              </w:rPr>
+              <w:t>Panchaati 43</w:t>
             </w:r>
           </w:p>
           <w:p>
@@ -9221,29 +12222,16 @@
                 <w:lang w:bidi="ta-IN"/>
               </w:rPr>
             </w:pPr>
-            <w:proofErr w:type="spellStart"/>
-            <w:r>
-              <w:rPr>
-                <w:rFonts w:cs="Latha"/>
-                <w:b/>
-                <w:bCs/>
-                <w:sz w:val="28"/>
-                <w:szCs w:val="28"/>
-                <w:lang w:bidi="ta-IN"/>
-              </w:rPr>
-              <w:t>Panchaati</w:t>
-            </w:r>
-            <w:proofErr w:type="spellEnd"/>
-            <w:r>
-              <w:rPr>
-                <w:rFonts w:cs="Latha"/>
-                <w:b/>
-                <w:bCs/>
-                <w:sz w:val="28"/>
-                <w:szCs w:val="28"/>
-                <w:lang w:bidi="ta-IN"/>
-              </w:rPr>
-              <w:t xml:space="preserve"> 3</w:t>
+            <w:r>
+              <w:rPr>
+                <w:rFonts w:cs="Latha"/>
+                <w:b/>
+                <w:bCs/>
+                <w:sz w:val="28"/>
+                <w:szCs w:val="28"/>
+                <w:lang w:bidi="ta-IN"/>
+              </w:rPr>
+              <w:t>Panchaati 3</w:t>
             </w:r>
           </w:p>
           <w:p>
@@ -9781,29 +12769,16 @@
                 <w:lang w:bidi="ta-IN"/>
               </w:rPr>
             </w:pPr>
-            <w:proofErr w:type="spellStart"/>
-            <w:r>
-              <w:rPr>
-                <w:rFonts w:cs="Latha"/>
-                <w:b/>
-                <w:bCs/>
-                <w:sz w:val="28"/>
-                <w:szCs w:val="28"/>
-                <w:lang w:bidi="ta-IN"/>
-              </w:rPr>
-              <w:t>Panchaati</w:t>
-            </w:r>
-            <w:proofErr w:type="spellEnd"/>
-            <w:r>
-              <w:rPr>
-                <w:rFonts w:cs="Latha"/>
-                <w:b/>
-                <w:bCs/>
-                <w:sz w:val="28"/>
-                <w:szCs w:val="28"/>
-                <w:lang w:bidi="ta-IN"/>
-              </w:rPr>
-              <w:t xml:space="preserve"> 3</w:t>
+            <w:r>
+              <w:rPr>
+                <w:rFonts w:cs="Latha"/>
+                <w:b/>
+                <w:bCs/>
+                <w:sz w:val="28"/>
+                <w:szCs w:val="28"/>
+                <w:lang w:bidi="ta-IN"/>
+              </w:rPr>
+              <w:t>Panchaati 3</w:t>
             </w:r>
           </w:p>
           <w:p>
@@ -10394,7 +13369,6 @@
                 <w:szCs w:val="28"/>
                 <w:lang w:bidi="ta-IN"/>
               </w:rPr>
-              <w:lastRenderedPageBreak/>
               <w:t>TS 4.3.5.1</w:t>
             </w:r>
           </w:p>
@@ -10414,29 +13388,16 @@
                 <w:lang w:bidi="ta-IN"/>
               </w:rPr>
             </w:pPr>
-            <w:proofErr w:type="spellStart"/>
-            <w:r>
-              <w:rPr>
-                <w:rFonts w:cs="Latha"/>
-                <w:b/>
-                <w:bCs/>
-                <w:sz w:val="28"/>
-                <w:szCs w:val="28"/>
-                <w:lang w:bidi="ta-IN"/>
-              </w:rPr>
-              <w:t>Panchaati</w:t>
-            </w:r>
-            <w:proofErr w:type="spellEnd"/>
-            <w:r>
-              <w:rPr>
-                <w:rFonts w:cs="Latha"/>
-                <w:b/>
-                <w:bCs/>
-                <w:sz w:val="28"/>
-                <w:szCs w:val="28"/>
-                <w:lang w:bidi="ta-IN"/>
-              </w:rPr>
-              <w:t xml:space="preserve"> 10</w:t>
+            <w:r>
+              <w:rPr>
+                <w:rFonts w:cs="Latha"/>
+                <w:b/>
+                <w:bCs/>
+                <w:sz w:val="28"/>
+                <w:szCs w:val="28"/>
+                <w:lang w:bidi="ta-IN"/>
+              </w:rPr>
+              <w:t>Panchaati 10</w:t>
             </w:r>
           </w:p>
           <w:p>
@@ -10504,7 +13465,6 @@
               </w:rPr>
               <w:t>…</w:t>
             </w:r>
-            <w:proofErr w:type="spellStart"/>
             <w:r>
               <w:rPr>
                 <w:rFonts w:ascii="BRH Devanagari Extra" w:hAnsi="BRH Devanagari Extra" w:cs="Arial"/>
@@ -10514,7 +13474,6 @@
               </w:rPr>
               <w:t>óè</w:t>
             </w:r>
-            <w:proofErr w:type="spellEnd"/>
             <w:r>
               <w:rPr>
                 <w:rFonts w:ascii="BRH Tamil Tab Extra" w:hAnsi="BRH Tamil Tab Extra" w:cs="Arial"/>
@@ -10724,7 +13683,6 @@
               </w:rPr>
               <w:t>…</w:t>
             </w:r>
-            <w:proofErr w:type="spellStart"/>
             <w:r>
               <w:rPr>
                 <w:rFonts w:ascii="BRH Devanagari Extra" w:hAnsi="BRH Devanagari Extra" w:cs="Arial"/>
@@ -10734,7 +13692,6 @@
               </w:rPr>
               <w:t>óè</w:t>
             </w:r>
-            <w:proofErr w:type="spellEnd"/>
             <w:r>
               <w:rPr>
                 <w:rFonts w:ascii="BRH Tamil Tab Extra" w:hAnsi="BRH Tamil Tab Extra" w:cs="Arial"/>
@@ -10963,29 +13920,16 @@
                 <w:lang w:bidi="ta-IN"/>
               </w:rPr>
             </w:pPr>
-            <w:proofErr w:type="spellStart"/>
-            <w:r>
-              <w:rPr>
-                <w:rFonts w:cs="Latha"/>
-                <w:b/>
-                <w:bCs/>
-                <w:sz w:val="28"/>
-                <w:szCs w:val="28"/>
-                <w:lang w:bidi="ta-IN"/>
-              </w:rPr>
-              <w:t>Panchaati</w:t>
-            </w:r>
-            <w:proofErr w:type="spellEnd"/>
-            <w:r>
-              <w:rPr>
-                <w:rFonts w:cs="Latha"/>
-                <w:b/>
-                <w:bCs/>
-                <w:sz w:val="28"/>
-                <w:szCs w:val="28"/>
-                <w:lang w:bidi="ta-IN"/>
-              </w:rPr>
-              <w:t xml:space="preserve"> 15</w:t>
+            <w:r>
+              <w:rPr>
+                <w:rFonts w:cs="Latha"/>
+                <w:b/>
+                <w:bCs/>
+                <w:sz w:val="28"/>
+                <w:szCs w:val="28"/>
+                <w:lang w:bidi="ta-IN"/>
+              </w:rPr>
+              <w:t>Panchaati 15</w:t>
             </w:r>
           </w:p>
           <w:p>
@@ -11076,7 +14020,6 @@
               </w:rPr>
               <w:t>…</w:t>
             </w:r>
-            <w:proofErr w:type="spellStart"/>
             <w:r>
               <w:rPr>
                 <w:rFonts w:ascii="BRH Devanagari Extra" w:hAnsi="BRH Devanagari Extra" w:cs="Arial"/>
@@ -11086,7 +14029,6 @@
               </w:rPr>
               <w:t>óè</w:t>
             </w:r>
-            <w:proofErr w:type="spellEnd"/>
             <w:r>
               <w:rPr>
                 <w:rFonts w:ascii="BRH Tamil Tab Extra" w:hAnsi="BRH Tamil Tab Extra" w:cs="Arial"/>
@@ -11219,7 +14161,6 @@
               </w:rPr>
               <w:t>…</w:t>
             </w:r>
-            <w:proofErr w:type="spellStart"/>
             <w:r>
               <w:rPr>
                 <w:rFonts w:ascii="BRH Devanagari Extra" w:hAnsi="BRH Devanagari Extra" w:cs="Arial"/>
@@ -11229,7 +14170,6 @@
               </w:rPr>
               <w:t>óè</w:t>
             </w:r>
-            <w:proofErr w:type="spellEnd"/>
             <w:r>
               <w:rPr>
                 <w:rFonts w:ascii="BRH Tamil Tab Extra" w:hAnsi="BRH Tamil Tab Extra" w:cs="Arial"/>
@@ -11310,7 +14250,6 @@
               </w:rPr>
               <w:t>…</w:t>
             </w:r>
-            <w:proofErr w:type="spellStart"/>
             <w:r>
               <w:rPr>
                 <w:rFonts w:ascii="BRH Devanagari Extra" w:hAnsi="BRH Devanagari Extra" w:cs="Arial"/>
@@ -11320,7 +14259,6 @@
               </w:rPr>
               <w:t>óè</w:t>
             </w:r>
-            <w:proofErr w:type="spellEnd"/>
             <w:r>
               <w:rPr>
                 <w:rFonts w:ascii="BRH Tamil Tab Extra" w:hAnsi="BRH Tamil Tab Extra" w:cs="Arial"/>
@@ -11474,7 +14412,6 @@
               </w:rPr>
               <w:t>…</w:t>
             </w:r>
-            <w:proofErr w:type="spellStart"/>
             <w:r>
               <w:rPr>
                 <w:rFonts w:ascii="BRH Devanagari Extra" w:hAnsi="BRH Devanagari Extra" w:cs="Arial"/>
@@ -11484,7 +14421,6 @@
               </w:rPr>
               <w:t>óè</w:t>
             </w:r>
-            <w:proofErr w:type="spellEnd"/>
             <w:r>
               <w:rPr>
                 <w:rFonts w:ascii="BRH Tamil Tab Extra" w:hAnsi="BRH Tamil Tab Extra" w:cs="Arial"/>
@@ -11552,30 +14488,7 @@
                 <w:lang w:bidi="ta-IN"/>
               </w:rPr>
               <w:br/>
-            </w:r>
-            <w:proofErr w:type="spellStart"/>
-            <w:r>
-              <w:rPr>
-                <w:rFonts w:cs="Latha"/>
-                <w:b/>
-                <w:bCs/>
-                <w:sz w:val="28"/>
-                <w:szCs w:val="28"/>
-                <w:lang w:bidi="ta-IN"/>
-              </w:rPr>
-              <w:t>Panchaati</w:t>
-            </w:r>
-            <w:proofErr w:type="spellEnd"/>
-            <w:r>
-              <w:rPr>
-                <w:rFonts w:cs="Latha"/>
-                <w:b/>
-                <w:bCs/>
-                <w:sz w:val="28"/>
-                <w:szCs w:val="28"/>
-                <w:lang w:bidi="ta-IN"/>
-              </w:rPr>
-              <w:t xml:space="preserve"> 18 </w:t>
+              <w:t xml:space="preserve">Panchaati 18 </w:t>
             </w:r>
           </w:p>
           <w:p>
@@ -11665,6 +14578,7 @@
                 <w:szCs w:val="28"/>
                 <w:lang w:bidi="ta-IN"/>
               </w:rPr>
+              <w:lastRenderedPageBreak/>
               <w:t>Line 6</w:t>
             </w:r>
           </w:p>
@@ -11693,31 +14607,7 @@
                 <w:szCs w:val="28"/>
                 <w:lang w:bidi="ta-IN"/>
               </w:rPr>
-              <w:t>(</w:t>
-            </w:r>
-            <w:proofErr w:type="spellStart"/>
-            <w:r>
-              <w:rPr>
-                <w:rFonts w:cs="Latha"/>
-                <w:b/>
-                <w:bCs/>
-                <w:sz w:val="28"/>
-                <w:szCs w:val="28"/>
-                <w:lang w:bidi="ta-IN"/>
-              </w:rPr>
-              <w:t>Avagraha</w:t>
-            </w:r>
-            <w:proofErr w:type="spellEnd"/>
-            <w:r>
-              <w:rPr>
-                <w:rFonts w:cs="Latha"/>
-                <w:b/>
-                <w:bCs/>
-                <w:sz w:val="28"/>
-                <w:szCs w:val="28"/>
-                <w:lang w:bidi="ta-IN"/>
-              </w:rPr>
-              <w:t xml:space="preserve"> missed out)</w:t>
+              <w:t>(Avagraha missed out)</w:t>
             </w:r>
           </w:p>
         </w:tc>
@@ -11742,6 +14632,7 @@
                 <w:cs/>
                 <w:lang w:bidi="ta-IN"/>
               </w:rPr>
+              <w:lastRenderedPageBreak/>
               <w:t>ஸப்த</w:t>
             </w:r>
             <w:r>
@@ -11983,6 +14874,7 @@
                 <w:cs/>
                 <w:lang w:bidi="ta-IN"/>
               </w:rPr>
+              <w:lastRenderedPageBreak/>
               <w:t>பி</w:t>
             </w:r>
             <w:r>
@@ -12097,6 +14989,7 @@
                 <w:cs/>
                 <w:lang w:bidi="ta-IN"/>
               </w:rPr>
+              <w:lastRenderedPageBreak/>
               <w:t>ஸப்த</w:t>
             </w:r>
             <w:r>
@@ -12352,6 +15245,7 @@
                 <w:cs/>
                 <w:lang w:bidi="ta-IN"/>
               </w:rPr>
+              <w:lastRenderedPageBreak/>
               <w:t>பி</w:t>
             </w:r>
             <w:r>
@@ -12490,6 +15384,7 @@
                 <w:szCs w:val="28"/>
                 <w:lang w:bidi="ta-IN"/>
               </w:rPr>
+              <w:lastRenderedPageBreak/>
               <w:t>TS 4.3.11.2.</w:t>
             </w:r>
           </w:p>
@@ -12509,29 +15404,16 @@
                 <w:lang w:bidi="ta-IN"/>
               </w:rPr>
             </w:pPr>
-            <w:proofErr w:type="spellStart"/>
-            <w:r>
-              <w:rPr>
-                <w:rFonts w:cs="Latha"/>
-                <w:b/>
-                <w:bCs/>
-                <w:sz w:val="28"/>
-                <w:szCs w:val="28"/>
-                <w:lang w:bidi="ta-IN"/>
-              </w:rPr>
-              <w:t>Panchaati</w:t>
-            </w:r>
-            <w:proofErr w:type="spellEnd"/>
-            <w:r>
-              <w:rPr>
-                <w:rFonts w:cs="Latha"/>
-                <w:b/>
-                <w:bCs/>
-                <w:sz w:val="28"/>
-                <w:szCs w:val="28"/>
-                <w:lang w:bidi="ta-IN"/>
-              </w:rPr>
-              <w:t xml:space="preserve"> 22</w:t>
+            <w:r>
+              <w:rPr>
+                <w:rFonts w:cs="Latha"/>
+                <w:b/>
+                <w:bCs/>
+                <w:sz w:val="28"/>
+                <w:szCs w:val="28"/>
+                <w:lang w:bidi="ta-IN"/>
+              </w:rPr>
+              <w:t>Panchaati 22</w:t>
             </w:r>
           </w:p>
           <w:p>
@@ -12973,29 +15855,16 @@
                 <w:lang w:bidi="ta-IN"/>
               </w:rPr>
             </w:pPr>
-            <w:proofErr w:type="spellStart"/>
-            <w:r>
-              <w:rPr>
-                <w:rFonts w:cs="Latha"/>
-                <w:b/>
-                <w:bCs/>
-                <w:sz w:val="28"/>
-                <w:szCs w:val="28"/>
-                <w:lang w:bidi="ta-IN"/>
-              </w:rPr>
-              <w:t>Panchaati</w:t>
-            </w:r>
-            <w:proofErr w:type="spellEnd"/>
-            <w:r>
-              <w:rPr>
-                <w:rFonts w:cs="Latha"/>
-                <w:b/>
-                <w:bCs/>
-                <w:sz w:val="28"/>
-                <w:szCs w:val="28"/>
-                <w:lang w:bidi="ta-IN"/>
-              </w:rPr>
-              <w:t xml:space="preserve"> 4</w:t>
+            <w:r>
+              <w:rPr>
+                <w:rFonts w:cs="Latha"/>
+                <w:b/>
+                <w:bCs/>
+                <w:sz w:val="28"/>
+                <w:szCs w:val="28"/>
+                <w:lang w:bidi="ta-IN"/>
+              </w:rPr>
+              <w:t>Panchaati 4</w:t>
             </w:r>
           </w:p>
           <w:p>
@@ -13545,7 +16414,6 @@
                 <w:szCs w:val="28"/>
                 <w:lang w:bidi="ta-IN"/>
               </w:rPr>
-              <w:lastRenderedPageBreak/>
               <w:t>TS 4.4.2.2</w:t>
             </w:r>
           </w:p>
@@ -13565,29 +16433,16 @@
                 <w:lang w:bidi="ta-IN"/>
               </w:rPr>
             </w:pPr>
-            <w:proofErr w:type="spellStart"/>
-            <w:r>
-              <w:rPr>
-                <w:rFonts w:cs="Latha"/>
-                <w:b/>
-                <w:bCs/>
-                <w:sz w:val="28"/>
-                <w:szCs w:val="28"/>
-                <w:lang w:bidi="ta-IN"/>
-              </w:rPr>
-              <w:t>Panchaati</w:t>
-            </w:r>
-            <w:proofErr w:type="spellEnd"/>
-            <w:r>
-              <w:rPr>
-                <w:rFonts w:cs="Latha"/>
-                <w:b/>
-                <w:bCs/>
-                <w:sz w:val="28"/>
-                <w:szCs w:val="28"/>
-                <w:lang w:bidi="ta-IN"/>
-              </w:rPr>
-              <w:t xml:space="preserve"> 5</w:t>
+            <w:r>
+              <w:rPr>
+                <w:rFonts w:cs="Latha"/>
+                <w:b/>
+                <w:bCs/>
+                <w:sz w:val="28"/>
+                <w:szCs w:val="28"/>
+                <w:lang w:bidi="ta-IN"/>
+              </w:rPr>
+              <w:t>Panchaati 5</w:t>
             </w:r>
           </w:p>
           <w:p>
@@ -14098,29 +16953,16 @@
                 <w:lang w:bidi="ta-IN"/>
               </w:rPr>
             </w:pPr>
-            <w:proofErr w:type="spellStart"/>
-            <w:r>
-              <w:rPr>
-                <w:rFonts w:cs="Latha"/>
-                <w:b/>
-                <w:bCs/>
-                <w:sz w:val="28"/>
-                <w:szCs w:val="28"/>
-                <w:lang w:bidi="ta-IN"/>
-              </w:rPr>
-              <w:t>Panchaati</w:t>
-            </w:r>
-            <w:proofErr w:type="spellEnd"/>
-            <w:r>
-              <w:rPr>
-                <w:rFonts w:cs="Latha"/>
-                <w:b/>
-                <w:bCs/>
-                <w:sz w:val="28"/>
-                <w:szCs w:val="28"/>
-                <w:lang w:bidi="ta-IN"/>
-              </w:rPr>
-              <w:t xml:space="preserve"> 9</w:t>
+            <w:r>
+              <w:rPr>
+                <w:rFonts w:cs="Latha"/>
+                <w:b/>
+                <w:bCs/>
+                <w:sz w:val="28"/>
+                <w:szCs w:val="28"/>
+                <w:lang w:bidi="ta-IN"/>
+              </w:rPr>
+              <w:t>Panchaati 9</w:t>
             </w:r>
           </w:p>
           <w:p>
@@ -14683,29 +17525,16 @@
                 <w:lang w:bidi="ta-IN"/>
               </w:rPr>
             </w:pPr>
-            <w:proofErr w:type="spellStart"/>
-            <w:r>
-              <w:rPr>
-                <w:rFonts w:cs="Latha"/>
-                <w:b/>
-                <w:bCs/>
-                <w:sz w:val="28"/>
-                <w:szCs w:val="28"/>
-                <w:lang w:bidi="ta-IN"/>
-              </w:rPr>
-              <w:t>Panchaati</w:t>
-            </w:r>
-            <w:proofErr w:type="spellEnd"/>
-            <w:r>
-              <w:rPr>
-                <w:rFonts w:cs="Latha"/>
-                <w:b/>
-                <w:bCs/>
-                <w:sz w:val="28"/>
-                <w:szCs w:val="28"/>
-                <w:lang w:bidi="ta-IN"/>
-              </w:rPr>
-              <w:t xml:space="preserve"> 12</w:t>
+            <w:r>
+              <w:rPr>
+                <w:rFonts w:cs="Latha"/>
+                <w:b/>
+                <w:bCs/>
+                <w:sz w:val="28"/>
+                <w:szCs w:val="28"/>
+                <w:lang w:bidi="ta-IN"/>
+              </w:rPr>
+              <w:t>Panchaati 12</w:t>
             </w:r>
           </w:p>
           <w:p>
@@ -14724,6 +17553,7 @@
                 <w:lang w:bidi="ta-IN"/>
               </w:rPr>
             </w:pPr>
+            <w:proofErr w:type="gramStart"/>
             <w:r>
               <w:rPr>
                 <w:rFonts w:cs="Latha"/>
@@ -14735,6 +17565,7 @@
               </w:rPr>
               <w:t>Line  4</w:t>
             </w:r>
+            <w:proofErr w:type="gramEnd"/>
           </w:p>
         </w:tc>
         <w:tc>
@@ -15185,6 +18016,7 @@
                 <w:szCs w:val="28"/>
                 <w:lang w:bidi="ta-IN"/>
               </w:rPr>
+              <w:lastRenderedPageBreak/>
               <w:t>TS 4.4.8.1</w:t>
             </w:r>
           </w:p>
@@ -15204,29 +18036,16 @@
                 <w:lang w:bidi="ta-IN"/>
               </w:rPr>
             </w:pPr>
-            <w:proofErr w:type="spellStart"/>
-            <w:r>
-              <w:rPr>
-                <w:rFonts w:cs="Latha"/>
-                <w:b/>
-                <w:bCs/>
-                <w:sz w:val="28"/>
-                <w:szCs w:val="28"/>
-                <w:lang w:bidi="ta-IN"/>
-              </w:rPr>
-              <w:t>Panchaati</w:t>
-            </w:r>
-            <w:proofErr w:type="spellEnd"/>
-            <w:r>
-              <w:rPr>
-                <w:rFonts w:cs="Latha"/>
-                <w:b/>
-                <w:bCs/>
-                <w:sz w:val="28"/>
-                <w:szCs w:val="28"/>
-                <w:lang w:bidi="ta-IN"/>
-              </w:rPr>
-              <w:t xml:space="preserve"> 24</w:t>
+            <w:r>
+              <w:rPr>
+                <w:rFonts w:cs="Latha"/>
+                <w:b/>
+                <w:bCs/>
+                <w:sz w:val="28"/>
+                <w:szCs w:val="28"/>
+                <w:lang w:bidi="ta-IN"/>
+              </w:rPr>
+              <w:t>Panchaati 24</w:t>
             </w:r>
           </w:p>
           <w:p>
@@ -15850,29 +18669,16 @@
                 <w:lang w:bidi="ta-IN"/>
               </w:rPr>
             </w:pPr>
-            <w:proofErr w:type="spellStart"/>
-            <w:r>
-              <w:rPr>
-                <w:rFonts w:cs="Latha"/>
-                <w:b/>
-                <w:bCs/>
-                <w:sz w:val="28"/>
-                <w:szCs w:val="28"/>
-                <w:lang w:bidi="ta-IN"/>
-              </w:rPr>
-              <w:t>Panchaati</w:t>
-            </w:r>
-            <w:proofErr w:type="spellEnd"/>
-            <w:r>
-              <w:rPr>
-                <w:rFonts w:cs="Latha"/>
-                <w:b/>
-                <w:bCs/>
-                <w:sz w:val="28"/>
-                <w:szCs w:val="28"/>
-                <w:lang w:bidi="ta-IN"/>
-              </w:rPr>
-              <w:t xml:space="preserve"> 27</w:t>
+            <w:r>
+              <w:rPr>
+                <w:rFonts w:cs="Latha"/>
+                <w:b/>
+                <w:bCs/>
+                <w:sz w:val="28"/>
+                <w:szCs w:val="28"/>
+                <w:lang w:bidi="ta-IN"/>
+              </w:rPr>
+              <w:t>Panchaati 27</w:t>
             </w:r>
           </w:p>
           <w:p>
@@ -15980,7 +18786,6 @@
               </w:rPr>
               <w:t>†</w:t>
             </w:r>
-            <w:proofErr w:type="spellStart"/>
             <w:r>
               <w:rPr>
                 <w:rFonts w:ascii="BRH Devanagari Extra" w:hAnsi="BRH Devanagari Extra" w:cs="Latha"/>
@@ -15990,7 +18795,6 @@
               </w:rPr>
               <w:t>óè</w:t>
             </w:r>
-            <w:proofErr w:type="spellEnd"/>
             <w:r>
               <w:rPr>
                 <w:rFonts w:ascii="Latha" w:hAnsi="Latha" w:cs="Latha"/>
@@ -16115,7 +18919,6 @@
               </w:rPr>
               <w:t>த்ர</w:t>
             </w:r>
-            <w:proofErr w:type="spellStart"/>
             <w:r>
               <w:rPr>
                 <w:rFonts w:ascii="BRH Devanagari Extra" w:hAnsi="BRH Devanagari Extra" w:cs="Latha"/>
@@ -16125,7 +18928,6 @@
               </w:rPr>
               <w:t>óè</w:t>
             </w:r>
-            <w:proofErr w:type="spellEnd"/>
             <w:r>
               <w:rPr>
                 <w:rFonts w:ascii="Latha" w:hAnsi="Latha" w:cs="Latha"/>
@@ -16253,29 +19055,7 @@
                 <w:szCs w:val="28"/>
                 <w:lang w:bidi="ta-IN"/>
               </w:rPr>
-              <w:t xml:space="preserve"> - </w:t>
-            </w:r>
-            <w:proofErr w:type="spellStart"/>
-            <w:r>
-              <w:rPr>
-                <w:rFonts w:cs="Latha"/>
-                <w:b/>
-                <w:sz w:val="28"/>
-                <w:szCs w:val="28"/>
-                <w:lang w:bidi="ta-IN"/>
-              </w:rPr>
-              <w:t>Vaakyam</w:t>
-            </w:r>
-            <w:proofErr w:type="spellEnd"/>
-            <w:r>
-              <w:rPr>
-                <w:rFonts w:cs="Latha"/>
-                <w:b/>
-                <w:sz w:val="28"/>
-                <w:szCs w:val="28"/>
-                <w:lang w:bidi="ta-IN"/>
-              </w:rPr>
-              <w:t xml:space="preserve"> </w:t>
+              <w:t xml:space="preserve"> - Vaakyam </w:t>
             </w:r>
           </w:p>
           <w:p>
@@ -16320,27 +19100,15 @@
                 <w:lang w:bidi="ta-IN"/>
               </w:rPr>
             </w:pPr>
-            <w:proofErr w:type="spellStart"/>
-            <w:r>
-              <w:rPr>
-                <w:rFonts w:cs="Latha"/>
-                <w:b/>
-                <w:sz w:val="28"/>
-                <w:szCs w:val="28"/>
-                <w:lang w:bidi="ta-IN"/>
-              </w:rPr>
-              <w:t>Panchaati</w:t>
-            </w:r>
-            <w:proofErr w:type="spellEnd"/>
-            <w:r>
-              <w:rPr>
-                <w:rFonts w:cs="Latha"/>
-                <w:b/>
-                <w:sz w:val="28"/>
-                <w:szCs w:val="28"/>
-                <w:lang w:bidi="ta-IN"/>
-              </w:rPr>
-              <w:t xml:space="preserve"> No. - </w:t>
+            <w:r>
+              <w:rPr>
+                <w:rFonts w:cs="Latha"/>
+                <w:b/>
+                <w:sz w:val="28"/>
+                <w:szCs w:val="28"/>
+                <w:lang w:bidi="ta-IN"/>
+              </w:rPr>
+              <w:t xml:space="preserve">Panchaati No. - </w:t>
             </w:r>
             <w:r>
               <w:rPr>
@@ -16738,7 +19506,6 @@
                 <w:szCs w:val="28"/>
                 <w:lang w:bidi="ta-IN"/>
               </w:rPr>
-              <w:lastRenderedPageBreak/>
               <w:t>TS 4.</w:t>
             </w:r>
             <w:r>
@@ -16825,27 +19592,15 @@
                 <w:lang w:bidi="ta-IN"/>
               </w:rPr>
             </w:pPr>
-            <w:proofErr w:type="spellStart"/>
-            <w:r>
-              <w:rPr>
-                <w:rFonts w:cs="Latha"/>
-                <w:b/>
-                <w:sz w:val="28"/>
-                <w:szCs w:val="28"/>
-                <w:lang w:bidi="ta-IN"/>
-              </w:rPr>
-              <w:t>Panchaati</w:t>
-            </w:r>
-            <w:proofErr w:type="spellEnd"/>
-            <w:r>
-              <w:rPr>
-                <w:rFonts w:cs="Latha"/>
-                <w:b/>
-                <w:sz w:val="28"/>
-                <w:szCs w:val="28"/>
-                <w:lang w:bidi="ta-IN"/>
-              </w:rPr>
-              <w:t xml:space="preserve"> No. - </w:t>
+            <w:r>
+              <w:rPr>
+                <w:rFonts w:cs="Latha"/>
+                <w:b/>
+                <w:sz w:val="28"/>
+                <w:szCs w:val="28"/>
+                <w:lang w:bidi="ta-IN"/>
+              </w:rPr>
+              <w:t xml:space="preserve">Panchaati No. - </w:t>
             </w:r>
             <w:r>
               <w:rPr>
@@ -17392,6 +20147,7 @@
               </w:rPr>
               <w:t>“</w:t>
             </w:r>
+            <w:proofErr w:type="gramStart"/>
             <w:r>
               <w:rPr>
                 <w:rFonts w:ascii="Latha" w:hAnsi="Latha" w:cs="Latha"/>
@@ -17418,6 +20174,7 @@
               </w:rPr>
               <w:t>deleted</w:t>
             </w:r>
+            <w:proofErr w:type="gramEnd"/>
             <w:r>
               <w:rPr>
                 <w:rFonts w:cs="Arial"/>
@@ -17552,27 +20309,15 @@
                 <w:lang w:bidi="ta-IN"/>
               </w:rPr>
             </w:pPr>
-            <w:proofErr w:type="spellStart"/>
-            <w:r>
-              <w:rPr>
-                <w:rFonts w:cs="Latha"/>
-                <w:b/>
-                <w:sz w:val="28"/>
-                <w:szCs w:val="28"/>
-                <w:lang w:bidi="ta-IN"/>
-              </w:rPr>
-              <w:t>Panchaati</w:t>
-            </w:r>
-            <w:proofErr w:type="spellEnd"/>
-            <w:r>
-              <w:rPr>
-                <w:rFonts w:cs="Latha"/>
-                <w:b/>
-                <w:sz w:val="28"/>
-                <w:szCs w:val="28"/>
-                <w:lang w:bidi="ta-IN"/>
-              </w:rPr>
-              <w:t xml:space="preserve"> No. - </w:t>
+            <w:r>
+              <w:rPr>
+                <w:rFonts w:cs="Latha"/>
+                <w:b/>
+                <w:sz w:val="28"/>
+                <w:szCs w:val="28"/>
+                <w:lang w:bidi="ta-IN"/>
+              </w:rPr>
+              <w:t xml:space="preserve">Panchaati No. - </w:t>
             </w:r>
             <w:r>
               <w:rPr>
@@ -17990,7 +20735,6 @@
         </w:rPr>
         <w:br w:type="page"/>
       </w:r>
-      <w:proofErr w:type="spellStart"/>
       <w:r>
         <w:rPr>
           <w:b/>
@@ -18000,18 +20744,7 @@
           <w:u w:val="single"/>
         </w:rPr>
         <w:lastRenderedPageBreak/>
-        <w:t>TaittirIya</w:t>
-      </w:r>
-      <w:proofErr w:type="spellEnd"/>
-      <w:r>
-        <w:rPr>
-          <w:b/>
-          <w:bCs/>
-          <w:sz w:val="32"/>
-          <w:szCs w:val="32"/>
-          <w:u w:val="single"/>
-        </w:rPr>
-        <w:t xml:space="preserve"> Samhita –</w:t>
+        <w:t>TaittirIya Samhita –</w:t>
       </w:r>
       <w:r>
         <w:rPr>
@@ -18292,21 +21025,8 @@
                 <w:szCs w:val="28"/>
                 <w:lang w:bidi="ta-IN"/>
               </w:rPr>
-              <w:t xml:space="preserve"> </w:t>
-            </w:r>
-            <w:proofErr w:type="spellStart"/>
-            <w:r>
-              <w:rPr>
-                <w:rFonts w:cs="Latha"/>
-                <w:b/>
-                <w:bCs/>
-                <w:sz w:val="28"/>
-                <w:szCs w:val="28"/>
-                <w:lang w:bidi="ta-IN"/>
-              </w:rPr>
-              <w:t>Vaakyam</w:t>
-            </w:r>
-            <w:proofErr w:type="spellEnd"/>
+              <w:t xml:space="preserve"> Vaakyam</w:t>
+            </w:r>
           </w:p>
           <w:p>
             <w:pPr>
@@ -18356,21 +21076,8 @@
                 <w:szCs w:val="28"/>
                 <w:lang w:bidi="ta-IN"/>
               </w:rPr>
-              <w:t xml:space="preserve"> </w:t>
-            </w:r>
-            <w:proofErr w:type="spellStart"/>
-            <w:r>
-              <w:rPr>
-                <w:rFonts w:cs="Latha"/>
-                <w:b/>
-                <w:bCs/>
-                <w:sz w:val="28"/>
-                <w:szCs w:val="28"/>
-                <w:lang w:bidi="ta-IN"/>
-              </w:rPr>
-              <w:t>Panchaati</w:t>
-            </w:r>
-            <w:proofErr w:type="spellEnd"/>
+              <w:t xml:space="preserve"> Panchaati</w:t>
+            </w:r>
           </w:p>
         </w:tc>
         <w:tc>
@@ -18809,25 +21516,7 @@
                 <w:sz w:val="32"/>
                 <w:szCs w:val="32"/>
               </w:rPr>
-              <w:t xml:space="preserve">” , </w:t>
-            </w:r>
-            <w:proofErr w:type="spellStart"/>
-            <w:r>
-              <w:rPr>
-                <w:rFonts w:cs="Arial"/>
-                <w:sz w:val="32"/>
-                <w:szCs w:val="32"/>
-              </w:rPr>
-              <w:t>insteas</w:t>
-            </w:r>
-            <w:proofErr w:type="spellEnd"/>
-            <w:r>
-              <w:rPr>
-                <w:rFonts w:cs="Arial"/>
-                <w:sz w:val="32"/>
-                <w:szCs w:val="32"/>
-              </w:rPr>
-              <w:t xml:space="preserve"> of two</w:t>
+              <w:t>” , insteas of two</w:t>
             </w:r>
             <w:r>
               <w:rPr>
@@ -18894,31 +21583,7 @@
                 <w:szCs w:val="28"/>
                 <w:lang w:bidi="ta-IN"/>
               </w:rPr>
-              <w:t xml:space="preserve">TS 4.2.3.3 - </w:t>
-            </w:r>
-            <w:proofErr w:type="spellStart"/>
-            <w:r>
-              <w:rPr>
-                <w:rFonts w:cs="Latha"/>
-                <w:b/>
-                <w:bCs/>
-                <w:sz w:val="28"/>
-                <w:szCs w:val="28"/>
-                <w:lang w:bidi="ta-IN"/>
-              </w:rPr>
-              <w:t>Vaakyam</w:t>
-            </w:r>
-            <w:proofErr w:type="spellEnd"/>
-            <w:r>
-              <w:rPr>
-                <w:rFonts w:cs="Latha"/>
-                <w:b/>
-                <w:bCs/>
-                <w:sz w:val="28"/>
-                <w:szCs w:val="28"/>
-                <w:lang w:bidi="ta-IN"/>
-              </w:rPr>
-              <w:t xml:space="preserve"> </w:t>
+              <w:t xml:space="preserve">TS 4.2.3.3 - Vaakyam </w:t>
             </w:r>
           </w:p>
           <w:p>
@@ -18943,21 +21608,8 @@
                 <w:szCs w:val="28"/>
                 <w:lang w:bidi="ta-IN"/>
               </w:rPr>
-              <w:t xml:space="preserve">12th </w:t>
-            </w:r>
-            <w:proofErr w:type="spellStart"/>
-            <w:r>
-              <w:rPr>
-                <w:rFonts w:cs="Latha"/>
-                <w:b/>
-                <w:bCs/>
-                <w:sz w:val="28"/>
-                <w:szCs w:val="28"/>
-                <w:lang w:bidi="ta-IN"/>
-              </w:rPr>
-              <w:t>Panchaati</w:t>
-            </w:r>
-            <w:proofErr w:type="spellEnd"/>
+              <w:t>12th Panchaati</w:t>
+            </w:r>
           </w:p>
         </w:tc>
         <w:tc>
@@ -19403,31 +22055,7 @@
                 <w:szCs w:val="28"/>
                 <w:lang w:bidi="ta-IN"/>
               </w:rPr>
-              <w:t xml:space="preserve">TS 4.2.4.4 - </w:t>
-            </w:r>
-            <w:proofErr w:type="spellStart"/>
-            <w:r>
-              <w:rPr>
-                <w:rFonts w:cs="Latha"/>
-                <w:b/>
-                <w:bCs/>
-                <w:sz w:val="28"/>
-                <w:szCs w:val="28"/>
-                <w:lang w:bidi="ta-IN"/>
-              </w:rPr>
-              <w:t>Vaakyam</w:t>
-            </w:r>
-            <w:proofErr w:type="spellEnd"/>
-            <w:r>
-              <w:rPr>
-                <w:rFonts w:cs="Latha"/>
-                <w:b/>
-                <w:bCs/>
-                <w:sz w:val="28"/>
-                <w:szCs w:val="28"/>
-                <w:lang w:bidi="ta-IN"/>
-              </w:rPr>
-              <w:t xml:space="preserve"> </w:t>
+              <w:t xml:space="preserve">TS 4.2.4.4 - Vaakyam </w:t>
             </w:r>
           </w:p>
           <w:p>
@@ -19452,21 +22080,8 @@
                 <w:szCs w:val="28"/>
                 <w:lang w:bidi="ta-IN"/>
               </w:rPr>
-              <w:t xml:space="preserve">17th </w:t>
-            </w:r>
-            <w:proofErr w:type="spellStart"/>
-            <w:r>
-              <w:rPr>
-                <w:rFonts w:cs="Latha"/>
-                <w:b/>
-                <w:bCs/>
-                <w:sz w:val="28"/>
-                <w:szCs w:val="28"/>
-                <w:lang w:bidi="ta-IN"/>
-              </w:rPr>
-              <w:t>Panchaati</w:t>
-            </w:r>
-            <w:proofErr w:type="spellEnd"/>
+              <w:t>17th Panchaati</w:t>
+            </w:r>
           </w:p>
         </w:tc>
         <w:tc>
@@ -19891,25 +22506,7 @@
                 <w:sz w:val="32"/>
                 <w:szCs w:val="32"/>
               </w:rPr>
-              <w:t xml:space="preserve">lower </w:t>
-            </w:r>
-            <w:proofErr w:type="spellStart"/>
-            <w:r>
-              <w:rPr>
-                <w:rFonts w:cs="Arial"/>
-                <w:sz w:val="32"/>
-                <w:szCs w:val="32"/>
-              </w:rPr>
-              <w:t>swaram</w:t>
-            </w:r>
-            <w:proofErr w:type="spellEnd"/>
-            <w:r>
-              <w:rPr>
-                <w:rFonts w:cs="Arial"/>
-                <w:sz w:val="32"/>
-                <w:szCs w:val="32"/>
-              </w:rPr>
-              <w:t xml:space="preserve"> removed)</w:t>
+              <w:t>lower swaram removed)</w:t>
             </w:r>
           </w:p>
         </w:tc>
@@ -19950,31 +22547,7 @@
                 <w:szCs w:val="28"/>
                 <w:lang w:bidi="ta-IN"/>
               </w:rPr>
-              <w:t xml:space="preserve">TS 4.2.5.2 - </w:t>
-            </w:r>
-            <w:proofErr w:type="spellStart"/>
-            <w:r>
-              <w:rPr>
-                <w:rFonts w:cs="Latha"/>
-                <w:b/>
-                <w:bCs/>
-                <w:sz w:val="28"/>
-                <w:szCs w:val="28"/>
-                <w:lang w:bidi="ta-IN"/>
-              </w:rPr>
-              <w:t>Vaakyam</w:t>
-            </w:r>
-            <w:proofErr w:type="spellEnd"/>
-            <w:r>
-              <w:rPr>
-                <w:rFonts w:cs="Latha"/>
-                <w:b/>
-                <w:bCs/>
-                <w:sz w:val="28"/>
-                <w:szCs w:val="28"/>
-                <w:lang w:bidi="ta-IN"/>
-              </w:rPr>
-              <w:t xml:space="preserve"> </w:t>
+              <w:t xml:space="preserve">TS 4.2.5.2 - Vaakyam </w:t>
             </w:r>
           </w:p>
           <w:p>
@@ -19999,21 +22572,8 @@
                 <w:szCs w:val="28"/>
                 <w:lang w:bidi="ta-IN"/>
               </w:rPr>
-              <w:t xml:space="preserve">19th </w:t>
-            </w:r>
-            <w:proofErr w:type="spellStart"/>
-            <w:r>
-              <w:rPr>
-                <w:rFonts w:cs="Latha"/>
-                <w:b/>
-                <w:bCs/>
-                <w:sz w:val="28"/>
-                <w:szCs w:val="28"/>
-                <w:lang w:bidi="ta-IN"/>
-              </w:rPr>
-              <w:t>Panchaati</w:t>
-            </w:r>
-            <w:proofErr w:type="spellEnd"/>
+              <w:t>19th Panchaati</w:t>
+            </w:r>
           </w:p>
         </w:tc>
         <w:tc>
@@ -20262,21 +22822,8 @@
                 <w:szCs w:val="28"/>
                 <w:lang w:bidi="ta-IN"/>
               </w:rPr>
-              <w:t xml:space="preserve"> </w:t>
-            </w:r>
-            <w:proofErr w:type="spellStart"/>
-            <w:r>
-              <w:rPr>
-                <w:rFonts w:cs="Arial"/>
-                <w:b/>
-                <w:bCs/>
-                <w:sz w:val="28"/>
-                <w:szCs w:val="28"/>
-                <w:lang w:bidi="ta-IN"/>
-              </w:rPr>
-              <w:t>Panchaati</w:t>
-            </w:r>
-            <w:proofErr w:type="spellEnd"/>
+              <w:t xml:space="preserve"> Panchaati</w:t>
+            </w:r>
           </w:p>
         </w:tc>
         <w:tc>
@@ -20715,19 +23262,8 @@
                 <w:szCs w:val="28"/>
               </w:rPr>
               <w:lastRenderedPageBreak/>
-              <w:t xml:space="preserve">TS 4.4.3.1 - </w:t>
-            </w:r>
-            <w:proofErr w:type="spellStart"/>
-            <w:r>
-              <w:rPr>
-                <w:b/>
-                <w:bCs/>
-                <w:sz w:val="28"/>
-                <w:szCs w:val="28"/>
-              </w:rPr>
-              <w:t>Vaakyam</w:t>
-            </w:r>
-            <w:proofErr w:type="spellEnd"/>
+              <w:t>TS 4.4.3.1 - Vaakyam</w:t>
+            </w:r>
           </w:p>
           <w:p>
             <w:pPr>
@@ -21182,19 +23718,8 @@
                 <w:sz w:val="28"/>
                 <w:szCs w:val="28"/>
               </w:rPr>
-              <w:t xml:space="preserve">TS 4.4.3.2 - </w:t>
-            </w:r>
-            <w:proofErr w:type="spellStart"/>
-            <w:r>
-              <w:rPr>
-                <w:b/>
-                <w:bCs/>
-                <w:sz w:val="28"/>
-                <w:szCs w:val="28"/>
-              </w:rPr>
-              <w:t>Vaakyam</w:t>
-            </w:r>
-            <w:proofErr w:type="spellEnd"/>
+              <w:t>TS 4.4.3.2 - Vaakyam</w:t>
+            </w:r>
           </w:p>
           <w:p>
             <w:pPr>
@@ -21688,19 +24213,8 @@
                 <w:sz w:val="28"/>
                 <w:szCs w:val="28"/>
               </w:rPr>
-              <w:t xml:space="preserve">TS 4.4.4.1 - </w:t>
-            </w:r>
-            <w:proofErr w:type="spellStart"/>
-            <w:r>
-              <w:rPr>
-                <w:b/>
-                <w:bCs/>
-                <w:sz w:val="28"/>
-                <w:szCs w:val="28"/>
-              </w:rPr>
-              <w:t>Vaakyam</w:t>
-            </w:r>
-            <w:proofErr w:type="spellEnd"/>
+              <w:t>TS 4.4.4.1 - Vaakyam</w:t>
+            </w:r>
           </w:p>
           <w:p>
             <w:pPr>
@@ -22253,23 +24767,7 @@
                 <w:sz w:val="28"/>
                 <w:szCs w:val="28"/>
               </w:rPr>
-              <w:t xml:space="preserve">No </w:t>
-            </w:r>
-            <w:proofErr w:type="spellStart"/>
-            <w:r>
-              <w:rPr>
-                <w:sz w:val="28"/>
-                <w:szCs w:val="28"/>
-              </w:rPr>
-              <w:t>vaakyam</w:t>
-            </w:r>
-            <w:proofErr w:type="spellEnd"/>
-            <w:r>
-              <w:rPr>
-                <w:sz w:val="28"/>
-                <w:szCs w:val="28"/>
-              </w:rPr>
-              <w:t xml:space="preserve"> corrections</w:t>
+              <w:t>No vaakyam corrections</w:t>
             </w:r>
           </w:p>
         </w:tc>
@@ -22297,23 +24795,7 @@
                 <w:sz w:val="28"/>
                 <w:szCs w:val="28"/>
               </w:rPr>
-              <w:t xml:space="preserve">No </w:t>
-            </w:r>
-            <w:proofErr w:type="spellStart"/>
-            <w:r>
-              <w:rPr>
-                <w:sz w:val="28"/>
-                <w:szCs w:val="28"/>
-              </w:rPr>
-              <w:t>vaakyam</w:t>
-            </w:r>
-            <w:proofErr w:type="spellEnd"/>
-            <w:r>
-              <w:rPr>
-                <w:sz w:val="28"/>
-                <w:szCs w:val="28"/>
-              </w:rPr>
-              <w:t xml:space="preserve"> corrections |</w:t>
+              <w:t>No vaakyam corrections |</w:t>
             </w:r>
           </w:p>
         </w:tc>
@@ -22358,21 +24840,8 @@
                 <w:szCs w:val="28"/>
                 <w:lang w:bidi="ta-IN"/>
               </w:rPr>
-              <w:t xml:space="preserve">4.6.4.1 – </w:t>
-            </w:r>
-            <w:proofErr w:type="spellStart"/>
-            <w:r>
-              <w:rPr>
-                <w:rFonts w:cs="Arial"/>
-                <w:b/>
-                <w:bCs/>
-                <w:sz w:val="28"/>
-                <w:szCs w:val="28"/>
-                <w:lang w:bidi="ta-IN"/>
-              </w:rPr>
-              <w:t>Vaakyam</w:t>
-            </w:r>
-            <w:proofErr w:type="spellEnd"/>
+              <w:t>4.6.4.1 – Vaakyam</w:t>
+            </w:r>
           </w:p>
           <w:p>
             <w:pPr>
@@ -22408,21 +24877,8 @@
                 <w:szCs w:val="28"/>
                 <w:lang w:bidi="ta-IN"/>
               </w:rPr>
-              <w:t xml:space="preserve"> </w:t>
-            </w:r>
-            <w:proofErr w:type="spellStart"/>
-            <w:r>
-              <w:rPr>
-                <w:rFonts w:cs="Arial"/>
-                <w:b/>
-                <w:bCs/>
-                <w:sz w:val="28"/>
-                <w:szCs w:val="28"/>
-                <w:lang w:bidi="ta-IN"/>
-              </w:rPr>
-              <w:t>Panchaati</w:t>
-            </w:r>
-            <w:proofErr w:type="spellEnd"/>
+              <w:t xml:space="preserve"> Panchaati</w:t>
+            </w:r>
           </w:p>
         </w:tc>
         <w:tc>
@@ -22881,21 +25337,8 @@
                 <w:szCs w:val="28"/>
                 <w:lang w:bidi="ta-IN"/>
               </w:rPr>
-              <w:t xml:space="preserve">4.6.5.1 – </w:t>
-            </w:r>
-            <w:proofErr w:type="spellStart"/>
-            <w:r>
-              <w:rPr>
-                <w:rFonts w:cs="Arial"/>
-                <w:b/>
-                <w:bCs/>
-                <w:sz w:val="28"/>
-                <w:szCs w:val="28"/>
-                <w:lang w:bidi="ta-IN"/>
-              </w:rPr>
-              <w:t>Vaakyam</w:t>
-            </w:r>
-            <w:proofErr w:type="spellEnd"/>
+              <w:t>4.6.5.1 – Vaakyam</w:t>
+            </w:r>
           </w:p>
           <w:p>
             <w:pPr>
@@ -22919,21 +25362,8 @@
                 <w:szCs w:val="28"/>
                 <w:lang w:bidi="ta-IN"/>
               </w:rPr>
-              <w:t xml:space="preserve">21st </w:t>
-            </w:r>
-            <w:proofErr w:type="spellStart"/>
-            <w:r>
-              <w:rPr>
-                <w:rFonts w:cs="Arial"/>
-                <w:b/>
-                <w:bCs/>
-                <w:sz w:val="28"/>
-                <w:szCs w:val="28"/>
-                <w:lang w:bidi="ta-IN"/>
-              </w:rPr>
-              <w:t>Panchaati</w:t>
-            </w:r>
-            <w:proofErr w:type="spellEnd"/>
+              <w:t>21st Panchaati</w:t>
+            </w:r>
           </w:p>
           <w:p>
             <w:pPr>
@@ -23114,7 +25544,6 @@
               </w:rPr>
               <w:t xml:space="preserve"> </w:t>
             </w:r>
-            <w:proofErr w:type="spellStart"/>
             <w:r>
               <w:rPr>
                 <w:rFonts w:ascii="BRH Devanagari Extra" w:hAnsi="BRH Devanagari Extra" w:cs="BRH Devanagari Extra"/>
@@ -23123,7 +25552,6 @@
               </w:rPr>
               <w:t>ûþ</w:t>
             </w:r>
-            <w:proofErr w:type="spellEnd"/>
           </w:p>
         </w:tc>
         <w:tc>
@@ -23305,9 +25733,8 @@
                 <w:szCs w:val="32"/>
                 <w:lang w:bidi="ta-IN"/>
               </w:rPr>
-              <w:t xml:space="preserve">(it is </w:t>
-            </w:r>
-            <w:proofErr w:type="spellStart"/>
+              <w:t>(it is hras</w:t>
+            </w:r>
             <w:r>
               <w:rPr>
                 <w:rFonts w:ascii="Latha" w:hAnsi="Latha" w:cs="Latha"/>
@@ -23315,7 +25742,7 @@
                 <w:szCs w:val="32"/>
                 <w:lang w:bidi="ta-IN"/>
               </w:rPr>
-              <w:t>hras</w:t>
+              <w:t>wa</w:t>
             </w:r>
             <w:r>
               <w:rPr>
@@ -23324,26 +25751,7 @@
                 <w:szCs w:val="32"/>
                 <w:lang w:bidi="ta-IN"/>
               </w:rPr>
-              <w:t>wa</w:t>
-            </w:r>
-            <w:r>
-              <w:rPr>
-                <w:rFonts w:ascii="Latha" w:hAnsi="Latha" w:cs="Latha"/>
-                <w:sz w:val="32"/>
-                <w:szCs w:val="32"/>
-                <w:lang w:bidi="ta-IN"/>
-              </w:rPr>
-              <w:t>m</w:t>
-            </w:r>
-            <w:proofErr w:type="spellEnd"/>
-            <w:r>
-              <w:rPr>
-                <w:rFonts w:ascii="Latha" w:hAnsi="Latha" w:cs="Latha"/>
-                <w:sz w:val="32"/>
-                <w:szCs w:val="32"/>
-                <w:lang w:bidi="ta-IN"/>
-              </w:rPr>
-              <w:t>)</w:t>
+              <w:t>m)</w:t>
             </w:r>
           </w:p>
         </w:tc>
@@ -23412,19 +25820,8 @@
                 <w:sz w:val="28"/>
                 <w:szCs w:val="28"/>
               </w:rPr>
-              <w:t xml:space="preserve">4.7.4.1 - </w:t>
-            </w:r>
-            <w:proofErr w:type="spellStart"/>
-            <w:r>
-              <w:rPr>
-                <w:b/>
-                <w:bCs/>
-                <w:sz w:val="28"/>
-                <w:szCs w:val="28"/>
-              </w:rPr>
-              <w:t>Vaakyam</w:t>
-            </w:r>
-            <w:proofErr w:type="spellEnd"/>
+              <w:t>4.7.4.1 - Vaakyam</w:t>
+            </w:r>
           </w:p>
           <w:p>
             <w:pPr>
@@ -23449,19 +25846,8 @@
                 <w:szCs w:val="28"/>
               </w:rPr>
               <w:lastRenderedPageBreak/>
-              <w:t xml:space="preserve">7th </w:t>
-            </w:r>
-            <w:proofErr w:type="spellStart"/>
-            <w:r>
-              <w:rPr>
-                <w:b/>
-                <w:bCs/>
-                <w:sz w:val="28"/>
-                <w:szCs w:val="28"/>
-              </w:rPr>
-              <w:t>Panchaati</w:t>
-            </w:r>
-            <w:proofErr w:type="spellEnd"/>
+              <w:t>7th Panchaati</w:t>
+            </w:r>
           </w:p>
         </w:tc>
         <w:tc>
@@ -23834,20 +26220,8 @@
                 <w:sz w:val="28"/>
                 <w:szCs w:val="28"/>
               </w:rPr>
-              <w:lastRenderedPageBreak/>
-              <w:t xml:space="preserve">4.7.10.1 - </w:t>
-            </w:r>
-            <w:proofErr w:type="spellStart"/>
-            <w:r>
-              <w:rPr>
-                <w:b/>
-                <w:bCs/>
-                <w:sz w:val="28"/>
-                <w:szCs w:val="28"/>
-              </w:rPr>
-              <w:t>Vaakyam</w:t>
-            </w:r>
-            <w:proofErr w:type="spellEnd"/>
+              <w:t>4.7.10.1 - Vaakyam</w:t>
+            </w:r>
           </w:p>
           <w:p>
             <w:pPr>
@@ -23871,19 +26245,8 @@
                 <w:sz w:val="28"/>
                 <w:szCs w:val="28"/>
               </w:rPr>
-              <w:t xml:space="preserve">17th </w:t>
-            </w:r>
-            <w:proofErr w:type="spellStart"/>
-            <w:r>
-              <w:rPr>
-                <w:b/>
-                <w:bCs/>
-                <w:sz w:val="28"/>
-                <w:szCs w:val="28"/>
-              </w:rPr>
-              <w:t>Panchaati</w:t>
-            </w:r>
-            <w:proofErr w:type="spellEnd"/>
+              <w:t>17th Panchaati</w:t>
+            </w:r>
           </w:p>
         </w:tc>
         <w:tc>
@@ -24180,7 +26543,6 @@
         </w:rPr>
         <w:br w:type="page"/>
       </w:r>
-      <w:proofErr w:type="spellStart"/>
       <w:r>
         <w:rPr>
           <w:b/>
@@ -24190,18 +26552,7 @@
           <w:u w:val="single"/>
         </w:rPr>
         <w:lastRenderedPageBreak/>
-        <w:t>TaittirIya</w:t>
-      </w:r>
-      <w:proofErr w:type="spellEnd"/>
-      <w:r>
-        <w:rPr>
-          <w:b/>
-          <w:bCs/>
-          <w:sz w:val="32"/>
-          <w:szCs w:val="32"/>
-          <w:u w:val="single"/>
-        </w:rPr>
-        <w:t xml:space="preserve"> Samhita – TS 4 Tamil </w:t>
+        <w:t xml:space="preserve">TaittirIya Samhita – TS 4 Tamil </w:t>
       </w:r>
       <w:r>
         <w:rPr>
@@ -24438,31 +26789,7 @@
                 <w:szCs w:val="28"/>
                 <w:lang w:bidi="ta-IN"/>
               </w:rPr>
-              <w:t xml:space="preserve">4.2.3.3 </w:t>
-            </w:r>
-            <w:proofErr w:type="spellStart"/>
-            <w:r>
-              <w:rPr>
-                <w:rFonts w:cs="Latha"/>
-                <w:b/>
-                <w:bCs/>
-                <w:sz w:val="28"/>
-                <w:szCs w:val="28"/>
-                <w:lang w:bidi="ta-IN"/>
-              </w:rPr>
-              <w:t>Panchati</w:t>
-            </w:r>
-            <w:proofErr w:type="spellEnd"/>
-            <w:r>
-              <w:rPr>
-                <w:rFonts w:cs="Latha"/>
-                <w:b/>
-                <w:bCs/>
-                <w:sz w:val="28"/>
-                <w:szCs w:val="28"/>
-                <w:lang w:bidi="ta-IN"/>
-              </w:rPr>
-              <w:t xml:space="preserve"> 12</w:t>
+              <w:t>4.2.3.3 Panchati 12</w:t>
             </w:r>
           </w:p>
         </w:tc>
@@ -24829,31 +27156,7 @@
                 <w:szCs w:val="28"/>
                 <w:lang w:bidi="ta-IN"/>
               </w:rPr>
-              <w:t xml:space="preserve">4.3.3.1 </w:t>
-            </w:r>
-            <w:proofErr w:type="spellStart"/>
-            <w:r>
-              <w:rPr>
-                <w:rFonts w:cs="Latha"/>
-                <w:b/>
-                <w:bCs/>
-                <w:sz w:val="28"/>
-                <w:szCs w:val="28"/>
-                <w:lang w:bidi="ta-IN"/>
-              </w:rPr>
-              <w:t>Panchati</w:t>
-            </w:r>
-            <w:proofErr w:type="spellEnd"/>
-            <w:r>
-              <w:rPr>
-                <w:rFonts w:cs="Latha"/>
-                <w:b/>
-                <w:bCs/>
-                <w:sz w:val="28"/>
-                <w:szCs w:val="28"/>
-                <w:lang w:bidi="ta-IN"/>
-              </w:rPr>
-              <w:t xml:space="preserve"> 5</w:t>
+              <w:t>4.3.3.1 Panchati 5</w:t>
             </w:r>
           </w:p>
         </w:tc>
@@ -25135,31 +27438,7 @@
                 <w:szCs w:val="28"/>
                 <w:lang w:bidi="ta-IN"/>
               </w:rPr>
-              <w:t xml:space="preserve">4.3.13.4 </w:t>
-            </w:r>
-            <w:proofErr w:type="spellStart"/>
-            <w:r>
-              <w:rPr>
-                <w:rFonts w:cs="Latha"/>
-                <w:b/>
-                <w:bCs/>
-                <w:sz w:val="28"/>
-                <w:szCs w:val="28"/>
-                <w:lang w:bidi="ta-IN"/>
-              </w:rPr>
-              <w:t>Panchati</w:t>
-            </w:r>
-            <w:proofErr w:type="spellEnd"/>
-            <w:r>
-              <w:rPr>
-                <w:rFonts w:cs="Latha"/>
-                <w:b/>
-                <w:bCs/>
-                <w:sz w:val="28"/>
-                <w:szCs w:val="28"/>
-                <w:lang w:bidi="ta-IN"/>
-              </w:rPr>
-              <w:t xml:space="preserve"> 32</w:t>
+              <w:t>4.3.13.4 Panchati 32</w:t>
             </w:r>
           </w:p>
         </w:tc>
@@ -25465,31 +27744,7 @@
                 <w:szCs w:val="28"/>
                 <w:lang w:bidi="ta-IN"/>
               </w:rPr>
-              <w:t xml:space="preserve">4.4.4.1 </w:t>
-            </w:r>
-            <w:proofErr w:type="spellStart"/>
-            <w:r>
-              <w:rPr>
-                <w:rFonts w:cs="Latha"/>
-                <w:b/>
-                <w:bCs/>
-                <w:sz w:val="28"/>
-                <w:szCs w:val="28"/>
-                <w:lang w:bidi="ta-IN"/>
-              </w:rPr>
-              <w:t>Panchati</w:t>
-            </w:r>
-            <w:proofErr w:type="spellEnd"/>
-            <w:r>
-              <w:rPr>
-                <w:rFonts w:cs="Latha"/>
-                <w:b/>
-                <w:bCs/>
-                <w:sz w:val="28"/>
-                <w:szCs w:val="28"/>
-                <w:lang w:bidi="ta-IN"/>
-              </w:rPr>
-              <w:t xml:space="preserve"> 10</w:t>
+              <w:t>4.4.4.1 Panchati 10</w:t>
             </w:r>
           </w:p>
         </w:tc>
@@ -25822,31 +28077,7 @@
                 <w:szCs w:val="28"/>
                 <w:lang w:bidi="ta-IN"/>
               </w:rPr>
-              <w:t xml:space="preserve"> </w:t>
-            </w:r>
-            <w:proofErr w:type="spellStart"/>
-            <w:r>
-              <w:rPr>
-                <w:rFonts w:cs="Latha"/>
-                <w:b/>
-                <w:bCs/>
-                <w:sz w:val="28"/>
-                <w:szCs w:val="28"/>
-                <w:lang w:bidi="ta-IN"/>
-              </w:rPr>
-              <w:t>Panchati</w:t>
-            </w:r>
-            <w:proofErr w:type="spellEnd"/>
-            <w:r>
-              <w:rPr>
-                <w:rFonts w:cs="Latha"/>
-                <w:b/>
-                <w:bCs/>
-                <w:sz w:val="28"/>
-                <w:szCs w:val="28"/>
-                <w:lang w:bidi="ta-IN"/>
-              </w:rPr>
-              <w:t xml:space="preserve"> 15</w:t>
+              <w:t xml:space="preserve"> Panchati 15</w:t>
             </w:r>
           </w:p>
         </w:tc>
@@ -26175,31 +28406,7 @@
                 <w:szCs w:val="28"/>
                 <w:lang w:bidi="ta-IN"/>
               </w:rPr>
-              <w:t xml:space="preserve">4.4.11.2 </w:t>
-            </w:r>
-            <w:proofErr w:type="spellStart"/>
-            <w:r>
-              <w:rPr>
-                <w:rFonts w:cs="Latha"/>
-                <w:b/>
-                <w:bCs/>
-                <w:sz w:val="28"/>
-                <w:szCs w:val="28"/>
-                <w:lang w:bidi="ta-IN"/>
-              </w:rPr>
-              <w:t>Panchati</w:t>
-            </w:r>
-            <w:proofErr w:type="spellEnd"/>
-            <w:r>
-              <w:rPr>
-                <w:rFonts w:cs="Latha"/>
-                <w:b/>
-                <w:bCs/>
-                <w:sz w:val="28"/>
-                <w:szCs w:val="28"/>
-                <w:lang w:bidi="ta-IN"/>
-              </w:rPr>
-              <w:t xml:space="preserve"> 30</w:t>
+              <w:t>4.4.11.2 Panchati 30</w:t>
             </w:r>
           </w:p>
         </w:tc>
@@ -26479,31 +28686,7 @@
                 <w:szCs w:val="28"/>
                 <w:lang w:bidi="ta-IN"/>
               </w:rPr>
-              <w:t xml:space="preserve">4.6.1.4 </w:t>
-            </w:r>
-            <w:proofErr w:type="spellStart"/>
-            <w:r>
-              <w:rPr>
-                <w:rFonts w:cs="Latha"/>
-                <w:b/>
-                <w:bCs/>
-                <w:sz w:val="28"/>
-                <w:szCs w:val="28"/>
-                <w:lang w:bidi="ta-IN"/>
-              </w:rPr>
-              <w:t>Panchati</w:t>
-            </w:r>
-            <w:proofErr w:type="spellEnd"/>
-            <w:r>
-              <w:rPr>
-                <w:rFonts w:cs="Latha"/>
-                <w:b/>
-                <w:bCs/>
-                <w:sz w:val="28"/>
-                <w:szCs w:val="28"/>
-                <w:lang w:bidi="ta-IN"/>
-              </w:rPr>
-              <w:t xml:space="preserve"> 4</w:t>
+              <w:t>4.6.1.4 Panchati 4</w:t>
             </w:r>
           </w:p>
         </w:tc>
@@ -26809,31 +28992,7 @@
                 <w:szCs w:val="28"/>
                 <w:lang w:bidi="ta-IN"/>
               </w:rPr>
-              <w:t xml:space="preserve">4.6.2.1 </w:t>
-            </w:r>
-            <w:proofErr w:type="spellStart"/>
-            <w:r>
-              <w:rPr>
-                <w:rFonts w:cs="Latha"/>
-                <w:b/>
-                <w:bCs/>
-                <w:sz w:val="28"/>
-                <w:szCs w:val="28"/>
-                <w:lang w:bidi="ta-IN"/>
-              </w:rPr>
-              <w:t>Panchati</w:t>
-            </w:r>
-            <w:proofErr w:type="spellEnd"/>
-            <w:r>
-              <w:rPr>
-                <w:rFonts w:cs="Latha"/>
-                <w:b/>
-                <w:bCs/>
-                <w:sz w:val="28"/>
-                <w:szCs w:val="28"/>
-                <w:lang w:bidi="ta-IN"/>
-              </w:rPr>
-              <w:t xml:space="preserve"> 5</w:t>
+              <w:t>4.6.2.1 Panchati 5</w:t>
             </w:r>
           </w:p>
         </w:tc>
@@ -27138,31 +29297,7 @@
                 <w:szCs w:val="28"/>
                 <w:lang w:bidi="ta-IN"/>
               </w:rPr>
-              <w:t xml:space="preserve">4.6.3.3 </w:t>
-            </w:r>
-            <w:proofErr w:type="spellStart"/>
-            <w:r>
-              <w:rPr>
-                <w:rFonts w:cs="Latha"/>
-                <w:b/>
-                <w:bCs/>
-                <w:sz w:val="28"/>
-                <w:szCs w:val="28"/>
-                <w:lang w:bidi="ta-IN"/>
-              </w:rPr>
-              <w:t>Panchati</w:t>
-            </w:r>
-            <w:proofErr w:type="spellEnd"/>
-            <w:r>
-              <w:rPr>
-                <w:rFonts w:cs="Latha"/>
-                <w:b/>
-                <w:bCs/>
-                <w:sz w:val="28"/>
-                <w:szCs w:val="28"/>
-                <w:lang w:bidi="ta-IN"/>
-              </w:rPr>
-              <w:t xml:space="preserve"> 14</w:t>
+              <w:t>4.6.3.3 Panchati 14</w:t>
             </w:r>
           </w:p>
         </w:tc>
@@ -27364,31 +29499,7 @@
                 <w:lang w:bidi="ta-IN"/>
               </w:rPr>
               <w:lastRenderedPageBreak/>
-              <w:t xml:space="preserve">4.6.4.1 </w:t>
-            </w:r>
-            <w:proofErr w:type="spellStart"/>
-            <w:r>
-              <w:rPr>
-                <w:rFonts w:cs="Latha"/>
-                <w:b/>
-                <w:bCs/>
-                <w:sz w:val="28"/>
-                <w:szCs w:val="28"/>
-                <w:lang w:bidi="ta-IN"/>
-              </w:rPr>
-              <w:t>Panchati</w:t>
-            </w:r>
-            <w:proofErr w:type="spellEnd"/>
-            <w:r>
-              <w:rPr>
-                <w:rFonts w:cs="Latha"/>
-                <w:b/>
-                <w:bCs/>
-                <w:sz w:val="28"/>
-                <w:szCs w:val="28"/>
-                <w:lang w:bidi="ta-IN"/>
-              </w:rPr>
-              <w:t xml:space="preserve"> 16</w:t>
+              <w:t>4.6.4.1 Panchati 16</w:t>
             </w:r>
           </w:p>
         </w:tc>
@@ -27657,31 +29768,7 @@
                 <w:szCs w:val="28"/>
                 <w:lang w:bidi="ta-IN"/>
               </w:rPr>
-              <w:t xml:space="preserve">4.6.5.2 </w:t>
-            </w:r>
-            <w:proofErr w:type="spellStart"/>
-            <w:r>
-              <w:rPr>
-                <w:rFonts w:cs="Latha"/>
-                <w:b/>
-                <w:bCs/>
-                <w:sz w:val="28"/>
-                <w:szCs w:val="28"/>
-                <w:lang w:bidi="ta-IN"/>
-              </w:rPr>
-              <w:t>Panchati</w:t>
-            </w:r>
-            <w:proofErr w:type="spellEnd"/>
-            <w:r>
-              <w:rPr>
-                <w:rFonts w:cs="Latha"/>
-                <w:b/>
-                <w:bCs/>
-                <w:sz w:val="28"/>
-                <w:szCs w:val="28"/>
-                <w:lang w:bidi="ta-IN"/>
-              </w:rPr>
-              <w:t xml:space="preserve"> 22</w:t>
+              <w:t>4.6.5.2 Panchati 22</w:t>
             </w:r>
           </w:p>
         </w:tc>
@@ -27996,31 +30083,7 @@
                 <w:szCs w:val="28"/>
                 <w:lang w:bidi="ta-IN"/>
               </w:rPr>
-              <w:t xml:space="preserve">4.6.8.1 </w:t>
-            </w:r>
-            <w:proofErr w:type="spellStart"/>
-            <w:r>
-              <w:rPr>
-                <w:rFonts w:cs="Latha"/>
-                <w:b/>
-                <w:bCs/>
-                <w:sz w:val="28"/>
-                <w:szCs w:val="28"/>
-                <w:lang w:bidi="ta-IN"/>
-              </w:rPr>
-              <w:t>Panchati</w:t>
-            </w:r>
-            <w:proofErr w:type="spellEnd"/>
-            <w:r>
-              <w:rPr>
-                <w:rFonts w:cs="Latha"/>
-                <w:b/>
-                <w:bCs/>
-                <w:sz w:val="28"/>
-                <w:szCs w:val="28"/>
-                <w:lang w:bidi="ta-IN"/>
-              </w:rPr>
-              <w:t xml:space="preserve"> 39</w:t>
+              <w:t>4.6.8.1 Panchati 39</w:t>
             </w:r>
           </w:p>
         </w:tc>
@@ -28205,31 +30268,7 @@
                 <w:szCs w:val="28"/>
                 <w:lang w:bidi="ta-IN"/>
               </w:rPr>
-              <w:t xml:space="preserve"> </w:t>
-            </w:r>
-            <w:proofErr w:type="spellStart"/>
-            <w:r>
-              <w:rPr>
-                <w:rFonts w:cs="Latha"/>
-                <w:b/>
-                <w:bCs/>
-                <w:sz w:val="28"/>
-                <w:szCs w:val="28"/>
-                <w:lang w:bidi="ta-IN"/>
-              </w:rPr>
-              <w:t>Panchati</w:t>
-            </w:r>
-            <w:proofErr w:type="spellEnd"/>
-            <w:r>
-              <w:rPr>
-                <w:rFonts w:cs="Latha"/>
-                <w:b/>
-                <w:bCs/>
-                <w:sz w:val="28"/>
-                <w:szCs w:val="28"/>
-                <w:lang w:bidi="ta-IN"/>
-              </w:rPr>
-              <w:t xml:space="preserve"> 26</w:t>
+              <w:t xml:space="preserve"> Panchati 26</w:t>
             </w:r>
           </w:p>
         </w:tc>
@@ -28448,7 +30487,6 @@
         </w:rPr>
         <w:br w:type="page"/>
       </w:r>
-      <w:proofErr w:type="spellStart"/>
       <w:r>
         <w:rPr>
           <w:b/>
@@ -28458,18 +30496,7 @@
           <w:u w:val="single"/>
         </w:rPr>
         <w:lastRenderedPageBreak/>
-        <w:t>TaittirIya</w:t>
-      </w:r>
-      <w:proofErr w:type="spellEnd"/>
-      <w:r>
-        <w:rPr>
-          <w:b/>
-          <w:bCs/>
-          <w:sz w:val="32"/>
-          <w:szCs w:val="32"/>
-          <w:u w:val="single"/>
-        </w:rPr>
-        <w:t xml:space="preserve"> Samhita – TS </w:t>
+        <w:t xml:space="preserve">TaittirIya Samhita – TS </w:t>
       </w:r>
       <w:r>
         <w:rPr>
@@ -30030,19 +32057,8 @@
                 <w:sz w:val="28"/>
                 <w:szCs w:val="28"/>
               </w:rPr>
-              <w:t xml:space="preserve"> </w:t>
-            </w:r>
-            <w:proofErr w:type="spellStart"/>
-            <w:r>
-              <w:rPr>
-                <w:b/>
-                <w:bCs/>
-                <w:sz w:val="28"/>
-                <w:szCs w:val="28"/>
-              </w:rPr>
-              <w:t>Vaakyam</w:t>
-            </w:r>
-            <w:proofErr w:type="spellEnd"/>
+              <w:t xml:space="preserve"> Vaakyam</w:t>
+            </w:r>
           </w:p>
         </w:tc>
         <w:tc>
@@ -30236,19 +32252,8 @@
                 <w:sz w:val="28"/>
                 <w:szCs w:val="28"/>
               </w:rPr>
-              <w:t xml:space="preserve">4.4.4.6 </w:t>
-            </w:r>
-            <w:proofErr w:type="spellStart"/>
-            <w:r>
-              <w:rPr>
-                <w:b/>
-                <w:bCs/>
-                <w:sz w:val="28"/>
-                <w:szCs w:val="28"/>
-              </w:rPr>
-              <w:t>Vaakyam</w:t>
-            </w:r>
-            <w:proofErr w:type="spellEnd"/>
+              <w:t>4.4.4.6 Vaakyam</w:t>
+            </w:r>
           </w:p>
         </w:tc>
         <w:tc>
@@ -32397,7 +34402,7 @@
 </file>
 
 <file path=word/endnotes.xml><?xml version="1.0" encoding="utf-8"?>
-<w:endnotes xmlns:wpc="http://schemas.microsoft.com/office/word/2010/wordprocessingCanvas" xmlns:cx="http://schemas.microsoft.com/office/drawing/2014/chartex" xmlns:cx1="http://schemas.microsoft.com/office/drawing/2015/9/8/chartex" xmlns:cx2="http://schemas.microsoft.com/office/drawing/2015/10/21/chartex" xmlns:cx3="http://schemas.microsoft.com/office/drawing/2016/5/9/chartex" xmlns:cx4="http://schemas.microsoft.com/office/drawing/2016/5/10/chartex" xmlns:cx5="http://schemas.microsoft.com/office/drawing/2016/5/11/chartex" xmlns:cx6="http://schemas.microsoft.com/office/drawing/2016/5/12/chartex" xmlns:cx7="http://schemas.microsoft.com/office/drawing/2016/5/13/chartex" xmlns:cx8="http://schemas.microsoft.com/office/drawing/2016/5/14/chartex" xmlns:mc="http://schemas.openxmlformats.org/markup-compatibility/2006" xmlns:aink="http://schemas.microsoft.com/office/drawing/2016/ink" xmlns:am3d="http://schemas.microsoft.com/office/drawing/2017/model3d" xmlns:o="urn:schemas-microsoft-com:office:office" xmlns:oel="http://schemas.microsoft.com/office/2019/extlst" xmlns:r="http://schemas.openxmlformats.org/officeDocument/2006/relationships" xmlns:m="http://schemas.openxmlformats.org/officeDocument/2006/math" xmlns:v="urn:schemas-microsoft-com:vml" xmlns:wp14="http://schemas.microsoft.com/office/word/2010/wordprocessingDrawing" xmlns:wp="http://schemas.openxmlformats.org/drawingml/2006/wordprocessingDrawing" xmlns:w10="urn:schemas-microsoft-com:office:word" xmlns:w="http://schemas.openxmlformats.org/wordprocessingml/2006/main" xmlns:w14="http://schemas.microsoft.com/office/word/2010/wordml" xmlns:w15="http://schemas.microsoft.com/office/word/2012/wordml" xmlns:w16cex="http://schemas.microsoft.com/office/word/2018/wordml/cex" xmlns:w16cid="http://schemas.microsoft.com/office/word/2016/wordml/cid" xmlns:w16="http://schemas.microsoft.com/office/word/2018/wordml" xmlns:w16du="http://schemas.microsoft.com/office/word/2023/wordml/word16du" xmlns:w16sdtdh="http://schemas.microsoft.com/office/word/2020/wordml/sdtdatahash" xmlns:w16se="http://schemas.microsoft.com/office/word/2015/wordml/symex" xmlns:wpg="http://schemas.microsoft.com/office/word/2010/wordprocessingGroup" xmlns:wpi="http://schemas.microsoft.com/office/word/2010/wordprocessingInk" xmlns:wne="http://schemas.microsoft.com/office/word/2006/wordml" xmlns:wps="http://schemas.microsoft.com/office/word/2010/wordprocessingShape" mc:Ignorable="w14 w15 w16se w16cid w16 w16cex w16sdtdh w16du wp14">
+<w:endnotes xmlns:wpc="http://schemas.microsoft.com/office/word/2010/wordprocessingCanvas" xmlns:cx="http://schemas.microsoft.com/office/drawing/2014/chartex" xmlns:cx1="http://schemas.microsoft.com/office/drawing/2015/9/8/chartex" xmlns:cx2="http://schemas.microsoft.com/office/drawing/2015/10/21/chartex" xmlns:cx3="http://schemas.microsoft.com/office/drawing/2016/5/9/chartex" xmlns:cx4="http://schemas.microsoft.com/office/drawing/2016/5/10/chartex" xmlns:cx5="http://schemas.microsoft.com/office/drawing/2016/5/11/chartex" xmlns:cx6="http://schemas.microsoft.com/office/drawing/2016/5/12/chartex" xmlns:cx7="http://schemas.microsoft.com/office/drawing/2016/5/13/chartex" xmlns:cx8="http://schemas.microsoft.com/office/drawing/2016/5/14/chartex" xmlns:mc="http://schemas.openxmlformats.org/markup-compatibility/2006" xmlns:aink="http://schemas.microsoft.com/office/drawing/2016/ink" xmlns:am3d="http://schemas.microsoft.com/office/drawing/2017/model3d" xmlns:o="urn:schemas-microsoft-com:office:office" xmlns:oel="http://schemas.microsoft.com/office/2019/extlst" xmlns:r="http://schemas.openxmlformats.org/officeDocument/2006/relationships" xmlns:m="http://schemas.openxmlformats.org/officeDocument/2006/math" xmlns:v="urn:schemas-microsoft-com:vml" xmlns:wp14="http://schemas.microsoft.com/office/word/2010/wordprocessingDrawing" xmlns:wp="http://schemas.openxmlformats.org/drawingml/2006/wordprocessingDrawing" xmlns:w10="urn:schemas-microsoft-com:office:word" xmlns:w="http://schemas.openxmlformats.org/wordprocessingml/2006/main" xmlns:w14="http://schemas.microsoft.com/office/word/2010/wordml" xmlns:w15="http://schemas.microsoft.com/office/word/2012/wordml" xmlns:w16cex="http://schemas.microsoft.com/office/word/2018/wordml/cex" xmlns:w16cid="http://schemas.microsoft.com/office/word/2016/wordml/cid" xmlns:w16="http://schemas.microsoft.com/office/word/2018/wordml" xmlns:w16du="http://schemas.microsoft.com/office/word/2023/wordml/word16du" xmlns:w16sdtdh="http://schemas.microsoft.com/office/word/2020/wordml/sdtdatahash" xmlns:w16sdtfl="http://schemas.microsoft.com/office/word/2024/wordml/sdtformatlock" xmlns:w16se="http://schemas.microsoft.com/office/word/2015/wordml/symex" xmlns:wpg="http://schemas.microsoft.com/office/word/2010/wordprocessingGroup" xmlns:wpi="http://schemas.microsoft.com/office/word/2010/wordprocessingInk" xmlns:wne="http://schemas.microsoft.com/office/word/2006/wordml" xmlns:wps="http://schemas.microsoft.com/office/word/2010/wordprocessingShape" mc:Ignorable="w14 w15 w16se w16cid w16 w16cex w16sdtdh w16sdtfl w16du wp14">
   <w:endnote w:type="separator" w:id="-1">
     <w:p>
       <w:pPr>
@@ -32422,7 +34427,7 @@
 </file>
 
 <file path=word/footer1.xml><?xml version="1.0" encoding="utf-8"?>
-<w:ftr xmlns:wpc="http://schemas.microsoft.com/office/word/2010/wordprocessingCanvas" xmlns:cx="http://schemas.microsoft.com/office/drawing/2014/chartex" xmlns:cx1="http://schemas.microsoft.com/office/drawing/2015/9/8/chartex" xmlns:cx2="http://schemas.microsoft.com/office/drawing/2015/10/21/chartex" xmlns:cx3="http://schemas.microsoft.com/office/drawing/2016/5/9/chartex" xmlns:cx4="http://schemas.microsoft.com/office/drawing/2016/5/10/chartex" xmlns:cx5="http://schemas.microsoft.com/office/drawing/2016/5/11/chartex" xmlns:cx6="http://schemas.microsoft.com/office/drawing/2016/5/12/chartex" xmlns:cx7="http://schemas.microsoft.com/office/drawing/2016/5/13/chartex" xmlns:cx8="http://schemas.microsoft.com/office/drawing/2016/5/14/chartex" xmlns:mc="http://schemas.openxmlformats.org/markup-compatibility/2006" xmlns:aink="http://schemas.microsoft.com/office/drawing/2016/ink" xmlns:am3d="http://schemas.microsoft.com/office/drawing/2017/model3d" xmlns:o="urn:schemas-microsoft-com:office:office" xmlns:oel="http://schemas.microsoft.com/office/2019/extlst" xmlns:r="http://schemas.openxmlformats.org/officeDocument/2006/relationships" xmlns:m="http://schemas.openxmlformats.org/officeDocument/2006/math" xmlns:v="urn:schemas-microsoft-com:vml" xmlns:wp14="http://schemas.microsoft.com/office/word/2010/wordprocessingDrawing" xmlns:wp="http://schemas.openxmlformats.org/drawingml/2006/wordprocessingDrawing" xmlns:w10="urn:schemas-microsoft-com:office:word" xmlns:w="http://schemas.openxmlformats.org/wordprocessingml/2006/main" xmlns:w14="http://schemas.microsoft.com/office/word/2010/wordml" xmlns:w15="http://schemas.microsoft.com/office/word/2012/wordml" xmlns:w16cex="http://schemas.microsoft.com/office/word/2018/wordml/cex" xmlns:w16cid="http://schemas.microsoft.com/office/word/2016/wordml/cid" xmlns:w16="http://schemas.microsoft.com/office/word/2018/wordml" xmlns:w16du="http://schemas.microsoft.com/office/word/2023/wordml/word16du" xmlns:w16sdtdh="http://schemas.microsoft.com/office/word/2020/wordml/sdtdatahash" xmlns:w16se="http://schemas.microsoft.com/office/word/2015/wordml/symex" xmlns:wpg="http://schemas.microsoft.com/office/word/2010/wordprocessingGroup" xmlns:wpi="http://schemas.microsoft.com/office/word/2010/wordprocessingInk" xmlns:wne="http://schemas.microsoft.com/office/word/2006/wordml" xmlns:wps="http://schemas.microsoft.com/office/word/2010/wordprocessingShape" mc:Ignorable="w14 w15 w16se w16cid w16 w16cex w16sdtdh w16du wp14">
+<w:ftr xmlns:wpc="http://schemas.microsoft.com/office/word/2010/wordprocessingCanvas" xmlns:cx="http://schemas.microsoft.com/office/drawing/2014/chartex" xmlns:cx1="http://schemas.microsoft.com/office/drawing/2015/9/8/chartex" xmlns:cx2="http://schemas.microsoft.com/office/drawing/2015/10/21/chartex" xmlns:cx3="http://schemas.microsoft.com/office/drawing/2016/5/9/chartex" xmlns:cx4="http://schemas.microsoft.com/office/drawing/2016/5/10/chartex" xmlns:cx5="http://schemas.microsoft.com/office/drawing/2016/5/11/chartex" xmlns:cx6="http://schemas.microsoft.com/office/drawing/2016/5/12/chartex" xmlns:cx7="http://schemas.microsoft.com/office/drawing/2016/5/13/chartex" xmlns:cx8="http://schemas.microsoft.com/office/drawing/2016/5/14/chartex" xmlns:mc="http://schemas.openxmlformats.org/markup-compatibility/2006" xmlns:aink="http://schemas.microsoft.com/office/drawing/2016/ink" xmlns:am3d="http://schemas.microsoft.com/office/drawing/2017/model3d" xmlns:o="urn:schemas-microsoft-com:office:office" xmlns:oel="http://schemas.microsoft.com/office/2019/extlst" xmlns:r="http://schemas.openxmlformats.org/officeDocument/2006/relationships" xmlns:m="http://schemas.openxmlformats.org/officeDocument/2006/math" xmlns:v="urn:schemas-microsoft-com:vml" xmlns:wp14="http://schemas.microsoft.com/office/word/2010/wordprocessingDrawing" xmlns:wp="http://schemas.openxmlformats.org/drawingml/2006/wordprocessingDrawing" xmlns:w10="urn:schemas-microsoft-com:office:word" xmlns:w="http://schemas.openxmlformats.org/wordprocessingml/2006/main" xmlns:w14="http://schemas.microsoft.com/office/word/2010/wordml" xmlns:w15="http://schemas.microsoft.com/office/word/2012/wordml" xmlns:w16cex="http://schemas.microsoft.com/office/word/2018/wordml/cex" xmlns:w16cid="http://schemas.microsoft.com/office/word/2016/wordml/cid" xmlns:w16="http://schemas.microsoft.com/office/word/2018/wordml" xmlns:w16du="http://schemas.microsoft.com/office/word/2023/wordml/word16du" xmlns:w16sdtdh="http://schemas.microsoft.com/office/word/2020/wordml/sdtdatahash" xmlns:w16sdtfl="http://schemas.microsoft.com/office/word/2024/wordml/sdtformatlock" xmlns:w16se="http://schemas.microsoft.com/office/word/2015/wordml/symex" xmlns:wpg="http://schemas.microsoft.com/office/word/2010/wordprocessingGroup" xmlns:wpi="http://schemas.microsoft.com/office/word/2010/wordprocessingInk" xmlns:wne="http://schemas.microsoft.com/office/word/2006/wordml" xmlns:wps="http://schemas.microsoft.com/office/word/2010/wordprocessingShape" mc:Ignorable="w14 w15 w16se w16cid w16 w16cex w16sdtdh w16sdtfl w16du wp14">
   <w:p>
     <w:pPr>
       <w:pBdr>
@@ -32568,7 +34573,7 @@
 </file>
 
 <file path=word/footer2.xml><?xml version="1.0" encoding="utf-8"?>
-<w:ftr xmlns:wpc="http://schemas.microsoft.com/office/word/2010/wordprocessingCanvas" xmlns:cx="http://schemas.microsoft.com/office/drawing/2014/chartex" xmlns:cx1="http://schemas.microsoft.com/office/drawing/2015/9/8/chartex" xmlns:cx2="http://schemas.microsoft.com/office/drawing/2015/10/21/chartex" xmlns:cx3="http://schemas.microsoft.com/office/drawing/2016/5/9/chartex" xmlns:cx4="http://schemas.microsoft.com/office/drawing/2016/5/10/chartex" xmlns:cx5="http://schemas.microsoft.com/office/drawing/2016/5/11/chartex" xmlns:cx6="http://schemas.microsoft.com/office/drawing/2016/5/12/chartex" xmlns:cx7="http://schemas.microsoft.com/office/drawing/2016/5/13/chartex" xmlns:cx8="http://schemas.microsoft.com/office/drawing/2016/5/14/chartex" xmlns:mc="http://schemas.openxmlformats.org/markup-compatibility/2006" xmlns:aink="http://schemas.microsoft.com/office/drawing/2016/ink" xmlns:am3d="http://schemas.microsoft.com/office/drawing/2017/model3d" xmlns:o="urn:schemas-microsoft-com:office:office" xmlns:oel="http://schemas.microsoft.com/office/2019/extlst" xmlns:r="http://schemas.openxmlformats.org/officeDocument/2006/relationships" xmlns:m="http://schemas.openxmlformats.org/officeDocument/2006/math" xmlns:v="urn:schemas-microsoft-com:vml" xmlns:wp14="http://schemas.microsoft.com/office/word/2010/wordprocessingDrawing" xmlns:wp="http://schemas.openxmlformats.org/drawingml/2006/wordprocessingDrawing" xmlns:w10="urn:schemas-microsoft-com:office:word" xmlns:w="http://schemas.openxmlformats.org/wordprocessingml/2006/main" xmlns:w14="http://schemas.microsoft.com/office/word/2010/wordml" xmlns:w15="http://schemas.microsoft.com/office/word/2012/wordml" xmlns:w16cex="http://schemas.microsoft.com/office/word/2018/wordml/cex" xmlns:w16cid="http://schemas.microsoft.com/office/word/2016/wordml/cid" xmlns:w16="http://schemas.microsoft.com/office/word/2018/wordml" xmlns:w16du="http://schemas.microsoft.com/office/word/2023/wordml/word16du" xmlns:w16sdtdh="http://schemas.microsoft.com/office/word/2020/wordml/sdtdatahash" xmlns:w16se="http://schemas.microsoft.com/office/word/2015/wordml/symex" xmlns:wpg="http://schemas.microsoft.com/office/word/2010/wordprocessingGroup" xmlns:wpi="http://schemas.microsoft.com/office/word/2010/wordprocessingInk" xmlns:wne="http://schemas.microsoft.com/office/word/2006/wordml" xmlns:wps="http://schemas.microsoft.com/office/word/2010/wordprocessingShape" mc:Ignorable="w14 w15 w16se w16cid w16 w16cex w16sdtdh w16du wp14">
+<w:ftr xmlns:wpc="http://schemas.microsoft.com/office/word/2010/wordprocessingCanvas" xmlns:cx="http://schemas.microsoft.com/office/drawing/2014/chartex" xmlns:cx1="http://schemas.microsoft.com/office/drawing/2015/9/8/chartex" xmlns:cx2="http://schemas.microsoft.com/office/drawing/2015/10/21/chartex" xmlns:cx3="http://schemas.microsoft.com/office/drawing/2016/5/9/chartex" xmlns:cx4="http://schemas.microsoft.com/office/drawing/2016/5/10/chartex" xmlns:cx5="http://schemas.microsoft.com/office/drawing/2016/5/11/chartex" xmlns:cx6="http://schemas.microsoft.com/office/drawing/2016/5/12/chartex" xmlns:cx7="http://schemas.microsoft.com/office/drawing/2016/5/13/chartex" xmlns:cx8="http://schemas.microsoft.com/office/drawing/2016/5/14/chartex" xmlns:mc="http://schemas.openxmlformats.org/markup-compatibility/2006" xmlns:aink="http://schemas.microsoft.com/office/drawing/2016/ink" xmlns:am3d="http://schemas.microsoft.com/office/drawing/2017/model3d" xmlns:o="urn:schemas-microsoft-com:office:office" xmlns:oel="http://schemas.microsoft.com/office/2019/extlst" xmlns:r="http://schemas.openxmlformats.org/officeDocument/2006/relationships" xmlns:m="http://schemas.openxmlformats.org/officeDocument/2006/math" xmlns:v="urn:schemas-microsoft-com:vml" xmlns:wp14="http://schemas.microsoft.com/office/word/2010/wordprocessingDrawing" xmlns:wp="http://schemas.openxmlformats.org/drawingml/2006/wordprocessingDrawing" xmlns:w10="urn:schemas-microsoft-com:office:word" xmlns:w="http://schemas.openxmlformats.org/wordprocessingml/2006/main" xmlns:w14="http://schemas.microsoft.com/office/word/2010/wordml" xmlns:w15="http://schemas.microsoft.com/office/word/2012/wordml" xmlns:w16cex="http://schemas.microsoft.com/office/word/2018/wordml/cex" xmlns:w16cid="http://schemas.microsoft.com/office/word/2016/wordml/cid" xmlns:w16="http://schemas.microsoft.com/office/word/2018/wordml" xmlns:w16du="http://schemas.microsoft.com/office/word/2023/wordml/word16du" xmlns:w16sdtdh="http://schemas.microsoft.com/office/word/2020/wordml/sdtdatahash" xmlns:w16sdtfl="http://schemas.microsoft.com/office/word/2024/wordml/sdtformatlock" xmlns:w16se="http://schemas.microsoft.com/office/word/2015/wordml/symex" xmlns:wpg="http://schemas.microsoft.com/office/word/2010/wordprocessingGroup" xmlns:wpi="http://schemas.microsoft.com/office/word/2010/wordprocessingInk" xmlns:wne="http://schemas.microsoft.com/office/word/2006/wordml" xmlns:wps="http://schemas.microsoft.com/office/word/2010/wordprocessingShape" mc:Ignorable="w14 w15 w16se w16cid w16 w16cex w16sdtdh w16sdtfl w16du wp14">
   <w:p>
     <w:pPr>
       <w:pBdr>
@@ -32774,7 +34779,7 @@
 </file>
 
 <file path=word/footnotes.xml><?xml version="1.0" encoding="utf-8"?>
-<w:footnotes xmlns:wpc="http://schemas.microsoft.com/office/word/2010/wordprocessingCanvas" xmlns:cx="http://schemas.microsoft.com/office/drawing/2014/chartex" xmlns:cx1="http://schemas.microsoft.com/office/drawing/2015/9/8/chartex" xmlns:cx2="http://schemas.microsoft.com/office/drawing/2015/10/21/chartex" xmlns:cx3="http://schemas.microsoft.com/office/drawing/2016/5/9/chartex" xmlns:cx4="http://schemas.microsoft.com/office/drawing/2016/5/10/chartex" xmlns:cx5="http://schemas.microsoft.com/office/drawing/2016/5/11/chartex" xmlns:cx6="http://schemas.microsoft.com/office/drawing/2016/5/12/chartex" xmlns:cx7="http://schemas.microsoft.com/office/drawing/2016/5/13/chartex" xmlns:cx8="http://schemas.microsoft.com/office/drawing/2016/5/14/chartex" xmlns:mc="http://schemas.openxmlformats.org/markup-compatibility/2006" xmlns:aink="http://schemas.microsoft.com/office/drawing/2016/ink" xmlns:am3d="http://schemas.microsoft.com/office/drawing/2017/model3d" xmlns:o="urn:schemas-microsoft-com:office:office" xmlns:oel="http://schemas.microsoft.com/office/2019/extlst" xmlns:r="http://schemas.openxmlformats.org/officeDocument/2006/relationships" xmlns:m="http://schemas.openxmlformats.org/officeDocument/2006/math" xmlns:v="urn:schemas-microsoft-com:vml" xmlns:wp14="http://schemas.microsoft.com/office/word/2010/wordprocessingDrawing" xmlns:wp="http://schemas.openxmlformats.org/drawingml/2006/wordprocessingDrawing" xmlns:w10="urn:schemas-microsoft-com:office:word" xmlns:w="http://schemas.openxmlformats.org/wordprocessingml/2006/main" xmlns:w14="http://schemas.microsoft.com/office/word/2010/wordml" xmlns:w15="http://schemas.microsoft.com/office/word/2012/wordml" xmlns:w16cex="http://schemas.microsoft.com/office/word/2018/wordml/cex" xmlns:w16cid="http://schemas.microsoft.com/office/word/2016/wordml/cid" xmlns:w16="http://schemas.microsoft.com/office/word/2018/wordml" xmlns:w16du="http://schemas.microsoft.com/office/word/2023/wordml/word16du" xmlns:w16sdtdh="http://schemas.microsoft.com/office/word/2020/wordml/sdtdatahash" xmlns:w16se="http://schemas.microsoft.com/office/word/2015/wordml/symex" xmlns:wpg="http://schemas.microsoft.com/office/word/2010/wordprocessingGroup" xmlns:wpi="http://schemas.microsoft.com/office/word/2010/wordprocessingInk" xmlns:wne="http://schemas.microsoft.com/office/word/2006/wordml" xmlns:wps="http://schemas.microsoft.com/office/word/2010/wordprocessingShape" mc:Ignorable="w14 w15 w16se w16cid w16 w16cex w16sdtdh w16du wp14">
+<w:footnotes xmlns:wpc="http://schemas.microsoft.com/office/word/2010/wordprocessingCanvas" xmlns:cx="http://schemas.microsoft.com/office/drawing/2014/chartex" xmlns:cx1="http://schemas.microsoft.com/office/drawing/2015/9/8/chartex" xmlns:cx2="http://schemas.microsoft.com/office/drawing/2015/10/21/chartex" xmlns:cx3="http://schemas.microsoft.com/office/drawing/2016/5/9/chartex" xmlns:cx4="http://schemas.microsoft.com/office/drawing/2016/5/10/chartex" xmlns:cx5="http://schemas.microsoft.com/office/drawing/2016/5/11/chartex" xmlns:cx6="http://schemas.microsoft.com/office/drawing/2016/5/12/chartex" xmlns:cx7="http://schemas.microsoft.com/office/drawing/2016/5/13/chartex" xmlns:cx8="http://schemas.microsoft.com/office/drawing/2016/5/14/chartex" xmlns:mc="http://schemas.openxmlformats.org/markup-compatibility/2006" xmlns:aink="http://schemas.microsoft.com/office/drawing/2016/ink" xmlns:am3d="http://schemas.microsoft.com/office/drawing/2017/model3d" xmlns:o="urn:schemas-microsoft-com:office:office" xmlns:oel="http://schemas.microsoft.com/office/2019/extlst" xmlns:r="http://schemas.openxmlformats.org/officeDocument/2006/relationships" xmlns:m="http://schemas.openxmlformats.org/officeDocument/2006/math" xmlns:v="urn:schemas-microsoft-com:vml" xmlns:wp14="http://schemas.microsoft.com/office/word/2010/wordprocessingDrawing" xmlns:wp="http://schemas.openxmlformats.org/drawingml/2006/wordprocessingDrawing" xmlns:w10="urn:schemas-microsoft-com:office:word" xmlns:w="http://schemas.openxmlformats.org/wordprocessingml/2006/main" xmlns:w14="http://schemas.microsoft.com/office/word/2010/wordml" xmlns:w15="http://schemas.microsoft.com/office/word/2012/wordml" xmlns:w16cex="http://schemas.microsoft.com/office/word/2018/wordml/cex" xmlns:w16cid="http://schemas.microsoft.com/office/word/2016/wordml/cid" xmlns:w16="http://schemas.microsoft.com/office/word/2018/wordml" xmlns:w16du="http://schemas.microsoft.com/office/word/2023/wordml/word16du" xmlns:w16sdtdh="http://schemas.microsoft.com/office/word/2020/wordml/sdtdatahash" xmlns:w16sdtfl="http://schemas.microsoft.com/office/word/2024/wordml/sdtformatlock" xmlns:w16se="http://schemas.microsoft.com/office/word/2015/wordml/symex" xmlns:wpg="http://schemas.microsoft.com/office/word/2010/wordprocessingGroup" xmlns:wpi="http://schemas.microsoft.com/office/word/2010/wordprocessingInk" xmlns:wne="http://schemas.microsoft.com/office/word/2006/wordml" xmlns:wps="http://schemas.microsoft.com/office/word/2010/wordprocessingShape" mc:Ignorable="w14 w15 w16se w16cid w16 w16cex w16sdtdh w16sdtfl w16du wp14">
   <w:footnote w:type="separator" w:id="-1">
     <w:p>
       <w:pPr>
@@ -32799,7 +34804,7 @@
 </file>
 
 <file path=word/header1.xml><?xml version="1.0" encoding="utf-8"?>
-<w:hdr xmlns:wpc="http://schemas.microsoft.com/office/word/2010/wordprocessingCanvas" xmlns:cx="http://schemas.microsoft.com/office/drawing/2014/chartex" xmlns:cx1="http://schemas.microsoft.com/office/drawing/2015/9/8/chartex" xmlns:cx2="http://schemas.microsoft.com/office/drawing/2015/10/21/chartex" xmlns:cx3="http://schemas.microsoft.com/office/drawing/2016/5/9/chartex" xmlns:cx4="http://schemas.microsoft.com/office/drawing/2016/5/10/chartex" xmlns:cx5="http://schemas.microsoft.com/office/drawing/2016/5/11/chartex" xmlns:cx6="http://schemas.microsoft.com/office/drawing/2016/5/12/chartex" xmlns:cx7="http://schemas.microsoft.com/office/drawing/2016/5/13/chartex" xmlns:cx8="http://schemas.microsoft.com/office/drawing/2016/5/14/chartex" xmlns:mc="http://schemas.openxmlformats.org/markup-compatibility/2006" xmlns:aink="http://schemas.microsoft.com/office/drawing/2016/ink" xmlns:am3d="http://schemas.microsoft.com/office/drawing/2017/model3d" xmlns:o="urn:schemas-microsoft-com:office:office" xmlns:oel="http://schemas.microsoft.com/office/2019/extlst" xmlns:r="http://schemas.openxmlformats.org/officeDocument/2006/relationships" xmlns:m="http://schemas.openxmlformats.org/officeDocument/2006/math" xmlns:v="urn:schemas-microsoft-com:vml" xmlns:wp14="http://schemas.microsoft.com/office/word/2010/wordprocessingDrawing" xmlns:wp="http://schemas.openxmlformats.org/drawingml/2006/wordprocessingDrawing" xmlns:w10="urn:schemas-microsoft-com:office:word" xmlns:w="http://schemas.openxmlformats.org/wordprocessingml/2006/main" xmlns:w14="http://schemas.microsoft.com/office/word/2010/wordml" xmlns:w15="http://schemas.microsoft.com/office/word/2012/wordml" xmlns:w16cex="http://schemas.microsoft.com/office/word/2018/wordml/cex" xmlns:w16cid="http://schemas.microsoft.com/office/word/2016/wordml/cid" xmlns:w16="http://schemas.microsoft.com/office/word/2018/wordml" xmlns:w16du="http://schemas.microsoft.com/office/word/2023/wordml/word16du" xmlns:w16sdtdh="http://schemas.microsoft.com/office/word/2020/wordml/sdtdatahash" xmlns:w16se="http://schemas.microsoft.com/office/word/2015/wordml/symex" xmlns:wpg="http://schemas.microsoft.com/office/word/2010/wordprocessingGroup" xmlns:wpi="http://schemas.microsoft.com/office/word/2010/wordprocessingInk" xmlns:wne="http://schemas.microsoft.com/office/word/2006/wordml" xmlns:wps="http://schemas.microsoft.com/office/word/2010/wordprocessingShape" mc:Ignorable="w14 w15 w16se w16cid w16 w16cex w16sdtdh w16du wp14">
+<w:hdr xmlns:wpc="http://schemas.microsoft.com/office/word/2010/wordprocessingCanvas" xmlns:cx="http://schemas.microsoft.com/office/drawing/2014/chartex" xmlns:cx1="http://schemas.microsoft.com/office/drawing/2015/9/8/chartex" xmlns:cx2="http://schemas.microsoft.com/office/drawing/2015/10/21/chartex" xmlns:cx3="http://schemas.microsoft.com/office/drawing/2016/5/9/chartex" xmlns:cx4="http://schemas.microsoft.com/office/drawing/2016/5/10/chartex" xmlns:cx5="http://schemas.microsoft.com/office/drawing/2016/5/11/chartex" xmlns:cx6="http://schemas.microsoft.com/office/drawing/2016/5/12/chartex" xmlns:cx7="http://schemas.microsoft.com/office/drawing/2016/5/13/chartex" xmlns:cx8="http://schemas.microsoft.com/office/drawing/2016/5/14/chartex" xmlns:mc="http://schemas.openxmlformats.org/markup-compatibility/2006" xmlns:aink="http://schemas.microsoft.com/office/drawing/2016/ink" xmlns:am3d="http://schemas.microsoft.com/office/drawing/2017/model3d" xmlns:o="urn:schemas-microsoft-com:office:office" xmlns:oel="http://schemas.microsoft.com/office/2019/extlst" xmlns:r="http://schemas.openxmlformats.org/officeDocument/2006/relationships" xmlns:m="http://schemas.openxmlformats.org/officeDocument/2006/math" xmlns:v="urn:schemas-microsoft-com:vml" xmlns:wp14="http://schemas.microsoft.com/office/word/2010/wordprocessingDrawing" xmlns:wp="http://schemas.openxmlformats.org/drawingml/2006/wordprocessingDrawing" xmlns:w10="urn:schemas-microsoft-com:office:word" xmlns:w="http://schemas.openxmlformats.org/wordprocessingml/2006/main" xmlns:w14="http://schemas.microsoft.com/office/word/2010/wordml" xmlns:w15="http://schemas.microsoft.com/office/word/2012/wordml" xmlns:w16cex="http://schemas.microsoft.com/office/word/2018/wordml/cex" xmlns:w16cid="http://schemas.microsoft.com/office/word/2016/wordml/cid" xmlns:w16="http://schemas.microsoft.com/office/word/2018/wordml" xmlns:w16du="http://schemas.microsoft.com/office/word/2023/wordml/word16du" xmlns:w16sdtdh="http://schemas.microsoft.com/office/word/2020/wordml/sdtdatahash" xmlns:w16sdtfl="http://schemas.microsoft.com/office/word/2024/wordml/sdtformatlock" xmlns:w16se="http://schemas.microsoft.com/office/word/2015/wordml/symex" xmlns:wpg="http://schemas.microsoft.com/office/word/2010/wordprocessingGroup" xmlns:wpi="http://schemas.microsoft.com/office/word/2010/wordprocessingInk" xmlns:wne="http://schemas.microsoft.com/office/word/2006/wordml" xmlns:wps="http://schemas.microsoft.com/office/word/2010/wordprocessingShape" mc:Ignorable="w14 w15 w16se w16cid w16 w16cex w16sdtdh w16sdtfl w16du wp14">
   <w:p>
     <w:pPr>
       <w:pStyle w:val="Header"/>
@@ -32812,7 +34817,7 @@
 </file>
 
 <file path=word/header2.xml><?xml version="1.0" encoding="utf-8"?>
-<w:hdr xmlns:wpc="http://schemas.microsoft.com/office/word/2010/wordprocessingCanvas" xmlns:cx="http://schemas.microsoft.com/office/drawing/2014/chartex" xmlns:cx1="http://schemas.microsoft.com/office/drawing/2015/9/8/chartex" xmlns:cx2="http://schemas.microsoft.com/office/drawing/2015/10/21/chartex" xmlns:cx3="http://schemas.microsoft.com/office/drawing/2016/5/9/chartex" xmlns:cx4="http://schemas.microsoft.com/office/drawing/2016/5/10/chartex" xmlns:cx5="http://schemas.microsoft.com/office/drawing/2016/5/11/chartex" xmlns:cx6="http://schemas.microsoft.com/office/drawing/2016/5/12/chartex" xmlns:cx7="http://schemas.microsoft.com/office/drawing/2016/5/13/chartex" xmlns:cx8="http://schemas.microsoft.com/office/drawing/2016/5/14/chartex" xmlns:mc="http://schemas.openxmlformats.org/markup-compatibility/2006" xmlns:aink="http://schemas.microsoft.com/office/drawing/2016/ink" xmlns:am3d="http://schemas.microsoft.com/office/drawing/2017/model3d" xmlns:o="urn:schemas-microsoft-com:office:office" xmlns:oel="http://schemas.microsoft.com/office/2019/extlst" xmlns:r="http://schemas.openxmlformats.org/officeDocument/2006/relationships" xmlns:m="http://schemas.openxmlformats.org/officeDocument/2006/math" xmlns:v="urn:schemas-microsoft-com:vml" xmlns:wp14="http://schemas.microsoft.com/office/word/2010/wordprocessingDrawing" xmlns:wp="http://schemas.openxmlformats.org/drawingml/2006/wordprocessingDrawing" xmlns:w10="urn:schemas-microsoft-com:office:word" xmlns:w="http://schemas.openxmlformats.org/wordprocessingml/2006/main" xmlns:w14="http://schemas.microsoft.com/office/word/2010/wordml" xmlns:w15="http://schemas.microsoft.com/office/word/2012/wordml" xmlns:w16cex="http://schemas.microsoft.com/office/word/2018/wordml/cex" xmlns:w16cid="http://schemas.microsoft.com/office/word/2016/wordml/cid" xmlns:w16="http://schemas.microsoft.com/office/word/2018/wordml" xmlns:w16du="http://schemas.microsoft.com/office/word/2023/wordml/word16du" xmlns:w16sdtdh="http://schemas.microsoft.com/office/word/2020/wordml/sdtdatahash" xmlns:w16se="http://schemas.microsoft.com/office/word/2015/wordml/symex" xmlns:wpg="http://schemas.microsoft.com/office/word/2010/wordprocessingGroup" xmlns:wpi="http://schemas.microsoft.com/office/word/2010/wordprocessingInk" xmlns:wne="http://schemas.microsoft.com/office/word/2006/wordml" xmlns:wps="http://schemas.microsoft.com/office/word/2010/wordprocessingShape" mc:Ignorable="w14 w15 w16se w16cid w16 w16cex w16sdtdh w16du wp14">
+<w:hdr xmlns:wpc="http://schemas.microsoft.com/office/word/2010/wordprocessingCanvas" xmlns:cx="http://schemas.microsoft.com/office/drawing/2014/chartex" xmlns:cx1="http://schemas.microsoft.com/office/drawing/2015/9/8/chartex" xmlns:cx2="http://schemas.microsoft.com/office/drawing/2015/10/21/chartex" xmlns:cx3="http://schemas.microsoft.com/office/drawing/2016/5/9/chartex" xmlns:cx4="http://schemas.microsoft.com/office/drawing/2016/5/10/chartex" xmlns:cx5="http://schemas.microsoft.com/office/drawing/2016/5/11/chartex" xmlns:cx6="http://schemas.microsoft.com/office/drawing/2016/5/12/chartex" xmlns:cx7="http://schemas.microsoft.com/office/drawing/2016/5/13/chartex" xmlns:cx8="http://schemas.microsoft.com/office/drawing/2016/5/14/chartex" xmlns:mc="http://schemas.openxmlformats.org/markup-compatibility/2006" xmlns:aink="http://schemas.microsoft.com/office/drawing/2016/ink" xmlns:am3d="http://schemas.microsoft.com/office/drawing/2017/model3d" xmlns:o="urn:schemas-microsoft-com:office:office" xmlns:oel="http://schemas.microsoft.com/office/2019/extlst" xmlns:r="http://schemas.openxmlformats.org/officeDocument/2006/relationships" xmlns:m="http://schemas.openxmlformats.org/officeDocument/2006/math" xmlns:v="urn:schemas-microsoft-com:vml" xmlns:wp14="http://schemas.microsoft.com/office/word/2010/wordprocessingDrawing" xmlns:wp="http://schemas.openxmlformats.org/drawingml/2006/wordprocessingDrawing" xmlns:w10="urn:schemas-microsoft-com:office:word" xmlns:w="http://schemas.openxmlformats.org/wordprocessingml/2006/main" xmlns:w14="http://schemas.microsoft.com/office/word/2010/wordml" xmlns:w15="http://schemas.microsoft.com/office/word/2012/wordml" xmlns:w16cex="http://schemas.microsoft.com/office/word/2018/wordml/cex" xmlns:w16cid="http://schemas.microsoft.com/office/word/2016/wordml/cid" xmlns:w16="http://schemas.microsoft.com/office/word/2018/wordml" xmlns:w16du="http://schemas.microsoft.com/office/word/2023/wordml/word16du" xmlns:w16sdtdh="http://schemas.microsoft.com/office/word/2020/wordml/sdtdatahash" xmlns:w16sdtfl="http://schemas.microsoft.com/office/word/2024/wordml/sdtformatlock" xmlns:w16se="http://schemas.microsoft.com/office/word/2015/wordml/symex" xmlns:wpg="http://schemas.microsoft.com/office/word/2010/wordprocessingGroup" xmlns:wpi="http://schemas.microsoft.com/office/word/2010/wordprocessingInk" xmlns:wne="http://schemas.microsoft.com/office/word/2006/wordml" xmlns:wps="http://schemas.microsoft.com/office/word/2010/wordprocessingShape" mc:Ignorable="w14 w15 w16se w16cid w16 w16cex w16sdtdh w16sdtfl w16du wp14">
   <w:p>
     <w:pPr>
       <w:pStyle w:val="Header"/>
@@ -32825,7 +34830,7 @@
 </file>
 
 <file path=word/styles.xml><?xml version="1.0" encoding="utf-8"?>
-<w:styles xmlns:mc="http://schemas.openxmlformats.org/markup-compatibility/2006" xmlns:r="http://schemas.openxmlformats.org/officeDocument/2006/relationships" xmlns:w="http://schemas.openxmlformats.org/wordprocessingml/2006/main" xmlns:w14="http://schemas.microsoft.com/office/word/2010/wordml" xmlns:w15="http://schemas.microsoft.com/office/word/2012/wordml" xmlns:w16cex="http://schemas.microsoft.com/office/word/2018/wordml/cex" xmlns:w16cid="http://schemas.microsoft.com/office/word/2016/wordml/cid" xmlns:w16="http://schemas.microsoft.com/office/word/2018/wordml" xmlns:w16du="http://schemas.microsoft.com/office/word/2023/wordml/word16du" xmlns:w16sdtdh="http://schemas.microsoft.com/office/word/2020/wordml/sdtdatahash" xmlns:w16se="http://schemas.microsoft.com/office/word/2015/wordml/symex" mc:Ignorable="w14 w15 w16se w16cid w16 w16cex w16sdtdh w16du">
+<w:styles xmlns:mc="http://schemas.openxmlformats.org/markup-compatibility/2006" xmlns:r="http://schemas.openxmlformats.org/officeDocument/2006/relationships" xmlns:w="http://schemas.openxmlformats.org/wordprocessingml/2006/main" xmlns:w14="http://schemas.microsoft.com/office/word/2010/wordml" xmlns:w15="http://schemas.microsoft.com/office/word/2012/wordml" xmlns:w16cex="http://schemas.microsoft.com/office/word/2018/wordml/cex" xmlns:w16cid="http://schemas.microsoft.com/office/word/2016/wordml/cid" xmlns:w16="http://schemas.microsoft.com/office/word/2018/wordml" xmlns:w16du="http://schemas.microsoft.com/office/word/2023/wordml/word16du" xmlns:w16sdtdh="http://schemas.microsoft.com/office/word/2020/wordml/sdtdatahash" xmlns:w16sdtfl="http://schemas.microsoft.com/office/word/2024/wordml/sdtformatlock" xmlns:w16se="http://schemas.microsoft.com/office/word/2015/wordml/symex" mc:Ignorable="w14 w15 w16se w16cid w16 w16cex w16sdtdh w16sdtfl w16du">
   <w:docDefaults>
     <w:rPrDefault>
       <w:rPr>
@@ -33216,7 +35221,7 @@
   <w:style w:type="paragraph" w:default="1" w:styleId="Normal">
     <w:name w:val="Normal"/>
     <w:qFormat/>
-    <w:rsid w:val="00AE3228"/>
+    <w:rsid w:val="00F10937"/>
     <w:pPr>
       <w:spacing w:before="120" w:line="276" w:lineRule="auto"/>
     </w:pPr>
